--- a/html/other/nick-firouzi_EN.docx
+++ b/html/other/nick-firouzi_EN.docx
@@ -97,13 +97,12 @@
         </w:rPr>
         <w:t>Software Engineer</w:t>
       </w:r>
-    </w:p>
-    <w:p>
-      <w:pPr>
-        <w:rPr>
-          <w:lang w:val="en-US"/>
-        </w:rPr>
-      </w:pPr>
+      <w:r>
+        <w:rPr>
+          <w:lang w:val="en-US"/>
+        </w:rPr>
+        <w:br/>
+      </w:r>
     </w:p>
     <w:tbl>
       <w:tblPr>
@@ -348,7 +347,7 @@
           <w:szCs w:val="20"/>
           <w:lang w:val="en-US"/>
         </w:rPr>
-        <w:t>Bachelor of Engineering (B.Eng.) computer science, software development, 2009 - 20</w:t>
+        <w:t>Bachelor of Engineering (B.Eng.) computer science, 20</w:t>
       </w:r>
       <w:r>
         <w:rPr>
@@ -429,7 +428,7 @@
           <w:szCs w:val="20"/>
           <w:lang w:val="en-US"/>
         </w:rPr>
-        <w:t>Bachelor of Science (B.S.), Technology, 2009 - 20</w:t>
+        <w:t>Bachelor of Science (B.S.), Technology, 20</w:t>
       </w:r>
       <w:r>
         <w:rPr>
@@ -552,7 +551,31 @@
           <w:szCs w:val="20"/>
           <w:lang w:val="en-US"/>
         </w:rPr>
-        <w:t xml:space="preserve">I started a program called Junior consultant program where me together with some other juniors delivered a software and at the same time had many courses in continues integration, domain driven design, test driven design, </w:t>
+        <w:t>I started a program called Junior consultant program where me together with some other juniors delivered a software and at the same time had many courses in continues integration, domain driven d</w:t>
+      </w:r>
+      <w:r>
+        <w:rPr>
+          <w:sz w:val="20"/>
+          <w:szCs w:val="20"/>
+          <w:lang w:val="en-US"/>
+        </w:rPr>
+        <w:t>esig</w:t>
+      </w:r>
+      <w:r>
+        <w:rPr>
+          <w:sz w:val="20"/>
+          <w:szCs w:val="20"/>
+          <w:lang w:val="en-US"/>
+        </w:rPr>
+        <w:t>n, Test Driven D</w:t>
+      </w:r>
+      <w:r>
+        <w:rPr>
+          <w:sz w:val="20"/>
+          <w:szCs w:val="20"/>
+          <w:lang w:val="en-US"/>
+        </w:rPr>
+        <w:t xml:space="preserve">esign, </w:t>
       </w:r>
       <w:proofErr w:type="spellStart"/>
       <w:r>
@@ -570,25 +593,15 @@
           <w:szCs w:val="20"/>
           <w:lang w:val="en-US"/>
         </w:rPr>
-        <w:t xml:space="preserve">, </w:t>
-      </w:r>
-      <w:proofErr w:type="spellStart"/>
-      <w:r>
-        <w:rPr>
-          <w:sz w:val="20"/>
-          <w:szCs w:val="20"/>
-          <w:lang w:val="en-US"/>
-        </w:rPr>
-        <w:t>Microservices</w:t>
-      </w:r>
-      <w:proofErr w:type="spellEnd"/>
-      <w:r>
-        <w:rPr>
-          <w:sz w:val="20"/>
-          <w:szCs w:val="20"/>
-          <w:lang w:val="en-US"/>
-        </w:rPr>
-        <w:t xml:space="preserve"> etc. </w:t>
+        <w:t xml:space="preserve"> </w:t>
+      </w:r>
+      <w:r>
+        <w:rPr>
+          <w:sz w:val="20"/>
+          <w:szCs w:val="20"/>
+          <w:lang w:val="en-US"/>
+        </w:rPr>
+        <w:t xml:space="preserve">etc. </w:t>
       </w:r>
       <w:r>
         <w:rPr>
@@ -819,9 +832,27 @@
     <w:p>
       <w:pPr>
         <w:pStyle w:val="Heading2"/>
-      </w:pPr>
-      <w:r>
-        <w:t>Interpreter at Järva Tolk &amp; översättning AB,</w:t>
+        <w:rPr>
+          <w:lang w:val="en-US"/>
+        </w:rPr>
+      </w:pPr>
+      <w:r>
+        <w:rPr>
+          <w:lang w:val="en-US"/>
+        </w:rPr>
+        <w:t>IT-</w:t>
+      </w:r>
+      <w:r>
+        <w:rPr>
+          <w:lang w:val="en-US"/>
+        </w:rPr>
+        <w:t xml:space="preserve">technician secretaries and teacher </w:t>
+      </w:r>
+      <w:r>
+        <w:rPr>
+          <w:lang w:val="en-US"/>
+        </w:rPr>
+        <w:t>at AFGUF</w:t>
       </w:r>
     </w:p>
     <w:p>
@@ -839,277 +870,487 @@
           <w:szCs w:val="20"/>
           <w:lang w:val="en-US"/>
         </w:rPr>
-        <w:t>November 2011 - June 2012 (8 months)</w:t>
+        <w:t>January 2007 - August 2010 (3 years 8 months)</w:t>
       </w:r>
     </w:p>
     <w:p>
       <w:pPr>
-        <w:rPr>
-          <w:lang w:val="en-US"/>
-        </w:rPr>
-      </w:pPr>
-      <w:r>
-        <w:rPr>
-          <w:sz w:val="20"/>
-          <w:szCs w:val="20"/>
-          <w:lang w:val="en-US"/>
-        </w:rPr>
-        <w:t>As an interpreter, I worked with the Swedish, Dari and Persian. I had to interpret at the Migration Board, municipalities, etc.</w:t>
+        <w:pStyle w:val="Heading1"/>
+        <w:rPr>
+          <w:lang w:val="en-US"/>
+        </w:rPr>
+      </w:pPr>
+      <w:r>
+        <w:rPr>
+          <w:lang w:val="en-US"/>
+        </w:rPr>
+        <w:t>Skills &amp; Expertise</w:t>
       </w:r>
     </w:p>
     <w:p>
       <w:pPr>
-        <w:pStyle w:val="Heading2"/>
-        <w:rPr>
-          <w:lang w:val="en-US"/>
-        </w:rPr>
-      </w:pPr>
-      <w:r>
-        <w:rPr>
-          <w:lang w:val="en-US"/>
-        </w:rPr>
-        <w:t>Information personal at KTH Innovation</w:t>
+        <w:pStyle w:val="NoSpacing"/>
+        <w:rPr>
+          <w:lang w:val="en-US"/>
+        </w:rPr>
+      </w:pPr>
+      <w:r>
+        <w:rPr>
+          <w:lang w:val="en-US"/>
+        </w:rPr>
+        <w:t>Programming Languages</w:t>
+      </w:r>
+      <w:r>
+        <w:rPr>
+          <w:lang w:val="en-US"/>
+        </w:rPr>
+        <w:t xml:space="preserve">: </w:t>
+      </w:r>
+      <w:r>
+        <w:rPr>
+          <w:lang w:val="en-US"/>
+        </w:rPr>
+        <w:tab/>
+        <w:t>Java, C/</w:t>
+      </w:r>
+      <w:r>
+        <w:rPr>
+          <w:lang w:val="en-US"/>
+        </w:rPr>
+        <w:t>C++, SQL</w:t>
       </w:r>
     </w:p>
     <w:p>
       <w:pPr>
-        <w:pStyle w:val="Heading7"/>
-        <w:rPr>
-          <w:lang w:val="en-US"/>
-        </w:rPr>
-      </w:pPr>
-      <w:r>
-        <w:rPr>
-          <w:color w:val="auto"/>
-          <w:sz w:val="20"/>
-          <w:szCs w:val="20"/>
-          <w:lang w:val="en-US"/>
-        </w:rPr>
-        <w:t>July 2010 - August 2010 (2 months)</w:t>
-      </w:r>
-    </w:p>
-    <w:p>
-      <w:pPr>
-        <w:pStyle w:val="Heading2"/>
-        <w:rPr>
-          <w:lang w:val="en-US"/>
-        </w:rPr>
-      </w:pPr>
-      <w:r>
-        <w:rPr>
-          <w:lang w:val="en-US"/>
-        </w:rPr>
-        <w:t>IT-</w:t>
-      </w:r>
-      <w:r>
-        <w:rPr>
-          <w:lang w:val="en-US"/>
-        </w:rPr>
-        <w:t>technician secretaries and teacher</w:t>
-      </w:r>
-      <w:bookmarkStart w:id="0" w:name="_GoBack"/>
-      <w:bookmarkEnd w:id="0"/>
-      <w:r>
-        <w:rPr>
-          <w:lang w:val="en-US"/>
-        </w:rPr>
-        <w:t xml:space="preserve"> </w:t>
-      </w:r>
-      <w:r>
-        <w:rPr>
-          <w:lang w:val="en-US"/>
-        </w:rPr>
-        <w:t>at AFGUF</w:t>
-      </w:r>
-    </w:p>
-    <w:p>
-      <w:pPr>
-        <w:pStyle w:val="Heading7"/>
-        <w:rPr>
-          <w:color w:val="auto"/>
-          <w:lang w:val="en-US"/>
-        </w:rPr>
-      </w:pPr>
-      <w:r>
-        <w:rPr>
-          <w:color w:val="auto"/>
-          <w:sz w:val="20"/>
-          <w:szCs w:val="20"/>
-          <w:lang w:val="en-US"/>
-        </w:rPr>
-        <w:t>January 2007 - August 2010 (3 years 8 months)</w:t>
-      </w:r>
-    </w:p>
-    <w:p>
-      <w:pPr>
-        <w:pStyle w:val="Heading2"/>
-        <w:rPr>
-          <w:lang w:val="en-US"/>
-        </w:rPr>
-      </w:pPr>
-      <w:r>
-        <w:rPr>
-          <w:lang w:val="en-US"/>
-        </w:rPr>
-        <w:t xml:space="preserve">Personal Assistant at </w:t>
+        <w:pStyle w:val="NoSpacing"/>
+        <w:rPr>
+          <w:lang w:val="en-US"/>
+        </w:rPr>
+      </w:pPr>
+      <w:r>
+        <w:rPr>
+          <w:lang w:val="en-US"/>
+        </w:rPr>
+        <w:t>Web Developing:</w:t>
+      </w:r>
+      <w:r>
+        <w:rPr>
+          <w:lang w:val="en-US"/>
+        </w:rPr>
+        <w:tab/>
+        <w:t xml:space="preserve">HTML, CSS, XHTML, Bootstrap, </w:t>
       </w:r>
       <w:proofErr w:type="spellStart"/>
       <w:r>
         <w:rPr>
           <w:lang w:val="en-US"/>
         </w:rPr>
-        <w:t>Skellefteå</w:t>
-      </w:r>
-      <w:proofErr w:type="spellEnd"/>
-      <w:r>
-        <w:rPr>
-          <w:lang w:val="en-US"/>
-        </w:rPr>
-        <w:t xml:space="preserve"> </w:t>
-      </w:r>
-      <w:proofErr w:type="spellStart"/>
-      <w:r>
-        <w:rPr>
-          <w:lang w:val="en-US"/>
-        </w:rPr>
-        <w:t>munipalicy</w:t>
+        <w:t>Thymeleaf</w:t>
       </w:r>
       <w:proofErr w:type="spellEnd"/>
     </w:p>
     <w:p>
       <w:pPr>
-        <w:pStyle w:val="Heading7"/>
-        <w:rPr>
-          <w:color w:val="auto"/>
-          <w:lang w:val="en-US"/>
-        </w:rPr>
-      </w:pPr>
-      <w:r>
-        <w:rPr>
-          <w:color w:val="auto"/>
-          <w:sz w:val="20"/>
-          <w:szCs w:val="20"/>
-          <w:lang w:val="en-US"/>
-        </w:rPr>
-        <w:t>June 2007 - July 2010 (3 years 2 months)</w:t>
+        <w:pStyle w:val="NoSpacing"/>
+        <w:rPr>
+          <w:lang w:val="en-US"/>
+        </w:rPr>
+      </w:pPr>
+      <w:r>
+        <w:rPr>
+          <w:lang w:val="en-US"/>
+        </w:rPr>
+        <w:t>Database</w:t>
+      </w:r>
+      <w:r>
+        <w:rPr>
+          <w:lang w:val="en-US"/>
+        </w:rPr>
+        <w:t xml:space="preserve"> </w:t>
+      </w:r>
+      <w:r>
+        <w:rPr>
+          <w:lang w:val="en-US"/>
+        </w:rPr>
+        <w:tab/>
+      </w:r>
+      <w:r>
+        <w:rPr>
+          <w:lang w:val="en-US"/>
+        </w:rPr>
+        <w:tab/>
+      </w:r>
+      <w:r>
+        <w:rPr>
+          <w:lang w:val="en-US"/>
+        </w:rPr>
+        <w:t>MySQL, XML, access</w:t>
       </w:r>
     </w:p>
     <w:p>
       <w:pPr>
-        <w:pStyle w:val="Heading1"/>
-        <w:rPr>
-          <w:lang w:val="en-US"/>
-        </w:rPr>
-      </w:pPr>
-      <w:r>
-        <w:rPr>
-          <w:lang w:val="en-US"/>
-        </w:rPr>
-        <w:t>Skills &amp; Expertise</w:t>
+        <w:pStyle w:val="NoSpacing"/>
+        <w:rPr>
+          <w:lang w:val="en-US"/>
+        </w:rPr>
+      </w:pPr>
+      <w:r>
+        <w:rPr>
+          <w:lang w:val="en-US"/>
+        </w:rPr>
+        <w:t>Application Servers</w:t>
+      </w:r>
+      <w:r>
+        <w:rPr>
+          <w:lang w:val="en-US"/>
+        </w:rPr>
+        <w:t xml:space="preserve">: </w:t>
+      </w:r>
+      <w:r>
+        <w:rPr>
+          <w:lang w:val="en-US"/>
+        </w:rPr>
+        <w:tab/>
+        <w:t>Glassfish, Tomcat</w:t>
       </w:r>
     </w:p>
     <w:p>
       <w:pPr>
-        <w:pStyle w:val="ListParagraph"/>
-        <w:numPr>
-          <w:ilvl w:val="0"/>
-          <w:numId w:val="1"/>
-        </w:numPr>
-        <w:rPr>
-          <w:sz w:val="20"/>
-          <w:szCs w:val="20"/>
-          <w:lang w:val="en-US"/>
-        </w:rPr>
-      </w:pPr>
-      <w:r>
-        <w:rPr>
-          <w:sz w:val="20"/>
-          <w:szCs w:val="20"/>
-          <w:lang w:val="en-US"/>
-        </w:rPr>
-        <w:t xml:space="preserve">Concepts:  Object Oriented Design, Scrum, Database </w:t>
-      </w:r>
-      <w:proofErr w:type="gramStart"/>
-      <w:r>
-        <w:rPr>
-          <w:sz w:val="20"/>
-          <w:szCs w:val="20"/>
-          <w:lang w:val="en-US"/>
-        </w:rPr>
-        <w:t>Design,  Agile</w:t>
-      </w:r>
-      <w:proofErr w:type="gramEnd"/>
-      <w:r>
-        <w:rPr>
-          <w:sz w:val="20"/>
-          <w:szCs w:val="20"/>
-          <w:lang w:val="en-US"/>
-        </w:rPr>
-        <w:t xml:space="preserve"> Methodologies</w:t>
+        <w:pStyle w:val="NoSpacing"/>
+        <w:rPr>
+          <w:lang w:val="en-US"/>
+        </w:rPr>
+      </w:pPr>
+      <w:r>
+        <w:rPr>
+          <w:lang w:val="en-US"/>
+        </w:rPr>
+        <w:t>Frameworks</w:t>
+      </w:r>
+      <w:r>
+        <w:rPr>
+          <w:lang w:val="en-US"/>
+        </w:rPr>
+        <w:t xml:space="preserve">: </w:t>
+      </w:r>
+      <w:r>
+        <w:rPr>
+          <w:lang w:val="en-US"/>
+        </w:rPr>
+        <w:tab/>
+      </w:r>
+      <w:r>
+        <w:rPr>
+          <w:lang w:val="en-US"/>
+        </w:rPr>
+        <w:tab/>
+      </w:r>
+      <w:r>
+        <w:rPr>
+          <w:lang w:val="en-US"/>
+        </w:rPr>
+        <w:t>Spring MVC, JPA, JSF</w:t>
       </w:r>
     </w:p>
     <w:p>
       <w:pPr>
-        <w:pStyle w:val="ListParagraph"/>
-        <w:numPr>
-          <w:ilvl w:val="0"/>
-          <w:numId w:val="1"/>
-        </w:numPr>
-        <w:rPr>
-          <w:sz w:val="20"/>
-          <w:szCs w:val="20"/>
-          <w:lang w:val="en-US"/>
-        </w:rPr>
-      </w:pPr>
-      <w:r>
-        <w:rPr>
-          <w:sz w:val="20"/>
-          <w:szCs w:val="20"/>
-          <w:lang w:val="en-US"/>
-        </w:rPr>
-        <w:t>Programming languages:  Java, Java EE, C/C++, assembler (NIOS architecture)</w:t>
-      </w:r>
+        <w:pStyle w:val="NoSpacing"/>
+        <w:rPr>
+          <w:lang w:val="en-US"/>
+        </w:rPr>
+      </w:pPr>
+      <w:r>
+        <w:rPr>
+          <w:lang w:val="en-US"/>
+        </w:rPr>
+        <w:t>Version Control</w:t>
+      </w:r>
+      <w:r>
+        <w:rPr>
+          <w:lang w:val="en-US"/>
+        </w:rPr>
+        <w:t xml:space="preserve">: </w:t>
+      </w:r>
+      <w:r>
+        <w:rPr>
+          <w:lang w:val="en-US"/>
+        </w:rPr>
+        <w:tab/>
+      </w:r>
+      <w:proofErr w:type="spellStart"/>
+      <w:r>
+        <w:rPr>
+          <w:lang w:val="en-US"/>
+        </w:rPr>
+        <w:t>Git</w:t>
+      </w:r>
+      <w:proofErr w:type="spellEnd"/>
+      <w:r>
+        <w:rPr>
+          <w:lang w:val="en-US"/>
+        </w:rPr>
+        <w:t xml:space="preserve">, </w:t>
+      </w:r>
+      <w:proofErr w:type="spellStart"/>
+      <w:r>
+        <w:rPr>
+          <w:lang w:val="en-US"/>
+        </w:rPr>
+        <w:t>SourceTree</w:t>
+      </w:r>
+      <w:proofErr w:type="spellEnd"/>
     </w:p>
     <w:p>
       <w:pPr>
-        <w:pStyle w:val="ListParagraph"/>
-        <w:numPr>
-          <w:ilvl w:val="0"/>
-          <w:numId w:val="1"/>
-        </w:numPr>
-        <w:rPr>
-          <w:sz w:val="20"/>
-          <w:szCs w:val="20"/>
-          <w:lang w:val="en-US"/>
-        </w:rPr>
-      </w:pPr>
-      <w:r>
-        <w:rPr>
-          <w:sz w:val="20"/>
-          <w:szCs w:val="20"/>
-          <w:lang w:val="en-US"/>
-        </w:rPr>
-        <w:t>Webb development: HTML, CSS, XHTML, JSF, Bootstrap</w:t>
-      </w:r>
+        <w:pStyle w:val="NoSpacing"/>
+        <w:rPr>
+          <w:lang w:val="en-US"/>
+        </w:rPr>
+      </w:pPr>
+      <w:r>
+        <w:rPr>
+          <w:lang w:val="en-US"/>
+        </w:rPr>
+        <w:t>IDE</w:t>
+      </w:r>
+      <w:r>
+        <w:rPr>
+          <w:lang w:val="en-US"/>
+        </w:rPr>
+        <w:t>:</w:t>
+      </w:r>
+      <w:r>
+        <w:rPr>
+          <w:lang w:val="en-US"/>
+        </w:rPr>
+        <w:tab/>
+      </w:r>
+      <w:r>
+        <w:rPr>
+          <w:lang w:val="en-US"/>
+        </w:rPr>
+        <w:t xml:space="preserve"> </w:t>
+      </w:r>
+      <w:r>
+        <w:rPr>
+          <w:lang w:val="en-US"/>
+        </w:rPr>
+        <w:tab/>
+      </w:r>
+      <w:proofErr w:type="spellStart"/>
+      <w:r>
+        <w:rPr>
+          <w:lang w:val="en-US"/>
+        </w:rPr>
+        <w:t>Intelij</w:t>
+      </w:r>
+      <w:proofErr w:type="spellEnd"/>
+      <w:r>
+        <w:rPr>
+          <w:lang w:val="en-US"/>
+        </w:rPr>
+        <w:t xml:space="preserve">, </w:t>
+      </w:r>
+      <w:proofErr w:type="spellStart"/>
+      <w:r>
+        <w:rPr>
+          <w:lang w:val="en-US"/>
+        </w:rPr>
+        <w:t>Netbeans</w:t>
+      </w:r>
+      <w:proofErr w:type="spellEnd"/>
     </w:p>
     <w:p>
       <w:pPr>
-        <w:pStyle w:val="ListParagraph"/>
-        <w:numPr>
-          <w:ilvl w:val="0"/>
-          <w:numId w:val="1"/>
-        </w:numPr>
-        <w:rPr>
-          <w:lang w:val="en-US"/>
-        </w:rPr>
-      </w:pPr>
-      <w:r>
-        <w:rPr>
-          <w:sz w:val="20"/>
-          <w:szCs w:val="20"/>
-          <w:lang w:val="en-US"/>
-        </w:rPr>
-        <w:t>Database:  MySQL, XML, access, SQL</w:t>
+        <w:pStyle w:val="NoSpacing"/>
+        <w:rPr>
+          <w:lang w:val="en-US"/>
+        </w:rPr>
+      </w:pPr>
+      <w:r>
+        <w:rPr>
+          <w:lang w:val="en-US"/>
+        </w:rPr>
+        <w:t>Test Tools:</w:t>
+      </w:r>
+      <w:r>
+        <w:rPr>
+          <w:lang w:val="en-US"/>
+        </w:rPr>
+        <w:t xml:space="preserve"> </w:t>
+      </w:r>
+      <w:r>
+        <w:rPr>
+          <w:lang w:val="en-US"/>
+        </w:rPr>
+        <w:tab/>
+      </w:r>
+      <w:r>
+        <w:rPr>
+          <w:lang w:val="en-US"/>
+        </w:rPr>
+        <w:tab/>
+      </w:r>
+      <w:proofErr w:type="spellStart"/>
+      <w:r>
+        <w:rPr>
+          <w:lang w:val="en-US"/>
+        </w:rPr>
+        <w:t>JUnit</w:t>
+      </w:r>
+      <w:proofErr w:type="spellEnd"/>
+      <w:r>
+        <w:rPr>
+          <w:lang w:val="en-US"/>
+        </w:rPr>
+        <w:t>, Selenium</w:t>
+      </w:r>
+    </w:p>
+    <w:p>
+      <w:pPr>
+        <w:pStyle w:val="NoSpacing"/>
+        <w:rPr>
+          <w:lang w:val="en-US"/>
+        </w:rPr>
+      </w:pPr>
+      <w:r>
+        <w:rPr>
+          <w:lang w:val="en-US"/>
+        </w:rPr>
+        <w:t>Build Automation tool</w:t>
+      </w:r>
+      <w:r>
+        <w:rPr>
+          <w:lang w:val="en-US"/>
+        </w:rPr>
+        <w:t xml:space="preserve">: </w:t>
+      </w:r>
+      <w:r>
+        <w:rPr>
+          <w:lang w:val="en-US"/>
+        </w:rPr>
+        <w:tab/>
+        <w:t>Maven</w:t>
+      </w:r>
+    </w:p>
+    <w:p>
+      <w:pPr>
+        <w:pStyle w:val="NoSpacing"/>
+        <w:rPr>
+          <w:lang w:val="en-US"/>
+        </w:rPr>
+      </w:pPr>
+      <w:r>
+        <w:rPr>
+          <w:lang w:val="en-US"/>
+        </w:rPr>
+        <w:t>Concepts</w:t>
+      </w:r>
+      <w:r>
+        <w:rPr>
+          <w:lang w:val="en-US"/>
+        </w:rPr>
+        <w:t xml:space="preserve">: </w:t>
+      </w:r>
+      <w:r>
+        <w:rPr>
+          <w:lang w:val="en-US"/>
+        </w:rPr>
+        <w:tab/>
+      </w:r>
+      <w:r>
+        <w:rPr>
+          <w:lang w:val="en-US"/>
+        </w:rPr>
+        <w:tab/>
+      </w:r>
+      <w:r>
+        <w:rPr>
+          <w:lang w:val="en-US"/>
+        </w:rPr>
+        <w:t xml:space="preserve">Object </w:t>
+      </w:r>
+      <w:proofErr w:type="spellStart"/>
+      <w:r>
+        <w:rPr>
+          <w:lang w:val="en-US"/>
+        </w:rPr>
+        <w:t>Orienterad</w:t>
+      </w:r>
+      <w:proofErr w:type="spellEnd"/>
+      <w:r>
+        <w:rPr>
+          <w:lang w:val="en-US"/>
+        </w:rPr>
+        <w:t xml:space="preserve"> design, TDD, DDD, Scrum, Database Design</w:t>
+      </w:r>
+    </w:p>
+    <w:p>
+      <w:pPr>
+        <w:pStyle w:val="NoSpacing"/>
+        <w:rPr>
+          <w:lang w:val="en-US"/>
+        </w:rPr>
+      </w:pPr>
+      <w:r>
+        <w:rPr>
+          <w:lang w:val="en-US"/>
+        </w:rPr>
+        <w:t>Others</w:t>
+      </w:r>
+      <w:r>
+        <w:rPr>
+          <w:lang w:val="en-US"/>
+        </w:rPr>
+        <w:t xml:space="preserve">: </w:t>
+      </w:r>
+      <w:r>
+        <w:rPr>
+          <w:lang w:val="en-US"/>
+        </w:rPr>
+        <w:tab/>
+      </w:r>
+      <w:r>
+        <w:rPr>
+          <w:lang w:val="en-US"/>
+        </w:rPr>
+        <w:tab/>
+      </w:r>
+      <w:r>
+        <w:rPr>
+          <w:lang w:val="en-US"/>
+        </w:rPr>
+        <w:t>Jira, Jenkins</w:t>
+      </w:r>
+      <w:r>
+        <w:rPr>
+          <w:lang w:val="en-US"/>
+        </w:rPr>
+        <w:t>,</w:t>
+      </w:r>
+      <w:r>
+        <w:rPr>
+          <w:lang w:val="en-US"/>
+        </w:rPr>
+        <w:t xml:space="preserve"> </w:t>
+      </w:r>
+      <w:r>
+        <w:rPr>
+          <w:lang w:val="en-US"/>
+        </w:rPr>
+        <w:t xml:space="preserve">Adobe Collection </w:t>
+      </w:r>
+      <w:r>
+        <w:rPr>
+          <w:lang w:val="en-US"/>
+        </w:rPr>
+        <w:t>(Tex. Photoshop</w:t>
+      </w:r>
+      <w:r>
+        <w:rPr>
+          <w:lang w:val="en-US"/>
+        </w:rPr>
+        <w:t>), Office Package</w:t>
       </w:r>
     </w:p>
     <w:p>
@@ -1128,26 +1369,26 @@
     </w:p>
     <w:tbl>
       <w:tblPr>
-        <w:tblStyle w:val="TableGrid"/>
+        <w:tblStyle w:val="TableGridLight"/>
         <w:tblW w:w="0" w:type="auto"/>
-        <w:tblBorders>
-          <w:top w:val="none" w:sz="0" w:space="0" w:color="auto"/>
-          <w:left w:val="none" w:sz="0" w:space="0" w:color="auto"/>
-          <w:bottom w:val="none" w:sz="0" w:space="0" w:color="auto"/>
-          <w:right w:val="none" w:sz="0" w:space="0" w:color="auto"/>
-          <w:insideH w:val="none" w:sz="0" w:space="0" w:color="auto"/>
-          <w:insideV w:val="none" w:sz="0" w:space="0" w:color="auto"/>
-        </w:tblBorders>
+        <w:shd w:val="clear" w:color="auto" w:fill="FFFFFF" w:themeFill="background1"/>
         <w:tblLook w:val="04A0" w:firstRow="1" w:lastRow="0" w:firstColumn="1" w:lastColumn="0" w:noHBand="0" w:noVBand="1"/>
       </w:tblPr>
       <w:tblGrid>
-        <w:gridCol w:w="2093"/>
-        <w:gridCol w:w="7119"/>
+        <w:gridCol w:w="1330"/>
+        <w:gridCol w:w="7552"/>
       </w:tblGrid>
       <w:tr>
         <w:tc>
           <w:tcPr>
-            <w:tcW w:w="2093" w:type="dxa"/>
+            <w:tcW w:w="1330" w:type="dxa"/>
+            <w:tcBorders>
+              <w:top w:val="single" w:sz="4" w:space="0" w:color="FFFFFF" w:themeColor="background1"/>
+              <w:left w:val="single" w:sz="4" w:space="0" w:color="FFFFFF" w:themeColor="background1"/>
+              <w:bottom w:val="single" w:sz="4" w:space="0" w:color="FFFFFF" w:themeColor="background1"/>
+              <w:right w:val="single" w:sz="4" w:space="0" w:color="FFFFFF" w:themeColor="background1"/>
+            </w:tcBorders>
+            <w:shd w:val="clear" w:color="auto" w:fill="FFFFFF" w:themeFill="background1"/>
           </w:tcPr>
           <w:p>
             <w:pPr>
@@ -1171,7 +1412,14 @@
         </w:tc>
         <w:tc>
           <w:tcPr>
-            <w:tcW w:w="7119" w:type="dxa"/>
+            <w:tcW w:w="7552" w:type="dxa"/>
+            <w:tcBorders>
+              <w:top w:val="single" w:sz="4" w:space="0" w:color="FFFFFF" w:themeColor="background1"/>
+              <w:left w:val="single" w:sz="4" w:space="0" w:color="FFFFFF" w:themeColor="background1"/>
+              <w:bottom w:val="single" w:sz="4" w:space="0" w:color="FFFFFF" w:themeColor="background1"/>
+              <w:right w:val="single" w:sz="4" w:space="0" w:color="FFFFFF" w:themeColor="background1"/>
+            </w:tcBorders>
+            <w:shd w:val="clear" w:color="auto" w:fill="FFFFFF" w:themeFill="background1"/>
           </w:tcPr>
           <w:p>
             <w:pPr>
@@ -1193,7 +1441,14 @@
       <w:tr>
         <w:tc>
           <w:tcPr>
-            <w:tcW w:w="2093" w:type="dxa"/>
+            <w:tcW w:w="1330" w:type="dxa"/>
+            <w:tcBorders>
+              <w:top w:val="single" w:sz="4" w:space="0" w:color="FFFFFF" w:themeColor="background1"/>
+              <w:left w:val="single" w:sz="4" w:space="0" w:color="FFFFFF" w:themeColor="background1"/>
+              <w:bottom w:val="single" w:sz="4" w:space="0" w:color="FFFFFF" w:themeColor="background1"/>
+              <w:right w:val="single" w:sz="4" w:space="0" w:color="FFFFFF" w:themeColor="background1"/>
+            </w:tcBorders>
+            <w:shd w:val="clear" w:color="auto" w:fill="FFFFFF" w:themeFill="background1"/>
           </w:tcPr>
           <w:p>
             <w:pPr>
@@ -1217,7 +1472,14 @@
         </w:tc>
         <w:tc>
           <w:tcPr>
-            <w:tcW w:w="7119" w:type="dxa"/>
+            <w:tcW w:w="7552" w:type="dxa"/>
+            <w:tcBorders>
+              <w:top w:val="single" w:sz="4" w:space="0" w:color="FFFFFF" w:themeColor="background1"/>
+              <w:left w:val="single" w:sz="4" w:space="0" w:color="FFFFFF" w:themeColor="background1"/>
+              <w:bottom w:val="single" w:sz="4" w:space="0" w:color="FFFFFF" w:themeColor="background1"/>
+              <w:right w:val="single" w:sz="4" w:space="0" w:color="FFFFFF" w:themeColor="background1"/>
+            </w:tcBorders>
+            <w:shd w:val="clear" w:color="auto" w:fill="FFFFFF" w:themeFill="background1"/>
           </w:tcPr>
           <w:p>
             <w:pPr>
@@ -1239,7 +1501,14 @@
       <w:tr>
         <w:tc>
           <w:tcPr>
-            <w:tcW w:w="2093" w:type="dxa"/>
+            <w:tcW w:w="1330" w:type="dxa"/>
+            <w:tcBorders>
+              <w:top w:val="single" w:sz="4" w:space="0" w:color="FFFFFF" w:themeColor="background1"/>
+              <w:left w:val="single" w:sz="4" w:space="0" w:color="FFFFFF" w:themeColor="background1"/>
+              <w:bottom w:val="single" w:sz="4" w:space="0" w:color="FFFFFF" w:themeColor="background1"/>
+              <w:right w:val="single" w:sz="4" w:space="0" w:color="FFFFFF" w:themeColor="background1"/>
+            </w:tcBorders>
+            <w:shd w:val="clear" w:color="auto" w:fill="FFFFFF" w:themeFill="background1"/>
           </w:tcPr>
           <w:p>
             <w:pPr>
@@ -1257,13 +1526,44 @@
                 <w:szCs w:val="20"/>
                 <w:lang w:val="en-US"/>
               </w:rPr>
-              <w:t xml:space="preserve">Persian </w:t>
+              <w:t>Persian</w:t>
+            </w:r>
+            <w:r>
+              <w:rPr>
+                <w:rFonts w:ascii="TimesNewRomanPS-BoldMT" w:eastAsia="TimesNewRomanPS-BoldMT" w:hAnsi="TimesNewRomanPS-BoldMT" w:cs="TimesNewRomanPS-BoldMT"/>
+                <w:b/>
+                <w:bCs/>
+                <w:color w:val="000000" w:themeColor="text1"/>
+                <w:sz w:val="20"/>
+                <w:szCs w:val="20"/>
+                <w:lang w:val="en-US"/>
+              </w:rPr>
+              <w:t>/Dari</w:t>
+            </w:r>
+            <w:r>
+              <w:rPr>
+                <w:rFonts w:ascii="TimesNewRomanPS-BoldMT" w:eastAsia="TimesNewRomanPS-BoldMT" w:hAnsi="TimesNewRomanPS-BoldMT" w:cs="TimesNewRomanPS-BoldMT"/>
+                <w:b/>
+                <w:bCs/>
+                <w:color w:val="000000" w:themeColor="text1"/>
+                <w:sz w:val="20"/>
+                <w:szCs w:val="20"/>
+                <w:lang w:val="en-US"/>
+              </w:rPr>
+              <w:t xml:space="preserve"> </w:t>
             </w:r>
           </w:p>
         </w:tc>
         <w:tc>
           <w:tcPr>
-            <w:tcW w:w="7119" w:type="dxa"/>
+            <w:tcW w:w="7552" w:type="dxa"/>
+            <w:tcBorders>
+              <w:top w:val="single" w:sz="4" w:space="0" w:color="FFFFFF" w:themeColor="background1"/>
+              <w:left w:val="single" w:sz="4" w:space="0" w:color="FFFFFF" w:themeColor="background1"/>
+              <w:bottom w:val="single" w:sz="4" w:space="0" w:color="FFFFFF" w:themeColor="background1"/>
+              <w:right w:val="single" w:sz="4" w:space="0" w:color="FFFFFF" w:themeColor="background1"/>
+            </w:tcBorders>
+            <w:shd w:val="clear" w:color="auto" w:fill="FFFFFF" w:themeFill="background1"/>
           </w:tcPr>
           <w:p>
             <w:pPr>
@@ -1282,148 +1582,6 @@
           </w:p>
         </w:tc>
       </w:tr>
-      <w:tr>
-        <w:tc>
-          <w:tcPr>
-            <w:tcW w:w="2093" w:type="dxa"/>
-          </w:tcPr>
-          <w:p>
-            <w:pPr>
-              <w:rPr>
-                <w:lang w:val="en-US"/>
-              </w:rPr>
-            </w:pPr>
-            <w:r>
-              <w:rPr>
-                <w:rFonts w:ascii="TimesNewRomanPS-BoldMT" w:eastAsia="TimesNewRomanPS-BoldMT" w:hAnsi="TimesNewRomanPS-BoldMT" w:cs="TimesNewRomanPS-BoldMT"/>
-                <w:b/>
-                <w:bCs/>
-                <w:color w:val="000000" w:themeColor="text1"/>
-                <w:sz w:val="20"/>
-                <w:szCs w:val="20"/>
-                <w:lang w:val="en-US"/>
-              </w:rPr>
-              <w:t xml:space="preserve">Dari </w:t>
-            </w:r>
-          </w:p>
-        </w:tc>
-        <w:tc>
-          <w:tcPr>
-            <w:tcW w:w="7119" w:type="dxa"/>
-          </w:tcPr>
-          <w:p>
-            <w:pPr>
-              <w:rPr>
-                <w:lang w:val="en-US"/>
-              </w:rPr>
-            </w:pPr>
-            <w:r>
-              <w:rPr>
-                <w:sz w:val="20"/>
-                <w:szCs w:val="20"/>
-                <w:lang w:val="en-US"/>
-              </w:rPr>
-              <w:t>(Native or bilingual proficiency)</w:t>
-            </w:r>
-          </w:p>
-        </w:tc>
-      </w:tr>
-      <w:tr>
-        <w:tc>
-          <w:tcPr>
-            <w:tcW w:w="2093" w:type="dxa"/>
-          </w:tcPr>
-          <w:p>
-            <w:pPr>
-              <w:rPr>
-                <w:lang w:val="en-US"/>
-              </w:rPr>
-            </w:pPr>
-            <w:r>
-              <w:rPr>
-                <w:rFonts w:ascii="TimesNewRomanPS-BoldMT" w:eastAsia="TimesNewRomanPS-BoldMT" w:hAnsi="TimesNewRomanPS-BoldMT" w:cs="TimesNewRomanPS-BoldMT"/>
-                <w:b/>
-                <w:bCs/>
-                <w:color w:val="000000" w:themeColor="text1"/>
-                <w:sz w:val="20"/>
-                <w:szCs w:val="20"/>
-                <w:lang w:val="en-US"/>
-              </w:rPr>
-              <w:t xml:space="preserve">Norwegian </w:t>
-            </w:r>
-          </w:p>
-        </w:tc>
-        <w:tc>
-          <w:tcPr>
-            <w:tcW w:w="7119" w:type="dxa"/>
-          </w:tcPr>
-          <w:p>
-            <w:pPr>
-              <w:rPr>
-                <w:lang w:val="en-US"/>
-              </w:rPr>
-            </w:pPr>
-            <w:r>
-              <w:rPr>
-                <w:sz w:val="20"/>
-                <w:szCs w:val="20"/>
-                <w:lang w:val="en-US"/>
-              </w:rPr>
-              <w:t>(Limited working proficiency)</w:t>
-            </w:r>
-          </w:p>
-        </w:tc>
-      </w:tr>
-      <w:tr>
-        <w:tc>
-          <w:tcPr>
-            <w:tcW w:w="2093" w:type="dxa"/>
-          </w:tcPr>
-          <w:p>
-            <w:pPr>
-              <w:rPr>
-                <w:rFonts w:ascii="TimesNewRomanPS-BoldMT" w:hAnsi="TimesNewRomanPS-BoldMT" w:cs="TimesNewRomanPS-BoldMT"/>
-                <w:b/>
-                <w:bCs/>
-                <w:color w:val="000000"/>
-                <w:lang w:val="en-US"/>
-              </w:rPr>
-            </w:pPr>
-            <w:r>
-              <w:rPr>
-                <w:rFonts w:ascii="TimesNewRomanPS-BoldMT" w:eastAsia="TimesNewRomanPS-BoldMT" w:hAnsi="TimesNewRomanPS-BoldMT" w:cs="TimesNewRomanPS-BoldMT"/>
-                <w:b/>
-                <w:bCs/>
-                <w:color w:val="000000" w:themeColor="text1"/>
-                <w:sz w:val="20"/>
-                <w:szCs w:val="20"/>
-                <w:lang w:val="en-US"/>
-              </w:rPr>
-              <w:t>Arabic</w:t>
-            </w:r>
-          </w:p>
-        </w:tc>
-        <w:tc>
-          <w:tcPr>
-            <w:tcW w:w="7119" w:type="dxa"/>
-          </w:tcPr>
-          <w:p>
-            <w:pPr>
-              <w:rPr>
-                <w:lang w:val="en-US"/>
-              </w:rPr>
-            </w:pPr>
-            <w:r>
-              <w:rPr>
-                <w:sz w:val="20"/>
-                <w:szCs w:val="20"/>
-                <w:lang w:val="en-US"/>
-              </w:rPr>
-              <w:t>(Elementary proficiency)</w:t>
-            </w:r>
-          </w:p>
-        </w:tc>
-      </w:tr>
     </w:tbl>
     <w:p>
       <w:pPr>
@@ -1436,148 +1594,10 @@
         <w:rPr>
           <w:lang w:val="en-US"/>
         </w:rPr>
-        <w:t>Other relevant Skills</w:t>
-      </w:r>
-    </w:p>
-    <w:p>
-      <w:pPr>
-        <w:pStyle w:val="ListParagraph"/>
-        <w:numPr>
-          <w:ilvl w:val="0"/>
-          <w:numId w:val="4"/>
-        </w:numPr>
-        <w:rPr>
-          <w:sz w:val="20"/>
-          <w:szCs w:val="20"/>
-          <w:lang w:val="en-US"/>
-        </w:rPr>
-      </w:pPr>
-      <w:r>
-        <w:rPr>
-          <w:sz w:val="20"/>
-          <w:szCs w:val="20"/>
-          <w:lang w:val="en-US"/>
-        </w:rPr>
-        <w:t>I find it easy to learn new programming languages.</w:t>
-      </w:r>
-    </w:p>
-    <w:p>
-      <w:pPr>
-        <w:pStyle w:val="ListParagraph"/>
-        <w:numPr>
-          <w:ilvl w:val="0"/>
-          <w:numId w:val="4"/>
-        </w:numPr>
-        <w:rPr>
-          <w:sz w:val="20"/>
-          <w:szCs w:val="20"/>
-          <w:lang w:val="en-US"/>
-        </w:rPr>
-      </w:pPr>
-      <w:r>
-        <w:rPr>
-          <w:sz w:val="20"/>
-          <w:szCs w:val="20"/>
-          <w:lang w:val="en-US"/>
-        </w:rPr>
-        <w:t>I am used to use the Windows environment and have a good knowledge of Linux and Mac.</w:t>
-      </w:r>
-    </w:p>
-    <w:p>
-      <w:pPr>
-        <w:pStyle w:val="ListParagraph"/>
-        <w:numPr>
-          <w:ilvl w:val="0"/>
-          <w:numId w:val="4"/>
-        </w:numPr>
-        <w:rPr>
-          <w:sz w:val="20"/>
-          <w:szCs w:val="20"/>
-          <w:lang w:val="en-US"/>
-        </w:rPr>
-      </w:pPr>
-      <w:r>
-        <w:rPr>
-          <w:sz w:val="20"/>
-          <w:szCs w:val="20"/>
-          <w:lang w:val="en-US"/>
-        </w:rPr>
-        <w:t>Office package - very good knowledge.</w:t>
-      </w:r>
-    </w:p>
-    <w:p>
-      <w:pPr>
-        <w:pStyle w:val="ListParagraph"/>
-        <w:numPr>
-          <w:ilvl w:val="0"/>
-          <w:numId w:val="4"/>
-        </w:numPr>
-        <w:rPr>
-          <w:sz w:val="20"/>
-          <w:szCs w:val="20"/>
-          <w:lang w:val="en-US"/>
-        </w:rPr>
-      </w:pPr>
-      <w:r>
-        <w:rPr>
-          <w:sz w:val="20"/>
-          <w:szCs w:val="20"/>
-          <w:lang w:val="en-US"/>
-        </w:rPr>
-        <w:t>Adobe Collection (</w:t>
-      </w:r>
-      <w:r>
-        <w:rPr>
-          <w:sz w:val="20"/>
-          <w:szCs w:val="20"/>
-          <w:lang w:val="en-US"/>
-        </w:rPr>
-        <w:t>e.g.</w:t>
-      </w:r>
-      <w:r>
-        <w:rPr>
-          <w:sz w:val="20"/>
-          <w:szCs w:val="20"/>
-          <w:lang w:val="en-US"/>
-        </w:rPr>
-        <w:t xml:space="preserve"> Photoshop) - good knowledge</w:t>
-      </w:r>
-    </w:p>
-    <w:p>
-      <w:pPr>
-        <w:pStyle w:val="ListParagraph"/>
-        <w:numPr>
-          <w:ilvl w:val="0"/>
-          <w:numId w:val="4"/>
-        </w:numPr>
-        <w:rPr>
-          <w:b/>
-          <w:bCs/>
-          <w:lang w:val="en-US"/>
-        </w:rPr>
-      </w:pPr>
-      <w:r>
-        <w:rPr>
-          <w:sz w:val="20"/>
-          <w:szCs w:val="20"/>
-          <w:lang w:val="en-US"/>
-        </w:rPr>
-        <w:t>Have very easy to learn new programs.</w:t>
-      </w:r>
-    </w:p>
-    <w:p>
-      <w:pPr>
-        <w:pStyle w:val="Heading1"/>
-        <w:rPr>
-          <w:lang w:val="en-US"/>
-        </w:rPr>
-      </w:pPr>
-      <w:r>
-        <w:rPr>
-          <w:lang w:val="en-US"/>
-        </w:rPr>
         <w:t>References</w:t>
       </w:r>
+      <w:bookmarkStart w:id="0" w:name="_GoBack"/>
+      <w:bookmarkEnd w:id="0"/>
     </w:p>
     <w:p>
       <w:pPr>
@@ -1596,7 +1616,7 @@
     </w:p>
     <w:sectPr>
       <w:pgSz w:w="11906" w:h="16838"/>
-      <w:pgMar w:top="1417" w:right="1417" w:bottom="1417" w:left="1417" w:header="708" w:footer="708" w:gutter="0"/>
+      <w:pgMar w:top="1440" w:right="1440" w:bottom="1440" w:left="1800" w:header="708" w:footer="708" w:gutter="0"/>
       <w:cols w:space="708"/>
       <w:docGrid w:linePitch="360"/>
     </w:sectPr>
@@ -3208,6 +3228,366 @@
       </w:tblCellMar>
     </w:tblPr>
   </w:style>
+  <w:style w:type="table" w:styleId="GridTable1Light">
+    <w:name w:val="Grid Table 1 Light"/>
+    <w:basedOn w:val="TableNormal"/>
+    <w:uiPriority w:val="46"/>
+    <w:rsid w:val="001F5D63"/>
+    <w:pPr>
+      <w:spacing w:after="0" w:line="240" w:lineRule="auto"/>
+    </w:pPr>
+    <w:tblPr>
+      <w:tblStyleRowBandSize w:val="1"/>
+      <w:tblStyleColBandSize w:val="1"/>
+      <w:tblInd w:w="0" w:type="dxa"/>
+      <w:tblBorders>
+        <w:top w:val="single" w:sz="4" w:space="0" w:color="999999" w:themeColor="text1" w:themeTint="66"/>
+        <w:left w:val="single" w:sz="4" w:space="0" w:color="999999" w:themeColor="text1" w:themeTint="66"/>
+        <w:bottom w:val="single" w:sz="4" w:space="0" w:color="999999" w:themeColor="text1" w:themeTint="66"/>
+        <w:right w:val="single" w:sz="4" w:space="0" w:color="999999" w:themeColor="text1" w:themeTint="66"/>
+        <w:insideH w:val="single" w:sz="4" w:space="0" w:color="999999" w:themeColor="text1" w:themeTint="66"/>
+        <w:insideV w:val="single" w:sz="4" w:space="0" w:color="999999" w:themeColor="text1" w:themeTint="66"/>
+      </w:tblBorders>
+      <w:tblCellMar>
+        <w:top w:w="0" w:type="dxa"/>
+        <w:left w:w="108" w:type="dxa"/>
+        <w:bottom w:w="0" w:type="dxa"/>
+        <w:right w:w="108" w:type="dxa"/>
+      </w:tblCellMar>
+    </w:tblPr>
+    <w:tblStylePr w:type="firstRow">
+      <w:rPr>
+        <w:b/>
+        <w:bCs/>
+      </w:rPr>
+      <w:tblPr/>
+      <w:tcPr>
+        <w:tcBorders>
+          <w:bottom w:val="single" w:sz="12" w:space="0" w:color="666666" w:themeColor="text1" w:themeTint="99"/>
+        </w:tcBorders>
+      </w:tcPr>
+    </w:tblStylePr>
+    <w:tblStylePr w:type="lastRow">
+      <w:rPr>
+        <w:b/>
+        <w:bCs/>
+      </w:rPr>
+      <w:tblPr/>
+      <w:tcPr>
+        <w:tcBorders>
+          <w:top w:val="double" w:sz="2" w:space="0" w:color="666666" w:themeColor="text1" w:themeTint="99"/>
+        </w:tcBorders>
+      </w:tcPr>
+    </w:tblStylePr>
+    <w:tblStylePr w:type="firstCol">
+      <w:rPr>
+        <w:b/>
+        <w:bCs/>
+      </w:rPr>
+    </w:tblStylePr>
+    <w:tblStylePr w:type="lastCol">
+      <w:rPr>
+        <w:b/>
+        <w:bCs/>
+      </w:rPr>
+    </w:tblStylePr>
+  </w:style>
+  <w:style w:type="table" w:styleId="PlainTable5">
+    <w:name w:val="Plain Table 5"/>
+    <w:basedOn w:val="TableNormal"/>
+    <w:uiPriority w:val="45"/>
+    <w:rsid w:val="001F5D63"/>
+    <w:pPr>
+      <w:spacing w:after="0" w:line="240" w:lineRule="auto"/>
+    </w:pPr>
+    <w:tblPr>
+      <w:tblStyleRowBandSize w:val="1"/>
+      <w:tblStyleColBandSize w:val="1"/>
+      <w:tblInd w:w="0" w:type="dxa"/>
+      <w:tblCellMar>
+        <w:top w:w="0" w:type="dxa"/>
+        <w:left w:w="108" w:type="dxa"/>
+        <w:bottom w:w="0" w:type="dxa"/>
+        <w:right w:w="108" w:type="dxa"/>
+      </w:tblCellMar>
+    </w:tblPr>
+    <w:tblStylePr w:type="firstRow">
+      <w:rPr>
+        <w:rFonts w:asciiTheme="majorHAnsi" w:eastAsiaTheme="majorEastAsia" w:hAnsiTheme="majorHAnsi" w:cstheme="majorBidi"/>
+        <w:i/>
+        <w:iCs/>
+        <w:sz w:val="26"/>
+      </w:rPr>
+      <w:tblPr/>
+      <w:tcPr>
+        <w:tcBorders>
+          <w:bottom w:val="single" w:sz="4" w:space="0" w:color="7F7F7F" w:themeColor="text1" w:themeTint="80"/>
+        </w:tcBorders>
+        <w:shd w:val="clear" w:color="auto" w:fill="FFFFFF" w:themeFill="background1"/>
+      </w:tcPr>
+    </w:tblStylePr>
+    <w:tblStylePr w:type="lastRow">
+      <w:rPr>
+        <w:rFonts w:asciiTheme="majorHAnsi" w:eastAsiaTheme="majorEastAsia" w:hAnsiTheme="majorHAnsi" w:cstheme="majorBidi"/>
+        <w:i/>
+        <w:iCs/>
+        <w:sz w:val="26"/>
+      </w:rPr>
+      <w:tblPr/>
+      <w:tcPr>
+        <w:tcBorders>
+          <w:top w:val="single" w:sz="4" w:space="0" w:color="7F7F7F" w:themeColor="text1" w:themeTint="80"/>
+        </w:tcBorders>
+        <w:shd w:val="clear" w:color="auto" w:fill="FFFFFF" w:themeFill="background1"/>
+      </w:tcPr>
+    </w:tblStylePr>
+    <w:tblStylePr w:type="firstCol">
+      <w:pPr>
+        <w:jc w:val="right"/>
+      </w:pPr>
+      <w:rPr>
+        <w:rFonts w:asciiTheme="majorHAnsi" w:eastAsiaTheme="majorEastAsia" w:hAnsiTheme="majorHAnsi" w:cstheme="majorBidi"/>
+        <w:i/>
+        <w:iCs/>
+        <w:sz w:val="26"/>
+      </w:rPr>
+      <w:tblPr/>
+      <w:tcPr>
+        <w:tcBorders>
+          <w:right w:val="single" w:sz="4" w:space="0" w:color="7F7F7F" w:themeColor="text1" w:themeTint="80"/>
+        </w:tcBorders>
+        <w:shd w:val="clear" w:color="auto" w:fill="FFFFFF" w:themeFill="background1"/>
+      </w:tcPr>
+    </w:tblStylePr>
+    <w:tblStylePr w:type="lastCol">
+      <w:rPr>
+        <w:rFonts w:asciiTheme="majorHAnsi" w:eastAsiaTheme="majorEastAsia" w:hAnsiTheme="majorHAnsi" w:cstheme="majorBidi"/>
+        <w:i/>
+        <w:iCs/>
+        <w:sz w:val="26"/>
+      </w:rPr>
+      <w:tblPr/>
+      <w:tcPr>
+        <w:tcBorders>
+          <w:left w:val="single" w:sz="4" w:space="0" w:color="7F7F7F" w:themeColor="text1" w:themeTint="80"/>
+        </w:tcBorders>
+        <w:shd w:val="clear" w:color="auto" w:fill="FFFFFF" w:themeFill="background1"/>
+      </w:tcPr>
+    </w:tblStylePr>
+    <w:tblStylePr w:type="band1Vert">
+      <w:tblPr/>
+      <w:tcPr>
+        <w:shd w:val="clear" w:color="auto" w:fill="F2F2F2" w:themeFill="background1" w:themeFillShade="F2"/>
+      </w:tcPr>
+    </w:tblStylePr>
+    <w:tblStylePr w:type="band1Horz">
+      <w:tblPr/>
+      <w:tcPr>
+        <w:shd w:val="clear" w:color="auto" w:fill="F2F2F2" w:themeFill="background1" w:themeFillShade="F2"/>
+      </w:tcPr>
+    </w:tblStylePr>
+    <w:tblStylePr w:type="neCell">
+      <w:tblPr/>
+      <w:tcPr>
+        <w:tcBorders>
+          <w:left w:val="nil"/>
+        </w:tcBorders>
+      </w:tcPr>
+    </w:tblStylePr>
+    <w:tblStylePr w:type="nwCell">
+      <w:tblPr/>
+      <w:tcPr>
+        <w:tcBorders>
+          <w:right w:val="nil"/>
+        </w:tcBorders>
+      </w:tcPr>
+    </w:tblStylePr>
+    <w:tblStylePr w:type="seCell">
+      <w:tblPr/>
+      <w:tcPr>
+        <w:tcBorders>
+          <w:left w:val="nil"/>
+        </w:tcBorders>
+      </w:tcPr>
+    </w:tblStylePr>
+    <w:tblStylePr w:type="swCell">
+      <w:tblPr/>
+      <w:tcPr>
+        <w:tcBorders>
+          <w:right w:val="nil"/>
+        </w:tcBorders>
+      </w:tcPr>
+    </w:tblStylePr>
+  </w:style>
+  <w:style w:type="table" w:styleId="PlainTable4">
+    <w:name w:val="Plain Table 4"/>
+    <w:basedOn w:val="TableNormal"/>
+    <w:uiPriority w:val="44"/>
+    <w:rsid w:val="001F5D63"/>
+    <w:pPr>
+      <w:spacing w:after="0" w:line="240" w:lineRule="auto"/>
+    </w:pPr>
+    <w:tblPr>
+      <w:tblStyleRowBandSize w:val="1"/>
+      <w:tblStyleColBandSize w:val="1"/>
+      <w:tblInd w:w="0" w:type="dxa"/>
+      <w:tblCellMar>
+        <w:top w:w="0" w:type="dxa"/>
+        <w:left w:w="108" w:type="dxa"/>
+        <w:bottom w:w="0" w:type="dxa"/>
+        <w:right w:w="108" w:type="dxa"/>
+      </w:tblCellMar>
+    </w:tblPr>
+    <w:tblStylePr w:type="firstRow">
+      <w:rPr>
+        <w:b/>
+        <w:bCs/>
+      </w:rPr>
+    </w:tblStylePr>
+    <w:tblStylePr w:type="lastRow">
+      <w:rPr>
+        <w:b/>
+        <w:bCs/>
+      </w:rPr>
+    </w:tblStylePr>
+    <w:tblStylePr w:type="firstCol">
+      <w:rPr>
+        <w:b/>
+        <w:bCs/>
+      </w:rPr>
+    </w:tblStylePr>
+    <w:tblStylePr w:type="lastCol">
+      <w:rPr>
+        <w:b/>
+        <w:bCs/>
+      </w:rPr>
+    </w:tblStylePr>
+    <w:tblStylePr w:type="band1Vert">
+      <w:tblPr/>
+      <w:tcPr>
+        <w:shd w:val="clear" w:color="auto" w:fill="F2F2F2" w:themeFill="background1" w:themeFillShade="F2"/>
+      </w:tcPr>
+    </w:tblStylePr>
+    <w:tblStylePr w:type="band1Horz">
+      <w:tblPr/>
+      <w:tcPr>
+        <w:shd w:val="clear" w:color="auto" w:fill="F2F2F2" w:themeFill="background1" w:themeFillShade="F2"/>
+      </w:tcPr>
+    </w:tblStylePr>
+  </w:style>
+  <w:style w:type="table" w:styleId="PlainTable2">
+    <w:name w:val="Plain Table 2"/>
+    <w:basedOn w:val="TableNormal"/>
+    <w:uiPriority w:val="42"/>
+    <w:rsid w:val="001F5D63"/>
+    <w:pPr>
+      <w:spacing w:after="0" w:line="240" w:lineRule="auto"/>
+    </w:pPr>
+    <w:tblPr>
+      <w:tblStyleRowBandSize w:val="1"/>
+      <w:tblStyleColBandSize w:val="1"/>
+      <w:tblInd w:w="0" w:type="dxa"/>
+      <w:tblBorders>
+        <w:top w:val="single" w:sz="4" w:space="0" w:color="7F7F7F" w:themeColor="text1" w:themeTint="80"/>
+        <w:bottom w:val="single" w:sz="4" w:space="0" w:color="7F7F7F" w:themeColor="text1" w:themeTint="80"/>
+      </w:tblBorders>
+      <w:tblCellMar>
+        <w:top w:w="0" w:type="dxa"/>
+        <w:left w:w="108" w:type="dxa"/>
+        <w:bottom w:w="0" w:type="dxa"/>
+        <w:right w:w="108" w:type="dxa"/>
+      </w:tblCellMar>
+    </w:tblPr>
+    <w:tblStylePr w:type="firstRow">
+      <w:rPr>
+        <w:b/>
+        <w:bCs/>
+      </w:rPr>
+      <w:tblPr/>
+      <w:tcPr>
+        <w:tcBorders>
+          <w:bottom w:val="single" w:sz="4" w:space="0" w:color="7F7F7F" w:themeColor="text1" w:themeTint="80"/>
+        </w:tcBorders>
+      </w:tcPr>
+    </w:tblStylePr>
+    <w:tblStylePr w:type="lastRow">
+      <w:rPr>
+        <w:b/>
+        <w:bCs/>
+      </w:rPr>
+      <w:tblPr/>
+      <w:tcPr>
+        <w:tcBorders>
+          <w:top w:val="single" w:sz="4" w:space="0" w:color="7F7F7F" w:themeColor="text1" w:themeTint="80"/>
+        </w:tcBorders>
+      </w:tcPr>
+    </w:tblStylePr>
+    <w:tblStylePr w:type="firstCol">
+      <w:rPr>
+        <w:b/>
+        <w:bCs/>
+      </w:rPr>
+    </w:tblStylePr>
+    <w:tblStylePr w:type="lastCol">
+      <w:rPr>
+        <w:b/>
+        <w:bCs/>
+      </w:rPr>
+    </w:tblStylePr>
+    <w:tblStylePr w:type="band1Vert">
+      <w:tblPr/>
+      <w:tcPr>
+        <w:tcBorders>
+          <w:left w:val="single" w:sz="4" w:space="0" w:color="7F7F7F" w:themeColor="text1" w:themeTint="80"/>
+          <w:right w:val="single" w:sz="4" w:space="0" w:color="7F7F7F" w:themeColor="text1" w:themeTint="80"/>
+        </w:tcBorders>
+      </w:tcPr>
+    </w:tblStylePr>
+    <w:tblStylePr w:type="band2Vert">
+      <w:tblPr/>
+      <w:tcPr>
+        <w:tcBorders>
+          <w:left w:val="single" w:sz="4" w:space="0" w:color="7F7F7F" w:themeColor="text1" w:themeTint="80"/>
+          <w:right w:val="single" w:sz="4" w:space="0" w:color="7F7F7F" w:themeColor="text1" w:themeTint="80"/>
+        </w:tcBorders>
+      </w:tcPr>
+    </w:tblStylePr>
+    <w:tblStylePr w:type="band1Horz">
+      <w:tblPr/>
+      <w:tcPr>
+        <w:tcBorders>
+          <w:top w:val="single" w:sz="4" w:space="0" w:color="7F7F7F" w:themeColor="text1" w:themeTint="80"/>
+          <w:bottom w:val="single" w:sz="4" w:space="0" w:color="7F7F7F" w:themeColor="text1" w:themeTint="80"/>
+        </w:tcBorders>
+      </w:tcPr>
+    </w:tblStylePr>
+  </w:style>
+  <w:style w:type="table" w:styleId="TableGridLight">
+    <w:name w:val="Grid Table Light"/>
+    <w:basedOn w:val="TableNormal"/>
+    <w:uiPriority w:val="40"/>
+    <w:rsid w:val="001F5D63"/>
+    <w:pPr>
+      <w:spacing w:after="0" w:line="240" w:lineRule="auto"/>
+    </w:pPr>
+    <w:tblPr>
+      <w:tblInd w:w="0" w:type="dxa"/>
+      <w:tblBorders>
+        <w:top w:val="single" w:sz="4" w:space="0" w:color="BFBFBF" w:themeColor="background1" w:themeShade="BF"/>
+        <w:left w:val="single" w:sz="4" w:space="0" w:color="BFBFBF" w:themeColor="background1" w:themeShade="BF"/>
+        <w:bottom w:val="single" w:sz="4" w:space="0" w:color="BFBFBF" w:themeColor="background1" w:themeShade="BF"/>
+        <w:right w:val="single" w:sz="4" w:space="0" w:color="BFBFBF" w:themeColor="background1" w:themeShade="BF"/>
+        <w:insideH w:val="single" w:sz="4" w:space="0" w:color="BFBFBF" w:themeColor="background1" w:themeShade="BF"/>
+        <w:insideV w:val="single" w:sz="4" w:space="0" w:color="BFBFBF" w:themeColor="background1" w:themeShade="BF"/>
+      </w:tblBorders>
+      <w:tblCellMar>
+        <w:top w:w="0" w:type="dxa"/>
+        <w:left w:w="108" w:type="dxa"/>
+        <w:bottom w:w="0" w:type="dxa"/>
+        <w:right w:w="108" w:type="dxa"/>
+      </w:tblCellMar>
+    </w:tblPr>
+  </w:style>
 </w:styles>
 </file>
 
@@ -3501,7 +3881,7 @@
 </file>
 
 <file path=customXml/itemProps1.xml><?xml version="1.0" encoding="utf-8"?>
-<ds:datastoreItem xmlns:ds="http://schemas.openxmlformats.org/officeDocument/2006/customXml" ds:itemID="{5812F662-E7C8-1142-AC4D-0A07B3D3747E}">
+<ds:datastoreItem xmlns:ds="http://schemas.openxmlformats.org/officeDocument/2006/customXml" ds:itemID="{D57B6330-EFCE-0E44-BF3E-27D8B834F760}">
   <ds:schemaRefs>
     <ds:schemaRef ds:uri="http://schemas.openxmlformats.org/officeDocument/2006/bibliography"/>
   </ds:schemaRefs>

--- a/html/other/nick-firouzi_EN.docx
+++ b/html/other/nick-firouzi_EN.docx
@@ -227,7 +227,7 @@
                 <w:sz w:val="20"/>
                 <w:szCs w:val="20"/>
               </w:rPr>
-              <w:t>+46 704 07 69 40</w:t>
+              <w:t>+46 761 937 539</w:t>
             </w:r>
           </w:p>
         </w:tc>
@@ -911,13 +911,13 @@
           <w:lang w:val="en-US"/>
         </w:rPr>
         <w:tab/>
-        <w:t>Java, C/</w:t>
-      </w:r>
-      <w:r>
-        <w:rPr>
-          <w:lang w:val="en-US"/>
-        </w:rPr>
-        <w:t>C++, SQL</w:t>
+        <w:t xml:space="preserve">Java, </w:t>
+      </w:r>
+      <w:r>
+        <w:rPr>
+          <w:lang w:val="en-US"/>
+        </w:rPr>
+        <w:t>SQL</w:t>
       </w:r>
     </w:p>
     <w:p>
@@ -1098,6 +1098,8 @@
         </w:rPr>
         <w:t>SourceTree</w:t>
       </w:r>
+      <w:bookmarkStart w:id="0" w:name="_GoBack"/>
+      <w:bookmarkEnd w:id="0"/>
       <w:proofErr w:type="spellEnd"/>
     </w:p>
     <w:p>
@@ -1142,7 +1144,19 @@
         <w:rPr>
           <w:lang w:val="en-US"/>
         </w:rPr>
-        <w:t>Intelij</w:t>
+        <w:t>Inte</w:t>
+      </w:r>
+      <w:r>
+        <w:rPr>
+          <w:lang w:val="en-US"/>
+        </w:rPr>
+        <w:t>l</w:t>
+      </w:r>
+      <w:r>
+        <w:rPr>
+          <w:lang w:val="en-US"/>
+        </w:rPr>
+        <w:t>lij</w:t>
       </w:r>
       <w:proofErr w:type="spellEnd"/>
       <w:r>
@@ -1191,19 +1205,11 @@
         </w:rPr>
         <w:tab/>
       </w:r>
-      <w:proofErr w:type="spellStart"/>
-      <w:r>
-        <w:rPr>
-          <w:lang w:val="en-US"/>
-        </w:rPr>
-        <w:t>JUnit</w:t>
-      </w:r>
-      <w:proofErr w:type="spellEnd"/>
-      <w:r>
-        <w:rPr>
-          <w:lang w:val="en-US"/>
-        </w:rPr>
-        <w:t>, Selenium</w:t>
+      <w:r>
+        <w:rPr>
+          <w:lang w:val="en-US"/>
+        </w:rPr>
+        <w:t>JUnit, Selenium</w:t>
       </w:r>
     </w:p>
     <w:p>
@@ -1270,19 +1276,17 @@
         </w:rPr>
         <w:t xml:space="preserve">Object </w:t>
       </w:r>
-      <w:proofErr w:type="spellStart"/>
-      <w:r>
-        <w:rPr>
-          <w:lang w:val="en-US"/>
-        </w:rPr>
-        <w:t>Orienterad</w:t>
-      </w:r>
-      <w:proofErr w:type="spellEnd"/>
-      <w:r>
-        <w:rPr>
-          <w:lang w:val="en-US"/>
-        </w:rPr>
-        <w:t xml:space="preserve"> design, TDD, DDD, Scrum, Database Design</w:t>
+      <w:r>
+        <w:rPr>
+          <w:lang w:val="en-US"/>
+        </w:rPr>
+        <w:t>Oriented D</w:t>
+      </w:r>
+      <w:r>
+        <w:rPr>
+          <w:lang w:val="en-US"/>
+        </w:rPr>
+        <w:t>esign, TDD, DDD, Scrum, Database Design</w:t>
       </w:r>
     </w:p>
     <w:p>
@@ -1315,11 +1319,6 @@
           <w:lang w:val="en-US"/>
         </w:rPr>
         <w:tab/>
-      </w:r>
-      <w:r>
-        <w:rPr>
-          <w:lang w:val="en-US"/>
-        </w:rPr>
         <w:t>Jira, Jenkins</w:t>
       </w:r>
       <w:r>
@@ -1344,13 +1343,7 @@
         <w:rPr>
           <w:lang w:val="en-US"/>
         </w:rPr>
-        <w:t>(Tex. Photoshop</w:t>
-      </w:r>
-      <w:r>
-        <w:rPr>
-          <w:lang w:val="en-US"/>
-        </w:rPr>
-        <w:t>), Office Package</w:t>
+        <w:t>(Tex. Photoshop), Office Package</w:t>
       </w:r>
     </w:p>
     <w:p>
@@ -1596,8 +1589,6 @@
         </w:rPr>
         <w:t>References</w:t>
       </w:r>
-      <w:bookmarkStart w:id="0" w:name="_GoBack"/>
-      <w:bookmarkEnd w:id="0"/>
     </w:p>
     <w:p>
       <w:pPr>
@@ -2341,7 +2332,7 @@
       </w:pPr>
     </w:pPrDefault>
   </w:docDefaults>
-  <w:latentStyles w:defLockedState="0" w:defUIPriority="99" w:defSemiHidden="0" w:defUnhideWhenUsed="0" w:defQFormat="0" w:count="380">
+  <w:latentStyles w:defLockedState="0" w:defUIPriority="99" w:defSemiHidden="0" w:defUnhideWhenUsed="0" w:defQFormat="0" w:count="381">
     <w:lsdException w:name="Normal" w:uiPriority="0" w:qFormat="1"/>
     <w:lsdException w:name="heading 1" w:uiPriority="9" w:qFormat="1"/>
     <w:lsdException w:name="heading 2" w:semiHidden="1" w:uiPriority="9" w:unhideWhenUsed="1" w:qFormat="1"/>
@@ -2447,7 +2438,6 @@
     <w:lsdException w:name="HTML Sample" w:semiHidden="1" w:unhideWhenUsed="1"/>
     <w:lsdException w:name="HTML Typewriter" w:semiHidden="1" w:unhideWhenUsed="1"/>
     <w:lsdException w:name="HTML Variable" w:semiHidden="1" w:unhideWhenUsed="1"/>
-    <w:lsdException w:name="Normal Table" w:semiHidden="1" w:unhideWhenUsed="1"/>
     <w:lsdException w:name="annotation subject" w:semiHidden="1" w:unhideWhenUsed="1"/>
     <w:lsdException w:name="No List" w:semiHidden="1" w:unhideWhenUsed="1"/>
     <w:lsdException w:name="Outline List 1" w:semiHidden="1" w:unhideWhenUsed="1"/>
@@ -2494,10 +2484,8 @@
     <w:lsdException w:name="Table Subtle 2" w:semiHidden="1" w:unhideWhenUsed="1"/>
     <w:lsdException w:name="Table Web 1" w:semiHidden="1" w:unhideWhenUsed="1"/>
     <w:lsdException w:name="Table Web 2" w:semiHidden="1" w:unhideWhenUsed="1"/>
-    <w:lsdException w:name="Table Web 3" w:semiHidden="1" w:unhideWhenUsed="1"/>
     <w:lsdException w:name="Balloon Text" w:semiHidden="1" w:unhideWhenUsed="1"/>
     <w:lsdException w:name="Table Grid" w:uiPriority="59"/>
-    <w:lsdException w:name="Table Theme" w:semiHidden="1" w:unhideWhenUsed="1"/>
     <w:lsdException w:name="Placeholder Text" w:semiHidden="1"/>
     <w:lsdException w:name="No Spacing" w:uiPriority="1" w:qFormat="1"/>
     <w:lsdException w:name="Light Shading" w:uiPriority="60"/>
@@ -2713,6 +2701,7 @@
     <w:lsdException w:name="List Table 5 Dark Accent 6" w:uiPriority="50"/>
     <w:lsdException w:name="List Table 6 Colorful Accent 6" w:uiPriority="51"/>
     <w:lsdException w:name="List Table 7 Colorful Accent 6" w:uiPriority="52"/>
+    <w:lsdException w:name="Mention" w:semiHidden="1" w:unhideWhenUsed="1"/>
   </w:latentStyles>
   <w:style w:type="paragraph" w:default="1" w:styleId="Normal">
     <w:name w:val="Normal"/>
@@ -3881,7 +3870,7 @@
 </file>
 
 <file path=customXml/itemProps1.xml><?xml version="1.0" encoding="utf-8"?>
-<ds:datastoreItem xmlns:ds="http://schemas.openxmlformats.org/officeDocument/2006/customXml" ds:itemID="{D57B6330-EFCE-0E44-BF3E-27D8B834F760}">
+<ds:datastoreItem xmlns:ds="http://schemas.openxmlformats.org/officeDocument/2006/customXml" ds:itemID="{F3A51B7B-04FD-3D42-90F1-AC77B7D027FE}">
   <ds:schemaRefs>
     <ds:schemaRef ds:uri="http://schemas.openxmlformats.org/officeDocument/2006/bibliography"/>
   </ds:schemaRefs>

--- a/html/other/nick-firouzi_EN.docx
+++ b/html/other/nick-firouzi_EN.docx
@@ -12,7 +12,7 @@
       <w:r>
         <w:rPr>
           <w:noProof/>
-          <w:lang w:val="en-US"/>
+          <w:lang w:val="en-GB" w:eastAsia="en-GB"/>
         </w:rPr>
         <w:drawing>
           <wp:anchor distT="0" distB="0" distL="114300" distR="114300" simplePos="0" relativeHeight="251658240" behindDoc="0" locked="0" layoutInCell="1" allowOverlap="1" wp14:anchorId="3455A8CA" wp14:editId="47235134">
@@ -479,17 +479,19 @@
         <w:pStyle w:val="Heading7"/>
         <w:rPr>
           <w:color w:val="auto"/>
-          <w:lang w:val="en-US"/>
-        </w:rPr>
-      </w:pPr>
-      <w:r>
-        <w:rPr>
-          <w:color w:val="auto"/>
-          <w:sz w:val="20"/>
-          <w:szCs w:val="20"/>
-          <w:lang w:val="en-US"/>
-        </w:rPr>
-        <w:t>January 2016</w:t>
+          <w:sz w:val="20"/>
+          <w:szCs w:val="20"/>
+          <w:lang w:val="en-US"/>
+        </w:rPr>
+      </w:pPr>
+      <w:r>
+        <w:rPr>
+          <w:color w:val="auto"/>
+          <w:sz w:val="20"/>
+          <w:szCs w:val="20"/>
+          <w:lang w:val="en-US"/>
+        </w:rPr>
+        <w:t>April 2016</w:t>
       </w:r>
       <w:r>
         <w:rPr>
@@ -525,7 +527,16 @@
           <w:szCs w:val="20"/>
           <w:lang w:val="en-US"/>
         </w:rPr>
-        <w:t>present</w:t>
+        <w:t>August</w:t>
+      </w:r>
+      <w:r>
+        <w:rPr>
+          <w:color w:val="auto"/>
+          <w:sz w:val="20"/>
+          <w:szCs w:val="20"/>
+          <w:lang w:val="en-US"/>
+        </w:rPr>
+        <w:t xml:space="preserve"> 2016</w:t>
       </w:r>
       <w:r>
         <w:rPr>
@@ -535,460 +546,820 @@
           <w:lang w:val="en-US"/>
         </w:rPr>
         <w:t xml:space="preserve"> </w:t>
+      </w:r>
+      <w:r>
+        <w:rPr>
+          <w:color w:val="auto"/>
+          <w:sz w:val="20"/>
+          <w:szCs w:val="20"/>
+          <w:lang w:val="en-US"/>
+        </w:rPr>
+        <w:t>(4 Months)</w:t>
+      </w:r>
+      <w:r>
+        <w:rPr>
+          <w:color w:val="auto"/>
+          <w:sz w:val="20"/>
+          <w:szCs w:val="20"/>
+          <w:lang w:val="en-US"/>
+        </w:rPr>
+        <w:br/>
+      </w:r>
+      <w:r>
+        <w:rPr>
+          <w:rFonts w:asciiTheme="minorHAnsi" w:eastAsiaTheme="minorHAnsi" w:hAnsiTheme="minorHAnsi" w:cstheme="minorBidi"/>
+          <w:i w:val="0"/>
+          <w:iCs w:val="0"/>
+          <w:color w:val="auto"/>
+          <w:sz w:val="20"/>
+          <w:szCs w:val="20"/>
+          <w:lang w:val="en-US"/>
+        </w:rPr>
+        <w:t xml:space="preserve">I was one of the developers in an agile team working to develop a new system for management of club members as well as the processes of receipt transactions. The systems are mainly REST APIs. </w:t>
+      </w:r>
+      <w:r>
+        <w:rPr>
+          <w:rFonts w:asciiTheme="minorHAnsi" w:eastAsiaTheme="minorHAnsi" w:hAnsiTheme="minorHAnsi" w:cstheme="minorBidi"/>
+          <w:i w:val="0"/>
+          <w:iCs w:val="0"/>
+          <w:color w:val="auto"/>
+          <w:sz w:val="20"/>
+          <w:szCs w:val="20"/>
+          <w:lang w:val="en-US"/>
+        </w:rPr>
+        <w:br/>
+      </w:r>
+      <w:r>
+        <w:rPr>
+          <w:rFonts w:asciiTheme="minorHAnsi" w:eastAsiaTheme="minorHAnsi" w:hAnsiTheme="minorHAnsi" w:cstheme="minorBidi"/>
+          <w:color w:val="auto"/>
+          <w:sz w:val="20"/>
+          <w:szCs w:val="20"/>
+          <w:lang w:val="en-US"/>
+        </w:rPr>
+        <w:t xml:space="preserve">Technology / Methodology: Java, Spring Boot, </w:t>
+      </w:r>
+      <w:proofErr w:type="spellStart"/>
+      <w:r>
+        <w:rPr>
+          <w:rFonts w:asciiTheme="minorHAnsi" w:eastAsiaTheme="minorHAnsi" w:hAnsiTheme="minorHAnsi" w:cstheme="minorBidi"/>
+          <w:color w:val="auto"/>
+          <w:sz w:val="20"/>
+          <w:szCs w:val="20"/>
+          <w:lang w:val="en-US"/>
+        </w:rPr>
+        <w:t>Git</w:t>
+      </w:r>
+      <w:proofErr w:type="spellEnd"/>
+      <w:r>
+        <w:rPr>
+          <w:rFonts w:asciiTheme="minorHAnsi" w:eastAsiaTheme="minorHAnsi" w:hAnsiTheme="minorHAnsi" w:cstheme="minorBidi"/>
+          <w:color w:val="auto"/>
+          <w:sz w:val="20"/>
+          <w:szCs w:val="20"/>
+          <w:lang w:val="en-US"/>
+        </w:rPr>
+        <w:t>, JUnit, Scrum,</w:t>
+      </w:r>
+      <w:r>
+        <w:rPr>
+          <w:rFonts w:asciiTheme="minorHAnsi" w:eastAsiaTheme="minorHAnsi" w:hAnsiTheme="minorHAnsi" w:cstheme="minorBidi"/>
+          <w:color w:val="auto"/>
+          <w:sz w:val="20"/>
+          <w:szCs w:val="20"/>
+          <w:lang w:val="en-US"/>
+        </w:rPr>
+        <w:t xml:space="preserve"> the Source Tree,</w:t>
+      </w:r>
+      <w:r>
+        <w:rPr>
+          <w:rFonts w:asciiTheme="minorHAnsi" w:eastAsiaTheme="minorHAnsi" w:hAnsiTheme="minorHAnsi" w:cstheme="minorBidi"/>
+          <w:color w:val="auto"/>
+          <w:sz w:val="20"/>
+          <w:szCs w:val="20"/>
+          <w:lang w:val="en-US"/>
+        </w:rPr>
+        <w:t xml:space="preserve"> </w:t>
+      </w:r>
+      <w:r>
+        <w:rPr>
+          <w:rFonts w:asciiTheme="minorHAnsi" w:eastAsiaTheme="minorHAnsi" w:hAnsiTheme="minorHAnsi" w:cstheme="minorBidi"/>
+          <w:color w:val="auto"/>
+          <w:sz w:val="20"/>
+          <w:szCs w:val="20"/>
+          <w:lang w:val="en-US"/>
+        </w:rPr>
+        <w:t>Swagger API,</w:t>
+      </w:r>
+      <w:r>
+        <w:rPr>
+          <w:rFonts w:asciiTheme="minorHAnsi" w:eastAsiaTheme="minorHAnsi" w:hAnsiTheme="minorHAnsi" w:cstheme="minorBidi"/>
+          <w:color w:val="auto"/>
+          <w:sz w:val="20"/>
+          <w:szCs w:val="20"/>
+          <w:lang w:val="en-US"/>
+        </w:rPr>
+        <w:t xml:space="preserve"> </w:t>
+      </w:r>
+      <w:r>
+        <w:rPr>
+          <w:rFonts w:asciiTheme="minorHAnsi" w:eastAsiaTheme="minorHAnsi" w:hAnsiTheme="minorHAnsi" w:cstheme="minorBidi"/>
+          <w:color w:val="auto"/>
+          <w:sz w:val="20"/>
+          <w:szCs w:val="20"/>
+          <w:lang w:val="en-US"/>
+        </w:rPr>
+        <w:t>Hibernate</w:t>
+      </w:r>
+      <w:r>
+        <w:rPr>
+          <w:rFonts w:asciiTheme="minorHAnsi" w:eastAsiaTheme="minorHAnsi" w:hAnsiTheme="minorHAnsi" w:cstheme="minorBidi"/>
+          <w:color w:val="auto"/>
+          <w:sz w:val="20"/>
+          <w:szCs w:val="20"/>
+          <w:lang w:val="en-US"/>
+        </w:rPr>
+        <w:t>, Micro Service Architecture,</w:t>
+      </w:r>
+      <w:r>
+        <w:rPr>
+          <w:rFonts w:asciiTheme="minorHAnsi" w:eastAsiaTheme="minorHAnsi" w:hAnsiTheme="minorHAnsi" w:cstheme="minorBidi"/>
+          <w:color w:val="auto"/>
+          <w:sz w:val="20"/>
+          <w:szCs w:val="20"/>
+          <w:lang w:val="en-US"/>
+        </w:rPr>
+        <w:t xml:space="preserve"> REST, </w:t>
+      </w:r>
+      <w:proofErr w:type="spellStart"/>
+      <w:r>
+        <w:rPr>
+          <w:rFonts w:asciiTheme="minorHAnsi" w:eastAsiaTheme="minorHAnsi" w:hAnsiTheme="minorHAnsi" w:cstheme="minorBidi"/>
+          <w:color w:val="auto"/>
+          <w:sz w:val="20"/>
+          <w:szCs w:val="20"/>
+          <w:lang w:val="en-US"/>
+        </w:rPr>
+        <w:t>Bitbucket</w:t>
+      </w:r>
+      <w:proofErr w:type="spellEnd"/>
+      <w:r>
+        <w:rPr>
+          <w:rFonts w:asciiTheme="minorHAnsi" w:eastAsiaTheme="minorHAnsi" w:hAnsiTheme="minorHAnsi" w:cstheme="minorBidi"/>
+          <w:color w:val="auto"/>
+          <w:sz w:val="20"/>
+          <w:szCs w:val="20"/>
+          <w:lang w:val="en-US"/>
+        </w:rPr>
+        <w:t xml:space="preserve">, Nexus, Swagger API, </w:t>
+      </w:r>
+      <w:proofErr w:type="spellStart"/>
+      <w:r>
+        <w:rPr>
+          <w:rFonts w:asciiTheme="minorHAnsi" w:eastAsiaTheme="minorHAnsi" w:hAnsiTheme="minorHAnsi" w:cstheme="minorBidi"/>
+          <w:color w:val="auto"/>
+          <w:sz w:val="20"/>
+          <w:szCs w:val="20"/>
+          <w:lang w:val="en-US"/>
+        </w:rPr>
+        <w:t>Gradle</w:t>
+      </w:r>
+      <w:proofErr w:type="spellEnd"/>
+      <w:r>
+        <w:rPr>
+          <w:rFonts w:asciiTheme="minorHAnsi" w:eastAsiaTheme="minorHAnsi" w:hAnsiTheme="minorHAnsi" w:cstheme="minorBidi"/>
+          <w:color w:val="auto"/>
+          <w:sz w:val="20"/>
+          <w:szCs w:val="20"/>
+          <w:lang w:val="en-US"/>
+        </w:rPr>
+        <w:t>, Jira</w:t>
       </w:r>
     </w:p>
     <w:p>
       <w:pPr>
-        <w:rPr>
-          <w:sz w:val="20"/>
-          <w:szCs w:val="20"/>
-          <w:lang w:val="en-US"/>
-        </w:rPr>
-      </w:pPr>
-      <w:r>
-        <w:rPr>
-          <w:sz w:val="20"/>
-          <w:szCs w:val="20"/>
-          <w:lang w:val="en-US"/>
-        </w:rPr>
-        <w:t>I started a program called Junior consultant program where me together with some other juniors delivered a software and at the same time had many courses in continues integration, domain driven d</w:t>
-      </w:r>
-      <w:r>
-        <w:rPr>
-          <w:sz w:val="20"/>
-          <w:szCs w:val="20"/>
-          <w:lang w:val="en-US"/>
-        </w:rPr>
-        <w:t>esig</w:t>
-      </w:r>
-      <w:r>
-        <w:rPr>
-          <w:sz w:val="20"/>
-          <w:szCs w:val="20"/>
-          <w:lang w:val="en-US"/>
-        </w:rPr>
-        <w:t>n, Test Driven D</w:t>
-      </w:r>
-      <w:r>
-        <w:rPr>
-          <w:sz w:val="20"/>
-          <w:szCs w:val="20"/>
-          <w:lang w:val="en-US"/>
-        </w:rPr>
-        <w:t xml:space="preserve">esign, </w:t>
+        <w:pStyle w:val="Heading2"/>
+        <w:rPr>
+          <w:lang w:val="en-US"/>
+        </w:rPr>
+      </w:pPr>
+      <w:r>
+        <w:rPr>
+          <w:lang w:val="en-US"/>
+        </w:rPr>
+        <w:t xml:space="preserve">Software Developer at </w:t>
       </w:r>
       <w:proofErr w:type="spellStart"/>
       <w:r>
         <w:rPr>
-          <w:sz w:val="20"/>
-          <w:szCs w:val="20"/>
-          <w:lang w:val="en-US"/>
-        </w:rPr>
-        <w:t>Git</w:t>
-      </w:r>
-      <w:proofErr w:type="spellEnd"/>
-      <w:r>
-        <w:rPr>
-          <w:sz w:val="20"/>
-          <w:szCs w:val="20"/>
-          <w:lang w:val="en-US"/>
-        </w:rPr>
-        <w:t xml:space="preserve"> </w:t>
-      </w:r>
-      <w:r>
-        <w:rPr>
-          <w:sz w:val="20"/>
-          <w:szCs w:val="20"/>
-          <w:lang w:val="en-US"/>
-        </w:rPr>
-        <w:t xml:space="preserve">etc. </w:t>
-      </w:r>
-      <w:r>
-        <w:rPr>
-          <w:sz w:val="20"/>
-          <w:szCs w:val="20"/>
-          <w:lang w:val="en-US"/>
-        </w:rPr>
-        <w:t>We use these technologies in our daily basi</w:t>
-      </w:r>
-      <w:r>
-        <w:rPr>
-          <w:sz w:val="20"/>
-          <w:szCs w:val="20"/>
-          <w:lang w:val="en-US"/>
-        </w:rPr>
-        <w:t xml:space="preserve">s when we code </w:t>
-      </w:r>
-      <w:r>
-        <w:rPr>
-          <w:sz w:val="20"/>
-          <w:szCs w:val="20"/>
-          <w:lang w:val="en-US"/>
-        </w:rPr>
-        <w:t>and develop new software for our</w:t>
-      </w:r>
-      <w:r>
-        <w:rPr>
-          <w:sz w:val="20"/>
-          <w:szCs w:val="20"/>
-          <w:lang w:val="en-US"/>
-        </w:rPr>
-        <w:t xml:space="preserve"> customer. </w:t>
-      </w:r>
-    </w:p>
-    <w:p>
-      <w:pPr>
-        <w:pStyle w:val="Heading2"/>
-        <w:rPr>
-          <w:lang w:val="en-US"/>
-        </w:rPr>
-      </w:pPr>
-      <w:r>
-        <w:rPr>
-          <w:lang w:val="en-US"/>
-        </w:rPr>
-        <w:t>Software Developer at CGI</w:t>
-      </w:r>
-    </w:p>
-    <w:p>
-      <w:pPr>
-        <w:pStyle w:val="Heading7"/>
-        <w:rPr>
-          <w:color w:val="auto"/>
-          <w:lang w:val="en-US"/>
-        </w:rPr>
-      </w:pPr>
-      <w:r>
-        <w:rPr>
-          <w:color w:val="auto"/>
-          <w:sz w:val="20"/>
-          <w:szCs w:val="20"/>
-          <w:lang w:val="en-US"/>
-        </w:rPr>
-        <w:t xml:space="preserve">August 2014 </w:t>
-      </w:r>
-      <w:r>
-        <w:rPr>
-          <w:color w:val="auto"/>
-          <w:sz w:val="20"/>
-          <w:szCs w:val="20"/>
-          <w:lang w:val="en-US"/>
-        </w:rPr>
-        <w:t>–</w:t>
-      </w:r>
-      <w:r>
-        <w:rPr>
-          <w:color w:val="auto"/>
-          <w:sz w:val="20"/>
-          <w:szCs w:val="20"/>
-          <w:lang w:val="en-US"/>
-        </w:rPr>
-        <w:t xml:space="preserve"> </w:t>
-      </w:r>
-      <w:r>
-        <w:rPr>
-          <w:color w:val="auto"/>
-          <w:sz w:val="20"/>
-          <w:szCs w:val="20"/>
-          <w:lang w:val="en-US"/>
-        </w:rPr>
-        <w:t>January 2016</w:t>
-      </w:r>
-      <w:r>
-        <w:rPr>
-          <w:color w:val="auto"/>
-          <w:sz w:val="20"/>
-          <w:szCs w:val="20"/>
-          <w:lang w:val="en-US"/>
-        </w:rPr>
-        <w:t xml:space="preserve"> (1</w:t>
-      </w:r>
-      <w:r>
-        <w:rPr>
-          <w:color w:val="auto"/>
-          <w:sz w:val="20"/>
-          <w:szCs w:val="20"/>
-          <w:lang w:val="en-US"/>
-        </w:rPr>
-        <w:t>.5</w:t>
-      </w:r>
-      <w:r>
-        <w:rPr>
-          <w:color w:val="auto"/>
-          <w:sz w:val="20"/>
-          <w:szCs w:val="20"/>
-          <w:lang w:val="en-US"/>
-        </w:rPr>
-        <w:t xml:space="preserve"> year)</w:t>
-      </w:r>
-    </w:p>
-    <w:p>
-      <w:pPr>
-        <w:rPr>
-          <w:lang w:val="en-US"/>
-        </w:rPr>
-      </w:pPr>
-      <w:r>
-        <w:rPr>
-          <w:sz w:val="20"/>
-          <w:szCs w:val="20"/>
-          <w:lang w:val="en-US"/>
-        </w:rPr>
-        <w:t>As a developer, I work in different development environment, such as Inspire Designer, Inspire Interactive and Inspire Automation. Inspire is a pack of software made of different development environments and software such that are used to automate the management of raw data. As a software developer I work with tranquility data to be presented in different ways to be human-readable or other software. The language most used on the job is JavaScript, but I did some project where it required using Java EE, Groovy, and SQL.</w:t>
-      </w:r>
-    </w:p>
-    <w:p>
-      <w:pPr>
-        <w:pStyle w:val="Heading2"/>
-        <w:rPr>
-          <w:lang w:val="en-US"/>
-        </w:rPr>
-      </w:pPr>
-      <w:r>
-        <w:rPr>
-          <w:lang w:val="en-US"/>
-        </w:rPr>
-        <w:t xml:space="preserve">Software Developer at KTH </w:t>
-      </w:r>
-      <w:r>
-        <w:rPr>
-          <w:lang w:val="en-US"/>
-        </w:rPr>
-        <w:t>(</w:t>
-      </w:r>
-      <w:r>
-        <w:rPr>
-          <w:lang w:val="en-US"/>
-        </w:rPr>
-        <w:t>Royal Institute of Technology</w:t>
-      </w:r>
-      <w:r>
-        <w:rPr>
-          <w:lang w:val="en-US"/>
-        </w:rPr>
-        <w:t>)</w:t>
-      </w:r>
-    </w:p>
-    <w:p>
-      <w:pPr>
-        <w:pStyle w:val="Heading7"/>
-        <w:rPr>
-          <w:color w:val="auto"/>
-          <w:lang w:val="en-US"/>
-        </w:rPr>
-      </w:pPr>
-      <w:r>
-        <w:rPr>
-          <w:color w:val="auto"/>
-          <w:sz w:val="20"/>
-          <w:szCs w:val="20"/>
-          <w:lang w:val="en-US"/>
-        </w:rPr>
-        <w:t>June 2014 - August 2014 (3 months)</w:t>
-      </w:r>
-    </w:p>
-    <w:p>
-      <w:pPr>
-        <w:rPr>
-          <w:lang w:val="en-US"/>
-        </w:rPr>
-      </w:pPr>
-      <w:r>
-        <w:rPr>
-          <w:sz w:val="20"/>
-          <w:szCs w:val="20"/>
-          <w:lang w:val="en-US"/>
-        </w:rPr>
-        <w:t xml:space="preserve">I worked for professor Mats </w:t>
-      </w:r>
-      <w:proofErr w:type="spellStart"/>
-      <w:r>
-        <w:rPr>
-          <w:sz w:val="20"/>
-          <w:szCs w:val="20"/>
-          <w:lang w:val="en-US"/>
-        </w:rPr>
-        <w:t>Brorsson</w:t>
-      </w:r>
-      <w:proofErr w:type="spellEnd"/>
-      <w:r>
-        <w:rPr>
-          <w:sz w:val="20"/>
-          <w:szCs w:val="20"/>
-          <w:lang w:val="en-US"/>
-        </w:rPr>
-        <w:t xml:space="preserve"> to develop a web application. The purpose of the web service is to provide students and teachers of courses where parallel programs are developed to submit programming </w:t>
-      </w:r>
-      <w:r>
-        <w:rPr>
-          <w:sz w:val="20"/>
-          <w:szCs w:val="20"/>
-          <w:lang w:val="en-US"/>
-        </w:rPr>
-        <w:lastRenderedPageBreak/>
-        <w:t>assignments with controlled access to parallel computing platforms with the following characteristics: Administration Panel Submission of source code on a web form Execution of code of the super computer Feedback of results ability for user to register themselves registration of new courses registration of new labs...</w:t>
-      </w:r>
-    </w:p>
-    <w:p>
-      <w:pPr>
-        <w:pStyle w:val="Heading2"/>
-        <w:rPr>
-          <w:lang w:val="en-US"/>
-        </w:rPr>
-      </w:pPr>
-      <w:r>
-        <w:rPr>
-          <w:lang w:val="en-US"/>
-        </w:rPr>
-        <w:t>IT-</w:t>
-      </w:r>
-      <w:r>
-        <w:rPr>
-          <w:lang w:val="en-US"/>
-        </w:rPr>
-        <w:t xml:space="preserve">technician secretaries and teacher </w:t>
-      </w:r>
-      <w:r>
-        <w:rPr>
-          <w:lang w:val="en-US"/>
-        </w:rPr>
-        <w:t>at AFGUF</w:t>
-      </w:r>
-    </w:p>
-    <w:p>
-      <w:pPr>
-        <w:pStyle w:val="Heading7"/>
-        <w:rPr>
-          <w:color w:val="auto"/>
-          <w:lang w:val="en-US"/>
-        </w:rPr>
-      </w:pPr>
-      <w:r>
-        <w:rPr>
-          <w:color w:val="auto"/>
-          <w:sz w:val="20"/>
-          <w:szCs w:val="20"/>
-          <w:lang w:val="en-US"/>
-        </w:rPr>
-        <w:t>January 2007 - August 2010 (3 years 8 months)</w:t>
-      </w:r>
-    </w:p>
-    <w:p>
-      <w:pPr>
-        <w:pStyle w:val="Heading1"/>
-        <w:rPr>
-          <w:lang w:val="en-US"/>
-        </w:rPr>
-      </w:pPr>
-      <w:r>
-        <w:rPr>
-          <w:lang w:val="en-US"/>
-        </w:rPr>
-        <w:t>Skills &amp; Expertise</w:t>
-      </w:r>
-    </w:p>
-    <w:p>
-      <w:pPr>
-        <w:pStyle w:val="NoSpacing"/>
-        <w:rPr>
-          <w:lang w:val="en-US"/>
-        </w:rPr>
-      </w:pPr>
-      <w:r>
-        <w:rPr>
-          <w:lang w:val="en-US"/>
-        </w:rPr>
-        <w:t>Programming Languages</w:t>
-      </w:r>
-      <w:r>
-        <w:rPr>
-          <w:lang w:val="en-US"/>
-        </w:rPr>
-        <w:t xml:space="preserve">: </w:t>
-      </w:r>
-      <w:r>
-        <w:rPr>
-          <w:lang w:val="en-US"/>
-        </w:rPr>
-        <w:tab/>
-        <w:t xml:space="preserve">Java, </w:t>
-      </w:r>
-      <w:r>
-        <w:rPr>
-          <w:lang w:val="en-US"/>
-        </w:rPr>
-        <w:t>SQL</w:t>
-      </w:r>
-    </w:p>
-    <w:p>
-      <w:pPr>
-        <w:pStyle w:val="NoSpacing"/>
-        <w:rPr>
-          <w:lang w:val="en-US"/>
-        </w:rPr>
-      </w:pPr>
-      <w:r>
-        <w:rPr>
-          <w:lang w:val="en-US"/>
-        </w:rPr>
-        <w:t>Web Developing:</w:t>
-      </w:r>
-      <w:r>
-        <w:rPr>
-          <w:lang w:val="en-US"/>
-        </w:rPr>
-        <w:tab/>
-        <w:t xml:space="preserve">HTML, CSS, XHTML, Bootstrap, </w:t>
-      </w:r>
-      <w:proofErr w:type="spellStart"/>
-      <w:r>
-        <w:rPr>
-          <w:lang w:val="en-US"/>
-        </w:rPr>
-        <w:t>Thymeleaf</w:t>
+          <w:lang w:val="en-US"/>
+        </w:rPr>
+        <w:t>Omegapoint</w:t>
       </w:r>
       <w:proofErr w:type="spellEnd"/>
     </w:p>
     <w:p>
       <w:pPr>
-        <w:pStyle w:val="NoSpacing"/>
-        <w:rPr>
-          <w:lang w:val="en-US"/>
-        </w:rPr>
-      </w:pPr>
-      <w:r>
-        <w:rPr>
-          <w:lang w:val="en-US"/>
-        </w:rPr>
-        <w:t>Database</w:t>
-      </w:r>
-      <w:r>
-        <w:rPr>
+        <w:pStyle w:val="Heading7"/>
+        <w:rPr>
+          <w:color w:val="auto"/>
+          <w:lang w:val="en-US"/>
+        </w:rPr>
+      </w:pPr>
+      <w:r>
+        <w:rPr>
+          <w:color w:val="auto"/>
+          <w:sz w:val="20"/>
+          <w:szCs w:val="20"/>
+          <w:lang w:val="en-US"/>
+        </w:rPr>
+        <w:t>January 2016</w:t>
+      </w:r>
+      <w:r>
+        <w:rPr>
+          <w:color w:val="auto"/>
+          <w:sz w:val="20"/>
+          <w:szCs w:val="20"/>
           <w:lang w:val="en-US"/>
         </w:rPr>
         <w:t xml:space="preserve"> </w:t>
       </w:r>
       <w:r>
         <w:rPr>
-          <w:lang w:val="en-US"/>
-        </w:rPr>
-        <w:tab/>
-      </w:r>
-      <w:r>
-        <w:rPr>
-          <w:lang w:val="en-US"/>
-        </w:rPr>
-        <w:tab/>
-      </w:r>
-      <w:r>
-        <w:rPr>
-          <w:lang w:val="en-US"/>
-        </w:rPr>
-        <w:t>MySQL, XML, access</w:t>
+          <w:color w:val="auto"/>
+          <w:sz w:val="20"/>
+          <w:szCs w:val="20"/>
+          <w:lang w:val="en-US"/>
+        </w:rPr>
+        <w:t>–</w:t>
+      </w:r>
+      <w:r>
+        <w:rPr>
+          <w:color w:val="auto"/>
+          <w:sz w:val="20"/>
+          <w:szCs w:val="20"/>
+          <w:lang w:val="en-US"/>
+        </w:rPr>
+        <w:t xml:space="preserve"> </w:t>
+      </w:r>
+      <w:r>
+        <w:rPr>
+          <w:color w:val="auto"/>
+          <w:sz w:val="20"/>
+          <w:szCs w:val="20"/>
+          <w:lang w:val="en-US"/>
+        </w:rPr>
+        <w:t>April 2016</w:t>
+      </w:r>
+      <w:r>
+        <w:rPr>
+          <w:color w:val="auto"/>
+          <w:sz w:val="20"/>
+          <w:szCs w:val="20"/>
+          <w:lang w:val="en-US"/>
+        </w:rPr>
+        <w:t xml:space="preserve"> </w:t>
+      </w:r>
+      <w:r>
+        <w:rPr>
+          <w:color w:val="auto"/>
+          <w:sz w:val="20"/>
+          <w:szCs w:val="20"/>
+          <w:lang w:val="en-US"/>
+        </w:rPr>
+        <w:t>(4 Months)</w:t>
       </w:r>
     </w:p>
     <w:p>
       <w:pPr>
+        <w:rPr>
+          <w:sz w:val="20"/>
+          <w:szCs w:val="20"/>
+          <w:lang w:val="en-US"/>
+        </w:rPr>
+      </w:pPr>
+      <w:r>
+        <w:rPr>
+          <w:sz w:val="20"/>
+          <w:szCs w:val="20"/>
+          <w:lang w:val="en-US"/>
+        </w:rPr>
+        <w:t>I started a</w:t>
+      </w:r>
+      <w:r>
+        <w:rPr>
+          <w:sz w:val="20"/>
+          <w:szCs w:val="20"/>
+          <w:lang w:val="en-US"/>
+        </w:rPr>
+        <w:t>t a</w:t>
+      </w:r>
+      <w:r>
+        <w:rPr>
+          <w:sz w:val="20"/>
+          <w:szCs w:val="20"/>
+          <w:lang w:val="en-US"/>
+        </w:rPr>
+        <w:t xml:space="preserve"> program called Junior consultant program where me together with some other juniors delivered a software and at the same time had many courses in continues integration, domain driven d</w:t>
+      </w:r>
+      <w:r>
+        <w:rPr>
+          <w:sz w:val="20"/>
+          <w:szCs w:val="20"/>
+          <w:lang w:val="en-US"/>
+        </w:rPr>
+        <w:t>esig</w:t>
+      </w:r>
+      <w:r>
+        <w:rPr>
+          <w:sz w:val="20"/>
+          <w:szCs w:val="20"/>
+          <w:lang w:val="en-US"/>
+        </w:rPr>
+        <w:t>n, Test Driven D</w:t>
+      </w:r>
+      <w:r>
+        <w:rPr>
+          <w:sz w:val="20"/>
+          <w:szCs w:val="20"/>
+          <w:lang w:val="en-US"/>
+        </w:rPr>
+        <w:t xml:space="preserve">esign, </w:t>
+      </w:r>
+      <w:proofErr w:type="spellStart"/>
+      <w:r>
+        <w:rPr>
+          <w:sz w:val="20"/>
+          <w:szCs w:val="20"/>
+          <w:lang w:val="en-US"/>
+        </w:rPr>
+        <w:t>Git</w:t>
+      </w:r>
+      <w:proofErr w:type="spellEnd"/>
+      <w:r>
+        <w:rPr>
+          <w:sz w:val="20"/>
+          <w:szCs w:val="20"/>
+          <w:lang w:val="en-US"/>
+        </w:rPr>
+        <w:t xml:space="preserve"> </w:t>
+      </w:r>
+      <w:r>
+        <w:rPr>
+          <w:sz w:val="20"/>
+          <w:szCs w:val="20"/>
+          <w:lang w:val="en-US"/>
+        </w:rPr>
+        <w:t xml:space="preserve">etc. </w:t>
+      </w:r>
+      <w:r>
+        <w:rPr>
+          <w:sz w:val="20"/>
+          <w:szCs w:val="20"/>
+          <w:lang w:val="en-US"/>
+        </w:rPr>
+        <w:t>We use these technologies in our daily basi</w:t>
+      </w:r>
+      <w:r>
+        <w:rPr>
+          <w:sz w:val="20"/>
+          <w:szCs w:val="20"/>
+          <w:lang w:val="en-US"/>
+        </w:rPr>
+        <w:t xml:space="preserve">s when we code </w:t>
+      </w:r>
+      <w:r>
+        <w:rPr>
+          <w:sz w:val="20"/>
+          <w:szCs w:val="20"/>
+          <w:lang w:val="en-US"/>
+        </w:rPr>
+        <w:t>and develop new software for our</w:t>
+      </w:r>
+      <w:r>
+        <w:rPr>
+          <w:sz w:val="20"/>
+          <w:szCs w:val="20"/>
+          <w:lang w:val="en-US"/>
+        </w:rPr>
+        <w:t xml:space="preserve"> customer. </w:t>
+      </w:r>
+      <w:r>
+        <w:rPr>
+          <w:sz w:val="20"/>
+          <w:szCs w:val="20"/>
+          <w:lang w:val="en-US"/>
+        </w:rPr>
+        <w:br/>
+      </w:r>
+      <w:bookmarkStart w:id="0" w:name="_GoBack"/>
+      <w:r>
+        <w:rPr>
+          <w:sz w:val="20"/>
+          <w:szCs w:val="20"/>
+          <w:lang w:val="en-US"/>
+        </w:rPr>
+        <w:t xml:space="preserve">Technology / Methodology: </w:t>
+      </w:r>
+      <w:bookmarkEnd w:id="0"/>
+      <w:r>
+        <w:rPr>
+          <w:sz w:val="20"/>
+          <w:szCs w:val="20"/>
+          <w:lang w:val="en-US"/>
+        </w:rPr>
+        <w:t xml:space="preserve">Java 8, Boot Spring, Spring Security, Bouncy Castle, </w:t>
+      </w:r>
+      <w:proofErr w:type="spellStart"/>
+      <w:r>
+        <w:rPr>
+          <w:sz w:val="20"/>
+          <w:szCs w:val="20"/>
+          <w:lang w:val="en-US"/>
+        </w:rPr>
+        <w:t>Thymeleaf</w:t>
+      </w:r>
+      <w:proofErr w:type="spellEnd"/>
+      <w:r>
+        <w:rPr>
+          <w:sz w:val="20"/>
+          <w:szCs w:val="20"/>
+          <w:lang w:val="en-US"/>
+        </w:rPr>
+        <w:t xml:space="preserve">, Jenkins, Jira, Bootstrap, </w:t>
+      </w:r>
+      <w:proofErr w:type="spellStart"/>
+      <w:r>
+        <w:rPr>
+          <w:sz w:val="20"/>
+          <w:szCs w:val="20"/>
+          <w:lang w:val="en-US"/>
+        </w:rPr>
+        <w:t>Git</w:t>
+      </w:r>
+      <w:proofErr w:type="spellEnd"/>
+      <w:r>
+        <w:rPr>
+          <w:sz w:val="20"/>
+          <w:szCs w:val="20"/>
+          <w:lang w:val="en-US"/>
+        </w:rPr>
+        <w:t>, JUnit, Scrum, Maven, HTML, Source Tree, Red Hat Linux, DDD, Selenium</w:t>
+      </w:r>
+    </w:p>
+    <w:p>
+      <w:pPr>
+        <w:pStyle w:val="Heading2"/>
+        <w:rPr>
+          <w:lang w:val="en-US"/>
+        </w:rPr>
+      </w:pPr>
+      <w:r>
+        <w:rPr>
+          <w:lang w:val="en-US"/>
+        </w:rPr>
+        <w:t>Software Developer at CGI</w:t>
+      </w:r>
+    </w:p>
+    <w:p>
+      <w:pPr>
+        <w:pStyle w:val="Heading7"/>
+        <w:rPr>
+          <w:color w:val="auto"/>
+          <w:lang w:val="en-US"/>
+        </w:rPr>
+      </w:pPr>
+      <w:r>
+        <w:rPr>
+          <w:color w:val="auto"/>
+          <w:sz w:val="20"/>
+          <w:szCs w:val="20"/>
+          <w:lang w:val="en-US"/>
+        </w:rPr>
+        <w:t xml:space="preserve">August 2014 </w:t>
+      </w:r>
+      <w:r>
+        <w:rPr>
+          <w:color w:val="auto"/>
+          <w:sz w:val="20"/>
+          <w:szCs w:val="20"/>
+          <w:lang w:val="en-US"/>
+        </w:rPr>
+        <w:t>–</w:t>
+      </w:r>
+      <w:r>
+        <w:rPr>
+          <w:color w:val="auto"/>
+          <w:sz w:val="20"/>
+          <w:szCs w:val="20"/>
+          <w:lang w:val="en-US"/>
+        </w:rPr>
+        <w:t xml:space="preserve"> </w:t>
+      </w:r>
+      <w:r>
+        <w:rPr>
+          <w:color w:val="auto"/>
+          <w:sz w:val="20"/>
+          <w:szCs w:val="20"/>
+          <w:lang w:val="en-US"/>
+        </w:rPr>
+        <w:t>January 2016</w:t>
+      </w:r>
+      <w:r>
+        <w:rPr>
+          <w:color w:val="auto"/>
+          <w:sz w:val="20"/>
+          <w:szCs w:val="20"/>
+          <w:lang w:val="en-US"/>
+        </w:rPr>
+        <w:t xml:space="preserve"> (1</w:t>
+      </w:r>
+      <w:r>
+        <w:rPr>
+          <w:color w:val="auto"/>
+          <w:sz w:val="20"/>
+          <w:szCs w:val="20"/>
+          <w:lang w:val="en-US"/>
+        </w:rPr>
+        <w:t>.5</w:t>
+      </w:r>
+      <w:r>
+        <w:rPr>
+          <w:color w:val="auto"/>
+          <w:sz w:val="20"/>
+          <w:szCs w:val="20"/>
+          <w:lang w:val="en-US"/>
+        </w:rPr>
+        <w:t xml:space="preserve"> year)</w:t>
+      </w:r>
+    </w:p>
+    <w:p>
+      <w:pPr>
+        <w:rPr>
+          <w:lang w:val="en-US"/>
+        </w:rPr>
+      </w:pPr>
+      <w:r>
+        <w:rPr>
+          <w:sz w:val="20"/>
+          <w:szCs w:val="20"/>
+          <w:lang w:val="en-US"/>
+        </w:rPr>
+        <w:t xml:space="preserve">As a developer, I work in different development environment, such as Inspire Designer, Inspire Interactive and Inspire Automation. Inspire is a pack of software made of different development environments and </w:t>
+      </w:r>
+      <w:r>
+        <w:rPr>
+          <w:sz w:val="20"/>
+          <w:szCs w:val="20"/>
+          <w:lang w:val="en-US"/>
+        </w:rPr>
+        <w:lastRenderedPageBreak/>
+        <w:t>software such that are used to automate the management of raw data. As a software developer I work with tranquility data to be presented in different ways to be human-readable or other software. The language most used on the job is JavaScript, but I did some project where it required using Java EE, Groovy, and SQL.</w:t>
+      </w:r>
+    </w:p>
+    <w:p>
+      <w:pPr>
+        <w:pStyle w:val="Heading2"/>
+        <w:rPr>
+          <w:lang w:val="en-US"/>
+        </w:rPr>
+      </w:pPr>
+      <w:r>
+        <w:rPr>
+          <w:lang w:val="en-US"/>
+        </w:rPr>
+        <w:t xml:space="preserve">Software Developer at KTH </w:t>
+      </w:r>
+      <w:r>
+        <w:rPr>
+          <w:lang w:val="en-US"/>
+        </w:rPr>
+        <w:t>(</w:t>
+      </w:r>
+      <w:r>
+        <w:rPr>
+          <w:lang w:val="en-US"/>
+        </w:rPr>
+        <w:t>Royal Institute of Technology</w:t>
+      </w:r>
+      <w:r>
+        <w:rPr>
+          <w:lang w:val="en-US"/>
+        </w:rPr>
+        <w:t>)</w:t>
+      </w:r>
+    </w:p>
+    <w:p>
+      <w:pPr>
+        <w:pStyle w:val="Heading7"/>
+        <w:rPr>
+          <w:color w:val="auto"/>
+          <w:lang w:val="en-US"/>
+        </w:rPr>
+      </w:pPr>
+      <w:r>
+        <w:rPr>
+          <w:color w:val="auto"/>
+          <w:sz w:val="20"/>
+          <w:szCs w:val="20"/>
+          <w:lang w:val="en-US"/>
+        </w:rPr>
+        <w:t>June 2014 - August 2014 (3 months)</w:t>
+      </w:r>
+    </w:p>
+    <w:p>
+      <w:pPr>
+        <w:rPr>
+          <w:lang w:val="en-US"/>
+        </w:rPr>
+      </w:pPr>
+      <w:r>
+        <w:rPr>
+          <w:sz w:val="20"/>
+          <w:szCs w:val="20"/>
+          <w:lang w:val="en-US"/>
+        </w:rPr>
+        <w:t xml:space="preserve">I worked for professor Mats </w:t>
+      </w:r>
+      <w:proofErr w:type="spellStart"/>
+      <w:r>
+        <w:rPr>
+          <w:sz w:val="20"/>
+          <w:szCs w:val="20"/>
+          <w:lang w:val="en-US"/>
+        </w:rPr>
+        <w:t>Brorsson</w:t>
+      </w:r>
+      <w:proofErr w:type="spellEnd"/>
+      <w:r>
+        <w:rPr>
+          <w:sz w:val="20"/>
+          <w:szCs w:val="20"/>
+          <w:lang w:val="en-US"/>
+        </w:rPr>
+        <w:t xml:space="preserve"> to develop a web application. The purpose of the web service is to provide students and teachers of courses where parallel programs are developed to submit programming assignments with controlled access to parallel computing platforms with the following characteristics: Administration Panel Submission of source code on a web form Execution of code of the super computer Feedback of results ability for user to register themselves registration of new courses registration of new labs...</w:t>
+      </w:r>
+    </w:p>
+    <w:p>
+      <w:pPr>
+        <w:pStyle w:val="Heading2"/>
+        <w:rPr>
+          <w:lang w:val="en-US"/>
+        </w:rPr>
+      </w:pPr>
+      <w:r>
+        <w:rPr>
+          <w:lang w:val="en-US"/>
+        </w:rPr>
+        <w:t>IT-</w:t>
+      </w:r>
+      <w:r>
+        <w:rPr>
+          <w:lang w:val="en-US"/>
+        </w:rPr>
+        <w:t xml:space="preserve">technician secretaries and teacher </w:t>
+      </w:r>
+      <w:r>
+        <w:rPr>
+          <w:lang w:val="en-US"/>
+        </w:rPr>
+        <w:t>at AFGUF</w:t>
+      </w:r>
+    </w:p>
+    <w:p>
+      <w:pPr>
+        <w:pStyle w:val="Heading7"/>
+        <w:rPr>
+          <w:color w:val="auto"/>
+          <w:lang w:val="en-US"/>
+        </w:rPr>
+      </w:pPr>
+      <w:r>
+        <w:rPr>
+          <w:color w:val="auto"/>
+          <w:sz w:val="20"/>
+          <w:szCs w:val="20"/>
+          <w:lang w:val="en-US"/>
+        </w:rPr>
+        <w:t>January 2007 - August 2010 (3 years 8 months)</w:t>
+      </w:r>
+    </w:p>
+    <w:p>
+      <w:pPr>
+        <w:pStyle w:val="Heading1"/>
+        <w:rPr>
+          <w:lang w:val="en-US"/>
+        </w:rPr>
+      </w:pPr>
+      <w:r>
+        <w:rPr>
+          <w:lang w:val="en-US"/>
+        </w:rPr>
+        <w:t>Skills &amp; Expertise</w:t>
+      </w:r>
+    </w:p>
+    <w:p>
+      <w:pPr>
+        <w:pStyle w:val="NoSpacing"/>
+        <w:rPr>
+          <w:lang w:val="en-US"/>
+        </w:rPr>
+      </w:pPr>
+      <w:r>
+        <w:rPr>
+          <w:lang w:val="en-US"/>
+        </w:rPr>
+        <w:t>Programming Languages</w:t>
+      </w:r>
+      <w:r>
+        <w:rPr>
+          <w:lang w:val="en-US"/>
+        </w:rPr>
+        <w:t xml:space="preserve">: </w:t>
+      </w:r>
+      <w:r>
+        <w:rPr>
+          <w:lang w:val="en-US"/>
+        </w:rPr>
+        <w:tab/>
+        <w:t xml:space="preserve">Java, </w:t>
+      </w:r>
+      <w:r>
+        <w:rPr>
+          <w:lang w:val="en-US"/>
+        </w:rPr>
+        <w:t>SQL</w:t>
+      </w:r>
+    </w:p>
+    <w:p>
+      <w:pPr>
+        <w:pStyle w:val="NoSpacing"/>
+        <w:rPr>
+          <w:lang w:val="en-US"/>
+        </w:rPr>
+      </w:pPr>
+      <w:r>
+        <w:rPr>
+          <w:lang w:val="en-US"/>
+        </w:rPr>
+        <w:t>Web Developing:</w:t>
+      </w:r>
+      <w:r>
+        <w:rPr>
+          <w:lang w:val="en-US"/>
+        </w:rPr>
+        <w:tab/>
+        <w:t xml:space="preserve">HTML, CSS, XHTML, Bootstrap, </w:t>
+      </w:r>
+      <w:proofErr w:type="spellStart"/>
+      <w:r>
+        <w:rPr>
+          <w:lang w:val="en-US"/>
+        </w:rPr>
+        <w:t>Thymeleaf</w:t>
+      </w:r>
+      <w:proofErr w:type="spellEnd"/>
+    </w:p>
+    <w:p>
+      <w:pPr>
+        <w:pStyle w:val="NoSpacing"/>
+        <w:rPr>
+          <w:lang w:val="en-US"/>
+        </w:rPr>
+      </w:pPr>
+      <w:r>
+        <w:rPr>
+          <w:lang w:val="en-US"/>
+        </w:rPr>
+        <w:t>Database</w:t>
+      </w:r>
+      <w:r>
+        <w:rPr>
+          <w:lang w:val="en-US"/>
+        </w:rPr>
+        <w:t xml:space="preserve"> </w:t>
+      </w:r>
+      <w:r>
+        <w:rPr>
+          <w:lang w:val="en-US"/>
+        </w:rPr>
+        <w:tab/>
+      </w:r>
+      <w:r>
+        <w:rPr>
+          <w:lang w:val="en-US"/>
+        </w:rPr>
+        <w:tab/>
+      </w:r>
+      <w:r>
+        <w:rPr>
+          <w:lang w:val="en-US"/>
+        </w:rPr>
+        <w:t>MySQL, XML, access</w:t>
+      </w:r>
+    </w:p>
+    <w:p>
+      <w:pPr>
         <w:pStyle w:val="NoSpacing"/>
         <w:rPr>
           <w:lang w:val="en-US"/>
@@ -1098,8 +1469,6 @@
         </w:rPr>
         <w:t>SourceTree</w:t>
       </w:r>
-      <w:bookmarkStart w:id="0" w:name="_GoBack"/>
-      <w:bookmarkEnd w:id="0"/>
       <w:proofErr w:type="spellEnd"/>
     </w:p>
     <w:p>
@@ -2438,6 +2807,7 @@
     <w:lsdException w:name="HTML Sample" w:semiHidden="1" w:unhideWhenUsed="1"/>
     <w:lsdException w:name="HTML Typewriter" w:semiHidden="1" w:unhideWhenUsed="1"/>
     <w:lsdException w:name="HTML Variable" w:semiHidden="1" w:unhideWhenUsed="1"/>
+    <w:lsdException w:name="Normal Table" w:semiHidden="1" w:unhideWhenUsed="1"/>
     <w:lsdException w:name="annotation subject" w:semiHidden="1" w:unhideWhenUsed="1"/>
     <w:lsdException w:name="No List" w:semiHidden="1" w:unhideWhenUsed="1"/>
     <w:lsdException w:name="Outline List 1" w:semiHidden="1" w:unhideWhenUsed="1"/>
@@ -2484,8 +2854,10 @@
     <w:lsdException w:name="Table Subtle 2" w:semiHidden="1" w:unhideWhenUsed="1"/>
     <w:lsdException w:name="Table Web 1" w:semiHidden="1" w:unhideWhenUsed="1"/>
     <w:lsdException w:name="Table Web 2" w:semiHidden="1" w:unhideWhenUsed="1"/>
+    <w:lsdException w:name="Table Web 3" w:semiHidden="1" w:unhideWhenUsed="1"/>
     <w:lsdException w:name="Balloon Text" w:semiHidden="1" w:unhideWhenUsed="1"/>
     <w:lsdException w:name="Table Grid" w:uiPriority="59"/>
+    <w:lsdException w:name="Table Theme" w:semiHidden="1" w:unhideWhenUsed="1"/>
     <w:lsdException w:name="Placeholder Text" w:semiHidden="1"/>
     <w:lsdException w:name="No Spacing" w:uiPriority="1" w:qFormat="1"/>
     <w:lsdException w:name="Light Shading" w:uiPriority="60"/>
@@ -3870,7 +4242,7 @@
 </file>
 
 <file path=customXml/itemProps1.xml><?xml version="1.0" encoding="utf-8"?>
-<ds:datastoreItem xmlns:ds="http://schemas.openxmlformats.org/officeDocument/2006/customXml" ds:itemID="{F3A51B7B-04FD-3D42-90F1-AC77B7D027FE}">
+<ds:datastoreItem xmlns:ds="http://schemas.openxmlformats.org/officeDocument/2006/customXml" ds:itemID="{C77FAE95-99A8-9544-95D4-EAF23315B1F8}">
   <ds:schemaRefs>
     <ds:schemaRef ds:uri="http://schemas.openxmlformats.org/officeDocument/2006/bibliography"/>
   </ds:schemaRefs>

--- a/html/other/nick-firouzi_EN.docx
+++ b/html/other/nick-firouzi_EN.docx
@@ -246,29 +246,106 @@
         </w:rPr>
         <w:t>Summary</w:t>
       </w:r>
+      <w:r>
+        <w:rPr>
+          <w:lang w:val="en-US"/>
+        </w:rPr>
+        <w:br/>
+      </w:r>
+      <w:r>
+        <w:rPr>
+          <w:rFonts w:asciiTheme="minorHAnsi" w:eastAsiaTheme="minorHAnsi" w:hAnsiTheme="minorHAnsi" w:cstheme="minorBidi"/>
+          <w:b w:val="0"/>
+          <w:bCs w:val="0"/>
+          <w:color w:val="auto"/>
+          <w:sz w:val="20"/>
+          <w:szCs w:val="20"/>
+          <w:lang w:val="en-US"/>
+        </w:rPr>
+        <w:t>I am a backend developer with a background as a Bachelor of Science in Computer Science with specialization system development.</w:t>
+      </w:r>
+      <w:r>
+        <w:rPr>
+          <w:rFonts w:asciiTheme="minorHAnsi" w:eastAsiaTheme="minorHAnsi" w:hAnsiTheme="minorHAnsi" w:cstheme="minorBidi"/>
+          <w:b w:val="0"/>
+          <w:bCs w:val="0"/>
+          <w:color w:val="auto"/>
+          <w:sz w:val="20"/>
+          <w:szCs w:val="20"/>
+          <w:lang w:val="en-US"/>
+        </w:rPr>
+        <w:t xml:space="preserve"> </w:t>
+      </w:r>
+      <w:r>
+        <w:rPr>
+          <w:rFonts w:asciiTheme="minorHAnsi" w:eastAsiaTheme="minorHAnsi" w:hAnsiTheme="minorHAnsi" w:cstheme="minorBidi"/>
+          <w:b w:val="0"/>
+          <w:bCs w:val="0"/>
+          <w:color w:val="auto"/>
+          <w:sz w:val="20"/>
+          <w:szCs w:val="20"/>
+          <w:lang w:val="en-US"/>
+        </w:rPr>
+        <w:t>I'm passionate about using optimal technical solutions, solutions that meet business needs. I like to keep myself technically updated and are unafraid to take on new technologies, frameworks and languages.</w:t>
+      </w:r>
+      <w:r>
+        <w:rPr>
+          <w:rFonts w:asciiTheme="minorHAnsi" w:eastAsiaTheme="minorHAnsi" w:hAnsiTheme="minorHAnsi" w:cstheme="minorBidi"/>
+          <w:b w:val="0"/>
+          <w:bCs w:val="0"/>
+          <w:color w:val="auto"/>
+          <w:sz w:val="20"/>
+          <w:szCs w:val="20"/>
+          <w:lang w:val="en-US"/>
+        </w:rPr>
+        <w:t xml:space="preserve"> </w:t>
+      </w:r>
+      <w:r>
+        <w:rPr>
+          <w:rFonts w:asciiTheme="minorHAnsi" w:eastAsiaTheme="minorHAnsi" w:hAnsiTheme="minorHAnsi" w:cstheme="minorBidi"/>
+          <w:b w:val="0"/>
+          <w:bCs w:val="0"/>
+          <w:color w:val="auto"/>
+          <w:sz w:val="20"/>
+          <w:szCs w:val="20"/>
+          <w:lang w:val="en-US"/>
+        </w:rPr>
+        <w:t>Sustainable development is important to me in regard to write readable code, which can be further developed. Using the right frameworks in the right environment is important.</w:t>
+      </w:r>
+      <w:r>
+        <w:rPr>
+          <w:rFonts w:asciiTheme="minorHAnsi" w:eastAsiaTheme="minorHAnsi" w:hAnsiTheme="minorHAnsi" w:cstheme="minorBidi"/>
+          <w:b w:val="0"/>
+          <w:bCs w:val="0"/>
+          <w:color w:val="auto"/>
+          <w:sz w:val="20"/>
+          <w:szCs w:val="20"/>
+          <w:lang w:val="en-US"/>
+        </w:rPr>
+        <w:t xml:space="preserve"> </w:t>
+      </w:r>
+      <w:r>
+        <w:rPr>
+          <w:rFonts w:asciiTheme="minorHAnsi" w:eastAsiaTheme="minorHAnsi" w:hAnsiTheme="minorHAnsi" w:cstheme="minorBidi"/>
+          <w:b w:val="0"/>
+          <w:bCs w:val="0"/>
+          <w:color w:val="auto"/>
+          <w:sz w:val="20"/>
+          <w:szCs w:val="20"/>
+          <w:lang w:val="en-US"/>
+        </w:rPr>
+        <w:t>I like to share my knowledge, which I have focused on since my student days. I am a person who likes to work in a team, but works just as well on its own.</w:t>
+      </w:r>
     </w:p>
     <w:p>
       <w:pPr>
-        <w:rPr>
-          <w:lang w:val="en-US"/>
-        </w:rPr>
-      </w:pPr>
-      <w:r>
-        <w:rPr>
-          <w:sz w:val="20"/>
-          <w:szCs w:val="20"/>
-          <w:lang w:val="en-US"/>
-        </w:rPr>
-        <w:t>I am passionate about finding solutions or developing new ways to solve a problem. In computer technology it is necessary to always keep yourself updated and being ready to learn new languages, technologies, frameworks, and not be afraid to take the step into new technologies. My goal is currently working as a software developer to broaden and sharpen my knowledge.</w:t>
-      </w:r>
-    </w:p>
-    <w:p>
-      <w:pPr>
         <w:pStyle w:val="Heading1"/>
         <w:rPr>
           <w:lang w:val="en-US"/>
         </w:rPr>
       </w:pPr>
+      <w:bookmarkStart w:id="0" w:name="_GoBack"/>
+      <w:bookmarkEnd w:id="0"/>
       <w:r>
         <w:rPr>
           <w:lang w:val="en-US"/>
@@ -527,16 +604,7 @@
           <w:szCs w:val="20"/>
           <w:lang w:val="en-US"/>
         </w:rPr>
-        <w:t>August</w:t>
-      </w:r>
-      <w:r>
-        <w:rPr>
-          <w:color w:val="auto"/>
-          <w:sz w:val="20"/>
-          <w:szCs w:val="20"/>
-          <w:lang w:val="en-US"/>
-        </w:rPr>
-        <w:t xml:space="preserve"> 2016</w:t>
+        <w:t>August 2016</w:t>
       </w:r>
       <w:r>
         <w:rPr>
@@ -659,17 +727,7 @@
           <w:szCs w:val="20"/>
           <w:lang w:val="en-US"/>
         </w:rPr>
-        <w:t xml:space="preserve"> </w:t>
-      </w:r>
-      <w:r>
-        <w:rPr>
-          <w:rFonts w:asciiTheme="minorHAnsi" w:eastAsiaTheme="minorHAnsi" w:hAnsiTheme="minorHAnsi" w:cstheme="minorBidi"/>
-          <w:color w:val="auto"/>
-          <w:sz w:val="20"/>
-          <w:szCs w:val="20"/>
-          <w:lang w:val="en-US"/>
-        </w:rPr>
-        <w:t>Hibernate</w:t>
+        <w:t xml:space="preserve"> Hibernate</w:t>
       </w:r>
       <w:r>
         <w:rPr>
@@ -952,23 +1010,13 @@
         </w:rPr>
         <w:br/>
       </w:r>
-      <w:bookmarkStart w:id="0" w:name="_GoBack"/>
-      <w:r>
-        <w:rPr>
-          <w:sz w:val="20"/>
-          <w:szCs w:val="20"/>
-          <w:lang w:val="en-US"/>
-        </w:rPr>
-        <w:t xml:space="preserve">Technology / Methodology: </w:t>
-      </w:r>
-      <w:bookmarkEnd w:id="0"/>
-      <w:r>
-        <w:rPr>
-          <w:sz w:val="20"/>
-          <w:szCs w:val="20"/>
-          <w:lang w:val="en-US"/>
-        </w:rPr>
-        <w:t xml:space="preserve">Java 8, Boot Spring, Spring Security, Bouncy Castle, </w:t>
+      <w:r>
+        <w:rPr>
+          <w:sz w:val="20"/>
+          <w:szCs w:val="20"/>
+          <w:lang w:val="en-US"/>
+        </w:rPr>
+        <w:t xml:space="preserve">Technology / Methodology: Java 8, Boot Spring, Spring Security, Bouncy Castle, </w:t>
       </w:r>
       <w:proofErr w:type="spellStart"/>
       <w:r>
@@ -1018,6 +1066,7 @@
         <w:rPr>
           <w:lang w:val="en-US"/>
         </w:rPr>
+        <w:lastRenderedPageBreak/>
         <w:t>Software Developer at CGI</w:t>
       </w:r>
     </w:p>
@@ -1105,16 +1154,7 @@
           <w:szCs w:val="20"/>
           <w:lang w:val="en-US"/>
         </w:rPr>
-        <w:t xml:space="preserve">As a developer, I work in different development environment, such as Inspire Designer, Inspire Interactive and Inspire Automation. Inspire is a pack of software made of different development environments and </w:t>
-      </w:r>
-      <w:r>
-        <w:rPr>
-          <w:sz w:val="20"/>
-          <w:szCs w:val="20"/>
-          <w:lang w:val="en-US"/>
-        </w:rPr>
-        <w:lastRenderedPageBreak/>
-        <w:t>software such that are used to automate the management of raw data. As a software developer I work with tranquility data to be presented in different ways to be human-readable or other software. The language most used on the job is JavaScript, but I did some project where it required using Java EE, Groovy, and SQL.</w:t>
+        <w:t>As a developer, I work in different development environment, such as Inspire Designer, Inspire Interactive and Inspire Automation. Inspire is a pack of software made of different development environments and software such that are used to automate the management of raw data. As a software developer I work with tranquility data to be presented in different ways to be human-readable or other software. The language most used on the job is JavaScript, but I did some project where it required using Java EE, Groovy, and SQL.</w:t>
       </w:r>
     </w:p>
     <w:p>
@@ -4242,7 +4282,7 @@
 </file>
 
 <file path=customXml/itemProps1.xml><?xml version="1.0" encoding="utf-8"?>
-<ds:datastoreItem xmlns:ds="http://schemas.openxmlformats.org/officeDocument/2006/customXml" ds:itemID="{C77FAE95-99A8-9544-95D4-EAF23315B1F8}">
+<ds:datastoreItem xmlns:ds="http://schemas.openxmlformats.org/officeDocument/2006/customXml" ds:itemID="{7CEA12BF-BFF5-7F47-A3B1-597C9D485D55}">
   <ds:schemaRefs>
     <ds:schemaRef ds:uri="http://schemas.openxmlformats.org/officeDocument/2006/bibliography"/>
   </ds:schemaRefs>

--- a/html/other/nick-firouzi_EN.docx
+++ b/html/other/nick-firouzi_EN.docx
@@ -12,21 +12,21 @@
       <w:r>
         <w:rPr>
           <w:noProof/>
-          <w:lang w:val="en-GB" w:eastAsia="en-GB"/>
+          <w:lang w:val="en-US" w:eastAsia="en-GB"/>
         </w:rPr>
         <w:drawing>
-          <wp:anchor distT="0" distB="0" distL="114300" distR="114300" simplePos="0" relativeHeight="251658240" behindDoc="0" locked="0" layoutInCell="1" allowOverlap="1" wp14:anchorId="3455A8CA" wp14:editId="47235134">
+          <wp:anchor distT="0" distB="0" distL="114300" distR="114300" simplePos="0" relativeHeight="251658240" behindDoc="0" locked="0" layoutInCell="1" allowOverlap="1" wp14:anchorId="3455A8CA" wp14:editId="3611D18A">
             <wp:simplePos x="0" y="0"/>
             <wp:positionH relativeFrom="column">
-              <wp:posOffset>3891915</wp:posOffset>
+              <wp:posOffset>4269562</wp:posOffset>
             </wp:positionH>
             <wp:positionV relativeFrom="paragraph">
-              <wp:posOffset>29992</wp:posOffset>
+              <wp:posOffset>-225349</wp:posOffset>
             </wp:positionV>
-            <wp:extent cx="1875790" cy="2146300"/>
-            <wp:effectExtent l="0" t="0" r="0" b="6350"/>
+            <wp:extent cx="1207000" cy="2146300"/>
+            <wp:effectExtent l="0" t="0" r="12700" b="0"/>
             <wp:wrapNone/>
-            <wp:docPr id="1" name="Picture 1" descr="C:\Users\firouzir\Desktop\profile_3.png"/>
+            <wp:docPr id="1" name="Picture 1"/>
             <wp:cNvGraphicFramePr>
               <a:graphicFrameLocks xmlns:a="http://schemas.openxmlformats.org/drawingml/2006/main" noChangeAspect="1"/>
             </wp:cNvGraphicFramePr>
@@ -40,14 +40,13 @@
                     </pic:cNvPicPr>
                   </pic:nvPicPr>
                   <pic:blipFill>
-                    <a:blip r:embed="rId6">
+                    <a:blip r:embed="rId8">
                       <a:extLst>
                         <a:ext uri="{28A0092B-C50C-407E-A947-70E740481C1C}">
                           <a14:useLocalDpi xmlns:a14="http://schemas.microsoft.com/office/drawing/2010/main" val="0"/>
                         </a:ext>
                       </a:extLst>
                     </a:blip>
-                    <a:srcRect/>
                     <a:stretch>
                       <a:fillRect/>
                     </a:stretch>
@@ -55,7 +54,7 @@
                   <pic:spPr bwMode="auto">
                     <a:xfrm>
                       <a:off x="0" y="0"/>
-                      <a:ext cx="1875790" cy="2146300"/>
+                      <a:ext cx="1207000" cy="2146300"/>
                     </a:xfrm>
                     <a:prstGeom prst="rect">
                       <a:avLst/>
@@ -83,557 +82,689 @@
         </w:rPr>
         <w:t>Nick Firouzi</w:t>
       </w:r>
+      <w:r>
+        <w:rPr>
+          <w:lang w:val="en-US"/>
+        </w:rPr>
+        <w:t xml:space="preserve"> </w:t>
+      </w:r>
+      <w:r>
+        <w:rPr>
+          <w:lang w:val="en-US"/>
+        </w:rPr>
+        <w:br/>
+      </w:r>
+      <w:r>
+        <w:rPr>
+          <w:rStyle w:val="Heading1Char"/>
+          <w:lang w:val="en-US"/>
+        </w:rPr>
+        <w:t>Software Engineer</w:t>
+      </w:r>
     </w:p>
     <w:p>
       <w:pPr>
         <w:pStyle w:val="Heading1"/>
-        <w:rPr>
-          <w:lang w:val="en-US"/>
-        </w:rPr>
-      </w:pPr>
-      <w:r>
-        <w:rPr>
-          <w:lang w:val="en-US"/>
-        </w:rPr>
-        <w:t>Software Engineer</w:t>
-      </w:r>
-      <w:r>
-        <w:rPr>
-          <w:lang w:val="en-US"/>
-        </w:rPr>
-        <w:br/>
-      </w:r>
-    </w:p>
-    <w:tbl>
-      <w:tblPr>
-        <w:tblStyle w:val="TableGrid"/>
-        <w:tblW w:w="0" w:type="auto"/>
-        <w:tblBorders>
-          <w:top w:val="none" w:sz="0" w:space="0" w:color="auto"/>
-          <w:left w:val="none" w:sz="0" w:space="0" w:color="auto"/>
-          <w:bottom w:val="none" w:sz="0" w:space="0" w:color="auto"/>
-          <w:right w:val="none" w:sz="0" w:space="0" w:color="auto"/>
-          <w:insideH w:val="none" w:sz="0" w:space="0" w:color="auto"/>
-          <w:insideV w:val="none" w:sz="0" w:space="0" w:color="auto"/>
-        </w:tblBorders>
-        <w:tblLook w:val="04A0" w:firstRow="1" w:lastRow="0" w:firstColumn="1" w:lastColumn="0" w:noHBand="0" w:noVBand="1"/>
-      </w:tblPr>
-      <w:tblGrid>
-        <w:gridCol w:w="3794"/>
-        <w:gridCol w:w="1996"/>
-      </w:tblGrid>
-      <w:tr>
-        <w:trPr>
-          <w:trHeight w:val="253"/>
-        </w:trPr>
-        <w:tc>
-          <w:tcPr>
-            <w:tcW w:w="3794" w:type="dxa"/>
-            <w:vAlign w:val="center"/>
-          </w:tcPr>
-          <w:p>
-            <w:pPr>
-              <w:jc w:val="center"/>
-            </w:pPr>
-            <w:hyperlink r:id="rId7">
-              <w:r>
-                <w:rPr>
-                  <w:rStyle w:val="Hyperlink"/>
-                  <w:sz w:val="20"/>
-                  <w:szCs w:val="20"/>
-                </w:rPr>
-                <w:t>nick@firouzi.se</w:t>
-              </w:r>
-            </w:hyperlink>
-          </w:p>
-          <w:p>
-            <w:pPr>
-              <w:jc w:val="center"/>
-            </w:pPr>
-          </w:p>
-        </w:tc>
-        <w:tc>
-          <w:tcPr>
-            <w:tcW w:w="1996" w:type="dxa"/>
-            <w:vAlign w:val="center"/>
-          </w:tcPr>
-          <w:p>
-            <w:pPr>
-              <w:jc w:val="center"/>
-              <w:rPr>
-                <w:sz w:val="20"/>
-                <w:szCs w:val="20"/>
-              </w:rPr>
-            </w:pPr>
-            <w:hyperlink r:id="rId8">
-              <w:r>
-                <w:rPr>
-                  <w:rStyle w:val="Hyperlink"/>
-                  <w:sz w:val="20"/>
-                  <w:szCs w:val="20"/>
-                </w:rPr>
-                <w:t>www.nick.firouzi.se</w:t>
-              </w:r>
-            </w:hyperlink>
-          </w:p>
-          <w:p>
-            <w:pPr>
-              <w:jc w:val="center"/>
-            </w:pPr>
-          </w:p>
-        </w:tc>
-      </w:tr>
-      <w:tr>
-        <w:trPr>
-          <w:trHeight w:val="264"/>
-        </w:trPr>
-        <w:tc>
-          <w:tcPr>
-            <w:tcW w:w="3794" w:type="dxa"/>
-            <w:vAlign w:val="center"/>
-          </w:tcPr>
-          <w:p>
-            <w:pPr>
-              <w:jc w:val="center"/>
-            </w:pPr>
-            <w:r>
-              <w:rPr>
-                <w:sz w:val="20"/>
-                <w:szCs w:val="20"/>
-              </w:rPr>
-              <w:t>Stockholm</w:t>
-            </w:r>
-          </w:p>
-        </w:tc>
-        <w:tc>
-          <w:tcPr>
-            <w:tcW w:w="1996" w:type="dxa"/>
-            <w:vAlign w:val="center"/>
-          </w:tcPr>
-          <w:p>
-            <w:pPr>
-              <w:pStyle w:val="Header"/>
-              <w:spacing w:line="240" w:lineRule="auto"/>
-              <w:jc w:val="center"/>
-              <w:rPr>
-                <w:rFonts w:asciiTheme="minorHAnsi" w:eastAsiaTheme="minorHAnsi" w:hAnsiTheme="minorHAnsi" w:cstheme="minorBidi"/>
-                <w:sz w:val="20"/>
-                <w:szCs w:val="20"/>
-              </w:rPr>
-            </w:pPr>
-            <w:r>
-              <w:rPr>
-                <w:rFonts w:asciiTheme="minorHAnsi" w:eastAsiaTheme="minorEastAsia" w:hAnsiTheme="minorHAnsi" w:cstheme="minorBidi"/>
-                <w:sz w:val="20"/>
-                <w:szCs w:val="20"/>
-              </w:rPr>
-              <w:t>+46 761 937 539</w:t>
-            </w:r>
-          </w:p>
-        </w:tc>
-      </w:tr>
-    </w:tbl>
+        <w:ind w:right="1843"/>
+        <w:rPr>
+          <w:lang w:val="en-GB"/>
+        </w:rPr>
+      </w:pPr>
+      <w:r>
+        <w:rPr>
+          <w:lang w:val="en-GB"/>
+        </w:rPr>
+        <w:t>Summary</w:t>
+      </w:r>
+    </w:p>
+    <w:p>
+      <w:pPr>
+        <w:pStyle w:val="NoSpacing"/>
+        <w:ind w:right="1984"/>
+        <w:rPr>
+          <w:sz w:val="20"/>
+          <w:lang w:val="en-GB"/>
+        </w:rPr>
+      </w:pPr>
+      <w:r>
+        <w:rPr>
+          <w:sz w:val="20"/>
+          <w:lang w:val="en-GB"/>
+        </w:rPr>
+        <w:t xml:space="preserve">I am a backend developer with a background as a Bachelor of Science in Computer Science with specialization system development. I'm passionate about using optimal technical solutions, solutions that meet business needs. I like to keep myself technically updated and </w:t>
+      </w:r>
+      <w:r>
+        <w:rPr>
+          <w:b/>
+          <w:bCs/>
+          <w:sz w:val="20"/>
+          <w:lang w:val="en-GB"/>
+        </w:rPr>
+        <w:t>is</w:t>
+      </w:r>
+      <w:r>
+        <w:rPr>
+          <w:sz w:val="20"/>
+          <w:lang w:val="en-GB"/>
+        </w:rPr>
+        <w:t xml:space="preserve"> unafraid to take on new technologies, frameworks and languages. Sustainable development is important to me in regard to write readable code, which can be further developed. Using the right frameworks in the right environment is important. I like to share my knowledge, which I have focused on since my student days. I am a person who likes to work in a team, but works just as well on its own.</w:t>
+      </w:r>
+    </w:p>
     <w:p>
       <w:pPr>
         <w:pStyle w:val="Heading1"/>
         <w:rPr>
-          <w:lang w:val="en-US"/>
-        </w:rPr>
-      </w:pPr>
-      <w:r>
-        <w:rPr>
-          <w:lang w:val="en-US"/>
-        </w:rPr>
-        <w:t>Summary</w:t>
-      </w:r>
-      <w:r>
-        <w:rPr>
-          <w:lang w:val="en-US"/>
-        </w:rPr>
-        <w:br/>
-      </w:r>
-      <w:r>
-        <w:rPr>
-          <w:rFonts w:asciiTheme="minorHAnsi" w:eastAsiaTheme="minorHAnsi" w:hAnsiTheme="minorHAnsi" w:cstheme="minorBidi"/>
-          <w:b w:val="0"/>
-          <w:bCs w:val="0"/>
-          <w:color w:val="auto"/>
-          <w:sz w:val="20"/>
-          <w:szCs w:val="20"/>
-          <w:lang w:val="en-US"/>
-        </w:rPr>
-        <w:t>I am a backend developer with a background as a Bachelor of Science in Computer Science with specialization system development.</w:t>
-      </w:r>
-      <w:r>
-        <w:rPr>
-          <w:rFonts w:asciiTheme="minorHAnsi" w:eastAsiaTheme="minorHAnsi" w:hAnsiTheme="minorHAnsi" w:cstheme="minorBidi"/>
-          <w:b w:val="0"/>
-          <w:bCs w:val="0"/>
-          <w:color w:val="auto"/>
-          <w:sz w:val="20"/>
-          <w:szCs w:val="20"/>
-          <w:lang w:val="en-US"/>
+          <w:lang w:val="en-GB"/>
+        </w:rPr>
+      </w:pPr>
+      <w:r>
+        <w:rPr>
+          <w:lang w:val="en-GB"/>
+        </w:rPr>
+        <w:t>Education</w:t>
+      </w:r>
+    </w:p>
+    <w:p>
+      <w:pPr>
+        <w:pStyle w:val="NoSpacing"/>
+        <w:rPr>
+          <w:sz w:val="20"/>
+          <w:lang w:val="en-GB"/>
+        </w:rPr>
+      </w:pPr>
+      <w:r>
+        <w:rPr>
+          <w:sz w:val="20"/>
+          <w:lang w:val="en-GB"/>
+        </w:rPr>
+        <w:t xml:space="preserve">Bachelor of Engineering, </w:t>
+      </w:r>
+      <w:r>
+        <w:rPr>
+          <w:sz w:val="20"/>
+          <w:lang w:val="en-GB"/>
+        </w:rPr>
+        <w:t>Computer Science</w:t>
+      </w:r>
+      <w:r>
+        <w:rPr>
+          <w:sz w:val="20"/>
+          <w:lang w:val="en-GB"/>
         </w:rPr>
         <w:t xml:space="preserve"> </w:t>
       </w:r>
       <w:r>
         <w:rPr>
-          <w:rFonts w:asciiTheme="minorHAnsi" w:eastAsiaTheme="minorHAnsi" w:hAnsiTheme="minorHAnsi" w:cstheme="minorBidi"/>
-          <w:b w:val="0"/>
-          <w:bCs w:val="0"/>
-          <w:color w:val="auto"/>
-          <w:sz w:val="20"/>
-          <w:szCs w:val="20"/>
-          <w:lang w:val="en-US"/>
-        </w:rPr>
-        <w:t>I'm passionate about using optimal technical solutions, solutions that meet business needs. I like to keep myself technically updated and are unafraid to take on new technologies, frameworks and languages.</w:t>
-      </w:r>
-      <w:r>
-        <w:rPr>
-          <w:rFonts w:asciiTheme="minorHAnsi" w:eastAsiaTheme="minorHAnsi" w:hAnsiTheme="minorHAnsi" w:cstheme="minorBidi"/>
-          <w:b w:val="0"/>
-          <w:bCs w:val="0"/>
-          <w:color w:val="auto"/>
-          <w:sz w:val="20"/>
-          <w:szCs w:val="20"/>
-          <w:lang w:val="en-US"/>
+          <w:sz w:val="20"/>
+          <w:lang w:val="en-GB"/>
+        </w:rPr>
+        <w:tab/>
+      </w:r>
+      <w:r>
+        <w:rPr>
+          <w:sz w:val="20"/>
+          <w:lang w:val="en-GB"/>
+        </w:rPr>
+        <w:t>Royal Institute of Technology</w:t>
+      </w:r>
+      <w:r>
+        <w:rPr>
+          <w:sz w:val="20"/>
+          <w:lang w:val="en-GB"/>
+        </w:rPr>
+        <w:t xml:space="preserve"> (</w:t>
+      </w:r>
+      <w:r>
+        <w:rPr>
+          <w:sz w:val="20"/>
+          <w:lang w:val="en-GB"/>
+        </w:rPr>
+        <w:t>2014</w:t>
+      </w:r>
+      <w:r>
+        <w:rPr>
+          <w:sz w:val="20"/>
+          <w:lang w:val="en-GB"/>
+        </w:rPr>
+        <w:t>)</w:t>
+      </w:r>
+    </w:p>
+    <w:p>
+      <w:pPr>
+        <w:pStyle w:val="NoSpacing"/>
+        <w:rPr>
+          <w:sz w:val="20"/>
+          <w:lang w:val="en-GB"/>
+        </w:rPr>
+      </w:pPr>
+      <w:r>
+        <w:rPr>
+          <w:sz w:val="20"/>
+          <w:lang w:val="en-GB"/>
+        </w:rPr>
+        <w:t xml:space="preserve">Bachelor of Science, </w:t>
+      </w:r>
+      <w:r>
+        <w:rPr>
+          <w:sz w:val="20"/>
+          <w:lang w:val="en-GB"/>
+        </w:rPr>
+        <w:t>Te</w:t>
+      </w:r>
+      <w:r>
+        <w:rPr>
+          <w:sz w:val="20"/>
+          <w:lang w:val="en-GB"/>
+        </w:rPr>
+        <w:t>chnology</w:t>
+      </w:r>
+      <w:r>
+        <w:rPr>
+          <w:sz w:val="20"/>
+          <w:lang w:val="en-GB"/>
         </w:rPr>
         <w:t xml:space="preserve"> </w:t>
       </w:r>
       <w:r>
         <w:rPr>
-          <w:rFonts w:asciiTheme="minorHAnsi" w:eastAsiaTheme="minorHAnsi" w:hAnsiTheme="minorHAnsi" w:cstheme="minorBidi"/>
-          <w:b w:val="0"/>
-          <w:bCs w:val="0"/>
-          <w:color w:val="auto"/>
-          <w:sz w:val="20"/>
-          <w:szCs w:val="20"/>
-          <w:lang w:val="en-US"/>
-        </w:rPr>
-        <w:t>Sustainable development is important to me in regard to write readable code, which can be further developed. Using the right frameworks in the right environment is important.</w:t>
-      </w:r>
-      <w:r>
-        <w:rPr>
-          <w:rFonts w:asciiTheme="minorHAnsi" w:eastAsiaTheme="minorHAnsi" w:hAnsiTheme="minorHAnsi" w:cstheme="minorBidi"/>
-          <w:b w:val="0"/>
-          <w:bCs w:val="0"/>
-          <w:color w:val="auto"/>
-          <w:sz w:val="20"/>
-          <w:szCs w:val="20"/>
-          <w:lang w:val="en-US"/>
-        </w:rPr>
-        <w:t xml:space="preserve"> </w:t>
-      </w:r>
-      <w:r>
-        <w:rPr>
-          <w:rFonts w:asciiTheme="minorHAnsi" w:eastAsiaTheme="minorHAnsi" w:hAnsiTheme="minorHAnsi" w:cstheme="minorBidi"/>
-          <w:b w:val="0"/>
-          <w:bCs w:val="0"/>
-          <w:color w:val="auto"/>
-          <w:sz w:val="20"/>
-          <w:szCs w:val="20"/>
-          <w:lang w:val="en-US"/>
-        </w:rPr>
-        <w:t>I like to share my knowledge, which I have focused on since my student days. I am a person who likes to work in a team, but works just as well on its own.</w:t>
+          <w:sz w:val="20"/>
+          <w:lang w:val="en-GB"/>
+        </w:rPr>
+        <w:tab/>
+      </w:r>
+      <w:r>
+        <w:rPr>
+          <w:sz w:val="20"/>
+          <w:lang w:val="en-GB"/>
+        </w:rPr>
+        <w:t xml:space="preserve">Royal Institute of </w:t>
+      </w:r>
+      <w:r>
+        <w:rPr>
+          <w:sz w:val="20"/>
+          <w:lang w:val="en-GB"/>
+        </w:rPr>
+        <w:t>Technology (</w:t>
+      </w:r>
+      <w:r>
+        <w:rPr>
+          <w:sz w:val="20"/>
+          <w:lang w:val="en-GB"/>
+        </w:rPr>
+        <w:t>2014</w:t>
+      </w:r>
+      <w:r>
+        <w:rPr>
+          <w:sz w:val="20"/>
+          <w:lang w:val="en-GB"/>
+        </w:rPr>
+        <w:t>)</w:t>
       </w:r>
     </w:p>
     <w:p>
       <w:pPr>
         <w:pStyle w:val="Heading1"/>
         <w:rPr>
-          <w:lang w:val="en-US"/>
-        </w:rPr>
-      </w:pPr>
+          <w:lang w:val="en-GB"/>
+        </w:rPr>
+      </w:pPr>
+      <w:r>
+        <w:rPr>
+          <w:lang w:val="en-GB"/>
+        </w:rPr>
+        <w:t>Skills &amp; Expertise</w:t>
+      </w:r>
+    </w:p>
+    <w:p>
+      <w:pPr>
+        <w:pStyle w:val="NoSpacing"/>
+        <w:rPr>
+          <w:sz w:val="20"/>
+          <w:lang w:val="en-GB"/>
+        </w:rPr>
+      </w:pPr>
+      <w:r>
+        <w:rPr>
+          <w:sz w:val="20"/>
+          <w:lang w:val="en-GB"/>
+        </w:rPr>
+        <w:t xml:space="preserve">Programming Languages: </w:t>
+      </w:r>
+      <w:r>
+        <w:rPr>
+          <w:sz w:val="20"/>
+          <w:lang w:val="en-GB"/>
+        </w:rPr>
+        <w:tab/>
+      </w:r>
       <w:bookmarkStart w:id="0" w:name="_GoBack"/>
       <w:bookmarkEnd w:id="0"/>
       <w:r>
         <w:rPr>
-          <w:lang w:val="en-US"/>
-        </w:rPr>
-        <w:t>Education</w:t>
-      </w:r>
-    </w:p>
-    <w:p>
-      <w:pPr>
-        <w:pStyle w:val="ListParagraph"/>
-        <w:numPr>
-          <w:ilvl w:val="0"/>
-          <w:numId w:val="5"/>
-        </w:numPr>
-        <w:rPr>
-          <w:sz w:val="20"/>
-          <w:szCs w:val="20"/>
-        </w:rPr>
-      </w:pPr>
-      <w:r>
-        <w:rPr>
-          <w:sz w:val="20"/>
-          <w:szCs w:val="20"/>
-        </w:rPr>
-        <w:t xml:space="preserve">Royal </w:t>
-      </w:r>
-      <w:proofErr w:type="spellStart"/>
-      <w:r>
-        <w:rPr>
-          <w:sz w:val="20"/>
-          <w:szCs w:val="20"/>
-        </w:rPr>
-        <w:t>Institute</w:t>
-      </w:r>
-      <w:proofErr w:type="spellEnd"/>
-      <w:r>
-        <w:rPr>
-          <w:sz w:val="20"/>
-          <w:szCs w:val="20"/>
-        </w:rPr>
+          <w:sz w:val="20"/>
+          <w:lang w:val="en-GB"/>
+        </w:rPr>
+        <w:t>Java, SQL</w:t>
+      </w:r>
+    </w:p>
+    <w:p>
+      <w:pPr>
+        <w:pStyle w:val="NoSpacing"/>
+        <w:rPr>
+          <w:sz w:val="20"/>
+          <w:lang w:val="en-GB"/>
+        </w:rPr>
+      </w:pPr>
+      <w:r>
+        <w:rPr>
+          <w:sz w:val="20"/>
+          <w:lang w:val="en-GB"/>
+        </w:rPr>
+        <w:t>Web Developing:</w:t>
+      </w:r>
+      <w:r>
+        <w:rPr>
+          <w:sz w:val="20"/>
+          <w:lang w:val="en-GB"/>
+        </w:rPr>
+        <w:tab/>
+        <w:t>HTML, CSS, XHTML, Bootstrap, Thymeleaf</w:t>
+      </w:r>
+    </w:p>
+    <w:p>
+      <w:pPr>
+        <w:pStyle w:val="NoSpacing"/>
+        <w:rPr>
+          <w:sz w:val="20"/>
+          <w:lang w:val="en-GB"/>
+        </w:rPr>
+      </w:pPr>
+      <w:r>
+        <w:rPr>
+          <w:sz w:val="20"/>
+          <w:lang w:val="en-GB"/>
+        </w:rPr>
+        <w:t xml:space="preserve">Database </w:t>
+      </w:r>
+      <w:r>
+        <w:rPr>
+          <w:sz w:val="20"/>
+          <w:lang w:val="en-GB"/>
+        </w:rPr>
+        <w:tab/>
+      </w:r>
+      <w:r>
+        <w:rPr>
+          <w:sz w:val="20"/>
+          <w:lang w:val="en-GB"/>
+        </w:rPr>
+        <w:tab/>
+        <w:t>MySQL, XML, access</w:t>
+      </w:r>
+    </w:p>
+    <w:p>
+      <w:pPr>
+        <w:pStyle w:val="NoSpacing"/>
+        <w:rPr>
+          <w:sz w:val="20"/>
+          <w:lang w:val="en-GB"/>
+        </w:rPr>
+      </w:pPr>
+      <w:r>
+        <w:rPr>
+          <w:sz w:val="20"/>
+          <w:lang w:val="en-GB"/>
+        </w:rPr>
+        <w:t xml:space="preserve">Application Servers: </w:t>
+      </w:r>
+      <w:r>
+        <w:rPr>
+          <w:sz w:val="20"/>
+          <w:lang w:val="en-GB"/>
+        </w:rPr>
+        <w:tab/>
+        <w:t>Glassfish, Tomcat</w:t>
+      </w:r>
+    </w:p>
+    <w:p>
+      <w:pPr>
+        <w:pStyle w:val="NoSpacing"/>
+        <w:rPr>
+          <w:sz w:val="20"/>
+          <w:lang w:val="en-GB"/>
+        </w:rPr>
+      </w:pPr>
+      <w:r>
+        <w:rPr>
+          <w:sz w:val="20"/>
+          <w:lang w:val="en-GB"/>
+        </w:rPr>
+        <w:t xml:space="preserve">Frameworks: </w:t>
+      </w:r>
+      <w:r>
+        <w:rPr>
+          <w:sz w:val="20"/>
+          <w:lang w:val="en-GB"/>
+        </w:rPr>
+        <w:tab/>
+      </w:r>
+      <w:r>
+        <w:rPr>
+          <w:sz w:val="20"/>
+          <w:lang w:val="en-GB"/>
+        </w:rPr>
+        <w:tab/>
+        <w:t>Spring MVC, JPA, JSF</w:t>
+      </w:r>
+    </w:p>
+    <w:p>
+      <w:pPr>
+        <w:pStyle w:val="NoSpacing"/>
+        <w:rPr>
+          <w:sz w:val="20"/>
+          <w:lang w:val="en-GB"/>
+        </w:rPr>
+      </w:pPr>
+      <w:r>
+        <w:rPr>
+          <w:sz w:val="20"/>
+          <w:lang w:val="en-GB"/>
+        </w:rPr>
+        <w:t xml:space="preserve">Version Control: </w:t>
+      </w:r>
+      <w:r>
+        <w:rPr>
+          <w:sz w:val="20"/>
+          <w:lang w:val="en-GB"/>
+        </w:rPr>
+        <w:tab/>
+        <w:t>Git, SourceTree</w:t>
+      </w:r>
+    </w:p>
+    <w:p>
+      <w:pPr>
+        <w:pStyle w:val="NoSpacing"/>
+        <w:rPr>
+          <w:sz w:val="20"/>
+          <w:lang w:val="en-GB"/>
+        </w:rPr>
+      </w:pPr>
+      <w:r>
+        <w:rPr>
+          <w:sz w:val="20"/>
+          <w:lang w:val="en-GB"/>
+        </w:rPr>
+        <w:t>IDE:</w:t>
+      </w:r>
+      <w:r>
+        <w:rPr>
+          <w:sz w:val="20"/>
+          <w:lang w:val="en-GB"/>
+        </w:rPr>
+        <w:tab/>
         <w:t xml:space="preserve"> </w:t>
       </w:r>
-      <w:proofErr w:type="spellStart"/>
-      <w:r>
-        <w:rPr>
-          <w:sz w:val="20"/>
-          <w:szCs w:val="20"/>
-        </w:rPr>
-        <w:t>of</w:t>
-      </w:r>
-      <w:proofErr w:type="spellEnd"/>
-      <w:r>
-        <w:rPr>
-          <w:sz w:val="20"/>
-          <w:szCs w:val="20"/>
-        </w:rPr>
-        <w:t xml:space="preserve"> </w:t>
-      </w:r>
-      <w:proofErr w:type="spellStart"/>
-      <w:r>
-        <w:rPr>
-          <w:sz w:val="20"/>
-          <w:szCs w:val="20"/>
-        </w:rPr>
-        <w:t>Technology</w:t>
-      </w:r>
-      <w:proofErr w:type="spellEnd"/>
-    </w:p>
-    <w:p>
-      <w:pPr>
-        <w:pStyle w:val="ListParagraph"/>
-      </w:pPr>
-      <w:r>
-        <w:rPr>
-          <w:sz w:val="20"/>
-          <w:szCs w:val="20"/>
-          <w:lang w:val="en-US"/>
-        </w:rPr>
-        <w:t>Bachelor of Engineering (B.Eng.) computer science, 20</w:t>
-      </w:r>
-      <w:r>
-        <w:rPr>
-          <w:sz w:val="20"/>
-          <w:szCs w:val="20"/>
-        </w:rPr>
-        <w:t>14</w:t>
-      </w:r>
-    </w:p>
-    <w:p>
-      <w:pPr>
-        <w:pStyle w:val="ListParagraph"/>
-        <w:numPr>
-          <w:ilvl w:val="0"/>
-          <w:numId w:val="6"/>
-        </w:numPr>
-        <w:rPr>
-          <w:sz w:val="20"/>
-          <w:szCs w:val="20"/>
-        </w:rPr>
-      </w:pPr>
-      <w:r>
-        <w:rPr>
-          <w:sz w:val="20"/>
-          <w:szCs w:val="20"/>
-        </w:rPr>
-        <w:t xml:space="preserve">Royal </w:t>
-      </w:r>
-      <w:proofErr w:type="spellStart"/>
-      <w:r>
-        <w:rPr>
-          <w:sz w:val="20"/>
-          <w:szCs w:val="20"/>
-        </w:rPr>
-        <w:t>Institute</w:t>
-      </w:r>
-      <w:proofErr w:type="spellEnd"/>
-      <w:r>
-        <w:rPr>
-          <w:sz w:val="20"/>
-          <w:szCs w:val="20"/>
-        </w:rPr>
-        <w:t xml:space="preserve"> </w:t>
-      </w:r>
-      <w:proofErr w:type="spellStart"/>
-      <w:r>
-        <w:rPr>
-          <w:sz w:val="20"/>
-          <w:szCs w:val="20"/>
-        </w:rPr>
-        <w:t>of</w:t>
-      </w:r>
-      <w:proofErr w:type="spellEnd"/>
-      <w:r>
-        <w:rPr>
-          <w:sz w:val="20"/>
-          <w:szCs w:val="20"/>
-        </w:rPr>
-        <w:t xml:space="preserve"> </w:t>
-      </w:r>
-      <w:proofErr w:type="spellStart"/>
-      <w:r>
-        <w:rPr>
-          <w:sz w:val="20"/>
-          <w:szCs w:val="20"/>
-        </w:rPr>
-        <w:t>Technology</w:t>
-      </w:r>
-      <w:proofErr w:type="spellEnd"/>
-    </w:p>
-    <w:p>
-      <w:pPr>
-        <w:pStyle w:val="ListParagraph"/>
-      </w:pPr>
-      <w:r>
-        <w:rPr>
-          <w:sz w:val="20"/>
-          <w:szCs w:val="20"/>
-          <w:lang w:val="en-US"/>
-        </w:rPr>
-        <w:t>Bachelor of Science (B.S.), Technology, 20</w:t>
-      </w:r>
-      <w:r>
-        <w:rPr>
-          <w:sz w:val="20"/>
-          <w:szCs w:val="20"/>
-        </w:rPr>
-        <w:t>14</w:t>
+      <w:r>
+        <w:rPr>
+          <w:sz w:val="20"/>
+          <w:lang w:val="en-GB"/>
+        </w:rPr>
+        <w:tab/>
+        <w:t>Intellij, Netbeans</w:t>
+      </w:r>
+    </w:p>
+    <w:p>
+      <w:pPr>
+        <w:pStyle w:val="NoSpacing"/>
+        <w:rPr>
+          <w:sz w:val="20"/>
+          <w:lang w:val="en-GB"/>
+        </w:rPr>
+      </w:pPr>
+      <w:r>
+        <w:rPr>
+          <w:sz w:val="20"/>
+          <w:lang w:val="en-GB"/>
+        </w:rPr>
+        <w:t xml:space="preserve">Test Tools: </w:t>
+      </w:r>
+      <w:r>
+        <w:rPr>
+          <w:sz w:val="20"/>
+          <w:lang w:val="en-GB"/>
+        </w:rPr>
+        <w:tab/>
+      </w:r>
+      <w:r>
+        <w:rPr>
+          <w:sz w:val="20"/>
+          <w:lang w:val="en-GB"/>
+        </w:rPr>
+        <w:tab/>
+        <w:t>JUnit, Selenium</w:t>
+      </w:r>
+    </w:p>
+    <w:p>
+      <w:pPr>
+        <w:pStyle w:val="NoSpacing"/>
+        <w:rPr>
+          <w:sz w:val="20"/>
+          <w:lang w:val="en-GB"/>
+        </w:rPr>
+      </w:pPr>
+      <w:r>
+        <w:rPr>
+          <w:sz w:val="20"/>
+          <w:lang w:val="en-GB"/>
+        </w:rPr>
+        <w:t xml:space="preserve">Build Automation tool: </w:t>
+      </w:r>
+      <w:r>
+        <w:rPr>
+          <w:sz w:val="20"/>
+          <w:lang w:val="en-GB"/>
+        </w:rPr>
+        <w:tab/>
+        <w:t>Maven</w:t>
+      </w:r>
+    </w:p>
+    <w:p>
+      <w:pPr>
+        <w:pStyle w:val="NoSpacing"/>
+        <w:rPr>
+          <w:sz w:val="20"/>
+          <w:lang w:val="en-GB"/>
+        </w:rPr>
+      </w:pPr>
+      <w:r>
+        <w:rPr>
+          <w:sz w:val="20"/>
+          <w:lang w:val="en-GB"/>
+        </w:rPr>
+        <w:t xml:space="preserve">Concepts: </w:t>
+      </w:r>
+      <w:r>
+        <w:rPr>
+          <w:sz w:val="20"/>
+          <w:lang w:val="en-GB"/>
+        </w:rPr>
+        <w:tab/>
+      </w:r>
+      <w:r>
+        <w:rPr>
+          <w:sz w:val="20"/>
+          <w:lang w:val="en-GB"/>
+        </w:rPr>
+        <w:tab/>
+        <w:t>Object Oriented Design, TDD, DDD, Scrum, Database Design</w:t>
+      </w:r>
+    </w:p>
+    <w:p>
+      <w:pPr>
+        <w:pStyle w:val="NoSpacing"/>
+        <w:rPr>
+          <w:sz w:val="20"/>
+          <w:lang w:val="en-GB"/>
+        </w:rPr>
+      </w:pPr>
+      <w:r>
+        <w:rPr>
+          <w:sz w:val="20"/>
+          <w:lang w:val="en-GB"/>
+        </w:rPr>
+        <w:t xml:space="preserve">Others: </w:t>
+      </w:r>
+      <w:r>
+        <w:rPr>
+          <w:sz w:val="20"/>
+          <w:lang w:val="en-GB"/>
+        </w:rPr>
+        <w:tab/>
+      </w:r>
+      <w:r>
+        <w:rPr>
+          <w:sz w:val="20"/>
+          <w:lang w:val="en-GB"/>
+        </w:rPr>
+        <w:tab/>
+        <w:t>Jira, Jenkins, Adobe Collection (Tex. Photoshop), Office Package</w:t>
       </w:r>
     </w:p>
     <w:p>
       <w:pPr>
         <w:pStyle w:val="Heading1"/>
         <w:rPr>
-          <w:lang w:val="en-US"/>
-        </w:rPr>
-      </w:pPr>
-      <w:r>
-        <w:rPr>
-          <w:lang w:val="en-US"/>
-        </w:rPr>
-        <w:t>Experience</w:t>
-      </w:r>
-    </w:p>
-    <w:p>
-      <w:pPr>
-        <w:pStyle w:val="Heading2"/>
-        <w:rPr>
-          <w:lang w:val="en-US"/>
-        </w:rPr>
-      </w:pPr>
-      <w:r>
-        <w:rPr>
-          <w:lang w:val="en-US"/>
-        </w:rPr>
-        <w:t xml:space="preserve">Software Developer at </w:t>
-      </w:r>
-      <w:proofErr w:type="spellStart"/>
-      <w:r>
-        <w:rPr>
-          <w:lang w:val="en-US"/>
-        </w:rPr>
-        <w:t>Omegapoint</w:t>
-      </w:r>
-      <w:proofErr w:type="spellEnd"/>
+          <w:lang w:val="en-GB"/>
+        </w:rPr>
+      </w:pPr>
+      <w:r>
+        <w:rPr>
+          <w:lang w:val="en-GB"/>
+        </w:rPr>
+        <w:t>Languages</w:t>
+      </w:r>
+    </w:p>
+    <w:p>
+      <w:pPr>
+        <w:rPr>
+          <w:sz w:val="20"/>
+          <w:lang w:val="en-GB"/>
+        </w:rPr>
+      </w:pPr>
+      <w:r>
+        <w:rPr>
+          <w:sz w:val="20"/>
+          <w:szCs w:val="20"/>
+          <w:lang w:val="en-GB"/>
+        </w:rPr>
+        <w:t xml:space="preserve">Swedish </w:t>
+      </w:r>
+      <w:r>
+        <w:rPr>
+          <w:sz w:val="20"/>
+          <w:szCs w:val="20"/>
+          <w:lang w:val="en-GB"/>
+        </w:rPr>
+        <w:tab/>
+      </w:r>
+      <w:r>
+        <w:rPr>
+          <w:sz w:val="20"/>
+          <w:szCs w:val="20"/>
+          <w:lang w:val="en-GB"/>
+        </w:rPr>
+        <w:tab/>
+      </w:r>
+      <w:r>
+        <w:rPr>
+          <w:sz w:val="20"/>
+          <w:lang w:val="en-GB"/>
+        </w:rPr>
+        <w:t>Full professional proficiency</w:t>
+      </w:r>
+      <w:r>
+        <w:rPr>
+          <w:sz w:val="20"/>
+          <w:lang w:val="en-GB"/>
+        </w:rPr>
+        <w:br/>
+        <w:t>English</w:t>
+      </w:r>
+      <w:r>
+        <w:rPr>
+          <w:sz w:val="20"/>
+          <w:lang w:val="en-GB"/>
+        </w:rPr>
+        <w:tab/>
+      </w:r>
+      <w:r>
+        <w:rPr>
+          <w:sz w:val="20"/>
+          <w:lang w:val="en-GB"/>
+        </w:rPr>
+        <w:tab/>
+      </w:r>
+      <w:r>
+        <w:rPr>
+          <w:sz w:val="20"/>
+          <w:lang w:val="en-GB"/>
+        </w:rPr>
+        <w:t>P</w:t>
+      </w:r>
+      <w:r>
+        <w:rPr>
+          <w:sz w:val="20"/>
+          <w:lang w:val="en-GB"/>
+        </w:rPr>
+        <w:t>rofessional working proficiency</w:t>
+      </w:r>
+      <w:r>
+        <w:rPr>
+          <w:sz w:val="20"/>
+          <w:lang w:val="en-GB"/>
+        </w:rPr>
+        <w:br/>
+        <w:t>Persian/Dari</w:t>
+      </w:r>
+      <w:r>
+        <w:rPr>
+          <w:sz w:val="20"/>
+          <w:lang w:val="en-GB"/>
+        </w:rPr>
+        <w:tab/>
+      </w:r>
+      <w:r>
+        <w:rPr>
+          <w:sz w:val="20"/>
+          <w:lang w:val="en-GB"/>
+        </w:rPr>
+        <w:tab/>
+      </w:r>
+      <w:r>
+        <w:rPr>
+          <w:sz w:val="20"/>
+          <w:lang w:val="en-GB"/>
+        </w:rPr>
+        <w:t>Native or bilingual proficiency</w:t>
+      </w:r>
+    </w:p>
+    <w:p>
+      <w:pPr>
+        <w:pStyle w:val="Heading1"/>
+        <w:rPr>
+          <w:lang w:val="en-GB"/>
+        </w:rPr>
+      </w:pPr>
+      <w:r>
+        <w:rPr>
+          <w:lang w:val="en-GB"/>
+        </w:rPr>
+        <w:t>References</w:t>
+      </w:r>
     </w:p>
     <w:p>
       <w:pPr>
         <w:pStyle w:val="Heading7"/>
-        <w:rPr>
-          <w:color w:val="auto"/>
-          <w:sz w:val="20"/>
-          <w:szCs w:val="20"/>
-          <w:lang w:val="en-US"/>
-        </w:rPr>
-      </w:pPr>
-      <w:r>
-        <w:rPr>
-          <w:color w:val="auto"/>
-          <w:sz w:val="20"/>
-          <w:szCs w:val="20"/>
-          <w:lang w:val="en-US"/>
-        </w:rPr>
-        <w:t>April 2016</w:t>
-      </w:r>
-      <w:r>
-        <w:rPr>
-          <w:color w:val="auto"/>
-          <w:sz w:val="20"/>
-          <w:szCs w:val="20"/>
-          <w:lang w:val="en-US"/>
-        </w:rPr>
-        <w:t xml:space="preserve"> </w:t>
-      </w:r>
-      <w:r>
-        <w:rPr>
-          <w:color w:val="auto"/>
-          <w:sz w:val="20"/>
-          <w:szCs w:val="20"/>
-          <w:lang w:val="en-US"/>
-        </w:rPr>
-        <w:t>–</w:t>
-      </w:r>
-      <w:r>
-        <w:rPr>
-          <w:color w:val="auto"/>
-          <w:sz w:val="20"/>
-          <w:szCs w:val="20"/>
-          <w:lang w:val="en-US"/>
-        </w:rPr>
-        <w:t xml:space="preserve"> </w:t>
-      </w:r>
-      <w:r>
-        <w:rPr>
-          <w:color w:val="auto"/>
-          <w:sz w:val="20"/>
-          <w:szCs w:val="20"/>
-          <w:lang w:val="en-US"/>
-        </w:rPr>
-        <w:t>August 2016</w:t>
-      </w:r>
-      <w:r>
-        <w:rPr>
-          <w:color w:val="auto"/>
-          <w:sz w:val="20"/>
-          <w:szCs w:val="20"/>
-          <w:lang w:val="en-US"/>
-        </w:rPr>
-        <w:t xml:space="preserve"> </w:t>
-      </w:r>
-      <w:r>
-        <w:rPr>
-          <w:color w:val="auto"/>
-          <w:sz w:val="20"/>
-          <w:szCs w:val="20"/>
-          <w:lang w:val="en-US"/>
-        </w:rPr>
-        <w:t>(4 Months)</w:t>
-      </w:r>
-      <w:r>
-        <w:rPr>
-          <w:color w:val="auto"/>
-          <w:sz w:val="20"/>
-          <w:szCs w:val="20"/>
-          <w:lang w:val="en-US"/>
-        </w:rPr>
-        <w:br/>
-      </w:r>
-      <w:r>
         <w:rPr>
           <w:rFonts w:asciiTheme="minorHAnsi" w:eastAsiaTheme="minorHAnsi" w:hAnsiTheme="minorHAnsi" w:cstheme="minorBidi"/>
           <w:i w:val="0"/>
@@ -641,10 +772,9 @@
           <w:color w:val="auto"/>
           <w:sz w:val="20"/>
           <w:szCs w:val="20"/>
-          <w:lang w:val="en-US"/>
-        </w:rPr>
-        <w:t xml:space="preserve">I was one of the developers in an agile team working to develop a new system for management of club members as well as the processes of receipt transactions. The systems are mainly REST APIs. </w:t>
-      </w:r>
+          <w:lang w:val="en-GB"/>
+        </w:rPr>
+      </w:pPr>
       <w:r>
         <w:rPr>
           <w:rFonts w:asciiTheme="minorHAnsi" w:eastAsiaTheme="minorHAnsi" w:hAnsiTheme="minorHAnsi" w:cstheme="minorBidi"/>
@@ -653,7 +783,104 @@
           <w:color w:val="auto"/>
           <w:sz w:val="20"/>
           <w:szCs w:val="20"/>
-          <w:lang w:val="en-US"/>
+          <w:lang w:val="en-GB"/>
+        </w:rPr>
+        <w:t>It will be provided upon request.</w:t>
+      </w:r>
+    </w:p>
+    <w:p>
+      <w:pPr>
+        <w:rPr>
+          <w:lang w:val="en-GB"/>
+        </w:rPr>
+      </w:pPr>
+    </w:p>
+    <w:p>
+      <w:pPr>
+        <w:pStyle w:val="Heading1"/>
+        <w:rPr>
+          <w:lang w:val="en-GB"/>
+        </w:rPr>
+      </w:pPr>
+      <w:r>
+        <w:rPr>
+          <w:lang w:val="en-GB"/>
+        </w:rPr>
+        <w:lastRenderedPageBreak/>
+        <w:t>Experience</w:t>
+      </w:r>
+    </w:p>
+    <w:p>
+      <w:pPr>
+        <w:pStyle w:val="Heading2"/>
+        <w:rPr>
+          <w:lang w:val="en-GB"/>
+        </w:rPr>
+      </w:pPr>
+      <w:r>
+        <w:rPr>
+          <w:lang w:val="en-GB"/>
+        </w:rPr>
+        <w:t xml:space="preserve">Software Developer at </w:t>
+      </w:r>
+      <w:proofErr w:type="spellStart"/>
+      <w:r>
+        <w:rPr>
+          <w:lang w:val="en-GB"/>
+        </w:rPr>
+        <w:t>Omegapoint</w:t>
+      </w:r>
+      <w:proofErr w:type="spellEnd"/>
+    </w:p>
+    <w:p>
+      <w:pPr>
+        <w:pStyle w:val="Heading7"/>
+        <w:rPr>
+          <w:color w:val="auto"/>
+          <w:sz w:val="20"/>
+          <w:szCs w:val="20"/>
+          <w:lang w:val="en-GB"/>
+        </w:rPr>
+      </w:pPr>
+      <w:r>
+        <w:rPr>
+          <w:color w:val="auto"/>
+          <w:sz w:val="20"/>
+          <w:szCs w:val="20"/>
+          <w:lang w:val="en-GB"/>
+        </w:rPr>
+        <w:t>April 2016 – August 2016 (4 Months)</w:t>
+      </w:r>
+      <w:r>
+        <w:rPr>
+          <w:color w:val="auto"/>
+          <w:sz w:val="20"/>
+          <w:szCs w:val="20"/>
+          <w:lang w:val="en-GB"/>
+        </w:rPr>
+        <w:br/>
+      </w:r>
+      <w:r>
+        <w:rPr>
+          <w:rFonts w:asciiTheme="minorHAnsi" w:eastAsiaTheme="minorHAnsi" w:hAnsiTheme="minorHAnsi" w:cstheme="minorBidi"/>
+          <w:i w:val="0"/>
+          <w:iCs w:val="0"/>
+          <w:color w:val="auto"/>
+          <w:sz w:val="20"/>
+          <w:szCs w:val="20"/>
+          <w:lang w:val="en-GB"/>
+        </w:rPr>
+        <w:t xml:space="preserve">I was one of the developers in an agile team working to develop a new system for management of club members as well as the processes of receipt transactions. The systems are mainly REST APIs. </w:t>
+      </w:r>
+      <w:r>
+        <w:rPr>
+          <w:rFonts w:asciiTheme="minorHAnsi" w:eastAsiaTheme="minorHAnsi" w:hAnsiTheme="minorHAnsi" w:cstheme="minorBidi"/>
+          <w:i w:val="0"/>
+          <w:iCs w:val="0"/>
+          <w:color w:val="auto"/>
+          <w:sz w:val="20"/>
+          <w:szCs w:val="20"/>
+          <w:lang w:val="en-GB"/>
         </w:rPr>
         <w:br/>
       </w:r>
@@ -663,9 +890,9 @@
           <w:color w:val="auto"/>
           <w:sz w:val="20"/>
           <w:szCs w:val="20"/>
-          <w:lang w:val="en-US"/>
-        </w:rPr>
-        <w:t xml:space="preserve">Technology / Methodology: Java, Spring Boot, </w:t>
+          <w:lang w:val="en-GB"/>
+        </w:rPr>
+        <w:t xml:space="preserve">Technology / Methodology: Java, Spring Boot, Git, JUnit, Scrum, the Source Tree, Swagger API, Hibernate, Micro Service Architecture, REST, </w:t>
       </w:r>
       <w:proofErr w:type="spellStart"/>
       <w:r>
@@ -674,9 +901,9 @@
           <w:color w:val="auto"/>
           <w:sz w:val="20"/>
           <w:szCs w:val="20"/>
-          <w:lang w:val="en-US"/>
-        </w:rPr>
-        <w:t>Git</w:t>
+          <w:lang w:val="en-GB"/>
+        </w:rPr>
+        <w:t>Bitbucket</w:t>
       </w:r>
       <w:proofErr w:type="spellEnd"/>
       <w:r>
@@ -685,1343 +912,668 @@
           <w:color w:val="auto"/>
           <w:sz w:val="20"/>
           <w:szCs w:val="20"/>
-          <w:lang w:val="en-US"/>
-        </w:rPr>
-        <w:t>, JUnit, Scrum,</w:t>
-      </w:r>
+          <w:lang w:val="en-GB"/>
+        </w:rPr>
+        <w:t xml:space="preserve">, Nexus, Swagger API, </w:t>
+      </w:r>
+      <w:proofErr w:type="spellStart"/>
       <w:r>
         <w:rPr>
           <w:rFonts w:asciiTheme="minorHAnsi" w:eastAsiaTheme="minorHAnsi" w:hAnsiTheme="minorHAnsi" w:cstheme="minorBidi"/>
           <w:color w:val="auto"/>
           <w:sz w:val="20"/>
           <w:szCs w:val="20"/>
-          <w:lang w:val="en-US"/>
-        </w:rPr>
-        <w:t xml:space="preserve"> the Source Tree,</w:t>
-      </w:r>
+          <w:lang w:val="en-GB"/>
+        </w:rPr>
+        <w:t>Gradle</w:t>
+      </w:r>
+      <w:proofErr w:type="spellEnd"/>
       <w:r>
         <w:rPr>
           <w:rFonts w:asciiTheme="minorHAnsi" w:eastAsiaTheme="minorHAnsi" w:hAnsiTheme="minorHAnsi" w:cstheme="minorBidi"/>
           <w:color w:val="auto"/>
           <w:sz w:val="20"/>
           <w:szCs w:val="20"/>
-          <w:lang w:val="en-US"/>
+          <w:lang w:val="en-GB"/>
+        </w:rPr>
+        <w:t>, Jira</w:t>
+      </w:r>
+    </w:p>
+    <w:p>
+      <w:pPr>
+        <w:pStyle w:val="Heading2"/>
+        <w:rPr>
+          <w:lang w:val="en-GB"/>
+        </w:rPr>
+      </w:pPr>
+      <w:r>
+        <w:rPr>
+          <w:lang w:val="en-GB"/>
+        </w:rPr>
+        <w:t xml:space="preserve">Software Developer at </w:t>
+      </w:r>
+      <w:proofErr w:type="spellStart"/>
+      <w:r>
+        <w:rPr>
+          <w:lang w:val="en-GB"/>
+        </w:rPr>
+        <w:t>Omegapoint</w:t>
+      </w:r>
+      <w:proofErr w:type="spellEnd"/>
+    </w:p>
+    <w:p>
+      <w:pPr>
+        <w:pStyle w:val="Heading7"/>
+        <w:rPr>
+          <w:color w:val="auto"/>
+          <w:lang w:val="en-GB"/>
+        </w:rPr>
+      </w:pPr>
+      <w:r>
+        <w:rPr>
+          <w:color w:val="auto"/>
+          <w:sz w:val="20"/>
+          <w:szCs w:val="20"/>
+          <w:lang w:val="en-GB"/>
+        </w:rPr>
+        <w:t xml:space="preserve">January 2016 – </w:t>
+      </w:r>
+      <w:r>
+        <w:rPr>
+          <w:color w:val="auto"/>
+          <w:sz w:val="20"/>
+          <w:szCs w:val="20"/>
+          <w:lang w:val="en-GB"/>
+        </w:rPr>
+        <w:t>April 2016</w:t>
+      </w:r>
+      <w:r>
+        <w:rPr>
+          <w:color w:val="auto"/>
+          <w:sz w:val="20"/>
+          <w:szCs w:val="20"/>
+          <w:lang w:val="en-GB"/>
         </w:rPr>
         <w:t xml:space="preserve"> </w:t>
       </w:r>
       <w:r>
         <w:rPr>
-          <w:rFonts w:asciiTheme="minorHAnsi" w:eastAsiaTheme="minorHAnsi" w:hAnsiTheme="minorHAnsi" w:cstheme="minorBidi"/>
           <w:color w:val="auto"/>
           <w:sz w:val="20"/>
           <w:szCs w:val="20"/>
-          <w:lang w:val="en-US"/>
-        </w:rPr>
-        <w:t>Swagger API,</w:t>
-      </w:r>
-      <w:r>
-        <w:rPr>
-          <w:rFonts w:asciiTheme="minorHAnsi" w:eastAsiaTheme="minorHAnsi" w:hAnsiTheme="minorHAnsi" w:cstheme="minorBidi"/>
+          <w:lang w:val="en-GB"/>
+        </w:rPr>
+        <w:t>(4 Months)</w:t>
+      </w:r>
+    </w:p>
+    <w:p>
+      <w:pPr>
+        <w:rPr>
+          <w:sz w:val="20"/>
+          <w:szCs w:val="20"/>
+          <w:lang w:val="en-GB"/>
+        </w:rPr>
+      </w:pPr>
+      <w:r>
+        <w:rPr>
+          <w:sz w:val="20"/>
+          <w:szCs w:val="20"/>
+          <w:lang w:val="en-GB"/>
+        </w:rPr>
+        <w:t>I started a</w:t>
+      </w:r>
+      <w:r>
+        <w:rPr>
+          <w:sz w:val="20"/>
+          <w:szCs w:val="20"/>
+          <w:lang w:val="en-GB"/>
+        </w:rPr>
+        <w:t>t a</w:t>
+      </w:r>
+      <w:r>
+        <w:rPr>
+          <w:sz w:val="20"/>
+          <w:szCs w:val="20"/>
+          <w:lang w:val="en-GB"/>
+        </w:rPr>
+        <w:t xml:space="preserve"> program called Junior consultant program where me together with some other juniors delivered a software and at the same time had many courses in continues integration, domain driven d</w:t>
+      </w:r>
+      <w:r>
+        <w:rPr>
+          <w:sz w:val="20"/>
+          <w:szCs w:val="20"/>
+          <w:lang w:val="en-GB"/>
+        </w:rPr>
+        <w:t>esig</w:t>
+      </w:r>
+      <w:r>
+        <w:rPr>
+          <w:sz w:val="20"/>
+          <w:szCs w:val="20"/>
+          <w:lang w:val="en-GB"/>
+        </w:rPr>
+        <w:t>n, Test Driven D</w:t>
+      </w:r>
+      <w:r>
+        <w:rPr>
+          <w:sz w:val="20"/>
+          <w:szCs w:val="20"/>
+          <w:lang w:val="en-GB"/>
+        </w:rPr>
+        <w:t xml:space="preserve">esign, Git </w:t>
+      </w:r>
+      <w:r>
+        <w:rPr>
+          <w:sz w:val="20"/>
+          <w:szCs w:val="20"/>
+          <w:lang w:val="en-GB"/>
+        </w:rPr>
+        <w:t xml:space="preserve">etc. </w:t>
+      </w:r>
+      <w:r>
+        <w:rPr>
+          <w:sz w:val="20"/>
+          <w:szCs w:val="20"/>
+          <w:lang w:val="en-GB"/>
+        </w:rPr>
+        <w:t>We use these technologies in our daily basi</w:t>
+      </w:r>
+      <w:r>
+        <w:rPr>
+          <w:sz w:val="20"/>
+          <w:szCs w:val="20"/>
+          <w:lang w:val="en-GB"/>
+        </w:rPr>
+        <w:t xml:space="preserve">s when we code </w:t>
+      </w:r>
+      <w:r>
+        <w:rPr>
+          <w:sz w:val="20"/>
+          <w:szCs w:val="20"/>
+          <w:lang w:val="en-GB"/>
+        </w:rPr>
+        <w:t>and develop new software for our</w:t>
+      </w:r>
+      <w:r>
+        <w:rPr>
+          <w:sz w:val="20"/>
+          <w:szCs w:val="20"/>
+          <w:lang w:val="en-GB"/>
+        </w:rPr>
+        <w:t xml:space="preserve"> customer. </w:t>
+      </w:r>
+      <w:r>
+        <w:rPr>
+          <w:sz w:val="20"/>
+          <w:szCs w:val="20"/>
+          <w:lang w:val="en-GB"/>
+        </w:rPr>
+        <w:br/>
+        <w:t>Technology / Methodology: Java 8, Boot Spring, Spring Security, Bouncy Castle, Thymeleaf, Jenkins, Jira, Bootstrap, Git, JUnit, Scrum, Maven, HTML, Source Tree, Red Hat Linux, DDD, Selenium</w:t>
+      </w:r>
+    </w:p>
+    <w:p>
+      <w:pPr>
+        <w:pStyle w:val="Heading2"/>
+        <w:rPr>
+          <w:lang w:val="en-GB"/>
+        </w:rPr>
+      </w:pPr>
+      <w:r>
+        <w:rPr>
+          <w:lang w:val="en-GB"/>
+        </w:rPr>
+        <w:t>Software Developer at CGI</w:t>
+      </w:r>
+    </w:p>
+    <w:p>
+      <w:pPr>
+        <w:pStyle w:val="Heading7"/>
+        <w:rPr>
           <w:color w:val="auto"/>
-          <w:sz w:val="20"/>
-          <w:szCs w:val="20"/>
-          <w:lang w:val="en-US"/>
-        </w:rPr>
-        <w:t xml:space="preserve"> Hibernate</w:t>
-      </w:r>
-      <w:r>
-        <w:rPr>
-          <w:rFonts w:asciiTheme="minorHAnsi" w:eastAsiaTheme="minorHAnsi" w:hAnsiTheme="minorHAnsi" w:cstheme="minorBidi"/>
+          <w:lang w:val="en-GB"/>
+        </w:rPr>
+      </w:pPr>
+      <w:r>
+        <w:rPr>
           <w:color w:val="auto"/>
           <w:sz w:val="20"/>
           <w:szCs w:val="20"/>
-          <w:lang w:val="en-US"/>
-        </w:rPr>
-        <w:t>, Micro Service Architecture,</w:t>
-      </w:r>
-      <w:r>
-        <w:rPr>
-          <w:rFonts w:asciiTheme="minorHAnsi" w:eastAsiaTheme="minorHAnsi" w:hAnsiTheme="minorHAnsi" w:cstheme="minorBidi"/>
+          <w:lang w:val="en-GB"/>
+        </w:rPr>
+        <w:t xml:space="preserve">August 2014 </w:t>
+      </w:r>
+      <w:r>
+        <w:rPr>
           <w:color w:val="auto"/>
           <w:sz w:val="20"/>
           <w:szCs w:val="20"/>
-          <w:lang w:val="en-US"/>
-        </w:rPr>
-        <w:t xml:space="preserve"> REST, </w:t>
+          <w:lang w:val="en-GB"/>
+        </w:rPr>
+        <w:t>–</w:t>
+      </w:r>
+      <w:r>
+        <w:rPr>
+          <w:color w:val="auto"/>
+          <w:sz w:val="20"/>
+          <w:szCs w:val="20"/>
+          <w:lang w:val="en-GB"/>
+        </w:rPr>
+        <w:t xml:space="preserve"> </w:t>
+      </w:r>
+      <w:r>
+        <w:rPr>
+          <w:color w:val="auto"/>
+          <w:sz w:val="20"/>
+          <w:szCs w:val="20"/>
+          <w:lang w:val="en-GB"/>
+        </w:rPr>
+        <w:t>January 2016</w:t>
+      </w:r>
+      <w:r>
+        <w:rPr>
+          <w:color w:val="auto"/>
+          <w:sz w:val="20"/>
+          <w:szCs w:val="20"/>
+          <w:lang w:val="en-GB"/>
+        </w:rPr>
+        <w:t xml:space="preserve"> (1</w:t>
+      </w:r>
+      <w:r>
+        <w:rPr>
+          <w:color w:val="auto"/>
+          <w:sz w:val="20"/>
+          <w:szCs w:val="20"/>
+          <w:lang w:val="en-GB"/>
+        </w:rPr>
+        <w:t>.5</w:t>
+      </w:r>
+      <w:r>
+        <w:rPr>
+          <w:color w:val="auto"/>
+          <w:sz w:val="20"/>
+          <w:szCs w:val="20"/>
+          <w:lang w:val="en-GB"/>
+        </w:rPr>
+        <w:t xml:space="preserve"> year)</w:t>
+      </w:r>
+    </w:p>
+    <w:p>
+      <w:pPr>
+        <w:rPr>
+          <w:lang w:val="en-GB"/>
+        </w:rPr>
+      </w:pPr>
+      <w:r>
+        <w:rPr>
+          <w:sz w:val="20"/>
+          <w:szCs w:val="20"/>
+          <w:lang w:val="en-GB"/>
+        </w:rPr>
+        <w:t xml:space="preserve">As a developer, I work in different development environment, such as Inspire Designer, Inspire Interactive and Inspire Automation. Inspire is a pack of software made of different development environments and software such that are used to automate the management of raw data. As a software developer I work with </w:t>
+      </w:r>
+      <w:r>
+        <w:rPr>
+          <w:sz w:val="20"/>
+          <w:szCs w:val="20"/>
+          <w:lang w:val="en-GB"/>
+        </w:rPr>
+        <w:t>tranquillity</w:t>
+      </w:r>
+      <w:r>
+        <w:rPr>
+          <w:sz w:val="20"/>
+          <w:szCs w:val="20"/>
+          <w:lang w:val="en-GB"/>
+        </w:rPr>
+        <w:t xml:space="preserve"> data to be presented in different ways to be human-readable or other software. The language most used on the job is JavaScript, but I did some project where it required using Java EE, Groovy, and SQL.</w:t>
+      </w:r>
+    </w:p>
+    <w:p>
+      <w:pPr>
+        <w:pStyle w:val="Heading2"/>
+        <w:rPr>
+          <w:lang w:val="en-GB"/>
+        </w:rPr>
+      </w:pPr>
+      <w:r>
+        <w:rPr>
+          <w:lang w:val="en-GB"/>
+        </w:rPr>
+        <w:t xml:space="preserve">Software Developer at KTH </w:t>
+      </w:r>
+      <w:r>
+        <w:rPr>
+          <w:lang w:val="en-GB"/>
+        </w:rPr>
+        <w:t>(</w:t>
+      </w:r>
+      <w:r>
+        <w:rPr>
+          <w:lang w:val="en-GB"/>
+        </w:rPr>
+        <w:t>Royal Institute of Technology</w:t>
+      </w:r>
+      <w:r>
+        <w:rPr>
+          <w:lang w:val="en-GB"/>
+        </w:rPr>
+        <w:t>)</w:t>
+      </w:r>
+    </w:p>
+    <w:p>
+      <w:pPr>
+        <w:pStyle w:val="Heading7"/>
+        <w:rPr>
+          <w:color w:val="auto"/>
+          <w:lang w:val="en-GB"/>
+        </w:rPr>
+      </w:pPr>
+      <w:r>
+        <w:rPr>
+          <w:color w:val="auto"/>
+          <w:sz w:val="20"/>
+          <w:szCs w:val="20"/>
+          <w:lang w:val="en-GB"/>
+        </w:rPr>
+        <w:t>June 2014 - August 2014 (3 months)</w:t>
+      </w:r>
+    </w:p>
+    <w:p>
+      <w:pPr>
+        <w:rPr>
+          <w:lang w:val="en-GB"/>
+        </w:rPr>
+      </w:pPr>
+      <w:r>
+        <w:rPr>
+          <w:sz w:val="20"/>
+          <w:szCs w:val="20"/>
+          <w:lang w:val="en-GB"/>
+        </w:rPr>
+        <w:t xml:space="preserve">I worked for professor Mats </w:t>
       </w:r>
       <w:proofErr w:type="spellStart"/>
       <w:r>
         <w:rPr>
-          <w:rFonts w:asciiTheme="minorHAnsi" w:eastAsiaTheme="minorHAnsi" w:hAnsiTheme="minorHAnsi" w:cstheme="minorBidi"/>
+          <w:sz w:val="20"/>
+          <w:szCs w:val="20"/>
+          <w:lang w:val="en-GB"/>
+        </w:rPr>
+        <w:t>Brorsson</w:t>
+      </w:r>
+      <w:proofErr w:type="spellEnd"/>
+      <w:r>
+        <w:rPr>
+          <w:sz w:val="20"/>
+          <w:szCs w:val="20"/>
+          <w:lang w:val="en-GB"/>
+        </w:rPr>
+        <w:t xml:space="preserve"> to develop a web application. The purpose of the web service is to provide students and teachers of courses where parallel programs are developed to submit programming assignments with controlled access to parallel computing platforms with the following characteristics: Administration Panel Submission of source code on a web form Execution of code of the super computer Feedback of results ability for user to register themselves registration of new courses registration of new labs...</w:t>
+      </w:r>
+    </w:p>
+    <w:p>
+      <w:pPr>
+        <w:pStyle w:val="Heading2"/>
+        <w:rPr>
+          <w:lang w:val="en-GB"/>
+        </w:rPr>
+      </w:pPr>
+      <w:r>
+        <w:rPr>
+          <w:lang w:val="en-GB"/>
+        </w:rPr>
+        <w:t>IT-</w:t>
+      </w:r>
+      <w:r>
+        <w:rPr>
+          <w:lang w:val="en-GB"/>
+        </w:rPr>
+        <w:t>technician</w:t>
+      </w:r>
+      <w:r>
+        <w:rPr>
+          <w:lang w:val="en-GB"/>
+        </w:rPr>
+        <w:t>, S</w:t>
+      </w:r>
+      <w:r>
+        <w:rPr>
+          <w:lang w:val="en-GB"/>
+        </w:rPr>
+        <w:t xml:space="preserve">ecretaries and teacher </w:t>
+      </w:r>
+      <w:r>
+        <w:rPr>
+          <w:lang w:val="en-GB"/>
+        </w:rPr>
+        <w:t>at AFGUF</w:t>
+      </w:r>
+    </w:p>
+    <w:p>
+      <w:pPr>
+        <w:pStyle w:val="Heading7"/>
+        <w:rPr>
           <w:color w:val="auto"/>
-          <w:sz w:val="20"/>
-          <w:szCs w:val="20"/>
-          <w:lang w:val="en-US"/>
-        </w:rPr>
-        <w:t>Bitbucket</w:t>
-      </w:r>
-      <w:proofErr w:type="spellEnd"/>
-      <w:r>
-        <w:rPr>
-          <w:rFonts w:asciiTheme="minorHAnsi" w:eastAsiaTheme="minorHAnsi" w:hAnsiTheme="minorHAnsi" w:cstheme="minorBidi"/>
+          <w:lang w:val="en-GB"/>
+        </w:rPr>
+      </w:pPr>
+      <w:r>
+        <w:rPr>
           <w:color w:val="auto"/>
           <w:sz w:val="20"/>
           <w:szCs w:val="20"/>
-          <w:lang w:val="en-US"/>
-        </w:rPr>
-        <w:t xml:space="preserve">, Nexus, Swagger API, </w:t>
-      </w:r>
-      <w:proofErr w:type="spellStart"/>
-      <w:r>
-        <w:rPr>
-          <w:rFonts w:asciiTheme="minorHAnsi" w:eastAsiaTheme="minorHAnsi" w:hAnsiTheme="minorHAnsi" w:cstheme="minorBidi"/>
-          <w:color w:val="auto"/>
-          <w:sz w:val="20"/>
-          <w:szCs w:val="20"/>
-          <w:lang w:val="en-US"/>
-        </w:rPr>
-        <w:t>Gradle</w:t>
-      </w:r>
-      <w:proofErr w:type="spellEnd"/>
-      <w:r>
-        <w:rPr>
-          <w:rFonts w:asciiTheme="minorHAnsi" w:eastAsiaTheme="minorHAnsi" w:hAnsiTheme="minorHAnsi" w:cstheme="minorBidi"/>
-          <w:color w:val="auto"/>
-          <w:sz w:val="20"/>
-          <w:szCs w:val="20"/>
-          <w:lang w:val="en-US"/>
-        </w:rPr>
-        <w:t>, Jira</w:t>
-      </w:r>
-    </w:p>
-    <w:p>
-      <w:pPr>
-        <w:pStyle w:val="Heading2"/>
-        <w:rPr>
-          <w:lang w:val="en-US"/>
-        </w:rPr>
-      </w:pPr>
-      <w:r>
-        <w:rPr>
-          <w:lang w:val="en-US"/>
-        </w:rPr>
-        <w:t xml:space="preserve">Software Developer at </w:t>
-      </w:r>
-      <w:proofErr w:type="spellStart"/>
-      <w:r>
-        <w:rPr>
-          <w:lang w:val="en-US"/>
-        </w:rPr>
-        <w:t>Omegapoint</w:t>
-      </w:r>
-      <w:proofErr w:type="spellEnd"/>
-    </w:p>
-    <w:p>
-      <w:pPr>
-        <w:pStyle w:val="Heading7"/>
-        <w:rPr>
-          <w:color w:val="auto"/>
-          <w:lang w:val="en-US"/>
-        </w:rPr>
-      </w:pPr>
-      <w:r>
-        <w:rPr>
-          <w:color w:val="auto"/>
-          <w:sz w:val="20"/>
-          <w:szCs w:val="20"/>
-          <w:lang w:val="en-US"/>
-        </w:rPr>
-        <w:t>January 2016</w:t>
-      </w:r>
-      <w:r>
-        <w:rPr>
-          <w:color w:val="auto"/>
-          <w:sz w:val="20"/>
-          <w:szCs w:val="20"/>
-          <w:lang w:val="en-US"/>
-        </w:rPr>
-        <w:t xml:space="preserve"> </w:t>
-      </w:r>
-      <w:r>
-        <w:rPr>
-          <w:color w:val="auto"/>
-          <w:sz w:val="20"/>
-          <w:szCs w:val="20"/>
-          <w:lang w:val="en-US"/>
-        </w:rPr>
-        <w:t>–</w:t>
-      </w:r>
-      <w:r>
-        <w:rPr>
-          <w:color w:val="auto"/>
-          <w:sz w:val="20"/>
-          <w:szCs w:val="20"/>
-          <w:lang w:val="en-US"/>
-        </w:rPr>
-        <w:t xml:space="preserve"> </w:t>
-      </w:r>
-      <w:r>
-        <w:rPr>
-          <w:color w:val="auto"/>
-          <w:sz w:val="20"/>
-          <w:szCs w:val="20"/>
-          <w:lang w:val="en-US"/>
-        </w:rPr>
-        <w:t>April 2016</w:t>
-      </w:r>
-      <w:r>
-        <w:rPr>
-          <w:color w:val="auto"/>
-          <w:sz w:val="20"/>
-          <w:szCs w:val="20"/>
-          <w:lang w:val="en-US"/>
-        </w:rPr>
-        <w:t xml:space="preserve"> </w:t>
-      </w:r>
-      <w:r>
-        <w:rPr>
-          <w:color w:val="auto"/>
-          <w:sz w:val="20"/>
-          <w:szCs w:val="20"/>
-          <w:lang w:val="en-US"/>
-        </w:rPr>
-        <w:t>(4 Months)</w:t>
-      </w:r>
-    </w:p>
-    <w:p>
-      <w:pPr>
-        <w:rPr>
-          <w:sz w:val="20"/>
-          <w:szCs w:val="20"/>
-          <w:lang w:val="en-US"/>
-        </w:rPr>
-      </w:pPr>
-      <w:r>
-        <w:rPr>
-          <w:sz w:val="20"/>
-          <w:szCs w:val="20"/>
-          <w:lang w:val="en-US"/>
-        </w:rPr>
-        <w:t>I started a</w:t>
-      </w:r>
-      <w:r>
-        <w:rPr>
-          <w:sz w:val="20"/>
-          <w:szCs w:val="20"/>
-          <w:lang w:val="en-US"/>
-        </w:rPr>
-        <w:t>t a</w:t>
-      </w:r>
-      <w:r>
-        <w:rPr>
-          <w:sz w:val="20"/>
-          <w:szCs w:val="20"/>
-          <w:lang w:val="en-US"/>
-        </w:rPr>
-        <w:t xml:space="preserve"> program called Junior consultant program where me together with some other juniors delivered a software and at the same time had many courses in continues integration, domain driven d</w:t>
-      </w:r>
-      <w:r>
-        <w:rPr>
-          <w:sz w:val="20"/>
-          <w:szCs w:val="20"/>
-          <w:lang w:val="en-US"/>
-        </w:rPr>
-        <w:t>esig</w:t>
-      </w:r>
-      <w:r>
-        <w:rPr>
-          <w:sz w:val="20"/>
-          <w:szCs w:val="20"/>
-          <w:lang w:val="en-US"/>
-        </w:rPr>
-        <w:t>n, Test Driven D</w:t>
-      </w:r>
-      <w:r>
-        <w:rPr>
-          <w:sz w:val="20"/>
-          <w:szCs w:val="20"/>
-          <w:lang w:val="en-US"/>
-        </w:rPr>
-        <w:t xml:space="preserve">esign, </w:t>
-      </w:r>
-      <w:proofErr w:type="spellStart"/>
-      <w:r>
-        <w:rPr>
-          <w:sz w:val="20"/>
-          <w:szCs w:val="20"/>
-          <w:lang w:val="en-US"/>
-        </w:rPr>
-        <w:t>Git</w:t>
-      </w:r>
-      <w:proofErr w:type="spellEnd"/>
-      <w:r>
-        <w:rPr>
-          <w:sz w:val="20"/>
-          <w:szCs w:val="20"/>
-          <w:lang w:val="en-US"/>
-        </w:rPr>
-        <w:t xml:space="preserve"> </w:t>
-      </w:r>
-      <w:r>
-        <w:rPr>
-          <w:sz w:val="20"/>
-          <w:szCs w:val="20"/>
-          <w:lang w:val="en-US"/>
-        </w:rPr>
-        <w:t xml:space="preserve">etc. </w:t>
-      </w:r>
-      <w:r>
-        <w:rPr>
-          <w:sz w:val="20"/>
-          <w:szCs w:val="20"/>
-          <w:lang w:val="en-US"/>
-        </w:rPr>
-        <w:t>We use these technologies in our daily basi</w:t>
-      </w:r>
-      <w:r>
-        <w:rPr>
-          <w:sz w:val="20"/>
-          <w:szCs w:val="20"/>
-          <w:lang w:val="en-US"/>
-        </w:rPr>
-        <w:t xml:space="preserve">s when we code </w:t>
-      </w:r>
-      <w:r>
-        <w:rPr>
-          <w:sz w:val="20"/>
-          <w:szCs w:val="20"/>
-          <w:lang w:val="en-US"/>
-        </w:rPr>
-        <w:t>and develop new software for our</w:t>
-      </w:r>
-      <w:r>
-        <w:rPr>
-          <w:sz w:val="20"/>
-          <w:szCs w:val="20"/>
-          <w:lang w:val="en-US"/>
-        </w:rPr>
-        <w:t xml:space="preserve"> customer. </w:t>
-      </w:r>
-      <w:r>
-        <w:rPr>
-          <w:sz w:val="20"/>
-          <w:szCs w:val="20"/>
-          <w:lang w:val="en-US"/>
-        </w:rPr>
-        <w:br/>
-      </w:r>
-      <w:r>
-        <w:rPr>
-          <w:sz w:val="20"/>
-          <w:szCs w:val="20"/>
-          <w:lang w:val="en-US"/>
-        </w:rPr>
-        <w:t xml:space="preserve">Technology / Methodology: Java 8, Boot Spring, Spring Security, Bouncy Castle, </w:t>
-      </w:r>
-      <w:proofErr w:type="spellStart"/>
-      <w:r>
-        <w:rPr>
-          <w:sz w:val="20"/>
-          <w:szCs w:val="20"/>
-          <w:lang w:val="en-US"/>
-        </w:rPr>
-        <w:t>Thymeleaf</w:t>
-      </w:r>
-      <w:proofErr w:type="spellEnd"/>
-      <w:r>
-        <w:rPr>
-          <w:sz w:val="20"/>
-          <w:szCs w:val="20"/>
-          <w:lang w:val="en-US"/>
-        </w:rPr>
-        <w:t xml:space="preserve">, Jenkins, Jira, Bootstrap, </w:t>
-      </w:r>
-      <w:proofErr w:type="spellStart"/>
-      <w:r>
-        <w:rPr>
-          <w:sz w:val="20"/>
-          <w:szCs w:val="20"/>
-          <w:lang w:val="en-US"/>
-        </w:rPr>
-        <w:t>Git</w:t>
-      </w:r>
-      <w:proofErr w:type="spellEnd"/>
-      <w:r>
-        <w:rPr>
-          <w:sz w:val="20"/>
-          <w:szCs w:val="20"/>
-          <w:lang w:val="en-US"/>
-        </w:rPr>
-        <w:t>, JUnit, Scrum, Maven, HTML, Source Tree, Red Hat Linux, DDD, Selenium</w:t>
-      </w:r>
-    </w:p>
-    <w:p>
-      <w:pPr>
-        <w:pStyle w:val="Heading2"/>
-        <w:rPr>
-          <w:lang w:val="en-US"/>
-        </w:rPr>
-      </w:pPr>
-      <w:r>
-        <w:rPr>
-          <w:lang w:val="en-US"/>
-        </w:rPr>
-        <w:lastRenderedPageBreak/>
-        <w:t>Software Developer at CGI</w:t>
-      </w:r>
-    </w:p>
-    <w:p>
-      <w:pPr>
-        <w:pStyle w:val="Heading7"/>
-        <w:rPr>
-          <w:color w:val="auto"/>
-          <w:lang w:val="en-US"/>
-        </w:rPr>
-      </w:pPr>
-      <w:r>
-        <w:rPr>
-          <w:color w:val="auto"/>
-          <w:sz w:val="20"/>
-          <w:szCs w:val="20"/>
-          <w:lang w:val="en-US"/>
-        </w:rPr>
-        <w:t xml:space="preserve">August 2014 </w:t>
-      </w:r>
-      <w:r>
-        <w:rPr>
-          <w:color w:val="auto"/>
-          <w:sz w:val="20"/>
-          <w:szCs w:val="20"/>
-          <w:lang w:val="en-US"/>
-        </w:rPr>
-        <w:t>–</w:t>
-      </w:r>
-      <w:r>
-        <w:rPr>
-          <w:color w:val="auto"/>
-          <w:sz w:val="20"/>
-          <w:szCs w:val="20"/>
-          <w:lang w:val="en-US"/>
-        </w:rPr>
-        <w:t xml:space="preserve"> </w:t>
-      </w:r>
-      <w:r>
-        <w:rPr>
-          <w:color w:val="auto"/>
-          <w:sz w:val="20"/>
-          <w:szCs w:val="20"/>
-          <w:lang w:val="en-US"/>
-        </w:rPr>
-        <w:t>January 2016</w:t>
-      </w:r>
-      <w:r>
-        <w:rPr>
-          <w:color w:val="auto"/>
-          <w:sz w:val="20"/>
-          <w:szCs w:val="20"/>
-          <w:lang w:val="en-US"/>
-        </w:rPr>
-        <w:t xml:space="preserve"> (1</w:t>
-      </w:r>
-      <w:r>
-        <w:rPr>
-          <w:color w:val="auto"/>
-          <w:sz w:val="20"/>
-          <w:szCs w:val="20"/>
-          <w:lang w:val="en-US"/>
-        </w:rPr>
-        <w:t>.5</w:t>
-      </w:r>
-      <w:r>
-        <w:rPr>
-          <w:color w:val="auto"/>
-          <w:sz w:val="20"/>
-          <w:szCs w:val="20"/>
-          <w:lang w:val="en-US"/>
-        </w:rPr>
-        <w:t xml:space="preserve"> year)</w:t>
-      </w:r>
-    </w:p>
-    <w:p>
-      <w:pPr>
-        <w:rPr>
-          <w:lang w:val="en-US"/>
-        </w:rPr>
-      </w:pPr>
-      <w:r>
-        <w:rPr>
-          <w:sz w:val="20"/>
-          <w:szCs w:val="20"/>
-          <w:lang w:val="en-US"/>
-        </w:rPr>
-        <w:t>As a developer, I work in different development environment, such as Inspire Designer, Inspire Interactive and Inspire Automation. Inspire is a pack of software made of different development environments and software such that are used to automate the management of raw data. As a software developer I work with tranquility data to be presented in different ways to be human-readable or other software. The language most used on the job is JavaScript, but I did some project where it required using Java EE, Groovy, and SQL.</w:t>
-      </w:r>
-    </w:p>
-    <w:p>
-      <w:pPr>
-        <w:pStyle w:val="Heading2"/>
-        <w:rPr>
-          <w:lang w:val="en-US"/>
-        </w:rPr>
-      </w:pPr>
-      <w:r>
-        <w:rPr>
-          <w:lang w:val="en-US"/>
-        </w:rPr>
-        <w:t xml:space="preserve">Software Developer at KTH </w:t>
-      </w:r>
-      <w:r>
-        <w:rPr>
-          <w:lang w:val="en-US"/>
-        </w:rPr>
-        <w:t>(</w:t>
-      </w:r>
-      <w:r>
-        <w:rPr>
-          <w:lang w:val="en-US"/>
-        </w:rPr>
-        <w:t>Royal Institute of Technology</w:t>
-      </w:r>
-      <w:r>
-        <w:rPr>
-          <w:lang w:val="en-US"/>
-        </w:rPr>
-        <w:t>)</w:t>
-      </w:r>
-    </w:p>
-    <w:p>
-      <w:pPr>
-        <w:pStyle w:val="Heading7"/>
-        <w:rPr>
-          <w:color w:val="auto"/>
-          <w:lang w:val="en-US"/>
-        </w:rPr>
-      </w:pPr>
-      <w:r>
-        <w:rPr>
-          <w:color w:val="auto"/>
-          <w:sz w:val="20"/>
-          <w:szCs w:val="20"/>
-          <w:lang w:val="en-US"/>
-        </w:rPr>
-        <w:t>June 2014 - August 2014 (3 months)</w:t>
-      </w:r>
-    </w:p>
-    <w:p>
-      <w:pPr>
-        <w:rPr>
-          <w:lang w:val="en-US"/>
-        </w:rPr>
-      </w:pPr>
-      <w:r>
-        <w:rPr>
-          <w:sz w:val="20"/>
-          <w:szCs w:val="20"/>
-          <w:lang w:val="en-US"/>
-        </w:rPr>
-        <w:t xml:space="preserve">I worked for professor Mats </w:t>
-      </w:r>
-      <w:proofErr w:type="spellStart"/>
-      <w:r>
-        <w:rPr>
-          <w:sz w:val="20"/>
-          <w:szCs w:val="20"/>
-          <w:lang w:val="en-US"/>
-        </w:rPr>
-        <w:t>Brorsson</w:t>
-      </w:r>
-      <w:proofErr w:type="spellEnd"/>
-      <w:r>
-        <w:rPr>
-          <w:sz w:val="20"/>
-          <w:szCs w:val="20"/>
-          <w:lang w:val="en-US"/>
-        </w:rPr>
-        <w:t xml:space="preserve"> to develop a web application. The purpose of the web service is to provide students and teachers of courses where parallel programs are developed to submit programming assignments with controlled access to parallel computing platforms with the following characteristics: Administration Panel Submission of source code on a web form Execution of code of the super computer Feedback of results ability for user to register themselves registration of new courses registration of new labs...</w:t>
-      </w:r>
-    </w:p>
-    <w:p>
-      <w:pPr>
-        <w:pStyle w:val="Heading2"/>
-        <w:rPr>
-          <w:lang w:val="en-US"/>
-        </w:rPr>
-      </w:pPr>
-      <w:r>
-        <w:rPr>
-          <w:lang w:val="en-US"/>
-        </w:rPr>
-        <w:t>IT-</w:t>
-      </w:r>
-      <w:r>
-        <w:rPr>
-          <w:lang w:val="en-US"/>
-        </w:rPr>
-        <w:t xml:space="preserve">technician secretaries and teacher </w:t>
-      </w:r>
-      <w:r>
-        <w:rPr>
-          <w:lang w:val="en-US"/>
-        </w:rPr>
-        <w:t>at AFGUF</w:t>
-      </w:r>
-    </w:p>
-    <w:p>
-      <w:pPr>
-        <w:pStyle w:val="Heading7"/>
-        <w:rPr>
-          <w:color w:val="auto"/>
-          <w:lang w:val="en-US"/>
-        </w:rPr>
-      </w:pPr>
-      <w:r>
-        <w:rPr>
-          <w:color w:val="auto"/>
-          <w:sz w:val="20"/>
-          <w:szCs w:val="20"/>
-          <w:lang w:val="en-US"/>
+          <w:lang w:val="en-GB"/>
         </w:rPr>
         <w:t>January 2007 - August 2010 (3 years 8 months)</w:t>
       </w:r>
     </w:p>
-    <w:p>
-      <w:pPr>
-        <w:pStyle w:val="Heading1"/>
-        <w:rPr>
-          <w:lang w:val="en-US"/>
-        </w:rPr>
-      </w:pPr>
-      <w:r>
-        <w:rPr>
-          <w:lang w:val="en-US"/>
-        </w:rPr>
-        <w:t>Skills &amp; Expertise</w:t>
-      </w:r>
-    </w:p>
-    <w:p>
-      <w:pPr>
-        <w:pStyle w:val="NoSpacing"/>
-        <w:rPr>
-          <w:lang w:val="en-US"/>
-        </w:rPr>
-      </w:pPr>
-      <w:r>
-        <w:rPr>
-          <w:lang w:val="en-US"/>
-        </w:rPr>
-        <w:t>Programming Languages</w:t>
-      </w:r>
-      <w:r>
-        <w:rPr>
-          <w:lang w:val="en-US"/>
-        </w:rPr>
-        <w:t xml:space="preserve">: </w:t>
-      </w:r>
-      <w:r>
-        <w:rPr>
-          <w:lang w:val="en-US"/>
-        </w:rPr>
-        <w:tab/>
-        <w:t xml:space="preserve">Java, </w:t>
-      </w:r>
-      <w:r>
-        <w:rPr>
-          <w:lang w:val="en-US"/>
-        </w:rPr>
-        <w:t>SQL</w:t>
-      </w:r>
-    </w:p>
-    <w:p>
-      <w:pPr>
-        <w:pStyle w:val="NoSpacing"/>
-        <w:rPr>
-          <w:lang w:val="en-US"/>
-        </w:rPr>
-      </w:pPr>
-      <w:r>
-        <w:rPr>
-          <w:lang w:val="en-US"/>
-        </w:rPr>
-        <w:t>Web Developing:</w:t>
-      </w:r>
-      <w:r>
-        <w:rPr>
-          <w:lang w:val="en-US"/>
-        </w:rPr>
-        <w:tab/>
-        <w:t xml:space="preserve">HTML, CSS, XHTML, Bootstrap, </w:t>
-      </w:r>
-      <w:proofErr w:type="spellStart"/>
-      <w:r>
-        <w:rPr>
-          <w:lang w:val="en-US"/>
-        </w:rPr>
-        <w:t>Thymeleaf</w:t>
-      </w:r>
-      <w:proofErr w:type="spellEnd"/>
-    </w:p>
-    <w:p>
-      <w:pPr>
-        <w:pStyle w:val="NoSpacing"/>
-        <w:rPr>
-          <w:lang w:val="en-US"/>
-        </w:rPr>
-      </w:pPr>
-      <w:r>
-        <w:rPr>
-          <w:lang w:val="en-US"/>
-        </w:rPr>
-        <w:t>Database</w:t>
-      </w:r>
-      <w:r>
-        <w:rPr>
-          <w:lang w:val="en-US"/>
-        </w:rPr>
-        <w:t xml:space="preserve"> </w:t>
-      </w:r>
-      <w:r>
-        <w:rPr>
-          <w:lang w:val="en-US"/>
-        </w:rPr>
-        <w:tab/>
-      </w:r>
-      <w:r>
-        <w:rPr>
-          <w:lang w:val="en-US"/>
-        </w:rPr>
-        <w:tab/>
-      </w:r>
-      <w:r>
-        <w:rPr>
-          <w:lang w:val="en-US"/>
-        </w:rPr>
-        <w:t>MySQL, XML, access</w:t>
-      </w:r>
-    </w:p>
-    <w:p>
-      <w:pPr>
-        <w:pStyle w:val="NoSpacing"/>
-        <w:rPr>
-          <w:lang w:val="en-US"/>
-        </w:rPr>
-      </w:pPr>
-      <w:r>
-        <w:rPr>
-          <w:lang w:val="en-US"/>
-        </w:rPr>
-        <w:t>Application Servers</w:t>
-      </w:r>
-      <w:r>
-        <w:rPr>
-          <w:lang w:val="en-US"/>
-        </w:rPr>
-        <w:t xml:space="preserve">: </w:t>
-      </w:r>
-      <w:r>
-        <w:rPr>
-          <w:lang w:val="en-US"/>
-        </w:rPr>
-        <w:tab/>
-        <w:t>Glassfish, Tomcat</w:t>
-      </w:r>
-    </w:p>
-    <w:p>
-      <w:pPr>
-        <w:pStyle w:val="NoSpacing"/>
-        <w:rPr>
-          <w:lang w:val="en-US"/>
-        </w:rPr>
-      </w:pPr>
-      <w:r>
-        <w:rPr>
-          <w:lang w:val="en-US"/>
-        </w:rPr>
-        <w:t>Frameworks</w:t>
-      </w:r>
-      <w:r>
-        <w:rPr>
-          <w:lang w:val="en-US"/>
-        </w:rPr>
-        <w:t xml:space="preserve">: </w:t>
-      </w:r>
-      <w:r>
-        <w:rPr>
-          <w:lang w:val="en-US"/>
-        </w:rPr>
-        <w:tab/>
-      </w:r>
-      <w:r>
-        <w:rPr>
-          <w:lang w:val="en-US"/>
-        </w:rPr>
-        <w:tab/>
-      </w:r>
-      <w:r>
-        <w:rPr>
-          <w:lang w:val="en-US"/>
-        </w:rPr>
-        <w:t>Spring MVC, JPA, JSF</w:t>
-      </w:r>
-    </w:p>
-    <w:p>
-      <w:pPr>
-        <w:pStyle w:val="NoSpacing"/>
-        <w:rPr>
-          <w:lang w:val="en-US"/>
-        </w:rPr>
-      </w:pPr>
-      <w:r>
-        <w:rPr>
-          <w:lang w:val="en-US"/>
-        </w:rPr>
-        <w:t>Version Control</w:t>
-      </w:r>
-      <w:r>
-        <w:rPr>
-          <w:lang w:val="en-US"/>
-        </w:rPr>
-        <w:t xml:space="preserve">: </w:t>
-      </w:r>
-      <w:r>
-        <w:rPr>
-          <w:lang w:val="en-US"/>
-        </w:rPr>
-        <w:tab/>
-      </w:r>
-      <w:proofErr w:type="spellStart"/>
-      <w:r>
-        <w:rPr>
-          <w:lang w:val="en-US"/>
-        </w:rPr>
-        <w:t>Git</w:t>
-      </w:r>
-      <w:proofErr w:type="spellEnd"/>
-      <w:r>
-        <w:rPr>
-          <w:lang w:val="en-US"/>
-        </w:rPr>
-        <w:t xml:space="preserve">, </w:t>
-      </w:r>
-      <w:proofErr w:type="spellStart"/>
-      <w:r>
-        <w:rPr>
-          <w:lang w:val="en-US"/>
-        </w:rPr>
-        <w:t>SourceTree</w:t>
-      </w:r>
-      <w:proofErr w:type="spellEnd"/>
-    </w:p>
-    <w:p>
-      <w:pPr>
-        <w:pStyle w:val="NoSpacing"/>
-        <w:rPr>
-          <w:lang w:val="en-US"/>
-        </w:rPr>
-      </w:pPr>
-      <w:r>
-        <w:rPr>
-          <w:lang w:val="en-US"/>
-        </w:rPr>
-        <w:t>IDE</w:t>
-      </w:r>
-      <w:r>
-        <w:rPr>
-          <w:lang w:val="en-US"/>
-        </w:rPr>
-        <w:t>:</w:t>
-      </w:r>
-      <w:r>
-        <w:rPr>
-          <w:lang w:val="en-US"/>
-        </w:rPr>
-        <w:tab/>
-      </w:r>
-      <w:r>
-        <w:rPr>
-          <w:lang w:val="en-US"/>
-        </w:rPr>
-        <w:t xml:space="preserve"> </w:t>
-      </w:r>
-      <w:r>
-        <w:rPr>
-          <w:lang w:val="en-US"/>
-        </w:rPr>
-        <w:tab/>
-      </w:r>
-      <w:proofErr w:type="spellStart"/>
-      <w:r>
-        <w:rPr>
-          <w:lang w:val="en-US"/>
-        </w:rPr>
-        <w:t>Inte</w:t>
-      </w:r>
-      <w:r>
-        <w:rPr>
-          <w:lang w:val="en-US"/>
-        </w:rPr>
-        <w:t>l</w:t>
-      </w:r>
-      <w:r>
-        <w:rPr>
-          <w:lang w:val="en-US"/>
-        </w:rPr>
-        <w:t>lij</w:t>
-      </w:r>
-      <w:proofErr w:type="spellEnd"/>
-      <w:r>
-        <w:rPr>
-          <w:lang w:val="en-US"/>
-        </w:rPr>
-        <w:t xml:space="preserve">, </w:t>
-      </w:r>
-      <w:proofErr w:type="spellStart"/>
-      <w:r>
-        <w:rPr>
-          <w:lang w:val="en-US"/>
-        </w:rPr>
-        <w:t>Netbeans</w:t>
-      </w:r>
-      <w:proofErr w:type="spellEnd"/>
-    </w:p>
-    <w:p>
-      <w:pPr>
-        <w:pStyle w:val="NoSpacing"/>
-        <w:rPr>
-          <w:lang w:val="en-US"/>
-        </w:rPr>
-      </w:pPr>
-      <w:r>
-        <w:rPr>
-          <w:lang w:val="en-US"/>
-        </w:rPr>
-        <w:t>Test Tools:</w:t>
-      </w:r>
-      <w:r>
-        <w:rPr>
-          <w:lang w:val="en-US"/>
-        </w:rPr>
-        <w:t xml:space="preserve"> </w:t>
-      </w:r>
-      <w:r>
-        <w:rPr>
-          <w:lang w:val="en-US"/>
-        </w:rPr>
-        <w:tab/>
-      </w:r>
-      <w:r>
-        <w:rPr>
-          <w:lang w:val="en-US"/>
-        </w:rPr>
-        <w:tab/>
-      </w:r>
-      <w:r>
-        <w:rPr>
-          <w:lang w:val="en-US"/>
-        </w:rPr>
-        <w:t>JUnit, Selenium</w:t>
-      </w:r>
-    </w:p>
-    <w:p>
-      <w:pPr>
-        <w:pStyle w:val="NoSpacing"/>
-        <w:rPr>
-          <w:lang w:val="en-US"/>
-        </w:rPr>
-      </w:pPr>
-      <w:r>
-        <w:rPr>
-          <w:lang w:val="en-US"/>
-        </w:rPr>
-        <w:t>Build Automation tool</w:t>
-      </w:r>
-      <w:r>
-        <w:rPr>
-          <w:lang w:val="en-US"/>
-        </w:rPr>
-        <w:t xml:space="preserve">: </w:t>
-      </w:r>
-      <w:r>
-        <w:rPr>
-          <w:lang w:val="en-US"/>
-        </w:rPr>
-        <w:tab/>
-        <w:t>Maven</w:t>
-      </w:r>
-    </w:p>
-    <w:p>
-      <w:pPr>
-        <w:pStyle w:val="NoSpacing"/>
-        <w:rPr>
-          <w:lang w:val="en-US"/>
-        </w:rPr>
-      </w:pPr>
-      <w:r>
-        <w:rPr>
-          <w:lang w:val="en-US"/>
-        </w:rPr>
-        <w:t>Concepts</w:t>
-      </w:r>
-      <w:r>
-        <w:rPr>
-          <w:lang w:val="en-US"/>
-        </w:rPr>
-        <w:t xml:space="preserve">: </w:t>
-      </w:r>
-      <w:r>
-        <w:rPr>
-          <w:lang w:val="en-US"/>
-        </w:rPr>
-        <w:tab/>
-      </w:r>
-      <w:r>
-        <w:rPr>
-          <w:lang w:val="en-US"/>
-        </w:rPr>
-        <w:tab/>
-      </w:r>
-      <w:r>
-        <w:rPr>
-          <w:lang w:val="en-US"/>
-        </w:rPr>
-        <w:t xml:space="preserve">Object </w:t>
-      </w:r>
-      <w:r>
-        <w:rPr>
-          <w:lang w:val="en-US"/>
-        </w:rPr>
-        <w:t>Oriented D</w:t>
-      </w:r>
-      <w:r>
-        <w:rPr>
-          <w:lang w:val="en-US"/>
-        </w:rPr>
-        <w:t>esign, TDD, DDD, Scrum, Database Design</w:t>
-      </w:r>
-    </w:p>
-    <w:p>
-      <w:pPr>
-        <w:pStyle w:val="NoSpacing"/>
-        <w:rPr>
-          <w:lang w:val="en-US"/>
-        </w:rPr>
-      </w:pPr>
-      <w:r>
-        <w:rPr>
-          <w:lang w:val="en-US"/>
-        </w:rPr>
-        <w:t>Others</w:t>
-      </w:r>
-      <w:r>
-        <w:rPr>
-          <w:lang w:val="en-US"/>
-        </w:rPr>
-        <w:t xml:space="preserve">: </w:t>
-      </w:r>
-      <w:r>
-        <w:rPr>
-          <w:lang w:val="en-US"/>
-        </w:rPr>
-        <w:tab/>
-      </w:r>
-      <w:r>
-        <w:rPr>
-          <w:lang w:val="en-US"/>
-        </w:rPr>
-        <w:tab/>
-        <w:t>Jira, Jenkins</w:t>
-      </w:r>
-      <w:r>
-        <w:rPr>
-          <w:lang w:val="en-US"/>
-        </w:rPr>
-        <w:t>,</w:t>
-      </w:r>
-      <w:r>
-        <w:rPr>
-          <w:lang w:val="en-US"/>
-        </w:rPr>
-        <w:t xml:space="preserve"> </w:t>
-      </w:r>
-      <w:r>
-        <w:rPr>
-          <w:lang w:val="en-US"/>
-        </w:rPr>
-        <w:t xml:space="preserve">Adobe Collection </w:t>
-      </w:r>
-      <w:r>
-        <w:rPr>
-          <w:lang w:val="en-US"/>
-        </w:rPr>
-        <w:t>(Tex. Photoshop), Office Package</w:t>
-      </w:r>
-    </w:p>
-    <w:p>
-      <w:pPr>
-        <w:pStyle w:val="Heading1"/>
-        <w:rPr>
-          <w:lang w:val="en-US"/>
-        </w:rPr>
-      </w:pPr>
-      <w:r>
-        <w:rPr>
-          <w:lang w:val="en-US"/>
-        </w:rPr>
-        <w:t>Languages</w:t>
-      </w:r>
-    </w:p>
-    <w:tbl>
-      <w:tblPr>
-        <w:tblStyle w:val="TableGridLight"/>
-        <w:tblW w:w="0" w:type="auto"/>
-        <w:shd w:val="clear" w:color="auto" w:fill="FFFFFF" w:themeFill="background1"/>
-        <w:tblLook w:val="04A0" w:firstRow="1" w:lastRow="0" w:firstColumn="1" w:lastColumn="0" w:noHBand="0" w:noVBand="1"/>
-      </w:tblPr>
-      <w:tblGrid>
-        <w:gridCol w:w="1330"/>
-        <w:gridCol w:w="7552"/>
-      </w:tblGrid>
-      <w:tr>
-        <w:tc>
-          <w:tcPr>
-            <w:tcW w:w="1330" w:type="dxa"/>
-            <w:tcBorders>
-              <w:top w:val="single" w:sz="4" w:space="0" w:color="FFFFFF" w:themeColor="background1"/>
-              <w:left w:val="single" w:sz="4" w:space="0" w:color="FFFFFF" w:themeColor="background1"/>
-              <w:bottom w:val="single" w:sz="4" w:space="0" w:color="FFFFFF" w:themeColor="background1"/>
-              <w:right w:val="single" w:sz="4" w:space="0" w:color="FFFFFF" w:themeColor="background1"/>
-            </w:tcBorders>
-            <w:shd w:val="clear" w:color="auto" w:fill="FFFFFF" w:themeFill="background1"/>
-          </w:tcPr>
-          <w:p>
-            <w:pPr>
-              <w:rPr>
-                <w:lang w:val="en-US"/>
-              </w:rPr>
-            </w:pPr>
-            <w:r>
-              <w:rPr>
-                <w:rFonts w:ascii="TimesNewRomanPS-BoldMT" w:eastAsia="TimesNewRomanPS-BoldMT" w:hAnsi="TimesNewRomanPS-BoldMT" w:cs="TimesNewRomanPS-BoldMT"/>
-                <w:b/>
-                <w:bCs/>
-                <w:color w:val="000000" w:themeColor="text1"/>
-                <w:sz w:val="20"/>
-                <w:szCs w:val="20"/>
-                <w:lang w:val="en-US"/>
-              </w:rPr>
-              <w:t>Swedish</w:t>
-            </w:r>
-          </w:p>
-        </w:tc>
-        <w:tc>
-          <w:tcPr>
-            <w:tcW w:w="7552" w:type="dxa"/>
-            <w:tcBorders>
-              <w:top w:val="single" w:sz="4" w:space="0" w:color="FFFFFF" w:themeColor="background1"/>
-              <w:left w:val="single" w:sz="4" w:space="0" w:color="FFFFFF" w:themeColor="background1"/>
-              <w:bottom w:val="single" w:sz="4" w:space="0" w:color="FFFFFF" w:themeColor="background1"/>
-              <w:right w:val="single" w:sz="4" w:space="0" w:color="FFFFFF" w:themeColor="background1"/>
-            </w:tcBorders>
-            <w:shd w:val="clear" w:color="auto" w:fill="FFFFFF" w:themeFill="background1"/>
-          </w:tcPr>
-          <w:p>
-            <w:pPr>
-              <w:rPr>
-                <w:lang w:val="en-US"/>
-              </w:rPr>
-            </w:pPr>
-            <w:r>
-              <w:rPr>
-                <w:sz w:val="20"/>
-                <w:szCs w:val="20"/>
-                <w:lang w:val="en-US"/>
-              </w:rPr>
-              <w:t>(Full professional proficiency)</w:t>
-            </w:r>
-          </w:p>
-        </w:tc>
-      </w:tr>
-      <w:tr>
-        <w:tc>
-          <w:tcPr>
-            <w:tcW w:w="1330" w:type="dxa"/>
-            <w:tcBorders>
-              <w:top w:val="single" w:sz="4" w:space="0" w:color="FFFFFF" w:themeColor="background1"/>
-              <w:left w:val="single" w:sz="4" w:space="0" w:color="FFFFFF" w:themeColor="background1"/>
-              <w:bottom w:val="single" w:sz="4" w:space="0" w:color="FFFFFF" w:themeColor="background1"/>
-              <w:right w:val="single" w:sz="4" w:space="0" w:color="FFFFFF" w:themeColor="background1"/>
-            </w:tcBorders>
-            <w:shd w:val="clear" w:color="auto" w:fill="FFFFFF" w:themeFill="background1"/>
-          </w:tcPr>
-          <w:p>
-            <w:pPr>
-              <w:rPr>
-                <w:lang w:val="en-US"/>
-              </w:rPr>
-            </w:pPr>
-            <w:r>
-              <w:rPr>
-                <w:rFonts w:ascii="TimesNewRomanPS-BoldMT" w:eastAsia="TimesNewRomanPS-BoldMT" w:hAnsi="TimesNewRomanPS-BoldMT" w:cs="TimesNewRomanPS-BoldMT"/>
-                <w:b/>
-                <w:bCs/>
-                <w:color w:val="000000" w:themeColor="text1"/>
-                <w:sz w:val="20"/>
-                <w:szCs w:val="20"/>
-                <w:lang w:val="en-US"/>
-              </w:rPr>
-              <w:t xml:space="preserve">English </w:t>
-            </w:r>
-          </w:p>
-        </w:tc>
-        <w:tc>
-          <w:tcPr>
-            <w:tcW w:w="7552" w:type="dxa"/>
-            <w:tcBorders>
-              <w:top w:val="single" w:sz="4" w:space="0" w:color="FFFFFF" w:themeColor="background1"/>
-              <w:left w:val="single" w:sz="4" w:space="0" w:color="FFFFFF" w:themeColor="background1"/>
-              <w:bottom w:val="single" w:sz="4" w:space="0" w:color="FFFFFF" w:themeColor="background1"/>
-              <w:right w:val="single" w:sz="4" w:space="0" w:color="FFFFFF" w:themeColor="background1"/>
-            </w:tcBorders>
-            <w:shd w:val="clear" w:color="auto" w:fill="FFFFFF" w:themeFill="background1"/>
-          </w:tcPr>
-          <w:p>
-            <w:pPr>
-              <w:rPr>
-                <w:lang w:val="en-US"/>
-              </w:rPr>
-            </w:pPr>
-            <w:r>
-              <w:rPr>
-                <w:sz w:val="20"/>
-                <w:szCs w:val="20"/>
-                <w:lang w:val="en-US"/>
-              </w:rPr>
-              <w:t>(Professional working proficiency)</w:t>
-            </w:r>
-          </w:p>
-        </w:tc>
-      </w:tr>
-      <w:tr>
-        <w:tc>
-          <w:tcPr>
-            <w:tcW w:w="1330" w:type="dxa"/>
-            <w:tcBorders>
-              <w:top w:val="single" w:sz="4" w:space="0" w:color="FFFFFF" w:themeColor="background1"/>
-              <w:left w:val="single" w:sz="4" w:space="0" w:color="FFFFFF" w:themeColor="background1"/>
-              <w:bottom w:val="single" w:sz="4" w:space="0" w:color="FFFFFF" w:themeColor="background1"/>
-              <w:right w:val="single" w:sz="4" w:space="0" w:color="FFFFFF" w:themeColor="background1"/>
-            </w:tcBorders>
-            <w:shd w:val="clear" w:color="auto" w:fill="FFFFFF" w:themeFill="background1"/>
-          </w:tcPr>
-          <w:p>
-            <w:pPr>
-              <w:rPr>
-                <w:lang w:val="en-US"/>
-              </w:rPr>
-            </w:pPr>
-            <w:r>
-              <w:rPr>
-                <w:rFonts w:ascii="TimesNewRomanPS-BoldMT" w:eastAsia="TimesNewRomanPS-BoldMT" w:hAnsi="TimesNewRomanPS-BoldMT" w:cs="TimesNewRomanPS-BoldMT"/>
-                <w:b/>
-                <w:bCs/>
-                <w:color w:val="000000" w:themeColor="text1"/>
-                <w:sz w:val="20"/>
-                <w:szCs w:val="20"/>
-                <w:lang w:val="en-US"/>
-              </w:rPr>
-              <w:t>Persian</w:t>
-            </w:r>
-            <w:r>
-              <w:rPr>
-                <w:rFonts w:ascii="TimesNewRomanPS-BoldMT" w:eastAsia="TimesNewRomanPS-BoldMT" w:hAnsi="TimesNewRomanPS-BoldMT" w:cs="TimesNewRomanPS-BoldMT"/>
-                <w:b/>
-                <w:bCs/>
-                <w:color w:val="000000" w:themeColor="text1"/>
-                <w:sz w:val="20"/>
-                <w:szCs w:val="20"/>
-                <w:lang w:val="en-US"/>
-              </w:rPr>
-              <w:t>/Dari</w:t>
-            </w:r>
-            <w:r>
-              <w:rPr>
-                <w:rFonts w:ascii="TimesNewRomanPS-BoldMT" w:eastAsia="TimesNewRomanPS-BoldMT" w:hAnsi="TimesNewRomanPS-BoldMT" w:cs="TimesNewRomanPS-BoldMT"/>
-                <w:b/>
-                <w:bCs/>
-                <w:color w:val="000000" w:themeColor="text1"/>
-                <w:sz w:val="20"/>
-                <w:szCs w:val="20"/>
-                <w:lang w:val="en-US"/>
-              </w:rPr>
-              <w:t xml:space="preserve"> </w:t>
-            </w:r>
-          </w:p>
-        </w:tc>
-        <w:tc>
-          <w:tcPr>
-            <w:tcW w:w="7552" w:type="dxa"/>
-            <w:tcBorders>
-              <w:top w:val="single" w:sz="4" w:space="0" w:color="FFFFFF" w:themeColor="background1"/>
-              <w:left w:val="single" w:sz="4" w:space="0" w:color="FFFFFF" w:themeColor="background1"/>
-              <w:bottom w:val="single" w:sz="4" w:space="0" w:color="FFFFFF" w:themeColor="background1"/>
-              <w:right w:val="single" w:sz="4" w:space="0" w:color="FFFFFF" w:themeColor="background1"/>
-            </w:tcBorders>
-            <w:shd w:val="clear" w:color="auto" w:fill="FFFFFF" w:themeFill="background1"/>
-          </w:tcPr>
-          <w:p>
-            <w:pPr>
-              <w:rPr>
-                <w:lang w:val="en-US"/>
-              </w:rPr>
-            </w:pPr>
-            <w:r>
-              <w:rPr>
-                <w:sz w:val="20"/>
-                <w:szCs w:val="20"/>
-                <w:lang w:val="en-US"/>
-              </w:rPr>
-              <w:t>(Native or bilingual proficiency)</w:t>
-            </w:r>
-          </w:p>
-        </w:tc>
-      </w:tr>
-    </w:tbl>
-    <w:p>
-      <w:pPr>
-        <w:pStyle w:val="Heading1"/>
-        <w:rPr>
-          <w:lang w:val="en-US"/>
-        </w:rPr>
-      </w:pPr>
-      <w:r>
-        <w:rPr>
-          <w:lang w:val="en-US"/>
-        </w:rPr>
-        <w:t>References</w:t>
-      </w:r>
-    </w:p>
-    <w:p>
-      <w:pPr>
-        <w:rPr>
-          <w:lang w:val="en-US"/>
-        </w:rPr>
-      </w:pPr>
-      <w:r>
-        <w:rPr>
-          <w:sz w:val="20"/>
-          <w:szCs w:val="20"/>
-          <w:lang w:val="en-US"/>
-        </w:rPr>
-        <w:t>It will be provided upon request.</w:t>
-      </w:r>
-    </w:p>
     <w:sectPr>
+      <w:footerReference w:type="even" r:id="rId9"/>
+      <w:footerReference w:type="default" r:id="rId10"/>
       <w:pgSz w:w="11906" w:h="16838"/>
-      <w:pgMar w:top="1440" w:right="1440" w:bottom="1440" w:left="1800" w:header="708" w:footer="708" w:gutter="0"/>
+      <w:pgMar w:top="1440" w:right="1459" w:bottom="1440" w:left="1800" w:header="708" w:footer="708" w:gutter="0"/>
       <w:cols w:space="708"/>
       <w:docGrid w:linePitch="360"/>
     </w:sectPr>
   </w:body>
 </w:document>
+</file>
+
+<file path=word/endnotes.xml><?xml version="1.0" encoding="utf-8"?>
+<w:endnotes xmlns:wpc="http://schemas.microsoft.com/office/word/2010/wordprocessingCanvas" xmlns:mo="http://schemas.microsoft.com/office/mac/office/2008/main" xmlns:mc="http://schemas.openxmlformats.org/markup-compatibility/2006" xmlns:mv="urn:schemas-microsoft-com:mac:vml" xmlns:o="urn:schemas-microsoft-com:office:office" xmlns:r="http://schemas.openxmlformats.org/officeDocument/2006/relationships" xmlns:m="http://schemas.openxmlformats.org/officeDocument/2006/math" xmlns:v="urn:schemas-microsoft-com:vml" xmlns:wp14="http://schemas.microsoft.com/office/word/2010/wordprocessingDrawing" xmlns:wp="http://schemas.openxmlformats.org/drawingml/2006/wordprocessingDrawing" xmlns:w10="urn:schemas-microsoft-com:office:word" xmlns:w="http://schemas.openxmlformats.org/wordprocessingml/2006/main" xmlns:w14="http://schemas.microsoft.com/office/word/2010/wordml" xmlns:w15="http://schemas.microsoft.com/office/word/2012/wordml" xmlns:wpg="http://schemas.microsoft.com/office/word/2010/wordprocessingGroup" xmlns:wpi="http://schemas.microsoft.com/office/word/2010/wordprocessingInk" xmlns:wne="http://schemas.microsoft.com/office/word/2006/wordml" xmlns:wps="http://schemas.microsoft.com/office/word/2010/wordprocessingShape" mc:Ignorable="w14 w15 wp14">
+  <w:endnote w:type="separator" w:id="-1">
+    <w:p>
+      <w:pPr>
+        <w:spacing w:after="0" w:line="240" w:lineRule="auto"/>
+      </w:pPr>
+      <w:r>
+        <w:separator/>
+      </w:r>
+    </w:p>
+  </w:endnote>
+  <w:endnote w:type="continuationSeparator" w:id="0">
+    <w:p>
+      <w:pPr>
+        <w:spacing w:after="0" w:line="240" w:lineRule="auto"/>
+      </w:pPr>
+      <w:r>
+        <w:continuationSeparator/>
+      </w:r>
+    </w:p>
+  </w:endnote>
+</w:endnotes>
+</file>
+
+<file path=word/footer1.xml><?xml version="1.0" encoding="utf-8"?>
+<w:ftr xmlns:wpc="http://schemas.microsoft.com/office/word/2010/wordprocessingCanvas" xmlns:mo="http://schemas.microsoft.com/office/mac/office/2008/main" xmlns:mc="http://schemas.openxmlformats.org/markup-compatibility/2006" xmlns:mv="urn:schemas-microsoft-com:mac:vml" xmlns:o="urn:schemas-microsoft-com:office:office" xmlns:r="http://schemas.openxmlformats.org/officeDocument/2006/relationships" xmlns:m="http://schemas.openxmlformats.org/officeDocument/2006/math" xmlns:v="urn:schemas-microsoft-com:vml" xmlns:wp14="http://schemas.microsoft.com/office/word/2010/wordprocessingDrawing" xmlns:wp="http://schemas.openxmlformats.org/drawingml/2006/wordprocessingDrawing" xmlns:w10="urn:schemas-microsoft-com:office:word" xmlns:w="http://schemas.openxmlformats.org/wordprocessingml/2006/main" xmlns:w14="http://schemas.microsoft.com/office/word/2010/wordml" xmlns:w15="http://schemas.microsoft.com/office/word/2012/wordml" xmlns:wpg="http://schemas.microsoft.com/office/word/2010/wordprocessingGroup" xmlns:wpi="http://schemas.microsoft.com/office/word/2010/wordprocessingInk" xmlns:wne="http://schemas.microsoft.com/office/word/2006/wordml" xmlns:wps="http://schemas.microsoft.com/office/word/2010/wordprocessingShape" mc:Ignorable="w14 w15 wp14">
+  <w:p>
+    <w:pPr>
+      <w:pStyle w:val="Footer"/>
+      <w:framePr w:wrap="none" w:vAnchor="text" w:hAnchor="margin" w:xAlign="outside" w:y="1"/>
+      <w:rPr>
+        <w:rStyle w:val="PageNumber"/>
+      </w:rPr>
+    </w:pPr>
+    <w:r>
+      <w:rPr>
+        <w:rStyle w:val="PageNumber"/>
+      </w:rPr>
+      <w:fldChar w:fldCharType="begin"/>
+    </w:r>
+    <w:r>
+      <w:rPr>
+        <w:rStyle w:val="PageNumber"/>
+      </w:rPr>
+      <w:instrText xml:space="preserve">PAGE  </w:instrText>
+    </w:r>
+    <w:r>
+      <w:rPr>
+        <w:rStyle w:val="PageNumber"/>
+      </w:rPr>
+      <w:fldChar w:fldCharType="end"/>
+    </w:r>
+  </w:p>
+  <w:p>
+    <w:pPr>
+      <w:pStyle w:val="Footer"/>
+      <w:ind w:right="360" w:firstLine="360"/>
+    </w:pPr>
+  </w:p>
+</w:ftr>
+</file>
+
+<file path=word/footer2.xml><?xml version="1.0" encoding="utf-8"?>
+<w:ftr xmlns:wpc="http://schemas.microsoft.com/office/word/2010/wordprocessingCanvas" xmlns:mo="http://schemas.microsoft.com/office/mac/office/2008/main" xmlns:mc="http://schemas.openxmlformats.org/markup-compatibility/2006" xmlns:mv="urn:schemas-microsoft-com:mac:vml" xmlns:o="urn:schemas-microsoft-com:office:office" xmlns:r="http://schemas.openxmlformats.org/officeDocument/2006/relationships" xmlns:m="http://schemas.openxmlformats.org/officeDocument/2006/math" xmlns:v="urn:schemas-microsoft-com:vml" xmlns:wp14="http://schemas.microsoft.com/office/word/2010/wordprocessingDrawing" xmlns:wp="http://schemas.openxmlformats.org/drawingml/2006/wordprocessingDrawing" xmlns:w10="urn:schemas-microsoft-com:office:word" xmlns:w="http://schemas.openxmlformats.org/wordprocessingml/2006/main" xmlns:w14="http://schemas.microsoft.com/office/word/2010/wordml" xmlns:w15="http://schemas.microsoft.com/office/word/2012/wordml" xmlns:wpg="http://schemas.microsoft.com/office/word/2010/wordprocessingGroup" xmlns:wpi="http://schemas.microsoft.com/office/word/2010/wordprocessingInk" xmlns:wne="http://schemas.microsoft.com/office/word/2006/wordml" xmlns:wps="http://schemas.microsoft.com/office/word/2010/wordprocessingShape" mc:Ignorable="w14 w15 wp14">
+  <w:p>
+    <w:pPr>
+      <w:pStyle w:val="Footer"/>
+      <w:jc w:val="center"/>
+      <w:rPr>
+        <w:color w:val="4F81BD" w:themeColor="accent1"/>
+      </w:rPr>
+    </w:pPr>
+    <w:r>
+      <w:rPr>
+        <w:color w:val="4F81BD" w:themeColor="accent1"/>
+      </w:rPr>
+      <w:t xml:space="preserve">Page </w:t>
+    </w:r>
+    <w:r>
+      <w:rPr>
+        <w:color w:val="4F81BD" w:themeColor="accent1"/>
+      </w:rPr>
+      <w:fldChar w:fldCharType="begin"/>
+    </w:r>
+    <w:r>
+      <w:rPr>
+        <w:color w:val="4F81BD" w:themeColor="accent1"/>
+      </w:rPr>
+      <w:instrText xml:space="preserve"> PAGE  \* Arabic  \* MERGEFORMAT </w:instrText>
+    </w:r>
+    <w:r>
+      <w:rPr>
+        <w:color w:val="4F81BD" w:themeColor="accent1"/>
+      </w:rPr>
+      <w:fldChar w:fldCharType="separate"/>
+    </w:r>
+    <w:r>
+      <w:rPr>
+        <w:noProof/>
+        <w:color w:val="4F81BD" w:themeColor="accent1"/>
+      </w:rPr>
+      <w:t>1</w:t>
+    </w:r>
+    <w:r>
+      <w:rPr>
+        <w:color w:val="4F81BD" w:themeColor="accent1"/>
+      </w:rPr>
+      <w:fldChar w:fldCharType="end"/>
+    </w:r>
+    <w:r>
+      <w:rPr>
+        <w:color w:val="4F81BD" w:themeColor="accent1"/>
+      </w:rPr>
+      <w:t xml:space="preserve"> </w:t>
+    </w:r>
+    <w:proofErr w:type="spellStart"/>
+    <w:r>
+      <w:rPr>
+        <w:color w:val="4F81BD" w:themeColor="accent1"/>
+      </w:rPr>
+      <w:t>of</w:t>
+    </w:r>
+    <w:proofErr w:type="spellEnd"/>
+    <w:r>
+      <w:rPr>
+        <w:color w:val="4F81BD" w:themeColor="accent1"/>
+      </w:rPr>
+      <w:t xml:space="preserve"> </w:t>
+    </w:r>
+    <w:r>
+      <w:rPr>
+        <w:color w:val="4F81BD" w:themeColor="accent1"/>
+      </w:rPr>
+      <w:fldChar w:fldCharType="begin"/>
+    </w:r>
+    <w:r>
+      <w:rPr>
+        <w:color w:val="4F81BD" w:themeColor="accent1"/>
+      </w:rPr>
+      <w:instrText xml:space="preserve"> NUMPAGES  \* Arabic  \* MERGEFORMAT </w:instrText>
+    </w:r>
+    <w:r>
+      <w:rPr>
+        <w:color w:val="4F81BD" w:themeColor="accent1"/>
+      </w:rPr>
+      <w:fldChar w:fldCharType="separate"/>
+    </w:r>
+    <w:r>
+      <w:rPr>
+        <w:noProof/>
+        <w:color w:val="4F81BD" w:themeColor="accent1"/>
+      </w:rPr>
+      <w:t>2</w:t>
+    </w:r>
+    <w:r>
+      <w:rPr>
+        <w:color w:val="4F81BD" w:themeColor="accent1"/>
+      </w:rPr>
+      <w:fldChar w:fldCharType="end"/>
+    </w:r>
+  </w:p>
+  <w:p>
+    <w:pPr>
+      <w:pStyle w:val="Footer"/>
+      <w:ind w:right="360" w:firstLine="360"/>
+    </w:pPr>
+  </w:p>
+</w:ftr>
+</file>
+
+<file path=word/footnotes.xml><?xml version="1.0" encoding="utf-8"?>
+<w:footnotes xmlns:wpc="http://schemas.microsoft.com/office/word/2010/wordprocessingCanvas" xmlns:mo="http://schemas.microsoft.com/office/mac/office/2008/main" xmlns:mc="http://schemas.openxmlformats.org/markup-compatibility/2006" xmlns:mv="urn:schemas-microsoft-com:mac:vml" xmlns:o="urn:schemas-microsoft-com:office:office" xmlns:r="http://schemas.openxmlformats.org/officeDocument/2006/relationships" xmlns:m="http://schemas.openxmlformats.org/officeDocument/2006/math" xmlns:v="urn:schemas-microsoft-com:vml" xmlns:wp14="http://schemas.microsoft.com/office/word/2010/wordprocessingDrawing" xmlns:wp="http://schemas.openxmlformats.org/drawingml/2006/wordprocessingDrawing" xmlns:w10="urn:schemas-microsoft-com:office:word" xmlns:w="http://schemas.openxmlformats.org/wordprocessingml/2006/main" xmlns:w14="http://schemas.microsoft.com/office/word/2010/wordml" xmlns:w15="http://schemas.microsoft.com/office/word/2012/wordml" xmlns:wpg="http://schemas.microsoft.com/office/word/2010/wordprocessingGroup" xmlns:wpi="http://schemas.microsoft.com/office/word/2010/wordprocessingInk" xmlns:wne="http://schemas.microsoft.com/office/word/2006/wordml" xmlns:wps="http://schemas.microsoft.com/office/word/2010/wordprocessingShape" mc:Ignorable="w14 w15 wp14">
+  <w:footnote w:type="separator" w:id="-1">
+    <w:p>
+      <w:pPr>
+        <w:spacing w:after="0" w:line="240" w:lineRule="auto"/>
+      </w:pPr>
+      <w:r>
+        <w:separator/>
+      </w:r>
+    </w:p>
+  </w:footnote>
+  <w:footnote w:type="continuationSeparator" w:id="0">
+    <w:p>
+      <w:pPr>
+        <w:spacing w:after="0" w:line="240" w:lineRule="auto"/>
+      </w:pPr>
+      <w:r>
+        <w:continuationSeparator/>
+      </w:r>
+    </w:p>
+  </w:footnote>
+</w:footnotes>
 </file>
 
 <file path=word/numbering.xml><?xml version="1.0" encoding="utf-8"?>
@@ -3989,6 +3541,36 @@
       </w:tblCellMar>
     </w:tblPr>
   </w:style>
+  <w:style w:type="paragraph" w:styleId="Footer">
+    <w:name w:val="footer"/>
+    <w:basedOn w:val="Normal"/>
+    <w:link w:val="FooterChar"/>
+    <w:uiPriority w:val="99"/>
+    <w:unhideWhenUsed/>
+    <w:rsid w:val="001658A4"/>
+    <w:pPr>
+      <w:tabs>
+        <w:tab w:val="center" w:pos="4536"/>
+        <w:tab w:val="right" w:pos="9072"/>
+      </w:tabs>
+      <w:spacing w:after="0" w:line="240" w:lineRule="auto"/>
+    </w:pPr>
+  </w:style>
+  <w:style w:type="character" w:customStyle="1" w:styleId="FooterChar">
+    <w:name w:val="Footer Char"/>
+    <w:basedOn w:val="DefaultParagraphFont"/>
+    <w:link w:val="Footer"/>
+    <w:uiPriority w:val="99"/>
+    <w:rsid w:val="001658A4"/>
+  </w:style>
+  <w:style w:type="character" w:styleId="PageNumber">
+    <w:name w:val="page number"/>
+    <w:basedOn w:val="DefaultParagraphFont"/>
+    <w:uiPriority w:val="99"/>
+    <w:semiHidden/>
+    <w:unhideWhenUsed/>
+    <w:rsid w:val="008D2F56"/>
+  </w:style>
 </w:styles>
 </file>
 
@@ -4282,7 +3864,7 @@
 </file>
 
 <file path=customXml/itemProps1.xml><?xml version="1.0" encoding="utf-8"?>
-<ds:datastoreItem xmlns:ds="http://schemas.openxmlformats.org/officeDocument/2006/customXml" ds:itemID="{7CEA12BF-BFF5-7F47-A3B1-597C9D485D55}">
+<ds:datastoreItem xmlns:ds="http://schemas.openxmlformats.org/officeDocument/2006/customXml" ds:itemID="{1BBD2976-5F70-D64E-BDB6-866E8B6514F1}">
   <ds:schemaRefs>
     <ds:schemaRef ds:uri="http://schemas.openxmlformats.org/officeDocument/2006/bibliography"/>
   </ds:schemaRefs>

--- a/html/other/nick-firouzi_EN.docx
+++ b/html/other/nick-firouzi_EN.docx
@@ -12,7 +12,7 @@
       <w:r>
         <w:rPr>
           <w:noProof/>
-          <w:lang w:val="en-US" w:eastAsia="en-GB"/>
+          <w:lang w:val="en-GB" w:eastAsia="en-GB"/>
         </w:rPr>
         <w:drawing>
           <wp:anchor distT="0" distB="0" distL="114300" distR="114300" simplePos="0" relativeHeight="251658240" behindDoc="0" locked="0" layoutInCell="1" allowOverlap="1" wp14:anchorId="3455A8CA" wp14:editId="3611D18A">
@@ -131,11 +131,52 @@
           <w:sz w:val="20"/>
           <w:lang w:val="en-GB"/>
         </w:rPr>
-        <w:t xml:space="preserve">I am a backend developer with a background as a Bachelor of Science in Computer Science with specialization system development. I'm passionate about using optimal technical solutions, solutions that meet business needs. I like to keep myself technically updated and </w:t>
-      </w:r>
-      <w:r>
-        <w:rPr>
-          <w:b/>
+        <w:t xml:space="preserve">I am a backend developer with a background as a Bachelor of </w:t>
+      </w:r>
+      <w:r>
+        <w:rPr>
+          <w:sz w:val="20"/>
+          <w:lang w:val="en-GB"/>
+        </w:rPr>
+        <w:t>Engineering</w:t>
+      </w:r>
+      <w:r>
+        <w:rPr>
+          <w:sz w:val="20"/>
+          <w:lang w:val="en-GB"/>
+        </w:rPr>
+        <w:t xml:space="preserve"> in Computer Science with specialization </w:t>
+      </w:r>
+      <w:r>
+        <w:rPr>
+          <w:sz w:val="20"/>
+          <w:lang w:val="en-GB"/>
+        </w:rPr>
+        <w:t xml:space="preserve">in </w:t>
+      </w:r>
+      <w:r>
+        <w:rPr>
+          <w:sz w:val="20"/>
+          <w:lang w:val="en-GB"/>
+        </w:rPr>
+        <w:t>System D</w:t>
+      </w:r>
+      <w:r>
+        <w:rPr>
+          <w:sz w:val="20"/>
+          <w:lang w:val="en-GB"/>
+        </w:rPr>
+        <w:t xml:space="preserve">evelopment. I'm passionate about using optimal technical solutions, solutions that meet business needs. I like to keep myself technically updated </w:t>
+      </w:r>
+      <w:r>
+        <w:rPr>
+          <w:sz w:val="20"/>
+          <w:lang w:val="en-GB"/>
+        </w:rPr>
+        <w:t xml:space="preserve">and </w:t>
+      </w:r>
+      <w:r>
+        <w:rPr>
           <w:bCs/>
           <w:sz w:val="20"/>
           <w:lang w:val="en-GB"/>
@@ -147,195 +188,70 @@
           <w:sz w:val="20"/>
           <w:lang w:val="en-GB"/>
         </w:rPr>
-        <w:t xml:space="preserve"> unafraid to take on new technologies, frameworks and languages. Sustainable development is important to me in regard to write readable code, which can be further developed. Using the right frameworks in the right environment is important. I like to share my knowledge, which I have focused on since my student days. I am a person who likes to work in a team, but works just as well on its own.</w:t>
-      </w:r>
-    </w:p>
-    <w:p>
-      <w:pPr>
-        <w:pStyle w:val="Heading1"/>
-        <w:rPr>
-          <w:lang w:val="en-GB"/>
-        </w:rPr>
-      </w:pPr>
-      <w:r>
-        <w:rPr>
-          <w:lang w:val="en-GB"/>
-        </w:rPr>
-        <w:t>Education</w:t>
-      </w:r>
-    </w:p>
-    <w:p>
-      <w:pPr>
-        <w:pStyle w:val="NoSpacing"/>
-        <w:rPr>
-          <w:sz w:val="20"/>
-          <w:lang w:val="en-GB"/>
-        </w:rPr>
-      </w:pPr>
-      <w:r>
-        <w:rPr>
-          <w:sz w:val="20"/>
-          <w:lang w:val="en-GB"/>
-        </w:rPr>
-        <w:t xml:space="preserve">Bachelor of Engineering, </w:t>
-      </w:r>
-      <w:r>
-        <w:rPr>
-          <w:sz w:val="20"/>
-          <w:lang w:val="en-GB"/>
-        </w:rPr>
-        <w:t>Computer Science</w:t>
-      </w:r>
-      <w:r>
-        <w:rPr>
-          <w:sz w:val="20"/>
-          <w:lang w:val="en-GB"/>
-        </w:rPr>
-        <w:t xml:space="preserve"> </w:t>
-      </w:r>
-      <w:r>
-        <w:rPr>
-          <w:sz w:val="20"/>
-          <w:lang w:val="en-GB"/>
-        </w:rPr>
-        <w:tab/>
-      </w:r>
-      <w:r>
-        <w:rPr>
-          <w:sz w:val="20"/>
-          <w:lang w:val="en-GB"/>
-        </w:rPr>
-        <w:t>Royal Institute of Technology</w:t>
-      </w:r>
-      <w:r>
-        <w:rPr>
-          <w:sz w:val="20"/>
-          <w:lang w:val="en-GB"/>
-        </w:rPr>
-        <w:t xml:space="preserve"> (</w:t>
-      </w:r>
-      <w:r>
-        <w:rPr>
-          <w:sz w:val="20"/>
-          <w:lang w:val="en-GB"/>
-        </w:rPr>
-        <w:t>2014</w:t>
-      </w:r>
-      <w:r>
-        <w:rPr>
-          <w:sz w:val="20"/>
-          <w:lang w:val="en-GB"/>
-        </w:rPr>
-        <w:t>)</w:t>
-      </w:r>
-    </w:p>
-    <w:p>
-      <w:pPr>
-        <w:pStyle w:val="NoSpacing"/>
-        <w:rPr>
-          <w:sz w:val="20"/>
-          <w:lang w:val="en-GB"/>
-        </w:rPr>
-      </w:pPr>
-      <w:r>
-        <w:rPr>
-          <w:sz w:val="20"/>
-          <w:lang w:val="en-GB"/>
-        </w:rPr>
-        <w:t xml:space="preserve">Bachelor of Science, </w:t>
-      </w:r>
-      <w:r>
-        <w:rPr>
-          <w:sz w:val="20"/>
-          <w:lang w:val="en-GB"/>
-        </w:rPr>
-        <w:t>Te</w:t>
-      </w:r>
-      <w:r>
-        <w:rPr>
-          <w:sz w:val="20"/>
-          <w:lang w:val="en-GB"/>
-        </w:rPr>
-        <w:t>chnology</w:t>
-      </w:r>
-      <w:r>
-        <w:rPr>
-          <w:sz w:val="20"/>
-          <w:lang w:val="en-GB"/>
-        </w:rPr>
-        <w:t xml:space="preserve"> </w:t>
-      </w:r>
-      <w:r>
-        <w:rPr>
-          <w:sz w:val="20"/>
-          <w:lang w:val="en-GB"/>
-        </w:rPr>
-        <w:tab/>
-      </w:r>
-      <w:r>
-        <w:rPr>
-          <w:sz w:val="20"/>
-          <w:lang w:val="en-GB"/>
-        </w:rPr>
-        <w:t xml:space="preserve">Royal Institute of </w:t>
-      </w:r>
-      <w:r>
-        <w:rPr>
-          <w:sz w:val="20"/>
-          <w:lang w:val="en-GB"/>
-        </w:rPr>
-        <w:t>Technology (</w:t>
-      </w:r>
-      <w:r>
-        <w:rPr>
-          <w:sz w:val="20"/>
-          <w:lang w:val="en-GB"/>
-        </w:rPr>
-        <w:t>2014</w:t>
-      </w:r>
-      <w:r>
-        <w:rPr>
-          <w:sz w:val="20"/>
-          <w:lang w:val="en-GB"/>
-        </w:rPr>
-        <w:t>)</w:t>
-      </w:r>
-    </w:p>
-    <w:p>
-      <w:pPr>
-        <w:pStyle w:val="Heading1"/>
-        <w:rPr>
-          <w:lang w:val="en-GB"/>
-        </w:rPr>
-      </w:pPr>
-      <w:r>
-        <w:rPr>
-          <w:lang w:val="en-GB"/>
-        </w:rPr>
-        <w:t>Skills &amp; Expertise</w:t>
-      </w:r>
-    </w:p>
-    <w:p>
-      <w:pPr>
-        <w:pStyle w:val="NoSpacing"/>
-        <w:rPr>
-          <w:sz w:val="20"/>
-          <w:lang w:val="en-GB"/>
-        </w:rPr>
-      </w:pPr>
-      <w:r>
-        <w:rPr>
-          <w:sz w:val="20"/>
-          <w:lang w:val="en-GB"/>
-        </w:rPr>
-        <w:t xml:space="preserve">Programming Languages: </w:t>
-      </w:r>
-      <w:r>
-        <w:rPr>
-          <w:sz w:val="20"/>
-          <w:lang w:val="en-GB"/>
-        </w:rPr>
-        <w:tab/>
+        <w:t xml:space="preserve"> unafraid</w:t>
+      </w:r>
+      <w:r>
+        <w:rPr>
+          <w:sz w:val="20"/>
+          <w:lang w:val="en-GB"/>
+        </w:rPr>
+        <w:t xml:space="preserve"> to take on new technologies, frameworks and languages. Sustainable development is important to me in regard to write readable code, which can be further developed. Using the right frameworks in the right environment is important. </w:t>
+      </w:r>
+      <w:r>
+        <w:rPr>
+          <w:sz w:val="20"/>
+          <w:lang w:val="en-GB"/>
+        </w:rPr>
+        <w:t xml:space="preserve">I </w:t>
+      </w:r>
+      <w:r>
+        <w:rPr>
+          <w:sz w:val="20"/>
+          <w:lang w:val="en-GB"/>
+        </w:rPr>
+        <w:t xml:space="preserve">am a person </w:t>
+      </w:r>
+      <w:r>
+        <w:rPr>
+          <w:sz w:val="20"/>
+          <w:lang w:val="en-GB"/>
+        </w:rPr>
+        <w:t>that</w:t>
+      </w:r>
+      <w:r>
+        <w:rPr>
+          <w:sz w:val="20"/>
+          <w:lang w:val="en-GB"/>
+        </w:rPr>
+        <w:t xml:space="preserve"> like</w:t>
+      </w:r>
+      <w:r>
+        <w:rPr>
+          <w:sz w:val="20"/>
+          <w:lang w:val="en-GB"/>
+        </w:rPr>
+        <w:t xml:space="preserve">s to share my knowledge and </w:t>
+      </w:r>
+      <w:r>
+        <w:rPr>
+          <w:sz w:val="20"/>
+          <w:lang w:val="en-GB"/>
+        </w:rPr>
+        <w:t xml:space="preserve">feel comfortable </w:t>
+      </w:r>
+      <w:r>
+        <w:rPr>
+          <w:sz w:val="20"/>
+          <w:lang w:val="en-GB"/>
+        </w:rPr>
+        <w:t xml:space="preserve">to work in a team, but works just as well on </w:t>
+      </w:r>
+      <w:r>
+        <w:rPr>
+          <w:sz w:val="20"/>
+          <w:lang w:val="en-GB"/>
+        </w:rPr>
+        <w:t>my</w:t>
       </w:r>
       <w:bookmarkStart w:id="0" w:name="_GoBack"/>
       <w:bookmarkEnd w:id="0"/>
@@ -344,6 +260,141 @@
           <w:sz w:val="20"/>
           <w:lang w:val="en-GB"/>
         </w:rPr>
+        <w:t xml:space="preserve"> own.</w:t>
+      </w:r>
+    </w:p>
+    <w:p>
+      <w:pPr>
+        <w:pStyle w:val="Heading1"/>
+        <w:rPr>
+          <w:lang w:val="en-GB"/>
+        </w:rPr>
+      </w:pPr>
+      <w:r>
+        <w:rPr>
+          <w:lang w:val="en-GB"/>
+        </w:rPr>
+        <w:t>Education</w:t>
+      </w:r>
+    </w:p>
+    <w:p>
+      <w:pPr>
+        <w:pStyle w:val="NoSpacing"/>
+        <w:rPr>
+          <w:sz w:val="20"/>
+          <w:lang w:val="en-GB"/>
+        </w:rPr>
+      </w:pPr>
+      <w:r>
+        <w:rPr>
+          <w:sz w:val="20"/>
+          <w:lang w:val="en-GB"/>
+        </w:rPr>
+        <w:t xml:space="preserve">Bachelor of Engineering, </w:t>
+      </w:r>
+      <w:r>
+        <w:rPr>
+          <w:sz w:val="20"/>
+          <w:lang w:val="en-GB"/>
+        </w:rPr>
+        <w:t>Computer Science</w:t>
+      </w:r>
+      <w:r>
+        <w:rPr>
+          <w:sz w:val="20"/>
+          <w:lang w:val="en-GB"/>
+        </w:rPr>
+        <w:t xml:space="preserve"> </w:t>
+      </w:r>
+      <w:r>
+        <w:rPr>
+          <w:sz w:val="20"/>
+          <w:lang w:val="en-GB"/>
+        </w:rPr>
+        <w:tab/>
+        <w:t>Royal Institute of Technology (2014)</w:t>
+      </w:r>
+    </w:p>
+    <w:p>
+      <w:pPr>
+        <w:pStyle w:val="NoSpacing"/>
+        <w:rPr>
+          <w:sz w:val="20"/>
+          <w:lang w:val="en-GB"/>
+        </w:rPr>
+      </w:pPr>
+      <w:r>
+        <w:rPr>
+          <w:sz w:val="20"/>
+          <w:lang w:val="en-GB"/>
+        </w:rPr>
+        <w:t xml:space="preserve">Bachelor of Science, </w:t>
+      </w:r>
+      <w:r>
+        <w:rPr>
+          <w:sz w:val="20"/>
+          <w:lang w:val="en-GB"/>
+        </w:rPr>
+        <w:t>Te</w:t>
+      </w:r>
+      <w:r>
+        <w:rPr>
+          <w:sz w:val="20"/>
+          <w:lang w:val="en-GB"/>
+        </w:rPr>
+        <w:t>chnology</w:t>
+      </w:r>
+      <w:r>
+        <w:rPr>
+          <w:sz w:val="20"/>
+          <w:lang w:val="en-GB"/>
+        </w:rPr>
+        <w:t xml:space="preserve"> </w:t>
+      </w:r>
+      <w:r>
+        <w:rPr>
+          <w:sz w:val="20"/>
+          <w:lang w:val="en-GB"/>
+        </w:rPr>
+        <w:tab/>
+        <w:t>Royal Institute of Technology (2014)</w:t>
+      </w:r>
+    </w:p>
+    <w:p>
+      <w:pPr>
+        <w:pStyle w:val="Heading1"/>
+        <w:rPr>
+          <w:lang w:val="en-GB"/>
+        </w:rPr>
+      </w:pPr>
+      <w:r>
+        <w:rPr>
+          <w:lang w:val="en-GB"/>
+        </w:rPr>
+        <w:t>Skills &amp; Expertise</w:t>
+      </w:r>
+    </w:p>
+    <w:p>
+      <w:pPr>
+        <w:pStyle w:val="NoSpacing"/>
+        <w:rPr>
+          <w:sz w:val="20"/>
+          <w:lang w:val="en-GB"/>
+        </w:rPr>
+      </w:pPr>
+      <w:r>
+        <w:rPr>
+          <w:sz w:val="20"/>
+          <w:lang w:val="en-GB"/>
+        </w:rPr>
+        <w:t xml:space="preserve">Programming Languages: </w:t>
+      </w:r>
+      <w:r>
+        <w:rPr>
+          <w:sz w:val="20"/>
+          <w:lang w:val="en-GB"/>
+        </w:rPr>
+        <w:tab/>
         <w:t>Java, SQL</w:t>
       </w:r>
     </w:p>
@@ -3864,7 +3915,7 @@
 </file>
 
 <file path=customXml/itemProps1.xml><?xml version="1.0" encoding="utf-8"?>
-<ds:datastoreItem xmlns:ds="http://schemas.openxmlformats.org/officeDocument/2006/customXml" ds:itemID="{1BBD2976-5F70-D64E-BDB6-866E8B6514F1}">
+<ds:datastoreItem xmlns:ds="http://schemas.openxmlformats.org/officeDocument/2006/customXml" ds:itemID="{81CCB3D2-B8E5-ED46-BB65-26B710DA574B}">
   <ds:schemaRefs>
     <ds:schemaRef ds:uri="http://schemas.openxmlformats.org/officeDocument/2006/bibliography"/>
   </ds:schemaRefs>

--- a/html/other/nick-firouzi_EN.docx
+++ b/html/other/nick-firouzi_EN.docx
@@ -15,13 +15,13 @@
           <w:lang w:val="en-GB" w:eastAsia="en-GB"/>
         </w:rPr>
         <w:drawing>
-          <wp:anchor distT="0" distB="0" distL="114300" distR="114300" simplePos="0" relativeHeight="251658240" behindDoc="0" locked="0" layoutInCell="1" allowOverlap="1" wp14:anchorId="3455A8CA" wp14:editId="3611D18A">
+          <wp:anchor distT="0" distB="0" distL="114300" distR="114300" simplePos="0" relativeHeight="251658240" behindDoc="0" locked="0" layoutInCell="1" allowOverlap="1" wp14:anchorId="3455A8CA" wp14:editId="6C79AF98">
             <wp:simplePos x="0" y="0"/>
             <wp:positionH relativeFrom="column">
-              <wp:posOffset>4269562</wp:posOffset>
+              <wp:posOffset>4581085</wp:posOffset>
             </wp:positionH>
             <wp:positionV relativeFrom="paragraph">
-              <wp:posOffset>-225349</wp:posOffset>
+              <wp:posOffset>19636</wp:posOffset>
             </wp:positionV>
             <wp:extent cx="1207000" cy="2146300"/>
             <wp:effectExtent l="0" t="0" r="12700" b="0"/>
@@ -42,6 +42,18 @@
                   <pic:blipFill>
                     <a:blip r:embed="rId8">
                       <a:extLst>
+                        <a:ext uri="{BEBA8EAE-BF5A-486C-A8C5-ECC9F3942E4B}">
+                          <a14:imgProps xmlns:a14="http://schemas.microsoft.com/office/drawing/2010/main">
+                            <a14:imgLayer r:embed="rId9">
+                              <a14:imgEffect>
+                                <a14:sharpenSoften amount="50000"/>
+                              </a14:imgEffect>
+                              <a14:imgEffect>
+                                <a14:brightnessContrast bright="20000" contrast="-20000"/>
+                              </a14:imgEffect>
+                            </a14:imgLayer>
+                          </a14:imgProps>
+                        </a:ext>
                         <a:ext uri="{28A0092B-C50C-407E-A947-70E740481C1C}">
                           <a14:useLocalDpi xmlns:a14="http://schemas.microsoft.com/office/drawing/2010/main" val="0"/>
                         </a:ext>
@@ -121,6 +133,7 @@
       <w:pPr>
         <w:pStyle w:val="NoSpacing"/>
         <w:ind w:right="1984"/>
+        <w:jc w:val="both"/>
         <w:rPr>
           <w:sz w:val="20"/>
           <w:lang w:val="en-GB"/>
@@ -166,92 +179,7 @@
           <w:sz w:val="20"/>
           <w:lang w:val="en-GB"/>
         </w:rPr>
-        <w:t xml:space="preserve">evelopment. I'm passionate about using optimal technical solutions, solutions that meet business needs. I like to keep myself technically updated </w:t>
-      </w:r>
-      <w:r>
-        <w:rPr>
-          <w:sz w:val="20"/>
-          <w:lang w:val="en-GB"/>
-        </w:rPr>
-        <w:t xml:space="preserve">and </w:t>
-      </w:r>
-      <w:r>
-        <w:rPr>
-          <w:bCs/>
-          <w:sz w:val="20"/>
-          <w:lang w:val="en-GB"/>
-        </w:rPr>
-        <w:t>is</w:t>
-      </w:r>
-      <w:r>
-        <w:rPr>
-          <w:sz w:val="20"/>
-          <w:lang w:val="en-GB"/>
-        </w:rPr>
-        <w:t xml:space="preserve"> unafraid</w:t>
-      </w:r>
-      <w:r>
-        <w:rPr>
-          <w:sz w:val="20"/>
-          <w:lang w:val="en-GB"/>
-        </w:rPr>
-        <w:t xml:space="preserve"> to take on new technologies, frameworks and languages. Sustainable development is important to me in regard to write readable code, which can be further developed. Using the right frameworks in the right environment is important. </w:t>
-      </w:r>
-      <w:r>
-        <w:rPr>
-          <w:sz w:val="20"/>
-          <w:lang w:val="en-GB"/>
-        </w:rPr>
-        <w:t xml:space="preserve">I </w:t>
-      </w:r>
-      <w:r>
-        <w:rPr>
-          <w:sz w:val="20"/>
-          <w:lang w:val="en-GB"/>
-        </w:rPr>
-        <w:t xml:space="preserve">am a person </w:t>
-      </w:r>
-      <w:r>
-        <w:rPr>
-          <w:sz w:val="20"/>
-          <w:lang w:val="en-GB"/>
-        </w:rPr>
-        <w:t>that</w:t>
-      </w:r>
-      <w:r>
-        <w:rPr>
-          <w:sz w:val="20"/>
-          <w:lang w:val="en-GB"/>
-        </w:rPr>
-        <w:t xml:space="preserve"> like</w:t>
-      </w:r>
-      <w:r>
-        <w:rPr>
-          <w:sz w:val="20"/>
-          <w:lang w:val="en-GB"/>
-        </w:rPr>
-        <w:t xml:space="preserve">s to share my knowledge and </w:t>
-      </w:r>
-      <w:r>
-        <w:rPr>
-          <w:sz w:val="20"/>
-          <w:lang w:val="en-GB"/>
-        </w:rPr>
-        <w:t xml:space="preserve">feel comfortable </w:t>
-      </w:r>
-      <w:r>
-        <w:rPr>
-          <w:sz w:val="20"/>
-          <w:lang w:val="en-GB"/>
-        </w:rPr>
-        <w:t xml:space="preserve">to work in a team, but works just as well on </w:t>
-      </w:r>
-      <w:r>
-        <w:rPr>
-          <w:sz w:val="20"/>
-          <w:lang w:val="en-GB"/>
-        </w:rPr>
-        <w:t>my</w:t>
+        <w:t>ev</w:t>
       </w:r>
       <w:bookmarkStart w:id="0" w:name="_GoBack"/>
       <w:bookmarkEnd w:id="0"/>
@@ -260,6 +188,217 @@
           <w:sz w:val="20"/>
           <w:lang w:val="en-GB"/>
         </w:rPr>
+        <w:t>elopment. I'm passionate about using optimal technical solutions, solutions that meet</w:t>
+      </w:r>
+      <w:r>
+        <w:rPr>
+          <w:sz w:val="20"/>
+          <w:lang w:val="en-GB"/>
+        </w:rPr>
+        <w:t>s</w:t>
+      </w:r>
+      <w:r>
+        <w:rPr>
+          <w:sz w:val="20"/>
+          <w:lang w:val="en-GB"/>
+        </w:rPr>
+        <w:t xml:space="preserve"> business needs. I like to keep myself technically updated </w:t>
+      </w:r>
+      <w:r>
+        <w:rPr>
+          <w:sz w:val="20"/>
+          <w:lang w:val="en-GB"/>
+        </w:rPr>
+        <w:t xml:space="preserve">and </w:t>
+      </w:r>
+      <w:r>
+        <w:rPr>
+          <w:bCs/>
+          <w:sz w:val="20"/>
+          <w:lang w:val="en-GB"/>
+        </w:rPr>
+        <w:t>is</w:t>
+      </w:r>
+      <w:r>
+        <w:rPr>
+          <w:sz w:val="20"/>
+          <w:lang w:val="en-GB"/>
+        </w:rPr>
+        <w:t xml:space="preserve"> unafraid</w:t>
+      </w:r>
+      <w:r>
+        <w:rPr>
+          <w:sz w:val="20"/>
+          <w:lang w:val="en-GB"/>
+        </w:rPr>
+        <w:t xml:space="preserve"> to take</w:t>
+      </w:r>
+      <w:r>
+        <w:rPr>
+          <w:sz w:val="20"/>
+          <w:lang w:val="en-GB"/>
+        </w:rPr>
+        <w:t xml:space="preserve"> the step </w:t>
+      </w:r>
+      <w:r>
+        <w:rPr>
+          <w:sz w:val="20"/>
+          <w:lang w:val="en-GB"/>
+        </w:rPr>
+        <w:t>on</w:t>
+      </w:r>
+      <w:r>
+        <w:rPr>
+          <w:sz w:val="20"/>
+          <w:lang w:val="en-GB"/>
+        </w:rPr>
+        <w:t>to</w:t>
+      </w:r>
+      <w:r>
+        <w:rPr>
+          <w:sz w:val="20"/>
+          <w:lang w:val="en-GB"/>
+        </w:rPr>
+        <w:t xml:space="preserve"> new technologies, frameworks and </w:t>
+      </w:r>
+      <w:r>
+        <w:rPr>
+          <w:sz w:val="20"/>
+          <w:lang w:val="en-GB"/>
+        </w:rPr>
+        <w:t xml:space="preserve">computer </w:t>
+      </w:r>
+      <w:r>
+        <w:rPr>
+          <w:sz w:val="20"/>
+          <w:lang w:val="en-GB"/>
+        </w:rPr>
+        <w:t>languages.</w:t>
+      </w:r>
+      <w:r>
+        <w:rPr>
+          <w:sz w:val="20"/>
+          <w:lang w:val="en-GB"/>
+        </w:rPr>
+        <w:t xml:space="preserve"> Reaching </w:t>
+      </w:r>
+      <w:r>
+        <w:rPr>
+          <w:sz w:val="20"/>
+          <w:lang w:val="en-GB"/>
+        </w:rPr>
+        <w:t xml:space="preserve">Sustainable development </w:t>
+      </w:r>
+      <w:r>
+        <w:rPr>
+          <w:sz w:val="20"/>
+          <w:lang w:val="en-GB"/>
+        </w:rPr>
+        <w:t xml:space="preserve">by </w:t>
+      </w:r>
+      <w:r>
+        <w:rPr>
+          <w:sz w:val="20"/>
+          <w:lang w:val="en-GB"/>
+        </w:rPr>
+        <w:t xml:space="preserve">Using the right frameworks in the right </w:t>
+      </w:r>
+      <w:r>
+        <w:rPr>
+          <w:sz w:val="20"/>
+          <w:lang w:val="en-GB"/>
+        </w:rPr>
+        <w:t xml:space="preserve">environment </w:t>
+      </w:r>
+      <w:r>
+        <w:rPr>
+          <w:sz w:val="20"/>
+          <w:lang w:val="en-GB"/>
+        </w:rPr>
+        <w:t>and writing readable code is one of my main goals. As</w:t>
+      </w:r>
+      <w:r>
+        <w:rPr>
+          <w:sz w:val="20"/>
+          <w:lang w:val="en-GB"/>
+        </w:rPr>
+        <w:t xml:space="preserve"> a person</w:t>
+      </w:r>
+      <w:r>
+        <w:rPr>
+          <w:sz w:val="20"/>
+          <w:lang w:val="en-GB"/>
+        </w:rPr>
+        <w:t xml:space="preserve"> I</w:t>
+      </w:r>
+      <w:r>
+        <w:rPr>
+          <w:sz w:val="20"/>
+          <w:lang w:val="en-GB"/>
+        </w:rPr>
+        <w:t xml:space="preserve"> like</w:t>
+      </w:r>
+      <w:r>
+        <w:rPr>
+          <w:sz w:val="20"/>
+          <w:lang w:val="en-GB"/>
+        </w:rPr>
+        <w:t xml:space="preserve"> to share my knowledge and</w:t>
+      </w:r>
+      <w:r>
+        <w:rPr>
+          <w:sz w:val="20"/>
+          <w:lang w:val="en-GB"/>
+        </w:rPr>
+        <w:t xml:space="preserve"> I</w:t>
+      </w:r>
+      <w:r>
+        <w:rPr>
+          <w:sz w:val="20"/>
+          <w:lang w:val="en-GB"/>
+        </w:rPr>
+        <w:t xml:space="preserve"> </w:t>
+      </w:r>
+      <w:r>
+        <w:rPr>
+          <w:sz w:val="20"/>
+          <w:lang w:val="en-GB"/>
+        </w:rPr>
+        <w:t xml:space="preserve">feel comfortable </w:t>
+      </w:r>
+      <w:r>
+        <w:rPr>
+          <w:sz w:val="20"/>
+          <w:lang w:val="en-GB"/>
+        </w:rPr>
+        <w:t xml:space="preserve">to work in a team, but </w:t>
+      </w:r>
+      <w:r>
+        <w:rPr>
+          <w:sz w:val="20"/>
+          <w:lang w:val="en-GB"/>
+        </w:rPr>
+        <w:t>I can work</w:t>
+      </w:r>
+      <w:r>
+        <w:rPr>
+          <w:sz w:val="20"/>
+          <w:lang w:val="en-GB"/>
+        </w:rPr>
+        <w:t xml:space="preserve"> just as well on </w:t>
+      </w:r>
+      <w:r>
+        <w:rPr>
+          <w:sz w:val="20"/>
+          <w:lang w:val="en-GB"/>
+        </w:rPr>
+        <w:t>my</w:t>
+      </w:r>
+      <w:r>
+        <w:rPr>
+          <w:sz w:val="20"/>
+          <w:lang w:val="en-GB"/>
+        </w:rPr>
         <w:t xml:space="preserve"> own.</w:t>
       </w:r>
     </w:p>
@@ -505,7 +644,7 @@
           <w:lang w:val="en-GB"/>
         </w:rPr>
         <w:tab/>
-        <w:t>Spring MVC, JPA, JSF</w:t>
+        <w:t>Spring, JPA, JSF</w:t>
       </w:r>
     </w:p>
     <w:p>
@@ -886,6 +1025,7 @@
     <w:p>
       <w:pPr>
         <w:pStyle w:val="Heading7"/>
+        <w:jc w:val="both"/>
         <w:rPr>
           <w:color w:val="auto"/>
           <w:sz w:val="20"/>
@@ -909,9 +1049,13 @@
           <w:szCs w:val="20"/>
           <w:lang w:val="en-GB"/>
         </w:rPr>
-        <w:br/>
-      </w:r>
-      <w:r>
+        <w:t xml:space="preserve"> </w:t>
+      </w:r>
+    </w:p>
+    <w:p>
+      <w:pPr>
+        <w:pStyle w:val="Heading7"/>
+        <w:jc w:val="both"/>
         <w:rPr>
           <w:rFonts w:asciiTheme="minorHAnsi" w:eastAsiaTheme="minorHAnsi" w:hAnsiTheme="minorHAnsi" w:cstheme="minorBidi"/>
           <w:i w:val="0"/>
@@ -921,8 +1065,7 @@
           <w:szCs w:val="20"/>
           <w:lang w:val="en-GB"/>
         </w:rPr>
-        <w:t xml:space="preserve">I was one of the developers in an agile team working to develop a new system for management of club members as well as the processes of receipt transactions. The systems are mainly REST APIs. </w:t>
-      </w:r>
+      </w:pPr>
       <w:r>
         <w:rPr>
           <w:rFonts w:asciiTheme="minorHAnsi" w:eastAsiaTheme="minorHAnsi" w:hAnsiTheme="minorHAnsi" w:cstheme="minorBidi"/>
@@ -933,8 +1076,20 @@
           <w:szCs w:val="20"/>
           <w:lang w:val="en-GB"/>
         </w:rPr>
-        <w:br/>
-      </w:r>
+        <w:t xml:space="preserve">I was one of the developers in an agile team working to develop a new system for management of club members as well as the processes of receipt transactions. The systems are mainly REST APIs. </w:t>
+      </w:r>
+    </w:p>
+    <w:p>
+      <w:pPr>
+        <w:pStyle w:val="Heading7"/>
+        <w:jc w:val="both"/>
+        <w:rPr>
+          <w:color w:val="auto"/>
+          <w:sz w:val="20"/>
+          <w:szCs w:val="20"/>
+          <w:lang w:val="en-GB"/>
+        </w:rPr>
+      </w:pPr>
       <w:r>
         <w:rPr>
           <w:rFonts w:asciiTheme="minorHAnsi" w:eastAsiaTheme="minorHAnsi" w:hAnsiTheme="minorHAnsi" w:cstheme="minorBidi"/>
@@ -1017,6 +1172,8 @@
         <w:pStyle w:val="Heading7"/>
         <w:rPr>
           <w:color w:val="auto"/>
+          <w:sz w:val="20"/>
+          <w:szCs w:val="20"/>
           <w:lang w:val="en-GB"/>
         </w:rPr>
       </w:pPr>
@@ -1059,14 +1216,24 @@
     </w:p>
     <w:p>
       <w:pPr>
-        <w:rPr>
-          <w:sz w:val="20"/>
-          <w:szCs w:val="20"/>
-          <w:lang w:val="en-GB"/>
-        </w:rPr>
-      </w:pPr>
-      <w:r>
-        <w:rPr>
+        <w:pStyle w:val="Heading7"/>
+        <w:jc w:val="both"/>
+        <w:rPr>
+          <w:rFonts w:asciiTheme="minorHAnsi" w:eastAsiaTheme="minorHAnsi" w:hAnsiTheme="minorHAnsi" w:cstheme="minorBidi"/>
+          <w:i w:val="0"/>
+          <w:iCs w:val="0"/>
+          <w:color w:val="auto"/>
+          <w:sz w:val="20"/>
+          <w:szCs w:val="20"/>
+          <w:lang w:val="en-GB"/>
+        </w:rPr>
+      </w:pPr>
+      <w:r>
+        <w:rPr>
+          <w:rFonts w:asciiTheme="minorHAnsi" w:eastAsiaTheme="minorHAnsi" w:hAnsiTheme="minorHAnsi" w:cstheme="minorBidi"/>
+          <w:i w:val="0"/>
+          <w:iCs w:val="0"/>
+          <w:color w:val="auto"/>
           <w:sz w:val="20"/>
           <w:szCs w:val="20"/>
           <w:lang w:val="en-GB"/>
@@ -1075,6 +1242,10 @@
       </w:r>
       <w:r>
         <w:rPr>
+          <w:rFonts w:asciiTheme="minorHAnsi" w:eastAsiaTheme="minorHAnsi" w:hAnsiTheme="minorHAnsi" w:cstheme="minorBidi"/>
+          <w:i w:val="0"/>
+          <w:iCs w:val="0"/>
+          <w:color w:val="auto"/>
           <w:sz w:val="20"/>
           <w:szCs w:val="20"/>
           <w:lang w:val="en-GB"/>
@@ -1083,6 +1254,10 @@
       </w:r>
       <w:r>
         <w:rPr>
+          <w:rFonts w:asciiTheme="minorHAnsi" w:eastAsiaTheme="minorHAnsi" w:hAnsiTheme="minorHAnsi" w:cstheme="minorBidi"/>
+          <w:i w:val="0"/>
+          <w:iCs w:val="0"/>
+          <w:color w:val="auto"/>
           <w:sz w:val="20"/>
           <w:szCs w:val="20"/>
           <w:lang w:val="en-GB"/>
@@ -1091,6 +1266,10 @@
       </w:r>
       <w:r>
         <w:rPr>
+          <w:rFonts w:asciiTheme="minorHAnsi" w:eastAsiaTheme="minorHAnsi" w:hAnsiTheme="minorHAnsi" w:cstheme="minorBidi"/>
+          <w:i w:val="0"/>
+          <w:iCs w:val="0"/>
+          <w:color w:val="auto"/>
           <w:sz w:val="20"/>
           <w:szCs w:val="20"/>
           <w:lang w:val="en-GB"/>
@@ -1099,6 +1278,10 @@
       </w:r>
       <w:r>
         <w:rPr>
+          <w:rFonts w:asciiTheme="minorHAnsi" w:eastAsiaTheme="minorHAnsi" w:hAnsiTheme="minorHAnsi" w:cstheme="minorBidi"/>
+          <w:i w:val="0"/>
+          <w:iCs w:val="0"/>
+          <w:color w:val="auto"/>
           <w:sz w:val="20"/>
           <w:szCs w:val="20"/>
           <w:lang w:val="en-GB"/>
@@ -1107,6 +1290,10 @@
       </w:r>
       <w:r>
         <w:rPr>
+          <w:rFonts w:asciiTheme="minorHAnsi" w:eastAsiaTheme="minorHAnsi" w:hAnsiTheme="minorHAnsi" w:cstheme="minorBidi"/>
+          <w:i w:val="0"/>
+          <w:iCs w:val="0"/>
+          <w:color w:val="auto"/>
           <w:sz w:val="20"/>
           <w:szCs w:val="20"/>
           <w:lang w:val="en-GB"/>
@@ -1115,6 +1302,10 @@
       </w:r>
       <w:r>
         <w:rPr>
+          <w:rFonts w:asciiTheme="minorHAnsi" w:eastAsiaTheme="minorHAnsi" w:hAnsiTheme="minorHAnsi" w:cstheme="minorBidi"/>
+          <w:i w:val="0"/>
+          <w:iCs w:val="0"/>
+          <w:color w:val="auto"/>
           <w:sz w:val="20"/>
           <w:szCs w:val="20"/>
           <w:lang w:val="en-GB"/>
@@ -1123,6 +1314,10 @@
       </w:r>
       <w:r>
         <w:rPr>
+          <w:rFonts w:asciiTheme="minorHAnsi" w:eastAsiaTheme="minorHAnsi" w:hAnsiTheme="minorHAnsi" w:cstheme="minorBidi"/>
+          <w:i w:val="0"/>
+          <w:iCs w:val="0"/>
+          <w:color w:val="auto"/>
           <w:sz w:val="20"/>
           <w:szCs w:val="20"/>
           <w:lang w:val="en-GB"/>
@@ -1131,6 +1326,10 @@
       </w:r>
       <w:r>
         <w:rPr>
+          <w:rFonts w:asciiTheme="minorHAnsi" w:eastAsiaTheme="minorHAnsi" w:hAnsiTheme="minorHAnsi" w:cstheme="minorBidi"/>
+          <w:i w:val="0"/>
+          <w:iCs w:val="0"/>
+          <w:color w:val="auto"/>
           <w:sz w:val="20"/>
           <w:szCs w:val="20"/>
           <w:lang w:val="en-GB"/>
@@ -1139,6 +1338,10 @@
       </w:r>
       <w:r>
         <w:rPr>
+          <w:rFonts w:asciiTheme="minorHAnsi" w:eastAsiaTheme="minorHAnsi" w:hAnsiTheme="minorHAnsi" w:cstheme="minorBidi"/>
+          <w:i w:val="0"/>
+          <w:iCs w:val="0"/>
+          <w:color w:val="auto"/>
           <w:sz w:val="20"/>
           <w:szCs w:val="20"/>
           <w:lang w:val="en-GB"/>
@@ -1147,20 +1350,102 @@
       </w:r>
       <w:r>
         <w:rPr>
-          <w:sz w:val="20"/>
-          <w:szCs w:val="20"/>
-          <w:lang w:val="en-GB"/>
-        </w:rPr>
-        <w:t xml:space="preserve"> customer. </w:t>
-      </w:r>
-      <w:r>
-        <w:rPr>
-          <w:sz w:val="20"/>
-          <w:szCs w:val="20"/>
-          <w:lang w:val="en-GB"/>
-        </w:rPr>
-        <w:br/>
-        <w:t>Technology / Methodology: Java 8, Boot Spring, Spring Security, Bouncy Castle, Thymeleaf, Jenkins, Jira, Bootstrap, Git, JUnit, Scrum, Maven, HTML, Source Tree, Red Hat Linux, DDD, Selenium</w:t>
+          <w:rFonts w:asciiTheme="minorHAnsi" w:eastAsiaTheme="minorHAnsi" w:hAnsiTheme="minorHAnsi" w:cstheme="minorBidi"/>
+          <w:i w:val="0"/>
+          <w:iCs w:val="0"/>
+          <w:color w:val="auto"/>
+          <w:sz w:val="20"/>
+          <w:szCs w:val="20"/>
+          <w:lang w:val="en-GB"/>
+        </w:rPr>
+        <w:t xml:space="preserve"> customer.</w:t>
+      </w:r>
+    </w:p>
+    <w:p>
+      <w:pPr>
+        <w:pStyle w:val="Heading7"/>
+        <w:jc w:val="both"/>
+        <w:rPr>
+          <w:rFonts w:asciiTheme="minorHAnsi" w:eastAsiaTheme="minorHAnsi" w:hAnsiTheme="minorHAnsi" w:cstheme="minorBidi"/>
+          <w:i w:val="0"/>
+          <w:iCs w:val="0"/>
+          <w:color w:val="auto"/>
+          <w:sz w:val="20"/>
+          <w:szCs w:val="20"/>
+          <w:lang w:val="en-GB"/>
+        </w:rPr>
+      </w:pPr>
+      <w:r>
+        <w:rPr>
+          <w:rFonts w:asciiTheme="minorHAnsi" w:eastAsiaTheme="minorHAnsi" w:hAnsiTheme="minorHAnsi" w:cstheme="minorBidi"/>
+          <w:i w:val="0"/>
+          <w:iCs w:val="0"/>
+          <w:color w:val="auto"/>
+          <w:sz w:val="20"/>
+          <w:szCs w:val="20"/>
+          <w:lang w:val="en-GB"/>
+        </w:rPr>
+        <w:t>Technology / Methodology: Java 8, Boot Spring, Spring Security,</w:t>
+      </w:r>
+      <w:r>
+        <w:rPr>
+          <w:rFonts w:asciiTheme="minorHAnsi" w:eastAsiaTheme="minorHAnsi" w:hAnsiTheme="minorHAnsi" w:cstheme="minorBidi"/>
+          <w:i w:val="0"/>
+          <w:iCs w:val="0"/>
+          <w:color w:val="auto"/>
+          <w:sz w:val="20"/>
+          <w:szCs w:val="20"/>
+          <w:lang w:val="en-GB"/>
+        </w:rPr>
+        <w:t xml:space="preserve"> </w:t>
+      </w:r>
+      <w:r>
+        <w:rPr>
+          <w:rFonts w:asciiTheme="minorHAnsi" w:eastAsiaTheme="minorHAnsi" w:hAnsiTheme="minorHAnsi" w:cstheme="minorBidi"/>
+          <w:i w:val="0"/>
+          <w:iCs w:val="0"/>
+          <w:color w:val="auto"/>
+          <w:sz w:val="20"/>
+          <w:szCs w:val="20"/>
+          <w:lang w:val="en-GB"/>
+        </w:rPr>
+        <w:t>Git,</w:t>
+      </w:r>
+      <w:r>
+        <w:rPr>
+          <w:rFonts w:asciiTheme="minorHAnsi" w:eastAsiaTheme="minorHAnsi" w:hAnsiTheme="minorHAnsi" w:cstheme="minorBidi"/>
+          <w:i w:val="0"/>
+          <w:iCs w:val="0"/>
+          <w:color w:val="auto"/>
+          <w:sz w:val="20"/>
+          <w:szCs w:val="20"/>
+          <w:lang w:val="en-GB"/>
+        </w:rPr>
+        <w:t xml:space="preserve"> </w:t>
+      </w:r>
+      <w:r>
+        <w:rPr>
+          <w:rFonts w:asciiTheme="minorHAnsi" w:eastAsiaTheme="minorHAnsi" w:hAnsiTheme="minorHAnsi" w:cstheme="minorBidi"/>
+          <w:i w:val="0"/>
+          <w:iCs w:val="0"/>
+          <w:color w:val="auto"/>
+          <w:sz w:val="20"/>
+          <w:szCs w:val="20"/>
+          <w:lang w:val="en-GB"/>
+        </w:rPr>
+        <w:t xml:space="preserve">Maven, </w:t>
+      </w:r>
+      <w:r>
+        <w:rPr>
+          <w:rFonts w:asciiTheme="minorHAnsi" w:eastAsiaTheme="minorHAnsi" w:hAnsiTheme="minorHAnsi" w:cstheme="minorBidi"/>
+          <w:i w:val="0"/>
+          <w:iCs w:val="0"/>
+          <w:color w:val="auto"/>
+          <w:sz w:val="20"/>
+          <w:szCs w:val="20"/>
+          <w:lang w:val="en-GB"/>
+        </w:rPr>
+        <w:t>Bouncy Castle, Thymeleaf, Jenkins, Jira, Bootstrap, JUnit, Scrum, HTML, Source Tree, Red Hat Linux, DDD, Selenium</w:t>
       </w:r>
     </w:p>
     <w:p>
@@ -1182,6 +1467,8 @@
         <w:pStyle w:val="Heading7"/>
         <w:rPr>
           <w:color w:val="auto"/>
+          <w:sz w:val="20"/>
+          <w:szCs w:val="20"/>
           <w:lang w:val="en-GB"/>
         </w:rPr>
       </w:pPr>
@@ -1251,12 +1538,24 @@
     </w:p>
     <w:p>
       <w:pPr>
-        <w:rPr>
-          <w:lang w:val="en-GB"/>
-        </w:rPr>
-      </w:pPr>
-      <w:r>
-        <w:rPr>
+        <w:pStyle w:val="Heading7"/>
+        <w:jc w:val="both"/>
+        <w:rPr>
+          <w:rFonts w:asciiTheme="minorHAnsi" w:eastAsiaTheme="minorHAnsi" w:hAnsiTheme="minorHAnsi" w:cstheme="minorBidi"/>
+          <w:i w:val="0"/>
+          <w:iCs w:val="0"/>
+          <w:color w:val="auto"/>
+          <w:sz w:val="20"/>
+          <w:szCs w:val="20"/>
+          <w:lang w:val="en-GB"/>
+        </w:rPr>
+      </w:pPr>
+      <w:r>
+        <w:rPr>
+          <w:rFonts w:asciiTheme="minorHAnsi" w:eastAsiaTheme="minorHAnsi" w:hAnsiTheme="minorHAnsi" w:cstheme="minorBidi"/>
+          <w:i w:val="0"/>
+          <w:iCs w:val="0"/>
+          <w:color w:val="auto"/>
           <w:sz w:val="20"/>
           <w:szCs w:val="20"/>
           <w:lang w:val="en-GB"/>
@@ -1265,6 +1564,10 @@
       </w:r>
       <w:r>
         <w:rPr>
+          <w:rFonts w:asciiTheme="minorHAnsi" w:eastAsiaTheme="minorHAnsi" w:hAnsiTheme="minorHAnsi" w:cstheme="minorBidi"/>
+          <w:i w:val="0"/>
+          <w:iCs w:val="0"/>
+          <w:color w:val="auto"/>
           <w:sz w:val="20"/>
           <w:szCs w:val="20"/>
           <w:lang w:val="en-GB"/>
@@ -1273,6 +1576,10 @@
       </w:r>
       <w:r>
         <w:rPr>
+          <w:rFonts w:asciiTheme="minorHAnsi" w:eastAsiaTheme="minorHAnsi" w:hAnsiTheme="minorHAnsi" w:cstheme="minorBidi"/>
+          <w:i w:val="0"/>
+          <w:iCs w:val="0"/>
+          <w:color w:val="auto"/>
           <w:sz w:val="20"/>
           <w:szCs w:val="20"/>
           <w:lang w:val="en-GB"/>
@@ -1291,13 +1598,13 @@
         <w:rPr>
           <w:lang w:val="en-GB"/>
         </w:rPr>
-        <w:t xml:space="preserve">Software Developer at KTH </w:t>
-      </w:r>
-      <w:r>
-        <w:rPr>
-          <w:lang w:val="en-GB"/>
-        </w:rPr>
-        <w:t>(</w:t>
+        <w:t>S</w:t>
+      </w:r>
+      <w:r>
+        <w:rPr>
+          <w:lang w:val="en-GB"/>
+        </w:rPr>
+        <w:t xml:space="preserve">oftware Developer at </w:t>
       </w:r>
       <w:r>
         <w:rPr>
@@ -1305,18 +1612,14 @@
         </w:rPr>
         <w:t>Royal Institute of Technology</w:t>
       </w:r>
-      <w:r>
-        <w:rPr>
-          <w:lang w:val="en-GB"/>
-        </w:rPr>
-        <w:t>)</w:t>
-      </w:r>
     </w:p>
     <w:p>
       <w:pPr>
         <w:pStyle w:val="Heading7"/>
         <w:rPr>
           <w:color w:val="auto"/>
+          <w:sz w:val="20"/>
+          <w:szCs w:val="20"/>
           <w:lang w:val="en-GB"/>
         </w:rPr>
       </w:pPr>
@@ -1332,12 +1635,24 @@
     </w:p>
     <w:p>
       <w:pPr>
-        <w:rPr>
-          <w:lang w:val="en-GB"/>
-        </w:rPr>
-      </w:pPr>
-      <w:r>
-        <w:rPr>
+        <w:pStyle w:val="Heading7"/>
+        <w:jc w:val="both"/>
+        <w:rPr>
+          <w:rFonts w:asciiTheme="minorHAnsi" w:eastAsiaTheme="minorHAnsi" w:hAnsiTheme="minorHAnsi" w:cstheme="minorBidi"/>
+          <w:i w:val="0"/>
+          <w:iCs w:val="0"/>
+          <w:color w:val="auto"/>
+          <w:sz w:val="20"/>
+          <w:szCs w:val="20"/>
+          <w:lang w:val="en-GB"/>
+        </w:rPr>
+      </w:pPr>
+      <w:r>
+        <w:rPr>
+          <w:rFonts w:asciiTheme="minorHAnsi" w:eastAsiaTheme="minorHAnsi" w:hAnsiTheme="minorHAnsi" w:cstheme="minorBidi"/>
+          <w:i w:val="0"/>
+          <w:iCs w:val="0"/>
+          <w:color w:val="auto"/>
           <w:sz w:val="20"/>
           <w:szCs w:val="20"/>
           <w:lang w:val="en-GB"/>
@@ -1347,6 +1662,10 @@
       <w:proofErr w:type="spellStart"/>
       <w:r>
         <w:rPr>
+          <w:rFonts w:asciiTheme="minorHAnsi" w:eastAsiaTheme="minorHAnsi" w:hAnsiTheme="minorHAnsi" w:cstheme="minorBidi"/>
+          <w:i w:val="0"/>
+          <w:iCs w:val="0"/>
+          <w:color w:val="auto"/>
           <w:sz w:val="20"/>
           <w:szCs w:val="20"/>
           <w:lang w:val="en-GB"/>
@@ -1356,6 +1675,10 @@
       <w:proofErr w:type="spellEnd"/>
       <w:r>
         <w:rPr>
+          <w:rFonts w:asciiTheme="minorHAnsi" w:eastAsiaTheme="minorHAnsi" w:hAnsiTheme="minorHAnsi" w:cstheme="minorBidi"/>
+          <w:i w:val="0"/>
+          <w:iCs w:val="0"/>
+          <w:color w:val="auto"/>
           <w:sz w:val="20"/>
           <w:szCs w:val="20"/>
           <w:lang w:val="en-GB"/>
@@ -1420,10 +1743,10 @@
       </w:r>
     </w:p>
     <w:sectPr>
-      <w:footerReference w:type="even" r:id="rId9"/>
-      <w:footerReference w:type="default" r:id="rId10"/>
+      <w:footerReference w:type="even" r:id="rId10"/>
+      <w:footerReference w:type="default" r:id="rId11"/>
       <w:pgSz w:w="11906" w:h="16838"/>
-      <w:pgMar w:top="1440" w:right="1459" w:bottom="1440" w:left="1800" w:header="708" w:footer="708" w:gutter="0"/>
+      <w:pgMar w:top="1417" w:right="1417" w:bottom="1417" w:left="1417" w:header="708" w:footer="708" w:gutter="0"/>
       <w:cols w:space="708"/>
       <w:docGrid w:linePitch="360"/>
     </w:sectPr>
@@ -1502,29 +1825,34 @@
       <w:jc w:val="center"/>
       <w:rPr>
         <w:color w:val="4F81BD" w:themeColor="accent1"/>
+        <w:lang w:val="en-US"/>
       </w:rPr>
     </w:pPr>
     <w:r>
       <w:rPr>
         <w:color w:val="4F81BD" w:themeColor="accent1"/>
+        <w:lang w:val="en-US"/>
       </w:rPr>
       <w:t xml:space="preserve">Page </w:t>
     </w:r>
     <w:r>
       <w:rPr>
         <w:color w:val="4F81BD" w:themeColor="accent1"/>
+        <w:lang w:val="en-US"/>
       </w:rPr>
       <w:fldChar w:fldCharType="begin"/>
     </w:r>
     <w:r>
       <w:rPr>
         <w:color w:val="4F81BD" w:themeColor="accent1"/>
+        <w:lang w:val="en-US"/>
       </w:rPr>
       <w:instrText xml:space="preserve"> PAGE  \* Arabic  \* MERGEFORMAT </w:instrText>
     </w:r>
     <w:r>
       <w:rPr>
         <w:color w:val="4F81BD" w:themeColor="accent1"/>
+        <w:lang w:val="en-US"/>
       </w:rPr>
       <w:fldChar w:fldCharType="separate"/>
     </w:r>
@@ -1532,50 +1860,42 @@
       <w:rPr>
         <w:noProof/>
         <w:color w:val="4F81BD" w:themeColor="accent1"/>
+        <w:lang w:val="en-US"/>
       </w:rPr>
       <w:t>1</w:t>
     </w:r>
     <w:r>
       <w:rPr>
         <w:color w:val="4F81BD" w:themeColor="accent1"/>
+        <w:lang w:val="en-US"/>
       </w:rPr>
       <w:fldChar w:fldCharType="end"/>
     </w:r>
     <w:r>
       <w:rPr>
         <w:color w:val="4F81BD" w:themeColor="accent1"/>
-      </w:rPr>
-      <w:t xml:space="preserve"> </w:t>
-    </w:r>
-    <w:proofErr w:type="spellStart"/>
-    <w:r>
-      <w:rPr>
-        <w:color w:val="4F81BD" w:themeColor="accent1"/>
-      </w:rPr>
-      <w:t>of</w:t>
-    </w:r>
-    <w:proofErr w:type="spellEnd"/>
-    <w:r>
-      <w:rPr>
-        <w:color w:val="4F81BD" w:themeColor="accent1"/>
-      </w:rPr>
-      <w:t xml:space="preserve"> </w:t>
+        <w:lang w:val="en-US"/>
+      </w:rPr>
+      <w:t xml:space="preserve"> of </w:t>
     </w:r>
     <w:r>
       <w:rPr>
         <w:color w:val="4F81BD" w:themeColor="accent1"/>
+        <w:lang w:val="en-US"/>
       </w:rPr>
       <w:fldChar w:fldCharType="begin"/>
     </w:r>
     <w:r>
       <w:rPr>
         <w:color w:val="4F81BD" w:themeColor="accent1"/>
+        <w:lang w:val="en-US"/>
       </w:rPr>
       <w:instrText xml:space="preserve"> NUMPAGES  \* Arabic  \* MERGEFORMAT </w:instrText>
     </w:r>
     <w:r>
       <w:rPr>
         <w:color w:val="4F81BD" w:themeColor="accent1"/>
+        <w:lang w:val="en-US"/>
       </w:rPr>
       <w:fldChar w:fldCharType="separate"/>
     </w:r>
@@ -1583,12 +1903,14 @@
       <w:rPr>
         <w:noProof/>
         <w:color w:val="4F81BD" w:themeColor="accent1"/>
+        <w:lang w:val="en-US"/>
       </w:rPr>
       <w:t>2</w:t>
     </w:r>
     <w:r>
       <w:rPr>
         <w:color w:val="4F81BD" w:themeColor="accent1"/>
+        <w:lang w:val="en-US"/>
       </w:rPr>
       <w:fldChar w:fldCharType="end"/>
     </w:r>
@@ -3915,7 +4237,7 @@
 </file>
 
 <file path=customXml/itemProps1.xml><?xml version="1.0" encoding="utf-8"?>
-<ds:datastoreItem xmlns:ds="http://schemas.openxmlformats.org/officeDocument/2006/customXml" ds:itemID="{81CCB3D2-B8E5-ED46-BB65-26B710DA574B}">
+<ds:datastoreItem xmlns:ds="http://schemas.openxmlformats.org/officeDocument/2006/customXml" ds:itemID="{54AAB695-2070-774D-B3F6-F7AD63BFED37}">
   <ds:schemaRefs>
     <ds:schemaRef ds:uri="http://schemas.openxmlformats.org/officeDocument/2006/bibliography"/>
   </ds:schemaRefs>

--- a/html/other/nick-firouzi_EN.docx
+++ b/html/other/nick-firouzi_EN.docx
@@ -135,319 +135,226 @@
         <w:ind w:right="1984"/>
         <w:jc w:val="both"/>
         <w:rPr>
-          <w:sz w:val="20"/>
-          <w:lang w:val="en-GB"/>
-        </w:rPr>
-      </w:pPr>
-      <w:r>
-        <w:rPr>
-          <w:sz w:val="20"/>
+          <w:lang w:val="en-GB"/>
+        </w:rPr>
+      </w:pPr>
+      <w:r>
+        <w:rPr>
           <w:lang w:val="en-GB"/>
         </w:rPr>
         <w:t xml:space="preserve">I am a backend developer with a background as a Bachelor of </w:t>
       </w:r>
       <w:r>
         <w:rPr>
-          <w:sz w:val="20"/>
           <w:lang w:val="en-GB"/>
         </w:rPr>
         <w:t>Engineering</w:t>
       </w:r>
       <w:r>
         <w:rPr>
-          <w:sz w:val="20"/>
           <w:lang w:val="en-GB"/>
         </w:rPr>
         <w:t xml:space="preserve"> in Computer Science with specialization </w:t>
       </w:r>
       <w:r>
         <w:rPr>
-          <w:sz w:val="20"/>
           <w:lang w:val="en-GB"/>
         </w:rPr>
         <w:t xml:space="preserve">in </w:t>
       </w:r>
       <w:r>
         <w:rPr>
-          <w:sz w:val="20"/>
           <w:lang w:val="en-GB"/>
         </w:rPr>
         <w:t>System D</w:t>
       </w:r>
       <w:r>
         <w:rPr>
-          <w:sz w:val="20"/>
-          <w:lang w:val="en-GB"/>
-        </w:rPr>
-        <w:t>ev</w:t>
-      </w:r>
-      <w:bookmarkStart w:id="0" w:name="_GoBack"/>
-      <w:bookmarkEnd w:id="0"/>
-      <w:r>
-        <w:rPr>
-          <w:sz w:val="20"/>
-          <w:lang w:val="en-GB"/>
-        </w:rPr>
-        <w:t>elopment. I'm passionate about using optimal technical solutions, solutions that meet</w:t>
-      </w:r>
-      <w:r>
-        <w:rPr>
-          <w:sz w:val="20"/>
+          <w:lang w:val="en-GB"/>
+        </w:rPr>
+        <w:t>evelopment. I'm passionate about using optimal technical solutions, solutions that meet</w:t>
+      </w:r>
+      <w:r>
+        <w:rPr>
           <w:lang w:val="en-GB"/>
         </w:rPr>
         <w:t>s</w:t>
       </w:r>
       <w:r>
         <w:rPr>
-          <w:sz w:val="20"/>
-          <w:lang w:val="en-GB"/>
-        </w:rPr>
-        <w:t xml:space="preserve"> business needs. I like to keep myself technically updated </w:t>
-      </w:r>
-      <w:r>
-        <w:rPr>
-          <w:sz w:val="20"/>
-          <w:lang w:val="en-GB"/>
-        </w:rPr>
-        <w:t xml:space="preserve">and </w:t>
+          <w:lang w:val="en-GB"/>
+        </w:rPr>
+        <w:t xml:space="preserve"> business needs. I like to keep myself technically updated and </w:t>
       </w:r>
       <w:r>
         <w:rPr>
           <w:bCs/>
-          <w:sz w:val="20"/>
           <w:lang w:val="en-GB"/>
         </w:rPr>
         <w:t>is</w:t>
       </w:r>
       <w:r>
         <w:rPr>
-          <w:sz w:val="20"/>
-          <w:lang w:val="en-GB"/>
-        </w:rPr>
-        <w:t xml:space="preserve"> unafraid</w:t>
-      </w:r>
-      <w:r>
-        <w:rPr>
-          <w:sz w:val="20"/>
-          <w:lang w:val="en-GB"/>
-        </w:rPr>
-        <w:t xml:space="preserve"> to take</w:t>
-      </w:r>
-      <w:r>
-        <w:rPr>
-          <w:sz w:val="20"/>
+          <w:lang w:val="en-GB"/>
+        </w:rPr>
+        <w:t xml:space="preserve"> unafraid to take</w:t>
+      </w:r>
+      <w:r>
+        <w:rPr>
           <w:lang w:val="en-GB"/>
         </w:rPr>
         <w:t xml:space="preserve"> the step </w:t>
       </w:r>
       <w:r>
         <w:rPr>
-          <w:sz w:val="20"/>
           <w:lang w:val="en-GB"/>
         </w:rPr>
         <w:t>on</w:t>
       </w:r>
       <w:r>
         <w:rPr>
-          <w:sz w:val="20"/>
           <w:lang w:val="en-GB"/>
         </w:rPr>
         <w:t>to</w:t>
       </w:r>
       <w:r>
         <w:rPr>
-          <w:sz w:val="20"/>
           <w:lang w:val="en-GB"/>
         </w:rPr>
         <w:t xml:space="preserve"> new technologies, frameworks and </w:t>
       </w:r>
       <w:r>
         <w:rPr>
-          <w:sz w:val="20"/>
           <w:lang w:val="en-GB"/>
         </w:rPr>
         <w:t xml:space="preserve">computer </w:t>
       </w:r>
       <w:r>
         <w:rPr>
-          <w:sz w:val="20"/>
           <w:lang w:val="en-GB"/>
         </w:rPr>
         <w:t>languages.</w:t>
       </w:r>
       <w:r>
         <w:rPr>
-          <w:sz w:val="20"/>
-          <w:lang w:val="en-GB"/>
-        </w:rPr>
-        <w:t xml:space="preserve"> Reaching </w:t>
-      </w:r>
-      <w:r>
-        <w:rPr>
-          <w:sz w:val="20"/>
-          <w:lang w:val="en-GB"/>
-        </w:rPr>
-        <w:t xml:space="preserve">Sustainable development </w:t>
-      </w:r>
-      <w:r>
-        <w:rPr>
-          <w:sz w:val="20"/>
-          <w:lang w:val="en-GB"/>
-        </w:rPr>
-        <w:t xml:space="preserve">by </w:t>
-      </w:r>
-      <w:r>
-        <w:rPr>
-          <w:sz w:val="20"/>
+          <w:lang w:val="en-GB"/>
+        </w:rPr>
+        <w:t xml:space="preserve"> Reaching Sustainable development by </w:t>
+      </w:r>
+      <w:r>
+        <w:rPr>
           <w:lang w:val="en-GB"/>
         </w:rPr>
         <w:t xml:space="preserve">Using the right frameworks in the right </w:t>
       </w:r>
       <w:r>
         <w:rPr>
-          <w:sz w:val="20"/>
-          <w:lang w:val="en-GB"/>
-        </w:rPr>
-        <w:t xml:space="preserve">environment </w:t>
-      </w:r>
-      <w:r>
-        <w:rPr>
-          <w:sz w:val="20"/>
-          <w:lang w:val="en-GB"/>
-        </w:rPr>
-        <w:t>and writing readable code is one of my main goals. As</w:t>
-      </w:r>
-      <w:r>
-        <w:rPr>
-          <w:sz w:val="20"/>
+          <w:lang w:val="en-GB"/>
+        </w:rPr>
+        <w:t>environment and writing readable code is one of my main goals. As</w:t>
+      </w:r>
+      <w:r>
+        <w:rPr>
           <w:lang w:val="en-GB"/>
         </w:rPr>
         <w:t xml:space="preserve"> a person</w:t>
       </w:r>
       <w:r>
         <w:rPr>
-          <w:sz w:val="20"/>
           <w:lang w:val="en-GB"/>
         </w:rPr>
         <w:t xml:space="preserve"> I</w:t>
       </w:r>
       <w:r>
         <w:rPr>
-          <w:sz w:val="20"/>
-          <w:lang w:val="en-GB"/>
-        </w:rPr>
-        <w:t xml:space="preserve"> like</w:t>
-      </w:r>
-      <w:r>
-        <w:rPr>
-          <w:sz w:val="20"/>
-          <w:lang w:val="en-GB"/>
-        </w:rPr>
-        <w:t xml:space="preserve"> to share my knowledge and</w:t>
-      </w:r>
-      <w:r>
-        <w:rPr>
-          <w:sz w:val="20"/>
+          <w:lang w:val="en-GB"/>
+        </w:rPr>
+        <w:t xml:space="preserve"> like to share my knowledge and</w:t>
+      </w:r>
+      <w:r>
+        <w:rPr>
           <w:lang w:val="en-GB"/>
         </w:rPr>
         <w:t xml:space="preserve"> I</w:t>
       </w:r>
       <w:r>
         <w:rPr>
-          <w:sz w:val="20"/>
+          <w:lang w:val="en-GB"/>
+        </w:rPr>
+        <w:t xml:space="preserve"> feel comfortable </w:t>
+      </w:r>
+      <w:r>
+        <w:rPr>
+          <w:lang w:val="en-GB"/>
+        </w:rPr>
+        <w:t xml:space="preserve">to work in a team, but </w:t>
+      </w:r>
+      <w:r>
+        <w:rPr>
+          <w:lang w:val="en-GB"/>
+        </w:rPr>
+        <w:t>I can work</w:t>
+      </w:r>
+      <w:r>
+        <w:rPr>
+          <w:lang w:val="en-GB"/>
+        </w:rPr>
+        <w:t xml:space="preserve"> just as well on </w:t>
+      </w:r>
+      <w:r>
+        <w:rPr>
+          <w:lang w:val="en-GB"/>
+        </w:rPr>
+        <w:t>my</w:t>
+      </w:r>
+      <w:r>
+        <w:rPr>
+          <w:lang w:val="en-GB"/>
+        </w:rPr>
+        <w:t xml:space="preserve"> own.</w:t>
+      </w:r>
+    </w:p>
+    <w:p>
+      <w:pPr>
+        <w:pStyle w:val="Heading1"/>
+        <w:rPr>
+          <w:lang w:val="en-GB"/>
+        </w:rPr>
+      </w:pPr>
+      <w:r>
+        <w:rPr>
+          <w:lang w:val="en-GB"/>
+        </w:rPr>
+        <w:t>Education</w:t>
+      </w:r>
+    </w:p>
+    <w:p>
+      <w:pPr>
+        <w:pStyle w:val="NoSpacing"/>
+        <w:rPr>
+          <w:lang w:val="en-GB"/>
+        </w:rPr>
+      </w:pPr>
+      <w:r>
+        <w:rPr>
+          <w:lang w:val="en-GB"/>
+        </w:rPr>
+        <w:t xml:space="preserve">Bachelor of Engineering, </w:t>
+      </w:r>
+      <w:r>
+        <w:rPr>
+          <w:lang w:val="en-GB"/>
+        </w:rPr>
+        <w:t>Computer Science</w:t>
+      </w:r>
+      <w:r>
+        <w:rPr>
           <w:lang w:val="en-GB"/>
         </w:rPr>
         <w:t xml:space="preserve"> </w:t>
       </w:r>
       <w:r>
         <w:rPr>
-          <w:sz w:val="20"/>
-          <w:lang w:val="en-GB"/>
-        </w:rPr>
-        <w:t xml:space="preserve">feel comfortable </w:t>
-      </w:r>
-      <w:r>
-        <w:rPr>
-          <w:sz w:val="20"/>
-          <w:lang w:val="en-GB"/>
-        </w:rPr>
-        <w:t xml:space="preserve">to work in a team, but </w:t>
-      </w:r>
-      <w:r>
-        <w:rPr>
-          <w:sz w:val="20"/>
-          <w:lang w:val="en-GB"/>
-        </w:rPr>
-        <w:t>I can work</w:t>
-      </w:r>
-      <w:r>
-        <w:rPr>
-          <w:sz w:val="20"/>
-          <w:lang w:val="en-GB"/>
-        </w:rPr>
-        <w:t xml:space="preserve"> just as well on </w:t>
-      </w:r>
-      <w:r>
-        <w:rPr>
-          <w:sz w:val="20"/>
-          <w:lang w:val="en-GB"/>
-        </w:rPr>
-        <w:t>my</w:t>
-      </w:r>
-      <w:r>
-        <w:rPr>
-          <w:sz w:val="20"/>
-          <w:lang w:val="en-GB"/>
-        </w:rPr>
-        <w:t xml:space="preserve"> own.</w:t>
-      </w:r>
-    </w:p>
-    <w:p>
-      <w:pPr>
-        <w:pStyle w:val="Heading1"/>
-        <w:rPr>
-          <w:lang w:val="en-GB"/>
-        </w:rPr>
-      </w:pPr>
-      <w:r>
-        <w:rPr>
-          <w:lang w:val="en-GB"/>
-        </w:rPr>
-        <w:t>Education</w:t>
-      </w:r>
-    </w:p>
-    <w:p>
-      <w:pPr>
-        <w:pStyle w:val="NoSpacing"/>
-        <w:rPr>
-          <w:sz w:val="20"/>
-          <w:lang w:val="en-GB"/>
-        </w:rPr>
-      </w:pPr>
-      <w:r>
-        <w:rPr>
-          <w:sz w:val="20"/>
-          <w:lang w:val="en-GB"/>
-        </w:rPr>
-        <w:t xml:space="preserve">Bachelor of Engineering, </w:t>
-      </w:r>
-      <w:r>
-        <w:rPr>
-          <w:sz w:val="20"/>
-          <w:lang w:val="en-GB"/>
-        </w:rPr>
-        <w:t>Computer Science</w:t>
-      </w:r>
-      <w:r>
-        <w:rPr>
-          <w:sz w:val="20"/>
-          <w:lang w:val="en-GB"/>
-        </w:rPr>
-        <w:t xml:space="preserve"> </w:t>
-      </w:r>
-      <w:r>
-        <w:rPr>
-          <w:sz w:val="20"/>
           <w:lang w:val="en-GB"/>
         </w:rPr>
         <w:tab/>
@@ -458,41 +365,35 @@
       <w:pPr>
         <w:pStyle w:val="NoSpacing"/>
         <w:rPr>
-          <w:sz w:val="20"/>
-          <w:lang w:val="en-GB"/>
-        </w:rPr>
-      </w:pPr>
-      <w:r>
-        <w:rPr>
-          <w:sz w:val="20"/>
+          <w:lang w:val="en-GB"/>
+        </w:rPr>
+      </w:pPr>
+      <w:r>
+        <w:rPr>
           <w:lang w:val="en-GB"/>
         </w:rPr>
         <w:t xml:space="preserve">Bachelor of Science, </w:t>
       </w:r>
       <w:r>
         <w:rPr>
-          <w:sz w:val="20"/>
           <w:lang w:val="en-GB"/>
         </w:rPr>
         <w:t>Te</w:t>
       </w:r>
       <w:r>
         <w:rPr>
-          <w:sz w:val="20"/>
           <w:lang w:val="en-GB"/>
         </w:rPr>
         <w:t>chnology</w:t>
       </w:r>
       <w:r>
         <w:rPr>
-          <w:sz w:val="20"/>
           <w:lang w:val="en-GB"/>
         </w:rPr>
         <w:t xml:space="preserve"> </w:t>
       </w:r>
       <w:r>
         <w:rPr>
-          <w:sz w:val="20"/>
           <w:lang w:val="en-GB"/>
         </w:rPr>
         <w:tab/>
@@ -517,20 +418,17 @@
       <w:pPr>
         <w:pStyle w:val="NoSpacing"/>
         <w:rPr>
-          <w:sz w:val="20"/>
-          <w:lang w:val="en-GB"/>
-        </w:rPr>
-      </w:pPr>
-      <w:r>
-        <w:rPr>
-          <w:sz w:val="20"/>
+          <w:lang w:val="en-GB"/>
+        </w:rPr>
+      </w:pPr>
+      <w:r>
+        <w:rPr>
           <w:lang w:val="en-GB"/>
         </w:rPr>
         <w:t xml:space="preserve">Programming Languages: </w:t>
       </w:r>
       <w:r>
         <w:rPr>
-          <w:sz w:val="20"/>
           <w:lang w:val="en-GB"/>
         </w:rPr>
         <w:tab/>
@@ -541,20 +439,17 @@
       <w:pPr>
         <w:pStyle w:val="NoSpacing"/>
         <w:rPr>
-          <w:sz w:val="20"/>
-          <w:lang w:val="en-GB"/>
-        </w:rPr>
-      </w:pPr>
-      <w:r>
-        <w:rPr>
-          <w:sz w:val="20"/>
+          <w:lang w:val="en-GB"/>
+        </w:rPr>
+      </w:pPr>
+      <w:r>
+        <w:rPr>
           <w:lang w:val="en-GB"/>
         </w:rPr>
         <w:t>Web Developing:</w:t>
       </w:r>
       <w:r>
         <w:rPr>
-          <w:sz w:val="20"/>
           <w:lang w:val="en-GB"/>
         </w:rPr>
         <w:tab/>
@@ -565,27 +460,23 @@
       <w:pPr>
         <w:pStyle w:val="NoSpacing"/>
         <w:rPr>
-          <w:sz w:val="20"/>
-          <w:lang w:val="en-GB"/>
-        </w:rPr>
-      </w:pPr>
-      <w:r>
-        <w:rPr>
-          <w:sz w:val="20"/>
+          <w:lang w:val="en-GB"/>
+        </w:rPr>
+      </w:pPr>
+      <w:r>
+        <w:rPr>
           <w:lang w:val="en-GB"/>
         </w:rPr>
         <w:t xml:space="preserve">Database </w:t>
       </w:r>
       <w:r>
         <w:rPr>
-          <w:sz w:val="20"/>
           <w:lang w:val="en-GB"/>
         </w:rPr>
         <w:tab/>
       </w:r>
       <w:r>
         <w:rPr>
-          <w:sz w:val="20"/>
           <w:lang w:val="en-GB"/>
         </w:rPr>
         <w:tab/>
@@ -596,20 +487,17 @@
       <w:pPr>
         <w:pStyle w:val="NoSpacing"/>
         <w:rPr>
-          <w:sz w:val="20"/>
-          <w:lang w:val="en-GB"/>
-        </w:rPr>
-      </w:pPr>
-      <w:r>
-        <w:rPr>
-          <w:sz w:val="20"/>
+          <w:lang w:val="en-GB"/>
+        </w:rPr>
+      </w:pPr>
+      <w:r>
+        <w:rPr>
           <w:lang w:val="en-GB"/>
         </w:rPr>
         <w:t xml:space="preserve">Application Servers: </w:t>
       </w:r>
       <w:r>
         <w:rPr>
-          <w:sz w:val="20"/>
           <w:lang w:val="en-GB"/>
         </w:rPr>
         <w:tab/>
@@ -620,27 +508,23 @@
       <w:pPr>
         <w:pStyle w:val="NoSpacing"/>
         <w:rPr>
-          <w:sz w:val="20"/>
-          <w:lang w:val="en-GB"/>
-        </w:rPr>
-      </w:pPr>
-      <w:r>
-        <w:rPr>
-          <w:sz w:val="20"/>
+          <w:lang w:val="en-GB"/>
+        </w:rPr>
+      </w:pPr>
+      <w:r>
+        <w:rPr>
           <w:lang w:val="en-GB"/>
         </w:rPr>
         <w:t xml:space="preserve">Frameworks: </w:t>
       </w:r>
       <w:r>
         <w:rPr>
-          <w:sz w:val="20"/>
           <w:lang w:val="en-GB"/>
         </w:rPr>
         <w:tab/>
       </w:r>
       <w:r>
         <w:rPr>
-          <w:sz w:val="20"/>
           <w:lang w:val="en-GB"/>
         </w:rPr>
         <w:tab/>
@@ -651,20 +535,17 @@
       <w:pPr>
         <w:pStyle w:val="NoSpacing"/>
         <w:rPr>
-          <w:sz w:val="20"/>
-          <w:lang w:val="en-GB"/>
-        </w:rPr>
-      </w:pPr>
-      <w:r>
-        <w:rPr>
-          <w:sz w:val="20"/>
+          <w:lang w:val="en-GB"/>
+        </w:rPr>
+      </w:pPr>
+      <w:r>
+        <w:rPr>
           <w:lang w:val="en-GB"/>
         </w:rPr>
         <w:t xml:space="preserve">Version Control: </w:t>
       </w:r>
       <w:r>
         <w:rPr>
-          <w:sz w:val="20"/>
           <w:lang w:val="en-GB"/>
         </w:rPr>
         <w:tab/>
@@ -675,20 +556,17 @@
       <w:pPr>
         <w:pStyle w:val="NoSpacing"/>
         <w:rPr>
-          <w:sz w:val="20"/>
-          <w:lang w:val="en-GB"/>
-        </w:rPr>
-      </w:pPr>
-      <w:r>
-        <w:rPr>
-          <w:sz w:val="20"/>
+          <w:lang w:val="en-GB"/>
+        </w:rPr>
+      </w:pPr>
+      <w:r>
+        <w:rPr>
           <w:lang w:val="en-GB"/>
         </w:rPr>
         <w:t>IDE:</w:t>
       </w:r>
       <w:r>
         <w:rPr>
-          <w:sz w:val="20"/>
           <w:lang w:val="en-GB"/>
         </w:rPr>
         <w:tab/>
@@ -696,7 +574,6 @@
       </w:r>
       <w:r>
         <w:rPr>
-          <w:sz w:val="20"/>
           <w:lang w:val="en-GB"/>
         </w:rPr>
         <w:tab/>
@@ -707,27 +584,23 @@
       <w:pPr>
         <w:pStyle w:val="NoSpacing"/>
         <w:rPr>
-          <w:sz w:val="20"/>
-          <w:lang w:val="en-GB"/>
-        </w:rPr>
-      </w:pPr>
-      <w:r>
-        <w:rPr>
-          <w:sz w:val="20"/>
+          <w:lang w:val="en-GB"/>
+        </w:rPr>
+      </w:pPr>
+      <w:r>
+        <w:rPr>
           <w:lang w:val="en-GB"/>
         </w:rPr>
         <w:t xml:space="preserve">Test Tools: </w:t>
       </w:r>
       <w:r>
         <w:rPr>
-          <w:sz w:val="20"/>
           <w:lang w:val="en-GB"/>
         </w:rPr>
         <w:tab/>
       </w:r>
       <w:r>
         <w:rPr>
-          <w:sz w:val="20"/>
           <w:lang w:val="en-GB"/>
         </w:rPr>
         <w:tab/>
@@ -738,20 +611,17 @@
       <w:pPr>
         <w:pStyle w:val="NoSpacing"/>
         <w:rPr>
-          <w:sz w:val="20"/>
-          <w:lang w:val="en-GB"/>
-        </w:rPr>
-      </w:pPr>
-      <w:r>
-        <w:rPr>
-          <w:sz w:val="20"/>
+          <w:lang w:val="en-GB"/>
+        </w:rPr>
+      </w:pPr>
+      <w:r>
+        <w:rPr>
           <w:lang w:val="en-GB"/>
         </w:rPr>
         <w:t xml:space="preserve">Build Automation tool: </w:t>
       </w:r>
       <w:r>
         <w:rPr>
-          <w:sz w:val="20"/>
           <w:lang w:val="en-GB"/>
         </w:rPr>
         <w:tab/>
@@ -762,27 +632,23 @@
       <w:pPr>
         <w:pStyle w:val="NoSpacing"/>
         <w:rPr>
-          <w:sz w:val="20"/>
-          <w:lang w:val="en-GB"/>
-        </w:rPr>
-      </w:pPr>
-      <w:r>
-        <w:rPr>
-          <w:sz w:val="20"/>
+          <w:lang w:val="en-GB"/>
+        </w:rPr>
+      </w:pPr>
+      <w:r>
+        <w:rPr>
           <w:lang w:val="en-GB"/>
         </w:rPr>
         <w:t xml:space="preserve">Concepts: </w:t>
       </w:r>
       <w:r>
         <w:rPr>
-          <w:sz w:val="20"/>
           <w:lang w:val="en-GB"/>
         </w:rPr>
         <w:tab/>
       </w:r>
       <w:r>
         <w:rPr>
-          <w:sz w:val="20"/>
           <w:lang w:val="en-GB"/>
         </w:rPr>
         <w:tab/>
@@ -793,27 +659,23 @@
       <w:pPr>
         <w:pStyle w:val="NoSpacing"/>
         <w:rPr>
-          <w:sz w:val="20"/>
-          <w:lang w:val="en-GB"/>
-        </w:rPr>
-      </w:pPr>
-      <w:r>
-        <w:rPr>
-          <w:sz w:val="20"/>
+          <w:lang w:val="en-GB"/>
+        </w:rPr>
+      </w:pPr>
+      <w:r>
+        <w:rPr>
           <w:lang w:val="en-GB"/>
         </w:rPr>
         <w:t xml:space="preserve">Others: </w:t>
       </w:r>
       <w:r>
         <w:rPr>
-          <w:sz w:val="20"/>
           <w:lang w:val="en-GB"/>
         </w:rPr>
         <w:tab/>
       </w:r>
       <w:r>
         <w:rPr>
-          <w:sz w:val="20"/>
           <w:lang w:val="en-GB"/>
         </w:rPr>
         <w:tab/>
@@ -837,13 +699,11 @@
     <w:p>
       <w:pPr>
         <w:rPr>
-          <w:sz w:val="20"/>
-          <w:lang w:val="en-GB"/>
-        </w:rPr>
-      </w:pPr>
-      <w:r>
-        <w:rPr>
-          <w:sz w:val="20"/>
+          <w:lang w:val="en-GB"/>
+        </w:rPr>
+      </w:pPr>
+      <w:r>
+        <w:rPr>
           <w:szCs w:val="20"/>
           <w:lang w:val="en-GB"/>
         </w:rPr>
@@ -851,7 +711,6 @@
       </w:r>
       <w:r>
         <w:rPr>
-          <w:sz w:val="20"/>
           <w:szCs w:val="20"/>
           <w:lang w:val="en-GB"/>
         </w:rPr>
@@ -859,7 +718,6 @@
       </w:r>
       <w:r>
         <w:rPr>
-          <w:sz w:val="20"/>
           <w:szCs w:val="20"/>
           <w:lang w:val="en-GB"/>
         </w:rPr>
@@ -867,14 +725,12 @@
       </w:r>
       <w:r>
         <w:rPr>
-          <w:sz w:val="20"/>
           <w:lang w:val="en-GB"/>
         </w:rPr>
         <w:t>Full professional proficiency</w:t>
       </w:r>
       <w:r>
         <w:rPr>
-          <w:sz w:val="20"/>
           <w:lang w:val="en-GB"/>
         </w:rPr>
         <w:br/>
@@ -882,35 +738,19 @@
       </w:r>
       <w:r>
         <w:rPr>
-          <w:sz w:val="20"/>
           <w:lang w:val="en-GB"/>
         </w:rPr>
         <w:tab/>
       </w:r>
       <w:r>
         <w:rPr>
-          <w:sz w:val="20"/>
           <w:lang w:val="en-GB"/>
         </w:rPr>
         <w:tab/>
-      </w:r>
-      <w:r>
-        <w:rPr>
-          <w:sz w:val="20"/>
-          <w:lang w:val="en-GB"/>
-        </w:rPr>
-        <w:t>P</w:t>
-      </w:r>
-      <w:r>
-        <w:rPr>
-          <w:sz w:val="20"/>
-          <w:lang w:val="en-GB"/>
-        </w:rPr>
-        <w:t>rofessional working proficiency</w:t>
-      </w:r>
-      <w:r>
-        <w:rPr>
-          <w:sz w:val="20"/>
+        <w:t>Professional working proficiency</w:t>
+      </w:r>
+      <w:r>
+        <w:rPr>
           <w:lang w:val="en-GB"/>
         </w:rPr>
         <w:br/>
@@ -918,23 +758,15 @@
       </w:r>
       <w:r>
         <w:rPr>
-          <w:sz w:val="20"/>
           <w:lang w:val="en-GB"/>
         </w:rPr>
         <w:tab/>
       </w:r>
       <w:r>
         <w:rPr>
-          <w:sz w:val="20"/>
           <w:lang w:val="en-GB"/>
         </w:rPr>
         <w:tab/>
-      </w:r>
-      <w:r>
-        <w:rPr>
-          <w:sz w:val="20"/>
-          <w:lang w:val="en-GB"/>
-        </w:rPr>
         <w:t>Native or bilingual proficiency</w:t>
       </w:r>
     </w:p>
@@ -960,7 +792,6 @@
           <w:i w:val="0"/>
           <w:iCs w:val="0"/>
           <w:color w:val="auto"/>
-          <w:sz w:val="20"/>
           <w:szCs w:val="20"/>
           <w:lang w:val="en-GB"/>
         </w:rPr>
@@ -971,7 +802,6 @@
           <w:i w:val="0"/>
           <w:iCs w:val="0"/>
           <w:color w:val="auto"/>
-          <w:sz w:val="20"/>
           <w:szCs w:val="20"/>
           <w:lang w:val="en-GB"/>
         </w:rPr>
@@ -1028,15 +858,13 @@
         <w:jc w:val="both"/>
         <w:rPr>
           <w:color w:val="auto"/>
-          <w:sz w:val="20"/>
-          <w:szCs w:val="20"/>
-          <w:lang w:val="en-GB"/>
-        </w:rPr>
-      </w:pPr>
-      <w:r>
-        <w:rPr>
-          <w:color w:val="auto"/>
-          <w:sz w:val="20"/>
+          <w:szCs w:val="20"/>
+          <w:lang w:val="en-GB"/>
+        </w:rPr>
+      </w:pPr>
+      <w:r>
+        <w:rPr>
+          <w:color w:val="auto"/>
           <w:szCs w:val="20"/>
           <w:lang w:val="en-GB"/>
         </w:rPr>
@@ -1045,7 +873,6 @@
       <w:r>
         <w:rPr>
           <w:color w:val="auto"/>
-          <w:sz w:val="20"/>
           <w:szCs w:val="20"/>
           <w:lang w:val="en-GB"/>
         </w:rPr>
@@ -1061,7 +888,6 @@
           <w:i w:val="0"/>
           <w:iCs w:val="0"/>
           <w:color w:val="auto"/>
-          <w:sz w:val="20"/>
           <w:szCs w:val="20"/>
           <w:lang w:val="en-GB"/>
         </w:rPr>
@@ -1072,7 +898,6 @@
           <w:i w:val="0"/>
           <w:iCs w:val="0"/>
           <w:color w:val="auto"/>
-          <w:sz w:val="20"/>
           <w:szCs w:val="20"/>
           <w:lang w:val="en-GB"/>
         </w:rPr>
@@ -1085,7 +910,6 @@
         <w:jc w:val="both"/>
         <w:rPr>
           <w:color w:val="auto"/>
-          <w:sz w:val="20"/>
           <w:szCs w:val="20"/>
           <w:lang w:val="en-GB"/>
         </w:rPr>
@@ -1094,7 +918,6 @@
         <w:rPr>
           <w:rFonts w:asciiTheme="minorHAnsi" w:eastAsiaTheme="minorHAnsi" w:hAnsiTheme="minorHAnsi" w:cstheme="minorBidi"/>
           <w:color w:val="auto"/>
-          <w:sz w:val="20"/>
           <w:szCs w:val="20"/>
           <w:lang w:val="en-GB"/>
         </w:rPr>
@@ -1105,7 +928,6 @@
         <w:rPr>
           <w:rFonts w:asciiTheme="minorHAnsi" w:eastAsiaTheme="minorHAnsi" w:hAnsiTheme="minorHAnsi" w:cstheme="minorBidi"/>
           <w:color w:val="auto"/>
-          <w:sz w:val="20"/>
           <w:szCs w:val="20"/>
           <w:lang w:val="en-GB"/>
         </w:rPr>
@@ -1116,7 +938,6 @@
         <w:rPr>
           <w:rFonts w:asciiTheme="minorHAnsi" w:eastAsiaTheme="minorHAnsi" w:hAnsiTheme="minorHAnsi" w:cstheme="minorBidi"/>
           <w:color w:val="auto"/>
-          <w:sz w:val="20"/>
           <w:szCs w:val="20"/>
           <w:lang w:val="en-GB"/>
         </w:rPr>
@@ -1127,7 +948,6 @@
         <w:rPr>
           <w:rFonts w:asciiTheme="minorHAnsi" w:eastAsiaTheme="minorHAnsi" w:hAnsiTheme="minorHAnsi" w:cstheme="minorBidi"/>
           <w:color w:val="auto"/>
-          <w:sz w:val="20"/>
           <w:szCs w:val="20"/>
           <w:lang w:val="en-GB"/>
         </w:rPr>
@@ -1138,7 +958,6 @@
         <w:rPr>
           <w:rFonts w:asciiTheme="minorHAnsi" w:eastAsiaTheme="minorHAnsi" w:hAnsiTheme="minorHAnsi" w:cstheme="minorBidi"/>
           <w:color w:val="auto"/>
-          <w:sz w:val="20"/>
           <w:szCs w:val="20"/>
           <w:lang w:val="en-GB"/>
         </w:rPr>
@@ -1172,15 +991,13 @@
         <w:pStyle w:val="Heading7"/>
         <w:rPr>
           <w:color w:val="auto"/>
-          <w:sz w:val="20"/>
-          <w:szCs w:val="20"/>
-          <w:lang w:val="en-GB"/>
-        </w:rPr>
-      </w:pPr>
-      <w:r>
-        <w:rPr>
-          <w:color w:val="auto"/>
-          <w:sz w:val="20"/>
+          <w:szCs w:val="20"/>
+          <w:lang w:val="en-GB"/>
+        </w:rPr>
+      </w:pPr>
+      <w:r>
+        <w:rPr>
+          <w:color w:val="auto"/>
           <w:szCs w:val="20"/>
           <w:lang w:val="en-GB"/>
         </w:rPr>
@@ -1189,7 +1006,6 @@
       <w:r>
         <w:rPr>
           <w:color w:val="auto"/>
-          <w:sz w:val="20"/>
           <w:szCs w:val="20"/>
           <w:lang w:val="en-GB"/>
         </w:rPr>
@@ -1198,7 +1014,6 @@
       <w:r>
         <w:rPr>
           <w:color w:val="auto"/>
-          <w:sz w:val="20"/>
           <w:szCs w:val="20"/>
           <w:lang w:val="en-GB"/>
         </w:rPr>
@@ -1207,12 +1022,13 @@
       <w:r>
         <w:rPr>
           <w:color w:val="auto"/>
-          <w:sz w:val="20"/>
           <w:szCs w:val="20"/>
           <w:lang w:val="en-GB"/>
         </w:rPr>
         <w:t>(4 Months)</w:t>
       </w:r>
+      <w:bookmarkStart w:id="0" w:name="_GoBack"/>
+      <w:bookmarkEnd w:id="0"/>
     </w:p>
     <w:p>
       <w:pPr>
@@ -1223,7 +1039,6 @@
           <w:i w:val="0"/>
           <w:iCs w:val="0"/>
           <w:color w:val="auto"/>
-          <w:sz w:val="20"/>
           <w:szCs w:val="20"/>
           <w:lang w:val="en-GB"/>
         </w:rPr>
@@ -1234,7 +1049,6 @@
           <w:i w:val="0"/>
           <w:iCs w:val="0"/>
           <w:color w:val="auto"/>
-          <w:sz w:val="20"/>
           <w:szCs w:val="20"/>
           <w:lang w:val="en-GB"/>
         </w:rPr>
@@ -1246,7 +1060,6 @@
           <w:i w:val="0"/>
           <w:iCs w:val="0"/>
           <w:color w:val="auto"/>
-          <w:sz w:val="20"/>
           <w:szCs w:val="20"/>
           <w:lang w:val="en-GB"/>
         </w:rPr>
@@ -1258,7 +1071,6 @@
           <w:i w:val="0"/>
           <w:iCs w:val="0"/>
           <w:color w:val="auto"/>
-          <w:sz w:val="20"/>
           <w:szCs w:val="20"/>
           <w:lang w:val="en-GB"/>
         </w:rPr>
@@ -1270,7 +1082,6 @@
           <w:i w:val="0"/>
           <w:iCs w:val="0"/>
           <w:color w:val="auto"/>
-          <w:sz w:val="20"/>
           <w:szCs w:val="20"/>
           <w:lang w:val="en-GB"/>
         </w:rPr>
@@ -1282,7 +1093,6 @@
           <w:i w:val="0"/>
           <w:iCs w:val="0"/>
           <w:color w:val="auto"/>
-          <w:sz w:val="20"/>
           <w:szCs w:val="20"/>
           <w:lang w:val="en-GB"/>
         </w:rPr>
@@ -1294,7 +1104,6 @@
           <w:i w:val="0"/>
           <w:iCs w:val="0"/>
           <w:color w:val="auto"/>
-          <w:sz w:val="20"/>
           <w:szCs w:val="20"/>
           <w:lang w:val="en-GB"/>
         </w:rPr>
@@ -1306,7 +1115,6 @@
           <w:i w:val="0"/>
           <w:iCs w:val="0"/>
           <w:color w:val="auto"/>
-          <w:sz w:val="20"/>
           <w:szCs w:val="20"/>
           <w:lang w:val="en-GB"/>
         </w:rPr>
@@ -1318,7 +1126,6 @@
           <w:i w:val="0"/>
           <w:iCs w:val="0"/>
           <w:color w:val="auto"/>
-          <w:sz w:val="20"/>
           <w:szCs w:val="20"/>
           <w:lang w:val="en-GB"/>
         </w:rPr>
@@ -1330,7 +1137,6 @@
           <w:i w:val="0"/>
           <w:iCs w:val="0"/>
           <w:color w:val="auto"/>
-          <w:sz w:val="20"/>
           <w:szCs w:val="20"/>
           <w:lang w:val="en-GB"/>
         </w:rPr>
@@ -1342,7 +1148,6 @@
           <w:i w:val="0"/>
           <w:iCs w:val="0"/>
           <w:color w:val="auto"/>
-          <w:sz w:val="20"/>
           <w:szCs w:val="20"/>
           <w:lang w:val="en-GB"/>
         </w:rPr>
@@ -1354,7 +1159,6 @@
           <w:i w:val="0"/>
           <w:iCs w:val="0"/>
           <w:color w:val="auto"/>
-          <w:sz w:val="20"/>
           <w:szCs w:val="20"/>
           <w:lang w:val="en-GB"/>
         </w:rPr>
@@ -1370,7 +1174,6 @@
           <w:i w:val="0"/>
           <w:iCs w:val="0"/>
           <w:color w:val="auto"/>
-          <w:sz w:val="20"/>
           <w:szCs w:val="20"/>
           <w:lang w:val="en-GB"/>
         </w:rPr>
@@ -1381,7 +1184,6 @@
           <w:i w:val="0"/>
           <w:iCs w:val="0"/>
           <w:color w:val="auto"/>
-          <w:sz w:val="20"/>
           <w:szCs w:val="20"/>
           <w:lang w:val="en-GB"/>
         </w:rPr>
@@ -1393,11 +1195,10 @@
           <w:i w:val="0"/>
           <w:iCs w:val="0"/>
           <w:color w:val="auto"/>
-          <w:sz w:val="20"/>
-          <w:szCs w:val="20"/>
-          <w:lang w:val="en-GB"/>
-        </w:rPr>
-        <w:t xml:space="preserve"> </w:t>
+          <w:szCs w:val="20"/>
+          <w:lang w:val="en-GB"/>
+        </w:rPr>
+        <w:t xml:space="preserve"> Git, Maven, </w:t>
       </w:r>
       <w:r>
         <w:rPr>
@@ -1405,35 +1206,115 @@
           <w:i w:val="0"/>
           <w:iCs w:val="0"/>
           <w:color w:val="auto"/>
-          <w:sz w:val="20"/>
-          <w:szCs w:val="20"/>
-          <w:lang w:val="en-GB"/>
-        </w:rPr>
-        <w:t>Git,</w:t>
-      </w:r>
-      <w:r>
+          <w:szCs w:val="20"/>
+          <w:lang w:val="en-GB"/>
+        </w:rPr>
+        <w:t>Bouncy Castle, Thymeleaf, Jenkins, Jira, Bootstrap, JUnit, Scrum, HTML, Source Tree, Red Hat Linux, DDD, Selenium</w:t>
+      </w:r>
+    </w:p>
+    <w:p>
+      <w:pPr>
+        <w:pStyle w:val="Heading2"/>
+        <w:rPr>
+          <w:lang w:val="en-GB"/>
+        </w:rPr>
+      </w:pPr>
+      <w:r>
+        <w:rPr>
+          <w:lang w:val="en-GB"/>
+        </w:rPr>
+        <w:t>Software Developer at CGI</w:t>
+      </w:r>
+    </w:p>
+    <w:p>
+      <w:pPr>
+        <w:pStyle w:val="Heading7"/>
+        <w:rPr>
+          <w:color w:val="auto"/>
+          <w:szCs w:val="20"/>
+          <w:lang w:val="en-GB"/>
+        </w:rPr>
+      </w:pPr>
+      <w:r>
+        <w:rPr>
+          <w:color w:val="auto"/>
+          <w:szCs w:val="20"/>
+          <w:lang w:val="en-GB"/>
+        </w:rPr>
+        <w:t xml:space="preserve">August 2014 </w:t>
+      </w:r>
+      <w:r>
+        <w:rPr>
+          <w:color w:val="auto"/>
+          <w:szCs w:val="20"/>
+          <w:lang w:val="en-GB"/>
+        </w:rPr>
+        <w:t>–</w:t>
+      </w:r>
+      <w:r>
+        <w:rPr>
+          <w:color w:val="auto"/>
+          <w:szCs w:val="20"/>
+          <w:lang w:val="en-GB"/>
+        </w:rPr>
+        <w:t xml:space="preserve"> </w:t>
+      </w:r>
+      <w:r>
+        <w:rPr>
+          <w:color w:val="auto"/>
+          <w:szCs w:val="20"/>
+          <w:lang w:val="en-GB"/>
+        </w:rPr>
+        <w:t>January 2016</w:t>
+      </w:r>
+      <w:r>
+        <w:rPr>
+          <w:color w:val="auto"/>
+          <w:szCs w:val="20"/>
+          <w:lang w:val="en-GB"/>
+        </w:rPr>
+        <w:t xml:space="preserve"> (1</w:t>
+      </w:r>
+      <w:r>
+        <w:rPr>
+          <w:color w:val="auto"/>
+          <w:szCs w:val="20"/>
+          <w:lang w:val="en-GB"/>
+        </w:rPr>
+        <w:t>.5</w:t>
+      </w:r>
+      <w:r>
+        <w:rPr>
+          <w:color w:val="auto"/>
+          <w:szCs w:val="20"/>
+          <w:lang w:val="en-GB"/>
+        </w:rPr>
+        <w:t xml:space="preserve"> year)</w:t>
+      </w:r>
+    </w:p>
+    <w:p>
+      <w:pPr>
+        <w:pStyle w:val="Heading7"/>
+        <w:jc w:val="both"/>
         <w:rPr>
           <w:rFonts w:asciiTheme="minorHAnsi" w:eastAsiaTheme="minorHAnsi" w:hAnsiTheme="minorHAnsi" w:cstheme="minorBidi"/>
           <w:i w:val="0"/>
           <w:iCs w:val="0"/>
           <w:color w:val="auto"/>
-          <w:sz w:val="20"/>
-          <w:szCs w:val="20"/>
-          <w:lang w:val="en-GB"/>
-        </w:rPr>
-        <w:t xml:space="preserve"> </w:t>
-      </w:r>
+          <w:szCs w:val="20"/>
+          <w:lang w:val="en-GB"/>
+        </w:rPr>
+      </w:pPr>
       <w:r>
         <w:rPr>
           <w:rFonts w:asciiTheme="minorHAnsi" w:eastAsiaTheme="minorHAnsi" w:hAnsiTheme="minorHAnsi" w:cstheme="minorBidi"/>
           <w:i w:val="0"/>
           <w:iCs w:val="0"/>
           <w:color w:val="auto"/>
-          <w:sz w:val="20"/>
-          <w:szCs w:val="20"/>
-          <w:lang w:val="en-GB"/>
-        </w:rPr>
-        <w:t xml:space="preserve">Maven, </w:t>
+          <w:szCs w:val="20"/>
+          <w:lang w:val="en-GB"/>
+        </w:rPr>
+        <w:t xml:space="preserve">As a developer, I work in different development environment, such as Inspire Designer, Inspire Interactive and Inspire Automation. Inspire is a pack of software made of different development environments and software such that are used to automate the management of raw data. As a software developer I work with </w:t>
       </w:r>
       <w:r>
         <w:rPr>
@@ -1441,245 +1322,110 @@
           <w:i w:val="0"/>
           <w:iCs w:val="0"/>
           <w:color w:val="auto"/>
-          <w:sz w:val="20"/>
-          <w:szCs w:val="20"/>
-          <w:lang w:val="en-GB"/>
-        </w:rPr>
-        <w:t>Bouncy Castle, Thymeleaf, Jenkins, Jira, Bootstrap, JUnit, Scrum, HTML, Source Tree, Red Hat Linux, DDD, Selenium</w:t>
-      </w:r>
-    </w:p>
-    <w:p>
-      <w:pPr>
-        <w:pStyle w:val="Heading2"/>
-        <w:rPr>
-          <w:lang w:val="en-GB"/>
-        </w:rPr>
-      </w:pPr>
-      <w:r>
-        <w:rPr>
-          <w:lang w:val="en-GB"/>
-        </w:rPr>
-        <w:t>Software Developer at CGI</w:t>
-      </w:r>
-    </w:p>
-    <w:p>
-      <w:pPr>
-        <w:pStyle w:val="Heading7"/>
-        <w:rPr>
-          <w:color w:val="auto"/>
-          <w:sz w:val="20"/>
-          <w:szCs w:val="20"/>
-          <w:lang w:val="en-GB"/>
-        </w:rPr>
-      </w:pPr>
-      <w:r>
-        <w:rPr>
-          <w:color w:val="auto"/>
-          <w:sz w:val="20"/>
-          <w:szCs w:val="20"/>
-          <w:lang w:val="en-GB"/>
-        </w:rPr>
-        <w:t xml:space="preserve">August 2014 </w:t>
-      </w:r>
-      <w:r>
-        <w:rPr>
-          <w:color w:val="auto"/>
-          <w:sz w:val="20"/>
-          <w:szCs w:val="20"/>
-          <w:lang w:val="en-GB"/>
-        </w:rPr>
-        <w:t>–</w:t>
-      </w:r>
-      <w:r>
-        <w:rPr>
-          <w:color w:val="auto"/>
-          <w:sz w:val="20"/>
-          <w:szCs w:val="20"/>
-          <w:lang w:val="en-GB"/>
-        </w:rPr>
-        <w:t xml:space="preserve"> </w:t>
-      </w:r>
-      <w:r>
-        <w:rPr>
-          <w:color w:val="auto"/>
-          <w:sz w:val="20"/>
-          <w:szCs w:val="20"/>
-          <w:lang w:val="en-GB"/>
-        </w:rPr>
-        <w:t>January 2016</w:t>
-      </w:r>
-      <w:r>
-        <w:rPr>
-          <w:color w:val="auto"/>
-          <w:sz w:val="20"/>
-          <w:szCs w:val="20"/>
-          <w:lang w:val="en-GB"/>
-        </w:rPr>
-        <w:t xml:space="preserve"> (1</w:t>
-      </w:r>
-      <w:r>
-        <w:rPr>
-          <w:color w:val="auto"/>
-          <w:sz w:val="20"/>
-          <w:szCs w:val="20"/>
-          <w:lang w:val="en-GB"/>
-        </w:rPr>
-        <w:t>.5</w:t>
-      </w:r>
-      <w:r>
-        <w:rPr>
-          <w:color w:val="auto"/>
-          <w:sz w:val="20"/>
-          <w:szCs w:val="20"/>
-          <w:lang w:val="en-GB"/>
-        </w:rPr>
-        <w:t xml:space="preserve"> year)</w:t>
-      </w:r>
-    </w:p>
-    <w:p>
-      <w:pPr>
-        <w:pStyle w:val="Heading7"/>
-        <w:jc w:val="both"/>
+          <w:szCs w:val="20"/>
+          <w:lang w:val="en-GB"/>
+        </w:rPr>
+        <w:t>tranquillity</w:t>
+      </w:r>
+      <w:r>
         <w:rPr>
           <w:rFonts w:asciiTheme="minorHAnsi" w:eastAsiaTheme="minorHAnsi" w:hAnsiTheme="minorHAnsi" w:cstheme="minorBidi"/>
           <w:i w:val="0"/>
           <w:iCs w:val="0"/>
           <w:color w:val="auto"/>
-          <w:sz w:val="20"/>
-          <w:szCs w:val="20"/>
-          <w:lang w:val="en-GB"/>
-        </w:rPr>
-      </w:pPr>
-      <w:r>
+          <w:szCs w:val="20"/>
+          <w:lang w:val="en-GB"/>
+        </w:rPr>
+        <w:t xml:space="preserve"> data to be presented in different ways to be human-readable or other software. The language most used on the job is JavaScript, but I did some project where it required using Java EE, Groovy, and SQL.</w:t>
+      </w:r>
+    </w:p>
+    <w:p>
+      <w:pPr>
+        <w:pStyle w:val="Heading2"/>
+        <w:rPr>
+          <w:lang w:val="en-GB"/>
+        </w:rPr>
+      </w:pPr>
+      <w:r>
+        <w:rPr>
+          <w:lang w:val="en-GB"/>
+        </w:rPr>
+        <w:t>S</w:t>
+      </w:r>
+      <w:r>
+        <w:rPr>
+          <w:lang w:val="en-GB"/>
+        </w:rPr>
+        <w:t xml:space="preserve">oftware Developer at </w:t>
+      </w:r>
+      <w:r>
+        <w:rPr>
+          <w:lang w:val="en-GB"/>
+        </w:rPr>
+        <w:t>Royal Institute of Technology</w:t>
+      </w:r>
+    </w:p>
+    <w:p>
+      <w:pPr>
+        <w:pStyle w:val="Heading7"/>
+        <w:rPr>
+          <w:color w:val="auto"/>
+          <w:szCs w:val="20"/>
+          <w:lang w:val="en-GB"/>
+        </w:rPr>
+      </w:pPr>
+      <w:r>
+        <w:rPr>
+          <w:color w:val="auto"/>
+          <w:szCs w:val="20"/>
+          <w:lang w:val="en-GB"/>
+        </w:rPr>
+        <w:t>June 2014 - August 2014 (3 months)</w:t>
+      </w:r>
+    </w:p>
+    <w:p>
+      <w:pPr>
+        <w:pStyle w:val="Heading7"/>
+        <w:jc w:val="both"/>
         <w:rPr>
           <w:rFonts w:asciiTheme="minorHAnsi" w:eastAsiaTheme="minorHAnsi" w:hAnsiTheme="minorHAnsi" w:cstheme="minorBidi"/>
           <w:i w:val="0"/>
           <w:iCs w:val="0"/>
           <w:color w:val="auto"/>
-          <w:sz w:val="20"/>
-          <w:szCs w:val="20"/>
-          <w:lang w:val="en-GB"/>
-        </w:rPr>
-        <w:t xml:space="preserve">As a developer, I work in different development environment, such as Inspire Designer, Inspire Interactive and Inspire Automation. Inspire is a pack of software made of different development environments and software such that are used to automate the management of raw data. As a software developer I work with </w:t>
-      </w:r>
+          <w:szCs w:val="20"/>
+          <w:lang w:val="en-GB"/>
+        </w:rPr>
+      </w:pPr>
       <w:r>
         <w:rPr>
           <w:rFonts w:asciiTheme="minorHAnsi" w:eastAsiaTheme="minorHAnsi" w:hAnsiTheme="minorHAnsi" w:cstheme="minorBidi"/>
           <w:i w:val="0"/>
           <w:iCs w:val="0"/>
           <w:color w:val="auto"/>
-          <w:sz w:val="20"/>
-          <w:szCs w:val="20"/>
-          <w:lang w:val="en-GB"/>
-        </w:rPr>
-        <w:t>tranquillity</w:t>
-      </w:r>
+          <w:szCs w:val="20"/>
+          <w:lang w:val="en-GB"/>
+        </w:rPr>
+        <w:t xml:space="preserve">I worked for professor Mats </w:t>
+      </w:r>
+      <w:proofErr w:type="spellStart"/>
       <w:r>
         <w:rPr>
           <w:rFonts w:asciiTheme="minorHAnsi" w:eastAsiaTheme="minorHAnsi" w:hAnsiTheme="minorHAnsi" w:cstheme="minorBidi"/>
           <w:i w:val="0"/>
           <w:iCs w:val="0"/>
           <w:color w:val="auto"/>
-          <w:sz w:val="20"/>
-          <w:szCs w:val="20"/>
-          <w:lang w:val="en-GB"/>
-        </w:rPr>
-        <w:t xml:space="preserve"> data to be presented in different ways to be human-readable or other software. The language most used on the job is JavaScript, but I did some project where it required using Java EE, Groovy, and SQL.</w:t>
-      </w:r>
-    </w:p>
-    <w:p>
-      <w:pPr>
-        <w:pStyle w:val="Heading2"/>
-        <w:rPr>
-          <w:lang w:val="en-GB"/>
-        </w:rPr>
-      </w:pPr>
-      <w:r>
-        <w:rPr>
-          <w:lang w:val="en-GB"/>
-        </w:rPr>
-        <w:t>S</w:t>
-      </w:r>
-      <w:r>
-        <w:rPr>
-          <w:lang w:val="en-GB"/>
-        </w:rPr>
-        <w:t xml:space="preserve">oftware Developer at </w:t>
-      </w:r>
-      <w:r>
-        <w:rPr>
-          <w:lang w:val="en-GB"/>
-        </w:rPr>
-        <w:t>Royal Institute of Technology</w:t>
-      </w:r>
-    </w:p>
-    <w:p>
-      <w:pPr>
-        <w:pStyle w:val="Heading7"/>
-        <w:rPr>
-          <w:color w:val="auto"/>
-          <w:sz w:val="20"/>
-          <w:szCs w:val="20"/>
-          <w:lang w:val="en-GB"/>
-        </w:rPr>
-      </w:pPr>
-      <w:r>
-        <w:rPr>
-          <w:color w:val="auto"/>
-          <w:sz w:val="20"/>
-          <w:szCs w:val="20"/>
-          <w:lang w:val="en-GB"/>
-        </w:rPr>
-        <w:t>June 2014 - August 2014 (3 months)</w:t>
-      </w:r>
-    </w:p>
-    <w:p>
-      <w:pPr>
-        <w:pStyle w:val="Heading7"/>
-        <w:jc w:val="both"/>
+          <w:szCs w:val="20"/>
+          <w:lang w:val="en-GB"/>
+        </w:rPr>
+        <w:t>Brorsson</w:t>
+      </w:r>
+      <w:proofErr w:type="spellEnd"/>
+      <w:r>
         <w:rPr>
           <w:rFonts w:asciiTheme="minorHAnsi" w:eastAsiaTheme="minorHAnsi" w:hAnsiTheme="minorHAnsi" w:cstheme="minorBidi"/>
           <w:i w:val="0"/>
           <w:iCs w:val="0"/>
           <w:color w:val="auto"/>
-          <w:sz w:val="20"/>
-          <w:szCs w:val="20"/>
-          <w:lang w:val="en-GB"/>
-        </w:rPr>
-      </w:pPr>
-      <w:r>
-        <w:rPr>
-          <w:rFonts w:asciiTheme="minorHAnsi" w:eastAsiaTheme="minorHAnsi" w:hAnsiTheme="minorHAnsi" w:cstheme="minorBidi"/>
-          <w:i w:val="0"/>
-          <w:iCs w:val="0"/>
-          <w:color w:val="auto"/>
-          <w:sz w:val="20"/>
-          <w:szCs w:val="20"/>
-          <w:lang w:val="en-GB"/>
-        </w:rPr>
-        <w:t xml:space="preserve">I worked for professor Mats </w:t>
-      </w:r>
-      <w:proofErr w:type="spellStart"/>
-      <w:r>
-        <w:rPr>
-          <w:rFonts w:asciiTheme="minorHAnsi" w:eastAsiaTheme="minorHAnsi" w:hAnsiTheme="minorHAnsi" w:cstheme="minorBidi"/>
-          <w:i w:val="0"/>
-          <w:iCs w:val="0"/>
-          <w:color w:val="auto"/>
-          <w:sz w:val="20"/>
-          <w:szCs w:val="20"/>
-          <w:lang w:val="en-GB"/>
-        </w:rPr>
-        <w:t>Brorsson</w:t>
-      </w:r>
-      <w:proofErr w:type="spellEnd"/>
-      <w:r>
-        <w:rPr>
-          <w:rFonts w:asciiTheme="minorHAnsi" w:eastAsiaTheme="minorHAnsi" w:hAnsiTheme="minorHAnsi" w:cstheme="minorBidi"/>
-          <w:i w:val="0"/>
-          <w:iCs w:val="0"/>
-          <w:color w:val="auto"/>
-          <w:sz w:val="20"/>
           <w:szCs w:val="20"/>
           <w:lang w:val="en-GB"/>
         </w:rPr>
@@ -1729,13 +1475,13 @@
         <w:pStyle w:val="Heading7"/>
         <w:rPr>
           <w:color w:val="auto"/>
-          <w:lang w:val="en-GB"/>
-        </w:rPr>
-      </w:pPr>
-      <w:r>
-        <w:rPr>
-          <w:color w:val="auto"/>
-          <w:sz w:val="20"/>
+          <w:sz w:val="28"/>
+          <w:lang w:val="en-GB"/>
+        </w:rPr>
+      </w:pPr>
+      <w:r>
+        <w:rPr>
+          <w:color w:val="auto"/>
           <w:szCs w:val="20"/>
           <w:lang w:val="en-GB"/>
         </w:rPr>
@@ -4237,7 +3983,7 @@
 </file>
 
 <file path=customXml/itemProps1.xml><?xml version="1.0" encoding="utf-8"?>
-<ds:datastoreItem xmlns:ds="http://schemas.openxmlformats.org/officeDocument/2006/customXml" ds:itemID="{54AAB695-2070-774D-B3F6-F7AD63BFED37}">
+<ds:datastoreItem xmlns:ds="http://schemas.openxmlformats.org/officeDocument/2006/customXml" ds:itemID="{43033ED9-13EC-E947-89AF-67F70A08115B}">
   <ds:schemaRefs>
     <ds:schemaRef ds:uri="http://schemas.openxmlformats.org/officeDocument/2006/bibliography"/>
   </ds:schemaRefs>

--- a/html/other/nick-firouzi_EN.docx
+++ b/html/other/nick-firouzi_EN.docx
@@ -6,22 +6,24 @@
       <w:pPr>
         <w:pStyle w:val="Title"/>
         <w:rPr>
+          <w:rFonts w:ascii="Calibri" w:hAnsi="Calibri"/>
           <w:lang w:val="en-US"/>
         </w:rPr>
       </w:pPr>
       <w:r>
         <w:rPr>
+          <w:rFonts w:ascii="Calibri" w:hAnsi="Calibri"/>
           <w:noProof/>
           <w:lang w:val="en-GB" w:eastAsia="en-GB"/>
         </w:rPr>
         <w:drawing>
-          <wp:anchor distT="0" distB="0" distL="114300" distR="114300" simplePos="0" relativeHeight="251658240" behindDoc="0" locked="0" layoutInCell="1" allowOverlap="1" wp14:anchorId="3455A8CA" wp14:editId="6C79AF98">
+          <wp:anchor distT="0" distB="0" distL="114300" distR="114300" simplePos="0" relativeHeight="251658240" behindDoc="0" locked="0" layoutInCell="1" allowOverlap="1" wp14:anchorId="3455A8CA" wp14:editId="19E2BC15">
             <wp:simplePos x="0" y="0"/>
             <wp:positionH relativeFrom="column">
-              <wp:posOffset>4581085</wp:posOffset>
+              <wp:posOffset>4581525</wp:posOffset>
             </wp:positionH>
             <wp:positionV relativeFrom="paragraph">
-              <wp:posOffset>19636</wp:posOffset>
+              <wp:posOffset>707390</wp:posOffset>
             </wp:positionV>
             <wp:extent cx="1207000" cy="2146300"/>
             <wp:effectExtent l="0" t="0" r="12700" b="0"/>
@@ -90,18 +92,21 @@
       </w:r>
       <w:r>
         <w:rPr>
+          <w:rFonts w:ascii="Calibri" w:hAnsi="Calibri"/>
           <w:lang w:val="en-US"/>
         </w:rPr>
         <w:t>Nick Firouzi</w:t>
       </w:r>
       <w:r>
         <w:rPr>
+          <w:rFonts w:ascii="Calibri" w:hAnsi="Calibri"/>
           <w:lang w:val="en-US"/>
         </w:rPr>
         <w:t xml:space="preserve"> </w:t>
       </w:r>
       <w:r>
         <w:rPr>
+          <w:rFonts w:ascii="Calibri" w:hAnsi="Calibri"/>
           <w:lang w:val="en-US"/>
         </w:rPr>
         <w:br/>
@@ -109,6 +114,7 @@
       <w:r>
         <w:rPr>
           <w:rStyle w:val="Heading1Char"/>
+          <w:rFonts w:ascii="Calibri" w:hAnsi="Calibri"/>
           <w:lang w:val="en-US"/>
         </w:rPr>
         <w:t>Software Engineer</w:t>
@@ -117,13 +123,15 @@
     <w:p>
       <w:pPr>
         <w:pStyle w:val="Heading1"/>
-        <w:ind w:right="1843"/>
-        <w:rPr>
-          <w:lang w:val="en-GB"/>
-        </w:rPr>
-      </w:pPr>
-      <w:r>
-        <w:rPr>
+        <w:spacing w:before="100" w:beforeAutospacing="1" w:line="240" w:lineRule="auto"/>
+        <w:rPr>
+          <w:rFonts w:ascii="Calibri" w:hAnsi="Calibri"/>
+          <w:lang w:val="en-GB"/>
+        </w:rPr>
+      </w:pPr>
+      <w:r>
+        <w:rPr>
+          <w:rFonts w:ascii="Calibri" w:hAnsi="Calibri"/>
           <w:lang w:val="en-GB"/>
         </w:rPr>
         <w:t>Summary</w:t>
@@ -135,59 +143,83 @@
         <w:ind w:right="1984"/>
         <w:jc w:val="both"/>
         <w:rPr>
-          <w:lang w:val="en-GB"/>
-        </w:rPr>
-      </w:pPr>
-      <w:r>
-        <w:rPr>
-          <w:lang w:val="en-GB"/>
-        </w:rPr>
-        <w:t xml:space="preserve">I am a backend developer with a background as a Bachelor of </w:t>
-      </w:r>
-      <w:r>
-        <w:rPr>
+          <w:rFonts w:ascii="Calibri" w:hAnsi="Calibri"/>
+          <w:lang w:val="en-GB"/>
+        </w:rPr>
+      </w:pPr>
+      <w:r>
+        <w:rPr>
+          <w:rFonts w:ascii="Calibri" w:hAnsi="Calibri"/>
+          <w:lang w:val="en-GB"/>
+        </w:rPr>
+        <w:t xml:space="preserve">I am a </w:t>
+      </w:r>
+      <w:r>
+        <w:rPr>
+          <w:rFonts w:ascii="Calibri" w:hAnsi="Calibri"/>
+          <w:lang w:val="en-GB"/>
+        </w:rPr>
+        <w:t xml:space="preserve">Certified java 8 developer who work mostly as a </w:t>
+      </w:r>
+      <w:r>
+        <w:rPr>
+          <w:rFonts w:ascii="Calibri" w:hAnsi="Calibri"/>
+          <w:lang w:val="en-GB"/>
+        </w:rPr>
+        <w:t xml:space="preserve">backend developer with a background as a Bachelor of </w:t>
+      </w:r>
+      <w:r>
+        <w:rPr>
+          <w:rFonts w:ascii="Calibri" w:hAnsi="Calibri"/>
           <w:lang w:val="en-GB"/>
         </w:rPr>
         <w:t>Engineering</w:t>
       </w:r>
       <w:r>
         <w:rPr>
+          <w:rFonts w:ascii="Calibri" w:hAnsi="Calibri"/>
           <w:lang w:val="en-GB"/>
         </w:rPr>
         <w:t xml:space="preserve"> in Computer Science with specialization </w:t>
       </w:r>
       <w:r>
         <w:rPr>
+          <w:rFonts w:ascii="Calibri" w:hAnsi="Calibri"/>
           <w:lang w:val="en-GB"/>
         </w:rPr>
         <w:t xml:space="preserve">in </w:t>
       </w:r>
       <w:r>
         <w:rPr>
+          <w:rFonts w:ascii="Calibri" w:hAnsi="Calibri"/>
           <w:lang w:val="en-GB"/>
         </w:rPr>
         <w:t>System D</w:t>
       </w:r>
       <w:r>
         <w:rPr>
+          <w:rFonts w:ascii="Calibri" w:hAnsi="Calibri"/>
           <w:lang w:val="en-GB"/>
         </w:rPr>
         <w:t>evelopment. I'm passionate about using optimal technical solutions, solutions that meet</w:t>
       </w:r>
       <w:r>
         <w:rPr>
+          <w:rFonts w:ascii="Calibri" w:hAnsi="Calibri"/>
           <w:lang w:val="en-GB"/>
         </w:rPr>
         <w:t>s</w:t>
       </w:r>
       <w:r>
         <w:rPr>
+          <w:rFonts w:ascii="Calibri" w:hAnsi="Calibri"/>
           <w:lang w:val="en-GB"/>
         </w:rPr>
         <w:t xml:space="preserve"> business needs. I like to keep myself technically updated and </w:t>
       </w:r>
       <w:r>
         <w:rPr>
+          <w:rFonts w:ascii="Calibri" w:hAnsi="Calibri"/>
           <w:bCs/>
           <w:lang w:val="en-GB"/>
         </w:rPr>
@@ -195,120 +227,140 @@
       </w:r>
       <w:r>
         <w:rPr>
+          <w:rFonts w:ascii="Calibri" w:hAnsi="Calibri"/>
           <w:lang w:val="en-GB"/>
         </w:rPr>
         <w:t xml:space="preserve"> unafraid to take</w:t>
       </w:r>
       <w:r>
         <w:rPr>
+          <w:rFonts w:ascii="Calibri" w:hAnsi="Calibri"/>
           <w:lang w:val="en-GB"/>
         </w:rPr>
         <w:t xml:space="preserve"> the step </w:t>
       </w:r>
       <w:r>
         <w:rPr>
+          <w:rFonts w:ascii="Calibri" w:hAnsi="Calibri"/>
           <w:lang w:val="en-GB"/>
         </w:rPr>
         <w:t>on</w:t>
       </w:r>
       <w:r>
         <w:rPr>
+          <w:rFonts w:ascii="Calibri" w:hAnsi="Calibri"/>
           <w:lang w:val="en-GB"/>
         </w:rPr>
         <w:t>to</w:t>
       </w:r>
       <w:r>
         <w:rPr>
+          <w:rFonts w:ascii="Calibri" w:hAnsi="Calibri"/>
           <w:lang w:val="en-GB"/>
         </w:rPr>
         <w:t xml:space="preserve"> new technologies, frameworks and </w:t>
       </w:r>
       <w:r>
         <w:rPr>
+          <w:rFonts w:ascii="Calibri" w:hAnsi="Calibri"/>
           <w:lang w:val="en-GB"/>
         </w:rPr>
         <w:t xml:space="preserve">computer </w:t>
       </w:r>
       <w:r>
         <w:rPr>
+          <w:rFonts w:ascii="Calibri" w:hAnsi="Calibri"/>
           <w:lang w:val="en-GB"/>
         </w:rPr>
         <w:t>languages.</w:t>
       </w:r>
       <w:r>
         <w:rPr>
+          <w:rFonts w:ascii="Calibri" w:hAnsi="Calibri"/>
           <w:lang w:val="en-GB"/>
         </w:rPr>
         <w:t xml:space="preserve"> Reaching Sustainable development by </w:t>
       </w:r>
       <w:r>
         <w:rPr>
+          <w:rFonts w:ascii="Calibri" w:hAnsi="Calibri"/>
           <w:lang w:val="en-GB"/>
         </w:rPr>
         <w:t xml:space="preserve">Using the right frameworks in the right </w:t>
       </w:r>
       <w:r>
         <w:rPr>
+          <w:rFonts w:ascii="Calibri" w:hAnsi="Calibri"/>
           <w:lang w:val="en-GB"/>
         </w:rPr>
         <w:t>environment and writing readable code is one of my main goals. As</w:t>
       </w:r>
       <w:r>
         <w:rPr>
+          <w:rFonts w:ascii="Calibri" w:hAnsi="Calibri"/>
           <w:lang w:val="en-GB"/>
         </w:rPr>
         <w:t xml:space="preserve"> a person</w:t>
       </w:r>
       <w:r>
         <w:rPr>
+          <w:rFonts w:ascii="Calibri" w:hAnsi="Calibri"/>
           <w:lang w:val="en-GB"/>
         </w:rPr>
         <w:t xml:space="preserve"> I</w:t>
       </w:r>
       <w:r>
         <w:rPr>
+          <w:rFonts w:ascii="Calibri" w:hAnsi="Calibri"/>
           <w:lang w:val="en-GB"/>
         </w:rPr>
         <w:t xml:space="preserve"> like to share my knowledge and</w:t>
       </w:r>
       <w:r>
         <w:rPr>
+          <w:rFonts w:ascii="Calibri" w:hAnsi="Calibri"/>
           <w:lang w:val="en-GB"/>
         </w:rPr>
         <w:t xml:space="preserve"> I</w:t>
       </w:r>
       <w:r>
         <w:rPr>
+          <w:rFonts w:ascii="Calibri" w:hAnsi="Calibri"/>
           <w:lang w:val="en-GB"/>
         </w:rPr>
         <w:t xml:space="preserve"> feel comfortable </w:t>
       </w:r>
       <w:r>
         <w:rPr>
+          <w:rFonts w:ascii="Calibri" w:hAnsi="Calibri"/>
           <w:lang w:val="en-GB"/>
         </w:rPr>
         <w:t xml:space="preserve">to work in a team, but </w:t>
       </w:r>
       <w:r>
         <w:rPr>
+          <w:rFonts w:ascii="Calibri" w:hAnsi="Calibri"/>
           <w:lang w:val="en-GB"/>
         </w:rPr>
         <w:t>I can work</w:t>
       </w:r>
       <w:r>
         <w:rPr>
+          <w:rFonts w:ascii="Calibri" w:hAnsi="Calibri"/>
           <w:lang w:val="en-GB"/>
         </w:rPr>
         <w:t xml:space="preserve"> just as well on </w:t>
       </w:r>
       <w:r>
         <w:rPr>
+          <w:rFonts w:ascii="Calibri" w:hAnsi="Calibri"/>
           <w:lang w:val="en-GB"/>
         </w:rPr>
         <w:t>my</w:t>
       </w:r>
       <w:r>
         <w:rPr>
+          <w:rFonts w:ascii="Calibri" w:hAnsi="Calibri"/>
           <w:lang w:val="en-GB"/>
         </w:rPr>
         <w:t xml:space="preserve"> own.</w:t>
@@ -317,12 +369,15 @@
     <w:p>
       <w:pPr>
         <w:pStyle w:val="Heading1"/>
-        <w:rPr>
-          <w:lang w:val="en-GB"/>
-        </w:rPr>
-      </w:pPr>
-      <w:r>
-        <w:rPr>
+        <w:spacing w:before="100" w:beforeAutospacing="1" w:line="240" w:lineRule="auto"/>
+        <w:rPr>
+          <w:rFonts w:ascii="Calibri" w:hAnsi="Calibri"/>
+          <w:lang w:val="en-GB"/>
+        </w:rPr>
+      </w:pPr>
+      <w:r>
+        <w:rPr>
+          <w:rFonts w:ascii="Calibri" w:hAnsi="Calibri"/>
           <w:lang w:val="en-GB"/>
         </w:rPr>
         <w:t>Education</w:t>
@@ -332,29 +387,34 @@
       <w:pPr>
         <w:pStyle w:val="NoSpacing"/>
         <w:rPr>
-          <w:lang w:val="en-GB"/>
-        </w:rPr>
-      </w:pPr>
-      <w:r>
-        <w:rPr>
+          <w:rFonts w:ascii="Calibri" w:hAnsi="Calibri"/>
+          <w:lang w:val="en-GB"/>
+        </w:rPr>
+      </w:pPr>
+      <w:r>
+        <w:rPr>
+          <w:rFonts w:ascii="Calibri" w:hAnsi="Calibri"/>
           <w:lang w:val="en-GB"/>
         </w:rPr>
         <w:t xml:space="preserve">Bachelor of Engineering, </w:t>
       </w:r>
       <w:r>
         <w:rPr>
+          <w:rFonts w:ascii="Calibri" w:hAnsi="Calibri"/>
           <w:lang w:val="en-GB"/>
         </w:rPr>
         <w:t>Computer Science</w:t>
       </w:r>
       <w:r>
         <w:rPr>
+          <w:rFonts w:ascii="Calibri" w:hAnsi="Calibri"/>
           <w:lang w:val="en-GB"/>
         </w:rPr>
         <w:t xml:space="preserve"> </w:t>
       </w:r>
       <w:r>
         <w:rPr>
+          <w:rFonts w:ascii="Calibri" w:hAnsi="Calibri"/>
           <w:lang w:val="en-GB"/>
         </w:rPr>
         <w:tab/>
@@ -365,35 +425,41 @@
       <w:pPr>
         <w:pStyle w:val="NoSpacing"/>
         <w:rPr>
-          <w:lang w:val="en-GB"/>
-        </w:rPr>
-      </w:pPr>
-      <w:r>
-        <w:rPr>
+          <w:rFonts w:ascii="Calibri" w:hAnsi="Calibri"/>
+          <w:lang w:val="en-GB"/>
+        </w:rPr>
+      </w:pPr>
+      <w:r>
+        <w:rPr>
+          <w:rFonts w:ascii="Calibri" w:hAnsi="Calibri"/>
           <w:lang w:val="en-GB"/>
         </w:rPr>
         <w:t xml:space="preserve">Bachelor of Science, </w:t>
       </w:r>
       <w:r>
         <w:rPr>
+          <w:rFonts w:ascii="Calibri" w:hAnsi="Calibri"/>
           <w:lang w:val="en-GB"/>
         </w:rPr>
         <w:t>Te</w:t>
       </w:r>
       <w:r>
         <w:rPr>
+          <w:rFonts w:ascii="Calibri" w:hAnsi="Calibri"/>
           <w:lang w:val="en-GB"/>
         </w:rPr>
         <w:t>chnology</w:t>
       </w:r>
       <w:r>
         <w:rPr>
+          <w:rFonts w:ascii="Calibri" w:hAnsi="Calibri"/>
           <w:lang w:val="en-GB"/>
         </w:rPr>
         <w:t xml:space="preserve"> </w:t>
       </w:r>
       <w:r>
         <w:rPr>
+          <w:rFonts w:ascii="Calibri" w:hAnsi="Calibri"/>
           <w:lang w:val="en-GB"/>
         </w:rPr>
         <w:tab/>
@@ -403,32 +469,256 @@
     <w:p>
       <w:pPr>
         <w:pStyle w:val="Heading1"/>
-        <w:rPr>
-          <w:lang w:val="en-GB"/>
-        </w:rPr>
-      </w:pPr>
-      <w:r>
-        <w:rPr>
-          <w:lang w:val="en-GB"/>
-        </w:rPr>
-        <w:t>Skills &amp; Expertise</w:t>
+        <w:spacing w:before="100" w:beforeAutospacing="1" w:line="240" w:lineRule="auto"/>
+        <w:rPr>
+          <w:rFonts w:ascii="Calibri" w:hAnsi="Calibri"/>
+          <w:lang w:val="en-GB"/>
+        </w:rPr>
+      </w:pPr>
+      <w:r>
+        <w:rPr>
+          <w:rFonts w:ascii="Calibri" w:hAnsi="Calibri"/>
+          <w:lang w:val="en-GB"/>
+        </w:rPr>
+        <w:t>Certification</w:t>
       </w:r>
     </w:p>
     <w:p>
       <w:pPr>
         <w:pStyle w:val="NoSpacing"/>
         <w:rPr>
-          <w:lang w:val="en-GB"/>
-        </w:rPr>
-      </w:pPr>
-      <w:r>
-        <w:rPr>
+          <w:rFonts w:ascii="Calibri" w:hAnsi="Calibri"/>
+          <w:lang w:val="en-GB"/>
+        </w:rPr>
+      </w:pPr>
+      <w:r>
+        <w:rPr>
+          <w:rFonts w:ascii="Calibri" w:hAnsi="Calibri"/>
+          <w:lang w:val="en-GB"/>
+        </w:rPr>
+        <w:t>OCA Java 8 Programmer</w:t>
+      </w:r>
+      <w:r>
+        <w:rPr>
+          <w:rFonts w:ascii="Calibri" w:hAnsi="Calibri"/>
+          <w:lang w:val="en-GB"/>
+        </w:rPr>
+        <w:tab/>
+      </w:r>
+      <w:r>
+        <w:rPr>
+          <w:rFonts w:ascii="Calibri" w:hAnsi="Calibri"/>
+          <w:lang w:val="en-GB"/>
+        </w:rPr>
+        <w:tab/>
+      </w:r>
+      <w:r>
+        <w:rPr>
+          <w:rFonts w:ascii="Calibri" w:hAnsi="Calibri"/>
+          <w:lang w:val="en-GB"/>
+        </w:rPr>
+        <w:t>Oracle (</w:t>
+      </w:r>
+      <w:r>
+        <w:rPr>
+          <w:rFonts w:ascii="Calibri" w:hAnsi="Calibri"/>
+          <w:lang w:val="en-GB"/>
+        </w:rPr>
+        <w:t>2016</w:t>
+      </w:r>
+      <w:r>
+        <w:rPr>
+          <w:rFonts w:ascii="Calibri" w:hAnsi="Calibri"/>
+          <w:lang w:val="en-GB"/>
+        </w:rPr>
+        <w:t>)</w:t>
+      </w:r>
+    </w:p>
+    <w:p>
+      <w:pPr>
+        <w:pStyle w:val="NoSpacing"/>
+        <w:rPr>
+          <w:rFonts w:ascii="Calibri" w:hAnsi="Calibri"/>
+          <w:lang w:val="en-GB"/>
+        </w:rPr>
+      </w:pPr>
+      <w:r>
+        <w:rPr>
+          <w:rFonts w:ascii="Calibri" w:hAnsi="Calibri"/>
+          <w:lang w:val="en-GB"/>
+        </w:rPr>
+        <w:t xml:space="preserve">Certified </w:t>
+      </w:r>
+      <w:proofErr w:type="spellStart"/>
+      <w:r>
+        <w:rPr>
+          <w:rFonts w:ascii="Calibri" w:hAnsi="Calibri"/>
+          <w:lang w:val="en-GB"/>
+        </w:rPr>
+        <w:t>ScrumMaster</w:t>
+      </w:r>
+      <w:proofErr w:type="spellEnd"/>
+      <w:r>
+        <w:rPr>
+          <w:rFonts w:ascii="Calibri" w:hAnsi="Calibri"/>
+          <w:lang w:val="en-GB"/>
+        </w:rPr>
+        <w:tab/>
+      </w:r>
+      <w:r>
+        <w:rPr>
+          <w:rFonts w:ascii="Calibri" w:hAnsi="Calibri"/>
+          <w:lang w:val="en-GB"/>
+        </w:rPr>
+        <w:tab/>
+      </w:r>
+      <w:proofErr w:type="spellStart"/>
+      <w:proofErr w:type="gramStart"/>
+      <w:r>
+        <w:rPr>
+          <w:rFonts w:ascii="Calibri" w:hAnsi="Calibri"/>
+          <w:lang w:val="en-GB"/>
+        </w:rPr>
+        <w:t>SrucmOrg</w:t>
+      </w:r>
+      <w:proofErr w:type="spellEnd"/>
+      <w:r>
+        <w:rPr>
+          <w:rFonts w:ascii="Calibri" w:hAnsi="Calibri"/>
+          <w:lang w:val="en-GB"/>
+        </w:rPr>
+        <w:t>(</w:t>
+      </w:r>
+      <w:proofErr w:type="gramEnd"/>
+      <w:r>
+        <w:rPr>
+          <w:rFonts w:ascii="Calibri" w:hAnsi="Calibri"/>
+          <w:lang w:val="en-GB"/>
+        </w:rPr>
+        <w:t>2016</w:t>
+      </w:r>
+      <w:r>
+        <w:rPr>
+          <w:rFonts w:ascii="Calibri" w:hAnsi="Calibri"/>
+          <w:lang w:val="en-GB"/>
+        </w:rPr>
+        <w:t>)</w:t>
+      </w:r>
+    </w:p>
+    <w:p>
+      <w:pPr>
+        <w:pStyle w:val="Heading1"/>
+        <w:spacing w:before="100" w:beforeAutospacing="1" w:line="240" w:lineRule="auto"/>
+        <w:rPr>
+          <w:rFonts w:ascii="Calibri" w:hAnsi="Calibri"/>
+          <w:lang w:val="en-GB"/>
+        </w:rPr>
+      </w:pPr>
+      <w:r>
+        <w:rPr>
+          <w:rFonts w:ascii="Calibri" w:hAnsi="Calibri"/>
+          <w:lang w:val="en-GB"/>
+        </w:rPr>
+        <w:t>Courses</w:t>
+      </w:r>
+    </w:p>
+    <w:p>
+      <w:pPr>
+        <w:pStyle w:val="NoSpacing"/>
+        <w:rPr>
+          <w:rFonts w:ascii="Calibri" w:hAnsi="Calibri"/>
+          <w:lang w:val="en-GB"/>
+        </w:rPr>
+      </w:pPr>
+      <w:r>
+        <w:rPr>
+          <w:rFonts w:ascii="Calibri" w:hAnsi="Calibri"/>
+          <w:lang w:val="en-GB"/>
+        </w:rPr>
+        <w:t>Strategic Information Security</w:t>
+      </w:r>
+      <w:r>
+        <w:rPr>
+          <w:rFonts w:ascii="Calibri" w:hAnsi="Calibri"/>
+          <w:lang w:val="en-GB"/>
+        </w:rPr>
+        <w:tab/>
+      </w:r>
+      <w:proofErr w:type="spellStart"/>
+      <w:proofErr w:type="gramStart"/>
+      <w:r>
+        <w:rPr>
+          <w:rFonts w:ascii="Calibri" w:hAnsi="Calibri"/>
+          <w:lang w:val="en-GB"/>
+        </w:rPr>
+        <w:t>Dataförenin</w:t>
+      </w:r>
+      <w:r>
+        <w:rPr>
+          <w:rFonts w:ascii="Calibri" w:hAnsi="Calibri"/>
+          <w:lang w:val="en-GB"/>
+        </w:rPr>
+        <w:t>gen</w:t>
+      </w:r>
+      <w:proofErr w:type="spellEnd"/>
+      <w:r>
+        <w:rPr>
+          <w:rFonts w:ascii="Calibri" w:hAnsi="Calibri"/>
+          <w:lang w:val="en-GB"/>
+        </w:rPr>
+        <w:t>(</w:t>
+      </w:r>
+      <w:proofErr w:type="gramEnd"/>
+      <w:r>
+        <w:rPr>
+          <w:rFonts w:ascii="Calibri" w:hAnsi="Calibri"/>
+          <w:lang w:val="en-GB"/>
+        </w:rPr>
+        <w:t>2016</w:t>
+      </w:r>
+      <w:r>
+        <w:rPr>
+          <w:rFonts w:ascii="Calibri" w:hAnsi="Calibri"/>
+          <w:lang w:val="en-GB"/>
+        </w:rPr>
+        <w:t>)</w:t>
+      </w:r>
+    </w:p>
+    <w:p>
+      <w:pPr>
+        <w:pStyle w:val="Heading1"/>
+        <w:spacing w:before="100" w:beforeAutospacing="1" w:line="240" w:lineRule="auto"/>
+        <w:rPr>
+          <w:rFonts w:ascii="Calibri" w:hAnsi="Calibri"/>
+          <w:lang w:val="en-GB"/>
+        </w:rPr>
+      </w:pPr>
+      <w:r>
+        <w:rPr>
+          <w:rFonts w:ascii="Calibri" w:hAnsi="Calibri"/>
+          <w:lang w:val="en-GB"/>
+        </w:rPr>
+        <w:t>Skills &amp; Expertise</w:t>
+      </w:r>
+    </w:p>
+    <w:p>
+      <w:pPr>
+        <w:pStyle w:val="NoSpacing"/>
+        <w:rPr>
+          <w:rFonts w:ascii="Calibri" w:hAnsi="Calibri"/>
+          <w:lang w:val="en-GB"/>
+        </w:rPr>
+      </w:pPr>
+      <w:r>
+        <w:rPr>
+          <w:rFonts w:ascii="Calibri" w:hAnsi="Calibri"/>
           <w:lang w:val="en-GB"/>
         </w:rPr>
         <w:t xml:space="preserve">Programming Languages: </w:t>
       </w:r>
       <w:r>
         <w:rPr>
+          <w:rFonts w:ascii="Calibri" w:hAnsi="Calibri"/>
           <w:lang w:val="en-GB"/>
         </w:rPr>
         <w:tab/>
@@ -439,17 +729,20 @@
       <w:pPr>
         <w:pStyle w:val="NoSpacing"/>
         <w:rPr>
-          <w:lang w:val="en-GB"/>
-        </w:rPr>
-      </w:pPr>
-      <w:r>
-        <w:rPr>
+          <w:rFonts w:ascii="Calibri" w:hAnsi="Calibri"/>
+          <w:lang w:val="en-GB"/>
+        </w:rPr>
+      </w:pPr>
+      <w:r>
+        <w:rPr>
+          <w:rFonts w:ascii="Calibri" w:hAnsi="Calibri"/>
           <w:lang w:val="en-GB"/>
         </w:rPr>
         <w:t>Web Developing:</w:t>
       </w:r>
       <w:r>
         <w:rPr>
+          <w:rFonts w:ascii="Calibri" w:hAnsi="Calibri"/>
           <w:lang w:val="en-GB"/>
         </w:rPr>
         <w:tab/>
@@ -460,23 +753,27 @@
       <w:pPr>
         <w:pStyle w:val="NoSpacing"/>
         <w:rPr>
-          <w:lang w:val="en-GB"/>
-        </w:rPr>
-      </w:pPr>
-      <w:r>
-        <w:rPr>
+          <w:rFonts w:ascii="Calibri" w:hAnsi="Calibri"/>
+          <w:lang w:val="en-GB"/>
+        </w:rPr>
+      </w:pPr>
+      <w:r>
+        <w:rPr>
+          <w:rFonts w:ascii="Calibri" w:hAnsi="Calibri"/>
           <w:lang w:val="en-GB"/>
         </w:rPr>
         <w:t xml:space="preserve">Database </w:t>
       </w:r>
       <w:r>
         <w:rPr>
+          <w:rFonts w:ascii="Calibri" w:hAnsi="Calibri"/>
           <w:lang w:val="en-GB"/>
         </w:rPr>
         <w:tab/>
       </w:r>
       <w:r>
         <w:rPr>
+          <w:rFonts w:ascii="Calibri" w:hAnsi="Calibri"/>
           <w:lang w:val="en-GB"/>
         </w:rPr>
         <w:tab/>
@@ -487,17 +784,20 @@
       <w:pPr>
         <w:pStyle w:val="NoSpacing"/>
         <w:rPr>
-          <w:lang w:val="en-GB"/>
-        </w:rPr>
-      </w:pPr>
-      <w:r>
-        <w:rPr>
+          <w:rFonts w:ascii="Calibri" w:hAnsi="Calibri"/>
+          <w:lang w:val="en-GB"/>
+        </w:rPr>
+      </w:pPr>
+      <w:r>
+        <w:rPr>
+          <w:rFonts w:ascii="Calibri" w:hAnsi="Calibri"/>
           <w:lang w:val="en-GB"/>
         </w:rPr>
         <w:t xml:space="preserve">Application Servers: </w:t>
       </w:r>
       <w:r>
         <w:rPr>
+          <w:rFonts w:ascii="Calibri" w:hAnsi="Calibri"/>
           <w:lang w:val="en-GB"/>
         </w:rPr>
         <w:tab/>
@@ -508,23 +808,27 @@
       <w:pPr>
         <w:pStyle w:val="NoSpacing"/>
         <w:rPr>
-          <w:lang w:val="en-GB"/>
-        </w:rPr>
-      </w:pPr>
-      <w:r>
-        <w:rPr>
+          <w:rFonts w:ascii="Calibri" w:hAnsi="Calibri"/>
+          <w:lang w:val="en-GB"/>
+        </w:rPr>
+      </w:pPr>
+      <w:r>
+        <w:rPr>
+          <w:rFonts w:ascii="Calibri" w:hAnsi="Calibri"/>
           <w:lang w:val="en-GB"/>
         </w:rPr>
         <w:t xml:space="preserve">Frameworks: </w:t>
       </w:r>
       <w:r>
         <w:rPr>
+          <w:rFonts w:ascii="Calibri" w:hAnsi="Calibri"/>
           <w:lang w:val="en-GB"/>
         </w:rPr>
         <w:tab/>
       </w:r>
       <w:r>
         <w:rPr>
+          <w:rFonts w:ascii="Calibri" w:hAnsi="Calibri"/>
           <w:lang w:val="en-GB"/>
         </w:rPr>
         <w:tab/>
@@ -535,17 +839,20 @@
       <w:pPr>
         <w:pStyle w:val="NoSpacing"/>
         <w:rPr>
-          <w:lang w:val="en-GB"/>
-        </w:rPr>
-      </w:pPr>
-      <w:r>
-        <w:rPr>
+          <w:rFonts w:ascii="Calibri" w:hAnsi="Calibri"/>
+          <w:lang w:val="en-GB"/>
+        </w:rPr>
+      </w:pPr>
+      <w:r>
+        <w:rPr>
+          <w:rFonts w:ascii="Calibri" w:hAnsi="Calibri"/>
           <w:lang w:val="en-GB"/>
         </w:rPr>
         <w:t xml:space="preserve">Version Control: </w:t>
       </w:r>
       <w:r>
         <w:rPr>
+          <w:rFonts w:ascii="Calibri" w:hAnsi="Calibri"/>
           <w:lang w:val="en-GB"/>
         </w:rPr>
         <w:tab/>
@@ -556,17 +863,20 @@
       <w:pPr>
         <w:pStyle w:val="NoSpacing"/>
         <w:rPr>
-          <w:lang w:val="en-GB"/>
-        </w:rPr>
-      </w:pPr>
-      <w:r>
-        <w:rPr>
+          <w:rFonts w:ascii="Calibri" w:hAnsi="Calibri"/>
+          <w:lang w:val="en-GB"/>
+        </w:rPr>
+      </w:pPr>
+      <w:r>
+        <w:rPr>
+          <w:rFonts w:ascii="Calibri" w:hAnsi="Calibri"/>
           <w:lang w:val="en-GB"/>
         </w:rPr>
         <w:t>IDE:</w:t>
       </w:r>
       <w:r>
         <w:rPr>
+          <w:rFonts w:ascii="Calibri" w:hAnsi="Calibri"/>
           <w:lang w:val="en-GB"/>
         </w:rPr>
         <w:tab/>
@@ -574,6 +884,7 @@
       </w:r>
       <w:r>
         <w:rPr>
+          <w:rFonts w:ascii="Calibri" w:hAnsi="Calibri"/>
           <w:lang w:val="en-GB"/>
         </w:rPr>
         <w:tab/>
@@ -584,23 +895,27 @@
       <w:pPr>
         <w:pStyle w:val="NoSpacing"/>
         <w:rPr>
-          <w:lang w:val="en-GB"/>
-        </w:rPr>
-      </w:pPr>
-      <w:r>
-        <w:rPr>
+          <w:rFonts w:ascii="Calibri" w:hAnsi="Calibri"/>
+          <w:lang w:val="en-GB"/>
+        </w:rPr>
+      </w:pPr>
+      <w:r>
+        <w:rPr>
+          <w:rFonts w:ascii="Calibri" w:hAnsi="Calibri"/>
           <w:lang w:val="en-GB"/>
         </w:rPr>
         <w:t xml:space="preserve">Test Tools: </w:t>
       </w:r>
       <w:r>
         <w:rPr>
+          <w:rFonts w:ascii="Calibri" w:hAnsi="Calibri"/>
           <w:lang w:val="en-GB"/>
         </w:rPr>
         <w:tab/>
       </w:r>
       <w:r>
         <w:rPr>
+          <w:rFonts w:ascii="Calibri" w:hAnsi="Calibri"/>
           <w:lang w:val="en-GB"/>
         </w:rPr>
         <w:tab/>
@@ -611,17 +926,20 @@
       <w:pPr>
         <w:pStyle w:val="NoSpacing"/>
         <w:rPr>
-          <w:lang w:val="en-GB"/>
-        </w:rPr>
-      </w:pPr>
-      <w:r>
-        <w:rPr>
+          <w:rFonts w:ascii="Calibri" w:hAnsi="Calibri"/>
+          <w:lang w:val="en-GB"/>
+        </w:rPr>
+      </w:pPr>
+      <w:r>
+        <w:rPr>
+          <w:rFonts w:ascii="Calibri" w:hAnsi="Calibri"/>
           <w:lang w:val="en-GB"/>
         </w:rPr>
         <w:t xml:space="preserve">Build Automation tool: </w:t>
       </w:r>
       <w:r>
         <w:rPr>
+          <w:rFonts w:ascii="Calibri" w:hAnsi="Calibri"/>
           <w:lang w:val="en-GB"/>
         </w:rPr>
         <w:tab/>
@@ -632,23 +950,27 @@
       <w:pPr>
         <w:pStyle w:val="NoSpacing"/>
         <w:rPr>
-          <w:lang w:val="en-GB"/>
-        </w:rPr>
-      </w:pPr>
-      <w:r>
-        <w:rPr>
+          <w:rFonts w:ascii="Calibri" w:hAnsi="Calibri"/>
+          <w:lang w:val="en-GB"/>
+        </w:rPr>
+      </w:pPr>
+      <w:r>
+        <w:rPr>
+          <w:rFonts w:ascii="Calibri" w:hAnsi="Calibri"/>
           <w:lang w:val="en-GB"/>
         </w:rPr>
         <w:t xml:space="preserve">Concepts: </w:t>
       </w:r>
       <w:r>
         <w:rPr>
+          <w:rFonts w:ascii="Calibri" w:hAnsi="Calibri"/>
           <w:lang w:val="en-GB"/>
         </w:rPr>
         <w:tab/>
       </w:r>
       <w:r>
         <w:rPr>
+          <w:rFonts w:ascii="Calibri" w:hAnsi="Calibri"/>
           <w:lang w:val="en-GB"/>
         </w:rPr>
         <w:tab/>
@@ -659,23 +981,27 @@
       <w:pPr>
         <w:pStyle w:val="NoSpacing"/>
         <w:rPr>
-          <w:lang w:val="en-GB"/>
-        </w:rPr>
-      </w:pPr>
-      <w:r>
-        <w:rPr>
+          <w:rFonts w:ascii="Calibri" w:hAnsi="Calibri"/>
+          <w:lang w:val="en-GB"/>
+        </w:rPr>
+      </w:pPr>
+      <w:r>
+        <w:rPr>
+          <w:rFonts w:ascii="Calibri" w:hAnsi="Calibri"/>
           <w:lang w:val="en-GB"/>
         </w:rPr>
         <w:t xml:space="preserve">Others: </w:t>
       </w:r>
       <w:r>
         <w:rPr>
+          <w:rFonts w:ascii="Calibri" w:hAnsi="Calibri"/>
           <w:lang w:val="en-GB"/>
         </w:rPr>
         <w:tab/>
       </w:r>
       <w:r>
         <w:rPr>
+          <w:rFonts w:ascii="Calibri" w:hAnsi="Calibri"/>
           <w:lang w:val="en-GB"/>
         </w:rPr>
         <w:tab/>
@@ -685,12 +1011,15 @@
     <w:p>
       <w:pPr>
         <w:pStyle w:val="Heading1"/>
-        <w:rPr>
-          <w:lang w:val="en-GB"/>
-        </w:rPr>
-      </w:pPr>
-      <w:r>
-        <w:rPr>
+        <w:spacing w:before="100" w:beforeAutospacing="1" w:line="240" w:lineRule="auto"/>
+        <w:rPr>
+          <w:rFonts w:ascii="Calibri" w:hAnsi="Calibri"/>
+          <w:lang w:val="en-GB"/>
+        </w:rPr>
+      </w:pPr>
+      <w:r>
+        <w:rPr>
+          <w:rFonts w:ascii="Calibri" w:hAnsi="Calibri"/>
           <w:lang w:val="en-GB"/>
         </w:rPr>
         <w:t>Languages</w:t>
@@ -699,72 +1028,84 @@
     <w:p>
       <w:pPr>
         <w:rPr>
-          <w:lang w:val="en-GB"/>
-        </w:rPr>
-      </w:pPr>
-      <w:r>
-        <w:rPr>
-          <w:szCs w:val="20"/>
-          <w:lang w:val="en-GB"/>
+          <w:rFonts w:ascii="Calibri" w:hAnsi="Calibri"/>
+          <w:sz w:val="22"/>
+          <w:szCs w:val="22"/>
+        </w:rPr>
+      </w:pPr>
+      <w:r>
+        <w:rPr>
+          <w:rFonts w:ascii="Calibri" w:hAnsi="Calibri"/>
+          <w:sz w:val="22"/>
+          <w:szCs w:val="22"/>
         </w:rPr>
         <w:t xml:space="preserve">Swedish </w:t>
       </w:r>
       <w:r>
         <w:rPr>
-          <w:szCs w:val="20"/>
-          <w:lang w:val="en-GB"/>
+          <w:rFonts w:ascii="Calibri" w:hAnsi="Calibri"/>
+          <w:sz w:val="22"/>
+          <w:szCs w:val="22"/>
         </w:rPr>
         <w:tab/>
       </w:r>
       <w:r>
         <w:rPr>
-          <w:szCs w:val="20"/>
-          <w:lang w:val="en-GB"/>
+          <w:rFonts w:ascii="Calibri" w:hAnsi="Calibri"/>
+          <w:sz w:val="22"/>
+          <w:szCs w:val="22"/>
         </w:rPr>
         <w:tab/>
-      </w:r>
-      <w:r>
-        <w:rPr>
-          <w:lang w:val="en-GB"/>
-        </w:rPr>
         <w:t>Full professional proficiency</w:t>
       </w:r>
       <w:r>
         <w:rPr>
-          <w:lang w:val="en-GB"/>
+          <w:rFonts w:ascii="Calibri" w:hAnsi="Calibri"/>
+          <w:sz w:val="22"/>
+          <w:szCs w:val="22"/>
         </w:rPr>
         <w:br/>
         <w:t>English</w:t>
       </w:r>
       <w:r>
         <w:rPr>
-          <w:lang w:val="en-GB"/>
+          <w:rFonts w:ascii="Calibri" w:hAnsi="Calibri"/>
+          <w:sz w:val="22"/>
+          <w:szCs w:val="22"/>
         </w:rPr>
         <w:tab/>
       </w:r>
       <w:r>
         <w:rPr>
-          <w:lang w:val="en-GB"/>
+          <w:rFonts w:ascii="Calibri" w:hAnsi="Calibri"/>
+          <w:sz w:val="22"/>
+          <w:szCs w:val="22"/>
         </w:rPr>
         <w:tab/>
         <w:t>Professional working proficiency</w:t>
       </w:r>
       <w:r>
         <w:rPr>
-          <w:lang w:val="en-GB"/>
+          <w:rFonts w:ascii="Calibri" w:hAnsi="Calibri"/>
+          <w:sz w:val="22"/>
+          <w:szCs w:val="22"/>
         </w:rPr>
         <w:br/>
         <w:t>Persian/Dari</w:t>
       </w:r>
       <w:r>
         <w:rPr>
-          <w:lang w:val="en-GB"/>
+          <w:rFonts w:ascii="Calibri" w:hAnsi="Calibri"/>
+          <w:sz w:val="22"/>
+          <w:szCs w:val="22"/>
         </w:rPr>
         <w:tab/>
       </w:r>
       <w:r>
         <w:rPr>
-          <w:lang w:val="en-GB"/>
+          <w:rFonts w:ascii="Calibri" w:hAnsi="Calibri"/>
+          <w:sz w:val="22"/>
+          <w:szCs w:val="22"/>
         </w:rPr>
         <w:tab/>
         <w:t>Native or bilingual proficiency</w:t>
@@ -772,720 +1113,1310 @@
     </w:p>
     <w:p>
       <w:pPr>
-        <w:pStyle w:val="Heading1"/>
-        <w:rPr>
-          <w:lang w:val="en-GB"/>
-        </w:rPr>
-      </w:pPr>
-      <w:r>
-        <w:rPr>
-          <w:lang w:val="en-GB"/>
+        <w:rPr>
+          <w:rFonts w:ascii="Calibri" w:hAnsi="Calibri"/>
+        </w:rPr>
+      </w:pPr>
+      <w:r>
+        <w:rPr>
+          <w:rFonts w:ascii="Calibri" w:hAnsi="Calibri"/>
+        </w:rPr>
+        <w:br/>
+      </w:r>
+      <w:r>
+        <w:rPr>
+          <w:rFonts w:ascii="Calibri" w:eastAsiaTheme="majorEastAsia" w:hAnsi="Calibri" w:cstheme="majorBidi"/>
+          <w:b/>
+          <w:bCs/>
+          <w:color w:val="365F91" w:themeColor="accent1" w:themeShade="BF"/>
+          <w:sz w:val="28"/>
+          <w:szCs w:val="28"/>
         </w:rPr>
         <w:t>References</w:t>
+      </w:r>
+      <w:r>
+        <w:rPr>
+          <w:rFonts w:ascii="Calibri" w:eastAsiaTheme="majorEastAsia" w:hAnsi="Calibri" w:cstheme="majorBidi"/>
+          <w:b/>
+          <w:bCs/>
+          <w:color w:val="365F91" w:themeColor="accent1" w:themeShade="BF"/>
+          <w:sz w:val="28"/>
+          <w:szCs w:val="28"/>
+        </w:rPr>
+        <w:t xml:space="preserve"> </w:t>
       </w:r>
     </w:p>
     <w:p>
       <w:pPr>
-        <w:pStyle w:val="Heading7"/>
-        <w:rPr>
-          <w:rFonts w:asciiTheme="minorHAnsi" w:eastAsiaTheme="minorHAnsi" w:hAnsiTheme="minorHAnsi" w:cstheme="minorBidi"/>
-          <w:i w:val="0"/>
-          <w:iCs w:val="0"/>
-          <w:color w:val="auto"/>
-          <w:szCs w:val="20"/>
-          <w:lang w:val="en-GB"/>
-        </w:rPr>
-      </w:pPr>
-      <w:r>
-        <w:rPr>
-          <w:rFonts w:asciiTheme="minorHAnsi" w:eastAsiaTheme="minorHAnsi" w:hAnsiTheme="minorHAnsi" w:cstheme="minorBidi"/>
-          <w:i w:val="0"/>
-          <w:iCs w:val="0"/>
-          <w:color w:val="auto"/>
-          <w:szCs w:val="20"/>
-          <w:lang w:val="en-GB"/>
-        </w:rPr>
-        <w:t>It will be provided upon request.</w:t>
+        <w:rPr>
+          <w:rFonts w:ascii="Calibri" w:hAnsi="Calibri"/>
+          <w:sz w:val="22"/>
+          <w:szCs w:val="22"/>
+        </w:rPr>
+      </w:pPr>
+      <w:r>
+        <w:rPr>
+          <w:rFonts w:ascii="Calibri" w:hAnsi="Calibri" w:cstheme="minorBidi"/>
+          <w:sz w:val="22"/>
+          <w:szCs w:val="22"/>
+        </w:rPr>
+        <w:t>All certifications, Diplom</w:t>
+      </w:r>
+      <w:r>
+        <w:rPr>
+          <w:rFonts w:ascii="Calibri" w:hAnsi="Calibri" w:cstheme="minorBidi"/>
+          <w:sz w:val="22"/>
+          <w:szCs w:val="22"/>
+        </w:rPr>
+        <w:t xml:space="preserve">as, </w:t>
+      </w:r>
+      <w:r>
+        <w:rPr>
+          <w:rFonts w:ascii="Calibri" w:hAnsi="Calibri" w:cstheme="minorBidi"/>
+          <w:sz w:val="22"/>
+          <w:szCs w:val="22"/>
+        </w:rPr>
+        <w:t xml:space="preserve">degrees </w:t>
+      </w:r>
+      <w:r>
+        <w:rPr>
+          <w:rFonts w:ascii="Calibri" w:hAnsi="Calibri" w:cstheme="minorBidi"/>
+          <w:sz w:val="22"/>
+          <w:szCs w:val="22"/>
+        </w:rPr>
+        <w:t>and</w:t>
+      </w:r>
+      <w:r>
+        <w:rPr>
+          <w:rFonts w:ascii="Calibri" w:hAnsi="Calibri" w:cstheme="minorBidi"/>
+          <w:sz w:val="22"/>
+          <w:szCs w:val="22"/>
+        </w:rPr>
+        <w:t xml:space="preserve"> references will be provided upon requests.</w:t>
       </w:r>
     </w:p>
     <w:p>
       <w:pPr>
-        <w:rPr>
-          <w:lang w:val="en-GB"/>
-        </w:rPr>
-      </w:pPr>
+        <w:pStyle w:val="Heading1"/>
+        <w:spacing w:line="240" w:lineRule="auto"/>
+        <w:rPr>
+          <w:rFonts w:ascii="Calibri" w:hAnsi="Calibri"/>
+          <w:lang w:val="en-GB"/>
+        </w:rPr>
+      </w:pPr>
+      <w:r>
+        <w:rPr>
+          <w:rFonts w:ascii="Calibri" w:hAnsi="Calibri"/>
+          <w:lang w:val="en-GB"/>
+        </w:rPr>
+        <w:lastRenderedPageBreak/>
+        <w:t>Experience</w:t>
+      </w:r>
     </w:p>
     <w:p>
       <w:pPr>
-        <w:pStyle w:val="Heading1"/>
-        <w:rPr>
-          <w:lang w:val="en-GB"/>
-        </w:rPr>
-      </w:pPr>
-      <w:r>
-        <w:rPr>
-          <w:lang w:val="en-GB"/>
-        </w:rPr>
-        <w:lastRenderedPageBreak/>
-        <w:t>Experience</w:t>
+        <w:pStyle w:val="Heading7"/>
+        <w:tabs>
+          <w:tab w:val="right" w:pos="9072"/>
+        </w:tabs>
+        <w:spacing w:line="240" w:lineRule="auto"/>
+        <w:jc w:val="both"/>
+        <w:rPr>
+          <w:rFonts w:ascii="Calibri" w:hAnsi="Calibri"/>
+          <w:i w:val="0"/>
+          <w:color w:val="auto"/>
+          <w:szCs w:val="20"/>
+          <w:lang w:val="en-GB"/>
+        </w:rPr>
+      </w:pPr>
+      <w:r>
+        <w:rPr>
+          <w:rFonts w:ascii="Calibri" w:hAnsi="Calibri"/>
+          <w:b/>
+          <w:bCs/>
+          <w:i w:val="0"/>
+          <w:iCs w:val="0"/>
+          <w:color w:val="4F81BD" w:themeColor="accent1"/>
+          <w:sz w:val="26"/>
+          <w:szCs w:val="26"/>
+          <w:lang w:val="en-GB"/>
+        </w:rPr>
+        <w:t xml:space="preserve">Software Developer at </w:t>
+      </w:r>
+      <w:proofErr w:type="spellStart"/>
+      <w:r>
+        <w:rPr>
+          <w:rFonts w:ascii="Calibri" w:hAnsi="Calibri"/>
+          <w:b/>
+          <w:bCs/>
+          <w:i w:val="0"/>
+          <w:iCs w:val="0"/>
+          <w:color w:val="4F81BD" w:themeColor="accent1"/>
+          <w:sz w:val="26"/>
+          <w:szCs w:val="26"/>
+          <w:lang w:val="en-GB"/>
+        </w:rPr>
+        <w:t>Omegapoin</w:t>
+      </w:r>
+      <w:r>
+        <w:rPr>
+          <w:rFonts w:ascii="Calibri" w:hAnsi="Calibri"/>
+          <w:b/>
+          <w:bCs/>
+          <w:i w:val="0"/>
+          <w:iCs w:val="0"/>
+          <w:color w:val="4F81BD" w:themeColor="accent1"/>
+          <w:sz w:val="26"/>
+          <w:szCs w:val="26"/>
+          <w:lang w:val="en-GB"/>
+        </w:rPr>
+        <w:t>t</w:t>
+      </w:r>
+      <w:proofErr w:type="spellEnd"/>
+      <w:r>
+        <w:rPr>
+          <w:rFonts w:ascii="Calibri" w:hAnsi="Calibri"/>
+          <w:b/>
+          <w:bCs/>
+          <w:i w:val="0"/>
+          <w:iCs w:val="0"/>
+          <w:color w:val="4F81BD" w:themeColor="accent1"/>
+          <w:sz w:val="26"/>
+          <w:szCs w:val="26"/>
+          <w:lang w:val="en-GB"/>
+        </w:rPr>
+        <w:tab/>
+      </w:r>
+      <w:r>
+        <w:rPr>
+          <w:rFonts w:ascii="Calibri" w:hAnsi="Calibri"/>
+          <w:i w:val="0"/>
+          <w:color w:val="auto"/>
+          <w:sz w:val="20"/>
+          <w:szCs w:val="20"/>
+          <w:lang w:val="en-GB"/>
+        </w:rPr>
+        <w:t>April 2016 – August 2016 (4 Months)</w:t>
       </w:r>
     </w:p>
     <w:p>
       <w:pPr>
-        <w:pStyle w:val="Heading2"/>
-        <w:rPr>
-          <w:lang w:val="en-GB"/>
-        </w:rPr>
-      </w:pPr>
-      <w:r>
-        <w:rPr>
-          <w:lang w:val="en-GB"/>
-        </w:rPr>
-        <w:t xml:space="preserve">Software Developer at </w:t>
-      </w:r>
-      <w:proofErr w:type="spellStart"/>
-      <w:r>
-        <w:rPr>
-          <w:lang w:val="en-GB"/>
-        </w:rPr>
-        <w:t>Omegapoint</w:t>
-      </w:r>
-      <w:proofErr w:type="spellEnd"/>
+        <w:pStyle w:val="Heading7"/>
+        <w:spacing w:line="240" w:lineRule="auto"/>
+        <w:jc w:val="both"/>
+        <w:rPr>
+          <w:rFonts w:ascii="Calibri" w:eastAsiaTheme="minorHAnsi" w:hAnsi="Calibri" w:cstheme="minorBidi"/>
+          <w:i w:val="0"/>
+          <w:iCs w:val="0"/>
+          <w:color w:val="auto"/>
+          <w:szCs w:val="20"/>
+          <w:lang w:val="en-GB"/>
+        </w:rPr>
+      </w:pPr>
+      <w:r>
+        <w:rPr>
+          <w:rFonts w:ascii="Calibri" w:eastAsiaTheme="minorHAnsi" w:hAnsi="Calibri" w:cstheme="minorBidi"/>
+          <w:i w:val="0"/>
+          <w:iCs w:val="0"/>
+          <w:color w:val="auto"/>
+          <w:szCs w:val="20"/>
+          <w:lang w:val="en-GB"/>
+        </w:rPr>
+        <w:t xml:space="preserve">I was one of the developers in an agile team working to develop a new system for management of club members as well as the processes of receipt transactions. The systems are mainly REST APIs. </w:t>
+      </w:r>
     </w:p>
     <w:p>
       <w:pPr>
         <w:pStyle w:val="Heading7"/>
+        <w:spacing w:line="240" w:lineRule="auto"/>
         <w:jc w:val="both"/>
         <w:rPr>
-          <w:color w:val="auto"/>
-          <w:szCs w:val="20"/>
-          <w:lang w:val="en-GB"/>
-        </w:rPr>
-      </w:pPr>
-      <w:r>
-        <w:rPr>
-          <w:color w:val="auto"/>
-          <w:szCs w:val="20"/>
-          <w:lang w:val="en-GB"/>
-        </w:rPr>
-        <w:t>April 2016 – August 2016 (4 Months)</w:t>
-      </w:r>
-      <w:r>
-        <w:rPr>
-          <w:color w:val="auto"/>
-          <w:szCs w:val="20"/>
-          <w:lang w:val="en-GB"/>
-        </w:rPr>
-        <w:t xml:space="preserve"> </w:t>
+          <w:rFonts w:ascii="Calibri" w:eastAsiaTheme="minorHAnsi" w:hAnsi="Calibri" w:cstheme="minorBidi"/>
+          <w:i w:val="0"/>
+          <w:iCs w:val="0"/>
+          <w:color w:val="auto"/>
+          <w:szCs w:val="20"/>
+          <w:lang w:val="en-GB"/>
+        </w:rPr>
+      </w:pPr>
+      <w:r>
+        <w:rPr>
+          <w:rFonts w:ascii="Calibri" w:eastAsiaTheme="minorHAnsi" w:hAnsi="Calibri" w:cstheme="minorBidi"/>
+          <w:i w:val="0"/>
+          <w:color w:val="auto"/>
+          <w:szCs w:val="20"/>
+          <w:lang w:val="en-GB"/>
+        </w:rPr>
+        <w:t xml:space="preserve">Technology / Methodology: Java, Spring Boot, Git, JUnit, Scrum, the Source Tree, Swagger API, Hibernate, Micro Service Architecture, REST, </w:t>
+      </w:r>
+      <w:proofErr w:type="spellStart"/>
+      <w:r>
+        <w:rPr>
+          <w:rFonts w:ascii="Calibri" w:eastAsiaTheme="minorHAnsi" w:hAnsi="Calibri" w:cstheme="minorBidi"/>
+          <w:i w:val="0"/>
+          <w:color w:val="auto"/>
+          <w:szCs w:val="20"/>
+          <w:lang w:val="en-GB"/>
+        </w:rPr>
+        <w:t>Bitbucket</w:t>
+      </w:r>
+      <w:proofErr w:type="spellEnd"/>
+      <w:r>
+        <w:rPr>
+          <w:rFonts w:ascii="Calibri" w:eastAsiaTheme="minorHAnsi" w:hAnsi="Calibri" w:cstheme="minorBidi"/>
+          <w:i w:val="0"/>
+          <w:color w:val="auto"/>
+          <w:szCs w:val="20"/>
+          <w:lang w:val="en-GB"/>
+        </w:rPr>
+        <w:t xml:space="preserve">, Nexus, Swagger API, </w:t>
+      </w:r>
+      <w:proofErr w:type="spellStart"/>
+      <w:r>
+        <w:rPr>
+          <w:rFonts w:ascii="Calibri" w:eastAsiaTheme="minorHAnsi" w:hAnsi="Calibri" w:cstheme="minorBidi"/>
+          <w:i w:val="0"/>
+          <w:color w:val="auto"/>
+          <w:szCs w:val="20"/>
+          <w:lang w:val="en-GB"/>
+        </w:rPr>
+        <w:t>Gradle</w:t>
+      </w:r>
+      <w:proofErr w:type="spellEnd"/>
+      <w:r>
+        <w:rPr>
+          <w:rFonts w:ascii="Calibri" w:eastAsiaTheme="minorHAnsi" w:hAnsi="Calibri" w:cstheme="minorBidi"/>
+          <w:i w:val="0"/>
+          <w:color w:val="auto"/>
+          <w:szCs w:val="20"/>
+          <w:lang w:val="en-GB"/>
+        </w:rPr>
+        <w:t>, Jira</w:t>
       </w:r>
     </w:p>
     <w:p>
       <w:pPr>
-        <w:pStyle w:val="Heading7"/>
-        <w:jc w:val="both"/>
-        <w:rPr>
-          <w:rFonts w:asciiTheme="minorHAnsi" w:eastAsiaTheme="minorHAnsi" w:hAnsiTheme="minorHAnsi" w:cstheme="minorBidi"/>
-          <w:i w:val="0"/>
-          <w:iCs w:val="0"/>
-          <w:color w:val="auto"/>
-          <w:szCs w:val="20"/>
-          <w:lang w:val="en-GB"/>
-        </w:rPr>
-      </w:pPr>
-      <w:r>
-        <w:rPr>
-          <w:rFonts w:asciiTheme="minorHAnsi" w:eastAsiaTheme="minorHAnsi" w:hAnsiTheme="minorHAnsi" w:cstheme="minorBidi"/>
-          <w:i w:val="0"/>
-          <w:iCs w:val="0"/>
-          <w:color w:val="auto"/>
-          <w:szCs w:val="20"/>
-          <w:lang w:val="en-GB"/>
-        </w:rPr>
-        <w:t xml:space="preserve">I was one of the developers in an agile team working to develop a new system for management of club members as well as the processes of receipt transactions. The systems are mainly REST APIs. </w:t>
-      </w:r>
+        <w:rPr>
+          <w:lang w:eastAsia="en-US"/>
+        </w:rPr>
+      </w:pPr>
     </w:p>
     <w:p>
       <w:pPr>
-        <w:pStyle w:val="Heading7"/>
-        <w:jc w:val="both"/>
-        <w:rPr>
-          <w:color w:val="auto"/>
-          <w:szCs w:val="20"/>
-          <w:lang w:val="en-GB"/>
-        </w:rPr>
-      </w:pPr>
-      <w:r>
-        <w:rPr>
-          <w:rFonts w:asciiTheme="minorHAnsi" w:eastAsiaTheme="minorHAnsi" w:hAnsiTheme="minorHAnsi" w:cstheme="minorBidi"/>
-          <w:color w:val="auto"/>
-          <w:szCs w:val="20"/>
-          <w:lang w:val="en-GB"/>
-        </w:rPr>
-        <w:t xml:space="preserve">Technology / Methodology: Java, Spring Boot, Git, JUnit, Scrum, the Source Tree, Swagger API, Hibernate, Micro Service Architecture, REST, </w:t>
+        <w:tabs>
+          <w:tab w:val="right" w:pos="9072"/>
+        </w:tabs>
+        <w:spacing w:after="200" w:line="276" w:lineRule="auto"/>
+        <w:rPr>
+          <w:rFonts w:ascii="Calibri" w:eastAsiaTheme="majorEastAsia" w:hAnsi="Calibri" w:cstheme="majorBidi"/>
+          <w:b/>
+          <w:bCs/>
+          <w:color w:val="4F81BD" w:themeColor="accent1"/>
+          <w:sz w:val="26"/>
+          <w:szCs w:val="26"/>
+          <w:lang w:eastAsia="en-US"/>
+        </w:rPr>
+      </w:pPr>
+      <w:r>
+        <w:rPr>
+          <w:rFonts w:ascii="Calibri" w:eastAsiaTheme="majorEastAsia" w:hAnsi="Calibri" w:cstheme="majorBidi"/>
+          <w:b/>
+          <w:bCs/>
+          <w:color w:val="4F81BD" w:themeColor="accent1"/>
+          <w:sz w:val="26"/>
+          <w:szCs w:val="26"/>
+          <w:lang w:eastAsia="en-US"/>
+        </w:rPr>
+        <w:t xml:space="preserve">Software Developer at </w:t>
       </w:r>
       <w:proofErr w:type="spellStart"/>
       <w:r>
         <w:rPr>
-          <w:rFonts w:asciiTheme="minorHAnsi" w:eastAsiaTheme="minorHAnsi" w:hAnsiTheme="minorHAnsi" w:cstheme="minorBidi"/>
-          <w:color w:val="auto"/>
-          <w:szCs w:val="20"/>
-          <w:lang w:val="en-GB"/>
-        </w:rPr>
-        <w:t>Bitbucket</w:t>
+          <w:rFonts w:ascii="Calibri" w:eastAsiaTheme="majorEastAsia" w:hAnsi="Calibri" w:cstheme="majorBidi"/>
+          <w:b/>
+          <w:bCs/>
+          <w:color w:val="4F81BD" w:themeColor="accent1"/>
+          <w:sz w:val="26"/>
+          <w:szCs w:val="26"/>
+          <w:lang w:eastAsia="en-US"/>
+        </w:rPr>
+        <w:t>Omegapoint</w:t>
       </w:r>
       <w:proofErr w:type="spellEnd"/>
       <w:r>
         <w:rPr>
-          <w:rFonts w:asciiTheme="minorHAnsi" w:eastAsiaTheme="minorHAnsi" w:hAnsiTheme="minorHAnsi" w:cstheme="minorBidi"/>
-          <w:color w:val="auto"/>
-          <w:szCs w:val="20"/>
-          <w:lang w:val="en-GB"/>
-        </w:rPr>
-        <w:t xml:space="preserve">, Nexus, Swagger API, </w:t>
-      </w:r>
-      <w:proofErr w:type="spellStart"/>
-      <w:r>
-        <w:rPr>
-          <w:rFonts w:asciiTheme="minorHAnsi" w:eastAsiaTheme="minorHAnsi" w:hAnsiTheme="minorHAnsi" w:cstheme="minorBidi"/>
-          <w:color w:val="auto"/>
-          <w:szCs w:val="20"/>
-          <w:lang w:val="en-GB"/>
-        </w:rPr>
-        <w:t>Gradle</w:t>
-      </w:r>
-      <w:proofErr w:type="spellEnd"/>
-      <w:r>
-        <w:rPr>
-          <w:rFonts w:asciiTheme="minorHAnsi" w:eastAsiaTheme="minorHAnsi" w:hAnsiTheme="minorHAnsi" w:cstheme="minorBidi"/>
-          <w:color w:val="auto"/>
-          <w:szCs w:val="20"/>
-          <w:lang w:val="en-GB"/>
-        </w:rPr>
-        <w:t>, Jira</w:t>
+          <w:rFonts w:ascii="Calibri" w:hAnsi="Calibri"/>
+        </w:rPr>
+        <w:t xml:space="preserve"> </w:t>
+      </w:r>
+      <w:r>
+        <w:rPr>
+          <w:rFonts w:ascii="Calibri" w:hAnsi="Calibri"/>
+        </w:rPr>
+        <w:tab/>
+      </w:r>
+      <w:r>
+        <w:rPr>
+          <w:rFonts w:ascii="Calibri" w:hAnsi="Calibri" w:cstheme="minorBidi"/>
+          <w:sz w:val="20"/>
+          <w:szCs w:val="20"/>
+          <w:lang w:eastAsia="en-US"/>
+        </w:rPr>
+        <w:t xml:space="preserve">January 2016 – </w:t>
+      </w:r>
+      <w:r>
+        <w:rPr>
+          <w:rFonts w:ascii="Calibri" w:hAnsi="Calibri" w:cstheme="minorBidi"/>
+          <w:sz w:val="20"/>
+          <w:szCs w:val="20"/>
+          <w:lang w:eastAsia="en-US"/>
+        </w:rPr>
+        <w:t>April 2016</w:t>
+      </w:r>
+      <w:r>
+        <w:rPr>
+          <w:rFonts w:ascii="Calibri" w:hAnsi="Calibri" w:cstheme="minorBidi"/>
+          <w:sz w:val="20"/>
+          <w:szCs w:val="20"/>
+          <w:lang w:eastAsia="en-US"/>
+        </w:rPr>
+        <w:t xml:space="preserve"> </w:t>
+      </w:r>
+      <w:r>
+        <w:rPr>
+          <w:rFonts w:ascii="Calibri" w:hAnsi="Calibri" w:cstheme="minorBidi"/>
+          <w:sz w:val="20"/>
+          <w:szCs w:val="20"/>
+          <w:lang w:eastAsia="en-US"/>
+        </w:rPr>
+        <w:t>(4 Months)</w:t>
       </w:r>
     </w:p>
     <w:p>
       <w:pPr>
-        <w:pStyle w:val="Heading2"/>
-        <w:rPr>
-          <w:lang w:val="en-GB"/>
-        </w:rPr>
-      </w:pPr>
-      <w:r>
-        <w:rPr>
-          <w:lang w:val="en-GB"/>
-        </w:rPr>
-        <w:t xml:space="preserve">Software Developer at </w:t>
-      </w:r>
-      <w:proofErr w:type="spellStart"/>
-      <w:r>
-        <w:rPr>
-          <w:lang w:val="en-GB"/>
-        </w:rPr>
-        <w:t>Omegapoint</w:t>
-      </w:r>
-      <w:proofErr w:type="spellEnd"/>
+        <w:pStyle w:val="Heading7"/>
+        <w:spacing w:line="240" w:lineRule="auto"/>
+        <w:jc w:val="both"/>
+        <w:rPr>
+          <w:rFonts w:ascii="Calibri" w:eastAsiaTheme="minorHAnsi" w:hAnsi="Calibri" w:cstheme="minorBidi"/>
+          <w:i w:val="0"/>
+          <w:iCs w:val="0"/>
+          <w:color w:val="auto"/>
+          <w:szCs w:val="20"/>
+          <w:lang w:val="en-GB"/>
+        </w:rPr>
+      </w:pPr>
+      <w:r>
+        <w:rPr>
+          <w:rFonts w:ascii="Calibri" w:eastAsiaTheme="minorHAnsi" w:hAnsi="Calibri" w:cstheme="minorBidi"/>
+          <w:i w:val="0"/>
+          <w:iCs w:val="0"/>
+          <w:color w:val="auto"/>
+          <w:szCs w:val="20"/>
+          <w:lang w:val="en-GB"/>
+        </w:rPr>
+        <w:t>I started a</w:t>
+      </w:r>
+      <w:r>
+        <w:rPr>
+          <w:rFonts w:ascii="Calibri" w:eastAsiaTheme="minorHAnsi" w:hAnsi="Calibri" w:cstheme="minorBidi"/>
+          <w:i w:val="0"/>
+          <w:iCs w:val="0"/>
+          <w:color w:val="auto"/>
+          <w:szCs w:val="20"/>
+          <w:lang w:val="en-GB"/>
+        </w:rPr>
+        <w:t>t a</w:t>
+      </w:r>
+      <w:r>
+        <w:rPr>
+          <w:rFonts w:ascii="Calibri" w:eastAsiaTheme="minorHAnsi" w:hAnsi="Calibri" w:cstheme="minorBidi"/>
+          <w:i w:val="0"/>
+          <w:iCs w:val="0"/>
+          <w:color w:val="auto"/>
+          <w:szCs w:val="20"/>
+          <w:lang w:val="en-GB"/>
+        </w:rPr>
+        <w:t xml:space="preserve"> program called Junior consultant program where me together with some other juniors delivered a software and at the same time had many courses in continues integration, domain driven d</w:t>
+      </w:r>
+      <w:r>
+        <w:rPr>
+          <w:rFonts w:ascii="Calibri" w:eastAsiaTheme="minorHAnsi" w:hAnsi="Calibri" w:cstheme="minorBidi"/>
+          <w:i w:val="0"/>
+          <w:iCs w:val="0"/>
+          <w:color w:val="auto"/>
+          <w:szCs w:val="20"/>
+          <w:lang w:val="en-GB"/>
+        </w:rPr>
+        <w:t>esig</w:t>
+      </w:r>
+      <w:r>
+        <w:rPr>
+          <w:rFonts w:ascii="Calibri" w:eastAsiaTheme="minorHAnsi" w:hAnsi="Calibri" w:cstheme="minorBidi"/>
+          <w:i w:val="0"/>
+          <w:iCs w:val="0"/>
+          <w:color w:val="auto"/>
+          <w:szCs w:val="20"/>
+          <w:lang w:val="en-GB"/>
+        </w:rPr>
+        <w:t>n, Test Driven D</w:t>
+      </w:r>
+      <w:r>
+        <w:rPr>
+          <w:rFonts w:ascii="Calibri" w:eastAsiaTheme="minorHAnsi" w:hAnsi="Calibri" w:cstheme="minorBidi"/>
+          <w:i w:val="0"/>
+          <w:iCs w:val="0"/>
+          <w:color w:val="auto"/>
+          <w:szCs w:val="20"/>
+          <w:lang w:val="en-GB"/>
+        </w:rPr>
+        <w:t xml:space="preserve">esign, Git </w:t>
+      </w:r>
+      <w:r>
+        <w:rPr>
+          <w:rFonts w:ascii="Calibri" w:eastAsiaTheme="minorHAnsi" w:hAnsi="Calibri" w:cstheme="minorBidi"/>
+          <w:i w:val="0"/>
+          <w:iCs w:val="0"/>
+          <w:color w:val="auto"/>
+          <w:szCs w:val="20"/>
+          <w:lang w:val="en-GB"/>
+        </w:rPr>
+        <w:t xml:space="preserve">etc. </w:t>
+      </w:r>
+      <w:r>
+        <w:rPr>
+          <w:rFonts w:ascii="Calibri" w:eastAsiaTheme="minorHAnsi" w:hAnsi="Calibri" w:cstheme="minorBidi"/>
+          <w:i w:val="0"/>
+          <w:iCs w:val="0"/>
+          <w:color w:val="auto"/>
+          <w:szCs w:val="20"/>
+          <w:lang w:val="en-GB"/>
+        </w:rPr>
+        <w:t>We use these technologies in our daily basi</w:t>
+      </w:r>
+      <w:r>
+        <w:rPr>
+          <w:rFonts w:ascii="Calibri" w:eastAsiaTheme="minorHAnsi" w:hAnsi="Calibri" w:cstheme="minorBidi"/>
+          <w:i w:val="0"/>
+          <w:iCs w:val="0"/>
+          <w:color w:val="auto"/>
+          <w:szCs w:val="20"/>
+          <w:lang w:val="en-GB"/>
+        </w:rPr>
+        <w:t xml:space="preserve">s when we code </w:t>
+      </w:r>
+      <w:r>
+        <w:rPr>
+          <w:rFonts w:ascii="Calibri" w:eastAsiaTheme="minorHAnsi" w:hAnsi="Calibri" w:cstheme="minorBidi"/>
+          <w:i w:val="0"/>
+          <w:iCs w:val="0"/>
+          <w:color w:val="auto"/>
+          <w:szCs w:val="20"/>
+          <w:lang w:val="en-GB"/>
+        </w:rPr>
+        <w:t>and develop new software for our</w:t>
+      </w:r>
+      <w:r>
+        <w:rPr>
+          <w:rFonts w:ascii="Calibri" w:eastAsiaTheme="minorHAnsi" w:hAnsi="Calibri" w:cstheme="minorBidi"/>
+          <w:i w:val="0"/>
+          <w:iCs w:val="0"/>
+          <w:color w:val="auto"/>
+          <w:szCs w:val="20"/>
+          <w:lang w:val="en-GB"/>
+        </w:rPr>
+        <w:t xml:space="preserve"> customer.</w:t>
+      </w:r>
     </w:p>
     <w:p>
       <w:pPr>
         <w:pStyle w:val="Heading7"/>
-        <w:rPr>
-          <w:color w:val="auto"/>
-          <w:szCs w:val="20"/>
-          <w:lang w:val="en-GB"/>
-        </w:rPr>
-      </w:pPr>
-      <w:r>
-        <w:rPr>
-          <w:color w:val="auto"/>
-          <w:szCs w:val="20"/>
-          <w:lang w:val="en-GB"/>
-        </w:rPr>
-        <w:t xml:space="preserve">January 2016 – </w:t>
-      </w:r>
-      <w:r>
-        <w:rPr>
-          <w:color w:val="auto"/>
-          <w:szCs w:val="20"/>
-          <w:lang w:val="en-GB"/>
-        </w:rPr>
-        <w:t>April 2016</w:t>
-      </w:r>
-      <w:r>
-        <w:rPr>
-          <w:color w:val="auto"/>
-          <w:szCs w:val="20"/>
+        <w:spacing w:line="240" w:lineRule="auto"/>
+        <w:jc w:val="both"/>
+        <w:rPr>
+          <w:rFonts w:ascii="Calibri" w:eastAsiaTheme="minorHAnsi" w:hAnsi="Calibri" w:cstheme="minorBidi"/>
+          <w:i w:val="0"/>
+          <w:iCs w:val="0"/>
+          <w:color w:val="auto"/>
+          <w:szCs w:val="20"/>
+          <w:lang w:val="en-GB"/>
+        </w:rPr>
+      </w:pPr>
+      <w:r>
+        <w:rPr>
+          <w:rFonts w:ascii="Calibri" w:eastAsiaTheme="minorHAnsi" w:hAnsi="Calibri" w:cstheme="minorBidi"/>
+          <w:i w:val="0"/>
+          <w:iCs w:val="0"/>
+          <w:color w:val="auto"/>
+          <w:szCs w:val="20"/>
+          <w:lang w:val="en-GB"/>
+        </w:rPr>
+        <w:t>Technology / Methodology: Java 8, Boot Spring, Spring Security,</w:t>
+      </w:r>
+      <w:r>
+        <w:rPr>
+          <w:rFonts w:ascii="Calibri" w:eastAsiaTheme="minorHAnsi" w:hAnsi="Calibri" w:cstheme="minorBidi"/>
+          <w:i w:val="0"/>
+          <w:iCs w:val="0"/>
+          <w:color w:val="auto"/>
+          <w:szCs w:val="20"/>
+          <w:lang w:val="en-GB"/>
+        </w:rPr>
+        <w:t xml:space="preserve"> Git, Maven, </w:t>
+      </w:r>
+      <w:r>
+        <w:rPr>
+          <w:rFonts w:ascii="Calibri" w:eastAsiaTheme="minorHAnsi" w:hAnsi="Calibri" w:cstheme="minorBidi"/>
+          <w:i w:val="0"/>
+          <w:iCs w:val="0"/>
+          <w:color w:val="auto"/>
+          <w:szCs w:val="20"/>
+          <w:lang w:val="en-GB"/>
+        </w:rPr>
+        <w:t>Bouncy Castle, Thymeleaf, Jenkins, Jira, Bootstrap, JUnit, Scrum, HTML, Source Tree, Red Hat Linux, DDD, Selenium</w:t>
+      </w:r>
+    </w:p>
+    <w:p>
+      <w:pPr>
+        <w:pStyle w:val="Heading2"/>
+        <w:tabs>
+          <w:tab w:val="right" w:pos="9072"/>
+        </w:tabs>
+        <w:spacing w:line="240" w:lineRule="auto"/>
+        <w:rPr>
+          <w:rFonts w:ascii="Calibri" w:hAnsi="Calibri"/>
+          <w:lang w:val="en-GB"/>
+        </w:rPr>
+      </w:pPr>
+      <w:r>
+        <w:rPr>
+          <w:rFonts w:ascii="Calibri" w:hAnsi="Calibri"/>
+          <w:lang w:val="en-GB"/>
+        </w:rPr>
+        <w:t>Software Developer at CGI</w:t>
+      </w:r>
+      <w:r>
+        <w:rPr>
+          <w:rFonts w:ascii="Calibri" w:hAnsi="Calibri"/>
           <w:lang w:val="en-GB"/>
         </w:rPr>
         <w:t xml:space="preserve"> </w:t>
       </w:r>
       <w:r>
         <w:rPr>
-          <w:color w:val="auto"/>
-          <w:szCs w:val="20"/>
-          <w:lang w:val="en-GB"/>
-        </w:rPr>
-        <w:t>(4 Months)</w:t>
+          <w:rFonts w:ascii="Calibri" w:hAnsi="Calibri"/>
+          <w:lang w:val="en-GB"/>
+        </w:rPr>
+        <w:tab/>
+      </w:r>
+      <w:r>
+        <w:rPr>
+          <w:rFonts w:ascii="Calibri" w:eastAsiaTheme="minorHAnsi" w:hAnsi="Calibri" w:cstheme="minorBidi"/>
+          <w:b w:val="0"/>
+          <w:bCs w:val="0"/>
+          <w:color w:val="auto"/>
+          <w:sz w:val="20"/>
+          <w:szCs w:val="20"/>
+          <w:lang w:val="en-GB"/>
+        </w:rPr>
+        <w:t xml:space="preserve">August 2014 </w:t>
+      </w:r>
+      <w:r>
+        <w:rPr>
+          <w:rFonts w:ascii="Calibri" w:eastAsiaTheme="minorHAnsi" w:hAnsi="Calibri" w:cstheme="minorBidi"/>
+          <w:b w:val="0"/>
+          <w:bCs w:val="0"/>
+          <w:color w:val="auto"/>
+          <w:sz w:val="20"/>
+          <w:szCs w:val="20"/>
+          <w:lang w:val="en-GB"/>
+        </w:rPr>
+        <w:t>–</w:t>
+      </w:r>
+      <w:r>
+        <w:rPr>
+          <w:rFonts w:ascii="Calibri" w:eastAsiaTheme="minorHAnsi" w:hAnsi="Calibri" w:cstheme="minorBidi"/>
+          <w:b w:val="0"/>
+          <w:bCs w:val="0"/>
+          <w:color w:val="auto"/>
+          <w:sz w:val="20"/>
+          <w:szCs w:val="20"/>
+          <w:lang w:val="en-GB"/>
+        </w:rPr>
+        <w:t xml:space="preserve"> </w:t>
+      </w:r>
+      <w:r>
+        <w:rPr>
+          <w:rFonts w:ascii="Calibri" w:eastAsiaTheme="minorHAnsi" w:hAnsi="Calibri" w:cstheme="minorBidi"/>
+          <w:b w:val="0"/>
+          <w:bCs w:val="0"/>
+          <w:color w:val="auto"/>
+          <w:sz w:val="20"/>
+          <w:szCs w:val="20"/>
+          <w:lang w:val="en-GB"/>
+        </w:rPr>
+        <w:t>January 2016</w:t>
+      </w:r>
+      <w:r>
+        <w:rPr>
+          <w:rFonts w:ascii="Calibri" w:eastAsiaTheme="minorHAnsi" w:hAnsi="Calibri" w:cstheme="minorBidi"/>
+          <w:b w:val="0"/>
+          <w:bCs w:val="0"/>
+          <w:color w:val="auto"/>
+          <w:sz w:val="20"/>
+          <w:szCs w:val="20"/>
+          <w:lang w:val="en-GB"/>
+        </w:rPr>
+        <w:t xml:space="preserve"> (1</w:t>
+      </w:r>
+      <w:r>
+        <w:rPr>
+          <w:rFonts w:ascii="Calibri" w:eastAsiaTheme="minorHAnsi" w:hAnsi="Calibri" w:cstheme="minorBidi"/>
+          <w:b w:val="0"/>
+          <w:bCs w:val="0"/>
+          <w:color w:val="auto"/>
+          <w:sz w:val="20"/>
+          <w:szCs w:val="20"/>
+          <w:lang w:val="en-GB"/>
+        </w:rPr>
+        <w:t>.5</w:t>
+      </w:r>
+      <w:r>
+        <w:rPr>
+          <w:rFonts w:ascii="Calibri" w:eastAsiaTheme="minorHAnsi" w:hAnsi="Calibri" w:cstheme="minorBidi"/>
+          <w:b w:val="0"/>
+          <w:bCs w:val="0"/>
+          <w:color w:val="auto"/>
+          <w:sz w:val="20"/>
+          <w:szCs w:val="20"/>
+          <w:lang w:val="en-GB"/>
+        </w:rPr>
+        <w:t xml:space="preserve"> year)</w:t>
+      </w:r>
+    </w:p>
+    <w:p>
+      <w:pPr>
+        <w:pStyle w:val="Heading7"/>
+        <w:spacing w:line="240" w:lineRule="auto"/>
+        <w:jc w:val="both"/>
+        <w:rPr>
+          <w:rFonts w:ascii="Calibri" w:hAnsi="Calibri" w:cstheme="minorBidi"/>
+          <w:szCs w:val="20"/>
+        </w:rPr>
+      </w:pPr>
+      <w:r>
+        <w:rPr>
+          <w:rFonts w:ascii="Calibri" w:eastAsiaTheme="minorHAnsi" w:hAnsi="Calibri" w:cstheme="minorBidi"/>
+          <w:i w:val="0"/>
+          <w:iCs w:val="0"/>
+          <w:color w:val="auto"/>
+          <w:szCs w:val="20"/>
+          <w:lang w:val="en-GB"/>
+        </w:rPr>
+        <w:t xml:space="preserve">I developed I worked with many different customers, for example, AFA </w:t>
+      </w:r>
+      <w:proofErr w:type="spellStart"/>
+      <w:r>
+        <w:rPr>
+          <w:rFonts w:ascii="Calibri" w:eastAsiaTheme="minorHAnsi" w:hAnsi="Calibri" w:cstheme="minorBidi"/>
+          <w:i w:val="0"/>
+          <w:iCs w:val="0"/>
+          <w:color w:val="auto"/>
+          <w:szCs w:val="20"/>
+          <w:lang w:val="en-GB"/>
+        </w:rPr>
+        <w:t>försäkring</w:t>
+      </w:r>
+      <w:proofErr w:type="spellEnd"/>
+      <w:r>
+        <w:rPr>
+          <w:rFonts w:ascii="Calibri" w:eastAsiaTheme="minorHAnsi" w:hAnsi="Calibri" w:cstheme="minorBidi"/>
+          <w:i w:val="0"/>
+          <w:iCs w:val="0"/>
+          <w:color w:val="auto"/>
+          <w:szCs w:val="20"/>
+          <w:lang w:val="en-GB"/>
+        </w:rPr>
+        <w:t xml:space="preserve">, Tele2 </w:t>
+      </w:r>
+      <w:proofErr w:type="spellStart"/>
+      <w:r>
+        <w:rPr>
+          <w:rFonts w:ascii="Calibri" w:eastAsiaTheme="minorHAnsi" w:hAnsi="Calibri" w:cstheme="minorBidi"/>
+          <w:i w:val="0"/>
+          <w:iCs w:val="0"/>
+          <w:color w:val="auto"/>
+          <w:szCs w:val="20"/>
+          <w:lang w:val="en-GB"/>
+        </w:rPr>
+        <w:t>och</w:t>
+      </w:r>
+      <w:proofErr w:type="spellEnd"/>
+      <w:r>
+        <w:rPr>
+          <w:rFonts w:ascii="Calibri" w:eastAsiaTheme="minorHAnsi" w:hAnsi="Calibri" w:cstheme="minorBidi"/>
+          <w:i w:val="0"/>
+          <w:iCs w:val="0"/>
+          <w:color w:val="auto"/>
+          <w:szCs w:val="20"/>
+          <w:lang w:val="en-GB"/>
+        </w:rPr>
+        <w:t xml:space="preserve"> </w:t>
+      </w:r>
+      <w:proofErr w:type="spellStart"/>
+      <w:r>
+        <w:rPr>
+          <w:rFonts w:ascii="Calibri" w:eastAsiaTheme="minorHAnsi" w:hAnsi="Calibri" w:cstheme="minorBidi"/>
+          <w:i w:val="0"/>
+          <w:iCs w:val="0"/>
+          <w:color w:val="auto"/>
+          <w:szCs w:val="20"/>
+          <w:lang w:val="en-GB"/>
+        </w:rPr>
+        <w:t>Unionen</w:t>
+      </w:r>
+      <w:proofErr w:type="spellEnd"/>
+      <w:r>
+        <w:rPr>
+          <w:rFonts w:ascii="Calibri" w:eastAsiaTheme="minorHAnsi" w:hAnsi="Calibri" w:cstheme="minorBidi"/>
+          <w:i w:val="0"/>
+          <w:iCs w:val="0"/>
+          <w:color w:val="auto"/>
+          <w:szCs w:val="20"/>
+          <w:lang w:val="en-GB"/>
+        </w:rPr>
+        <w:t xml:space="preserve"> to create </w:t>
+      </w:r>
+      <w:r>
+        <w:rPr>
+          <w:rFonts w:ascii="Calibri" w:eastAsiaTheme="minorHAnsi" w:hAnsi="Calibri" w:cstheme="minorBidi"/>
+          <w:i w:val="0"/>
+          <w:iCs w:val="0"/>
+          <w:color w:val="auto"/>
+          <w:szCs w:val="20"/>
+          <w:lang w:val="en-GB"/>
+        </w:rPr>
+        <w:t>an</w:t>
+      </w:r>
+      <w:r>
+        <w:rPr>
+          <w:rFonts w:ascii="Calibri" w:eastAsiaTheme="minorHAnsi" w:hAnsi="Calibri" w:cstheme="minorBidi"/>
+          <w:i w:val="0"/>
+          <w:iCs w:val="0"/>
+          <w:color w:val="auto"/>
+          <w:szCs w:val="20"/>
+          <w:lang w:val="en-GB"/>
+        </w:rPr>
+        <w:t xml:space="preserve"> application with help of CMC products, which made it possible to for example pay membership or bills via </w:t>
+      </w:r>
+      <w:proofErr w:type="spellStart"/>
+      <w:r>
+        <w:rPr>
+          <w:rFonts w:ascii="Calibri" w:eastAsiaTheme="minorHAnsi" w:hAnsi="Calibri" w:cstheme="minorBidi"/>
+          <w:i w:val="0"/>
+          <w:iCs w:val="0"/>
+          <w:color w:val="auto"/>
+          <w:szCs w:val="20"/>
+          <w:lang w:val="en-GB"/>
+        </w:rPr>
+        <w:t>EFaktura</w:t>
+      </w:r>
+      <w:proofErr w:type="spellEnd"/>
+      <w:r>
+        <w:rPr>
+          <w:rFonts w:ascii="Calibri" w:eastAsiaTheme="minorHAnsi" w:hAnsi="Calibri" w:cstheme="minorBidi"/>
+          <w:i w:val="0"/>
+          <w:iCs w:val="0"/>
+          <w:color w:val="auto"/>
+          <w:szCs w:val="20"/>
+          <w:lang w:val="en-GB"/>
+        </w:rPr>
+        <w:t>.</w:t>
+      </w:r>
+      <w:r>
+        <w:rPr>
+          <w:rFonts w:ascii="Calibri" w:eastAsiaTheme="minorHAnsi" w:hAnsi="Calibri" w:cstheme="minorBidi"/>
+          <w:i w:val="0"/>
+          <w:iCs w:val="0"/>
+          <w:color w:val="auto"/>
+          <w:szCs w:val="20"/>
+          <w:lang w:val="en-GB"/>
+        </w:rPr>
+        <w:t xml:space="preserve"> </w:t>
+      </w:r>
+      <w:r>
+        <w:rPr>
+          <w:rFonts w:ascii="Calibri" w:eastAsiaTheme="minorHAnsi" w:hAnsi="Calibri" w:cstheme="minorBidi"/>
+          <w:i w:val="0"/>
+          <w:iCs w:val="0"/>
+          <w:color w:val="auto"/>
+          <w:szCs w:val="20"/>
+          <w:lang w:val="en-GB"/>
+        </w:rPr>
+        <w:t xml:space="preserve">As a developer, I work in different development environment, such as Inspire Designer Inspire Interactive and Inspire Automation. Inspire is a pack of software made of different development environments and software such that are used to automate the management of raw data. As a software developer I work with </w:t>
+      </w:r>
+      <w:r>
+        <w:rPr>
+          <w:rFonts w:ascii="Calibri" w:eastAsiaTheme="minorHAnsi" w:hAnsi="Calibri" w:cstheme="minorBidi"/>
+          <w:i w:val="0"/>
+          <w:iCs w:val="0"/>
+          <w:color w:val="auto"/>
+          <w:szCs w:val="20"/>
+          <w:lang w:val="en-GB"/>
+        </w:rPr>
+        <w:t>raw data</w:t>
+      </w:r>
+      <w:r>
+        <w:rPr>
+          <w:rFonts w:ascii="Calibri" w:eastAsiaTheme="minorHAnsi" w:hAnsi="Calibri" w:cstheme="minorBidi"/>
+          <w:i w:val="0"/>
+          <w:iCs w:val="0"/>
+          <w:color w:val="auto"/>
+          <w:szCs w:val="20"/>
+          <w:lang w:val="en-GB"/>
+        </w:rPr>
+        <w:t xml:space="preserve"> to be presented in different ways to be human </w:t>
+      </w:r>
+      <w:r>
+        <w:rPr>
+          <w:rFonts w:ascii="Calibri" w:eastAsiaTheme="minorHAnsi" w:hAnsi="Calibri" w:cstheme="minorBidi"/>
+          <w:i w:val="0"/>
+          <w:iCs w:val="0"/>
+          <w:color w:val="auto"/>
+          <w:szCs w:val="20"/>
+          <w:lang w:val="en-GB"/>
+        </w:rPr>
+        <w:t>readable or software readable.</w:t>
+      </w:r>
+    </w:p>
+    <w:p>
+      <w:pPr>
+        <w:rPr>
+          <w:rFonts w:ascii="Calibri" w:hAnsi="Calibri" w:cstheme="minorBidi"/>
+          <w:sz w:val="22"/>
+          <w:szCs w:val="20"/>
+          <w:lang w:eastAsia="en-US"/>
+        </w:rPr>
+      </w:pPr>
+    </w:p>
+    <w:p>
+      <w:pPr>
+        <w:jc w:val="both"/>
+        <w:rPr>
+          <w:rFonts w:ascii="Calibri" w:hAnsi="Calibri" w:cstheme="minorBidi"/>
+          <w:sz w:val="22"/>
+          <w:szCs w:val="20"/>
+          <w:lang w:eastAsia="en-US"/>
+        </w:rPr>
+      </w:pPr>
+      <w:r>
+        <w:rPr>
+          <w:rFonts w:ascii="Calibri" w:hAnsi="Calibri" w:cstheme="minorBidi"/>
+          <w:sz w:val="22"/>
+          <w:szCs w:val="20"/>
+          <w:lang w:eastAsia="en-US"/>
+        </w:rPr>
+        <w:t xml:space="preserve">Technology / Methodology: </w:t>
+      </w:r>
+      <w:r>
+        <w:rPr>
+          <w:rFonts w:ascii="Calibri" w:hAnsi="Calibri" w:cstheme="minorBidi"/>
+          <w:sz w:val="22"/>
+          <w:szCs w:val="20"/>
+          <w:lang w:eastAsia="en-US"/>
+        </w:rPr>
+        <w:t>An special language</w:t>
+      </w:r>
+      <w:r>
+        <w:rPr>
+          <w:rFonts w:ascii="Calibri" w:hAnsi="Calibri" w:cstheme="minorBidi"/>
+          <w:sz w:val="22"/>
+          <w:szCs w:val="20"/>
+          <w:lang w:eastAsia="en-US"/>
+        </w:rPr>
+        <w:t xml:space="preserve"> for GMC prod</w:t>
+      </w:r>
+      <w:r>
+        <w:rPr>
+          <w:rFonts w:ascii="Calibri" w:hAnsi="Calibri" w:cstheme="minorBidi"/>
+          <w:sz w:val="22"/>
+          <w:szCs w:val="20"/>
+          <w:lang w:eastAsia="en-US"/>
+        </w:rPr>
+        <w:t>ucts, Java EE, Bootstrap and SQL</w:t>
+      </w:r>
+      <w:r>
+        <w:rPr>
+          <w:rFonts w:ascii="Calibri" w:hAnsi="Calibri" w:cstheme="minorBidi"/>
+          <w:sz w:val="22"/>
+          <w:szCs w:val="20"/>
+          <w:lang w:eastAsia="en-US"/>
+        </w:rPr>
+        <w:t xml:space="preserve">, </w:t>
+      </w:r>
+      <w:r>
+        <w:rPr>
+          <w:rFonts w:ascii="Calibri" w:hAnsi="Calibri" w:cstheme="minorBidi"/>
+          <w:sz w:val="22"/>
+          <w:szCs w:val="20"/>
+          <w:lang w:eastAsia="en-US"/>
+        </w:rPr>
+        <w:t>MySQL</w:t>
+      </w:r>
+      <w:r>
+        <w:rPr>
+          <w:rFonts w:ascii="Calibri" w:hAnsi="Calibri" w:cstheme="minorBidi"/>
+          <w:sz w:val="22"/>
+          <w:szCs w:val="20"/>
+          <w:lang w:eastAsia="en-US"/>
+        </w:rPr>
+        <w:t>, HTML</w:t>
       </w:r>
       <w:bookmarkStart w:id="0" w:name="_GoBack"/>
       <w:bookmarkEnd w:id="0"/>
     </w:p>
     <w:p>
       <w:pPr>
-        <w:pStyle w:val="Heading7"/>
         <w:jc w:val="both"/>
         <w:rPr>
-          <w:rFonts w:asciiTheme="minorHAnsi" w:eastAsiaTheme="minorHAnsi" w:hAnsiTheme="minorHAnsi" w:cstheme="minorBidi"/>
-          <w:i w:val="0"/>
-          <w:iCs w:val="0"/>
-          <w:color w:val="auto"/>
-          <w:szCs w:val="20"/>
-          <w:lang w:val="en-GB"/>
-        </w:rPr>
-      </w:pPr>
-      <w:r>
-        <w:rPr>
-          <w:rFonts w:asciiTheme="minorHAnsi" w:eastAsiaTheme="minorHAnsi" w:hAnsiTheme="minorHAnsi" w:cstheme="minorBidi"/>
-          <w:i w:val="0"/>
-          <w:iCs w:val="0"/>
-          <w:color w:val="auto"/>
-          <w:szCs w:val="20"/>
-          <w:lang w:val="en-GB"/>
-        </w:rPr>
-        <w:t>I started a</w:t>
-      </w:r>
-      <w:r>
-        <w:rPr>
-          <w:rFonts w:asciiTheme="minorHAnsi" w:eastAsiaTheme="minorHAnsi" w:hAnsiTheme="minorHAnsi" w:cstheme="minorBidi"/>
-          <w:i w:val="0"/>
-          <w:iCs w:val="0"/>
-          <w:color w:val="auto"/>
-          <w:szCs w:val="20"/>
-          <w:lang w:val="en-GB"/>
-        </w:rPr>
-        <w:t>t a</w:t>
-      </w:r>
-      <w:r>
-        <w:rPr>
-          <w:rFonts w:asciiTheme="minorHAnsi" w:eastAsiaTheme="minorHAnsi" w:hAnsiTheme="minorHAnsi" w:cstheme="minorBidi"/>
-          <w:i w:val="0"/>
-          <w:iCs w:val="0"/>
-          <w:color w:val="auto"/>
-          <w:szCs w:val="20"/>
-          <w:lang w:val="en-GB"/>
-        </w:rPr>
-        <w:t xml:space="preserve"> program called Junior consultant program where me together with some other juniors delivered a software and at the same time had many courses in continues integration, domain driven d</w:t>
-      </w:r>
-      <w:r>
-        <w:rPr>
-          <w:rFonts w:asciiTheme="minorHAnsi" w:eastAsiaTheme="minorHAnsi" w:hAnsiTheme="minorHAnsi" w:cstheme="minorBidi"/>
-          <w:i w:val="0"/>
-          <w:iCs w:val="0"/>
-          <w:color w:val="auto"/>
-          <w:szCs w:val="20"/>
-          <w:lang w:val="en-GB"/>
-        </w:rPr>
-        <w:t>esig</w:t>
-      </w:r>
-      <w:r>
-        <w:rPr>
-          <w:rFonts w:asciiTheme="minorHAnsi" w:eastAsiaTheme="minorHAnsi" w:hAnsiTheme="minorHAnsi" w:cstheme="minorBidi"/>
-          <w:i w:val="0"/>
-          <w:iCs w:val="0"/>
-          <w:color w:val="auto"/>
-          <w:szCs w:val="20"/>
-          <w:lang w:val="en-GB"/>
-        </w:rPr>
-        <w:t>n, Test Driven D</w:t>
-      </w:r>
-      <w:r>
-        <w:rPr>
-          <w:rFonts w:asciiTheme="minorHAnsi" w:eastAsiaTheme="minorHAnsi" w:hAnsiTheme="minorHAnsi" w:cstheme="minorBidi"/>
-          <w:i w:val="0"/>
-          <w:iCs w:val="0"/>
-          <w:color w:val="auto"/>
-          <w:szCs w:val="20"/>
-          <w:lang w:val="en-GB"/>
-        </w:rPr>
-        <w:t xml:space="preserve">esign, Git </w:t>
-      </w:r>
-      <w:r>
-        <w:rPr>
-          <w:rFonts w:asciiTheme="minorHAnsi" w:eastAsiaTheme="minorHAnsi" w:hAnsiTheme="minorHAnsi" w:cstheme="minorBidi"/>
-          <w:i w:val="0"/>
-          <w:iCs w:val="0"/>
-          <w:color w:val="auto"/>
-          <w:szCs w:val="20"/>
-          <w:lang w:val="en-GB"/>
-        </w:rPr>
-        <w:t xml:space="preserve">etc. </w:t>
-      </w:r>
-      <w:r>
-        <w:rPr>
-          <w:rFonts w:asciiTheme="minorHAnsi" w:eastAsiaTheme="minorHAnsi" w:hAnsiTheme="minorHAnsi" w:cstheme="minorBidi"/>
-          <w:i w:val="0"/>
-          <w:iCs w:val="0"/>
-          <w:color w:val="auto"/>
-          <w:szCs w:val="20"/>
-          <w:lang w:val="en-GB"/>
-        </w:rPr>
-        <w:t>We use these technologies in our daily basi</w:t>
-      </w:r>
-      <w:r>
-        <w:rPr>
-          <w:rFonts w:asciiTheme="minorHAnsi" w:eastAsiaTheme="minorHAnsi" w:hAnsiTheme="minorHAnsi" w:cstheme="minorBidi"/>
-          <w:i w:val="0"/>
-          <w:iCs w:val="0"/>
-          <w:color w:val="auto"/>
-          <w:szCs w:val="20"/>
-          <w:lang w:val="en-GB"/>
-        </w:rPr>
-        <w:t xml:space="preserve">s when we code </w:t>
-      </w:r>
-      <w:r>
-        <w:rPr>
-          <w:rFonts w:asciiTheme="minorHAnsi" w:eastAsiaTheme="minorHAnsi" w:hAnsiTheme="minorHAnsi" w:cstheme="minorBidi"/>
-          <w:i w:val="0"/>
-          <w:iCs w:val="0"/>
-          <w:color w:val="auto"/>
-          <w:szCs w:val="20"/>
-          <w:lang w:val="en-GB"/>
-        </w:rPr>
-        <w:t>and develop new software for our</w:t>
-      </w:r>
-      <w:r>
-        <w:rPr>
-          <w:rFonts w:asciiTheme="minorHAnsi" w:eastAsiaTheme="minorHAnsi" w:hAnsiTheme="minorHAnsi" w:cstheme="minorBidi"/>
-          <w:i w:val="0"/>
-          <w:iCs w:val="0"/>
-          <w:color w:val="auto"/>
-          <w:szCs w:val="20"/>
-          <w:lang w:val="en-GB"/>
-        </w:rPr>
-        <w:t xml:space="preserve"> customer.</w:t>
-      </w:r>
+          <w:rFonts w:ascii="Calibri" w:hAnsi="Calibri" w:cstheme="minorBidi"/>
+          <w:sz w:val="22"/>
+          <w:szCs w:val="20"/>
+          <w:lang w:eastAsia="en-US"/>
+        </w:rPr>
+      </w:pPr>
     </w:p>
     <w:p>
       <w:pPr>
-        <w:pStyle w:val="Heading7"/>
+        <w:tabs>
+          <w:tab w:val="right" w:pos="9072"/>
+        </w:tabs>
         <w:jc w:val="both"/>
         <w:rPr>
-          <w:rFonts w:asciiTheme="minorHAnsi" w:eastAsiaTheme="minorHAnsi" w:hAnsiTheme="minorHAnsi" w:cstheme="minorBidi"/>
-          <w:i w:val="0"/>
-          <w:iCs w:val="0"/>
-          <w:color w:val="auto"/>
-          <w:szCs w:val="20"/>
-          <w:lang w:val="en-GB"/>
-        </w:rPr>
-      </w:pPr>
-      <w:r>
-        <w:rPr>
-          <w:rFonts w:asciiTheme="minorHAnsi" w:eastAsiaTheme="minorHAnsi" w:hAnsiTheme="minorHAnsi" w:cstheme="minorBidi"/>
-          <w:i w:val="0"/>
-          <w:iCs w:val="0"/>
-          <w:color w:val="auto"/>
-          <w:szCs w:val="20"/>
-          <w:lang w:val="en-GB"/>
-        </w:rPr>
-        <w:t>Technology / Methodology: Java 8, Boot Spring, Spring Security,</w:t>
-      </w:r>
-      <w:r>
-        <w:rPr>
-          <w:rFonts w:asciiTheme="minorHAnsi" w:eastAsiaTheme="minorHAnsi" w:hAnsiTheme="minorHAnsi" w:cstheme="minorBidi"/>
-          <w:i w:val="0"/>
-          <w:iCs w:val="0"/>
-          <w:color w:val="auto"/>
-          <w:szCs w:val="20"/>
-          <w:lang w:val="en-GB"/>
-        </w:rPr>
-        <w:t xml:space="preserve"> Git, Maven, </w:t>
-      </w:r>
-      <w:r>
-        <w:rPr>
-          <w:rFonts w:asciiTheme="minorHAnsi" w:eastAsiaTheme="minorHAnsi" w:hAnsiTheme="minorHAnsi" w:cstheme="minorBidi"/>
-          <w:i w:val="0"/>
-          <w:iCs w:val="0"/>
-          <w:color w:val="auto"/>
-          <w:szCs w:val="20"/>
-          <w:lang w:val="en-GB"/>
-        </w:rPr>
-        <w:t>Bouncy Castle, Thymeleaf, Jenkins, Jira, Bootstrap, JUnit, Scrum, HTML, Source Tree, Red Hat Linux, DDD, Selenium</w:t>
+          <w:rFonts w:ascii="Calibri" w:hAnsi="Calibri" w:cstheme="minorBidi"/>
+          <w:sz w:val="22"/>
+          <w:szCs w:val="20"/>
+          <w:lang w:eastAsia="en-US"/>
+        </w:rPr>
+      </w:pPr>
+      <w:r>
+        <w:rPr>
+          <w:rFonts w:ascii="Calibri" w:eastAsiaTheme="majorEastAsia" w:hAnsi="Calibri" w:cstheme="majorBidi"/>
+          <w:b/>
+          <w:bCs/>
+          <w:color w:val="4F81BD" w:themeColor="accent1"/>
+          <w:sz w:val="26"/>
+          <w:szCs w:val="26"/>
+          <w:lang w:eastAsia="en-US"/>
+        </w:rPr>
+        <w:t>S</w:t>
+      </w:r>
+      <w:r>
+        <w:rPr>
+          <w:rFonts w:ascii="Calibri" w:eastAsiaTheme="majorEastAsia" w:hAnsi="Calibri" w:cstheme="majorBidi"/>
+          <w:b/>
+          <w:bCs/>
+          <w:color w:val="4F81BD" w:themeColor="accent1"/>
+          <w:sz w:val="26"/>
+          <w:szCs w:val="26"/>
+          <w:lang w:eastAsia="en-US"/>
+        </w:rPr>
+        <w:t xml:space="preserve">oftware Developer at </w:t>
+      </w:r>
+      <w:r>
+        <w:rPr>
+          <w:rFonts w:ascii="Calibri" w:eastAsiaTheme="majorEastAsia" w:hAnsi="Calibri" w:cstheme="majorBidi"/>
+          <w:b/>
+          <w:bCs/>
+          <w:color w:val="4F81BD" w:themeColor="accent1"/>
+          <w:sz w:val="26"/>
+          <w:szCs w:val="26"/>
+          <w:lang w:eastAsia="en-US"/>
+        </w:rPr>
+        <w:t>Royal Institute of Technology</w:t>
+      </w:r>
+      <w:r>
+        <w:rPr>
+          <w:rFonts w:ascii="Calibri" w:hAnsi="Calibri"/>
+        </w:rPr>
+        <w:t xml:space="preserve"> </w:t>
+      </w:r>
+      <w:r>
+        <w:rPr>
+          <w:rFonts w:ascii="Calibri" w:hAnsi="Calibri"/>
+        </w:rPr>
+        <w:tab/>
+      </w:r>
+      <w:r>
+        <w:rPr>
+          <w:rFonts w:ascii="Calibri" w:hAnsi="Calibri" w:cstheme="minorBidi"/>
+          <w:sz w:val="20"/>
+          <w:szCs w:val="20"/>
+          <w:lang w:eastAsia="en-US"/>
+        </w:rPr>
+        <w:t>June 2014 - August 2014 (3 months)</w:t>
       </w:r>
     </w:p>
     <w:p>
       <w:pPr>
-        <w:pStyle w:val="Heading2"/>
-        <w:rPr>
-          <w:lang w:val="en-GB"/>
-        </w:rPr>
-      </w:pPr>
-      <w:r>
-        <w:rPr>
-          <w:lang w:val="en-GB"/>
-        </w:rPr>
-        <w:t>Software Developer at CGI</w:t>
+        <w:pStyle w:val="Heading7"/>
+        <w:spacing w:line="240" w:lineRule="auto"/>
+        <w:jc w:val="both"/>
+        <w:rPr>
+          <w:rFonts w:ascii="Calibri" w:eastAsiaTheme="minorHAnsi" w:hAnsi="Calibri" w:cstheme="minorBidi"/>
+          <w:i w:val="0"/>
+          <w:iCs w:val="0"/>
+          <w:color w:val="auto"/>
+          <w:szCs w:val="20"/>
+          <w:lang w:val="en-GB"/>
+        </w:rPr>
+      </w:pPr>
+      <w:r>
+        <w:rPr>
+          <w:rFonts w:ascii="Calibri" w:eastAsiaTheme="minorHAnsi" w:hAnsi="Calibri" w:cstheme="minorBidi"/>
+          <w:i w:val="0"/>
+          <w:iCs w:val="0"/>
+          <w:color w:val="auto"/>
+          <w:szCs w:val="20"/>
+          <w:lang w:val="en-GB"/>
+        </w:rPr>
+        <w:t xml:space="preserve">I worked for professor Mats </w:t>
+      </w:r>
+      <w:proofErr w:type="spellStart"/>
+      <w:r>
+        <w:rPr>
+          <w:rFonts w:ascii="Calibri" w:eastAsiaTheme="minorHAnsi" w:hAnsi="Calibri" w:cstheme="minorBidi"/>
+          <w:i w:val="0"/>
+          <w:iCs w:val="0"/>
+          <w:color w:val="auto"/>
+          <w:szCs w:val="20"/>
+          <w:lang w:val="en-GB"/>
+        </w:rPr>
+        <w:t>Brorsson</w:t>
+      </w:r>
+      <w:proofErr w:type="spellEnd"/>
+      <w:r>
+        <w:rPr>
+          <w:rFonts w:ascii="Calibri" w:eastAsiaTheme="minorHAnsi" w:hAnsi="Calibri" w:cstheme="minorBidi"/>
+          <w:i w:val="0"/>
+          <w:iCs w:val="0"/>
+          <w:color w:val="auto"/>
+          <w:szCs w:val="20"/>
+          <w:lang w:val="en-GB"/>
+        </w:rPr>
+        <w:t xml:space="preserve"> to develop a web application. The purpose of the web service is to provide students and teachers of courses where parallel programs are developed to submit programming assignments with controlled access to parallel computing platforms with the following characteristics: Administration Panel Submission of source code on a web form Execution of code of the super computer Feedback of results ability for user to register themselves registration of new courses registration of new labs...</w:t>
       </w:r>
     </w:p>
     <w:p>
       <w:pPr>
         <w:pStyle w:val="Heading7"/>
-        <w:rPr>
-          <w:color w:val="auto"/>
-          <w:szCs w:val="20"/>
-          <w:lang w:val="en-GB"/>
-        </w:rPr>
-      </w:pPr>
-      <w:r>
-        <w:rPr>
-          <w:color w:val="auto"/>
-          <w:szCs w:val="20"/>
-          <w:lang w:val="en-GB"/>
-        </w:rPr>
-        <w:t xml:space="preserve">August 2014 </w:t>
-      </w:r>
-      <w:r>
-        <w:rPr>
-          <w:color w:val="auto"/>
-          <w:szCs w:val="20"/>
-          <w:lang w:val="en-GB"/>
-        </w:rPr>
-        <w:t>–</w:t>
-      </w:r>
-      <w:r>
-        <w:rPr>
-          <w:color w:val="auto"/>
-          <w:szCs w:val="20"/>
-          <w:lang w:val="en-GB"/>
-        </w:rPr>
-        <w:t xml:space="preserve"> </w:t>
-      </w:r>
-      <w:r>
-        <w:rPr>
-          <w:color w:val="auto"/>
-          <w:szCs w:val="20"/>
-          <w:lang w:val="en-GB"/>
-        </w:rPr>
-        <w:t>January 2016</w:t>
-      </w:r>
-      <w:r>
-        <w:rPr>
-          <w:color w:val="auto"/>
-          <w:szCs w:val="20"/>
-          <w:lang w:val="en-GB"/>
-        </w:rPr>
-        <w:t xml:space="preserve"> (1</w:t>
-      </w:r>
-      <w:r>
-        <w:rPr>
-          <w:color w:val="auto"/>
-          <w:szCs w:val="20"/>
-          <w:lang w:val="en-GB"/>
-        </w:rPr>
-        <w:t>.5</w:t>
-      </w:r>
-      <w:r>
-        <w:rPr>
-          <w:color w:val="auto"/>
-          <w:szCs w:val="20"/>
-          <w:lang w:val="en-GB"/>
-        </w:rPr>
-        <w:t xml:space="preserve"> year)</w:t>
+        <w:spacing w:line="240" w:lineRule="auto"/>
+        <w:jc w:val="both"/>
+        <w:rPr>
+          <w:rFonts w:ascii="Calibri" w:eastAsiaTheme="minorHAnsi" w:hAnsi="Calibri" w:cstheme="minorBidi"/>
+          <w:i w:val="0"/>
+          <w:iCs w:val="0"/>
+          <w:color w:val="auto"/>
+          <w:szCs w:val="20"/>
+          <w:lang w:val="en-GB"/>
+        </w:rPr>
+      </w:pPr>
+      <w:r>
+        <w:rPr>
+          <w:rFonts w:ascii="Calibri" w:eastAsiaTheme="minorHAnsi" w:hAnsi="Calibri" w:cstheme="minorBidi"/>
+          <w:i w:val="0"/>
+          <w:iCs w:val="0"/>
+          <w:color w:val="auto"/>
+          <w:szCs w:val="20"/>
+          <w:lang w:val="en-GB"/>
+        </w:rPr>
+        <w:t>Technology</w:t>
+      </w:r>
+      <w:r>
+        <w:rPr>
+          <w:rFonts w:ascii="Calibri" w:eastAsiaTheme="minorHAnsi" w:hAnsi="Calibri" w:cstheme="minorBidi"/>
+          <w:i w:val="0"/>
+          <w:iCs w:val="0"/>
+          <w:color w:val="auto"/>
+          <w:szCs w:val="20"/>
+          <w:lang w:val="en-GB"/>
+        </w:rPr>
+        <w:t xml:space="preserve"> /Method: JSF, </w:t>
+      </w:r>
+      <w:proofErr w:type="spellStart"/>
+      <w:r>
+        <w:rPr>
+          <w:rFonts w:ascii="Calibri" w:eastAsiaTheme="minorHAnsi" w:hAnsi="Calibri" w:cstheme="minorBidi"/>
+          <w:i w:val="0"/>
+          <w:iCs w:val="0"/>
+          <w:color w:val="auto"/>
+          <w:szCs w:val="20"/>
+          <w:lang w:val="en-GB"/>
+        </w:rPr>
+        <w:t>JavaEE</w:t>
+      </w:r>
+      <w:proofErr w:type="spellEnd"/>
+      <w:r>
+        <w:rPr>
+          <w:rFonts w:ascii="Calibri" w:eastAsiaTheme="minorHAnsi" w:hAnsi="Calibri" w:cstheme="minorBidi"/>
+          <w:i w:val="0"/>
+          <w:iCs w:val="0"/>
+          <w:color w:val="auto"/>
+          <w:szCs w:val="20"/>
+          <w:lang w:val="en-GB"/>
+        </w:rPr>
+        <w:t>, Bootstrap, MySQL, JPA, SQL</w:t>
+      </w:r>
+      <w:r>
+        <w:rPr>
+          <w:rFonts w:ascii="Calibri" w:eastAsiaTheme="minorHAnsi" w:hAnsi="Calibri" w:cstheme="minorBidi"/>
+          <w:i w:val="0"/>
+          <w:iCs w:val="0"/>
+          <w:color w:val="auto"/>
+          <w:szCs w:val="20"/>
+          <w:lang w:val="en-GB"/>
+        </w:rPr>
+        <w:t>, HTML</w:t>
       </w:r>
     </w:p>
     <w:p>
       <w:pPr>
-        <w:pStyle w:val="Heading7"/>
-        <w:jc w:val="both"/>
-        <w:rPr>
-          <w:rFonts w:asciiTheme="minorHAnsi" w:eastAsiaTheme="minorHAnsi" w:hAnsiTheme="minorHAnsi" w:cstheme="minorBidi"/>
-          <w:i w:val="0"/>
-          <w:iCs w:val="0"/>
-          <w:color w:val="auto"/>
-          <w:szCs w:val="20"/>
-          <w:lang w:val="en-GB"/>
-        </w:rPr>
-      </w:pPr>
-      <w:r>
-        <w:rPr>
-          <w:rFonts w:asciiTheme="minorHAnsi" w:eastAsiaTheme="minorHAnsi" w:hAnsiTheme="minorHAnsi" w:cstheme="minorBidi"/>
-          <w:i w:val="0"/>
-          <w:iCs w:val="0"/>
-          <w:color w:val="auto"/>
-          <w:szCs w:val="20"/>
-          <w:lang w:val="en-GB"/>
-        </w:rPr>
-        <w:t xml:space="preserve">As a developer, I work in different development environment, such as Inspire Designer, Inspire Interactive and Inspire Automation. Inspire is a pack of software made of different development environments and software such that are used to automate the management of raw data. As a software developer I work with </w:t>
-      </w:r>
-      <w:r>
-        <w:rPr>
-          <w:rFonts w:asciiTheme="minorHAnsi" w:eastAsiaTheme="minorHAnsi" w:hAnsiTheme="minorHAnsi" w:cstheme="minorBidi"/>
-          <w:i w:val="0"/>
-          <w:iCs w:val="0"/>
-          <w:color w:val="auto"/>
-          <w:szCs w:val="20"/>
-          <w:lang w:val="en-GB"/>
-        </w:rPr>
-        <w:t>tranquillity</w:t>
-      </w:r>
-      <w:r>
-        <w:rPr>
-          <w:rFonts w:asciiTheme="minorHAnsi" w:eastAsiaTheme="minorHAnsi" w:hAnsiTheme="minorHAnsi" w:cstheme="minorBidi"/>
-          <w:i w:val="0"/>
-          <w:iCs w:val="0"/>
-          <w:color w:val="auto"/>
-          <w:szCs w:val="20"/>
-          <w:lang w:val="en-GB"/>
-        </w:rPr>
-        <w:t xml:space="preserve"> data to be presented in different ways to be human-readable or other software. The language most used on the job is JavaScript, but I did some project where it required using Java EE, Groovy, and SQL.</w:t>
+        <w:pStyle w:val="Heading2"/>
+        <w:spacing w:line="240" w:lineRule="auto"/>
+        <w:rPr>
+          <w:rFonts w:ascii="Calibri" w:eastAsiaTheme="minorHAnsi" w:hAnsi="Calibri" w:cstheme="minorBidi"/>
+          <w:b w:val="0"/>
+          <w:bCs w:val="0"/>
+          <w:color w:val="auto"/>
+          <w:sz w:val="20"/>
+          <w:szCs w:val="20"/>
+          <w:lang w:val="en-GB"/>
+        </w:rPr>
+      </w:pPr>
+      <w:r>
+        <w:rPr>
+          <w:rFonts w:ascii="Calibri" w:hAnsi="Calibri"/>
+          <w:lang w:val="en-GB"/>
+        </w:rPr>
+        <w:t>IT-</w:t>
+      </w:r>
+      <w:r>
+        <w:rPr>
+          <w:rFonts w:ascii="Calibri" w:hAnsi="Calibri"/>
+          <w:lang w:val="en-GB"/>
+        </w:rPr>
+        <w:t>technician</w:t>
+      </w:r>
+      <w:r>
+        <w:rPr>
+          <w:rFonts w:ascii="Calibri" w:hAnsi="Calibri"/>
+          <w:lang w:val="en-GB"/>
+        </w:rPr>
+        <w:t>, S</w:t>
+      </w:r>
+      <w:r>
+        <w:rPr>
+          <w:rFonts w:ascii="Calibri" w:hAnsi="Calibri"/>
+          <w:lang w:val="en-GB"/>
+        </w:rPr>
+        <w:t xml:space="preserve">ecretaries and teacher </w:t>
+      </w:r>
+      <w:r>
+        <w:rPr>
+          <w:rFonts w:ascii="Calibri" w:hAnsi="Calibri"/>
+          <w:lang w:val="en-GB"/>
+        </w:rPr>
+        <w:t>at AFGUF</w:t>
+      </w:r>
+      <w:r>
+        <w:rPr>
+          <w:rFonts w:ascii="Calibri" w:hAnsi="Calibri"/>
+          <w:lang w:val="en-GB"/>
+        </w:rPr>
+        <w:t xml:space="preserve"> </w:t>
+      </w:r>
+      <w:r>
+        <w:rPr>
+          <w:rFonts w:ascii="Calibri" w:eastAsiaTheme="minorHAnsi" w:hAnsi="Calibri" w:cstheme="minorBidi"/>
+          <w:b w:val="0"/>
+          <w:bCs w:val="0"/>
+          <w:color w:val="auto"/>
+          <w:sz w:val="20"/>
+          <w:szCs w:val="20"/>
+          <w:lang w:val="en-GB"/>
+        </w:rPr>
+        <w:t>January 2007 - August 2010 (3 years 8 months)</w:t>
       </w:r>
     </w:p>
     <w:p>
       <w:pPr>
         <w:pStyle w:val="Heading2"/>
-        <w:rPr>
-          <w:lang w:val="en-GB"/>
-        </w:rPr>
-      </w:pPr>
-      <w:r>
-        <w:rPr>
-          <w:lang w:val="en-GB"/>
-        </w:rPr>
-        <w:t>S</w:t>
-      </w:r>
-      <w:r>
-        <w:rPr>
-          <w:lang w:val="en-GB"/>
-        </w:rPr>
-        <w:t xml:space="preserve">oftware Developer at </w:t>
-      </w:r>
-      <w:r>
-        <w:rPr>
-          <w:lang w:val="en-GB"/>
-        </w:rPr>
-        <w:t>Royal Institute of Technology</w:t>
-      </w:r>
-    </w:p>
-    <w:p>
-      <w:pPr>
-        <w:pStyle w:val="Heading7"/>
-        <w:rPr>
-          <w:color w:val="auto"/>
-          <w:szCs w:val="20"/>
-          <w:lang w:val="en-GB"/>
-        </w:rPr>
-      </w:pPr>
-      <w:r>
-        <w:rPr>
-          <w:color w:val="auto"/>
-          <w:szCs w:val="20"/>
-          <w:lang w:val="en-GB"/>
-        </w:rPr>
-        <w:t>June 2014 - August 2014 (3 months)</w:t>
-      </w:r>
-    </w:p>
-    <w:p>
-      <w:pPr>
-        <w:pStyle w:val="Heading7"/>
-        <w:jc w:val="both"/>
-        <w:rPr>
-          <w:rFonts w:asciiTheme="minorHAnsi" w:eastAsiaTheme="minorHAnsi" w:hAnsiTheme="minorHAnsi" w:cstheme="minorBidi"/>
-          <w:i w:val="0"/>
-          <w:iCs w:val="0"/>
-          <w:color w:val="auto"/>
-          <w:szCs w:val="20"/>
-          <w:lang w:val="en-GB"/>
-        </w:rPr>
-      </w:pPr>
-      <w:r>
-        <w:rPr>
-          <w:rFonts w:asciiTheme="minorHAnsi" w:eastAsiaTheme="minorHAnsi" w:hAnsiTheme="minorHAnsi" w:cstheme="minorBidi"/>
-          <w:i w:val="0"/>
-          <w:iCs w:val="0"/>
-          <w:color w:val="auto"/>
-          <w:szCs w:val="20"/>
-          <w:lang w:val="en-GB"/>
-        </w:rPr>
-        <w:t xml:space="preserve">I worked for professor Mats </w:t>
+        <w:spacing w:line="240" w:lineRule="auto"/>
+        <w:rPr>
+          <w:rFonts w:ascii="Calibri" w:eastAsiaTheme="minorHAnsi" w:hAnsi="Calibri" w:cstheme="minorBidi"/>
+          <w:b w:val="0"/>
+          <w:bCs w:val="0"/>
+          <w:color w:val="000000" w:themeColor="text1"/>
+          <w:sz w:val="22"/>
+          <w:szCs w:val="20"/>
+          <w:lang w:val="en-GB"/>
+        </w:rPr>
+      </w:pPr>
+      <w:r>
+        <w:rPr>
+          <w:rFonts w:ascii="Calibri" w:eastAsiaTheme="minorHAnsi" w:hAnsi="Calibri" w:cstheme="minorBidi"/>
+          <w:b w:val="0"/>
+          <w:iCs/>
+          <w:color w:val="auto"/>
+          <w:sz w:val="22"/>
+          <w:szCs w:val="22"/>
+          <w:lang w:val="en-GB"/>
+        </w:rPr>
+        <w:t>Technology</w:t>
+      </w:r>
+      <w:r>
+        <w:rPr>
+          <w:rFonts w:ascii="Calibri" w:eastAsiaTheme="minorHAnsi" w:hAnsi="Calibri" w:cstheme="minorBidi"/>
+          <w:i/>
+          <w:iCs/>
+          <w:color w:val="auto"/>
+          <w:sz w:val="22"/>
+          <w:szCs w:val="20"/>
+          <w:lang w:val="en-GB"/>
+        </w:rPr>
+        <w:t xml:space="preserve"> </w:t>
+      </w:r>
+      <w:r>
+        <w:rPr>
+          <w:rFonts w:ascii="Calibri" w:hAnsi="Calibri" w:cstheme="minorBidi"/>
+          <w:b w:val="0"/>
+          <w:color w:val="000000" w:themeColor="text1"/>
+          <w:sz w:val="22"/>
+          <w:szCs w:val="20"/>
+        </w:rPr>
+        <w:t>/</w:t>
       </w:r>
       <w:proofErr w:type="spellStart"/>
       <w:r>
         <w:rPr>
-          <w:rFonts w:asciiTheme="minorHAnsi" w:eastAsiaTheme="minorHAnsi" w:hAnsiTheme="minorHAnsi" w:cstheme="minorBidi"/>
-          <w:i w:val="0"/>
-          <w:iCs w:val="0"/>
-          <w:color w:val="auto"/>
-          <w:szCs w:val="20"/>
-          <w:lang w:val="en-GB"/>
-        </w:rPr>
-        <w:t>Brorsson</w:t>
+          <w:rFonts w:ascii="Calibri" w:hAnsi="Calibri" w:cstheme="minorBidi"/>
+          <w:b w:val="0"/>
+          <w:color w:val="000000" w:themeColor="text1"/>
+          <w:sz w:val="22"/>
+          <w:szCs w:val="20"/>
+        </w:rPr>
+        <w:t>Method</w:t>
       </w:r>
       <w:proofErr w:type="spellEnd"/>
       <w:r>
         <w:rPr>
-          <w:rFonts w:asciiTheme="minorHAnsi" w:eastAsiaTheme="minorHAnsi" w:hAnsiTheme="minorHAnsi" w:cstheme="minorBidi"/>
-          <w:i w:val="0"/>
-          <w:iCs w:val="0"/>
-          <w:color w:val="auto"/>
-          <w:szCs w:val="20"/>
-          <w:lang w:val="en-GB"/>
-        </w:rPr>
-        <w:t xml:space="preserve"> to develop a web application. The purpose of the web service is to provide students and teachers of courses where parallel programs are developed to submit programming assignments with controlled access to parallel computing platforms with the following characteristics: Administration Panel Submission of source code on a web form Execution of code of the super computer Feedback of results ability for user to register themselves registration of new courses registration of new labs...</w:t>
-      </w:r>
-    </w:p>
-    <w:p>
-      <w:pPr>
-        <w:pStyle w:val="Heading2"/>
-        <w:rPr>
-          <w:lang w:val="en-GB"/>
-        </w:rPr>
-      </w:pPr>
-      <w:r>
-        <w:rPr>
-          <w:lang w:val="en-GB"/>
-        </w:rPr>
-        <w:t>IT-</w:t>
-      </w:r>
-      <w:r>
-        <w:rPr>
-          <w:lang w:val="en-GB"/>
-        </w:rPr>
-        <w:t>technician</w:t>
-      </w:r>
-      <w:r>
-        <w:rPr>
-          <w:lang w:val="en-GB"/>
-        </w:rPr>
-        <w:t>, S</w:t>
-      </w:r>
-      <w:r>
-        <w:rPr>
-          <w:lang w:val="en-GB"/>
-        </w:rPr>
-        <w:t xml:space="preserve">ecretaries and teacher </w:t>
-      </w:r>
-      <w:r>
-        <w:rPr>
-          <w:lang w:val="en-GB"/>
-        </w:rPr>
-        <w:t>at AFGUF</w:t>
-      </w:r>
-    </w:p>
-    <w:p>
-      <w:pPr>
-        <w:pStyle w:val="Heading7"/>
-        <w:rPr>
-          <w:color w:val="auto"/>
-          <w:sz w:val="28"/>
-          <w:lang w:val="en-GB"/>
-        </w:rPr>
-      </w:pPr>
-      <w:r>
-        <w:rPr>
-          <w:color w:val="auto"/>
-          <w:szCs w:val="20"/>
-          <w:lang w:val="en-GB"/>
-        </w:rPr>
-        <w:t>January 2007 - August 2010 (3 years 8 months)</w:t>
+          <w:rFonts w:ascii="Calibri" w:hAnsi="Calibri" w:cstheme="minorBidi"/>
+          <w:b w:val="0"/>
+          <w:color w:val="000000" w:themeColor="text1"/>
+          <w:sz w:val="22"/>
+          <w:szCs w:val="20"/>
+        </w:rPr>
+        <w:t>: Wordpress, HTML</w:t>
       </w:r>
     </w:p>
     <w:sectPr>
@@ -1504,9 +2435,6 @@
 <w:endnotes xmlns:wpc="http://schemas.microsoft.com/office/word/2010/wordprocessingCanvas" xmlns:mo="http://schemas.microsoft.com/office/mac/office/2008/main" xmlns:mc="http://schemas.openxmlformats.org/markup-compatibility/2006" xmlns:mv="urn:schemas-microsoft-com:mac:vml" xmlns:o="urn:schemas-microsoft-com:office:office" xmlns:r="http://schemas.openxmlformats.org/officeDocument/2006/relationships" xmlns:m="http://schemas.openxmlformats.org/officeDocument/2006/math" xmlns:v="urn:schemas-microsoft-com:vml" xmlns:wp14="http://schemas.microsoft.com/office/word/2010/wordprocessingDrawing" xmlns:wp="http://schemas.openxmlformats.org/drawingml/2006/wordprocessingDrawing" xmlns:w10="urn:schemas-microsoft-com:office:word" xmlns:w="http://schemas.openxmlformats.org/wordprocessingml/2006/main" xmlns:w14="http://schemas.microsoft.com/office/word/2010/wordml" xmlns:w15="http://schemas.microsoft.com/office/word/2012/wordml" xmlns:wpg="http://schemas.microsoft.com/office/word/2010/wordprocessingGroup" xmlns:wpi="http://schemas.microsoft.com/office/word/2010/wordprocessingInk" xmlns:wne="http://schemas.microsoft.com/office/word/2006/wordml" xmlns:wps="http://schemas.microsoft.com/office/word/2010/wordprocessingShape" mc:Ignorable="w14 w15 wp14">
   <w:endnote w:type="separator" w:id="-1">
     <w:p>
-      <w:pPr>
-        <w:spacing w:after="0" w:line="240" w:lineRule="auto"/>
-      </w:pPr>
       <w:r>
         <w:separator/>
       </w:r>
@@ -1514,9 +2442,6 @@
   </w:endnote>
   <w:endnote w:type="continuationSeparator" w:id="0">
     <w:p>
-      <w:pPr>
-        <w:spacing w:after="0" w:line="240" w:lineRule="auto"/>
-      </w:pPr>
       <w:r>
         <w:continuationSeparator/>
       </w:r>
@@ -1567,105 +2492,232 @@
 <w:ftr xmlns:wpc="http://schemas.microsoft.com/office/word/2010/wordprocessingCanvas" xmlns:mo="http://schemas.microsoft.com/office/mac/office/2008/main" xmlns:mc="http://schemas.openxmlformats.org/markup-compatibility/2006" xmlns:mv="urn:schemas-microsoft-com:mac:vml" xmlns:o="urn:schemas-microsoft-com:office:office" xmlns:r="http://schemas.openxmlformats.org/officeDocument/2006/relationships" xmlns:m="http://schemas.openxmlformats.org/officeDocument/2006/math" xmlns:v="urn:schemas-microsoft-com:vml" xmlns:wp14="http://schemas.microsoft.com/office/word/2010/wordprocessingDrawing" xmlns:wp="http://schemas.openxmlformats.org/drawingml/2006/wordprocessingDrawing" xmlns:w10="urn:schemas-microsoft-com:office:word" xmlns:w="http://schemas.openxmlformats.org/wordprocessingml/2006/main" xmlns:w14="http://schemas.microsoft.com/office/word/2010/wordml" xmlns:w15="http://schemas.microsoft.com/office/word/2012/wordml" xmlns:wpg="http://schemas.microsoft.com/office/word/2010/wordprocessingGroup" xmlns:wpi="http://schemas.microsoft.com/office/word/2010/wordprocessingInk" xmlns:wne="http://schemas.microsoft.com/office/word/2006/wordml" xmlns:wps="http://schemas.microsoft.com/office/word/2010/wordprocessingShape" mc:Ignorable="w14 w15 wp14">
   <w:p>
     <w:pPr>
-      <w:pStyle w:val="Footer"/>
-      <w:jc w:val="center"/>
-      <w:rPr>
-        <w:color w:val="4F81BD" w:themeColor="accent1"/>
-        <w:lang w:val="en-US"/>
+      <w:pStyle w:val="Header"/>
+      <w:spacing w:line="240" w:lineRule="auto"/>
+      <w:rPr>
+        <w:rFonts w:asciiTheme="majorHAnsi" w:hAnsiTheme="majorHAnsi" w:cs="Helvetica"/>
+        <w:color w:val="262626"/>
+        <w:sz w:val="22"/>
+        <w:szCs w:val="22"/>
+        <w:lang w:val="en-GB"/>
       </w:rPr>
     </w:pPr>
     <w:r>
       <w:rPr>
-        <w:color w:val="4F81BD" w:themeColor="accent1"/>
-        <w:lang w:val="en-US"/>
-      </w:rPr>
-      <w:t xml:space="preserve">Page </w:t>
+        <w:rFonts w:asciiTheme="majorHAnsi" w:hAnsiTheme="majorHAnsi"/>
+        <w:sz w:val="22"/>
+        <w:szCs w:val="22"/>
+      </w:rPr>
+      <w:t xml:space="preserve">Linkedin: </w:t>
+    </w:r>
+    <w:hyperlink r:id="rId1" w:history="1">
+      <w:r>
+        <w:rPr>
+          <w:rStyle w:val="Hyperlink"/>
+          <w:rFonts w:asciiTheme="majorHAnsi" w:hAnsiTheme="majorHAnsi" w:cs="Helvetica"/>
+          <w:sz w:val="22"/>
+          <w:szCs w:val="22"/>
+          <w:lang w:val="en-GB"/>
+        </w:rPr>
+        <w:t>https://se.linkedin.com/in/nickfirouzi</w:t>
+      </w:r>
+    </w:hyperlink>
+    <w:r>
+      <w:rPr>
+        <w:rFonts w:asciiTheme="majorHAnsi" w:hAnsiTheme="majorHAnsi" w:cs="Helvetica"/>
+        <w:color w:val="262626"/>
+        <w:sz w:val="22"/>
+        <w:szCs w:val="22"/>
+        <w:lang w:val="en-GB"/>
+      </w:rPr>
+      <w:t xml:space="preserve"> </w:t>
+    </w:r>
+  </w:p>
+  <w:p>
+    <w:pPr>
+      <w:pStyle w:val="Header"/>
+      <w:spacing w:line="240" w:lineRule="auto"/>
+      <w:rPr>
+        <w:rFonts w:asciiTheme="majorHAnsi" w:hAnsiTheme="majorHAnsi" w:cs="Helvetica"/>
+        <w:color w:val="262626"/>
+        <w:sz w:val="22"/>
+        <w:szCs w:val="22"/>
+        <w:lang w:val="en-GB"/>
+      </w:rPr>
+    </w:pPr>
+    <w:r>
+      <w:rPr>
+        <w:rFonts w:asciiTheme="majorHAnsi" w:hAnsiTheme="majorHAnsi" w:cs="Helvetica"/>
+        <w:color w:val="262626"/>
+        <w:sz w:val="22"/>
+        <w:szCs w:val="22"/>
+        <w:lang w:val="en-GB"/>
+      </w:rPr>
+      <w:t>Email Ad</w:t>
     </w:r>
     <w:r>
       <w:rPr>
-        <w:color w:val="4F81BD" w:themeColor="accent1"/>
-        <w:lang w:val="en-US"/>
-      </w:rPr>
-      <w:fldChar w:fldCharType="begin"/>
+        <w:rFonts w:asciiTheme="majorHAnsi" w:hAnsiTheme="majorHAnsi" w:cs="Helvetica"/>
+        <w:color w:val="262626"/>
+        <w:sz w:val="22"/>
+        <w:szCs w:val="22"/>
+        <w:lang w:val="en-GB"/>
+      </w:rPr>
+      <w:t>d</w:t>
     </w:r>
     <w:r>
       <w:rPr>
-        <w:color w:val="4F81BD" w:themeColor="accent1"/>
-        <w:lang w:val="en-US"/>
-      </w:rPr>
-      <w:instrText xml:space="preserve"> PAGE  \* Arabic  \* MERGEFORMAT </w:instrText>
+        <w:rFonts w:asciiTheme="majorHAnsi" w:hAnsiTheme="majorHAnsi" w:cs="Helvetica"/>
+        <w:color w:val="262626"/>
+        <w:sz w:val="22"/>
+        <w:szCs w:val="22"/>
+        <w:lang w:val="en-GB"/>
+      </w:rPr>
+      <w:t xml:space="preserve">ress: </w:t>
     </w:r>
+    <w:hyperlink r:id="rId2" w:history="1">
+      <w:r>
+        <w:rPr>
+          <w:rStyle w:val="Hyperlink"/>
+          <w:rFonts w:asciiTheme="majorHAnsi" w:hAnsiTheme="majorHAnsi" w:cs="SourceSansPro-Semibold"/>
+          <w:bCs/>
+          <w:sz w:val="22"/>
+          <w:szCs w:val="22"/>
+          <w:lang w:val="en-GB"/>
+        </w:rPr>
+        <w:t>nick@firouzi.se</w:t>
+      </w:r>
+    </w:hyperlink>
     <w:r>
       <w:rPr>
-        <w:color w:val="4F81BD" w:themeColor="accent1"/>
-        <w:lang w:val="en-US"/>
-      </w:rPr>
-      <w:fldChar w:fldCharType="separate"/>
-    </w:r>
-    <w:r>
-      <w:rPr>
-        <w:noProof/>
-        <w:color w:val="4F81BD" w:themeColor="accent1"/>
-        <w:lang w:val="en-US"/>
-      </w:rPr>
-      <w:t>1</w:t>
-    </w:r>
-    <w:r>
-      <w:rPr>
-        <w:color w:val="4F81BD" w:themeColor="accent1"/>
-        <w:lang w:val="en-US"/>
-      </w:rPr>
-      <w:fldChar w:fldCharType="end"/>
-    </w:r>
-    <w:r>
-      <w:rPr>
-        <w:color w:val="4F81BD" w:themeColor="accent1"/>
-        <w:lang w:val="en-US"/>
-      </w:rPr>
-      <w:t xml:space="preserve"> of </w:t>
-    </w:r>
-    <w:r>
-      <w:rPr>
-        <w:color w:val="4F81BD" w:themeColor="accent1"/>
-        <w:lang w:val="en-US"/>
-      </w:rPr>
-      <w:fldChar w:fldCharType="begin"/>
-    </w:r>
-    <w:r>
-      <w:rPr>
-        <w:color w:val="4F81BD" w:themeColor="accent1"/>
-        <w:lang w:val="en-US"/>
-      </w:rPr>
-      <w:instrText xml:space="preserve"> NUMPAGES  \* Arabic  \* MERGEFORMAT </w:instrText>
-    </w:r>
-    <w:r>
-      <w:rPr>
-        <w:color w:val="4F81BD" w:themeColor="accent1"/>
-        <w:lang w:val="en-US"/>
-      </w:rPr>
-      <w:fldChar w:fldCharType="separate"/>
-    </w:r>
-    <w:r>
-      <w:rPr>
-        <w:noProof/>
-        <w:color w:val="4F81BD" w:themeColor="accent1"/>
-        <w:lang w:val="en-US"/>
-      </w:rPr>
-      <w:t>2</w:t>
-    </w:r>
-    <w:r>
-      <w:rPr>
-        <w:color w:val="4F81BD" w:themeColor="accent1"/>
-        <w:lang w:val="en-US"/>
-      </w:rPr>
-      <w:fldChar w:fldCharType="end"/>
+        <w:rFonts w:asciiTheme="majorHAnsi" w:hAnsiTheme="majorHAnsi" w:cs="SourceSansPro-Semibold"/>
+        <w:bCs/>
+        <w:sz w:val="22"/>
+        <w:szCs w:val="22"/>
+        <w:lang w:val="en-GB"/>
+      </w:rPr>
+      <w:t xml:space="preserve"> </w:t>
     </w:r>
   </w:p>
   <w:p>
     <w:pPr>
       <w:pStyle w:val="Footer"/>
-      <w:ind w:right="360" w:firstLine="360"/>
+      <w:jc w:val="center"/>
+      <w:rPr>
+        <w:color w:val="4F81BD" w:themeColor="accent1"/>
+        <w:lang w:val="en-US"/>
+      </w:rPr>
     </w:pPr>
+    <w:r>
+      <w:rPr>
+        <w:rFonts w:asciiTheme="majorHAnsi" w:hAnsiTheme="majorHAnsi" w:cs="Helvetica"/>
+        <w:color w:val="262626"/>
+        <w:lang w:val="en-GB"/>
+      </w:rPr>
+      <w:t>Phone Number: 0046 76 193 75 39</w:t>
+    </w:r>
+    <w:r>
+      <w:rPr>
+        <w:rFonts w:asciiTheme="majorHAnsi" w:hAnsiTheme="majorHAnsi" w:cs="Helvetica"/>
+        <w:color w:val="262626"/>
+        <w:lang w:val="en-GB"/>
+      </w:rPr>
+      <w:tab/>
+    </w:r>
+    <w:r>
+      <w:rPr>
+        <w:rFonts w:asciiTheme="majorHAnsi" w:hAnsiTheme="majorHAnsi" w:cs="Helvetica"/>
+        <w:color w:val="262626"/>
+        <w:lang w:val="en-GB"/>
+      </w:rPr>
+      <w:tab/>
+    </w:r>
+    <w:r>
+      <w:rPr>
+        <w:color w:val="4F81BD" w:themeColor="accent1"/>
+        <w:lang w:val="en-US"/>
+      </w:rPr>
+      <w:t xml:space="preserve">Page </w:t>
+    </w:r>
+    <w:r>
+      <w:rPr>
+        <w:color w:val="4F81BD" w:themeColor="accent1"/>
+        <w:lang w:val="en-US"/>
+      </w:rPr>
+      <w:fldChar w:fldCharType="begin"/>
+    </w:r>
+    <w:r>
+      <w:rPr>
+        <w:color w:val="4F81BD" w:themeColor="accent1"/>
+        <w:lang w:val="en-US"/>
+      </w:rPr>
+      <w:instrText xml:space="preserve"> PAGE  \* Arabic  \* MERGEFORMAT </w:instrText>
+    </w:r>
+    <w:r>
+      <w:rPr>
+        <w:color w:val="4F81BD" w:themeColor="accent1"/>
+        <w:lang w:val="en-US"/>
+      </w:rPr>
+      <w:fldChar w:fldCharType="separate"/>
+    </w:r>
+    <w:r>
+      <w:rPr>
+        <w:noProof/>
+        <w:color w:val="4F81BD" w:themeColor="accent1"/>
+        <w:lang w:val="en-US"/>
+      </w:rPr>
+      <w:t>2</w:t>
+    </w:r>
+    <w:r>
+      <w:rPr>
+        <w:color w:val="4F81BD" w:themeColor="accent1"/>
+        <w:lang w:val="en-US"/>
+      </w:rPr>
+      <w:fldChar w:fldCharType="end"/>
+    </w:r>
+    <w:r>
+      <w:rPr>
+        <w:color w:val="4F81BD" w:themeColor="accent1"/>
+        <w:lang w:val="en-US"/>
+      </w:rPr>
+      <w:t xml:space="preserve"> of </w:t>
+    </w:r>
+    <w:r>
+      <w:rPr>
+        <w:color w:val="4F81BD" w:themeColor="accent1"/>
+        <w:lang w:val="en-US"/>
+      </w:rPr>
+      <w:fldChar w:fldCharType="begin"/>
+    </w:r>
+    <w:r>
+      <w:rPr>
+        <w:color w:val="4F81BD" w:themeColor="accent1"/>
+        <w:lang w:val="en-US"/>
+      </w:rPr>
+      <w:instrText xml:space="preserve"> NUMPAGES  \* Arabic  \* MERGEFORMAT </w:instrText>
+    </w:r>
+    <w:r>
+      <w:rPr>
+        <w:color w:val="4F81BD" w:themeColor="accent1"/>
+        <w:lang w:val="en-US"/>
+      </w:rPr>
+      <w:fldChar w:fldCharType="separate"/>
+    </w:r>
+    <w:r>
+      <w:rPr>
+        <w:noProof/>
+        <w:color w:val="4F81BD" w:themeColor="accent1"/>
+        <w:lang w:val="en-US"/>
+      </w:rPr>
+      <w:t>2</w:t>
+    </w:r>
+    <w:r>
+      <w:rPr>
+        <w:color w:val="4F81BD" w:themeColor="accent1"/>
+        <w:lang w:val="en-US"/>
+      </w:rPr>
+      <w:fldChar w:fldCharType="end"/>
+    </w:r>
   </w:p>
 </w:ftr>
 </file>
@@ -1674,9 +2726,6 @@
 <w:footnotes xmlns:wpc="http://schemas.microsoft.com/office/word/2010/wordprocessingCanvas" xmlns:mo="http://schemas.microsoft.com/office/mac/office/2008/main" xmlns:mc="http://schemas.openxmlformats.org/markup-compatibility/2006" xmlns:mv="urn:schemas-microsoft-com:mac:vml" xmlns:o="urn:schemas-microsoft-com:office:office" xmlns:r="http://schemas.openxmlformats.org/officeDocument/2006/relationships" xmlns:m="http://schemas.openxmlformats.org/officeDocument/2006/math" xmlns:v="urn:schemas-microsoft-com:vml" xmlns:wp14="http://schemas.microsoft.com/office/word/2010/wordprocessingDrawing" xmlns:wp="http://schemas.openxmlformats.org/drawingml/2006/wordprocessingDrawing" xmlns:w10="urn:schemas-microsoft-com:office:word" xmlns:w="http://schemas.openxmlformats.org/wordprocessingml/2006/main" xmlns:w14="http://schemas.microsoft.com/office/word/2010/wordml" xmlns:w15="http://schemas.microsoft.com/office/word/2012/wordml" xmlns:wpg="http://schemas.microsoft.com/office/word/2010/wordprocessingGroup" xmlns:wpi="http://schemas.microsoft.com/office/word/2010/wordprocessingInk" xmlns:wne="http://schemas.microsoft.com/office/word/2006/wordml" xmlns:wps="http://schemas.microsoft.com/office/word/2010/wordprocessingShape" mc:Ignorable="w14 w15 wp14">
   <w:footnote w:type="separator" w:id="-1">
     <w:p>
-      <w:pPr>
-        <w:spacing w:after="0" w:line="240" w:lineRule="auto"/>
-      </w:pPr>
       <w:r>
         <w:separator/>
       </w:r>
@@ -1684,9 +2733,6 @@
   </w:footnote>
   <w:footnote w:type="continuationSeparator" w:id="0">
     <w:p>
-      <w:pPr>
-        <w:spacing w:after="0" w:line="240" w:lineRule="auto"/>
-      </w:pPr>
       <w:r>
         <w:continuationSeparator/>
       </w:r>
@@ -1698,6 +2744,146 @@
 <file path=word/numbering.xml><?xml version="1.0" encoding="utf-8"?>
 <w:numbering xmlns:wpc="http://schemas.microsoft.com/office/word/2010/wordprocessingCanvas" xmlns:mo="http://schemas.microsoft.com/office/mac/office/2008/main" xmlns:mc="http://schemas.openxmlformats.org/markup-compatibility/2006" xmlns:mv="urn:schemas-microsoft-com:mac:vml" xmlns:o="urn:schemas-microsoft-com:office:office" xmlns:r="http://schemas.openxmlformats.org/officeDocument/2006/relationships" xmlns:m="http://schemas.openxmlformats.org/officeDocument/2006/math" xmlns:v="urn:schemas-microsoft-com:vml" xmlns:wp14="http://schemas.microsoft.com/office/word/2010/wordprocessingDrawing" xmlns:wp="http://schemas.openxmlformats.org/drawingml/2006/wordprocessingDrawing" xmlns:w10="urn:schemas-microsoft-com:office:word" xmlns:w="http://schemas.openxmlformats.org/wordprocessingml/2006/main" xmlns:w14="http://schemas.microsoft.com/office/word/2010/wordml" xmlns:w15="http://schemas.microsoft.com/office/word/2012/wordml" xmlns:wpg="http://schemas.microsoft.com/office/word/2010/wordprocessingGroup" xmlns:wpi="http://schemas.microsoft.com/office/word/2010/wordprocessingInk" xmlns:wne="http://schemas.microsoft.com/office/word/2006/wordml" xmlns:wps="http://schemas.microsoft.com/office/word/2010/wordprocessingShape" mc:Ignorable="w14 w15 wp14">
   <w:abstractNum w:abstractNumId="0">
+    <w:nsid w:val="FFFFFF1D"/>
+    <w:multiLevelType w:val="multilevel"/>
+    <w:tmpl w:val="B13000CA"/>
+    <w:lvl w:ilvl="0">
+      <w:start w:val="1"/>
+      <w:numFmt w:val="bullet"/>
+      <w:lvlText w:val=""/>
+      <w:lvlJc w:val="left"/>
+      <w:pPr>
+        <w:tabs>
+          <w:tab w:val="num" w:pos="0"/>
+        </w:tabs>
+        <w:ind w:left="0" w:firstLine="0"/>
+      </w:pPr>
+      <w:rPr>
+        <w:rFonts w:ascii="Symbol" w:hAnsi="Symbol" w:hint="default"/>
+      </w:rPr>
+    </w:lvl>
+    <w:lvl w:ilvl="1">
+      <w:start w:val="1"/>
+      <w:numFmt w:val="bullet"/>
+      <w:lvlText w:val=""/>
+      <w:lvlJc w:val="left"/>
+      <w:pPr>
+        <w:tabs>
+          <w:tab w:val="num" w:pos="720"/>
+        </w:tabs>
+        <w:ind w:left="1080" w:hanging="360"/>
+      </w:pPr>
+      <w:rPr>
+        <w:rFonts w:ascii="Symbol" w:hAnsi="Symbol" w:hint="default"/>
+      </w:rPr>
+    </w:lvl>
+    <w:lvl w:ilvl="2">
+      <w:start w:val="1"/>
+      <w:numFmt w:val="bullet"/>
+      <w:lvlText w:val="o"/>
+      <w:lvlJc w:val="left"/>
+      <w:pPr>
+        <w:tabs>
+          <w:tab w:val="num" w:pos="1440"/>
+        </w:tabs>
+        <w:ind w:left="1800" w:hanging="360"/>
+      </w:pPr>
+      <w:rPr>
+        <w:rFonts w:ascii="Courier New" w:hAnsi="Courier New" w:cs="Courier New" w:hint="default"/>
+      </w:rPr>
+    </w:lvl>
+    <w:lvl w:ilvl="3">
+      <w:start w:val="1"/>
+      <w:numFmt w:val="bullet"/>
+      <w:lvlText w:val=""/>
+      <w:lvlJc w:val="left"/>
+      <w:pPr>
+        <w:tabs>
+          <w:tab w:val="num" w:pos="2160"/>
+        </w:tabs>
+        <w:ind w:left="2520" w:hanging="360"/>
+      </w:pPr>
+      <w:rPr>
+        <w:rFonts w:ascii="Wingdings" w:hAnsi="Wingdings" w:hint="default"/>
+      </w:rPr>
+    </w:lvl>
+    <w:lvl w:ilvl="4">
+      <w:start w:val="1"/>
+      <w:numFmt w:val="bullet"/>
+      <w:lvlText w:val=""/>
+      <w:lvlJc w:val="left"/>
+      <w:pPr>
+        <w:tabs>
+          <w:tab w:val="num" w:pos="2880"/>
+        </w:tabs>
+        <w:ind w:left="3240" w:hanging="360"/>
+      </w:pPr>
+      <w:rPr>
+        <w:rFonts w:ascii="Wingdings" w:hAnsi="Wingdings" w:hint="default"/>
+      </w:rPr>
+    </w:lvl>
+    <w:lvl w:ilvl="5">
+      <w:start w:val="1"/>
+      <w:numFmt w:val="bullet"/>
+      <w:lvlText w:val=""/>
+      <w:lvlJc w:val="left"/>
+      <w:pPr>
+        <w:tabs>
+          <w:tab w:val="num" w:pos="3600"/>
+        </w:tabs>
+        <w:ind w:left="3960" w:hanging="360"/>
+      </w:pPr>
+      <w:rPr>
+        <w:rFonts w:ascii="Symbol" w:hAnsi="Symbol" w:hint="default"/>
+      </w:rPr>
+    </w:lvl>
+    <w:lvl w:ilvl="6">
+      <w:start w:val="1"/>
+      <w:numFmt w:val="bullet"/>
+      <w:lvlText w:val="o"/>
+      <w:lvlJc w:val="left"/>
+      <w:pPr>
+        <w:tabs>
+          <w:tab w:val="num" w:pos="4320"/>
+        </w:tabs>
+        <w:ind w:left="4680" w:hanging="360"/>
+      </w:pPr>
+      <w:rPr>
+        <w:rFonts w:ascii="Courier New" w:hAnsi="Courier New" w:cs="Courier New" w:hint="default"/>
+      </w:rPr>
+    </w:lvl>
+    <w:lvl w:ilvl="7">
+      <w:start w:val="1"/>
+      <w:numFmt w:val="bullet"/>
+      <w:lvlText w:val=""/>
+      <w:lvlJc w:val="left"/>
+      <w:pPr>
+        <w:tabs>
+          <w:tab w:val="num" w:pos="5040"/>
+        </w:tabs>
+        <w:ind w:left="5400" w:hanging="360"/>
+      </w:pPr>
+      <w:rPr>
+        <w:rFonts w:ascii="Wingdings" w:hAnsi="Wingdings" w:hint="default"/>
+      </w:rPr>
+    </w:lvl>
+    <w:lvl w:ilvl="8">
+      <w:start w:val="1"/>
+      <w:numFmt w:val="bullet"/>
+      <w:lvlText w:val=""/>
+      <w:lvlJc w:val="left"/>
+      <w:pPr>
+        <w:tabs>
+          <w:tab w:val="num" w:pos="5760"/>
+        </w:tabs>
+        <w:ind w:left="6120" w:hanging="360"/>
+      </w:pPr>
+      <w:rPr>
+        <w:rFonts w:ascii="Wingdings" w:hAnsi="Wingdings" w:hint="default"/>
+      </w:rPr>
+    </w:lvl>
+  </w:abstractNum>
+  <w:abstractNum w:abstractNumId="1">
     <w:nsid w:val="09D85C2F"/>
     <w:multiLevelType w:val="hybridMultilevel"/>
     <w:tmpl w:val="70E6CB5C"/>
@@ -1810,7 +2996,7 @@
       </w:rPr>
     </w:lvl>
   </w:abstractNum>
-  <w:abstractNum w:abstractNumId="1">
+  <w:abstractNum w:abstractNumId="2">
     <w:nsid w:val="21E8042B"/>
     <w:multiLevelType w:val="hybridMultilevel"/>
     <w:tmpl w:val="46F47E34"/>
@@ -1923,7 +3109,7 @@
       </w:rPr>
     </w:lvl>
   </w:abstractNum>
-  <w:abstractNum w:abstractNumId="2">
+  <w:abstractNum w:abstractNumId="3">
     <w:nsid w:val="4BC33145"/>
     <w:multiLevelType w:val="hybridMultilevel"/>
     <w:tmpl w:val="BFD046DA"/>
@@ -2036,7 +3222,7 @@
       </w:rPr>
     </w:lvl>
   </w:abstractNum>
-  <w:abstractNum w:abstractNumId="3">
+  <w:abstractNum w:abstractNumId="4">
     <w:nsid w:val="4C0057C7"/>
     <w:multiLevelType w:val="hybridMultilevel"/>
     <w:tmpl w:val="51BC301E"/>
@@ -2149,7 +3335,7 @@
       </w:rPr>
     </w:lvl>
   </w:abstractNum>
-  <w:abstractNum w:abstractNumId="4">
+  <w:abstractNum w:abstractNumId="5">
     <w:nsid w:val="4D3A0015"/>
     <w:multiLevelType w:val="hybridMultilevel"/>
     <w:tmpl w:val="9836E97A"/>
@@ -2262,7 +3448,7 @@
       </w:rPr>
     </w:lvl>
   </w:abstractNum>
-  <w:abstractNum w:abstractNumId="5">
+  <w:abstractNum w:abstractNumId="6">
     <w:nsid w:val="513762A6"/>
     <w:multiLevelType w:val="hybridMultilevel"/>
     <w:tmpl w:val="280E1E82"/>
@@ -2375,22 +3561,25 @@
     </w:lvl>
   </w:abstractNum>
   <w:num w:numId="1">
+    <w:abstractNumId w:val="2"/>
+  </w:num>
+  <w:num w:numId="2">
     <w:abstractNumId w:val="1"/>
   </w:num>
-  <w:num w:numId="2">
-    <w:abstractNumId w:val="0"/>
+  <w:num w:numId="3">
+    <w:abstractNumId w:val="5"/>
   </w:num>
-  <w:num w:numId="3">
+  <w:num w:numId="4">
+    <w:abstractNumId w:val="6"/>
+  </w:num>
+  <w:num w:numId="5">
     <w:abstractNumId w:val="4"/>
   </w:num>
-  <w:num w:numId="4">
-    <w:abstractNumId w:val="5"/>
-  </w:num>
-  <w:num w:numId="5">
+  <w:num w:numId="6">
     <w:abstractNumId w:val="3"/>
   </w:num>
-  <w:num w:numId="6">
-    <w:abstractNumId w:val="2"/>
+  <w:num w:numId="7">
+    <w:abstractNumId w:val="0"/>
   </w:num>
 </w:numbering>
 </file>
@@ -2412,7 +3601,7 @@
       </w:pPr>
     </w:pPrDefault>
   </w:docDefaults>
-  <w:latentStyles w:defLockedState="0" w:defUIPriority="99" w:defSemiHidden="0" w:defUnhideWhenUsed="0" w:defQFormat="0" w:count="381">
+  <w:latentStyles w:defLockedState="0" w:defUIPriority="99" w:defSemiHidden="0" w:defUnhideWhenUsed="0" w:defQFormat="0" w:count="382">
     <w:lsdException w:name="Normal" w:uiPriority="0" w:qFormat="1"/>
     <w:lsdException w:name="heading 1" w:uiPriority="9" w:qFormat="1"/>
     <w:lsdException w:name="heading 2" w:semiHidden="1" w:uiPriority="9" w:unhideWhenUsed="1" w:qFormat="1"/>
@@ -2785,10 +3974,21 @@
     <w:lsdException w:name="List Table 6 Colorful Accent 6" w:uiPriority="51"/>
     <w:lsdException w:name="List Table 7 Colorful Accent 6" w:uiPriority="52"/>
     <w:lsdException w:name="Mention" w:semiHidden="1" w:unhideWhenUsed="1"/>
+    <w:lsdException w:name="Smart Hyperlink" w:semiHidden="1" w:unhideWhenUsed="1"/>
   </w:latentStyles>
   <w:style w:type="paragraph" w:default="1" w:styleId="Normal">
     <w:name w:val="Normal"/>
     <w:qFormat/>
+    <w:rsid w:val="00974354"/>
+    <w:pPr>
+      <w:spacing w:after="0" w:line="240" w:lineRule="auto"/>
+    </w:pPr>
+    <w:rPr>
+      <w:rFonts w:ascii="Times New Roman" w:hAnsi="Times New Roman" w:cs="Times New Roman"/>
+      <w:sz w:val="24"/>
+      <w:szCs w:val="24"/>
+      <w:lang w:val="en-GB" w:eastAsia="en-GB"/>
+    </w:rPr>
   </w:style>
   <w:style w:type="paragraph" w:styleId="Heading1">
     <w:name w:val="heading 1"/>
@@ -2801,7 +4001,7 @@
     <w:pPr>
       <w:keepNext/>
       <w:keepLines/>
-      <w:spacing w:before="480" w:after="0"/>
+      <w:spacing w:before="480" w:line="276" w:lineRule="auto"/>
       <w:outlineLvl w:val="0"/>
     </w:pPr>
     <w:rPr>
@@ -2811,6 +4011,7 @@
       <w:color w:val="365F91" w:themeColor="accent1" w:themeShade="BF"/>
       <w:sz w:val="28"/>
       <w:szCs w:val="28"/>
+      <w:lang w:val="sv-SE" w:eastAsia="en-US"/>
     </w:rPr>
   </w:style>
   <w:style w:type="paragraph" w:styleId="Heading2">
@@ -2825,7 +4026,7 @@
     <w:pPr>
       <w:keepNext/>
       <w:keepLines/>
-      <w:spacing w:before="200" w:after="0"/>
+      <w:spacing w:before="200" w:line="276" w:lineRule="auto"/>
       <w:outlineLvl w:val="1"/>
     </w:pPr>
     <w:rPr>
@@ -2835,6 +4036,7 @@
       <w:color w:val="4F81BD" w:themeColor="accent1"/>
       <w:sz w:val="26"/>
       <w:szCs w:val="26"/>
+      <w:lang w:val="sv-SE" w:eastAsia="en-US"/>
     </w:rPr>
   </w:style>
   <w:style w:type="paragraph" w:styleId="Heading3">
@@ -2849,7 +4051,7 @@
     <w:pPr>
       <w:keepNext/>
       <w:keepLines/>
-      <w:spacing w:before="200" w:after="0"/>
+      <w:spacing w:before="200" w:line="276" w:lineRule="auto"/>
       <w:outlineLvl w:val="2"/>
     </w:pPr>
     <w:rPr>
@@ -2857,6 +4059,9 @@
       <w:b/>
       <w:bCs/>
       <w:color w:val="4F81BD" w:themeColor="accent1"/>
+      <w:sz w:val="22"/>
+      <w:szCs w:val="22"/>
+      <w:lang w:val="sv-SE" w:eastAsia="en-US"/>
     </w:rPr>
   </w:style>
   <w:style w:type="paragraph" w:styleId="Heading4">
@@ -2871,7 +4076,7 @@
     <w:pPr>
       <w:keepNext/>
       <w:keepLines/>
-      <w:spacing w:before="200" w:after="0"/>
+      <w:spacing w:before="200" w:line="276" w:lineRule="auto"/>
       <w:outlineLvl w:val="3"/>
     </w:pPr>
     <w:rPr>
@@ -2881,6 +4086,9 @@
       <w:i/>
       <w:iCs/>
       <w:color w:val="4F81BD" w:themeColor="accent1"/>
+      <w:sz w:val="22"/>
+      <w:szCs w:val="22"/>
+      <w:lang w:val="sv-SE" w:eastAsia="en-US"/>
     </w:rPr>
   </w:style>
   <w:style w:type="paragraph" w:styleId="Heading5">
@@ -2895,12 +4103,15 @@
     <w:pPr>
       <w:keepNext/>
       <w:keepLines/>
-      <w:spacing w:before="200" w:after="0"/>
+      <w:spacing w:before="200" w:line="276" w:lineRule="auto"/>
       <w:outlineLvl w:val="4"/>
     </w:pPr>
     <w:rPr>
       <w:rFonts w:asciiTheme="majorHAnsi" w:eastAsiaTheme="majorEastAsia" w:hAnsiTheme="majorHAnsi" w:cstheme="majorBidi"/>
       <w:color w:val="243F60" w:themeColor="accent1" w:themeShade="7F"/>
+      <w:sz w:val="22"/>
+      <w:szCs w:val="22"/>
+      <w:lang w:val="sv-SE" w:eastAsia="en-US"/>
     </w:rPr>
   </w:style>
   <w:style w:type="paragraph" w:styleId="Heading6">
@@ -2915,7 +4126,7 @@
     <w:pPr>
       <w:keepNext/>
       <w:keepLines/>
-      <w:spacing w:before="200" w:after="0"/>
+      <w:spacing w:before="200" w:line="276" w:lineRule="auto"/>
       <w:outlineLvl w:val="5"/>
     </w:pPr>
     <w:rPr>
@@ -2923,6 +4134,9 @@
       <w:i/>
       <w:iCs/>
       <w:color w:val="243F60" w:themeColor="accent1" w:themeShade="7F"/>
+      <w:sz w:val="22"/>
+      <w:szCs w:val="22"/>
+      <w:lang w:val="sv-SE" w:eastAsia="en-US"/>
     </w:rPr>
   </w:style>
   <w:style w:type="paragraph" w:styleId="Heading7">
@@ -2937,7 +4151,7 @@
     <w:pPr>
       <w:keepNext/>
       <w:keepLines/>
-      <w:spacing w:before="200" w:after="0"/>
+      <w:spacing w:before="200" w:line="276" w:lineRule="auto"/>
       <w:outlineLvl w:val="6"/>
     </w:pPr>
     <w:rPr>
@@ -2945,6 +4159,9 @@
       <w:i/>
       <w:iCs/>
       <w:color w:val="404040" w:themeColor="text1" w:themeTint="BF"/>
+      <w:sz w:val="22"/>
+      <w:szCs w:val="22"/>
+      <w:lang w:val="sv-SE" w:eastAsia="en-US"/>
     </w:rPr>
   </w:style>
   <w:style w:type="paragraph" w:styleId="Heading8">
@@ -2959,7 +4176,7 @@
     <w:pPr>
       <w:keepNext/>
       <w:keepLines/>
-      <w:spacing w:before="200" w:after="0"/>
+      <w:spacing w:before="200" w:line="276" w:lineRule="auto"/>
       <w:outlineLvl w:val="7"/>
     </w:pPr>
     <w:rPr>
@@ -2967,6 +4184,7 @@
       <w:color w:val="404040" w:themeColor="text1" w:themeTint="BF"/>
       <w:sz w:val="20"/>
       <w:szCs w:val="20"/>
+      <w:lang w:val="sv-SE" w:eastAsia="en-US"/>
     </w:rPr>
   </w:style>
   <w:style w:type="paragraph" w:styleId="Heading9">
@@ -2981,7 +4199,7 @@
     <w:pPr>
       <w:keepNext/>
       <w:keepLines/>
-      <w:spacing w:before="200" w:after="0"/>
+      <w:spacing w:before="200" w:line="276" w:lineRule="auto"/>
       <w:outlineLvl w:val="8"/>
     </w:pPr>
     <w:rPr>
@@ -2991,6 +4209,7 @@
       <w:color w:val="404040" w:themeColor="text1" w:themeTint="BF"/>
       <w:sz w:val="20"/>
       <w:szCs w:val="20"/>
+      <w:lang w:val="sv-SE" w:eastAsia="en-US"/>
     </w:rPr>
   </w:style>
   <w:style w:type="character" w:default="1" w:styleId="DefaultParagraphFont">
@@ -3078,9 +4297,16 @@
     <w:qFormat/>
     <w:rsid w:val="000475A2"/>
     <w:pPr>
+      <w:spacing w:after="200" w:line="276" w:lineRule="auto"/>
       <w:ind w:left="720"/>
       <w:contextualSpacing/>
     </w:pPr>
+    <w:rPr>
+      <w:rFonts w:asciiTheme="minorHAnsi" w:hAnsiTheme="minorHAnsi" w:cstheme="minorBidi"/>
+      <w:sz w:val="22"/>
+      <w:szCs w:val="22"/>
+      <w:lang w:val="sv-SE" w:eastAsia="en-US"/>
+    </w:rPr>
   </w:style>
   <w:style w:type="paragraph" w:styleId="Title">
     <w:name w:val="Title"/>
@@ -3094,7 +4320,7 @@
       <w:pBdr>
         <w:bottom w:val="single" w:sz="8" w:space="4" w:color="4F81BD" w:themeColor="accent1"/>
       </w:pBdr>
-      <w:spacing w:after="300" w:line="240" w:lineRule="auto"/>
+      <w:spacing w:after="300"/>
       <w:contextualSpacing/>
     </w:pPr>
     <w:rPr>
@@ -3104,6 +4330,7 @@
       <w:kern w:val="28"/>
       <w:sz w:val="52"/>
       <w:szCs w:val="52"/>
+      <w:lang w:val="sv-SE" w:eastAsia="en-US"/>
     </w:rPr>
   </w:style>
   <w:style w:type="character" w:customStyle="1" w:styleId="TitleChar">
@@ -3213,12 +4440,11 @@
         <w:tab w:val="center" w:pos="4153"/>
         <w:tab w:val="right" w:pos="8306"/>
       </w:tabs>
-      <w:spacing w:after="0" w:line="320" w:lineRule="atLeast"/>
+      <w:spacing w:line="320" w:lineRule="atLeast"/>
     </w:pPr>
     <w:rPr>
-      <w:rFonts w:ascii="Times New Roman" w:eastAsia="Cambria" w:hAnsi="Times New Roman" w:cs="Times New Roman"/>
-      <w:sz w:val="24"/>
-      <w:szCs w:val="24"/>
+      <w:rFonts w:eastAsia="Cambria"/>
+      <w:lang w:val="sv-SE" w:eastAsia="en-US"/>
     </w:rPr>
   </w:style>
   <w:style w:type="character" w:customStyle="1" w:styleId="HeaderChar">
@@ -3252,9 +4478,6 @@
     <w:semiHidden/>
     <w:unhideWhenUsed/>
     <w:rsid w:val="00350F31"/>
-    <w:pPr>
-      <w:spacing w:after="0" w:line="240" w:lineRule="auto"/>
-    </w:pPr>
     <w:rPr>
       <w:rFonts w:ascii="Tahoma" w:hAnsi="Tahoma" w:cs="Tahoma"/>
       <w:sz w:val="16"/>
@@ -3672,8 +4895,13 @@
         <w:tab w:val="center" w:pos="4536"/>
         <w:tab w:val="right" w:pos="9072"/>
       </w:tabs>
-      <w:spacing w:after="0" w:line="240" w:lineRule="auto"/>
     </w:pPr>
+    <w:rPr>
+      <w:rFonts w:asciiTheme="minorHAnsi" w:hAnsiTheme="minorHAnsi" w:cstheme="minorBidi"/>
+      <w:sz w:val="22"/>
+      <w:szCs w:val="22"/>
+      <w:lang w:val="sv-SE" w:eastAsia="en-US"/>
+    </w:rPr>
   </w:style>
   <w:style w:type="character" w:customStyle="1" w:styleId="FooterChar">
     <w:name w:val="Footer Char"/>
@@ -3983,7 +5211,7 @@
 </file>
 
 <file path=customXml/itemProps1.xml><?xml version="1.0" encoding="utf-8"?>
-<ds:datastoreItem xmlns:ds="http://schemas.openxmlformats.org/officeDocument/2006/customXml" ds:itemID="{43033ED9-13EC-E947-89AF-67F70A08115B}">
+<ds:datastoreItem xmlns:ds="http://schemas.openxmlformats.org/officeDocument/2006/customXml" ds:itemID="{6C6D9A80-0D45-7946-88C4-63A5F94FC4F8}">
   <ds:schemaRefs>
     <ds:schemaRef ds:uri="http://schemas.openxmlformats.org/officeDocument/2006/bibliography"/>
   </ds:schemaRefs>

--- a/html/other/nick-firouzi_EN.docx
+++ b/html/other/nick-firouzi_EN.docx
@@ -1292,11 +1292,63 @@
           <w:rFonts w:ascii="Calibri" w:hAnsi="Calibri"/>
           <w:i w:val="0"/>
           <w:color w:val="auto"/>
-          <w:sz w:val="20"/>
-          <w:szCs w:val="20"/>
-          <w:lang w:val="en-GB"/>
-        </w:rPr>
-        <w:t>April 2016 – August 2016 (4 Months)</w:t>
+          <w:lang w:val="en-GB"/>
+        </w:rPr>
+        <w:t>Apr</w:t>
+      </w:r>
+      <w:r>
+        <w:rPr>
+          <w:rFonts w:ascii="Calibri" w:hAnsi="Calibri"/>
+          <w:i w:val="0"/>
+          <w:color w:val="auto"/>
+          <w:lang w:val="en-GB"/>
+        </w:rPr>
+        <w:t>.</w:t>
+      </w:r>
+      <w:r>
+        <w:rPr>
+          <w:rFonts w:ascii="Calibri" w:hAnsi="Calibri"/>
+          <w:i w:val="0"/>
+          <w:color w:val="auto"/>
+          <w:lang w:val="en-GB"/>
+        </w:rPr>
+        <w:t xml:space="preserve"> 2016 – Aug</w:t>
+      </w:r>
+      <w:r>
+        <w:rPr>
+          <w:rFonts w:ascii="Calibri" w:hAnsi="Calibri"/>
+          <w:i w:val="0"/>
+          <w:color w:val="auto"/>
+          <w:lang w:val="en-GB"/>
+        </w:rPr>
+        <w:t>.</w:t>
+      </w:r>
+      <w:r>
+        <w:rPr>
+          <w:rFonts w:ascii="Calibri" w:hAnsi="Calibri"/>
+          <w:i w:val="0"/>
+          <w:color w:val="auto"/>
+          <w:lang w:val="en-GB"/>
+        </w:rPr>
+        <w:t xml:space="preserve"> 2016 (4 </w:t>
+      </w:r>
+      <w:r>
+        <w:rPr>
+          <w:rFonts w:ascii="Calibri" w:hAnsi="Calibri"/>
+          <w:i w:val="0"/>
+          <w:color w:val="auto"/>
+          <w:lang w:val="en-GB"/>
+        </w:rPr>
+        <w:t>mos.</w:t>
+      </w:r>
+      <w:r>
+        <w:rPr>
+          <w:rFonts w:ascii="Calibri" w:hAnsi="Calibri"/>
+          <w:i w:val="0"/>
+          <w:color w:val="auto"/>
+          <w:lang w:val="en-GB"/>
+        </w:rPr>
+        <w:t>)</w:t>
       </w:r>
     </w:p>
     <w:p>
@@ -1458,38 +1510,92 @@
       <w:r>
         <w:rPr>
           <w:rFonts w:ascii="Calibri" w:hAnsi="Calibri" w:cstheme="minorBidi"/>
-          <w:sz w:val="20"/>
-          <w:szCs w:val="20"/>
+          <w:sz w:val="22"/>
+          <w:szCs w:val="22"/>
           <w:lang w:eastAsia="en-US"/>
         </w:rPr>
-        <w:t xml:space="preserve">January 2016 – </w:t>
+        <w:t>Jan</w:t>
       </w:r>
       <w:r>
         <w:rPr>
           <w:rFonts w:ascii="Calibri" w:hAnsi="Calibri" w:cstheme="minorBidi"/>
-          <w:sz w:val="20"/>
-          <w:szCs w:val="20"/>
+          <w:sz w:val="22"/>
+          <w:szCs w:val="22"/>
           <w:lang w:eastAsia="en-US"/>
         </w:rPr>
-        <w:t>April 2016</w:t>
+        <w:t>.</w:t>
       </w:r>
       <w:r>
         <w:rPr>
           <w:rFonts w:ascii="Calibri" w:hAnsi="Calibri" w:cstheme="minorBidi"/>
-          <w:sz w:val="20"/>
-          <w:szCs w:val="20"/>
+          <w:sz w:val="22"/>
+          <w:szCs w:val="22"/>
           <w:lang w:eastAsia="en-US"/>
         </w:rPr>
+        <w:t xml:space="preserve"> 2016 – </w:t>
+      </w:r>
+      <w:r>
+        <w:rPr>
+          <w:rFonts w:ascii="Calibri" w:hAnsi="Calibri" w:cstheme="minorBidi"/>
+          <w:sz w:val="22"/>
+          <w:szCs w:val="22"/>
+          <w:lang w:eastAsia="en-US"/>
+        </w:rPr>
+        <w:t>Apr</w:t>
+      </w:r>
+      <w:r>
+        <w:rPr>
+          <w:rFonts w:ascii="Calibri" w:hAnsi="Calibri" w:cstheme="minorBidi"/>
+          <w:sz w:val="22"/>
+          <w:szCs w:val="22"/>
+          <w:lang w:eastAsia="en-US"/>
+        </w:rPr>
+        <w:t>.</w:t>
+      </w:r>
+      <w:r>
+        <w:rPr>
+          <w:rFonts w:ascii="Calibri" w:hAnsi="Calibri" w:cstheme="minorBidi"/>
+          <w:sz w:val="22"/>
+          <w:szCs w:val="22"/>
+          <w:lang w:eastAsia="en-US"/>
+        </w:rPr>
+        <w:t xml:space="preserve"> 2016</w:t>
+      </w:r>
+      <w:r>
+        <w:rPr>
+          <w:rFonts w:ascii="Calibri" w:hAnsi="Calibri" w:cstheme="minorBidi"/>
+          <w:sz w:val="22"/>
+          <w:szCs w:val="22"/>
+          <w:lang w:eastAsia="en-US"/>
+        </w:rPr>
         <w:t xml:space="preserve"> </w:t>
       </w:r>
       <w:r>
         <w:rPr>
           <w:rFonts w:ascii="Calibri" w:hAnsi="Calibri" w:cstheme="minorBidi"/>
-          <w:sz w:val="20"/>
-          <w:szCs w:val="20"/>
+          <w:sz w:val="22"/>
+          <w:szCs w:val="22"/>
           <w:lang w:eastAsia="en-US"/>
         </w:rPr>
-        <w:t>(4 Months)</w:t>
+        <w:t xml:space="preserve">(4 </w:t>
+      </w:r>
+      <w:r>
+        <w:rPr>
+          <w:rFonts w:ascii="Calibri" w:hAnsi="Calibri" w:cstheme="minorBidi"/>
+          <w:sz w:val="22"/>
+          <w:szCs w:val="22"/>
+          <w:lang w:eastAsia="en-US"/>
+        </w:rPr>
+        <w:t>mos.</w:t>
+      </w:r>
+      <w:r>
+        <w:rPr>
+          <w:rFonts w:ascii="Calibri" w:hAnsi="Calibri" w:cstheme="minorBidi"/>
+          <w:sz w:val="22"/>
+          <w:szCs w:val="22"/>
+          <w:lang w:eastAsia="en-US"/>
+        </w:rPr>
+        <w:t>)</w:t>
       </w:r>
     </w:p>
     <w:p>
@@ -1537,7 +1643,20 @@
           <w:szCs w:val="20"/>
           <w:lang w:val="en-GB"/>
         </w:rPr>
-        <w:t xml:space="preserve"> program called Junior consultant program where me together with some other juniors delivered a software and at the same time had many courses in continues integration, domain driven d</w:t>
+        <w:t xml:space="preserve"> program called Junior consultant program where me together with some other juniors delivered a software and at the same time had many courses in continues int</w:t>
+      </w:r>
+      <w:bookmarkStart w:id="0" w:name="_GoBack"/>
+      <w:bookmarkEnd w:id="0"/>
+      <w:r>
+        <w:rPr>
+          <w:rFonts w:ascii="Calibri" w:eastAsiaTheme="minorHAnsi" w:hAnsi="Calibri" w:cstheme="minorBidi"/>
+          <w:i w:val="0"/>
+          <w:iCs w:val="0"/>
+          <w:color w:val="auto"/>
+          <w:szCs w:val="20"/>
+          <w:lang w:val="en-GB"/>
+        </w:rPr>
+        <w:t>egration, domain driven d</w:t>
       </w:r>
       <w:r>
         <w:rPr>
@@ -1715,11 +1834,11 @@
           <w:b w:val="0"/>
           <w:bCs w:val="0"/>
           <w:color w:val="auto"/>
-          <w:sz w:val="20"/>
-          <w:szCs w:val="20"/>
-          <w:lang w:val="en-GB"/>
-        </w:rPr>
-        <w:t xml:space="preserve">August 2014 </w:t>
+          <w:sz w:val="22"/>
+          <w:szCs w:val="22"/>
+          <w:lang w:val="en-GB"/>
+        </w:rPr>
+        <w:t>Aug</w:t>
       </w:r>
       <w:r>
         <w:rPr>
@@ -1727,11 +1846,11 @@
           <w:b w:val="0"/>
           <w:bCs w:val="0"/>
           <w:color w:val="auto"/>
-          <w:sz w:val="20"/>
-          <w:szCs w:val="20"/>
-          <w:lang w:val="en-GB"/>
-        </w:rPr>
-        <w:t>–</w:t>
+          <w:sz w:val="22"/>
+          <w:szCs w:val="22"/>
+          <w:lang w:val="en-GB"/>
+        </w:rPr>
+        <w:t>.</w:t>
       </w:r>
       <w:r>
         <w:rPr>
@@ -1739,11 +1858,11 @@
           <w:b w:val="0"/>
           <w:bCs w:val="0"/>
           <w:color w:val="auto"/>
-          <w:sz w:val="20"/>
-          <w:szCs w:val="20"/>
-          <w:lang w:val="en-GB"/>
-        </w:rPr>
-        <w:t xml:space="preserve"> </w:t>
+          <w:sz w:val="22"/>
+          <w:szCs w:val="22"/>
+          <w:lang w:val="en-GB"/>
+        </w:rPr>
+        <w:t xml:space="preserve"> 2014 </w:t>
       </w:r>
       <w:r>
         <w:rPr>
@@ -1751,11 +1870,11 @@
           <w:b w:val="0"/>
           <w:bCs w:val="0"/>
           <w:color w:val="auto"/>
-          <w:sz w:val="20"/>
-          <w:szCs w:val="20"/>
-          <w:lang w:val="en-GB"/>
-        </w:rPr>
-        <w:t>January 2016</w:t>
+          <w:sz w:val="22"/>
+          <w:szCs w:val="22"/>
+          <w:lang w:val="en-GB"/>
+        </w:rPr>
+        <w:t>–</w:t>
       </w:r>
       <w:r>
         <w:rPr>
@@ -1763,11 +1882,11 @@
           <w:b w:val="0"/>
           <w:bCs w:val="0"/>
           <w:color w:val="auto"/>
-          <w:sz w:val="20"/>
-          <w:szCs w:val="20"/>
-          <w:lang w:val="en-GB"/>
-        </w:rPr>
-        <w:t xml:space="preserve"> (1</w:t>
+          <w:sz w:val="22"/>
+          <w:szCs w:val="22"/>
+          <w:lang w:val="en-GB"/>
+        </w:rPr>
+        <w:t xml:space="preserve"> </w:t>
       </w:r>
       <w:r>
         <w:rPr>
@@ -1775,11 +1894,11 @@
           <w:b w:val="0"/>
           <w:bCs w:val="0"/>
           <w:color w:val="auto"/>
-          <w:sz w:val="20"/>
-          <w:szCs w:val="20"/>
-          <w:lang w:val="en-GB"/>
-        </w:rPr>
-        <w:t>.5</w:t>
+          <w:sz w:val="22"/>
+          <w:szCs w:val="22"/>
+          <w:lang w:val="en-GB"/>
+        </w:rPr>
+        <w:t>Jan</w:t>
       </w:r>
       <w:r>
         <w:rPr>
@@ -1787,11 +1906,83 @@
           <w:b w:val="0"/>
           <w:bCs w:val="0"/>
           <w:color w:val="auto"/>
-          <w:sz w:val="20"/>
-          <w:szCs w:val="20"/>
-          <w:lang w:val="en-GB"/>
-        </w:rPr>
-        <w:t xml:space="preserve"> year)</w:t>
+          <w:sz w:val="22"/>
+          <w:szCs w:val="22"/>
+          <w:lang w:val="en-GB"/>
+        </w:rPr>
+        <w:t>.</w:t>
+      </w:r>
+      <w:r>
+        <w:rPr>
+          <w:rFonts w:ascii="Calibri" w:eastAsiaTheme="minorHAnsi" w:hAnsi="Calibri" w:cstheme="minorBidi"/>
+          <w:b w:val="0"/>
+          <w:bCs w:val="0"/>
+          <w:color w:val="auto"/>
+          <w:sz w:val="22"/>
+          <w:szCs w:val="22"/>
+          <w:lang w:val="en-GB"/>
+        </w:rPr>
+        <w:t xml:space="preserve"> 2016</w:t>
+      </w:r>
+      <w:r>
+        <w:rPr>
+          <w:rFonts w:ascii="Calibri" w:eastAsiaTheme="minorHAnsi" w:hAnsi="Calibri" w:cstheme="minorBidi"/>
+          <w:b w:val="0"/>
+          <w:bCs w:val="0"/>
+          <w:color w:val="auto"/>
+          <w:sz w:val="22"/>
+          <w:szCs w:val="22"/>
+          <w:lang w:val="en-GB"/>
+        </w:rPr>
+        <w:t xml:space="preserve"> (1</w:t>
+      </w:r>
+      <w:r>
+        <w:rPr>
+          <w:rFonts w:ascii="Calibri" w:eastAsiaTheme="minorHAnsi" w:hAnsi="Calibri" w:cstheme="minorBidi"/>
+          <w:b w:val="0"/>
+          <w:bCs w:val="0"/>
+          <w:color w:val="auto"/>
+          <w:sz w:val="22"/>
+          <w:szCs w:val="22"/>
+          <w:lang w:val="en-GB"/>
+        </w:rPr>
+        <w:t>.5</w:t>
+      </w:r>
+      <w:r>
+        <w:rPr>
+          <w:rFonts w:ascii="Calibri" w:eastAsiaTheme="minorHAnsi" w:hAnsi="Calibri" w:cstheme="minorBidi"/>
+          <w:b w:val="0"/>
+          <w:bCs w:val="0"/>
+          <w:color w:val="auto"/>
+          <w:sz w:val="22"/>
+          <w:szCs w:val="22"/>
+          <w:lang w:val="en-GB"/>
+        </w:rPr>
+        <w:t xml:space="preserve"> </w:t>
+      </w:r>
+      <w:r>
+        <w:rPr>
+          <w:rFonts w:ascii="Calibri" w:eastAsiaTheme="minorHAnsi" w:hAnsi="Calibri" w:cstheme="minorBidi"/>
+          <w:b w:val="0"/>
+          <w:bCs w:val="0"/>
+          <w:color w:val="auto"/>
+          <w:sz w:val="22"/>
+          <w:szCs w:val="22"/>
+          <w:lang w:val="en-GB"/>
+        </w:rPr>
+        <w:t>yrs.</w:t>
+      </w:r>
+      <w:r>
+        <w:rPr>
+          <w:rFonts w:ascii="Calibri" w:eastAsiaTheme="minorHAnsi" w:hAnsi="Calibri" w:cstheme="minorBidi"/>
+          <w:b w:val="0"/>
+          <w:bCs w:val="0"/>
+          <w:color w:val="auto"/>
+          <w:sz w:val="22"/>
+          <w:szCs w:val="22"/>
+          <w:lang w:val="en-GB"/>
+        </w:rPr>
+        <w:t>)</w:t>
       </w:r>
     </w:p>
     <w:p>
@@ -2072,8 +2263,6 @@
         </w:rPr>
         <w:t>, HTML</w:t>
       </w:r>
-      <w:bookmarkStart w:id="0" w:name="_GoBack"/>
-      <w:bookmarkEnd w:id="0"/>
     </w:p>
     <w:p>
       <w:pPr>
@@ -2150,11 +2339,83 @@
       <w:r>
         <w:rPr>
           <w:rFonts w:ascii="Calibri" w:hAnsi="Calibri" w:cstheme="minorBidi"/>
-          <w:sz w:val="20"/>
-          <w:szCs w:val="20"/>
+          <w:sz w:val="22"/>
+          <w:szCs w:val="22"/>
           <w:lang w:eastAsia="en-US"/>
         </w:rPr>
-        <w:t>June 2014 - August 2014 (3 months)</w:t>
+        <w:t>Jun</w:t>
+      </w:r>
+      <w:r>
+        <w:rPr>
+          <w:rFonts w:ascii="Calibri" w:hAnsi="Calibri" w:cstheme="minorBidi"/>
+          <w:sz w:val="22"/>
+          <w:szCs w:val="22"/>
+          <w:lang w:eastAsia="en-US"/>
+        </w:rPr>
+        <w:t>e</w:t>
+      </w:r>
+      <w:r>
+        <w:rPr>
+          <w:rFonts w:ascii="Calibri" w:hAnsi="Calibri" w:cstheme="minorBidi"/>
+          <w:sz w:val="22"/>
+          <w:szCs w:val="22"/>
+          <w:lang w:eastAsia="en-US"/>
+        </w:rPr>
+        <w:t xml:space="preserve"> 2014 </w:t>
+      </w:r>
+      <w:r>
+        <w:rPr>
+          <w:rFonts w:ascii="Calibri" w:hAnsi="Calibri" w:cstheme="minorBidi"/>
+          <w:sz w:val="22"/>
+          <w:szCs w:val="22"/>
+          <w:lang w:eastAsia="en-US"/>
+        </w:rPr>
+        <w:t>–</w:t>
+      </w:r>
+      <w:r>
+        <w:rPr>
+          <w:rFonts w:ascii="Calibri" w:hAnsi="Calibri" w:cstheme="minorBidi"/>
+          <w:sz w:val="22"/>
+          <w:szCs w:val="22"/>
+          <w:lang w:eastAsia="en-US"/>
+        </w:rPr>
+        <w:t xml:space="preserve"> Aug</w:t>
+      </w:r>
+      <w:r>
+        <w:rPr>
+          <w:rFonts w:ascii="Calibri" w:hAnsi="Calibri" w:cstheme="minorBidi"/>
+          <w:sz w:val="22"/>
+          <w:szCs w:val="22"/>
+          <w:lang w:eastAsia="en-US"/>
+        </w:rPr>
+        <w:t>.</w:t>
+      </w:r>
+      <w:r>
+        <w:rPr>
+          <w:rFonts w:ascii="Calibri" w:hAnsi="Calibri" w:cstheme="minorBidi"/>
+          <w:sz w:val="22"/>
+          <w:szCs w:val="22"/>
+          <w:lang w:eastAsia="en-US"/>
+        </w:rPr>
+        <w:t xml:space="preserve"> 2014 (3 </w:t>
+      </w:r>
+      <w:r>
+        <w:rPr>
+          <w:rFonts w:ascii="Calibri" w:hAnsi="Calibri" w:cstheme="minorBidi"/>
+          <w:sz w:val="22"/>
+          <w:szCs w:val="22"/>
+          <w:lang w:eastAsia="en-US"/>
+        </w:rPr>
+        <w:t>mos.</w:t>
+      </w:r>
+      <w:r>
+        <w:rPr>
+          <w:rFonts w:ascii="Calibri" w:hAnsi="Calibri" w:cstheme="minorBidi"/>
+          <w:sz w:val="22"/>
+          <w:szCs w:val="22"/>
+          <w:lang w:eastAsia="en-US"/>
+        </w:rPr>
+        <w:t>)</w:t>
       </w:r>
     </w:p>
     <w:p>
@@ -2282,6 +2543,9 @@
     <w:p>
       <w:pPr>
         <w:pStyle w:val="Heading2"/>
+        <w:tabs>
+          <w:tab w:val="right" w:pos="9072"/>
+        </w:tabs>
         <w:spacing w:line="240" w:lineRule="auto"/>
         <w:rPr>
           <w:rFonts w:ascii="Calibri" w:eastAsiaTheme="minorHAnsi" w:hAnsi="Calibri" w:cstheme="minorBidi"/>
@@ -2337,15 +2601,142 @@
       </w:r>
       <w:r>
         <w:rPr>
+          <w:rFonts w:ascii="Calibri" w:hAnsi="Calibri"/>
+          <w:lang w:val="en-GB"/>
+        </w:rPr>
+        <w:tab/>
+      </w:r>
+      <w:r>
+        <w:rPr>
           <w:rFonts w:ascii="Calibri" w:eastAsiaTheme="minorHAnsi" w:hAnsi="Calibri" w:cstheme="minorBidi"/>
           <w:b w:val="0"/>
           <w:bCs w:val="0"/>
           <w:color w:val="auto"/>
-          <w:sz w:val="20"/>
-          <w:szCs w:val="20"/>
-          <w:lang w:val="en-GB"/>
-        </w:rPr>
-        <w:t>January 2007 - August 2010 (3 years 8 months)</w:t>
+          <w:sz w:val="22"/>
+          <w:szCs w:val="22"/>
+          <w:lang w:val="en-GB"/>
+        </w:rPr>
+        <w:t>Jan</w:t>
+      </w:r>
+      <w:r>
+        <w:rPr>
+          <w:rFonts w:ascii="Calibri" w:eastAsiaTheme="minorHAnsi" w:hAnsi="Calibri" w:cstheme="minorBidi"/>
+          <w:b w:val="0"/>
+          <w:bCs w:val="0"/>
+          <w:color w:val="auto"/>
+          <w:sz w:val="22"/>
+          <w:szCs w:val="22"/>
+          <w:lang w:val="en-GB"/>
+        </w:rPr>
+        <w:t>.</w:t>
+      </w:r>
+      <w:r>
+        <w:rPr>
+          <w:rFonts w:ascii="Calibri" w:eastAsiaTheme="minorHAnsi" w:hAnsi="Calibri" w:cstheme="minorBidi"/>
+          <w:b w:val="0"/>
+          <w:bCs w:val="0"/>
+          <w:color w:val="auto"/>
+          <w:sz w:val="22"/>
+          <w:szCs w:val="22"/>
+          <w:lang w:val="en-GB"/>
+        </w:rPr>
+        <w:t xml:space="preserve"> 2007 </w:t>
+      </w:r>
+      <w:r>
+        <w:rPr>
+          <w:rFonts w:ascii="Calibri" w:eastAsiaTheme="minorHAnsi" w:hAnsi="Calibri" w:cstheme="minorBidi"/>
+          <w:b w:val="0"/>
+          <w:bCs w:val="0"/>
+          <w:color w:val="auto"/>
+          <w:sz w:val="22"/>
+          <w:szCs w:val="22"/>
+          <w:lang w:val="en-GB"/>
+        </w:rPr>
+        <w:t>–</w:t>
+      </w:r>
+      <w:r>
+        <w:rPr>
+          <w:rFonts w:ascii="Calibri" w:eastAsiaTheme="minorHAnsi" w:hAnsi="Calibri" w:cstheme="minorBidi"/>
+          <w:b w:val="0"/>
+          <w:bCs w:val="0"/>
+          <w:color w:val="auto"/>
+          <w:sz w:val="22"/>
+          <w:szCs w:val="22"/>
+          <w:lang w:val="en-GB"/>
+        </w:rPr>
+        <w:t xml:space="preserve"> Aug</w:t>
+      </w:r>
+      <w:r>
+        <w:rPr>
+          <w:rFonts w:ascii="Calibri" w:eastAsiaTheme="minorHAnsi" w:hAnsi="Calibri" w:cstheme="minorBidi"/>
+          <w:b w:val="0"/>
+          <w:bCs w:val="0"/>
+          <w:color w:val="auto"/>
+          <w:sz w:val="22"/>
+          <w:szCs w:val="22"/>
+          <w:lang w:val="en-GB"/>
+        </w:rPr>
+        <w:t>.</w:t>
+      </w:r>
+      <w:r>
+        <w:rPr>
+          <w:rFonts w:ascii="Calibri" w:eastAsiaTheme="minorHAnsi" w:hAnsi="Calibri" w:cstheme="minorBidi"/>
+          <w:b w:val="0"/>
+          <w:bCs w:val="0"/>
+          <w:color w:val="auto"/>
+          <w:sz w:val="22"/>
+          <w:szCs w:val="22"/>
+          <w:lang w:val="en-GB"/>
+        </w:rPr>
+        <w:t xml:space="preserve"> 2010 (3 </w:t>
+      </w:r>
+      <w:r>
+        <w:rPr>
+          <w:rFonts w:ascii="Calibri" w:eastAsiaTheme="minorHAnsi" w:hAnsi="Calibri" w:cstheme="minorBidi"/>
+          <w:b w:val="0"/>
+          <w:bCs w:val="0"/>
+          <w:color w:val="auto"/>
+          <w:sz w:val="22"/>
+          <w:szCs w:val="22"/>
+          <w:lang w:val="en-GB"/>
+        </w:rPr>
+        <w:t>yrs.</w:t>
+      </w:r>
+      <w:r>
+        <w:rPr>
+          <w:rFonts w:ascii="Calibri" w:eastAsiaTheme="minorHAnsi" w:hAnsi="Calibri" w:cstheme="minorBidi"/>
+          <w:b w:val="0"/>
+          <w:bCs w:val="0"/>
+          <w:color w:val="auto"/>
+          <w:sz w:val="22"/>
+          <w:szCs w:val="22"/>
+          <w:lang w:val="en-GB"/>
+        </w:rPr>
+        <w:t xml:space="preserve"> 8 </w:t>
+      </w:r>
+      <w:r>
+        <w:rPr>
+          <w:rFonts w:ascii="Calibri" w:eastAsiaTheme="minorHAnsi" w:hAnsi="Calibri" w:cstheme="minorBidi"/>
+          <w:b w:val="0"/>
+          <w:bCs w:val="0"/>
+          <w:color w:val="auto"/>
+          <w:sz w:val="22"/>
+          <w:szCs w:val="22"/>
+          <w:lang w:val="en-GB"/>
+        </w:rPr>
+        <w:t>mos.</w:t>
+      </w:r>
+      <w:r>
+        <w:rPr>
+          <w:rFonts w:ascii="Calibri" w:eastAsiaTheme="minorHAnsi" w:hAnsi="Calibri" w:cstheme="minorBidi"/>
+          <w:b w:val="0"/>
+          <w:bCs w:val="0"/>
+          <w:color w:val="auto"/>
+          <w:sz w:val="22"/>
+          <w:szCs w:val="22"/>
+          <w:lang w:val="en-GB"/>
+        </w:rPr>
+        <w:t>)</w:t>
       </w:r>
     </w:p>
     <w:p>
@@ -2666,7 +3057,7 @@
         <w:color w:val="4F81BD" w:themeColor="accent1"/>
         <w:lang w:val="en-US"/>
       </w:rPr>
-      <w:t>2</w:t>
+      <w:t>1</w:t>
     </w:r>
     <w:r>
       <w:rPr>
@@ -5211,7 +5602,7 @@
 </file>
 
 <file path=customXml/itemProps1.xml><?xml version="1.0" encoding="utf-8"?>
-<ds:datastoreItem xmlns:ds="http://schemas.openxmlformats.org/officeDocument/2006/customXml" ds:itemID="{6C6D9A80-0D45-7946-88C4-63A5F94FC4F8}">
+<ds:datastoreItem xmlns:ds="http://schemas.openxmlformats.org/officeDocument/2006/customXml" ds:itemID="{340B0BCE-869E-8844-9B31-74D86A36868D}">
   <ds:schemaRefs>
     <ds:schemaRef ds:uri="http://schemas.openxmlformats.org/officeDocument/2006/bibliography"/>
   </ds:schemaRefs>

--- a/html/other/nick-firouzi_EN.docx
+++ b/html/other/nick-firouzi_EN.docx
@@ -152,56 +152,7 @@
           <w:rFonts w:ascii="Calibri" w:hAnsi="Calibri"/>
           <w:lang w:val="en-GB"/>
         </w:rPr>
-        <w:t xml:space="preserve">I am a </w:t>
-      </w:r>
-      <w:r>
-        <w:rPr>
-          <w:rFonts w:ascii="Calibri" w:hAnsi="Calibri"/>
-          <w:lang w:val="en-GB"/>
-        </w:rPr>
-        <w:t xml:space="preserve">Certified java 8 developer who work mostly as a </w:t>
-      </w:r>
-      <w:r>
-        <w:rPr>
-          <w:rFonts w:ascii="Calibri" w:hAnsi="Calibri"/>
-          <w:lang w:val="en-GB"/>
-        </w:rPr>
-        <w:t xml:space="preserve">backend developer with a background as a Bachelor of </w:t>
-      </w:r>
-      <w:r>
-        <w:rPr>
-          <w:rFonts w:ascii="Calibri" w:hAnsi="Calibri"/>
-          <w:lang w:val="en-GB"/>
-        </w:rPr>
-        <w:t>Engineering</w:t>
-      </w:r>
-      <w:r>
-        <w:rPr>
-          <w:rFonts w:ascii="Calibri" w:hAnsi="Calibri"/>
-          <w:lang w:val="en-GB"/>
-        </w:rPr>
-        <w:t xml:space="preserve"> in Computer Science with specialization </w:t>
-      </w:r>
-      <w:r>
-        <w:rPr>
-          <w:rFonts w:ascii="Calibri" w:hAnsi="Calibri"/>
-          <w:lang w:val="en-GB"/>
-        </w:rPr>
-        <w:t xml:space="preserve">in </w:t>
-      </w:r>
-      <w:r>
-        <w:rPr>
-          <w:rFonts w:ascii="Calibri" w:hAnsi="Calibri"/>
-          <w:lang w:val="en-GB"/>
-        </w:rPr>
-        <w:t>System D</w:t>
-      </w:r>
-      <w:r>
-        <w:rPr>
-          <w:rFonts w:ascii="Calibri" w:hAnsi="Calibri"/>
-          <w:lang w:val="en-GB"/>
-        </w:rPr>
-        <w:t>evelopment. I'm passionate about using optimal technical solutions, solutions that meet</w:t>
+        <w:t>I'm passionate about using optimal solutions, solutions that meet</w:t>
       </w:r>
       <w:r>
         <w:rPr>
@@ -215,7 +166,7 @@
           <w:rFonts w:ascii="Calibri" w:hAnsi="Calibri"/>
           <w:lang w:val="en-GB"/>
         </w:rPr>
-        <w:t xml:space="preserve"> business needs. I like to keep myself technically updated and </w:t>
+        <w:t xml:space="preserve"> business needs. I like to keep myself updated and </w:t>
       </w:r>
       <w:r>
         <w:rPr>
@@ -779,6 +730,8 @@
         <w:tab/>
         <w:t>MySQL, XML, access</w:t>
       </w:r>
+      <w:bookmarkStart w:id="0" w:name="_GoBack"/>
+      <w:bookmarkEnd w:id="0"/>
     </w:p>
     <w:p>
       <w:pPr>
@@ -1643,20 +1596,7 @@
           <w:szCs w:val="20"/>
           <w:lang w:val="en-GB"/>
         </w:rPr>
-        <w:t xml:space="preserve"> program called Junior consultant program where me together with some other juniors delivered a software and at the same time had many courses in continues int</w:t>
-      </w:r>
-      <w:bookmarkStart w:id="0" w:name="_GoBack"/>
-      <w:bookmarkEnd w:id="0"/>
-      <w:r>
-        <w:rPr>
-          <w:rFonts w:ascii="Calibri" w:eastAsiaTheme="minorHAnsi" w:hAnsi="Calibri" w:cstheme="minorBidi"/>
-          <w:i w:val="0"/>
-          <w:iCs w:val="0"/>
-          <w:color w:val="auto"/>
-          <w:szCs w:val="20"/>
-          <w:lang w:val="en-GB"/>
-        </w:rPr>
-        <w:t>egration, domain driven d</w:t>
+        <w:t xml:space="preserve"> program called Junior consultant program where me together with some other juniors delivered a software and at the same time had many courses in continues integration, domain driven d</w:t>
       </w:r>
       <w:r>
         <w:rPr>
@@ -5602,7 +5542,7 @@
 </file>
 
 <file path=customXml/itemProps1.xml><?xml version="1.0" encoding="utf-8"?>
-<ds:datastoreItem xmlns:ds="http://schemas.openxmlformats.org/officeDocument/2006/customXml" ds:itemID="{340B0BCE-869E-8844-9B31-74D86A36868D}">
+<ds:datastoreItem xmlns:ds="http://schemas.openxmlformats.org/officeDocument/2006/customXml" ds:itemID="{4032A7FF-FC67-704F-B4B4-221F3C5ECBBC}">
   <ds:schemaRefs>
     <ds:schemaRef ds:uri="http://schemas.openxmlformats.org/officeDocument/2006/bibliography"/>
   </ds:schemaRefs>

--- a/html/other/nick-firouzi_EN.docx
+++ b/html/other/nick-firouzi_EN.docx
@@ -152,7 +152,7 @@
           <w:rFonts w:ascii="Calibri" w:hAnsi="Calibri"/>
           <w:lang w:val="en-GB"/>
         </w:rPr>
-        <w:t>I'm passionate about using optimal solutions, solutions that meet</w:t>
+        <w:t>I'm passionate about using optimal solutions that meet</w:t>
       </w:r>
       <w:r>
         <w:rPr>
@@ -316,6 +316,8 @@
         </w:rPr>
         <w:t xml:space="preserve"> own.</w:t>
       </w:r>
+      <w:bookmarkStart w:id="0" w:name="_GoBack"/>
+      <w:bookmarkEnd w:id="0"/>
     </w:p>
     <w:p>
       <w:pPr>
@@ -730,8 +732,6 @@
         <w:tab/>
         <w:t>MySQL, XML, access</w:t>
       </w:r>
-      <w:bookmarkStart w:id="0" w:name="_GoBack"/>
-      <w:bookmarkEnd w:id="0"/>
     </w:p>
     <w:p>
       <w:pPr>
@@ -2869,13 +2869,23 @@
       <w:pStyle w:val="Header"/>
       <w:spacing w:line="240" w:lineRule="auto"/>
       <w:rPr>
+        <w:rFonts w:asciiTheme="majorHAnsi" w:hAnsiTheme="majorHAnsi" w:cs="SourceSansPro-Semibold"/>
+        <w:bCs/>
+        <w:sz w:val="22"/>
+        <w:szCs w:val="22"/>
+        <w:lang w:val="en-GB"/>
+      </w:rPr>
+    </w:pPr>
+    <w:r>
+      <w:rPr>
         <w:rFonts w:asciiTheme="majorHAnsi" w:hAnsiTheme="majorHAnsi" w:cs="Helvetica"/>
         <w:color w:val="262626"/>
         <w:sz w:val="22"/>
         <w:szCs w:val="22"/>
         <w:lang w:val="en-GB"/>
       </w:rPr>
-    </w:pPr>
+      <w:t>Email Ad</w:t>
+    </w:r>
     <w:r>
       <w:rPr>
         <w:rFonts w:asciiTheme="majorHAnsi" w:hAnsiTheme="majorHAnsi" w:cs="Helvetica"/>
@@ -2884,7 +2894,7 @@
         <w:szCs w:val="22"/>
         <w:lang w:val="en-GB"/>
       </w:rPr>
-      <w:t>Email Ad</w:t>
+      <w:t>d</w:t>
     </w:r>
     <w:r>
       <w:rPr>
@@ -2894,9 +2904,36 @@
         <w:szCs w:val="22"/>
         <w:lang w:val="en-GB"/>
       </w:rPr>
-      <w:t>d</w:t>
+      <w:t xml:space="preserve">ress: </w:t>
     </w:r>
+    <w:hyperlink r:id="rId2" w:history="1">
+      <w:r>
+        <w:rPr>
+          <w:rStyle w:val="Hyperlink"/>
+          <w:rFonts w:asciiTheme="majorHAnsi" w:hAnsiTheme="majorHAnsi" w:cs="SourceSansPro-Semibold"/>
+          <w:bCs/>
+          <w:sz w:val="22"/>
+          <w:szCs w:val="22"/>
+          <w:lang w:val="en-GB"/>
+        </w:rPr>
+        <w:t>nick@firouzi.se</w:t>
+      </w:r>
+    </w:hyperlink>
     <w:r>
+      <w:rPr>
+        <w:rFonts w:asciiTheme="majorHAnsi" w:hAnsiTheme="majorHAnsi" w:cs="SourceSansPro-Semibold"/>
+        <w:bCs/>
+        <w:sz w:val="22"/>
+        <w:szCs w:val="22"/>
+        <w:lang w:val="en-GB"/>
+      </w:rPr>
+      <w:t xml:space="preserve"> </w:t>
+    </w:r>
+  </w:p>
+  <w:p>
+    <w:pPr>
+      <w:pStyle w:val="Header"/>
+      <w:spacing w:line="240" w:lineRule="auto"/>
       <w:rPr>
         <w:rFonts w:asciiTheme="majorHAnsi" w:hAnsiTheme="majorHAnsi" w:cs="Helvetica"/>
         <w:color w:val="262626"/>
@@ -2904,9 +2941,18 @@
         <w:szCs w:val="22"/>
         <w:lang w:val="en-GB"/>
       </w:rPr>
-      <w:t xml:space="preserve">ress: </w:t>
+    </w:pPr>
+    <w:r>
+      <w:rPr>
+        <w:rFonts w:asciiTheme="majorHAnsi" w:hAnsiTheme="majorHAnsi" w:cs="SourceSansPro-Semibold"/>
+        <w:bCs/>
+        <w:sz w:val="22"/>
+        <w:szCs w:val="22"/>
+        <w:lang w:val="en-GB"/>
+      </w:rPr>
+      <w:t xml:space="preserve">Website: </w:t>
     </w:r>
-    <w:hyperlink r:id="rId2" w:history="1">
+    <w:hyperlink r:id="rId3" w:history="1">
       <w:r>
         <w:rPr>
           <w:rStyle w:val="Hyperlink"/>
@@ -2916,7 +2962,7 @@
           <w:szCs w:val="22"/>
           <w:lang w:val="en-GB"/>
         </w:rPr>
-        <w:t>nick@firouzi.se</w:t>
+        <w:t>www.nick.firouzi.se</w:t>
       </w:r>
     </w:hyperlink>
     <w:r>
@@ -5542,7 +5588,7 @@
 </file>
 
 <file path=customXml/itemProps1.xml><?xml version="1.0" encoding="utf-8"?>
-<ds:datastoreItem xmlns:ds="http://schemas.openxmlformats.org/officeDocument/2006/customXml" ds:itemID="{4032A7FF-FC67-704F-B4B4-221F3C5ECBBC}">
+<ds:datastoreItem xmlns:ds="http://schemas.openxmlformats.org/officeDocument/2006/customXml" ds:itemID="{9506E21A-B174-0E4C-A54D-B85058B8C56A}">
   <ds:schemaRefs>
     <ds:schemaRef ds:uri="http://schemas.openxmlformats.org/officeDocument/2006/bibliography"/>
   </ds:schemaRefs>

--- a/html/other/nick-firouzi_EN.docx
+++ b/html/other/nick-firouzi_EN.docx
@@ -316,8 +316,6 @@
         </w:rPr>
         <w:t xml:space="preserve"> own.</w:t>
       </w:r>
-      <w:bookmarkStart w:id="0" w:name="_GoBack"/>
-      <w:bookmarkEnd w:id="0"/>
     </w:p>
     <w:p>
       <w:pPr>
@@ -1113,7 +1111,7 @@
           <w:sz w:val="22"/>
           <w:szCs w:val="22"/>
         </w:rPr>
-        <w:t>All certifications, Diplom</w:t>
+        <w:t xml:space="preserve">Documents </w:t>
       </w:r>
       <w:r>
         <w:rPr>
@@ -1121,7 +1119,7 @@
           <w:sz w:val="22"/>
           <w:szCs w:val="22"/>
         </w:rPr>
-        <w:t xml:space="preserve">as, </w:t>
+        <w:t>and</w:t>
       </w:r>
       <w:r>
         <w:rPr>
@@ -1129,24 +1127,10 @@
           <w:sz w:val="22"/>
           <w:szCs w:val="22"/>
         </w:rPr>
-        <w:t xml:space="preserve">degrees </w:t>
-      </w:r>
-      <w:r>
-        <w:rPr>
-          <w:rFonts w:ascii="Calibri" w:hAnsi="Calibri" w:cstheme="minorBidi"/>
-          <w:sz w:val="22"/>
-          <w:szCs w:val="22"/>
-        </w:rPr>
-        <w:t>and</w:t>
-      </w:r>
-      <w:r>
-        <w:rPr>
-          <w:rFonts w:ascii="Calibri" w:hAnsi="Calibri" w:cstheme="minorBidi"/>
-          <w:sz w:val="22"/>
-          <w:szCs w:val="22"/>
-        </w:rPr>
         <w:t xml:space="preserve"> references will be provided upon requests.</w:t>
       </w:r>
+      <w:bookmarkStart w:id="0" w:name="_GoBack"/>
+      <w:bookmarkEnd w:id="0"/>
     </w:p>
     <w:p>
       <w:pPr>
@@ -5588,7 +5572,7 @@
 </file>
 
 <file path=customXml/itemProps1.xml><?xml version="1.0" encoding="utf-8"?>
-<ds:datastoreItem xmlns:ds="http://schemas.openxmlformats.org/officeDocument/2006/customXml" ds:itemID="{9506E21A-B174-0E4C-A54D-B85058B8C56A}">
+<ds:datastoreItem xmlns:ds="http://schemas.openxmlformats.org/officeDocument/2006/customXml" ds:itemID="{D271BECF-B963-194C-9D89-0FF8AEFF3DF0}">
   <ds:schemaRefs>
     <ds:schemaRef ds:uri="http://schemas.openxmlformats.org/officeDocument/2006/bibliography"/>
   </ds:schemaRefs>

--- a/html/other/nick-firouzi_EN.docx
+++ b/html/other/nick-firouzi_EN.docx
@@ -17,13 +17,13 @@
           <w:lang w:val="en-GB" w:eastAsia="en-GB"/>
         </w:rPr>
         <w:drawing>
-          <wp:anchor distT="0" distB="0" distL="114300" distR="114300" simplePos="0" relativeHeight="251658240" behindDoc="0" locked="0" layoutInCell="1" allowOverlap="1" wp14:anchorId="3455A8CA" wp14:editId="19E2BC15">
+          <wp:anchor distT="0" distB="0" distL="114300" distR="114300" simplePos="0" relativeHeight="251658240" behindDoc="0" locked="0" layoutInCell="1" allowOverlap="1" wp14:anchorId="3455A8CA" wp14:editId="6B918039">
             <wp:simplePos x="0" y="0"/>
             <wp:positionH relativeFrom="column">
-              <wp:posOffset>4581525</wp:posOffset>
+              <wp:posOffset>4578350</wp:posOffset>
             </wp:positionH>
             <wp:positionV relativeFrom="paragraph">
-              <wp:posOffset>707390</wp:posOffset>
+              <wp:posOffset>701675</wp:posOffset>
             </wp:positionV>
             <wp:extent cx="1207000" cy="2146300"/>
             <wp:effectExtent l="0" t="0" r="12700" b="0"/>
@@ -140,7 +140,7 @@
     <w:p>
       <w:pPr>
         <w:pStyle w:val="NoSpacing"/>
-        <w:ind w:right="1984"/>
+        <w:ind w:right="2268"/>
         <w:jc w:val="both"/>
         <w:rPr>
           <w:rFonts w:ascii="Calibri" w:hAnsi="Calibri"/>
@@ -361,14 +361,13 @@
           <w:rFonts w:ascii="Calibri" w:hAnsi="Calibri"/>
           <w:lang w:val="en-GB"/>
         </w:rPr>
-        <w:t xml:space="preserve"> </w:t>
-      </w:r>
-      <w:r>
-        <w:rPr>
-          <w:rFonts w:ascii="Calibri" w:hAnsi="Calibri"/>
-          <w:lang w:val="en-GB"/>
-        </w:rPr>
         <w:tab/>
+      </w:r>
+      <w:r>
+        <w:rPr>
+          <w:rFonts w:ascii="Calibri" w:hAnsi="Calibri"/>
+          <w:lang w:val="en-GB"/>
+        </w:rPr>
         <w:t>Royal Institute of Technology (2014)</w:t>
       </w:r>
     </w:p>
@@ -406,14 +405,13 @@
           <w:rFonts w:ascii="Calibri" w:hAnsi="Calibri"/>
           <w:lang w:val="en-GB"/>
         </w:rPr>
-        <w:t xml:space="preserve"> </w:t>
-      </w:r>
-      <w:r>
-        <w:rPr>
-          <w:rFonts w:ascii="Calibri" w:hAnsi="Calibri"/>
-          <w:lang w:val="en-GB"/>
-        </w:rPr>
         <w:tab/>
+      </w:r>
+      <w:r>
+        <w:rPr>
+          <w:rFonts w:ascii="Calibri" w:hAnsi="Calibri"/>
+          <w:lang w:val="en-GB"/>
+        </w:rPr>
         <w:t>Royal Institute of Technology (2014)</w:t>
       </w:r>
     </w:p>
@@ -524,7 +522,6 @@
         <w:tab/>
       </w:r>
       <w:proofErr w:type="spellStart"/>
-      <w:proofErr w:type="gramStart"/>
       <w:r>
         <w:rPr>
           <w:rFonts w:ascii="Calibri" w:hAnsi="Calibri"/>
@@ -538,9 +535,15 @@
           <w:rFonts w:ascii="Calibri" w:hAnsi="Calibri"/>
           <w:lang w:val="en-GB"/>
         </w:rPr>
+        <w:t xml:space="preserve"> </w:t>
+      </w:r>
+      <w:r>
+        <w:rPr>
+          <w:rFonts w:ascii="Calibri" w:hAnsi="Calibri"/>
+          <w:lang w:val="en-GB"/>
+        </w:rPr>
         <w:t>(</w:t>
       </w:r>
-      <w:proofErr w:type="gramEnd"/>
       <w:r>
         <w:rPr>
           <w:rFonts w:ascii="Calibri" w:hAnsi="Calibri"/>
@@ -596,7 +599,6 @@
         <w:tab/>
       </w:r>
       <w:proofErr w:type="spellStart"/>
-      <w:proofErr w:type="gramStart"/>
       <w:r>
         <w:rPr>
           <w:rFonts w:ascii="Calibri" w:hAnsi="Calibri"/>
@@ -617,9 +619,15 @@
           <w:rFonts w:ascii="Calibri" w:hAnsi="Calibri"/>
           <w:lang w:val="en-GB"/>
         </w:rPr>
+        <w:t xml:space="preserve"> </w:t>
+      </w:r>
+      <w:r>
+        <w:rPr>
+          <w:rFonts w:ascii="Calibri" w:hAnsi="Calibri"/>
+          <w:lang w:val="en-GB"/>
+        </w:rPr>
         <w:t>(</w:t>
       </w:r>
-      <w:proofErr w:type="gramEnd"/>
       <w:r>
         <w:rPr>
           <w:rFonts w:ascii="Calibri" w:hAnsi="Calibri"/>
@@ -637,6 +645,46 @@
     </w:p>
     <w:p>
       <w:pPr>
+        <w:pStyle w:val="NoSpacing"/>
+        <w:rPr>
+          <w:rFonts w:ascii="Calibri" w:hAnsi="Calibri"/>
+          <w:lang w:val="en-GB"/>
+        </w:rPr>
+      </w:pPr>
+      <w:proofErr w:type="spellStart"/>
+      <w:r>
+        <w:rPr>
+          <w:rFonts w:ascii="Calibri" w:hAnsi="Calibri"/>
+          <w:lang w:val="en-GB"/>
+        </w:rPr>
+        <w:t>ScrumMaster</w:t>
+      </w:r>
+      <w:proofErr w:type="spellEnd"/>
+      <w:r>
+        <w:rPr>
+          <w:rFonts w:ascii="Calibri" w:hAnsi="Calibri"/>
+          <w:lang w:val="en-GB"/>
+        </w:rPr>
+        <w:tab/>
+      </w:r>
+      <w:r>
+        <w:rPr>
+          <w:rFonts w:ascii="Calibri" w:hAnsi="Calibri"/>
+          <w:lang w:val="en-GB"/>
+        </w:rPr>
+        <w:tab/>
+      </w:r>
+      <w:r>
+        <w:rPr>
+          <w:rFonts w:ascii="Calibri" w:hAnsi="Calibri"/>
+          <w:lang w:val="en-GB"/>
+        </w:rPr>
+        <w:tab/>
+        <w:t>CRISP (2016)</w:t>
+      </w:r>
+    </w:p>
+    <w:p>
+      <w:pPr>
         <w:pStyle w:val="Heading1"/>
         <w:spacing w:before="100" w:beforeAutospacing="1" w:line="240" w:lineRule="auto"/>
         <w:rPr>
@@ -925,7 +973,20 @@
           <w:lang w:val="en-GB"/>
         </w:rPr>
         <w:tab/>
-        <w:t>Object Oriented Design, TDD, DDD, Scrum, Database Design</w:t>
+      </w:r>
+      <w:r>
+        <w:rPr>
+          <w:rFonts w:ascii="Calibri" w:hAnsi="Calibri"/>
+          <w:lang w:val="en-GB"/>
+        </w:rPr>
+        <w:t>OOD</w:t>
+      </w:r>
+      <w:r>
+        <w:rPr>
+          <w:rFonts w:ascii="Calibri" w:hAnsi="Calibri"/>
+          <w:lang w:val="en-GB"/>
+        </w:rPr>
+        <w:t>, TDD, DDD, Scrum, Database Design</w:t>
       </w:r>
     </w:p>
     <w:p>
@@ -1129,8 +1190,6 @@
         </w:rPr>
         <w:t xml:space="preserve"> references will be provided upon requests.</w:t>
       </w:r>
-      <w:bookmarkStart w:id="0" w:name="_GoBack"/>
-      <w:bookmarkEnd w:id="0"/>
     </w:p>
     <w:p>
       <w:pPr>
@@ -1954,7 +2013,6 @@
         </w:rPr>
         <w:t xml:space="preserve">, Tele2 </w:t>
       </w:r>
-      <w:proofErr w:type="spellStart"/>
       <w:r>
         <w:rPr>
           <w:rFonts w:ascii="Calibri" w:eastAsiaTheme="minorHAnsi" w:hAnsi="Calibri" w:cstheme="minorBidi"/>
@@ -1964,9 +2022,8 @@
           <w:szCs w:val="20"/>
           <w:lang w:val="en-GB"/>
         </w:rPr>
-        <w:t>och</w:t>
-      </w:r>
-      <w:proofErr w:type="spellEnd"/>
+        <w:t>and</w:t>
+      </w:r>
       <w:r>
         <w:rPr>
           <w:rFonts w:ascii="Calibri" w:eastAsiaTheme="minorHAnsi" w:hAnsi="Calibri" w:cstheme="minorBidi"/>
@@ -2198,6 +2255,8 @@
           <w:lang w:eastAsia="en-US"/>
         </w:rPr>
       </w:pPr>
+      <w:bookmarkStart w:id="0" w:name="_GoBack"/>
+      <w:bookmarkEnd w:id="0"/>
     </w:p>
     <w:p>
       <w:pPr>
@@ -5572,7 +5631,7 @@
 </file>
 
 <file path=customXml/itemProps1.xml><?xml version="1.0" encoding="utf-8"?>
-<ds:datastoreItem xmlns:ds="http://schemas.openxmlformats.org/officeDocument/2006/customXml" ds:itemID="{D271BECF-B963-194C-9D89-0FF8AEFF3DF0}">
+<ds:datastoreItem xmlns:ds="http://schemas.openxmlformats.org/officeDocument/2006/customXml" ds:itemID="{EA22DE1F-C084-0542-847F-AED5331D2DAA}">
   <ds:schemaRefs>
     <ds:schemaRef ds:uri="http://schemas.openxmlformats.org/officeDocument/2006/bibliography"/>
   </ds:schemaRefs>

--- a/html/other/nick-firouzi_EN.docx
+++ b/html/other/nick-firouzi_EN.docx
@@ -171,10 +171,17 @@
       <w:r>
         <w:rPr>
           <w:rFonts w:ascii="Calibri" w:hAnsi="Calibri"/>
+          <w:lang w:val="en-GB"/>
+        </w:rPr>
+        <w:t xml:space="preserve">I </w:t>
+      </w:r>
+      <w:r>
+        <w:rPr>
+          <w:rFonts w:ascii="Calibri" w:hAnsi="Calibri"/>
           <w:bCs/>
           <w:lang w:val="en-GB"/>
         </w:rPr>
-        <w:t>is</w:t>
+        <w:t>am</w:t>
       </w:r>
       <w:r>
         <w:rPr>
@@ -244,7 +251,16 @@
           <w:rFonts w:ascii="Calibri" w:hAnsi="Calibri"/>
           <w:lang w:val="en-GB"/>
         </w:rPr>
-        <w:t>environment and writing readable code is one of my main goals. As</w:t>
+        <w:t xml:space="preserve">environment and writing readable code is one of my main </w:t>
+      </w:r>
+      <w:bookmarkStart w:id="0" w:name="_GoBack"/>
+      <w:bookmarkEnd w:id="0"/>
+      <w:r>
+        <w:rPr>
+          <w:rFonts w:ascii="Calibri" w:hAnsi="Calibri"/>
+          <w:lang w:val="en-GB"/>
+        </w:rPr>
+        <w:t>goals. As</w:t>
       </w:r>
       <w:r>
         <w:rPr>
@@ -1976,6 +1992,7 @@
         <w:rPr>
           <w:rFonts w:ascii="Calibri" w:hAnsi="Calibri" w:cstheme="minorBidi"/>
           <w:szCs w:val="20"/>
+          <w:lang w:val="en-GB"/>
         </w:rPr>
       </w:pPr>
       <w:r>
@@ -2125,7 +2142,31 @@
           <w:szCs w:val="20"/>
           <w:lang w:val="en-GB"/>
         </w:rPr>
-        <w:t xml:space="preserve">As a developer, I work in different development environment, such as Inspire Designer Inspire Interactive and Inspire Automation. Inspire is a pack of software made of different development environments and software such that are used to automate the management of raw data. As a software developer I work with </w:t>
+        <w:t xml:space="preserve">As a developer, I work in different development environment, such as Inspire Designer Inspire Interactive and Inspire Automation. Inspire is a pack of software made of different development environments and software such that are used to automate the management of raw data. As a software </w:t>
+      </w:r>
+      <w:proofErr w:type="gramStart"/>
+      <w:r>
+        <w:rPr>
+          <w:rFonts w:ascii="Calibri" w:eastAsiaTheme="minorHAnsi" w:hAnsi="Calibri" w:cstheme="minorBidi"/>
+          <w:i w:val="0"/>
+          <w:iCs w:val="0"/>
+          <w:color w:val="auto"/>
+          <w:szCs w:val="20"/>
+          <w:lang w:val="en-GB"/>
+        </w:rPr>
+        <w:t>developer</w:t>
+      </w:r>
+      <w:proofErr w:type="gramEnd"/>
+      <w:r>
+        <w:rPr>
+          <w:rFonts w:ascii="Calibri" w:eastAsiaTheme="minorHAnsi" w:hAnsi="Calibri" w:cstheme="minorBidi"/>
+          <w:i w:val="0"/>
+          <w:iCs w:val="0"/>
+          <w:color w:val="auto"/>
+          <w:szCs w:val="20"/>
+          <w:lang w:val="en-GB"/>
+        </w:rPr>
+        <w:t xml:space="preserve"> I work with </w:t>
       </w:r>
       <w:r>
         <w:rPr>
@@ -2255,8 +2296,6 @@
           <w:lang w:eastAsia="en-US"/>
         </w:rPr>
       </w:pPr>
-      <w:bookmarkStart w:id="0" w:name="_GoBack"/>
-      <w:bookmarkEnd w:id="0"/>
     </w:p>
     <w:p>
       <w:pPr>
@@ -2876,13 +2915,25 @@
         <w:lang w:val="en-GB"/>
       </w:rPr>
     </w:pPr>
+    <w:proofErr w:type="spellStart"/>
     <w:r>
       <w:rPr>
         <w:rFonts w:asciiTheme="majorHAnsi" w:hAnsiTheme="majorHAnsi"/>
         <w:sz w:val="22"/>
         <w:szCs w:val="22"/>
-      </w:rPr>
-      <w:t xml:space="preserve">Linkedin: </w:t>
+        <w:lang w:val="en-GB"/>
+      </w:rPr>
+      <w:t>Linkedin</w:t>
+    </w:r>
+    <w:proofErr w:type="spellEnd"/>
+    <w:r>
+      <w:rPr>
+        <w:rFonts w:asciiTheme="majorHAnsi" w:hAnsiTheme="majorHAnsi"/>
+        <w:sz w:val="22"/>
+        <w:szCs w:val="22"/>
+        <w:lang w:val="en-GB"/>
+      </w:rPr>
+      <w:t xml:space="preserve">: </w:t>
     </w:r>
     <w:hyperlink r:id="rId1" w:history="1">
       <w:r>
@@ -5631,7 +5682,7 @@
 </file>
 
 <file path=customXml/itemProps1.xml><?xml version="1.0" encoding="utf-8"?>
-<ds:datastoreItem xmlns:ds="http://schemas.openxmlformats.org/officeDocument/2006/customXml" ds:itemID="{EA22DE1F-C084-0542-847F-AED5331D2DAA}">
+<ds:datastoreItem xmlns:ds="http://schemas.openxmlformats.org/officeDocument/2006/customXml" ds:itemID="{D269E7F0-AC98-F649-9BBB-BA5008FB2530}">
   <ds:schemaRefs>
     <ds:schemaRef ds:uri="http://schemas.openxmlformats.org/officeDocument/2006/bibliography"/>
   </ds:schemaRefs>

--- a/html/other/nick-firouzi_EN.docx
+++ b/html/other/nick-firouzi_EN.docx
@@ -244,14 +244,7 @@
           <w:rFonts w:ascii="Calibri" w:hAnsi="Calibri"/>
           <w:lang w:val="en-GB"/>
         </w:rPr>
-        <w:t xml:space="preserve">Using the right frameworks in the right </w:t>
-      </w:r>
-      <w:r>
-        <w:rPr>
-          <w:rFonts w:ascii="Calibri" w:hAnsi="Calibri"/>
-          <w:lang w:val="en-GB"/>
-        </w:rPr>
-        <w:t xml:space="preserve">environment and writing readable code is one of my main </w:t>
+        <w:t>u</w:t>
       </w:r>
       <w:bookmarkStart w:id="0" w:name="_GoBack"/>
       <w:bookmarkEnd w:id="0"/>
@@ -260,7 +253,14 @@
           <w:rFonts w:ascii="Calibri" w:hAnsi="Calibri"/>
           <w:lang w:val="en-GB"/>
         </w:rPr>
-        <w:t>goals. As</w:t>
+        <w:t xml:space="preserve">sing the right frameworks in the right </w:t>
+      </w:r>
+      <w:r>
+        <w:rPr>
+          <w:rFonts w:ascii="Calibri" w:hAnsi="Calibri"/>
+          <w:lang w:val="en-GB"/>
+        </w:rPr>
+        <w:t>environment and writing readable code is one of my main goals. As</w:t>
       </w:r>
       <w:r>
         <w:rPr>
@@ -5682,7 +5682,7 @@
 </file>
 
 <file path=customXml/itemProps1.xml><?xml version="1.0" encoding="utf-8"?>
-<ds:datastoreItem xmlns:ds="http://schemas.openxmlformats.org/officeDocument/2006/customXml" ds:itemID="{D269E7F0-AC98-F649-9BBB-BA5008FB2530}">
+<ds:datastoreItem xmlns:ds="http://schemas.openxmlformats.org/officeDocument/2006/customXml" ds:itemID="{D24A2FD8-4EE4-6747-A2E7-45B4BFFF7056}">
   <ds:schemaRefs>
     <ds:schemaRef ds:uri="http://schemas.openxmlformats.org/officeDocument/2006/bibliography"/>
   </ds:schemaRefs>

--- a/html/other/nick-firouzi_EN.docx
+++ b/html/other/nick-firouzi_EN.docx
@@ -216,21 +216,7 @@
           <w:rFonts w:ascii="Calibri" w:hAnsi="Calibri"/>
           <w:lang w:val="en-GB"/>
         </w:rPr>
-        <w:t xml:space="preserve"> new technologies, frameworks and </w:t>
-      </w:r>
-      <w:r>
-        <w:rPr>
-          <w:rFonts w:ascii="Calibri" w:hAnsi="Calibri"/>
-          <w:lang w:val="en-GB"/>
-        </w:rPr>
-        <w:t xml:space="preserve">computer </w:t>
-      </w:r>
-      <w:r>
-        <w:rPr>
-          <w:rFonts w:ascii="Calibri" w:hAnsi="Calibri"/>
-          <w:lang w:val="en-GB"/>
-        </w:rPr>
-        <w:t>languages.</w:t>
+        <w:t xml:space="preserve"> new technologies, frameworks.</w:t>
       </w:r>
       <w:r>
         <w:rPr>
@@ -245,6 +231,317 @@
           <w:lang w:val="en-GB"/>
         </w:rPr>
         <w:t>u</w:t>
+      </w:r>
+      <w:r>
+        <w:rPr>
+          <w:rFonts w:ascii="Calibri" w:hAnsi="Calibri"/>
+          <w:lang w:val="en-GB"/>
+        </w:rPr>
+        <w:t xml:space="preserve">sing the right frameworks in the right </w:t>
+      </w:r>
+      <w:r>
+        <w:rPr>
+          <w:rFonts w:ascii="Calibri" w:hAnsi="Calibri"/>
+          <w:lang w:val="en-GB"/>
+        </w:rPr>
+        <w:t>environment and writing readable code is one of my main goals. As</w:t>
+      </w:r>
+      <w:r>
+        <w:rPr>
+          <w:rFonts w:ascii="Calibri" w:hAnsi="Calibri"/>
+          <w:lang w:val="en-GB"/>
+        </w:rPr>
+        <w:t xml:space="preserve"> a </w:t>
+      </w:r>
+      <w:r>
+        <w:rPr>
+          <w:rFonts w:ascii="Calibri" w:hAnsi="Calibri"/>
+          <w:lang w:val="en-GB"/>
+        </w:rPr>
+        <w:t>person,</w:t>
+      </w:r>
+      <w:r>
+        <w:rPr>
+          <w:rFonts w:ascii="Calibri" w:hAnsi="Calibri"/>
+          <w:lang w:val="en-GB"/>
+        </w:rPr>
+        <w:t xml:space="preserve"> I</w:t>
+      </w:r>
+      <w:r>
+        <w:rPr>
+          <w:rFonts w:ascii="Calibri" w:hAnsi="Calibri"/>
+          <w:lang w:val="en-GB"/>
+        </w:rPr>
+        <w:t xml:space="preserve"> like to share my knowledge and</w:t>
+      </w:r>
+      <w:r>
+        <w:rPr>
+          <w:rFonts w:ascii="Calibri" w:hAnsi="Calibri"/>
+          <w:lang w:val="en-GB"/>
+        </w:rPr>
+        <w:t xml:space="preserve"> I</w:t>
+      </w:r>
+      <w:r>
+        <w:rPr>
+          <w:rFonts w:ascii="Calibri" w:hAnsi="Calibri"/>
+          <w:lang w:val="en-GB"/>
+        </w:rPr>
+        <w:t xml:space="preserve"> </w:t>
+      </w:r>
+      <w:r>
+        <w:rPr>
+          <w:rFonts w:ascii="Calibri" w:hAnsi="Calibri"/>
+          <w:lang w:val="en-GB"/>
+        </w:rPr>
+        <w:t>like to</w:t>
+      </w:r>
+      <w:r>
+        <w:rPr>
+          <w:rFonts w:ascii="Calibri" w:hAnsi="Calibri"/>
+          <w:lang w:val="en-GB"/>
+        </w:rPr>
+        <w:t xml:space="preserve"> work in a team, but </w:t>
+      </w:r>
+      <w:r>
+        <w:rPr>
+          <w:rFonts w:ascii="Calibri" w:hAnsi="Calibri"/>
+          <w:lang w:val="en-GB"/>
+        </w:rPr>
+        <w:t>I can work</w:t>
+      </w:r>
+      <w:r>
+        <w:rPr>
+          <w:rFonts w:ascii="Calibri" w:hAnsi="Calibri"/>
+          <w:lang w:val="en-GB"/>
+        </w:rPr>
+        <w:t xml:space="preserve"> just as well on </w:t>
+      </w:r>
+      <w:r>
+        <w:rPr>
+          <w:rFonts w:ascii="Calibri" w:hAnsi="Calibri"/>
+          <w:lang w:val="en-GB"/>
+        </w:rPr>
+        <w:t>my</w:t>
+      </w:r>
+      <w:r>
+        <w:rPr>
+          <w:rFonts w:ascii="Calibri" w:hAnsi="Calibri"/>
+          <w:lang w:val="en-GB"/>
+        </w:rPr>
+        <w:t xml:space="preserve"> own.</w:t>
+      </w:r>
+    </w:p>
+    <w:p>
+      <w:pPr>
+        <w:pStyle w:val="Heading1"/>
+        <w:spacing w:before="100" w:beforeAutospacing="1" w:line="240" w:lineRule="auto"/>
+        <w:rPr>
+          <w:rFonts w:ascii="Calibri" w:hAnsi="Calibri"/>
+          <w:lang w:val="en-GB"/>
+        </w:rPr>
+      </w:pPr>
+      <w:r>
+        <w:rPr>
+          <w:rFonts w:ascii="Calibri" w:hAnsi="Calibri"/>
+          <w:lang w:val="en-GB"/>
+        </w:rPr>
+        <w:t>Education</w:t>
+      </w:r>
+    </w:p>
+    <w:p>
+      <w:pPr>
+        <w:pStyle w:val="NoSpacing"/>
+        <w:rPr>
+          <w:rFonts w:ascii="Calibri" w:hAnsi="Calibri"/>
+          <w:lang w:val="en-GB"/>
+        </w:rPr>
+      </w:pPr>
+      <w:r>
+        <w:rPr>
+          <w:rFonts w:ascii="Calibri" w:hAnsi="Calibri"/>
+          <w:lang w:val="en-GB"/>
+        </w:rPr>
+        <w:t xml:space="preserve">Bachelor of Engineering, </w:t>
+      </w:r>
+      <w:r>
+        <w:rPr>
+          <w:rFonts w:ascii="Calibri" w:hAnsi="Calibri"/>
+          <w:lang w:val="en-GB"/>
+        </w:rPr>
+        <w:t>Computer Science</w:t>
+      </w:r>
+      <w:r>
+        <w:rPr>
+          <w:rFonts w:ascii="Calibri" w:hAnsi="Calibri"/>
+          <w:lang w:val="en-GB"/>
+        </w:rPr>
+        <w:tab/>
+      </w:r>
+      <w:r>
+        <w:rPr>
+          <w:rFonts w:ascii="Calibri" w:hAnsi="Calibri"/>
+          <w:lang w:val="en-GB"/>
+        </w:rPr>
+        <w:t>Royal Institute of Technology (2014)</w:t>
+      </w:r>
+    </w:p>
+    <w:p>
+      <w:pPr>
+        <w:pStyle w:val="NoSpacing"/>
+        <w:rPr>
+          <w:rFonts w:ascii="Calibri" w:hAnsi="Calibri"/>
+          <w:lang w:val="en-GB"/>
+        </w:rPr>
+      </w:pPr>
+      <w:r>
+        <w:rPr>
+          <w:rFonts w:ascii="Calibri" w:hAnsi="Calibri"/>
+          <w:lang w:val="en-GB"/>
+        </w:rPr>
+        <w:t xml:space="preserve">Bachelor of Science, </w:t>
+      </w:r>
+      <w:r>
+        <w:rPr>
+          <w:rFonts w:ascii="Calibri" w:hAnsi="Calibri"/>
+          <w:lang w:val="en-GB"/>
+        </w:rPr>
+        <w:t>Te</w:t>
+      </w:r>
+      <w:r>
+        <w:rPr>
+          <w:rFonts w:ascii="Calibri" w:hAnsi="Calibri"/>
+          <w:lang w:val="en-GB"/>
+        </w:rPr>
+        <w:t>chnology</w:t>
+      </w:r>
+      <w:r>
+        <w:rPr>
+          <w:rFonts w:ascii="Calibri" w:hAnsi="Calibri"/>
+          <w:lang w:val="en-GB"/>
+        </w:rPr>
+        <w:tab/>
+      </w:r>
+      <w:r>
+        <w:rPr>
+          <w:rFonts w:ascii="Calibri" w:hAnsi="Calibri"/>
+          <w:lang w:val="en-GB"/>
+        </w:rPr>
+        <w:t>Royal Institute of Technology (2014)</w:t>
+      </w:r>
+    </w:p>
+    <w:p>
+      <w:pPr>
+        <w:pStyle w:val="Heading1"/>
+        <w:spacing w:before="100" w:beforeAutospacing="1" w:line="240" w:lineRule="auto"/>
+        <w:rPr>
+          <w:rFonts w:ascii="Calibri" w:hAnsi="Calibri"/>
+          <w:lang w:val="en-GB"/>
+        </w:rPr>
+      </w:pPr>
+      <w:r>
+        <w:rPr>
+          <w:rFonts w:ascii="Calibri" w:hAnsi="Calibri"/>
+          <w:lang w:val="en-GB"/>
+        </w:rPr>
+        <w:t>Certification</w:t>
+      </w:r>
+    </w:p>
+    <w:p>
+      <w:pPr>
+        <w:pStyle w:val="NoSpacing"/>
+        <w:rPr>
+          <w:rFonts w:ascii="Calibri" w:hAnsi="Calibri"/>
+          <w:lang w:val="en-GB"/>
+        </w:rPr>
+      </w:pPr>
+      <w:r>
+        <w:rPr>
+          <w:rFonts w:ascii="Calibri" w:hAnsi="Calibri"/>
+          <w:lang w:val="en-GB"/>
+        </w:rPr>
+        <w:t>OCA Java 8 Programmer</w:t>
+      </w:r>
+      <w:r>
+        <w:rPr>
+          <w:rFonts w:ascii="Calibri" w:hAnsi="Calibri"/>
+          <w:lang w:val="en-GB"/>
+        </w:rPr>
+        <w:tab/>
+      </w:r>
+      <w:r>
+        <w:rPr>
+          <w:rFonts w:ascii="Calibri" w:hAnsi="Calibri"/>
+          <w:lang w:val="en-GB"/>
+        </w:rPr>
+        <w:tab/>
+      </w:r>
+      <w:r>
+        <w:rPr>
+          <w:rFonts w:ascii="Calibri" w:hAnsi="Calibri"/>
+          <w:lang w:val="en-GB"/>
+        </w:rPr>
+        <w:t>Oracle (</w:t>
+      </w:r>
+      <w:r>
+        <w:rPr>
+          <w:rFonts w:ascii="Calibri" w:hAnsi="Calibri"/>
+          <w:lang w:val="en-GB"/>
+        </w:rPr>
+        <w:t>2016</w:t>
+      </w:r>
+      <w:r>
+        <w:rPr>
+          <w:rFonts w:ascii="Calibri" w:hAnsi="Calibri"/>
+          <w:lang w:val="en-GB"/>
+        </w:rPr>
+        <w:t>)</w:t>
+      </w:r>
+    </w:p>
+    <w:p>
+      <w:pPr>
+        <w:pStyle w:val="NoSpacing"/>
+        <w:rPr>
+          <w:rFonts w:ascii="Calibri" w:hAnsi="Calibri"/>
+          <w:lang w:val="en-GB"/>
+        </w:rPr>
+      </w:pPr>
+      <w:r>
+        <w:rPr>
+          <w:rFonts w:ascii="Calibri" w:hAnsi="Calibri"/>
+          <w:lang w:val="en-GB"/>
+        </w:rPr>
+        <w:t xml:space="preserve">Certified </w:t>
+      </w:r>
+      <w:proofErr w:type="spellStart"/>
+      <w:r>
+        <w:rPr>
+          <w:rFonts w:ascii="Calibri" w:hAnsi="Calibri"/>
+          <w:lang w:val="en-GB"/>
+        </w:rPr>
+        <w:t>ScrumMaster</w:t>
+      </w:r>
+      <w:proofErr w:type="spellEnd"/>
+      <w:r>
+        <w:rPr>
+          <w:rFonts w:ascii="Calibri" w:hAnsi="Calibri"/>
+          <w:lang w:val="en-GB"/>
+        </w:rPr>
+        <w:tab/>
+      </w:r>
+      <w:r>
+        <w:rPr>
+          <w:rFonts w:ascii="Calibri" w:hAnsi="Calibri"/>
+          <w:lang w:val="en-GB"/>
+        </w:rPr>
+        <w:tab/>
+      </w:r>
+      <w:proofErr w:type="spellStart"/>
+      <w:r>
+        <w:rPr>
+          <w:rFonts w:ascii="Calibri" w:hAnsi="Calibri"/>
+          <w:lang w:val="en-GB"/>
+        </w:rPr>
+        <w:t>Srucm</w:t>
       </w:r>
       <w:bookmarkStart w:id="0" w:name="_GoBack"/>
       <w:bookmarkEnd w:id="0"/>
@@ -253,297 +550,7 @@
           <w:rFonts w:ascii="Calibri" w:hAnsi="Calibri"/>
           <w:lang w:val="en-GB"/>
         </w:rPr>
-        <w:t xml:space="preserve">sing the right frameworks in the right </w:t>
-      </w:r>
-      <w:r>
-        <w:rPr>
-          <w:rFonts w:ascii="Calibri" w:hAnsi="Calibri"/>
-          <w:lang w:val="en-GB"/>
-        </w:rPr>
-        <w:t>environment and writing readable code is one of my main goals. As</w:t>
-      </w:r>
-      <w:r>
-        <w:rPr>
-          <w:rFonts w:ascii="Calibri" w:hAnsi="Calibri"/>
-          <w:lang w:val="en-GB"/>
-        </w:rPr>
-        <w:t xml:space="preserve"> a person</w:t>
-      </w:r>
-      <w:r>
-        <w:rPr>
-          <w:rFonts w:ascii="Calibri" w:hAnsi="Calibri"/>
-          <w:lang w:val="en-GB"/>
-        </w:rPr>
-        <w:t xml:space="preserve"> I</w:t>
-      </w:r>
-      <w:r>
-        <w:rPr>
-          <w:rFonts w:ascii="Calibri" w:hAnsi="Calibri"/>
-          <w:lang w:val="en-GB"/>
-        </w:rPr>
-        <w:t xml:space="preserve"> like to share my knowledge and</w:t>
-      </w:r>
-      <w:r>
-        <w:rPr>
-          <w:rFonts w:ascii="Calibri" w:hAnsi="Calibri"/>
-          <w:lang w:val="en-GB"/>
-        </w:rPr>
-        <w:t xml:space="preserve"> I</w:t>
-      </w:r>
-      <w:r>
-        <w:rPr>
-          <w:rFonts w:ascii="Calibri" w:hAnsi="Calibri"/>
-          <w:lang w:val="en-GB"/>
-        </w:rPr>
-        <w:t xml:space="preserve"> feel comfortable </w:t>
-      </w:r>
-      <w:r>
-        <w:rPr>
-          <w:rFonts w:ascii="Calibri" w:hAnsi="Calibri"/>
-          <w:lang w:val="en-GB"/>
-        </w:rPr>
-        <w:t xml:space="preserve">to work in a team, but </w:t>
-      </w:r>
-      <w:r>
-        <w:rPr>
-          <w:rFonts w:ascii="Calibri" w:hAnsi="Calibri"/>
-          <w:lang w:val="en-GB"/>
-        </w:rPr>
-        <w:t>I can work</w:t>
-      </w:r>
-      <w:r>
-        <w:rPr>
-          <w:rFonts w:ascii="Calibri" w:hAnsi="Calibri"/>
-          <w:lang w:val="en-GB"/>
-        </w:rPr>
-        <w:t xml:space="preserve"> just as well on </w:t>
-      </w:r>
-      <w:r>
-        <w:rPr>
-          <w:rFonts w:ascii="Calibri" w:hAnsi="Calibri"/>
-          <w:lang w:val="en-GB"/>
-        </w:rPr>
-        <w:t>my</w:t>
-      </w:r>
-      <w:r>
-        <w:rPr>
-          <w:rFonts w:ascii="Calibri" w:hAnsi="Calibri"/>
-          <w:lang w:val="en-GB"/>
-        </w:rPr>
-        <w:t xml:space="preserve"> own.</w:t>
-      </w:r>
-    </w:p>
-    <w:p>
-      <w:pPr>
-        <w:pStyle w:val="Heading1"/>
-        <w:spacing w:before="100" w:beforeAutospacing="1" w:line="240" w:lineRule="auto"/>
-        <w:rPr>
-          <w:rFonts w:ascii="Calibri" w:hAnsi="Calibri"/>
-          <w:lang w:val="en-GB"/>
-        </w:rPr>
-      </w:pPr>
-      <w:r>
-        <w:rPr>
-          <w:rFonts w:ascii="Calibri" w:hAnsi="Calibri"/>
-          <w:lang w:val="en-GB"/>
-        </w:rPr>
-        <w:t>Education</w:t>
-      </w:r>
-    </w:p>
-    <w:p>
-      <w:pPr>
-        <w:pStyle w:val="NoSpacing"/>
-        <w:rPr>
-          <w:rFonts w:ascii="Calibri" w:hAnsi="Calibri"/>
-          <w:lang w:val="en-GB"/>
-        </w:rPr>
-      </w:pPr>
-      <w:r>
-        <w:rPr>
-          <w:rFonts w:ascii="Calibri" w:hAnsi="Calibri"/>
-          <w:lang w:val="en-GB"/>
-        </w:rPr>
-        <w:t xml:space="preserve">Bachelor of Engineering, </w:t>
-      </w:r>
-      <w:r>
-        <w:rPr>
-          <w:rFonts w:ascii="Calibri" w:hAnsi="Calibri"/>
-          <w:lang w:val="en-GB"/>
-        </w:rPr>
-        <w:t>Computer Science</w:t>
-      </w:r>
-      <w:r>
-        <w:rPr>
-          <w:rFonts w:ascii="Calibri" w:hAnsi="Calibri"/>
-          <w:lang w:val="en-GB"/>
-        </w:rPr>
-        <w:tab/>
-      </w:r>
-      <w:r>
-        <w:rPr>
-          <w:rFonts w:ascii="Calibri" w:hAnsi="Calibri"/>
-          <w:lang w:val="en-GB"/>
-        </w:rPr>
-        <w:t>Royal Institute of Technology (2014)</w:t>
-      </w:r>
-    </w:p>
-    <w:p>
-      <w:pPr>
-        <w:pStyle w:val="NoSpacing"/>
-        <w:rPr>
-          <w:rFonts w:ascii="Calibri" w:hAnsi="Calibri"/>
-          <w:lang w:val="en-GB"/>
-        </w:rPr>
-      </w:pPr>
-      <w:r>
-        <w:rPr>
-          <w:rFonts w:ascii="Calibri" w:hAnsi="Calibri"/>
-          <w:lang w:val="en-GB"/>
-        </w:rPr>
-        <w:t xml:space="preserve">Bachelor of Science, </w:t>
-      </w:r>
-      <w:r>
-        <w:rPr>
-          <w:rFonts w:ascii="Calibri" w:hAnsi="Calibri"/>
-          <w:lang w:val="en-GB"/>
-        </w:rPr>
-        <w:t>Te</w:t>
-      </w:r>
-      <w:r>
-        <w:rPr>
-          <w:rFonts w:ascii="Calibri" w:hAnsi="Calibri"/>
-          <w:lang w:val="en-GB"/>
-        </w:rPr>
-        <w:t>chnology</w:t>
-      </w:r>
-      <w:r>
-        <w:rPr>
-          <w:rFonts w:ascii="Calibri" w:hAnsi="Calibri"/>
-          <w:lang w:val="en-GB"/>
-        </w:rPr>
-        <w:tab/>
-      </w:r>
-      <w:r>
-        <w:rPr>
-          <w:rFonts w:ascii="Calibri" w:hAnsi="Calibri"/>
-          <w:lang w:val="en-GB"/>
-        </w:rPr>
-        <w:t>Royal Institute of Technology (2014)</w:t>
-      </w:r>
-    </w:p>
-    <w:p>
-      <w:pPr>
-        <w:pStyle w:val="Heading1"/>
-        <w:spacing w:before="100" w:beforeAutospacing="1" w:line="240" w:lineRule="auto"/>
-        <w:rPr>
-          <w:rFonts w:ascii="Calibri" w:hAnsi="Calibri"/>
-          <w:lang w:val="en-GB"/>
-        </w:rPr>
-      </w:pPr>
-      <w:r>
-        <w:rPr>
-          <w:rFonts w:ascii="Calibri" w:hAnsi="Calibri"/>
-          <w:lang w:val="en-GB"/>
-        </w:rPr>
-        <w:t>Certification</w:t>
-      </w:r>
-    </w:p>
-    <w:p>
-      <w:pPr>
-        <w:pStyle w:val="NoSpacing"/>
-        <w:rPr>
-          <w:rFonts w:ascii="Calibri" w:hAnsi="Calibri"/>
-          <w:lang w:val="en-GB"/>
-        </w:rPr>
-      </w:pPr>
-      <w:r>
-        <w:rPr>
-          <w:rFonts w:ascii="Calibri" w:hAnsi="Calibri"/>
-          <w:lang w:val="en-GB"/>
-        </w:rPr>
-        <w:t>OCA Java 8 Programmer</w:t>
-      </w:r>
-      <w:r>
-        <w:rPr>
-          <w:rFonts w:ascii="Calibri" w:hAnsi="Calibri"/>
-          <w:lang w:val="en-GB"/>
-        </w:rPr>
-        <w:tab/>
-      </w:r>
-      <w:r>
-        <w:rPr>
-          <w:rFonts w:ascii="Calibri" w:hAnsi="Calibri"/>
-          <w:lang w:val="en-GB"/>
-        </w:rPr>
-        <w:tab/>
-      </w:r>
-      <w:r>
-        <w:rPr>
-          <w:rFonts w:ascii="Calibri" w:hAnsi="Calibri"/>
-          <w:lang w:val="en-GB"/>
-        </w:rPr>
-        <w:t>Oracle (</w:t>
-      </w:r>
-      <w:r>
-        <w:rPr>
-          <w:rFonts w:ascii="Calibri" w:hAnsi="Calibri"/>
-          <w:lang w:val="en-GB"/>
-        </w:rPr>
-        <w:t>2016</w:t>
-      </w:r>
-      <w:r>
-        <w:rPr>
-          <w:rFonts w:ascii="Calibri" w:hAnsi="Calibri"/>
-          <w:lang w:val="en-GB"/>
-        </w:rPr>
-        <w:t>)</w:t>
-      </w:r>
-    </w:p>
-    <w:p>
-      <w:pPr>
-        <w:pStyle w:val="NoSpacing"/>
-        <w:rPr>
-          <w:rFonts w:ascii="Calibri" w:hAnsi="Calibri"/>
-          <w:lang w:val="en-GB"/>
-        </w:rPr>
-      </w:pPr>
-      <w:r>
-        <w:rPr>
-          <w:rFonts w:ascii="Calibri" w:hAnsi="Calibri"/>
-          <w:lang w:val="en-GB"/>
-        </w:rPr>
-        <w:t xml:space="preserve">Certified </w:t>
-      </w:r>
-      <w:proofErr w:type="spellStart"/>
-      <w:r>
-        <w:rPr>
-          <w:rFonts w:ascii="Calibri" w:hAnsi="Calibri"/>
-          <w:lang w:val="en-GB"/>
-        </w:rPr>
-        <w:t>ScrumMaster</w:t>
-      </w:r>
-      <w:proofErr w:type="spellEnd"/>
-      <w:r>
-        <w:rPr>
-          <w:rFonts w:ascii="Calibri" w:hAnsi="Calibri"/>
-          <w:lang w:val="en-GB"/>
-        </w:rPr>
-        <w:tab/>
-      </w:r>
-      <w:r>
-        <w:rPr>
-          <w:rFonts w:ascii="Calibri" w:hAnsi="Calibri"/>
-          <w:lang w:val="en-GB"/>
-        </w:rPr>
-        <w:tab/>
-      </w:r>
-      <w:proofErr w:type="spellStart"/>
-      <w:r>
-        <w:rPr>
-          <w:rFonts w:ascii="Calibri" w:hAnsi="Calibri"/>
-          <w:lang w:val="en-GB"/>
-        </w:rPr>
-        <w:t>SrucmOrg</w:t>
+        <w:t>Org</w:t>
       </w:r>
       <w:proofErr w:type="spellEnd"/>
       <w:r>
@@ -1253,9 +1260,8 @@
           <w:szCs w:val="26"/>
           <w:lang w:val="en-GB"/>
         </w:rPr>
-        <w:t xml:space="preserve">Software Developer at </w:t>
-      </w:r>
-      <w:proofErr w:type="spellStart"/>
+        <w:t xml:space="preserve">Software Developer </w:t>
+      </w:r>
       <w:r>
         <w:rPr>
           <w:rFonts w:ascii="Calibri" w:hAnsi="Calibri"/>
@@ -1268,7 +1274,7 @@
           <w:szCs w:val="26"/>
           <w:lang w:val="en-GB"/>
         </w:rPr>
-        <w:t>Omegapoin</w:t>
+        <w:t xml:space="preserve">consultant </w:t>
       </w:r>
       <w:r>
         <w:rPr>
@@ -1282,9 +1288,8 @@
           <w:szCs w:val="26"/>
           <w:lang w:val="en-GB"/>
         </w:rPr>
-        <w:t>t</w:t>
-      </w:r>
-      <w:proofErr w:type="spellEnd"/>
+        <w:t xml:space="preserve">at </w:t>
+      </w:r>
       <w:r>
         <w:rPr>
           <w:rFonts w:ascii="Calibri" w:hAnsi="Calibri"/>
@@ -1297,6 +1302,20 @@
           <w:szCs w:val="26"/>
           <w:lang w:val="en-GB"/>
         </w:rPr>
+        <w:t>UC</w:t>
+      </w:r>
+      <w:r>
+        <w:rPr>
+          <w:rFonts w:ascii="Calibri" w:hAnsi="Calibri"/>
+          <w:b/>
+          <w:bCs/>
+          <w:i w:val="0"/>
+          <w:iCs w:val="0"/>
+          <w:color w:val="4F81BD" w:themeColor="accent1"/>
+          <w:sz w:val="26"/>
+          <w:szCs w:val="26"/>
+          <w:lang w:val="en-GB"/>
+        </w:rPr>
         <w:tab/>
       </w:r>
       <w:r>
@@ -1306,61 +1325,117 @@
           <w:color w:val="auto"/>
           <w:lang w:val="en-GB"/>
         </w:rPr>
-        <w:t>Apr</w:t>
-      </w:r>
-      <w:r>
-        <w:rPr>
-          <w:rFonts w:ascii="Calibri" w:hAnsi="Calibri"/>
-          <w:i w:val="0"/>
-          <w:color w:val="auto"/>
-          <w:lang w:val="en-GB"/>
-        </w:rPr>
-        <w:t>.</w:t>
-      </w:r>
-      <w:r>
-        <w:rPr>
-          <w:rFonts w:ascii="Calibri" w:hAnsi="Calibri"/>
-          <w:i w:val="0"/>
-          <w:color w:val="auto"/>
-          <w:lang w:val="en-GB"/>
-        </w:rPr>
-        <w:t xml:space="preserve"> 2016 – Aug</w:t>
-      </w:r>
-      <w:r>
-        <w:rPr>
-          <w:rFonts w:ascii="Calibri" w:hAnsi="Calibri"/>
-          <w:i w:val="0"/>
-          <w:color w:val="auto"/>
-          <w:lang w:val="en-GB"/>
-        </w:rPr>
-        <w:t>.</w:t>
-      </w:r>
-      <w:r>
-        <w:rPr>
-          <w:rFonts w:ascii="Calibri" w:hAnsi="Calibri"/>
-          <w:i w:val="0"/>
-          <w:color w:val="auto"/>
-          <w:lang w:val="en-GB"/>
-        </w:rPr>
-        <w:t xml:space="preserve"> 2016 (4 </w:t>
-      </w:r>
-      <w:r>
-        <w:rPr>
-          <w:rFonts w:ascii="Calibri" w:hAnsi="Calibri"/>
-          <w:i w:val="0"/>
-          <w:color w:val="auto"/>
-          <w:lang w:val="en-GB"/>
-        </w:rPr>
-        <w:t>mos.</w:t>
-      </w:r>
-      <w:r>
-        <w:rPr>
-          <w:rFonts w:ascii="Calibri" w:hAnsi="Calibri"/>
-          <w:i w:val="0"/>
-          <w:color w:val="auto"/>
-          <w:lang w:val="en-GB"/>
-        </w:rPr>
-        <w:t>)</w:t>
+        <w:t>Nov</w:t>
+      </w:r>
+      <w:r>
+        <w:rPr>
+          <w:rFonts w:ascii="Calibri" w:hAnsi="Calibri"/>
+          <w:i w:val="0"/>
+          <w:color w:val="auto"/>
+          <w:lang w:val="en-GB"/>
+        </w:rPr>
+        <w:t xml:space="preserve">. 2016 – </w:t>
+      </w:r>
+      <w:r>
+        <w:rPr>
+          <w:rFonts w:ascii="Calibri" w:hAnsi="Calibri"/>
+          <w:i w:val="0"/>
+          <w:color w:val="auto"/>
+          <w:lang w:val="en-GB"/>
+        </w:rPr>
+        <w:t>present</w:t>
+      </w:r>
+    </w:p>
+    <w:p>
+      <w:pPr>
+        <w:rPr>
+          <w:rFonts w:ascii="Calibri" w:hAnsi="Calibri" w:cstheme="minorBidi"/>
+          <w:sz w:val="22"/>
+          <w:szCs w:val="20"/>
+          <w:lang w:eastAsia="en-US"/>
+        </w:rPr>
+      </w:pPr>
+    </w:p>
+    <w:p>
+      <w:pPr>
+        <w:rPr>
+          <w:rFonts w:ascii="Calibri" w:hAnsi="Calibri" w:cstheme="minorBidi"/>
+          <w:sz w:val="22"/>
+          <w:szCs w:val="20"/>
+          <w:lang w:eastAsia="en-US"/>
+        </w:rPr>
+      </w:pPr>
+      <w:r>
+        <w:rPr>
+          <w:rFonts w:ascii="Calibri" w:hAnsi="Calibri" w:cstheme="minorBidi"/>
+          <w:sz w:val="22"/>
+          <w:szCs w:val="20"/>
+          <w:lang w:eastAsia="en-US"/>
+        </w:rPr>
+        <w:t>S</w:t>
+      </w:r>
+      <w:r>
+        <w:rPr>
+          <w:rFonts w:ascii="Calibri" w:hAnsi="Calibri" w:cstheme="minorBidi"/>
+          <w:sz w:val="22"/>
+          <w:szCs w:val="20"/>
+          <w:lang w:eastAsia="en-US"/>
+        </w:rPr>
+        <w:t xml:space="preserve">everal rules at European level, are requirements on financial and other market participants to know their customers and being able to have a risk-based approach to them. This means that these operators </w:t>
+      </w:r>
+      <w:r>
+        <w:rPr>
+          <w:rFonts w:ascii="Calibri" w:hAnsi="Calibri" w:cstheme="minorBidi"/>
+          <w:sz w:val="22"/>
+          <w:szCs w:val="20"/>
+          <w:lang w:eastAsia="en-US"/>
+        </w:rPr>
+        <w:t>must</w:t>
+      </w:r>
+      <w:r>
+        <w:rPr>
+          <w:rFonts w:ascii="Calibri" w:hAnsi="Calibri" w:cstheme="minorBidi"/>
+          <w:sz w:val="22"/>
+          <w:szCs w:val="20"/>
+          <w:lang w:eastAsia="en-US"/>
+        </w:rPr>
+        <w:t xml:space="preserve"> collect information about their customers and assess the risk they represent the basis, inter alia, a </w:t>
+      </w:r>
+      <w:r>
+        <w:rPr>
+          <w:rFonts w:ascii="Calibri" w:hAnsi="Calibri" w:cstheme="minorBidi"/>
+          <w:sz w:val="22"/>
+          <w:szCs w:val="20"/>
+          <w:lang w:eastAsia="en-US"/>
+        </w:rPr>
+        <w:t xml:space="preserve">money laundering </w:t>
+      </w:r>
+      <w:r>
+        <w:rPr>
+          <w:rFonts w:ascii="Calibri" w:hAnsi="Calibri" w:cstheme="minorBidi"/>
+          <w:sz w:val="22"/>
+          <w:szCs w:val="20"/>
+          <w:lang w:eastAsia="en-US"/>
+        </w:rPr>
+        <w:t xml:space="preserve">- and terrorist financing perspectives. For this reason, </w:t>
+      </w:r>
+      <w:r>
+        <w:rPr>
+          <w:rFonts w:ascii="Calibri" w:hAnsi="Calibri" w:cstheme="minorBidi"/>
+          <w:sz w:val="22"/>
+          <w:szCs w:val="20"/>
+          <w:lang w:eastAsia="en-US"/>
+        </w:rPr>
+        <w:t>UC is developing</w:t>
+      </w:r>
+      <w:r>
+        <w:rPr>
+          <w:rFonts w:ascii="Calibri" w:hAnsi="Calibri" w:cstheme="minorBidi"/>
+          <w:sz w:val="22"/>
+          <w:szCs w:val="20"/>
+          <w:lang w:eastAsia="en-US"/>
+        </w:rPr>
+        <w:t xml:space="preserve"> a new product that gives operators the opportunity to partly control an end user before the transaction takes place, and gives the end user the opportunity to supplement the information that an operator should be able to take a correct decision to initiate a business relationship. I've been from the beginning and build the application. And one of the two back-developer of the project.</w:t>
       </w:r>
     </w:p>
     <w:p>
@@ -1381,12 +1456,199 @@
         <w:rPr>
           <w:rFonts w:ascii="Calibri" w:eastAsiaTheme="minorHAnsi" w:hAnsi="Calibri" w:cstheme="minorBidi"/>
           <w:i w:val="0"/>
+          <w:color w:val="auto"/>
+          <w:szCs w:val="20"/>
+          <w:lang w:val="en-GB"/>
+        </w:rPr>
+        <w:t xml:space="preserve">Technology / Methodology: Java, Spring Boot, Git, JUnit, Scrum, </w:t>
+      </w:r>
+      <w:r>
+        <w:rPr>
+          <w:rFonts w:ascii="Calibri" w:eastAsiaTheme="minorHAnsi" w:hAnsi="Calibri" w:cstheme="minorBidi"/>
+          <w:i w:val="0"/>
+          <w:color w:val="auto"/>
+          <w:szCs w:val="20"/>
+          <w:lang w:val="en-GB"/>
+        </w:rPr>
+        <w:t>Source</w:t>
+      </w:r>
+      <w:r>
+        <w:rPr>
+          <w:rFonts w:ascii="Calibri" w:eastAsiaTheme="minorHAnsi" w:hAnsi="Calibri" w:cstheme="minorBidi"/>
+          <w:i w:val="0"/>
+          <w:color w:val="auto"/>
+          <w:szCs w:val="20"/>
+          <w:lang w:val="en-GB"/>
+        </w:rPr>
+        <w:t>Tree, Swagger API, Hibernate, Micro Service</w:t>
+      </w:r>
+      <w:r>
+        <w:rPr>
+          <w:rFonts w:ascii="Calibri" w:eastAsiaTheme="minorHAnsi" w:hAnsi="Calibri" w:cstheme="minorBidi"/>
+          <w:i w:val="0"/>
+          <w:color w:val="auto"/>
+          <w:szCs w:val="20"/>
+          <w:lang w:val="en-GB"/>
+        </w:rPr>
+        <w:t xml:space="preserve"> Architecture, REST, </w:t>
+      </w:r>
+      <w:proofErr w:type="spellStart"/>
+      <w:r>
+        <w:rPr>
+          <w:rFonts w:ascii="Calibri" w:eastAsiaTheme="minorHAnsi" w:hAnsi="Calibri" w:cstheme="minorBidi"/>
+          <w:i w:val="0"/>
+          <w:color w:val="auto"/>
+          <w:szCs w:val="20"/>
+          <w:lang w:val="en-GB"/>
+        </w:rPr>
+        <w:t>Bitbucket</w:t>
+      </w:r>
+      <w:proofErr w:type="spellEnd"/>
+      <w:r>
+        <w:rPr>
+          <w:rFonts w:ascii="Calibri" w:eastAsiaTheme="minorHAnsi" w:hAnsi="Calibri" w:cstheme="minorBidi"/>
+          <w:i w:val="0"/>
+          <w:color w:val="auto"/>
+          <w:szCs w:val="20"/>
+          <w:lang w:val="en-GB"/>
+        </w:rPr>
+        <w:t xml:space="preserve">, </w:t>
+      </w:r>
+      <w:r>
+        <w:rPr>
+          <w:rFonts w:ascii="Calibri" w:eastAsiaTheme="minorHAnsi" w:hAnsi="Calibri" w:cstheme="minorBidi"/>
+          <w:i w:val="0"/>
+          <w:color w:val="auto"/>
+          <w:szCs w:val="20"/>
+          <w:lang w:val="en-GB"/>
+        </w:rPr>
+        <w:t>Maven</w:t>
+      </w:r>
+      <w:r>
+        <w:rPr>
+          <w:rFonts w:ascii="Calibri" w:eastAsiaTheme="minorHAnsi" w:hAnsi="Calibri" w:cstheme="minorBidi"/>
+          <w:i w:val="0"/>
+          <w:color w:val="auto"/>
+          <w:szCs w:val="20"/>
+          <w:lang w:val="en-GB"/>
+        </w:rPr>
+        <w:t>, Jira</w:t>
+      </w:r>
+    </w:p>
+    <w:p>
+      <w:pPr>
+        <w:pStyle w:val="Heading7"/>
+        <w:tabs>
+          <w:tab w:val="right" w:pos="9072"/>
+        </w:tabs>
+        <w:spacing w:line="240" w:lineRule="auto"/>
+        <w:jc w:val="both"/>
+        <w:rPr>
+          <w:rFonts w:ascii="Calibri" w:hAnsi="Calibri"/>
+          <w:i w:val="0"/>
+          <w:color w:val="auto"/>
+          <w:szCs w:val="20"/>
+          <w:lang w:val="en-GB"/>
+        </w:rPr>
+      </w:pPr>
+      <w:r>
+        <w:rPr>
+          <w:rFonts w:ascii="Calibri" w:hAnsi="Calibri"/>
+          <w:b/>
+          <w:bCs/>
+          <w:i w:val="0"/>
           <w:iCs w:val="0"/>
-          <w:color w:val="auto"/>
-          <w:szCs w:val="20"/>
-          <w:lang w:val="en-GB"/>
-        </w:rPr>
-        <w:t xml:space="preserve">I was one of the developers in an agile team working to develop a new system for management of club members as well as the processes of receipt transactions. The systems are mainly REST APIs. </w:t>
+          <w:color w:val="4F81BD" w:themeColor="accent1"/>
+          <w:sz w:val="26"/>
+          <w:szCs w:val="26"/>
+          <w:lang w:val="en-GB"/>
+        </w:rPr>
+        <w:t xml:space="preserve">Software Developer </w:t>
+      </w:r>
+      <w:r>
+        <w:rPr>
+          <w:rFonts w:ascii="Calibri" w:hAnsi="Calibri"/>
+          <w:b/>
+          <w:bCs/>
+          <w:i w:val="0"/>
+          <w:iCs w:val="0"/>
+          <w:color w:val="4F81BD" w:themeColor="accent1"/>
+          <w:sz w:val="26"/>
+          <w:szCs w:val="26"/>
+          <w:lang w:val="en-GB"/>
+        </w:rPr>
+        <w:t xml:space="preserve">consultant </w:t>
+      </w:r>
+      <w:r>
+        <w:rPr>
+          <w:rFonts w:ascii="Calibri" w:hAnsi="Calibri"/>
+          <w:b/>
+          <w:bCs/>
+          <w:i w:val="0"/>
+          <w:iCs w:val="0"/>
+          <w:color w:val="4F81BD" w:themeColor="accent1"/>
+          <w:sz w:val="26"/>
+          <w:szCs w:val="26"/>
+          <w:lang w:val="en-GB"/>
+        </w:rPr>
+        <w:t xml:space="preserve">at </w:t>
+      </w:r>
+      <w:proofErr w:type="spellStart"/>
+      <w:r>
+        <w:rPr>
+          <w:rFonts w:ascii="Calibri" w:hAnsi="Calibri"/>
+          <w:b/>
+          <w:bCs/>
+          <w:i w:val="0"/>
+          <w:iCs w:val="0"/>
+          <w:color w:val="4F81BD" w:themeColor="accent1"/>
+          <w:sz w:val="26"/>
+          <w:szCs w:val="26"/>
+          <w:lang w:val="en-GB"/>
+        </w:rPr>
+        <w:t>Åhlens</w:t>
+      </w:r>
+      <w:proofErr w:type="spellEnd"/>
+      <w:r>
+        <w:rPr>
+          <w:rFonts w:ascii="Calibri" w:hAnsi="Calibri"/>
+          <w:b/>
+          <w:bCs/>
+          <w:i w:val="0"/>
+          <w:iCs w:val="0"/>
+          <w:color w:val="4F81BD" w:themeColor="accent1"/>
+          <w:sz w:val="26"/>
+          <w:szCs w:val="26"/>
+          <w:lang w:val="en-GB"/>
+        </w:rPr>
+        <w:tab/>
+      </w:r>
+      <w:r>
+        <w:rPr>
+          <w:rFonts w:ascii="Calibri" w:hAnsi="Calibri"/>
+          <w:i w:val="0"/>
+          <w:color w:val="auto"/>
+          <w:lang w:val="en-GB"/>
+        </w:rPr>
+        <w:t xml:space="preserve">Apr. 2016 – Aug. 2016 (4 </w:t>
+      </w:r>
+      <w:r>
+        <w:rPr>
+          <w:rFonts w:ascii="Calibri" w:hAnsi="Calibri"/>
+          <w:i w:val="0"/>
+          <w:color w:val="auto"/>
+          <w:lang w:val="en-GB"/>
+        </w:rPr>
+        <w:t>mos.</w:t>
+      </w:r>
+      <w:r>
+        <w:rPr>
+          <w:rFonts w:ascii="Calibri" w:hAnsi="Calibri"/>
+          <w:i w:val="0"/>
+          <w:color w:val="auto"/>
+          <w:lang w:val="en-GB"/>
+        </w:rPr>
+        <w:t>)</w:t>
       </w:r>
     </w:p>
     <w:p>
@@ -1407,60 +1669,172 @@
         <w:rPr>
           <w:rFonts w:ascii="Calibri" w:eastAsiaTheme="minorHAnsi" w:hAnsi="Calibri" w:cstheme="minorBidi"/>
           <w:i w:val="0"/>
-          <w:color w:val="auto"/>
-          <w:szCs w:val="20"/>
-          <w:lang w:val="en-GB"/>
-        </w:rPr>
-        <w:t xml:space="preserve">Technology / Methodology: Java, Spring Boot, Git, JUnit, Scrum, the Source Tree, Swagger API, Hibernate, Micro Service Architecture, REST, </w:t>
+          <w:iCs w:val="0"/>
+          <w:color w:val="auto"/>
+          <w:szCs w:val="20"/>
+          <w:lang w:val="en-GB"/>
+        </w:rPr>
+        <w:t>I was one of the developers in an agile team working</w:t>
+      </w:r>
+      <w:r>
+        <w:rPr>
+          <w:rFonts w:ascii="Calibri" w:eastAsiaTheme="minorHAnsi" w:hAnsi="Calibri" w:cstheme="minorBidi"/>
+          <w:i w:val="0"/>
+          <w:iCs w:val="0"/>
+          <w:color w:val="auto"/>
+          <w:szCs w:val="20"/>
+          <w:lang w:val="en-GB"/>
+        </w:rPr>
+        <w:t xml:space="preserve"> for </w:t>
       </w:r>
       <w:proofErr w:type="spellStart"/>
       <w:r>
         <w:rPr>
           <w:rFonts w:ascii="Calibri" w:eastAsiaTheme="minorHAnsi" w:hAnsi="Calibri" w:cstheme="minorBidi"/>
           <w:i w:val="0"/>
-          <w:color w:val="auto"/>
-          <w:szCs w:val="20"/>
-          <w:lang w:val="en-GB"/>
-        </w:rPr>
-        <w:t>Bitbucket</w:t>
+          <w:iCs w:val="0"/>
+          <w:color w:val="auto"/>
+          <w:szCs w:val="20"/>
+          <w:lang w:val="en-GB"/>
+        </w:rPr>
+        <w:t>Åhlens</w:t>
       </w:r>
       <w:proofErr w:type="spellEnd"/>
       <w:r>
         <w:rPr>
           <w:rFonts w:ascii="Calibri" w:eastAsiaTheme="minorHAnsi" w:hAnsi="Calibri" w:cstheme="minorBidi"/>
           <w:i w:val="0"/>
-          <w:color w:val="auto"/>
-          <w:szCs w:val="20"/>
-          <w:lang w:val="en-GB"/>
-        </w:rPr>
-        <w:t xml:space="preserve">, Nexus, Swagger API, </w:t>
-      </w:r>
-      <w:proofErr w:type="spellStart"/>
-      <w:r>
-        <w:rPr>
-          <w:rFonts w:ascii="Calibri" w:eastAsiaTheme="minorHAnsi" w:hAnsi="Calibri" w:cstheme="minorBidi"/>
-          <w:i w:val="0"/>
-          <w:color w:val="auto"/>
-          <w:szCs w:val="20"/>
-          <w:lang w:val="en-GB"/>
-        </w:rPr>
-        <w:t>Gradle</w:t>
-      </w:r>
-      <w:proofErr w:type="spellEnd"/>
-      <w:r>
-        <w:rPr>
-          <w:rFonts w:ascii="Calibri" w:eastAsiaTheme="minorHAnsi" w:hAnsi="Calibri" w:cstheme="minorBidi"/>
-          <w:i w:val="0"/>
-          <w:color w:val="auto"/>
-          <w:szCs w:val="20"/>
-          <w:lang w:val="en-GB"/>
-        </w:rPr>
-        <w:t>, Jira</w:t>
+          <w:iCs w:val="0"/>
+          <w:color w:val="auto"/>
+          <w:szCs w:val="20"/>
+          <w:lang w:val="en-GB"/>
+        </w:rPr>
+        <w:t xml:space="preserve"> to develop a new system for management of club members as well as the processes of receipt transactions. The systems are mainly REST APIs. </w:t>
       </w:r>
     </w:p>
     <w:p>
       <w:pPr>
-        <w:rPr>
+        <w:pStyle w:val="Heading7"/>
+        <w:spacing w:line="240" w:lineRule="auto"/>
+        <w:jc w:val="both"/>
+        <w:rPr>
+          <w:rFonts w:ascii="Calibri" w:eastAsiaTheme="minorHAnsi" w:hAnsi="Calibri" w:cstheme="minorBidi"/>
+          <w:i w:val="0"/>
+          <w:iCs w:val="0"/>
+          <w:color w:val="auto"/>
+          <w:szCs w:val="20"/>
+          <w:lang w:val="en-GB"/>
+        </w:rPr>
+      </w:pPr>
+      <w:r>
+        <w:rPr>
+          <w:rFonts w:ascii="Calibri" w:eastAsiaTheme="minorHAnsi" w:hAnsi="Calibri" w:cstheme="minorBidi"/>
+          <w:i w:val="0"/>
+          <w:color w:val="auto"/>
+          <w:szCs w:val="20"/>
+          <w:lang w:val="en-GB"/>
+        </w:rPr>
+        <w:t xml:space="preserve">Technology / Methodology: Java, Spring Boot, Git, JUnit, Scrum, </w:t>
+      </w:r>
+      <w:r>
+        <w:rPr>
+          <w:rFonts w:ascii="Calibri" w:eastAsiaTheme="minorHAnsi" w:hAnsi="Calibri" w:cstheme="minorBidi"/>
+          <w:i w:val="0"/>
+          <w:color w:val="auto"/>
+          <w:szCs w:val="20"/>
+          <w:lang w:val="en-GB"/>
+        </w:rPr>
+        <w:t>Source</w:t>
+      </w:r>
+      <w:r>
+        <w:rPr>
+          <w:rFonts w:ascii="Calibri" w:eastAsiaTheme="minorHAnsi" w:hAnsi="Calibri" w:cstheme="minorBidi"/>
+          <w:i w:val="0"/>
+          <w:color w:val="auto"/>
+          <w:szCs w:val="20"/>
+          <w:lang w:val="en-GB"/>
+        </w:rPr>
+        <w:t>Tree, Swagger API, Hibernate, Micro Service Architecture, RE</w:t>
+      </w:r>
+      <w:r>
+        <w:rPr>
+          <w:rFonts w:ascii="Calibri" w:eastAsiaTheme="minorHAnsi" w:hAnsi="Calibri" w:cstheme="minorBidi"/>
+          <w:i w:val="0"/>
+          <w:color w:val="auto"/>
+          <w:szCs w:val="20"/>
+          <w:lang w:val="en-GB"/>
+        </w:rPr>
+        <w:t xml:space="preserve">ST, </w:t>
+      </w:r>
+      <w:proofErr w:type="spellStart"/>
+      <w:r>
+        <w:rPr>
+          <w:rFonts w:ascii="Calibri" w:eastAsiaTheme="minorHAnsi" w:hAnsi="Calibri" w:cstheme="minorBidi"/>
+          <w:i w:val="0"/>
+          <w:color w:val="auto"/>
+          <w:szCs w:val="20"/>
+          <w:lang w:val="en-GB"/>
+        </w:rPr>
+        <w:t>Bitbucket</w:t>
+      </w:r>
+      <w:proofErr w:type="spellEnd"/>
+      <w:r>
+        <w:rPr>
+          <w:rFonts w:ascii="Calibri" w:eastAsiaTheme="minorHAnsi" w:hAnsi="Calibri" w:cstheme="minorBidi"/>
+          <w:i w:val="0"/>
+          <w:color w:val="auto"/>
+          <w:szCs w:val="20"/>
+          <w:lang w:val="en-GB"/>
+        </w:rPr>
+        <w:t>, Nexus</w:t>
+      </w:r>
+      <w:r>
+        <w:rPr>
+          <w:rFonts w:ascii="Calibri" w:eastAsiaTheme="minorHAnsi" w:hAnsi="Calibri" w:cstheme="minorBidi"/>
+          <w:i w:val="0"/>
+          <w:color w:val="auto"/>
+          <w:szCs w:val="20"/>
+          <w:lang w:val="en-GB"/>
+        </w:rPr>
+        <w:t>,</w:t>
+      </w:r>
+      <w:r>
+        <w:rPr>
+          <w:rFonts w:ascii="Calibri" w:eastAsiaTheme="minorHAnsi" w:hAnsi="Calibri" w:cstheme="minorBidi"/>
+          <w:i w:val="0"/>
+          <w:color w:val="auto"/>
+          <w:szCs w:val="20"/>
+          <w:lang w:val="en-GB"/>
+        </w:rPr>
+        <w:t xml:space="preserve"> </w:t>
+      </w:r>
+      <w:proofErr w:type="spellStart"/>
+      <w:r>
+        <w:rPr>
+          <w:rFonts w:ascii="Calibri" w:eastAsiaTheme="minorHAnsi" w:hAnsi="Calibri" w:cstheme="minorBidi"/>
+          <w:i w:val="0"/>
+          <w:color w:val="auto"/>
+          <w:szCs w:val="20"/>
+          <w:lang w:val="en-GB"/>
+        </w:rPr>
+        <w:t>Gradle</w:t>
+      </w:r>
+      <w:proofErr w:type="spellEnd"/>
+      <w:r>
+        <w:rPr>
+          <w:rFonts w:ascii="Calibri" w:eastAsiaTheme="minorHAnsi" w:hAnsi="Calibri" w:cstheme="minorBidi"/>
+          <w:i w:val="0"/>
+          <w:color w:val="auto"/>
+          <w:szCs w:val="20"/>
+          <w:lang w:val="en-GB"/>
+        </w:rPr>
+        <w:t>, Jira</w:t>
+      </w:r>
+    </w:p>
+    <w:p>
+      <w:pPr>
+        <w:rPr>
+          <w:b/>
           <w:lang w:eastAsia="en-US"/>
         </w:rPr>
       </w:pPr>
@@ -1470,7 +1844,15 @@
         <w:tabs>
           <w:tab w:val="right" w:pos="9072"/>
         </w:tabs>
-        <w:spacing w:after="200" w:line="276" w:lineRule="auto"/>
+        <w:spacing w:after="200"/>
+        <w:rPr>
+          <w:rFonts w:ascii="Calibri" w:hAnsi="Calibri" w:cstheme="minorBidi"/>
+          <w:sz w:val="22"/>
+          <w:szCs w:val="22"/>
+          <w:lang w:eastAsia="en-US"/>
+        </w:rPr>
+      </w:pPr>
+      <w:r>
         <w:rPr>
           <w:rFonts w:ascii="Calibri" w:eastAsiaTheme="majorEastAsia" w:hAnsi="Calibri" w:cstheme="majorBidi"/>
           <w:b/>
@@ -1480,7 +1862,9 @@
           <w:szCs w:val="26"/>
           <w:lang w:eastAsia="en-US"/>
         </w:rPr>
-      </w:pPr>
+        <w:t xml:space="preserve">Software Developer at </w:t>
+      </w:r>
+      <w:proofErr w:type="spellStart"/>
       <w:r>
         <w:rPr>
           <w:rFonts w:ascii="Calibri" w:eastAsiaTheme="majorEastAsia" w:hAnsi="Calibri" w:cstheme="majorBidi"/>
@@ -1491,10 +1875,758 @@
           <w:szCs w:val="26"/>
           <w:lang w:eastAsia="en-US"/>
         </w:rPr>
-        <w:t xml:space="preserve">Software Developer at </w:t>
+        <w:t>Omegapoint</w:t>
+      </w:r>
+      <w:proofErr w:type="spellEnd"/>
+      <w:r>
+        <w:rPr>
+          <w:rFonts w:ascii="Calibri" w:hAnsi="Calibri"/>
+        </w:rPr>
+        <w:t xml:space="preserve"> </w:t>
+      </w:r>
+      <w:r>
+        <w:rPr>
+          <w:rFonts w:ascii="Calibri" w:hAnsi="Calibri"/>
+        </w:rPr>
+        <w:tab/>
+      </w:r>
+      <w:r>
+        <w:rPr>
+          <w:rFonts w:ascii="Calibri" w:hAnsi="Calibri" w:cstheme="minorBidi"/>
+          <w:sz w:val="22"/>
+          <w:szCs w:val="22"/>
+          <w:lang w:eastAsia="en-US"/>
+        </w:rPr>
+        <w:t>Jan</w:t>
+      </w:r>
+      <w:r>
+        <w:rPr>
+          <w:rFonts w:ascii="Calibri" w:hAnsi="Calibri" w:cstheme="minorBidi"/>
+          <w:sz w:val="22"/>
+          <w:szCs w:val="22"/>
+          <w:lang w:eastAsia="en-US"/>
+        </w:rPr>
+        <w:t>.</w:t>
+      </w:r>
+      <w:r>
+        <w:rPr>
+          <w:rFonts w:ascii="Calibri" w:hAnsi="Calibri" w:cstheme="minorBidi"/>
+          <w:sz w:val="22"/>
+          <w:szCs w:val="22"/>
+          <w:lang w:eastAsia="en-US"/>
+        </w:rPr>
+        <w:t xml:space="preserve"> 2016 – </w:t>
+      </w:r>
+      <w:r>
+        <w:rPr>
+          <w:rFonts w:ascii="Calibri" w:hAnsi="Calibri" w:cstheme="minorBidi"/>
+          <w:sz w:val="22"/>
+          <w:szCs w:val="22"/>
+          <w:lang w:eastAsia="en-US"/>
+        </w:rPr>
+        <w:t>Apr</w:t>
+      </w:r>
+      <w:r>
+        <w:rPr>
+          <w:rFonts w:ascii="Calibri" w:hAnsi="Calibri" w:cstheme="minorBidi"/>
+          <w:sz w:val="22"/>
+          <w:szCs w:val="22"/>
+          <w:lang w:eastAsia="en-US"/>
+        </w:rPr>
+        <w:t>.</w:t>
+      </w:r>
+      <w:r>
+        <w:rPr>
+          <w:rFonts w:ascii="Calibri" w:hAnsi="Calibri" w:cstheme="minorBidi"/>
+          <w:sz w:val="22"/>
+          <w:szCs w:val="22"/>
+          <w:lang w:eastAsia="en-US"/>
+        </w:rPr>
+        <w:t xml:space="preserve"> 2016</w:t>
+      </w:r>
+      <w:r>
+        <w:rPr>
+          <w:rFonts w:ascii="Calibri" w:hAnsi="Calibri" w:cstheme="minorBidi"/>
+          <w:sz w:val="22"/>
+          <w:szCs w:val="22"/>
+          <w:lang w:eastAsia="en-US"/>
+        </w:rPr>
+        <w:t xml:space="preserve"> </w:t>
+      </w:r>
+      <w:r>
+        <w:rPr>
+          <w:rFonts w:ascii="Calibri" w:hAnsi="Calibri" w:cstheme="minorBidi"/>
+          <w:sz w:val="22"/>
+          <w:szCs w:val="22"/>
+          <w:lang w:eastAsia="en-US"/>
+        </w:rPr>
+        <w:t xml:space="preserve">(4 </w:t>
+      </w:r>
+      <w:r>
+        <w:rPr>
+          <w:rFonts w:ascii="Calibri" w:hAnsi="Calibri" w:cstheme="minorBidi"/>
+          <w:sz w:val="22"/>
+          <w:szCs w:val="22"/>
+          <w:lang w:eastAsia="en-US"/>
+        </w:rPr>
+        <w:t>mos.</w:t>
+      </w:r>
+      <w:r>
+        <w:rPr>
+          <w:rFonts w:ascii="Calibri" w:hAnsi="Calibri" w:cstheme="minorBidi"/>
+          <w:sz w:val="22"/>
+          <w:szCs w:val="22"/>
+          <w:lang w:eastAsia="en-US"/>
+        </w:rPr>
+        <w:t>)</w:t>
+      </w:r>
+    </w:p>
+    <w:p>
+      <w:pPr>
+        <w:tabs>
+          <w:tab w:val="right" w:pos="9072"/>
+        </w:tabs>
+        <w:spacing w:after="200"/>
+        <w:jc w:val="both"/>
+        <w:rPr>
+          <w:rFonts w:ascii="Calibri" w:hAnsi="Calibri" w:cstheme="minorBidi"/>
+          <w:sz w:val="22"/>
+          <w:szCs w:val="22"/>
+        </w:rPr>
+      </w:pPr>
+      <w:r>
+        <w:rPr>
+          <w:rFonts w:ascii="Calibri" w:hAnsi="Calibri" w:cstheme="minorBidi"/>
+          <w:sz w:val="22"/>
+          <w:szCs w:val="22"/>
+        </w:rPr>
+        <w:t>I started a</w:t>
+      </w:r>
+      <w:r>
+        <w:rPr>
+          <w:rFonts w:ascii="Calibri" w:hAnsi="Calibri" w:cstheme="minorBidi"/>
+          <w:sz w:val="22"/>
+          <w:szCs w:val="22"/>
+        </w:rPr>
+        <w:t>t a</w:t>
+      </w:r>
+      <w:r>
+        <w:rPr>
+          <w:rFonts w:ascii="Calibri" w:hAnsi="Calibri" w:cstheme="minorBidi"/>
+          <w:sz w:val="22"/>
+          <w:szCs w:val="22"/>
+        </w:rPr>
+        <w:t xml:space="preserve"> program called Junior consultant program where me together with some other juniors delivered a software and at the same time had many courses in continues integration, domain driven d</w:t>
+      </w:r>
+      <w:r>
+        <w:rPr>
+          <w:rFonts w:ascii="Calibri" w:hAnsi="Calibri" w:cstheme="minorBidi"/>
+          <w:sz w:val="22"/>
+          <w:szCs w:val="22"/>
+        </w:rPr>
+        <w:t>esig</w:t>
+      </w:r>
+      <w:r>
+        <w:rPr>
+          <w:rFonts w:ascii="Calibri" w:hAnsi="Calibri" w:cstheme="minorBidi"/>
+          <w:sz w:val="22"/>
+          <w:szCs w:val="22"/>
+        </w:rPr>
+        <w:t>n, Test Driven D</w:t>
+      </w:r>
+      <w:r>
+        <w:rPr>
+          <w:rFonts w:ascii="Calibri" w:hAnsi="Calibri" w:cstheme="minorBidi"/>
+          <w:sz w:val="22"/>
+          <w:szCs w:val="22"/>
+        </w:rPr>
+        <w:t xml:space="preserve">esign, Git </w:t>
+      </w:r>
+      <w:r>
+        <w:rPr>
+          <w:rFonts w:ascii="Calibri" w:hAnsi="Calibri" w:cstheme="minorBidi"/>
+          <w:sz w:val="22"/>
+          <w:szCs w:val="22"/>
+        </w:rPr>
+        <w:t xml:space="preserve">etc. </w:t>
+      </w:r>
+      <w:r>
+        <w:rPr>
+          <w:rFonts w:ascii="Calibri" w:hAnsi="Calibri" w:cstheme="minorBidi"/>
+          <w:sz w:val="22"/>
+          <w:szCs w:val="22"/>
+        </w:rPr>
+        <w:t>We use these technologies in our daily basi</w:t>
+      </w:r>
+      <w:r>
+        <w:rPr>
+          <w:rFonts w:ascii="Calibri" w:hAnsi="Calibri" w:cstheme="minorBidi"/>
+          <w:sz w:val="22"/>
+          <w:szCs w:val="22"/>
+        </w:rPr>
+        <w:t xml:space="preserve">s when we code </w:t>
+      </w:r>
+      <w:r>
+        <w:rPr>
+          <w:rFonts w:ascii="Calibri" w:hAnsi="Calibri" w:cstheme="minorBidi"/>
+          <w:sz w:val="22"/>
+          <w:szCs w:val="22"/>
+        </w:rPr>
+        <w:t>and develop new software for our</w:t>
+      </w:r>
+      <w:r>
+        <w:rPr>
+          <w:rFonts w:ascii="Calibri" w:hAnsi="Calibri" w:cstheme="minorBidi"/>
+          <w:sz w:val="22"/>
+          <w:szCs w:val="22"/>
+        </w:rPr>
+        <w:t xml:space="preserve"> customer.</w:t>
+      </w:r>
+    </w:p>
+    <w:p>
+      <w:pPr>
+        <w:tabs>
+          <w:tab w:val="right" w:pos="9072"/>
+        </w:tabs>
+        <w:spacing w:after="200"/>
+        <w:jc w:val="both"/>
+        <w:rPr>
+          <w:rFonts w:ascii="Calibri" w:eastAsiaTheme="majorEastAsia" w:hAnsi="Calibri" w:cstheme="majorBidi"/>
+          <w:b/>
+          <w:bCs/>
+          <w:color w:val="4F81BD" w:themeColor="accent1"/>
+          <w:sz w:val="22"/>
+          <w:szCs w:val="22"/>
+          <w:lang w:eastAsia="en-US"/>
+        </w:rPr>
+      </w:pPr>
+      <w:r>
+        <w:rPr>
+          <w:rFonts w:ascii="Calibri" w:hAnsi="Calibri" w:cstheme="minorBidi"/>
+          <w:sz w:val="22"/>
+          <w:szCs w:val="22"/>
+        </w:rPr>
+        <w:t>Technology / Methodology: Java 8, Boot Spring, Spring Security,</w:t>
+      </w:r>
+      <w:r>
+        <w:rPr>
+          <w:rFonts w:ascii="Calibri" w:hAnsi="Calibri" w:cstheme="minorBidi"/>
+          <w:sz w:val="22"/>
+          <w:szCs w:val="22"/>
+        </w:rPr>
+        <w:t xml:space="preserve"> Git, Maven, </w:t>
+      </w:r>
+      <w:r>
+        <w:rPr>
+          <w:rFonts w:ascii="Calibri" w:hAnsi="Calibri" w:cstheme="minorBidi"/>
+          <w:sz w:val="22"/>
+          <w:szCs w:val="22"/>
+        </w:rPr>
+        <w:t>Bouncy Castle, Thymeleaf, Jenkins, Jira, Bootstrap, JUnit, Scrum, HTML, Source Tree, Red Hat Linux, DDD, Selenium</w:t>
+      </w:r>
+    </w:p>
+    <w:p>
+      <w:pPr>
+        <w:pStyle w:val="Heading2"/>
+        <w:tabs>
+          <w:tab w:val="right" w:pos="9072"/>
+        </w:tabs>
+        <w:spacing w:line="240" w:lineRule="auto"/>
+        <w:rPr>
+          <w:rFonts w:ascii="Calibri" w:hAnsi="Calibri"/>
+          <w:lang w:val="en-GB"/>
+        </w:rPr>
+      </w:pPr>
+      <w:r>
+        <w:rPr>
+          <w:rFonts w:ascii="Calibri" w:hAnsi="Calibri"/>
+          <w:lang w:val="en-GB"/>
+        </w:rPr>
+        <w:t>Software Developer at CGI</w:t>
+      </w:r>
+      <w:r>
+        <w:rPr>
+          <w:rFonts w:ascii="Calibri" w:hAnsi="Calibri"/>
+          <w:lang w:val="en-GB"/>
+        </w:rPr>
+        <w:t xml:space="preserve"> </w:t>
+      </w:r>
+      <w:r>
+        <w:rPr>
+          <w:rFonts w:ascii="Calibri" w:hAnsi="Calibri"/>
+          <w:lang w:val="en-GB"/>
+        </w:rPr>
+        <w:tab/>
+      </w:r>
+      <w:r>
+        <w:rPr>
+          <w:rFonts w:ascii="Calibri" w:eastAsiaTheme="minorHAnsi" w:hAnsi="Calibri" w:cstheme="minorBidi"/>
+          <w:b w:val="0"/>
+          <w:bCs w:val="0"/>
+          <w:color w:val="auto"/>
+          <w:sz w:val="22"/>
+          <w:szCs w:val="22"/>
+          <w:lang w:val="en-GB"/>
+        </w:rPr>
+        <w:t>Aug</w:t>
+      </w:r>
+      <w:r>
+        <w:rPr>
+          <w:rFonts w:ascii="Calibri" w:eastAsiaTheme="minorHAnsi" w:hAnsi="Calibri" w:cstheme="minorBidi"/>
+          <w:b w:val="0"/>
+          <w:bCs w:val="0"/>
+          <w:color w:val="auto"/>
+          <w:sz w:val="22"/>
+          <w:szCs w:val="22"/>
+          <w:lang w:val="en-GB"/>
+        </w:rPr>
+        <w:t>.</w:t>
+      </w:r>
+      <w:r>
+        <w:rPr>
+          <w:rFonts w:ascii="Calibri" w:eastAsiaTheme="minorHAnsi" w:hAnsi="Calibri" w:cstheme="minorBidi"/>
+          <w:b w:val="0"/>
+          <w:bCs w:val="0"/>
+          <w:color w:val="auto"/>
+          <w:sz w:val="22"/>
+          <w:szCs w:val="22"/>
+          <w:lang w:val="en-GB"/>
+        </w:rPr>
+        <w:t xml:space="preserve"> 2014 </w:t>
+      </w:r>
+      <w:r>
+        <w:rPr>
+          <w:rFonts w:ascii="Calibri" w:eastAsiaTheme="minorHAnsi" w:hAnsi="Calibri" w:cstheme="minorBidi"/>
+          <w:b w:val="0"/>
+          <w:bCs w:val="0"/>
+          <w:color w:val="auto"/>
+          <w:sz w:val="22"/>
+          <w:szCs w:val="22"/>
+          <w:lang w:val="en-GB"/>
+        </w:rPr>
+        <w:t>–</w:t>
+      </w:r>
+      <w:r>
+        <w:rPr>
+          <w:rFonts w:ascii="Calibri" w:eastAsiaTheme="minorHAnsi" w:hAnsi="Calibri" w:cstheme="minorBidi"/>
+          <w:b w:val="0"/>
+          <w:bCs w:val="0"/>
+          <w:color w:val="auto"/>
+          <w:sz w:val="22"/>
+          <w:szCs w:val="22"/>
+          <w:lang w:val="en-GB"/>
+        </w:rPr>
+        <w:t xml:space="preserve"> </w:t>
+      </w:r>
+      <w:r>
+        <w:rPr>
+          <w:rFonts w:ascii="Calibri" w:eastAsiaTheme="minorHAnsi" w:hAnsi="Calibri" w:cstheme="minorBidi"/>
+          <w:b w:val="0"/>
+          <w:bCs w:val="0"/>
+          <w:color w:val="auto"/>
+          <w:sz w:val="22"/>
+          <w:szCs w:val="22"/>
+          <w:lang w:val="en-GB"/>
+        </w:rPr>
+        <w:t>Jan</w:t>
+      </w:r>
+      <w:r>
+        <w:rPr>
+          <w:rFonts w:ascii="Calibri" w:eastAsiaTheme="minorHAnsi" w:hAnsi="Calibri" w:cstheme="minorBidi"/>
+          <w:b w:val="0"/>
+          <w:bCs w:val="0"/>
+          <w:color w:val="auto"/>
+          <w:sz w:val="22"/>
+          <w:szCs w:val="22"/>
+          <w:lang w:val="en-GB"/>
+        </w:rPr>
+        <w:t>.</w:t>
+      </w:r>
+      <w:r>
+        <w:rPr>
+          <w:rFonts w:ascii="Calibri" w:eastAsiaTheme="minorHAnsi" w:hAnsi="Calibri" w:cstheme="minorBidi"/>
+          <w:b w:val="0"/>
+          <w:bCs w:val="0"/>
+          <w:color w:val="auto"/>
+          <w:sz w:val="22"/>
+          <w:szCs w:val="22"/>
+          <w:lang w:val="en-GB"/>
+        </w:rPr>
+        <w:t xml:space="preserve"> 2016</w:t>
+      </w:r>
+      <w:r>
+        <w:rPr>
+          <w:rFonts w:ascii="Calibri" w:eastAsiaTheme="minorHAnsi" w:hAnsi="Calibri" w:cstheme="minorBidi"/>
+          <w:b w:val="0"/>
+          <w:bCs w:val="0"/>
+          <w:color w:val="auto"/>
+          <w:sz w:val="22"/>
+          <w:szCs w:val="22"/>
+          <w:lang w:val="en-GB"/>
+        </w:rPr>
+        <w:t xml:space="preserve"> (1</w:t>
+      </w:r>
+      <w:r>
+        <w:rPr>
+          <w:rFonts w:ascii="Calibri" w:eastAsiaTheme="minorHAnsi" w:hAnsi="Calibri" w:cstheme="minorBidi"/>
+          <w:b w:val="0"/>
+          <w:bCs w:val="0"/>
+          <w:color w:val="auto"/>
+          <w:sz w:val="22"/>
+          <w:szCs w:val="22"/>
+          <w:lang w:val="en-GB"/>
+        </w:rPr>
+        <w:t>.5</w:t>
+      </w:r>
+      <w:r>
+        <w:rPr>
+          <w:rFonts w:ascii="Calibri" w:eastAsiaTheme="minorHAnsi" w:hAnsi="Calibri" w:cstheme="minorBidi"/>
+          <w:b w:val="0"/>
+          <w:bCs w:val="0"/>
+          <w:color w:val="auto"/>
+          <w:sz w:val="22"/>
+          <w:szCs w:val="22"/>
+          <w:lang w:val="en-GB"/>
+        </w:rPr>
+        <w:t xml:space="preserve"> </w:t>
+      </w:r>
+      <w:r>
+        <w:rPr>
+          <w:rFonts w:ascii="Calibri" w:eastAsiaTheme="minorHAnsi" w:hAnsi="Calibri" w:cstheme="minorBidi"/>
+          <w:b w:val="0"/>
+          <w:bCs w:val="0"/>
+          <w:color w:val="auto"/>
+          <w:sz w:val="22"/>
+          <w:szCs w:val="22"/>
+          <w:lang w:val="en-GB"/>
+        </w:rPr>
+        <w:t>yrs.</w:t>
+      </w:r>
+      <w:r>
+        <w:rPr>
+          <w:rFonts w:ascii="Calibri" w:eastAsiaTheme="minorHAnsi" w:hAnsi="Calibri" w:cstheme="minorBidi"/>
+          <w:b w:val="0"/>
+          <w:bCs w:val="0"/>
+          <w:color w:val="auto"/>
+          <w:sz w:val="22"/>
+          <w:szCs w:val="22"/>
+          <w:lang w:val="en-GB"/>
+        </w:rPr>
+        <w:t>)</w:t>
+      </w:r>
+    </w:p>
+    <w:p>
+      <w:pPr>
+        <w:pStyle w:val="Heading7"/>
+        <w:spacing w:line="240" w:lineRule="auto"/>
+        <w:jc w:val="both"/>
+        <w:rPr>
+          <w:rFonts w:ascii="Calibri" w:hAnsi="Calibri" w:cstheme="minorBidi"/>
+          <w:szCs w:val="20"/>
+          <w:lang w:val="en-GB"/>
+        </w:rPr>
+      </w:pPr>
+      <w:r>
+        <w:rPr>
+          <w:rFonts w:ascii="Calibri" w:eastAsiaTheme="minorHAnsi" w:hAnsi="Calibri" w:cstheme="minorBidi"/>
+          <w:i w:val="0"/>
+          <w:iCs w:val="0"/>
+          <w:color w:val="auto"/>
+          <w:szCs w:val="20"/>
+          <w:lang w:val="en-GB"/>
+        </w:rPr>
+        <w:t xml:space="preserve">I developed I worked with many different customers, for example, AFA </w:t>
       </w:r>
       <w:proofErr w:type="spellStart"/>
       <w:r>
+        <w:rPr>
+          <w:rFonts w:ascii="Calibri" w:eastAsiaTheme="minorHAnsi" w:hAnsi="Calibri" w:cstheme="minorBidi"/>
+          <w:i w:val="0"/>
+          <w:iCs w:val="0"/>
+          <w:color w:val="auto"/>
+          <w:szCs w:val="20"/>
+          <w:lang w:val="en-GB"/>
+        </w:rPr>
+        <w:t>försäkring</w:t>
+      </w:r>
+      <w:proofErr w:type="spellEnd"/>
+      <w:r>
+        <w:rPr>
+          <w:rFonts w:ascii="Calibri" w:eastAsiaTheme="minorHAnsi" w:hAnsi="Calibri" w:cstheme="minorBidi"/>
+          <w:i w:val="0"/>
+          <w:iCs w:val="0"/>
+          <w:color w:val="auto"/>
+          <w:szCs w:val="20"/>
+          <w:lang w:val="en-GB"/>
+        </w:rPr>
+        <w:t xml:space="preserve">, Tele2 </w:t>
+      </w:r>
+      <w:r>
+        <w:rPr>
+          <w:rFonts w:ascii="Calibri" w:eastAsiaTheme="minorHAnsi" w:hAnsi="Calibri" w:cstheme="minorBidi"/>
+          <w:i w:val="0"/>
+          <w:iCs w:val="0"/>
+          <w:color w:val="auto"/>
+          <w:szCs w:val="20"/>
+          <w:lang w:val="en-GB"/>
+        </w:rPr>
+        <w:t>and</w:t>
+      </w:r>
+      <w:r>
+        <w:rPr>
+          <w:rFonts w:ascii="Calibri" w:eastAsiaTheme="minorHAnsi" w:hAnsi="Calibri" w:cstheme="minorBidi"/>
+          <w:i w:val="0"/>
+          <w:iCs w:val="0"/>
+          <w:color w:val="auto"/>
+          <w:szCs w:val="20"/>
+          <w:lang w:val="en-GB"/>
+        </w:rPr>
+        <w:t xml:space="preserve"> </w:t>
+      </w:r>
+      <w:proofErr w:type="spellStart"/>
+      <w:r>
+        <w:rPr>
+          <w:rFonts w:ascii="Calibri" w:eastAsiaTheme="minorHAnsi" w:hAnsi="Calibri" w:cstheme="minorBidi"/>
+          <w:i w:val="0"/>
+          <w:iCs w:val="0"/>
+          <w:color w:val="auto"/>
+          <w:szCs w:val="20"/>
+          <w:lang w:val="en-GB"/>
+        </w:rPr>
+        <w:t>Unionen</w:t>
+      </w:r>
+      <w:proofErr w:type="spellEnd"/>
+      <w:r>
+        <w:rPr>
+          <w:rFonts w:ascii="Calibri" w:eastAsiaTheme="minorHAnsi" w:hAnsi="Calibri" w:cstheme="minorBidi"/>
+          <w:i w:val="0"/>
+          <w:iCs w:val="0"/>
+          <w:color w:val="auto"/>
+          <w:szCs w:val="20"/>
+          <w:lang w:val="en-GB"/>
+        </w:rPr>
+        <w:t xml:space="preserve"> to create </w:t>
+      </w:r>
+      <w:r>
+        <w:rPr>
+          <w:rFonts w:ascii="Calibri" w:eastAsiaTheme="minorHAnsi" w:hAnsi="Calibri" w:cstheme="minorBidi"/>
+          <w:i w:val="0"/>
+          <w:iCs w:val="0"/>
+          <w:color w:val="auto"/>
+          <w:szCs w:val="20"/>
+          <w:lang w:val="en-GB"/>
+        </w:rPr>
+        <w:t>an</w:t>
+      </w:r>
+      <w:r>
+        <w:rPr>
+          <w:rFonts w:ascii="Calibri" w:eastAsiaTheme="minorHAnsi" w:hAnsi="Calibri" w:cstheme="minorBidi"/>
+          <w:i w:val="0"/>
+          <w:iCs w:val="0"/>
+          <w:color w:val="auto"/>
+          <w:szCs w:val="20"/>
+          <w:lang w:val="en-GB"/>
+        </w:rPr>
+        <w:t xml:space="preserve"> application with help of CMC products, which made it possible to for example pay membership or bills via </w:t>
+      </w:r>
+      <w:proofErr w:type="spellStart"/>
+      <w:r>
+        <w:rPr>
+          <w:rFonts w:ascii="Calibri" w:eastAsiaTheme="minorHAnsi" w:hAnsi="Calibri" w:cstheme="minorBidi"/>
+          <w:i w:val="0"/>
+          <w:iCs w:val="0"/>
+          <w:color w:val="auto"/>
+          <w:szCs w:val="20"/>
+          <w:lang w:val="en-GB"/>
+        </w:rPr>
+        <w:t>EFaktura</w:t>
+      </w:r>
+      <w:proofErr w:type="spellEnd"/>
+      <w:r>
+        <w:rPr>
+          <w:rFonts w:ascii="Calibri" w:eastAsiaTheme="minorHAnsi" w:hAnsi="Calibri" w:cstheme="minorBidi"/>
+          <w:i w:val="0"/>
+          <w:iCs w:val="0"/>
+          <w:color w:val="auto"/>
+          <w:szCs w:val="20"/>
+          <w:lang w:val="en-GB"/>
+        </w:rPr>
+        <w:t>.</w:t>
+      </w:r>
+      <w:r>
+        <w:rPr>
+          <w:rFonts w:ascii="Calibri" w:eastAsiaTheme="minorHAnsi" w:hAnsi="Calibri" w:cstheme="minorBidi"/>
+          <w:i w:val="0"/>
+          <w:iCs w:val="0"/>
+          <w:color w:val="auto"/>
+          <w:szCs w:val="20"/>
+          <w:lang w:val="en-GB"/>
+        </w:rPr>
+        <w:t xml:space="preserve"> </w:t>
+      </w:r>
+      <w:r>
+        <w:rPr>
+          <w:rFonts w:ascii="Calibri" w:eastAsiaTheme="minorHAnsi" w:hAnsi="Calibri" w:cstheme="minorBidi"/>
+          <w:i w:val="0"/>
+          <w:iCs w:val="0"/>
+          <w:color w:val="auto"/>
+          <w:szCs w:val="20"/>
+          <w:lang w:val="en-GB"/>
+        </w:rPr>
+        <w:t xml:space="preserve">As a developer, I work in different development environment, such as Inspire Designer Inspire Interactive and Inspire Automation. Inspire is a pack of software made of different development environments and software such that are used to automate the management of raw data. As a software </w:t>
+      </w:r>
+      <w:r>
+        <w:rPr>
+          <w:rFonts w:ascii="Calibri" w:eastAsiaTheme="minorHAnsi" w:hAnsi="Calibri" w:cstheme="minorBidi"/>
+          <w:i w:val="0"/>
+          <w:iCs w:val="0"/>
+          <w:color w:val="auto"/>
+          <w:szCs w:val="20"/>
+          <w:lang w:val="en-GB"/>
+        </w:rPr>
+        <w:t>developer,</w:t>
+      </w:r>
+      <w:r>
+        <w:rPr>
+          <w:rFonts w:ascii="Calibri" w:eastAsiaTheme="minorHAnsi" w:hAnsi="Calibri" w:cstheme="minorBidi"/>
+          <w:i w:val="0"/>
+          <w:iCs w:val="0"/>
+          <w:color w:val="auto"/>
+          <w:szCs w:val="20"/>
+          <w:lang w:val="en-GB"/>
+        </w:rPr>
+        <w:t xml:space="preserve"> I work with </w:t>
+      </w:r>
+      <w:r>
+        <w:rPr>
+          <w:rFonts w:ascii="Calibri" w:eastAsiaTheme="minorHAnsi" w:hAnsi="Calibri" w:cstheme="minorBidi"/>
+          <w:i w:val="0"/>
+          <w:iCs w:val="0"/>
+          <w:color w:val="auto"/>
+          <w:szCs w:val="20"/>
+          <w:lang w:val="en-GB"/>
+        </w:rPr>
+        <w:t>raw data</w:t>
+      </w:r>
+      <w:r>
+        <w:rPr>
+          <w:rFonts w:ascii="Calibri" w:eastAsiaTheme="minorHAnsi" w:hAnsi="Calibri" w:cstheme="minorBidi"/>
+          <w:i w:val="0"/>
+          <w:iCs w:val="0"/>
+          <w:color w:val="auto"/>
+          <w:szCs w:val="20"/>
+          <w:lang w:val="en-GB"/>
+        </w:rPr>
+        <w:t xml:space="preserve"> to be presented in different ways to be human </w:t>
+      </w:r>
+      <w:r>
+        <w:rPr>
+          <w:rFonts w:ascii="Calibri" w:eastAsiaTheme="minorHAnsi" w:hAnsi="Calibri" w:cstheme="minorBidi"/>
+          <w:i w:val="0"/>
+          <w:iCs w:val="0"/>
+          <w:color w:val="auto"/>
+          <w:szCs w:val="20"/>
+          <w:lang w:val="en-GB"/>
+        </w:rPr>
+        <w:t>readable or software readable.</w:t>
+      </w:r>
+    </w:p>
+    <w:p>
+      <w:pPr>
+        <w:rPr>
+          <w:rFonts w:ascii="Calibri" w:hAnsi="Calibri" w:cstheme="minorBidi"/>
+          <w:sz w:val="22"/>
+          <w:szCs w:val="20"/>
+          <w:lang w:eastAsia="en-US"/>
+        </w:rPr>
+      </w:pPr>
+    </w:p>
+    <w:p>
+      <w:pPr>
+        <w:jc w:val="both"/>
+        <w:rPr>
+          <w:rFonts w:ascii="Calibri" w:hAnsi="Calibri" w:cstheme="minorBidi"/>
+          <w:sz w:val="22"/>
+          <w:szCs w:val="20"/>
+          <w:lang w:eastAsia="en-US"/>
+        </w:rPr>
+      </w:pPr>
+      <w:r>
+        <w:rPr>
+          <w:rFonts w:ascii="Calibri" w:hAnsi="Calibri" w:cstheme="minorBidi"/>
+          <w:sz w:val="22"/>
+          <w:szCs w:val="20"/>
+          <w:lang w:eastAsia="en-US"/>
+        </w:rPr>
+        <w:t xml:space="preserve">Technology / Methodology: </w:t>
+      </w:r>
+      <w:r>
+        <w:rPr>
+          <w:rFonts w:ascii="Calibri" w:hAnsi="Calibri" w:cstheme="minorBidi"/>
+          <w:sz w:val="22"/>
+          <w:szCs w:val="20"/>
+          <w:lang w:eastAsia="en-US"/>
+        </w:rPr>
+        <w:t>A</w:t>
+      </w:r>
+      <w:r>
+        <w:rPr>
+          <w:rFonts w:ascii="Calibri" w:hAnsi="Calibri" w:cstheme="minorBidi"/>
+          <w:sz w:val="22"/>
+          <w:szCs w:val="20"/>
+          <w:lang w:eastAsia="en-US"/>
+        </w:rPr>
+        <w:t xml:space="preserve"> special language</w:t>
+      </w:r>
+      <w:r>
+        <w:rPr>
+          <w:rFonts w:ascii="Calibri" w:hAnsi="Calibri" w:cstheme="minorBidi"/>
+          <w:sz w:val="22"/>
+          <w:szCs w:val="20"/>
+          <w:lang w:eastAsia="en-US"/>
+        </w:rPr>
+        <w:t xml:space="preserve"> for GMC prod</w:t>
+      </w:r>
+      <w:r>
+        <w:rPr>
+          <w:rFonts w:ascii="Calibri" w:hAnsi="Calibri" w:cstheme="minorBidi"/>
+          <w:sz w:val="22"/>
+          <w:szCs w:val="20"/>
+          <w:lang w:eastAsia="en-US"/>
+        </w:rPr>
+        <w:t>ucts, Java EE, Bootstrap and SQL</w:t>
+      </w:r>
+      <w:r>
+        <w:rPr>
+          <w:rFonts w:ascii="Calibri" w:hAnsi="Calibri" w:cstheme="minorBidi"/>
+          <w:sz w:val="22"/>
+          <w:szCs w:val="20"/>
+          <w:lang w:eastAsia="en-US"/>
+        </w:rPr>
+        <w:t xml:space="preserve">, </w:t>
+      </w:r>
+      <w:r>
+        <w:rPr>
+          <w:rFonts w:ascii="Calibri" w:hAnsi="Calibri" w:cstheme="minorBidi"/>
+          <w:sz w:val="22"/>
+          <w:szCs w:val="20"/>
+          <w:lang w:eastAsia="en-US"/>
+        </w:rPr>
+        <w:t>MySQL</w:t>
+      </w:r>
+      <w:r>
+        <w:rPr>
+          <w:rFonts w:ascii="Calibri" w:hAnsi="Calibri" w:cstheme="minorBidi"/>
+          <w:sz w:val="22"/>
+          <w:szCs w:val="20"/>
+          <w:lang w:eastAsia="en-US"/>
+        </w:rPr>
+        <w:t>, HTML</w:t>
+      </w:r>
+    </w:p>
+    <w:p>
+      <w:pPr>
+        <w:spacing w:after="200" w:line="276" w:lineRule="auto"/>
         <w:rPr>
           <w:rFonts w:ascii="Calibri" w:eastAsiaTheme="majorEastAsia" w:hAnsi="Calibri" w:cstheme="majorBidi"/>
           <w:b/>
@@ -1504,813 +2636,11 @@
           <w:szCs w:val="26"/>
           <w:lang w:eastAsia="en-US"/>
         </w:rPr>
-        <w:t>Omegapoint</w:t>
-      </w:r>
-      <w:proofErr w:type="spellEnd"/>
-      <w:r>
-        <w:rPr>
-          <w:rFonts w:ascii="Calibri" w:hAnsi="Calibri"/>
-        </w:rPr>
-        <w:t xml:space="preserve"> </w:t>
-      </w:r>
-      <w:r>
-        <w:rPr>
-          <w:rFonts w:ascii="Calibri" w:hAnsi="Calibri"/>
-        </w:rPr>
-        <w:tab/>
-      </w:r>
-      <w:r>
-        <w:rPr>
-          <w:rFonts w:ascii="Calibri" w:hAnsi="Calibri" w:cstheme="minorBidi"/>
-          <w:sz w:val="22"/>
-          <w:szCs w:val="22"/>
-          <w:lang w:eastAsia="en-US"/>
-        </w:rPr>
-        <w:t>Jan</w:t>
-      </w:r>
-      <w:r>
-        <w:rPr>
-          <w:rFonts w:ascii="Calibri" w:hAnsi="Calibri" w:cstheme="minorBidi"/>
-          <w:sz w:val="22"/>
-          <w:szCs w:val="22"/>
-          <w:lang w:eastAsia="en-US"/>
-        </w:rPr>
-        <w:t>.</w:t>
-      </w:r>
-      <w:r>
-        <w:rPr>
-          <w:rFonts w:ascii="Calibri" w:hAnsi="Calibri" w:cstheme="minorBidi"/>
-          <w:sz w:val="22"/>
-          <w:szCs w:val="22"/>
-          <w:lang w:eastAsia="en-US"/>
-        </w:rPr>
-        <w:t xml:space="preserve"> 2016 – </w:t>
-      </w:r>
-      <w:r>
-        <w:rPr>
-          <w:rFonts w:ascii="Calibri" w:hAnsi="Calibri" w:cstheme="minorBidi"/>
-          <w:sz w:val="22"/>
-          <w:szCs w:val="22"/>
-          <w:lang w:eastAsia="en-US"/>
-        </w:rPr>
-        <w:t>Apr</w:t>
-      </w:r>
-      <w:r>
-        <w:rPr>
-          <w:rFonts w:ascii="Calibri" w:hAnsi="Calibri" w:cstheme="minorBidi"/>
-          <w:sz w:val="22"/>
-          <w:szCs w:val="22"/>
-          <w:lang w:eastAsia="en-US"/>
-        </w:rPr>
-        <w:t>.</w:t>
-      </w:r>
-      <w:r>
-        <w:rPr>
-          <w:rFonts w:ascii="Calibri" w:hAnsi="Calibri" w:cstheme="minorBidi"/>
-          <w:sz w:val="22"/>
-          <w:szCs w:val="22"/>
-          <w:lang w:eastAsia="en-US"/>
-        </w:rPr>
-        <w:t xml:space="preserve"> 2016</w:t>
-      </w:r>
-      <w:r>
-        <w:rPr>
-          <w:rFonts w:ascii="Calibri" w:hAnsi="Calibri" w:cstheme="minorBidi"/>
-          <w:sz w:val="22"/>
-          <w:szCs w:val="22"/>
-          <w:lang w:eastAsia="en-US"/>
-        </w:rPr>
-        <w:t xml:space="preserve"> </w:t>
-      </w:r>
-      <w:r>
-        <w:rPr>
-          <w:rFonts w:ascii="Calibri" w:hAnsi="Calibri" w:cstheme="minorBidi"/>
-          <w:sz w:val="22"/>
-          <w:szCs w:val="22"/>
-          <w:lang w:eastAsia="en-US"/>
-        </w:rPr>
-        <w:t xml:space="preserve">(4 </w:t>
-      </w:r>
-      <w:r>
-        <w:rPr>
-          <w:rFonts w:ascii="Calibri" w:hAnsi="Calibri" w:cstheme="minorBidi"/>
-          <w:sz w:val="22"/>
-          <w:szCs w:val="22"/>
-          <w:lang w:eastAsia="en-US"/>
-        </w:rPr>
-        <w:t>mos.</w:t>
-      </w:r>
-      <w:r>
-        <w:rPr>
-          <w:rFonts w:ascii="Calibri" w:hAnsi="Calibri" w:cstheme="minorBidi"/>
-          <w:sz w:val="22"/>
-          <w:szCs w:val="22"/>
-          <w:lang w:eastAsia="en-US"/>
-        </w:rPr>
-        <w:t>)</w:t>
-      </w:r>
+      </w:pPr>
     </w:p>
     <w:p>
       <w:pPr>
-        <w:pStyle w:val="Heading7"/>
-        <w:spacing w:line="240" w:lineRule="auto"/>
-        <w:jc w:val="both"/>
-        <w:rPr>
-          <w:rFonts w:ascii="Calibri" w:eastAsiaTheme="minorHAnsi" w:hAnsi="Calibri" w:cstheme="minorBidi"/>
-          <w:i w:val="0"/>
-          <w:iCs w:val="0"/>
-          <w:color w:val="auto"/>
-          <w:szCs w:val="20"/>
-          <w:lang w:val="en-GB"/>
-        </w:rPr>
-      </w:pPr>
-      <w:r>
-        <w:rPr>
-          <w:rFonts w:ascii="Calibri" w:eastAsiaTheme="minorHAnsi" w:hAnsi="Calibri" w:cstheme="minorBidi"/>
-          <w:i w:val="0"/>
-          <w:iCs w:val="0"/>
-          <w:color w:val="auto"/>
-          <w:szCs w:val="20"/>
-          <w:lang w:val="en-GB"/>
-        </w:rPr>
-        <w:t>I started a</w:t>
-      </w:r>
-      <w:r>
-        <w:rPr>
-          <w:rFonts w:ascii="Calibri" w:eastAsiaTheme="minorHAnsi" w:hAnsi="Calibri" w:cstheme="minorBidi"/>
-          <w:i w:val="0"/>
-          <w:iCs w:val="0"/>
-          <w:color w:val="auto"/>
-          <w:szCs w:val="20"/>
-          <w:lang w:val="en-GB"/>
-        </w:rPr>
-        <w:t>t a</w:t>
-      </w:r>
-      <w:r>
-        <w:rPr>
-          <w:rFonts w:ascii="Calibri" w:eastAsiaTheme="minorHAnsi" w:hAnsi="Calibri" w:cstheme="minorBidi"/>
-          <w:i w:val="0"/>
-          <w:iCs w:val="0"/>
-          <w:color w:val="auto"/>
-          <w:szCs w:val="20"/>
-          <w:lang w:val="en-GB"/>
-        </w:rPr>
-        <w:t xml:space="preserve"> program called Junior consultant program where me together with some other juniors delivered a software and at the same time had many courses in continues integration, domain driven d</w:t>
-      </w:r>
-      <w:r>
-        <w:rPr>
-          <w:rFonts w:ascii="Calibri" w:eastAsiaTheme="minorHAnsi" w:hAnsi="Calibri" w:cstheme="minorBidi"/>
-          <w:i w:val="0"/>
-          <w:iCs w:val="0"/>
-          <w:color w:val="auto"/>
-          <w:szCs w:val="20"/>
-          <w:lang w:val="en-GB"/>
-        </w:rPr>
-        <w:t>esig</w:t>
-      </w:r>
-      <w:r>
-        <w:rPr>
-          <w:rFonts w:ascii="Calibri" w:eastAsiaTheme="minorHAnsi" w:hAnsi="Calibri" w:cstheme="minorBidi"/>
-          <w:i w:val="0"/>
-          <w:iCs w:val="0"/>
-          <w:color w:val="auto"/>
-          <w:szCs w:val="20"/>
-          <w:lang w:val="en-GB"/>
-        </w:rPr>
-        <w:t>n, Test Driven D</w:t>
-      </w:r>
-      <w:r>
-        <w:rPr>
-          <w:rFonts w:ascii="Calibri" w:eastAsiaTheme="minorHAnsi" w:hAnsi="Calibri" w:cstheme="minorBidi"/>
-          <w:i w:val="0"/>
-          <w:iCs w:val="0"/>
-          <w:color w:val="auto"/>
-          <w:szCs w:val="20"/>
-          <w:lang w:val="en-GB"/>
-        </w:rPr>
-        <w:t xml:space="preserve">esign, Git </w:t>
-      </w:r>
-      <w:r>
-        <w:rPr>
-          <w:rFonts w:ascii="Calibri" w:eastAsiaTheme="minorHAnsi" w:hAnsi="Calibri" w:cstheme="minorBidi"/>
-          <w:i w:val="0"/>
-          <w:iCs w:val="0"/>
-          <w:color w:val="auto"/>
-          <w:szCs w:val="20"/>
-          <w:lang w:val="en-GB"/>
-        </w:rPr>
-        <w:t xml:space="preserve">etc. </w:t>
-      </w:r>
-      <w:r>
-        <w:rPr>
-          <w:rFonts w:ascii="Calibri" w:eastAsiaTheme="minorHAnsi" w:hAnsi="Calibri" w:cstheme="minorBidi"/>
-          <w:i w:val="0"/>
-          <w:iCs w:val="0"/>
-          <w:color w:val="auto"/>
-          <w:szCs w:val="20"/>
-          <w:lang w:val="en-GB"/>
-        </w:rPr>
-        <w:t>We use these technologies in our daily basi</w:t>
-      </w:r>
-      <w:r>
-        <w:rPr>
-          <w:rFonts w:ascii="Calibri" w:eastAsiaTheme="minorHAnsi" w:hAnsi="Calibri" w:cstheme="minorBidi"/>
-          <w:i w:val="0"/>
-          <w:iCs w:val="0"/>
-          <w:color w:val="auto"/>
-          <w:szCs w:val="20"/>
-          <w:lang w:val="en-GB"/>
-        </w:rPr>
-        <w:t xml:space="preserve">s when we code </w:t>
-      </w:r>
-      <w:r>
-        <w:rPr>
-          <w:rFonts w:ascii="Calibri" w:eastAsiaTheme="minorHAnsi" w:hAnsi="Calibri" w:cstheme="minorBidi"/>
-          <w:i w:val="0"/>
-          <w:iCs w:val="0"/>
-          <w:color w:val="auto"/>
-          <w:szCs w:val="20"/>
-          <w:lang w:val="en-GB"/>
-        </w:rPr>
-        <w:t>and develop new software for our</w:t>
-      </w:r>
-      <w:r>
-        <w:rPr>
-          <w:rFonts w:ascii="Calibri" w:eastAsiaTheme="minorHAnsi" w:hAnsi="Calibri" w:cstheme="minorBidi"/>
-          <w:i w:val="0"/>
-          <w:iCs w:val="0"/>
-          <w:color w:val="auto"/>
-          <w:szCs w:val="20"/>
-          <w:lang w:val="en-GB"/>
-        </w:rPr>
-        <w:t xml:space="preserve"> customer.</w:t>
-      </w:r>
-    </w:p>
-    <w:p>
-      <w:pPr>
-        <w:pStyle w:val="Heading7"/>
-        <w:spacing w:line="240" w:lineRule="auto"/>
-        <w:jc w:val="both"/>
-        <w:rPr>
-          <w:rFonts w:ascii="Calibri" w:eastAsiaTheme="minorHAnsi" w:hAnsi="Calibri" w:cstheme="minorBidi"/>
-          <w:i w:val="0"/>
-          <w:iCs w:val="0"/>
-          <w:color w:val="auto"/>
-          <w:szCs w:val="20"/>
-          <w:lang w:val="en-GB"/>
-        </w:rPr>
-      </w:pPr>
-      <w:r>
-        <w:rPr>
-          <w:rFonts w:ascii="Calibri" w:eastAsiaTheme="minorHAnsi" w:hAnsi="Calibri" w:cstheme="minorBidi"/>
-          <w:i w:val="0"/>
-          <w:iCs w:val="0"/>
-          <w:color w:val="auto"/>
-          <w:szCs w:val="20"/>
-          <w:lang w:val="en-GB"/>
-        </w:rPr>
-        <w:t>Technology / Methodology: Java 8, Boot Spring, Spring Security,</w:t>
-      </w:r>
-      <w:r>
-        <w:rPr>
-          <w:rFonts w:ascii="Calibri" w:eastAsiaTheme="minorHAnsi" w:hAnsi="Calibri" w:cstheme="minorBidi"/>
-          <w:i w:val="0"/>
-          <w:iCs w:val="0"/>
-          <w:color w:val="auto"/>
-          <w:szCs w:val="20"/>
-          <w:lang w:val="en-GB"/>
-        </w:rPr>
-        <w:t xml:space="preserve"> Git, Maven, </w:t>
-      </w:r>
-      <w:r>
-        <w:rPr>
-          <w:rFonts w:ascii="Calibri" w:eastAsiaTheme="minorHAnsi" w:hAnsi="Calibri" w:cstheme="minorBidi"/>
-          <w:i w:val="0"/>
-          <w:iCs w:val="0"/>
-          <w:color w:val="auto"/>
-          <w:szCs w:val="20"/>
-          <w:lang w:val="en-GB"/>
-        </w:rPr>
-        <w:t>Bouncy Castle, Thymeleaf, Jenkins, Jira, Bootstrap, JUnit, Scrum, HTML, Source Tree, Red Hat Linux, DDD, Selenium</w:t>
-      </w:r>
-    </w:p>
-    <w:p>
-      <w:pPr>
-        <w:pStyle w:val="Heading2"/>
-        <w:tabs>
-          <w:tab w:val="right" w:pos="9072"/>
-        </w:tabs>
-        <w:spacing w:line="240" w:lineRule="auto"/>
-        <w:rPr>
-          <w:rFonts w:ascii="Calibri" w:hAnsi="Calibri"/>
-          <w:lang w:val="en-GB"/>
-        </w:rPr>
-      </w:pPr>
-      <w:r>
-        <w:rPr>
-          <w:rFonts w:ascii="Calibri" w:hAnsi="Calibri"/>
-          <w:lang w:val="en-GB"/>
-        </w:rPr>
-        <w:t>Software Developer at CGI</w:t>
-      </w:r>
-      <w:r>
-        <w:rPr>
-          <w:rFonts w:ascii="Calibri" w:hAnsi="Calibri"/>
-          <w:lang w:val="en-GB"/>
-        </w:rPr>
-        <w:t xml:space="preserve"> </w:t>
-      </w:r>
-      <w:r>
-        <w:rPr>
-          <w:rFonts w:ascii="Calibri" w:hAnsi="Calibri"/>
-          <w:lang w:val="en-GB"/>
-        </w:rPr>
-        <w:tab/>
-      </w:r>
-      <w:r>
-        <w:rPr>
-          <w:rFonts w:ascii="Calibri" w:eastAsiaTheme="minorHAnsi" w:hAnsi="Calibri" w:cstheme="minorBidi"/>
-          <w:b w:val="0"/>
-          <w:bCs w:val="0"/>
-          <w:color w:val="auto"/>
-          <w:sz w:val="22"/>
-          <w:szCs w:val="22"/>
-          <w:lang w:val="en-GB"/>
-        </w:rPr>
-        <w:t>Aug</w:t>
-      </w:r>
-      <w:r>
-        <w:rPr>
-          <w:rFonts w:ascii="Calibri" w:eastAsiaTheme="minorHAnsi" w:hAnsi="Calibri" w:cstheme="minorBidi"/>
-          <w:b w:val="0"/>
-          <w:bCs w:val="0"/>
-          <w:color w:val="auto"/>
-          <w:sz w:val="22"/>
-          <w:szCs w:val="22"/>
-          <w:lang w:val="en-GB"/>
-        </w:rPr>
-        <w:t>.</w:t>
-      </w:r>
-      <w:r>
-        <w:rPr>
-          <w:rFonts w:ascii="Calibri" w:eastAsiaTheme="minorHAnsi" w:hAnsi="Calibri" w:cstheme="minorBidi"/>
-          <w:b w:val="0"/>
-          <w:bCs w:val="0"/>
-          <w:color w:val="auto"/>
-          <w:sz w:val="22"/>
-          <w:szCs w:val="22"/>
-          <w:lang w:val="en-GB"/>
-        </w:rPr>
-        <w:t xml:space="preserve"> 2014 </w:t>
-      </w:r>
-      <w:r>
-        <w:rPr>
-          <w:rFonts w:ascii="Calibri" w:eastAsiaTheme="minorHAnsi" w:hAnsi="Calibri" w:cstheme="minorBidi"/>
-          <w:b w:val="0"/>
-          <w:bCs w:val="0"/>
-          <w:color w:val="auto"/>
-          <w:sz w:val="22"/>
-          <w:szCs w:val="22"/>
-          <w:lang w:val="en-GB"/>
-        </w:rPr>
-        <w:t>–</w:t>
-      </w:r>
-      <w:r>
-        <w:rPr>
-          <w:rFonts w:ascii="Calibri" w:eastAsiaTheme="minorHAnsi" w:hAnsi="Calibri" w:cstheme="minorBidi"/>
-          <w:b w:val="0"/>
-          <w:bCs w:val="0"/>
-          <w:color w:val="auto"/>
-          <w:sz w:val="22"/>
-          <w:szCs w:val="22"/>
-          <w:lang w:val="en-GB"/>
-        </w:rPr>
-        <w:t xml:space="preserve"> </w:t>
-      </w:r>
-      <w:r>
-        <w:rPr>
-          <w:rFonts w:ascii="Calibri" w:eastAsiaTheme="minorHAnsi" w:hAnsi="Calibri" w:cstheme="minorBidi"/>
-          <w:b w:val="0"/>
-          <w:bCs w:val="0"/>
-          <w:color w:val="auto"/>
-          <w:sz w:val="22"/>
-          <w:szCs w:val="22"/>
-          <w:lang w:val="en-GB"/>
-        </w:rPr>
-        <w:t>Jan</w:t>
-      </w:r>
-      <w:r>
-        <w:rPr>
-          <w:rFonts w:ascii="Calibri" w:eastAsiaTheme="minorHAnsi" w:hAnsi="Calibri" w:cstheme="minorBidi"/>
-          <w:b w:val="0"/>
-          <w:bCs w:val="0"/>
-          <w:color w:val="auto"/>
-          <w:sz w:val="22"/>
-          <w:szCs w:val="22"/>
-          <w:lang w:val="en-GB"/>
-        </w:rPr>
-        <w:t>.</w:t>
-      </w:r>
-      <w:r>
-        <w:rPr>
-          <w:rFonts w:ascii="Calibri" w:eastAsiaTheme="minorHAnsi" w:hAnsi="Calibri" w:cstheme="minorBidi"/>
-          <w:b w:val="0"/>
-          <w:bCs w:val="0"/>
-          <w:color w:val="auto"/>
-          <w:sz w:val="22"/>
-          <w:szCs w:val="22"/>
-          <w:lang w:val="en-GB"/>
-        </w:rPr>
-        <w:t xml:space="preserve"> 2016</w:t>
-      </w:r>
-      <w:r>
-        <w:rPr>
-          <w:rFonts w:ascii="Calibri" w:eastAsiaTheme="minorHAnsi" w:hAnsi="Calibri" w:cstheme="minorBidi"/>
-          <w:b w:val="0"/>
-          <w:bCs w:val="0"/>
-          <w:color w:val="auto"/>
-          <w:sz w:val="22"/>
-          <w:szCs w:val="22"/>
-          <w:lang w:val="en-GB"/>
-        </w:rPr>
-        <w:t xml:space="preserve"> (1</w:t>
-      </w:r>
-      <w:r>
-        <w:rPr>
-          <w:rFonts w:ascii="Calibri" w:eastAsiaTheme="minorHAnsi" w:hAnsi="Calibri" w:cstheme="minorBidi"/>
-          <w:b w:val="0"/>
-          <w:bCs w:val="0"/>
-          <w:color w:val="auto"/>
-          <w:sz w:val="22"/>
-          <w:szCs w:val="22"/>
-          <w:lang w:val="en-GB"/>
-        </w:rPr>
-        <w:t>.5</w:t>
-      </w:r>
-      <w:r>
-        <w:rPr>
-          <w:rFonts w:ascii="Calibri" w:eastAsiaTheme="minorHAnsi" w:hAnsi="Calibri" w:cstheme="minorBidi"/>
-          <w:b w:val="0"/>
-          <w:bCs w:val="0"/>
-          <w:color w:val="auto"/>
-          <w:sz w:val="22"/>
-          <w:szCs w:val="22"/>
-          <w:lang w:val="en-GB"/>
-        </w:rPr>
-        <w:t xml:space="preserve"> </w:t>
-      </w:r>
-      <w:r>
-        <w:rPr>
-          <w:rFonts w:ascii="Calibri" w:eastAsiaTheme="minorHAnsi" w:hAnsi="Calibri" w:cstheme="minorBidi"/>
-          <w:b w:val="0"/>
-          <w:bCs w:val="0"/>
-          <w:color w:val="auto"/>
-          <w:sz w:val="22"/>
-          <w:szCs w:val="22"/>
-          <w:lang w:val="en-GB"/>
-        </w:rPr>
-        <w:t>yrs.</w:t>
-      </w:r>
-      <w:r>
-        <w:rPr>
-          <w:rFonts w:ascii="Calibri" w:eastAsiaTheme="minorHAnsi" w:hAnsi="Calibri" w:cstheme="minorBidi"/>
-          <w:b w:val="0"/>
-          <w:bCs w:val="0"/>
-          <w:color w:val="auto"/>
-          <w:sz w:val="22"/>
-          <w:szCs w:val="22"/>
-          <w:lang w:val="en-GB"/>
-        </w:rPr>
-        <w:t>)</w:t>
-      </w:r>
-    </w:p>
-    <w:p>
-      <w:pPr>
-        <w:pStyle w:val="Heading7"/>
-        <w:spacing w:line="240" w:lineRule="auto"/>
-        <w:jc w:val="both"/>
-        <w:rPr>
-          <w:rFonts w:ascii="Calibri" w:hAnsi="Calibri" w:cstheme="minorBidi"/>
-          <w:szCs w:val="20"/>
-          <w:lang w:val="en-GB"/>
-        </w:rPr>
-      </w:pPr>
-      <w:r>
-        <w:rPr>
-          <w:rFonts w:ascii="Calibri" w:eastAsiaTheme="minorHAnsi" w:hAnsi="Calibri" w:cstheme="minorBidi"/>
-          <w:i w:val="0"/>
-          <w:iCs w:val="0"/>
-          <w:color w:val="auto"/>
-          <w:szCs w:val="20"/>
-          <w:lang w:val="en-GB"/>
-        </w:rPr>
-        <w:t xml:space="preserve">I developed I worked with many different customers, for example, AFA </w:t>
-      </w:r>
-      <w:proofErr w:type="spellStart"/>
-      <w:r>
-        <w:rPr>
-          <w:rFonts w:ascii="Calibri" w:eastAsiaTheme="minorHAnsi" w:hAnsi="Calibri" w:cstheme="minorBidi"/>
-          <w:i w:val="0"/>
-          <w:iCs w:val="0"/>
-          <w:color w:val="auto"/>
-          <w:szCs w:val="20"/>
-          <w:lang w:val="en-GB"/>
-        </w:rPr>
-        <w:t>försäkring</w:t>
-      </w:r>
-      <w:proofErr w:type="spellEnd"/>
-      <w:r>
-        <w:rPr>
-          <w:rFonts w:ascii="Calibri" w:eastAsiaTheme="minorHAnsi" w:hAnsi="Calibri" w:cstheme="minorBidi"/>
-          <w:i w:val="0"/>
-          <w:iCs w:val="0"/>
-          <w:color w:val="auto"/>
-          <w:szCs w:val="20"/>
-          <w:lang w:val="en-GB"/>
-        </w:rPr>
-        <w:t xml:space="preserve">, Tele2 </w:t>
-      </w:r>
-      <w:r>
-        <w:rPr>
-          <w:rFonts w:ascii="Calibri" w:eastAsiaTheme="minorHAnsi" w:hAnsi="Calibri" w:cstheme="minorBidi"/>
-          <w:i w:val="0"/>
-          <w:iCs w:val="0"/>
-          <w:color w:val="auto"/>
-          <w:szCs w:val="20"/>
-          <w:lang w:val="en-GB"/>
-        </w:rPr>
-        <w:t>and</w:t>
-      </w:r>
-      <w:r>
-        <w:rPr>
-          <w:rFonts w:ascii="Calibri" w:eastAsiaTheme="minorHAnsi" w:hAnsi="Calibri" w:cstheme="minorBidi"/>
-          <w:i w:val="0"/>
-          <w:iCs w:val="0"/>
-          <w:color w:val="auto"/>
-          <w:szCs w:val="20"/>
-          <w:lang w:val="en-GB"/>
-        </w:rPr>
-        <w:t xml:space="preserve"> </w:t>
-      </w:r>
-      <w:proofErr w:type="spellStart"/>
-      <w:r>
-        <w:rPr>
-          <w:rFonts w:ascii="Calibri" w:eastAsiaTheme="minorHAnsi" w:hAnsi="Calibri" w:cstheme="minorBidi"/>
-          <w:i w:val="0"/>
-          <w:iCs w:val="0"/>
-          <w:color w:val="auto"/>
-          <w:szCs w:val="20"/>
-          <w:lang w:val="en-GB"/>
-        </w:rPr>
-        <w:t>Unionen</w:t>
-      </w:r>
-      <w:proofErr w:type="spellEnd"/>
-      <w:r>
-        <w:rPr>
-          <w:rFonts w:ascii="Calibri" w:eastAsiaTheme="minorHAnsi" w:hAnsi="Calibri" w:cstheme="minorBidi"/>
-          <w:i w:val="0"/>
-          <w:iCs w:val="0"/>
-          <w:color w:val="auto"/>
-          <w:szCs w:val="20"/>
-          <w:lang w:val="en-GB"/>
-        </w:rPr>
-        <w:t xml:space="preserve"> to create </w:t>
-      </w:r>
-      <w:r>
-        <w:rPr>
-          <w:rFonts w:ascii="Calibri" w:eastAsiaTheme="minorHAnsi" w:hAnsi="Calibri" w:cstheme="minorBidi"/>
-          <w:i w:val="0"/>
-          <w:iCs w:val="0"/>
-          <w:color w:val="auto"/>
-          <w:szCs w:val="20"/>
-          <w:lang w:val="en-GB"/>
-        </w:rPr>
-        <w:t>an</w:t>
-      </w:r>
-      <w:r>
-        <w:rPr>
-          <w:rFonts w:ascii="Calibri" w:eastAsiaTheme="minorHAnsi" w:hAnsi="Calibri" w:cstheme="minorBidi"/>
-          <w:i w:val="0"/>
-          <w:iCs w:val="0"/>
-          <w:color w:val="auto"/>
-          <w:szCs w:val="20"/>
-          <w:lang w:val="en-GB"/>
-        </w:rPr>
-        <w:t xml:space="preserve"> application with help of CMC products, which made it possible to for example pay membership or bills via </w:t>
-      </w:r>
-      <w:proofErr w:type="spellStart"/>
-      <w:r>
-        <w:rPr>
-          <w:rFonts w:ascii="Calibri" w:eastAsiaTheme="minorHAnsi" w:hAnsi="Calibri" w:cstheme="minorBidi"/>
-          <w:i w:val="0"/>
-          <w:iCs w:val="0"/>
-          <w:color w:val="auto"/>
-          <w:szCs w:val="20"/>
-          <w:lang w:val="en-GB"/>
-        </w:rPr>
-        <w:t>EFaktura</w:t>
-      </w:r>
-      <w:proofErr w:type="spellEnd"/>
-      <w:r>
-        <w:rPr>
-          <w:rFonts w:ascii="Calibri" w:eastAsiaTheme="minorHAnsi" w:hAnsi="Calibri" w:cstheme="minorBidi"/>
-          <w:i w:val="0"/>
-          <w:iCs w:val="0"/>
-          <w:color w:val="auto"/>
-          <w:szCs w:val="20"/>
-          <w:lang w:val="en-GB"/>
-        </w:rPr>
-        <w:t>.</w:t>
-      </w:r>
-      <w:r>
-        <w:rPr>
-          <w:rFonts w:ascii="Calibri" w:eastAsiaTheme="minorHAnsi" w:hAnsi="Calibri" w:cstheme="minorBidi"/>
-          <w:i w:val="0"/>
-          <w:iCs w:val="0"/>
-          <w:color w:val="auto"/>
-          <w:szCs w:val="20"/>
-          <w:lang w:val="en-GB"/>
-        </w:rPr>
-        <w:t xml:space="preserve"> </w:t>
-      </w:r>
-      <w:r>
-        <w:rPr>
-          <w:rFonts w:ascii="Calibri" w:eastAsiaTheme="minorHAnsi" w:hAnsi="Calibri" w:cstheme="minorBidi"/>
-          <w:i w:val="0"/>
-          <w:iCs w:val="0"/>
-          <w:color w:val="auto"/>
-          <w:szCs w:val="20"/>
-          <w:lang w:val="en-GB"/>
-        </w:rPr>
-        <w:t xml:space="preserve">As a developer, I work in different development environment, such as Inspire Designer Inspire Interactive and Inspire Automation. Inspire is a pack of software made of different development environments and software such that are used to automate the management of raw data. As a software </w:t>
-      </w:r>
-      <w:proofErr w:type="gramStart"/>
-      <w:r>
-        <w:rPr>
-          <w:rFonts w:ascii="Calibri" w:eastAsiaTheme="minorHAnsi" w:hAnsi="Calibri" w:cstheme="minorBidi"/>
-          <w:i w:val="0"/>
-          <w:iCs w:val="0"/>
-          <w:color w:val="auto"/>
-          <w:szCs w:val="20"/>
-          <w:lang w:val="en-GB"/>
-        </w:rPr>
-        <w:t>developer</w:t>
-      </w:r>
-      <w:proofErr w:type="gramEnd"/>
-      <w:r>
-        <w:rPr>
-          <w:rFonts w:ascii="Calibri" w:eastAsiaTheme="minorHAnsi" w:hAnsi="Calibri" w:cstheme="minorBidi"/>
-          <w:i w:val="0"/>
-          <w:iCs w:val="0"/>
-          <w:color w:val="auto"/>
-          <w:szCs w:val="20"/>
-          <w:lang w:val="en-GB"/>
-        </w:rPr>
-        <w:t xml:space="preserve"> I work with </w:t>
-      </w:r>
-      <w:r>
-        <w:rPr>
-          <w:rFonts w:ascii="Calibri" w:eastAsiaTheme="minorHAnsi" w:hAnsi="Calibri" w:cstheme="minorBidi"/>
-          <w:i w:val="0"/>
-          <w:iCs w:val="0"/>
-          <w:color w:val="auto"/>
-          <w:szCs w:val="20"/>
-          <w:lang w:val="en-GB"/>
-        </w:rPr>
-        <w:t>raw data</w:t>
-      </w:r>
-      <w:r>
-        <w:rPr>
-          <w:rFonts w:ascii="Calibri" w:eastAsiaTheme="minorHAnsi" w:hAnsi="Calibri" w:cstheme="minorBidi"/>
-          <w:i w:val="0"/>
-          <w:iCs w:val="0"/>
-          <w:color w:val="auto"/>
-          <w:szCs w:val="20"/>
-          <w:lang w:val="en-GB"/>
-        </w:rPr>
-        <w:t xml:space="preserve"> to be presented in different ways to be human </w:t>
-      </w:r>
-      <w:r>
-        <w:rPr>
-          <w:rFonts w:ascii="Calibri" w:eastAsiaTheme="minorHAnsi" w:hAnsi="Calibri" w:cstheme="minorBidi"/>
-          <w:i w:val="0"/>
-          <w:iCs w:val="0"/>
-          <w:color w:val="auto"/>
-          <w:szCs w:val="20"/>
-          <w:lang w:val="en-GB"/>
-        </w:rPr>
-        <w:t>readable or software readable.</w:t>
-      </w:r>
-    </w:p>
-    <w:p>
-      <w:pPr>
-        <w:rPr>
-          <w:rFonts w:ascii="Calibri" w:hAnsi="Calibri" w:cstheme="minorBidi"/>
-          <w:sz w:val="22"/>
-          <w:szCs w:val="20"/>
-          <w:lang w:eastAsia="en-US"/>
-        </w:rPr>
-      </w:pPr>
-    </w:p>
-    <w:p>
-      <w:pPr>
-        <w:jc w:val="both"/>
-        <w:rPr>
-          <w:rFonts w:ascii="Calibri" w:hAnsi="Calibri" w:cstheme="minorBidi"/>
-          <w:sz w:val="22"/>
-          <w:szCs w:val="20"/>
-          <w:lang w:eastAsia="en-US"/>
-        </w:rPr>
-      </w:pPr>
-      <w:r>
-        <w:rPr>
-          <w:rFonts w:ascii="Calibri" w:hAnsi="Calibri" w:cstheme="minorBidi"/>
-          <w:sz w:val="22"/>
-          <w:szCs w:val="20"/>
-          <w:lang w:eastAsia="en-US"/>
-        </w:rPr>
-        <w:t xml:space="preserve">Technology / Methodology: </w:t>
-      </w:r>
-      <w:r>
-        <w:rPr>
-          <w:rFonts w:ascii="Calibri" w:hAnsi="Calibri" w:cstheme="minorBidi"/>
-          <w:sz w:val="22"/>
-          <w:szCs w:val="20"/>
-          <w:lang w:eastAsia="en-US"/>
-        </w:rPr>
-        <w:t>An special language</w:t>
-      </w:r>
-      <w:r>
-        <w:rPr>
-          <w:rFonts w:ascii="Calibri" w:hAnsi="Calibri" w:cstheme="minorBidi"/>
-          <w:sz w:val="22"/>
-          <w:szCs w:val="20"/>
-          <w:lang w:eastAsia="en-US"/>
-        </w:rPr>
-        <w:t xml:space="preserve"> for GMC prod</w:t>
-      </w:r>
-      <w:r>
-        <w:rPr>
-          <w:rFonts w:ascii="Calibri" w:hAnsi="Calibri" w:cstheme="minorBidi"/>
-          <w:sz w:val="22"/>
-          <w:szCs w:val="20"/>
-          <w:lang w:eastAsia="en-US"/>
-        </w:rPr>
-        <w:t>ucts, Java EE, Bootstrap and SQL</w:t>
-      </w:r>
-      <w:r>
-        <w:rPr>
-          <w:rFonts w:ascii="Calibri" w:hAnsi="Calibri" w:cstheme="minorBidi"/>
-          <w:sz w:val="22"/>
-          <w:szCs w:val="20"/>
-          <w:lang w:eastAsia="en-US"/>
-        </w:rPr>
-        <w:t xml:space="preserve">, </w:t>
-      </w:r>
-      <w:r>
-        <w:rPr>
-          <w:rFonts w:ascii="Calibri" w:hAnsi="Calibri" w:cstheme="minorBidi"/>
-          <w:sz w:val="22"/>
-          <w:szCs w:val="20"/>
-          <w:lang w:eastAsia="en-US"/>
-        </w:rPr>
-        <w:t>MySQL</w:t>
-      </w:r>
-      <w:r>
-        <w:rPr>
-          <w:rFonts w:ascii="Calibri" w:hAnsi="Calibri" w:cstheme="minorBidi"/>
-          <w:sz w:val="22"/>
-          <w:szCs w:val="20"/>
-          <w:lang w:eastAsia="en-US"/>
-        </w:rPr>
-        <w:t>, HTML</w:t>
-      </w:r>
-    </w:p>
-    <w:p>
-      <w:pPr>
-        <w:jc w:val="both"/>
-        <w:rPr>
-          <w:rFonts w:ascii="Calibri" w:hAnsi="Calibri" w:cstheme="minorBidi"/>
-          <w:sz w:val="22"/>
-          <w:szCs w:val="20"/>
-          <w:lang w:eastAsia="en-US"/>
-        </w:rPr>
-      </w:pPr>
-    </w:p>
-    <w:p>
-      <w:pPr>
-        <w:tabs>
-          <w:tab w:val="right" w:pos="9072"/>
-        </w:tabs>
-        <w:jc w:val="both"/>
-        <w:rPr>
-          <w:rFonts w:ascii="Calibri" w:hAnsi="Calibri" w:cstheme="minorBidi"/>
-          <w:sz w:val="22"/>
-          <w:szCs w:val="20"/>
-          <w:lang w:eastAsia="en-US"/>
-        </w:rPr>
-      </w:pPr>
-      <w:r>
+        <w:spacing w:after="200" w:line="276" w:lineRule="auto"/>
         <w:rPr>
           <w:rFonts w:ascii="Calibri" w:eastAsiaTheme="majorEastAsia" w:hAnsi="Calibri" w:cstheme="majorBidi"/>
           <w:b/>
@@ -2320,8 +2650,7 @@
           <w:szCs w:val="26"/>
           <w:lang w:eastAsia="en-US"/>
         </w:rPr>
-        <w:t>S</w:t>
-      </w:r>
+      </w:pPr>
       <w:r>
         <w:rPr>
           <w:rFonts w:ascii="Calibri" w:eastAsiaTheme="majorEastAsia" w:hAnsi="Calibri" w:cstheme="majorBidi"/>
@@ -2332,9 +2661,12 @@
           <w:szCs w:val="26"/>
           <w:lang w:eastAsia="en-US"/>
         </w:rPr>
-        <w:t xml:space="preserve">oftware Developer at </w:t>
-      </w:r>
-      <w:r>
+        <w:br w:type="page"/>
+      </w:r>
+    </w:p>
+    <w:p>
+      <w:pPr>
+        <w:spacing w:after="200" w:line="276" w:lineRule="auto"/>
         <w:rPr>
           <w:rFonts w:ascii="Calibri" w:eastAsiaTheme="majorEastAsia" w:hAnsi="Calibri" w:cstheme="majorBidi"/>
           <w:b/>
@@ -2344,6 +2676,42 @@
           <w:szCs w:val="26"/>
           <w:lang w:eastAsia="en-US"/>
         </w:rPr>
+      </w:pPr>
+      <w:r>
+        <w:rPr>
+          <w:rFonts w:ascii="Calibri" w:eastAsiaTheme="majorEastAsia" w:hAnsi="Calibri" w:cstheme="majorBidi"/>
+          <w:b/>
+          <w:bCs/>
+          <w:color w:val="4F81BD" w:themeColor="accent1"/>
+          <w:sz w:val="26"/>
+          <w:szCs w:val="26"/>
+          <w:lang w:eastAsia="en-US"/>
+        </w:rPr>
+        <w:lastRenderedPageBreak/>
+        <w:t>S</w:t>
+      </w:r>
+      <w:r>
+        <w:rPr>
+          <w:rFonts w:ascii="Calibri" w:eastAsiaTheme="majorEastAsia" w:hAnsi="Calibri" w:cstheme="majorBidi"/>
+          <w:b/>
+          <w:bCs/>
+          <w:color w:val="4F81BD" w:themeColor="accent1"/>
+          <w:sz w:val="26"/>
+          <w:szCs w:val="26"/>
+          <w:lang w:eastAsia="en-US"/>
+        </w:rPr>
+        <w:t xml:space="preserve">oftware Developer at </w:t>
+      </w:r>
+      <w:r>
+        <w:rPr>
+          <w:rFonts w:ascii="Calibri" w:eastAsiaTheme="majorEastAsia" w:hAnsi="Calibri" w:cstheme="majorBidi"/>
+          <w:b/>
+          <w:bCs/>
+          <w:color w:val="4F81BD" w:themeColor="accent1"/>
+          <w:sz w:val="26"/>
+          <w:szCs w:val="26"/>
+          <w:lang w:eastAsia="en-US"/>
+        </w:rPr>
         <w:t>Royal Institute of Technology</w:t>
       </w:r>
       <w:r>
@@ -2356,7 +2724,7 @@
         <w:rPr>
           <w:rFonts w:ascii="Calibri" w:hAnsi="Calibri"/>
         </w:rPr>
-        <w:tab/>
+        <w:t xml:space="preserve">          </w:t>
       </w:r>
       <w:r>
         <w:rPr>
@@ -2836,7 +3204,7 @@
       <w:footerReference w:type="even" r:id="rId10"/>
       <w:footerReference w:type="default" r:id="rId11"/>
       <w:pgSz w:w="11906" w:h="16838"/>
-      <w:pgMar w:top="1417" w:right="1417" w:bottom="1417" w:left="1417" w:header="708" w:footer="708" w:gutter="0"/>
+      <w:pgMar w:top="1417" w:right="1417" w:bottom="1417" w:left="1417" w:header="0" w:footer="170" w:gutter="0"/>
       <w:cols w:space="708"/>
       <w:docGrid w:linePitch="360"/>
     </w:sectPr>
@@ -2915,7 +3283,6 @@
         <w:lang w:val="en-GB"/>
       </w:rPr>
     </w:pPr>
-    <w:proofErr w:type="spellStart"/>
     <w:r>
       <w:rPr>
         <w:rFonts w:asciiTheme="majorHAnsi" w:hAnsiTheme="majorHAnsi"/>
@@ -2923,17 +3290,7 @@
         <w:szCs w:val="22"/>
         <w:lang w:val="en-GB"/>
       </w:rPr>
-      <w:t>Linkedin</w:t>
-    </w:r>
-    <w:proofErr w:type="spellEnd"/>
-    <w:r>
-      <w:rPr>
-        <w:rFonts w:asciiTheme="majorHAnsi" w:hAnsiTheme="majorHAnsi"/>
-        <w:sz w:val="22"/>
-        <w:szCs w:val="22"/>
-        <w:lang w:val="en-GB"/>
-      </w:rPr>
-      <w:t xml:space="preserve">: </w:t>
+      <w:t xml:space="preserve">Linkedin: </w:t>
     </w:r>
     <w:hyperlink r:id="rId1" w:history="1">
       <w:r>
@@ -2978,27 +3335,7 @@
         <w:szCs w:val="22"/>
         <w:lang w:val="en-GB"/>
       </w:rPr>
-      <w:t>Email Ad</w:t>
-    </w:r>
-    <w:r>
-      <w:rPr>
-        <w:rFonts w:asciiTheme="majorHAnsi" w:hAnsiTheme="majorHAnsi" w:cs="Helvetica"/>
-        <w:color w:val="262626"/>
-        <w:sz w:val="22"/>
-        <w:szCs w:val="22"/>
-        <w:lang w:val="en-GB"/>
-      </w:rPr>
-      <w:t>d</w:t>
-    </w:r>
-    <w:r>
-      <w:rPr>
-        <w:rFonts w:asciiTheme="majorHAnsi" w:hAnsiTheme="majorHAnsi" w:cs="Helvetica"/>
-        <w:color w:val="262626"/>
-        <w:sz w:val="22"/>
-        <w:szCs w:val="22"/>
-        <w:lang w:val="en-GB"/>
-      </w:rPr>
-      <w:t xml:space="preserve">ress: </w:t>
+      <w:t xml:space="preserve">Email Address: </w:t>
     </w:r>
     <w:hyperlink r:id="rId2" w:history="1">
       <w:r>
@@ -3180,7 +3517,7 @@
         <w:color w:val="4F81BD" w:themeColor="accent1"/>
         <w:lang w:val="en-US"/>
       </w:rPr>
-      <w:t>2</w:t>
+      <w:t>3</w:t>
     </w:r>
     <w:r>
       <w:rPr>
@@ -5682,7 +6019,7 @@
 </file>
 
 <file path=customXml/itemProps1.xml><?xml version="1.0" encoding="utf-8"?>
-<ds:datastoreItem xmlns:ds="http://schemas.openxmlformats.org/officeDocument/2006/customXml" ds:itemID="{D24A2FD8-4EE4-6747-A2E7-45B4BFFF7056}">
+<ds:datastoreItem xmlns:ds="http://schemas.openxmlformats.org/officeDocument/2006/customXml" ds:itemID="{FBA2A982-C352-EC45-9472-5C0D3FCBDE1B}">
   <ds:schemaRefs>
     <ds:schemaRef ds:uri="http://schemas.openxmlformats.org/officeDocument/2006/bibliography"/>
   </ds:schemaRefs>

--- a/html/other/nick-firouzi_EN.docx
+++ b/html/other/nick-firouzi_EN.docx
@@ -17,13 +17,13 @@
           <w:lang w:val="en-GB" w:eastAsia="en-GB"/>
         </w:rPr>
         <w:drawing>
-          <wp:anchor distT="0" distB="0" distL="114300" distR="114300" simplePos="0" relativeHeight="251658240" behindDoc="0" locked="0" layoutInCell="1" allowOverlap="1" wp14:anchorId="3455A8CA" wp14:editId="6B918039">
+          <wp:anchor distT="0" distB="0" distL="114300" distR="114300" simplePos="0" relativeHeight="251658240" behindDoc="0" locked="0" layoutInCell="1" allowOverlap="1" wp14:anchorId="3455A8CA" wp14:editId="13B4A78B">
             <wp:simplePos x="0" y="0"/>
             <wp:positionH relativeFrom="column">
-              <wp:posOffset>4578350</wp:posOffset>
+              <wp:posOffset>4600408</wp:posOffset>
             </wp:positionH>
             <wp:positionV relativeFrom="paragraph">
-              <wp:posOffset>701675</wp:posOffset>
+              <wp:posOffset>706755</wp:posOffset>
             </wp:positionV>
             <wp:extent cx="1207000" cy="2146300"/>
             <wp:effectExtent l="0" t="0" r="12700" b="0"/>
@@ -139,39 +139,33 @@
     </w:p>
     <w:p>
       <w:pPr>
-        <w:pStyle w:val="NoSpacing"/>
-        <w:ind w:right="2268"/>
+        <w:ind w:right="1984"/>
         <w:jc w:val="both"/>
         <w:rPr>
-          <w:rFonts w:ascii="Calibri" w:hAnsi="Calibri"/>
-          <w:lang w:val="en-GB"/>
-        </w:rPr>
-      </w:pPr>
-      <w:r>
-        <w:rPr>
-          <w:rFonts w:ascii="Calibri" w:hAnsi="Calibri"/>
-          <w:lang w:val="en-GB"/>
+          <w:rFonts w:eastAsia="Times New Roman"/>
+        </w:rPr>
+      </w:pPr>
+      <w:r>
+        <w:rPr>
+          <w:rFonts w:ascii="Calibri" w:hAnsi="Calibri"/>
         </w:rPr>
         <w:t>I'm passionate about using optimal solutions that meet</w:t>
       </w:r>
       <w:r>
         <w:rPr>
           <w:rFonts w:ascii="Calibri" w:hAnsi="Calibri"/>
-          <w:lang w:val="en-GB"/>
         </w:rPr>
         <w:t>s</w:t>
       </w:r>
       <w:r>
         <w:rPr>
           <w:rFonts w:ascii="Calibri" w:hAnsi="Calibri"/>
-          <w:lang w:val="en-GB"/>
         </w:rPr>
         <w:t xml:space="preserve"> business needs. I like to keep myself updated and </w:t>
       </w:r>
       <w:r>
         <w:rPr>
           <w:rFonts w:ascii="Calibri" w:hAnsi="Calibri"/>
-          <w:lang w:val="en-GB"/>
         </w:rPr>
         <w:t xml:space="preserve">I </w:t>
       </w:r>
@@ -179,156 +173,110 @@
         <w:rPr>
           <w:rFonts w:ascii="Calibri" w:hAnsi="Calibri"/>
           <w:bCs/>
-          <w:lang w:val="en-GB"/>
         </w:rPr>
         <w:t>am</w:t>
       </w:r>
       <w:r>
         <w:rPr>
           <w:rFonts w:ascii="Calibri" w:hAnsi="Calibri"/>
-          <w:lang w:val="en-GB"/>
         </w:rPr>
         <w:t xml:space="preserve"> unafraid to take</w:t>
       </w:r>
       <w:r>
         <w:rPr>
           <w:rFonts w:ascii="Calibri" w:hAnsi="Calibri"/>
-          <w:lang w:val="en-GB"/>
         </w:rPr>
         <w:t xml:space="preserve"> the step </w:t>
       </w:r>
       <w:r>
         <w:rPr>
           <w:rFonts w:ascii="Calibri" w:hAnsi="Calibri"/>
-          <w:lang w:val="en-GB"/>
         </w:rPr>
         <w:t>on</w:t>
       </w:r>
       <w:r>
         <w:rPr>
           <w:rFonts w:ascii="Calibri" w:hAnsi="Calibri"/>
-          <w:lang w:val="en-GB"/>
         </w:rPr>
         <w:t>to</w:t>
       </w:r>
       <w:r>
         <w:rPr>
           <w:rFonts w:ascii="Calibri" w:hAnsi="Calibri"/>
-          <w:lang w:val="en-GB"/>
         </w:rPr>
         <w:t xml:space="preserve"> new technologies, frameworks.</w:t>
       </w:r>
       <w:r>
         <w:rPr>
           <w:rFonts w:ascii="Calibri" w:hAnsi="Calibri"/>
-          <w:lang w:val="en-GB"/>
         </w:rPr>
         <w:t xml:space="preserve"> Reaching Sustainable development by </w:t>
       </w:r>
       <w:r>
         <w:rPr>
           <w:rFonts w:ascii="Calibri" w:hAnsi="Calibri"/>
-          <w:lang w:val="en-GB"/>
         </w:rPr>
         <w:t>u</w:t>
       </w:r>
       <w:r>
         <w:rPr>
           <w:rFonts w:ascii="Calibri" w:hAnsi="Calibri"/>
-          <w:lang w:val="en-GB"/>
         </w:rPr>
         <w:t xml:space="preserve">sing the right frameworks in the right </w:t>
       </w:r>
       <w:r>
         <w:rPr>
           <w:rFonts w:ascii="Calibri" w:hAnsi="Calibri"/>
-          <w:lang w:val="en-GB"/>
         </w:rPr>
         <w:t>environment and writing readable code is one of my main goals. As</w:t>
       </w:r>
       <w:r>
         <w:rPr>
           <w:rFonts w:ascii="Calibri" w:hAnsi="Calibri"/>
-          <w:lang w:val="en-GB"/>
         </w:rPr>
         <w:t xml:space="preserve"> a </w:t>
       </w:r>
       <w:r>
         <w:rPr>
           <w:rFonts w:ascii="Calibri" w:hAnsi="Calibri"/>
-          <w:lang w:val="en-GB"/>
         </w:rPr>
         <w:t>person,</w:t>
       </w:r>
       <w:r>
         <w:rPr>
           <w:rFonts w:ascii="Calibri" w:hAnsi="Calibri"/>
-          <w:lang w:val="en-GB"/>
         </w:rPr>
         <w:t xml:space="preserve"> I</w:t>
       </w:r>
       <w:r>
         <w:rPr>
           <w:rFonts w:ascii="Calibri" w:hAnsi="Calibri"/>
-          <w:lang w:val="en-GB"/>
         </w:rPr>
         <w:t xml:space="preserve"> like to share my knowledge and</w:t>
       </w:r>
       <w:r>
         <w:rPr>
           <w:rFonts w:ascii="Calibri" w:hAnsi="Calibri"/>
-          <w:lang w:val="en-GB"/>
         </w:rPr>
         <w:t xml:space="preserve"> I</w:t>
       </w:r>
       <w:r>
         <w:rPr>
           <w:rFonts w:ascii="Calibri" w:hAnsi="Calibri"/>
-          <w:lang w:val="en-GB"/>
         </w:rPr>
         <w:t xml:space="preserve"> </w:t>
       </w:r>
       <w:r>
         <w:rPr>
           <w:rFonts w:ascii="Calibri" w:hAnsi="Calibri"/>
-          <w:lang w:val="en-GB"/>
         </w:rPr>
         <w:t>like to</w:t>
       </w:r>
       <w:r>
         <w:rPr>
           <w:rFonts w:ascii="Calibri" w:hAnsi="Calibri"/>
-          <w:lang w:val="en-GB"/>
-        </w:rPr>
-        <w:t xml:space="preserve"> work in a team, but </w:t>
-      </w:r>
-      <w:r>
-        <w:rPr>
-          <w:rFonts w:ascii="Calibri" w:hAnsi="Calibri"/>
-          <w:lang w:val="en-GB"/>
-        </w:rPr>
-        <w:t>I can work</w:t>
-      </w:r>
-      <w:r>
-        <w:rPr>
-          <w:rFonts w:ascii="Calibri" w:hAnsi="Calibri"/>
-          <w:lang w:val="en-GB"/>
-        </w:rPr>
-        <w:t xml:space="preserve"> just as well on </w:t>
-      </w:r>
-      <w:r>
-        <w:rPr>
-          <w:rFonts w:ascii="Calibri" w:hAnsi="Calibri"/>
-          <w:lang w:val="en-GB"/>
-        </w:rPr>
-        <w:t>my</w:t>
-      </w:r>
-      <w:r>
-        <w:rPr>
-          <w:rFonts w:ascii="Calibri" w:hAnsi="Calibri"/>
-          <w:lang w:val="en-GB"/>
-        </w:rPr>
-        <w:t xml:space="preserve"> own.</w:t>
+        </w:rPr>
+        <w:t xml:space="preserve"> work in a team.</w:t>
       </w:r>
     </w:p>
     <w:p>
@@ -361,7 +309,14 @@
           <w:rFonts w:ascii="Calibri" w:hAnsi="Calibri"/>
           <w:lang w:val="en-GB"/>
         </w:rPr>
-        <w:t xml:space="preserve">Bachelor of Engineering, </w:t>
+        <w:t>B.Eng.</w:t>
+      </w:r>
+      <w:r>
+        <w:rPr>
+          <w:rFonts w:ascii="Calibri" w:hAnsi="Calibri"/>
+          <w:lang w:val="en-GB"/>
+        </w:rPr>
+        <w:tab/>
       </w:r>
       <w:r>
         <w:rPr>
@@ -398,7 +353,14 @@
           <w:rFonts w:ascii="Calibri" w:hAnsi="Calibri"/>
           <w:lang w:val="en-GB"/>
         </w:rPr>
-        <w:t xml:space="preserve">Bachelor of Science, </w:t>
+        <w:t>B.SC.</w:t>
+      </w:r>
+      <w:r>
+        <w:rPr>
+          <w:rFonts w:ascii="Calibri" w:hAnsi="Calibri"/>
+          <w:lang w:val="en-GB"/>
+        </w:rPr>
+        <w:tab/>
       </w:r>
       <w:r>
         <w:rPr>
@@ -413,6 +375,13 @@
           <w:lang w:val="en-GB"/>
         </w:rPr>
         <w:t>chnology</w:t>
+      </w:r>
+      <w:r>
+        <w:rPr>
+          <w:rFonts w:ascii="Calibri" w:hAnsi="Calibri"/>
+          <w:lang w:val="en-GB"/>
+        </w:rPr>
+        <w:tab/>
       </w:r>
       <w:r>
         <w:rPr>
@@ -541,49 +510,539 @@
           <w:rFonts w:ascii="Calibri" w:hAnsi="Calibri"/>
           <w:lang w:val="en-GB"/>
         </w:rPr>
-        <w:t>Srucm</w:t>
+        <w:t>SrucmOrg</w:t>
+      </w:r>
+      <w:proofErr w:type="spellEnd"/>
+      <w:r>
+        <w:rPr>
+          <w:rFonts w:ascii="Calibri" w:hAnsi="Calibri"/>
+          <w:lang w:val="en-GB"/>
+        </w:rPr>
+        <w:t xml:space="preserve"> </w:t>
+      </w:r>
+      <w:r>
+        <w:rPr>
+          <w:rFonts w:ascii="Calibri" w:hAnsi="Calibri"/>
+          <w:lang w:val="en-GB"/>
+        </w:rPr>
+        <w:t>(</w:t>
+      </w:r>
+      <w:r>
+        <w:rPr>
+          <w:rFonts w:ascii="Calibri" w:hAnsi="Calibri"/>
+          <w:lang w:val="en-GB"/>
+        </w:rPr>
+        <w:t>2016</w:t>
+      </w:r>
+      <w:r>
+        <w:rPr>
+          <w:rFonts w:ascii="Calibri" w:hAnsi="Calibri"/>
+          <w:lang w:val="en-GB"/>
+        </w:rPr>
+        <w:t>)</w:t>
+      </w:r>
+    </w:p>
+    <w:p>
+      <w:pPr>
+        <w:pStyle w:val="Heading1"/>
+        <w:spacing w:before="100" w:beforeAutospacing="1" w:line="240" w:lineRule="auto"/>
+        <w:rPr>
+          <w:rFonts w:ascii="Calibri" w:hAnsi="Calibri"/>
+          <w:lang w:val="en-GB"/>
+        </w:rPr>
+      </w:pPr>
+      <w:r>
+        <w:rPr>
+          <w:rFonts w:ascii="Calibri" w:hAnsi="Calibri"/>
+          <w:lang w:val="en-GB"/>
+        </w:rPr>
+        <w:t>Courses</w:t>
+      </w:r>
+    </w:p>
+    <w:p>
+      <w:pPr>
+        <w:pStyle w:val="NoSpacing"/>
+        <w:rPr>
+          <w:rFonts w:ascii="Calibri" w:hAnsi="Calibri"/>
+          <w:lang w:val="en-GB"/>
+        </w:rPr>
+      </w:pPr>
+      <w:r>
+        <w:rPr>
+          <w:rFonts w:ascii="Calibri" w:hAnsi="Calibri"/>
+          <w:lang w:val="en-GB"/>
+        </w:rPr>
+        <w:t>Strategic Information Security</w:t>
+      </w:r>
+      <w:r>
+        <w:rPr>
+          <w:rFonts w:ascii="Calibri" w:hAnsi="Calibri"/>
+          <w:lang w:val="en-GB"/>
+        </w:rPr>
+        <w:tab/>
+      </w:r>
+      <w:proofErr w:type="spellStart"/>
+      <w:r>
+        <w:rPr>
+          <w:rFonts w:ascii="Calibri" w:hAnsi="Calibri"/>
+          <w:lang w:val="en-GB"/>
+        </w:rPr>
+        <w:t>Dataförenin</w:t>
+      </w:r>
+      <w:r>
+        <w:rPr>
+          <w:rFonts w:ascii="Calibri" w:hAnsi="Calibri"/>
+          <w:lang w:val="en-GB"/>
+        </w:rPr>
+        <w:t>gen</w:t>
+      </w:r>
+      <w:proofErr w:type="spellEnd"/>
+      <w:r>
+        <w:rPr>
+          <w:rFonts w:ascii="Calibri" w:hAnsi="Calibri"/>
+          <w:lang w:val="en-GB"/>
+        </w:rPr>
+        <w:t xml:space="preserve"> </w:t>
+      </w:r>
+      <w:r>
+        <w:rPr>
+          <w:rFonts w:ascii="Calibri" w:hAnsi="Calibri"/>
+          <w:lang w:val="en-GB"/>
+        </w:rPr>
+        <w:t>(</w:t>
+      </w:r>
+      <w:r>
+        <w:rPr>
+          <w:rFonts w:ascii="Calibri" w:hAnsi="Calibri"/>
+          <w:lang w:val="en-GB"/>
+        </w:rPr>
+        <w:t>2016</w:t>
+      </w:r>
+      <w:r>
+        <w:rPr>
+          <w:rFonts w:ascii="Calibri" w:hAnsi="Calibri"/>
+          <w:lang w:val="en-GB"/>
+        </w:rPr>
+        <w:t>)</w:t>
+      </w:r>
+    </w:p>
+    <w:p>
+      <w:pPr>
+        <w:pStyle w:val="NoSpacing"/>
+        <w:rPr>
+          <w:rFonts w:ascii="Calibri" w:hAnsi="Calibri"/>
+          <w:lang w:val="en-GB"/>
+        </w:rPr>
+      </w:pPr>
+      <w:proofErr w:type="spellStart"/>
+      <w:r>
+        <w:rPr>
+          <w:rFonts w:ascii="Calibri" w:hAnsi="Calibri"/>
+          <w:lang w:val="en-GB"/>
+        </w:rPr>
+        <w:t>ScrumMaster</w:t>
+      </w:r>
+      <w:proofErr w:type="spellEnd"/>
+      <w:r>
+        <w:rPr>
+          <w:rFonts w:ascii="Calibri" w:hAnsi="Calibri"/>
+          <w:lang w:val="en-GB"/>
+        </w:rPr>
+        <w:tab/>
+      </w:r>
+      <w:r>
+        <w:rPr>
+          <w:rFonts w:ascii="Calibri" w:hAnsi="Calibri"/>
+          <w:lang w:val="en-GB"/>
+        </w:rPr>
+        <w:tab/>
+      </w:r>
+      <w:r>
+        <w:rPr>
+          <w:rFonts w:ascii="Calibri" w:hAnsi="Calibri"/>
+          <w:lang w:val="en-GB"/>
+        </w:rPr>
+        <w:tab/>
+        <w:t>CRISP (2016)</w:t>
+      </w:r>
+    </w:p>
+    <w:p>
+      <w:pPr>
+        <w:pStyle w:val="Heading1"/>
+        <w:spacing w:before="100" w:beforeAutospacing="1" w:line="240" w:lineRule="auto"/>
+        <w:rPr>
+          <w:rFonts w:ascii="Calibri" w:hAnsi="Calibri"/>
+          <w:lang w:val="en-GB"/>
+        </w:rPr>
+      </w:pPr>
+      <w:r>
+        <w:rPr>
+          <w:rFonts w:ascii="Calibri" w:hAnsi="Calibri"/>
+          <w:lang w:val="en-GB"/>
+        </w:rPr>
+        <w:t>Skills</w:t>
+      </w:r>
+    </w:p>
+    <w:p>
+      <w:pPr>
+        <w:pStyle w:val="NoSpacing"/>
+        <w:rPr>
+          <w:rFonts w:ascii="Calibri" w:hAnsi="Calibri"/>
+          <w:lang w:val="en-GB"/>
+        </w:rPr>
+      </w:pPr>
+      <w:r>
+        <w:rPr>
+          <w:rFonts w:ascii="Calibri" w:hAnsi="Calibri"/>
+          <w:lang w:val="en-GB"/>
+        </w:rPr>
+        <w:t xml:space="preserve">Programming Languages: </w:t>
+      </w:r>
+      <w:r>
+        <w:rPr>
+          <w:rFonts w:ascii="Calibri" w:hAnsi="Calibri"/>
+          <w:lang w:val="en-GB"/>
+        </w:rPr>
+        <w:tab/>
+        <w:t>Java, SQL</w:t>
+      </w:r>
+    </w:p>
+    <w:p>
+      <w:pPr>
+        <w:pStyle w:val="NoSpacing"/>
+        <w:rPr>
+          <w:rFonts w:ascii="Calibri" w:hAnsi="Calibri"/>
+          <w:lang w:val="en-GB"/>
+        </w:rPr>
+      </w:pPr>
+      <w:r>
+        <w:rPr>
+          <w:rFonts w:ascii="Calibri" w:hAnsi="Calibri"/>
+          <w:lang w:val="en-GB"/>
+        </w:rPr>
+        <w:t>Web Developin</w:t>
+      </w:r>
+      <w:r>
+        <w:rPr>
+          <w:rFonts w:ascii="Calibri" w:hAnsi="Calibri"/>
+          <w:lang w:val="en-GB"/>
+        </w:rPr>
+        <w:t>g:</w:t>
+      </w:r>
+      <w:r>
+        <w:rPr>
+          <w:rFonts w:ascii="Calibri" w:hAnsi="Calibri"/>
+          <w:lang w:val="en-GB"/>
+        </w:rPr>
+        <w:tab/>
+        <w:t>HTML, CSS, XHTML, Bootstrap</w:t>
+      </w:r>
+    </w:p>
+    <w:p>
+      <w:pPr>
+        <w:pStyle w:val="NoSpacing"/>
+        <w:rPr>
+          <w:rFonts w:ascii="Calibri" w:hAnsi="Calibri"/>
+          <w:lang w:val="en-GB"/>
+        </w:rPr>
+      </w:pPr>
+      <w:r>
+        <w:rPr>
+          <w:rFonts w:ascii="Calibri" w:hAnsi="Calibri"/>
+          <w:lang w:val="en-GB"/>
+        </w:rPr>
+        <w:t xml:space="preserve">Database </w:t>
+      </w:r>
+      <w:r>
+        <w:rPr>
+          <w:rFonts w:ascii="Calibri" w:hAnsi="Calibri"/>
+          <w:lang w:val="en-GB"/>
+        </w:rPr>
+        <w:tab/>
+      </w:r>
+      <w:r>
+        <w:rPr>
+          <w:rFonts w:ascii="Calibri" w:hAnsi="Calibri"/>
+          <w:lang w:val="en-GB"/>
+        </w:rPr>
+        <w:tab/>
+        <w:t xml:space="preserve">MySQL, </w:t>
+      </w:r>
+      <w:r>
+        <w:rPr>
+          <w:rFonts w:ascii="Calibri" w:hAnsi="Calibri"/>
+          <w:lang w:val="en-GB"/>
+        </w:rPr>
+        <w:t>XML</w:t>
+      </w:r>
+    </w:p>
+    <w:p>
+      <w:pPr>
+        <w:pStyle w:val="NoSpacing"/>
+        <w:rPr>
+          <w:rFonts w:ascii="Calibri" w:hAnsi="Calibri"/>
+          <w:lang w:val="en-GB"/>
+        </w:rPr>
+      </w:pPr>
+      <w:r>
+        <w:rPr>
+          <w:rFonts w:ascii="Calibri" w:hAnsi="Calibri"/>
+          <w:lang w:val="en-GB"/>
+        </w:rPr>
+        <w:t xml:space="preserve">Application Servers: </w:t>
+      </w:r>
+      <w:r>
+        <w:rPr>
+          <w:rFonts w:ascii="Calibri" w:hAnsi="Calibri"/>
+          <w:lang w:val="en-GB"/>
+        </w:rPr>
+        <w:tab/>
+        <w:t>Glassfish, Tomcat</w:t>
+      </w:r>
+    </w:p>
+    <w:p>
+      <w:pPr>
+        <w:pStyle w:val="NoSpacing"/>
+        <w:rPr>
+          <w:rFonts w:ascii="Calibri" w:hAnsi="Calibri"/>
+          <w:lang w:val="en-GB"/>
+        </w:rPr>
+      </w:pPr>
+      <w:r>
+        <w:rPr>
+          <w:rFonts w:ascii="Calibri" w:hAnsi="Calibri"/>
+          <w:lang w:val="en-GB"/>
+        </w:rPr>
+        <w:t xml:space="preserve">Frameworks: </w:t>
+      </w:r>
+      <w:r>
+        <w:rPr>
+          <w:rFonts w:ascii="Calibri" w:hAnsi="Calibri"/>
+          <w:lang w:val="en-GB"/>
+        </w:rPr>
+        <w:tab/>
+      </w:r>
+      <w:r>
+        <w:rPr>
+          <w:rFonts w:ascii="Calibri" w:hAnsi="Calibri"/>
+          <w:lang w:val="en-GB"/>
+        </w:rPr>
+        <w:tab/>
+        <w:t>Spring</w:t>
+      </w:r>
+      <w:r>
+        <w:rPr>
+          <w:rFonts w:ascii="Calibri" w:hAnsi="Calibri"/>
+          <w:lang w:val="en-GB"/>
+        </w:rPr>
+        <w:t>-Boot</w:t>
       </w:r>
       <w:bookmarkStart w:id="0" w:name="_GoBack"/>
       <w:bookmarkEnd w:id="0"/>
-      <w:r>
-        <w:rPr>
-          <w:rFonts w:ascii="Calibri" w:hAnsi="Calibri"/>
-          <w:lang w:val="en-GB"/>
-        </w:rPr>
-        <w:t>Org</w:t>
-      </w:r>
-      <w:proofErr w:type="spellEnd"/>
-      <w:r>
-        <w:rPr>
-          <w:rFonts w:ascii="Calibri" w:hAnsi="Calibri"/>
-          <w:lang w:val="en-GB"/>
-        </w:rPr>
-        <w:t xml:space="preserve"> </w:t>
-      </w:r>
-      <w:r>
-        <w:rPr>
-          <w:rFonts w:ascii="Calibri" w:hAnsi="Calibri"/>
-          <w:lang w:val="en-GB"/>
-        </w:rPr>
-        <w:t>(</w:t>
-      </w:r>
-      <w:r>
-        <w:rPr>
-          <w:rFonts w:ascii="Calibri" w:hAnsi="Calibri"/>
-          <w:lang w:val="en-GB"/>
-        </w:rPr>
-        <w:t>2016</w:t>
-      </w:r>
-      <w:r>
-        <w:rPr>
-          <w:rFonts w:ascii="Calibri" w:hAnsi="Calibri"/>
-          <w:lang w:val="en-GB"/>
-        </w:rPr>
-        <w:t>)</w:t>
-      </w:r>
     </w:p>
     <w:p>
       <w:pPr>
+        <w:pStyle w:val="NoSpacing"/>
+        <w:rPr>
+          <w:rFonts w:ascii="Calibri" w:hAnsi="Calibri"/>
+          <w:lang w:val="en-GB"/>
+        </w:rPr>
+      </w:pPr>
+      <w:r>
+        <w:rPr>
+          <w:rFonts w:ascii="Calibri" w:hAnsi="Calibri"/>
+          <w:lang w:val="en-GB"/>
+        </w:rPr>
+        <w:t xml:space="preserve">Version Control: </w:t>
+      </w:r>
+      <w:r>
+        <w:rPr>
+          <w:rFonts w:ascii="Calibri" w:hAnsi="Calibri"/>
+          <w:lang w:val="en-GB"/>
+        </w:rPr>
+        <w:tab/>
+        <w:t>Git, SourceTree</w:t>
+      </w:r>
+    </w:p>
+    <w:p>
+      <w:pPr>
+        <w:pStyle w:val="NoSpacing"/>
+        <w:rPr>
+          <w:rFonts w:ascii="Calibri" w:hAnsi="Calibri"/>
+          <w:lang w:val="en-GB"/>
+        </w:rPr>
+      </w:pPr>
+      <w:r>
+        <w:rPr>
+          <w:rFonts w:ascii="Calibri" w:hAnsi="Calibri"/>
+          <w:lang w:val="en-GB"/>
+        </w:rPr>
+        <w:t>IDE:</w:t>
+      </w:r>
+      <w:r>
+        <w:rPr>
+          <w:rFonts w:ascii="Calibri" w:hAnsi="Calibri"/>
+          <w:lang w:val="en-GB"/>
+        </w:rPr>
+        <w:tab/>
+        <w:t xml:space="preserve"> </w:t>
+      </w:r>
+      <w:r>
+        <w:rPr>
+          <w:rFonts w:ascii="Calibri" w:hAnsi="Calibri"/>
+          <w:lang w:val="en-GB"/>
+        </w:rPr>
+        <w:tab/>
+      </w:r>
+      <w:proofErr w:type="spellStart"/>
+      <w:r>
+        <w:rPr>
+          <w:rFonts w:ascii="Calibri" w:hAnsi="Calibri"/>
+          <w:lang w:val="en-GB"/>
+        </w:rPr>
+        <w:t>Intellij</w:t>
+      </w:r>
+      <w:proofErr w:type="spellEnd"/>
+      <w:r>
+        <w:rPr>
+          <w:rFonts w:ascii="Calibri" w:hAnsi="Calibri"/>
+          <w:lang w:val="en-GB"/>
+        </w:rPr>
+        <w:t xml:space="preserve"> </w:t>
+      </w:r>
+    </w:p>
+    <w:p>
+      <w:pPr>
+        <w:pStyle w:val="NoSpacing"/>
+        <w:rPr>
+          <w:rFonts w:ascii="Calibri" w:hAnsi="Calibri"/>
+          <w:lang w:val="en-GB"/>
+        </w:rPr>
+      </w:pPr>
+      <w:r>
+        <w:rPr>
+          <w:rFonts w:ascii="Calibri" w:hAnsi="Calibri"/>
+          <w:lang w:val="en-GB"/>
+        </w:rPr>
+        <w:t xml:space="preserve">Test Tools: </w:t>
+      </w:r>
+      <w:r>
+        <w:rPr>
+          <w:rFonts w:ascii="Calibri" w:hAnsi="Calibri"/>
+          <w:lang w:val="en-GB"/>
+        </w:rPr>
+        <w:tab/>
+      </w:r>
+      <w:r>
+        <w:rPr>
+          <w:rFonts w:ascii="Calibri" w:hAnsi="Calibri"/>
+          <w:lang w:val="en-GB"/>
+        </w:rPr>
+        <w:tab/>
+        <w:t>JUnit</w:t>
+      </w:r>
+    </w:p>
+    <w:p>
+      <w:pPr>
+        <w:pStyle w:val="NoSpacing"/>
+        <w:rPr>
+          <w:rFonts w:ascii="Calibri" w:hAnsi="Calibri"/>
+          <w:lang w:val="en-GB"/>
+        </w:rPr>
+      </w:pPr>
+      <w:r>
+        <w:rPr>
+          <w:rFonts w:ascii="Calibri" w:hAnsi="Calibri"/>
+          <w:lang w:val="en-GB"/>
+        </w:rPr>
+        <w:t xml:space="preserve">Build Automation tool: </w:t>
+      </w:r>
+      <w:r>
+        <w:rPr>
+          <w:rFonts w:ascii="Calibri" w:hAnsi="Calibri"/>
+          <w:lang w:val="en-GB"/>
+        </w:rPr>
+        <w:tab/>
+        <w:t>Maven</w:t>
+      </w:r>
+    </w:p>
+    <w:p>
+      <w:pPr>
+        <w:pStyle w:val="NoSpacing"/>
+        <w:rPr>
+          <w:rFonts w:ascii="Calibri" w:hAnsi="Calibri"/>
+          <w:lang w:val="en-GB"/>
+        </w:rPr>
+      </w:pPr>
+      <w:r>
+        <w:rPr>
+          <w:rFonts w:ascii="Calibri" w:hAnsi="Calibri"/>
+          <w:lang w:val="en-GB"/>
+        </w:rPr>
+        <w:t xml:space="preserve">Concepts: </w:t>
+      </w:r>
+      <w:r>
+        <w:rPr>
+          <w:rFonts w:ascii="Calibri" w:hAnsi="Calibri"/>
+          <w:lang w:val="en-GB"/>
+        </w:rPr>
+        <w:tab/>
+      </w:r>
+      <w:r>
+        <w:rPr>
+          <w:rFonts w:ascii="Calibri" w:hAnsi="Calibri"/>
+          <w:lang w:val="en-GB"/>
+        </w:rPr>
+        <w:tab/>
+      </w:r>
+      <w:r>
+        <w:rPr>
+          <w:rFonts w:ascii="Calibri" w:hAnsi="Calibri"/>
+          <w:lang w:val="en-GB"/>
+        </w:rPr>
+        <w:t xml:space="preserve">OOD, </w:t>
+      </w:r>
+      <w:r>
+        <w:rPr>
+          <w:rFonts w:ascii="Calibri" w:hAnsi="Calibri"/>
+          <w:lang w:val="en-GB"/>
+        </w:rPr>
+        <w:t>Scrum, Database Design</w:t>
+      </w:r>
+    </w:p>
+    <w:p>
+      <w:pPr>
+        <w:pStyle w:val="NoSpacing"/>
+        <w:rPr>
+          <w:rFonts w:ascii="Calibri" w:hAnsi="Calibri"/>
+          <w:lang w:val="en-GB"/>
+        </w:rPr>
+      </w:pPr>
+      <w:r>
+        <w:rPr>
+          <w:rFonts w:ascii="Calibri" w:hAnsi="Calibri"/>
+          <w:lang w:val="en-GB"/>
+        </w:rPr>
+        <w:t xml:space="preserve">Others: </w:t>
+      </w:r>
+      <w:r>
+        <w:rPr>
+          <w:rFonts w:ascii="Calibri" w:hAnsi="Calibri"/>
+          <w:lang w:val="en-GB"/>
+        </w:rPr>
+        <w:tab/>
+      </w:r>
+      <w:r>
+        <w:rPr>
+          <w:rFonts w:ascii="Calibri" w:hAnsi="Calibri"/>
+          <w:lang w:val="en-GB"/>
+        </w:rPr>
+        <w:tab/>
+        <w:t>Jira, Adobe Collection (Tex. Photoshop), Office Package</w:t>
+      </w:r>
+    </w:p>
+    <w:p>
+      <w:pPr>
         <w:pStyle w:val="Heading1"/>
         <w:spacing w:before="100" w:beforeAutospacing="1" w:line="240" w:lineRule="auto"/>
         <w:rPr>
@@ -596,7 +1055,7 @@
           <w:rFonts w:ascii="Calibri" w:hAnsi="Calibri"/>
           <w:lang w:val="en-GB"/>
         </w:rPr>
-        <w:t>Courses</w:t>
+        <w:t>Experiences</w:t>
       </w:r>
     </w:p>
     <w:p>
@@ -607,34 +1066,13 @@
           <w:lang w:val="en-GB"/>
         </w:rPr>
       </w:pPr>
-      <w:r>
-        <w:rPr>
-          <w:rFonts w:ascii="Calibri" w:hAnsi="Calibri"/>
-          <w:lang w:val="en-GB"/>
-        </w:rPr>
-        <w:t>Strategic Information Security</w:t>
-      </w:r>
-      <w:r>
-        <w:rPr>
-          <w:rFonts w:ascii="Calibri" w:hAnsi="Calibri"/>
-          <w:lang w:val="en-GB"/>
-        </w:rPr>
-        <w:tab/>
-      </w:r>
       <w:proofErr w:type="spellStart"/>
       <w:r>
         <w:rPr>
           <w:rFonts w:ascii="Calibri" w:hAnsi="Calibri"/>
           <w:lang w:val="en-GB"/>
         </w:rPr>
-        <w:t>Dataförenin</w:t>
-      </w:r>
-      <w:r>
-        <w:rPr>
-          <w:rFonts w:ascii="Calibri" w:hAnsi="Calibri"/>
-          <w:lang w:val="en-GB"/>
-        </w:rPr>
-        <w:t>gen</w:t>
+        <w:t>Thymeleaf</w:t>
       </w:r>
       <w:proofErr w:type="spellEnd"/>
       <w:r>
@@ -642,45 +1080,22 @@
           <w:rFonts w:ascii="Calibri" w:hAnsi="Calibri"/>
           <w:lang w:val="en-GB"/>
         </w:rPr>
+        <w:t>,</w:t>
+      </w:r>
+      <w:r>
+        <w:rPr>
+          <w:rFonts w:ascii="Calibri" w:hAnsi="Calibri"/>
+          <w:lang w:val="en-GB"/>
+        </w:rPr>
         <w:t xml:space="preserve"> </w:t>
       </w:r>
-      <w:r>
-        <w:rPr>
-          <w:rFonts w:ascii="Calibri" w:hAnsi="Calibri"/>
-          <w:lang w:val="en-GB"/>
-        </w:rPr>
-        <w:t>(</w:t>
-      </w:r>
-      <w:r>
-        <w:rPr>
-          <w:rFonts w:ascii="Calibri" w:hAnsi="Calibri"/>
-          <w:lang w:val="en-GB"/>
-        </w:rPr>
-        <w:t>2016</w:t>
-      </w:r>
-      <w:r>
-        <w:rPr>
-          <w:rFonts w:ascii="Calibri" w:hAnsi="Calibri"/>
-          <w:lang w:val="en-GB"/>
-        </w:rPr>
-        <w:t>)</w:t>
-      </w:r>
-    </w:p>
-    <w:p>
-      <w:pPr>
-        <w:pStyle w:val="NoSpacing"/>
-        <w:rPr>
-          <w:rFonts w:ascii="Calibri" w:hAnsi="Calibri"/>
-          <w:lang w:val="en-GB"/>
-        </w:rPr>
-      </w:pPr>
       <w:proofErr w:type="spellStart"/>
       <w:r>
         <w:rPr>
           <w:rFonts w:ascii="Calibri" w:hAnsi="Calibri"/>
           <w:lang w:val="en-GB"/>
         </w:rPr>
-        <w:t>ScrumMaster</w:t>
+        <w:t>pgadmin</w:t>
       </w:r>
       <w:proofErr w:type="spellEnd"/>
       <w:r>
@@ -688,220 +1103,13 @@
           <w:rFonts w:ascii="Calibri" w:hAnsi="Calibri"/>
           <w:lang w:val="en-GB"/>
         </w:rPr>
-        <w:tab/>
-      </w:r>
-      <w:r>
-        <w:rPr>
-          <w:rFonts w:ascii="Calibri" w:hAnsi="Calibri"/>
-          <w:lang w:val="en-GB"/>
-        </w:rPr>
-        <w:tab/>
-      </w:r>
-      <w:r>
-        <w:rPr>
-          <w:rFonts w:ascii="Calibri" w:hAnsi="Calibri"/>
-          <w:lang w:val="en-GB"/>
-        </w:rPr>
-        <w:tab/>
-        <w:t>CRISP (2016)</w:t>
-      </w:r>
-    </w:p>
-    <w:p>
-      <w:pPr>
-        <w:pStyle w:val="Heading1"/>
-        <w:spacing w:before="100" w:beforeAutospacing="1" w:line="240" w:lineRule="auto"/>
-        <w:rPr>
-          <w:rFonts w:ascii="Calibri" w:hAnsi="Calibri"/>
-          <w:lang w:val="en-GB"/>
-        </w:rPr>
-      </w:pPr>
-      <w:r>
-        <w:rPr>
-          <w:rFonts w:ascii="Calibri" w:hAnsi="Calibri"/>
-          <w:lang w:val="en-GB"/>
-        </w:rPr>
-        <w:t>Skills &amp; Expertise</w:t>
-      </w:r>
-    </w:p>
-    <w:p>
-      <w:pPr>
-        <w:pStyle w:val="NoSpacing"/>
-        <w:rPr>
-          <w:rFonts w:ascii="Calibri" w:hAnsi="Calibri"/>
-          <w:lang w:val="en-GB"/>
-        </w:rPr>
-      </w:pPr>
-      <w:r>
-        <w:rPr>
-          <w:rFonts w:ascii="Calibri" w:hAnsi="Calibri"/>
-          <w:lang w:val="en-GB"/>
-        </w:rPr>
-        <w:t xml:space="preserve">Programming Languages: </w:t>
-      </w:r>
-      <w:r>
-        <w:rPr>
-          <w:rFonts w:ascii="Calibri" w:hAnsi="Calibri"/>
-          <w:lang w:val="en-GB"/>
-        </w:rPr>
-        <w:tab/>
-        <w:t>Java, SQL</w:t>
-      </w:r>
-    </w:p>
-    <w:p>
-      <w:pPr>
-        <w:pStyle w:val="NoSpacing"/>
-        <w:rPr>
-          <w:rFonts w:ascii="Calibri" w:hAnsi="Calibri"/>
-          <w:lang w:val="en-GB"/>
-        </w:rPr>
-      </w:pPr>
-      <w:r>
-        <w:rPr>
-          <w:rFonts w:ascii="Calibri" w:hAnsi="Calibri"/>
-          <w:lang w:val="en-GB"/>
-        </w:rPr>
-        <w:t>Web Developing:</w:t>
-      </w:r>
-      <w:r>
-        <w:rPr>
-          <w:rFonts w:ascii="Calibri" w:hAnsi="Calibri"/>
-          <w:lang w:val="en-GB"/>
-        </w:rPr>
-        <w:tab/>
-        <w:t>HTML, CSS, XHTML, Bootstrap, Thymeleaf</w:t>
-      </w:r>
-    </w:p>
-    <w:p>
-      <w:pPr>
-        <w:pStyle w:val="NoSpacing"/>
-        <w:rPr>
-          <w:rFonts w:ascii="Calibri" w:hAnsi="Calibri"/>
-          <w:lang w:val="en-GB"/>
-        </w:rPr>
-      </w:pPr>
-      <w:r>
-        <w:rPr>
-          <w:rFonts w:ascii="Calibri" w:hAnsi="Calibri"/>
-          <w:lang w:val="en-GB"/>
-        </w:rPr>
-        <w:t xml:space="preserve">Database </w:t>
-      </w:r>
-      <w:r>
-        <w:rPr>
-          <w:rFonts w:ascii="Calibri" w:hAnsi="Calibri"/>
-          <w:lang w:val="en-GB"/>
-        </w:rPr>
-        <w:tab/>
-      </w:r>
-      <w:r>
-        <w:rPr>
-          <w:rFonts w:ascii="Calibri" w:hAnsi="Calibri"/>
-          <w:lang w:val="en-GB"/>
-        </w:rPr>
-        <w:tab/>
-        <w:t>MySQL, XML, access</w:t>
-      </w:r>
-    </w:p>
-    <w:p>
-      <w:pPr>
-        <w:pStyle w:val="NoSpacing"/>
-        <w:rPr>
-          <w:rFonts w:ascii="Calibri" w:hAnsi="Calibri"/>
-          <w:lang w:val="en-GB"/>
-        </w:rPr>
-      </w:pPr>
-      <w:r>
-        <w:rPr>
-          <w:rFonts w:ascii="Calibri" w:hAnsi="Calibri"/>
-          <w:lang w:val="en-GB"/>
-        </w:rPr>
-        <w:t xml:space="preserve">Application Servers: </w:t>
-      </w:r>
-      <w:r>
-        <w:rPr>
-          <w:rFonts w:ascii="Calibri" w:hAnsi="Calibri"/>
-          <w:lang w:val="en-GB"/>
-        </w:rPr>
-        <w:tab/>
-        <w:t>Glassfish, Tomcat</w:t>
-      </w:r>
-    </w:p>
-    <w:p>
-      <w:pPr>
-        <w:pStyle w:val="NoSpacing"/>
-        <w:rPr>
-          <w:rFonts w:ascii="Calibri" w:hAnsi="Calibri"/>
-          <w:lang w:val="en-GB"/>
-        </w:rPr>
-      </w:pPr>
-      <w:r>
-        <w:rPr>
-          <w:rFonts w:ascii="Calibri" w:hAnsi="Calibri"/>
-          <w:lang w:val="en-GB"/>
-        </w:rPr>
-        <w:t xml:space="preserve">Frameworks: </w:t>
-      </w:r>
-      <w:r>
-        <w:rPr>
-          <w:rFonts w:ascii="Calibri" w:hAnsi="Calibri"/>
-          <w:lang w:val="en-GB"/>
-        </w:rPr>
-        <w:tab/>
-      </w:r>
-      <w:r>
-        <w:rPr>
-          <w:rFonts w:ascii="Calibri" w:hAnsi="Calibri"/>
-          <w:lang w:val="en-GB"/>
-        </w:rPr>
-        <w:tab/>
-        <w:t>Spring, JPA, JSF</w:t>
-      </w:r>
-    </w:p>
-    <w:p>
-      <w:pPr>
-        <w:pStyle w:val="NoSpacing"/>
-        <w:rPr>
-          <w:rFonts w:ascii="Calibri" w:hAnsi="Calibri"/>
-          <w:lang w:val="en-GB"/>
-        </w:rPr>
-      </w:pPr>
-      <w:r>
-        <w:rPr>
-          <w:rFonts w:ascii="Calibri" w:hAnsi="Calibri"/>
-          <w:lang w:val="en-GB"/>
-        </w:rPr>
-        <w:t xml:space="preserve">Version Control: </w:t>
-      </w:r>
-      <w:r>
-        <w:rPr>
-          <w:rFonts w:ascii="Calibri" w:hAnsi="Calibri"/>
-          <w:lang w:val="en-GB"/>
-        </w:rPr>
-        <w:tab/>
-        <w:t>Git, SourceTree</w:t>
-      </w:r>
-    </w:p>
-    <w:p>
-      <w:pPr>
-        <w:pStyle w:val="NoSpacing"/>
-        <w:rPr>
-          <w:rFonts w:ascii="Calibri" w:hAnsi="Calibri"/>
-          <w:lang w:val="en-GB"/>
-        </w:rPr>
-      </w:pPr>
-      <w:r>
-        <w:rPr>
-          <w:rFonts w:ascii="Calibri" w:hAnsi="Calibri"/>
-          <w:lang w:val="en-GB"/>
-        </w:rPr>
-        <w:t>IDE:</w:t>
-      </w:r>
-      <w:r>
-        <w:rPr>
-          <w:rFonts w:ascii="Calibri" w:hAnsi="Calibri"/>
-          <w:lang w:val="en-GB"/>
-        </w:rPr>
-        <w:tab/>
+        <w:t>,</w:t>
+      </w:r>
+      <w:r>
+        <w:rPr>
+          <w:rFonts w:ascii="Calibri" w:hAnsi="Calibri"/>
+          <w:lang w:val="en-GB"/>
+        </w:rPr>
         <w:t xml:space="preserve"> </w:t>
       </w:r>
       <w:r>
@@ -909,138 +1117,100 @@
           <w:rFonts w:ascii="Calibri" w:hAnsi="Calibri"/>
           <w:lang w:val="en-GB"/>
         </w:rPr>
-        <w:tab/>
-        <w:t>Intellij, Netbeans</w:t>
-      </w:r>
-    </w:p>
-    <w:p>
-      <w:pPr>
-        <w:pStyle w:val="NoSpacing"/>
-        <w:rPr>
-          <w:rFonts w:ascii="Calibri" w:hAnsi="Calibri"/>
-          <w:lang w:val="en-GB"/>
-        </w:rPr>
-      </w:pPr>
-      <w:r>
-        <w:rPr>
-          <w:rFonts w:ascii="Calibri" w:hAnsi="Calibri"/>
-          <w:lang w:val="en-GB"/>
-        </w:rPr>
-        <w:t xml:space="preserve">Test Tools: </w:t>
-      </w:r>
-      <w:r>
-        <w:rPr>
-          <w:rFonts w:ascii="Calibri" w:hAnsi="Calibri"/>
-          <w:lang w:val="en-GB"/>
-        </w:rPr>
-        <w:tab/>
-      </w:r>
-      <w:r>
-        <w:rPr>
-          <w:rFonts w:ascii="Calibri" w:hAnsi="Calibri"/>
-          <w:lang w:val="en-GB"/>
-        </w:rPr>
-        <w:tab/>
-        <w:t>JUnit, Selenium</w:t>
-      </w:r>
-    </w:p>
-    <w:p>
-      <w:pPr>
-        <w:pStyle w:val="NoSpacing"/>
-        <w:rPr>
-          <w:rFonts w:ascii="Calibri" w:hAnsi="Calibri"/>
-          <w:lang w:val="en-GB"/>
-        </w:rPr>
-      </w:pPr>
-      <w:r>
-        <w:rPr>
-          <w:rFonts w:ascii="Calibri" w:hAnsi="Calibri"/>
-          <w:lang w:val="en-GB"/>
-        </w:rPr>
-        <w:t xml:space="preserve">Build Automation tool: </w:t>
-      </w:r>
-      <w:r>
-        <w:rPr>
-          <w:rFonts w:ascii="Calibri" w:hAnsi="Calibri"/>
-          <w:lang w:val="en-GB"/>
-        </w:rPr>
-        <w:tab/>
-        <w:t>Maven</w:t>
-      </w:r>
-    </w:p>
-    <w:p>
-      <w:pPr>
-        <w:pStyle w:val="NoSpacing"/>
-        <w:rPr>
-          <w:rFonts w:ascii="Calibri" w:hAnsi="Calibri"/>
-          <w:lang w:val="en-GB"/>
-        </w:rPr>
-      </w:pPr>
-      <w:r>
-        <w:rPr>
-          <w:rFonts w:ascii="Calibri" w:hAnsi="Calibri"/>
-          <w:lang w:val="en-GB"/>
-        </w:rPr>
-        <w:t xml:space="preserve">Concepts: </w:t>
-      </w:r>
-      <w:r>
-        <w:rPr>
-          <w:rFonts w:ascii="Calibri" w:hAnsi="Calibri"/>
-          <w:lang w:val="en-GB"/>
-        </w:rPr>
-        <w:tab/>
-      </w:r>
-      <w:r>
-        <w:rPr>
-          <w:rFonts w:ascii="Calibri" w:hAnsi="Calibri"/>
-          <w:lang w:val="en-GB"/>
-        </w:rPr>
-        <w:tab/>
-      </w:r>
-      <w:r>
-        <w:rPr>
-          <w:rFonts w:ascii="Calibri" w:hAnsi="Calibri"/>
-          <w:lang w:val="en-GB"/>
-        </w:rPr>
-        <w:t>OOD</w:t>
-      </w:r>
-      <w:r>
-        <w:rPr>
-          <w:rFonts w:ascii="Calibri" w:hAnsi="Calibri"/>
-          <w:lang w:val="en-GB"/>
-        </w:rPr>
-        <w:t>, TDD, DDD, Scrum, Database Design</w:t>
-      </w:r>
-    </w:p>
-    <w:p>
-      <w:pPr>
-        <w:pStyle w:val="NoSpacing"/>
-        <w:rPr>
-          <w:rFonts w:ascii="Calibri" w:hAnsi="Calibri"/>
-          <w:lang w:val="en-GB"/>
-        </w:rPr>
-      </w:pPr>
-      <w:r>
-        <w:rPr>
-          <w:rFonts w:ascii="Calibri" w:hAnsi="Calibri"/>
-          <w:lang w:val="en-GB"/>
-        </w:rPr>
-        <w:t xml:space="preserve">Others: </w:t>
-      </w:r>
-      <w:r>
-        <w:rPr>
-          <w:rFonts w:ascii="Calibri" w:hAnsi="Calibri"/>
-          <w:lang w:val="en-GB"/>
-        </w:rPr>
-        <w:tab/>
-      </w:r>
-      <w:r>
-        <w:rPr>
-          <w:rFonts w:ascii="Calibri" w:hAnsi="Calibri"/>
-          <w:lang w:val="en-GB"/>
-        </w:rPr>
-        <w:tab/>
-        <w:t>Jira, Jenkins, Adobe Collection (Tex. Photoshop), Office Package</w:t>
+        <w:t>access</w:t>
+      </w:r>
+      <w:r>
+        <w:rPr>
+          <w:rFonts w:ascii="Calibri" w:hAnsi="Calibri"/>
+          <w:lang w:val="en-GB"/>
+        </w:rPr>
+        <w:t>,</w:t>
+      </w:r>
+      <w:r>
+        <w:rPr>
+          <w:rFonts w:ascii="Calibri" w:hAnsi="Calibri"/>
+          <w:lang w:val="en-GB"/>
+        </w:rPr>
+        <w:t xml:space="preserve"> </w:t>
+      </w:r>
+      <w:r>
+        <w:rPr>
+          <w:rFonts w:ascii="Calibri" w:hAnsi="Calibri"/>
+          <w:lang w:val="en-GB"/>
+        </w:rPr>
+        <w:t>JPA, JSF</w:t>
+      </w:r>
+      <w:r>
+        <w:rPr>
+          <w:rFonts w:ascii="Calibri" w:hAnsi="Calibri"/>
+          <w:lang w:val="en-GB"/>
+        </w:rPr>
+        <w:t>,</w:t>
+      </w:r>
+      <w:r>
+        <w:rPr>
+          <w:rFonts w:ascii="Calibri" w:hAnsi="Calibri"/>
+          <w:lang w:val="en-GB"/>
+        </w:rPr>
+        <w:t xml:space="preserve"> </w:t>
+      </w:r>
+      <w:proofErr w:type="spellStart"/>
+      <w:r>
+        <w:rPr>
+          <w:rFonts w:ascii="Calibri" w:hAnsi="Calibri"/>
+          <w:lang w:val="en-GB"/>
+        </w:rPr>
+        <w:t>Netbeans</w:t>
+      </w:r>
+      <w:proofErr w:type="spellEnd"/>
+      <w:r>
+        <w:rPr>
+          <w:rFonts w:ascii="Calibri" w:hAnsi="Calibri"/>
+          <w:lang w:val="en-GB"/>
+        </w:rPr>
+        <w:t>, Eclipse,</w:t>
+      </w:r>
+      <w:r>
+        <w:rPr>
+          <w:rFonts w:ascii="Calibri" w:hAnsi="Calibri"/>
+          <w:lang w:val="en-GB"/>
+        </w:rPr>
+        <w:t xml:space="preserve"> </w:t>
+      </w:r>
+      <w:r>
+        <w:rPr>
+          <w:rFonts w:ascii="Calibri" w:hAnsi="Calibri"/>
+          <w:lang w:val="en-GB"/>
+        </w:rPr>
+        <w:t>Selenium</w:t>
+      </w:r>
+      <w:r>
+        <w:rPr>
+          <w:rFonts w:ascii="Calibri" w:hAnsi="Calibri"/>
+          <w:lang w:val="en-GB"/>
+        </w:rPr>
+        <w:t>, TDD, DDD</w:t>
+      </w:r>
+      <w:r>
+        <w:rPr>
+          <w:rFonts w:ascii="Calibri" w:hAnsi="Calibri"/>
+          <w:lang w:val="en-GB"/>
+        </w:rPr>
+        <w:t>,</w:t>
+      </w:r>
+      <w:r>
+        <w:rPr>
+          <w:rFonts w:ascii="Calibri" w:hAnsi="Calibri"/>
+          <w:lang w:val="en-GB"/>
+        </w:rPr>
+        <w:t xml:space="preserve"> </w:t>
+      </w:r>
+      <w:r>
+        <w:rPr>
+          <w:rFonts w:ascii="Calibri" w:hAnsi="Calibri"/>
+          <w:lang w:val="en-GB"/>
+        </w:rPr>
+        <w:t>Jenkins</w:t>
       </w:r>
     </w:p>
     <w:p>
@@ -1244,7 +1414,6 @@
           <w:rFonts w:ascii="Calibri" w:hAnsi="Calibri"/>
           <w:i w:val="0"/>
           <w:color w:val="auto"/>
-          <w:szCs w:val="20"/>
           <w:lang w:val="en-GB"/>
         </w:rPr>
       </w:pPr>
@@ -1344,195 +1513,6 @@
           <w:lang w:val="en-GB"/>
         </w:rPr>
         <w:t>present</w:t>
-      </w:r>
-    </w:p>
-    <w:p>
-      <w:pPr>
-        <w:rPr>
-          <w:rFonts w:ascii="Calibri" w:hAnsi="Calibri" w:cstheme="minorBidi"/>
-          <w:sz w:val="22"/>
-          <w:szCs w:val="20"/>
-          <w:lang w:eastAsia="en-US"/>
-        </w:rPr>
-      </w:pPr>
-    </w:p>
-    <w:p>
-      <w:pPr>
-        <w:rPr>
-          <w:rFonts w:ascii="Calibri" w:hAnsi="Calibri" w:cstheme="minorBidi"/>
-          <w:sz w:val="22"/>
-          <w:szCs w:val="20"/>
-          <w:lang w:eastAsia="en-US"/>
-        </w:rPr>
-      </w:pPr>
-      <w:r>
-        <w:rPr>
-          <w:rFonts w:ascii="Calibri" w:hAnsi="Calibri" w:cstheme="minorBidi"/>
-          <w:sz w:val="22"/>
-          <w:szCs w:val="20"/>
-          <w:lang w:eastAsia="en-US"/>
-        </w:rPr>
-        <w:t>S</w:t>
-      </w:r>
-      <w:r>
-        <w:rPr>
-          <w:rFonts w:ascii="Calibri" w:hAnsi="Calibri" w:cstheme="minorBidi"/>
-          <w:sz w:val="22"/>
-          <w:szCs w:val="20"/>
-          <w:lang w:eastAsia="en-US"/>
-        </w:rPr>
-        <w:t xml:space="preserve">everal rules at European level, are requirements on financial and other market participants to know their customers and being able to have a risk-based approach to them. This means that these operators </w:t>
-      </w:r>
-      <w:r>
-        <w:rPr>
-          <w:rFonts w:ascii="Calibri" w:hAnsi="Calibri" w:cstheme="minorBidi"/>
-          <w:sz w:val="22"/>
-          <w:szCs w:val="20"/>
-          <w:lang w:eastAsia="en-US"/>
-        </w:rPr>
-        <w:t>must</w:t>
-      </w:r>
-      <w:r>
-        <w:rPr>
-          <w:rFonts w:ascii="Calibri" w:hAnsi="Calibri" w:cstheme="minorBidi"/>
-          <w:sz w:val="22"/>
-          <w:szCs w:val="20"/>
-          <w:lang w:eastAsia="en-US"/>
-        </w:rPr>
-        <w:t xml:space="preserve"> collect information about their customers and assess the risk they represent the basis, inter alia, a </w:t>
-      </w:r>
-      <w:r>
-        <w:rPr>
-          <w:rFonts w:ascii="Calibri" w:hAnsi="Calibri" w:cstheme="minorBidi"/>
-          <w:sz w:val="22"/>
-          <w:szCs w:val="20"/>
-          <w:lang w:eastAsia="en-US"/>
-        </w:rPr>
-        <w:t xml:space="preserve">money laundering </w:t>
-      </w:r>
-      <w:r>
-        <w:rPr>
-          <w:rFonts w:ascii="Calibri" w:hAnsi="Calibri" w:cstheme="minorBidi"/>
-          <w:sz w:val="22"/>
-          <w:szCs w:val="20"/>
-          <w:lang w:eastAsia="en-US"/>
-        </w:rPr>
-        <w:t xml:space="preserve">- and terrorist financing perspectives. For this reason, </w:t>
-      </w:r>
-      <w:r>
-        <w:rPr>
-          <w:rFonts w:ascii="Calibri" w:hAnsi="Calibri" w:cstheme="minorBidi"/>
-          <w:sz w:val="22"/>
-          <w:szCs w:val="20"/>
-          <w:lang w:eastAsia="en-US"/>
-        </w:rPr>
-        <w:t>UC is developing</w:t>
-      </w:r>
-      <w:r>
-        <w:rPr>
-          <w:rFonts w:ascii="Calibri" w:hAnsi="Calibri" w:cstheme="minorBidi"/>
-          <w:sz w:val="22"/>
-          <w:szCs w:val="20"/>
-          <w:lang w:eastAsia="en-US"/>
-        </w:rPr>
-        <w:t xml:space="preserve"> a new product that gives operators the opportunity to partly control an end user before the transaction takes place, and gives the end user the opportunity to supplement the information that an operator should be able to take a correct decision to initiate a business relationship. I've been from the beginning and build the application. And one of the two back-developer of the project.</w:t>
-      </w:r>
-    </w:p>
-    <w:p>
-      <w:pPr>
-        <w:pStyle w:val="Heading7"/>
-        <w:spacing w:line="240" w:lineRule="auto"/>
-        <w:jc w:val="both"/>
-        <w:rPr>
-          <w:rFonts w:ascii="Calibri" w:eastAsiaTheme="minorHAnsi" w:hAnsi="Calibri" w:cstheme="minorBidi"/>
-          <w:i w:val="0"/>
-          <w:iCs w:val="0"/>
-          <w:color w:val="auto"/>
-          <w:szCs w:val="20"/>
-          <w:lang w:val="en-GB"/>
-        </w:rPr>
-      </w:pPr>
-      <w:r>
-        <w:rPr>
-          <w:rFonts w:ascii="Calibri" w:eastAsiaTheme="minorHAnsi" w:hAnsi="Calibri" w:cstheme="minorBidi"/>
-          <w:i w:val="0"/>
-          <w:color w:val="auto"/>
-          <w:szCs w:val="20"/>
-          <w:lang w:val="en-GB"/>
-        </w:rPr>
-        <w:t xml:space="preserve">Technology / Methodology: Java, Spring Boot, Git, JUnit, Scrum, </w:t>
-      </w:r>
-      <w:r>
-        <w:rPr>
-          <w:rFonts w:ascii="Calibri" w:eastAsiaTheme="minorHAnsi" w:hAnsi="Calibri" w:cstheme="minorBidi"/>
-          <w:i w:val="0"/>
-          <w:color w:val="auto"/>
-          <w:szCs w:val="20"/>
-          <w:lang w:val="en-GB"/>
-        </w:rPr>
-        <w:t>Source</w:t>
-      </w:r>
-      <w:r>
-        <w:rPr>
-          <w:rFonts w:ascii="Calibri" w:eastAsiaTheme="minorHAnsi" w:hAnsi="Calibri" w:cstheme="minorBidi"/>
-          <w:i w:val="0"/>
-          <w:color w:val="auto"/>
-          <w:szCs w:val="20"/>
-          <w:lang w:val="en-GB"/>
-        </w:rPr>
-        <w:t>Tree, Swagger API, Hibernate, Micro Service</w:t>
-      </w:r>
-      <w:r>
-        <w:rPr>
-          <w:rFonts w:ascii="Calibri" w:eastAsiaTheme="minorHAnsi" w:hAnsi="Calibri" w:cstheme="minorBidi"/>
-          <w:i w:val="0"/>
-          <w:color w:val="auto"/>
-          <w:szCs w:val="20"/>
-          <w:lang w:val="en-GB"/>
-        </w:rPr>
-        <w:t xml:space="preserve"> Architecture, REST, </w:t>
-      </w:r>
-      <w:proofErr w:type="spellStart"/>
-      <w:r>
-        <w:rPr>
-          <w:rFonts w:ascii="Calibri" w:eastAsiaTheme="minorHAnsi" w:hAnsi="Calibri" w:cstheme="minorBidi"/>
-          <w:i w:val="0"/>
-          <w:color w:val="auto"/>
-          <w:szCs w:val="20"/>
-          <w:lang w:val="en-GB"/>
-        </w:rPr>
-        <w:t>Bitbucket</w:t>
-      </w:r>
-      <w:proofErr w:type="spellEnd"/>
-      <w:r>
-        <w:rPr>
-          <w:rFonts w:ascii="Calibri" w:eastAsiaTheme="minorHAnsi" w:hAnsi="Calibri" w:cstheme="minorBidi"/>
-          <w:i w:val="0"/>
-          <w:color w:val="auto"/>
-          <w:szCs w:val="20"/>
-          <w:lang w:val="en-GB"/>
-        </w:rPr>
-        <w:t xml:space="preserve">, </w:t>
-      </w:r>
-      <w:r>
-        <w:rPr>
-          <w:rFonts w:ascii="Calibri" w:eastAsiaTheme="minorHAnsi" w:hAnsi="Calibri" w:cstheme="minorBidi"/>
-          <w:i w:val="0"/>
-          <w:color w:val="auto"/>
-          <w:szCs w:val="20"/>
-          <w:lang w:val="en-GB"/>
-        </w:rPr>
-        <w:t>Maven</w:t>
-      </w:r>
-      <w:r>
-        <w:rPr>
-          <w:rFonts w:ascii="Calibri" w:eastAsiaTheme="minorHAnsi" w:hAnsi="Calibri" w:cstheme="minorBidi"/>
-          <w:i w:val="0"/>
-          <w:color w:val="auto"/>
-          <w:szCs w:val="20"/>
-          <w:lang w:val="en-GB"/>
-        </w:rPr>
-        <w:t>, Jira</w:t>
       </w:r>
     </w:p>
     <w:p>
@@ -1544,6 +1524,322 @@
         <w:spacing w:line="240" w:lineRule="auto"/>
         <w:jc w:val="both"/>
         <w:rPr>
+          <w:rFonts w:ascii="Calibri" w:eastAsiaTheme="minorHAnsi" w:hAnsi="Calibri" w:cstheme="minorBidi"/>
+          <w:i w:val="0"/>
+          <w:iCs w:val="0"/>
+          <w:color w:val="auto"/>
+          <w:szCs w:val="20"/>
+          <w:lang w:val="en-GB"/>
+        </w:rPr>
+      </w:pPr>
+      <w:r>
+        <w:rPr>
+          <w:rFonts w:ascii="Calibri" w:eastAsiaTheme="minorHAnsi" w:hAnsi="Calibri" w:cstheme="minorBidi"/>
+          <w:i w:val="0"/>
+          <w:iCs w:val="0"/>
+          <w:color w:val="auto"/>
+          <w:szCs w:val="20"/>
+          <w:lang w:val="en-GB"/>
+        </w:rPr>
+        <w:t>I've been</w:t>
+      </w:r>
+      <w:r>
+        <w:rPr>
+          <w:rFonts w:ascii="Calibri" w:eastAsiaTheme="minorHAnsi" w:hAnsi="Calibri" w:cstheme="minorBidi"/>
+          <w:i w:val="0"/>
+          <w:iCs w:val="0"/>
+          <w:color w:val="auto"/>
+          <w:szCs w:val="20"/>
+          <w:lang w:val="en-GB"/>
+        </w:rPr>
+        <w:t xml:space="preserve"> one of the two backend developer for building the KYC UC (know your customer) web application</w:t>
+      </w:r>
+      <w:r>
+        <w:rPr>
+          <w:rFonts w:ascii="Calibri" w:eastAsiaTheme="minorHAnsi" w:hAnsi="Calibri" w:cstheme="minorBidi"/>
+          <w:i w:val="0"/>
+          <w:iCs w:val="0"/>
+          <w:color w:val="auto"/>
+          <w:szCs w:val="20"/>
+          <w:lang w:val="en-GB"/>
+        </w:rPr>
+        <w:t>.</w:t>
+      </w:r>
+      <w:r>
+        <w:rPr>
+          <w:rFonts w:ascii="Calibri" w:eastAsiaTheme="minorHAnsi" w:hAnsi="Calibri" w:cstheme="minorBidi"/>
+          <w:i w:val="0"/>
+          <w:iCs w:val="0"/>
+          <w:color w:val="auto"/>
+          <w:szCs w:val="20"/>
+          <w:lang w:val="en-GB"/>
+        </w:rPr>
+        <w:t xml:space="preserve"> </w:t>
+      </w:r>
+      <w:r>
+        <w:rPr>
+          <w:rFonts w:ascii="Calibri" w:eastAsiaTheme="minorHAnsi" w:hAnsi="Calibri" w:cstheme="minorBidi"/>
+          <w:i w:val="0"/>
+          <w:iCs w:val="0"/>
+          <w:color w:val="auto"/>
+          <w:szCs w:val="20"/>
+          <w:lang w:val="en-GB"/>
+        </w:rPr>
+        <w:t>S</w:t>
+      </w:r>
+      <w:r>
+        <w:rPr>
+          <w:rFonts w:ascii="Calibri" w:eastAsiaTheme="minorHAnsi" w:hAnsi="Calibri" w:cstheme="minorBidi"/>
+          <w:i w:val="0"/>
+          <w:iCs w:val="0"/>
+          <w:color w:val="auto"/>
+          <w:szCs w:val="20"/>
+          <w:lang w:val="en-GB"/>
+        </w:rPr>
+        <w:t xml:space="preserve">everal rules at </w:t>
+      </w:r>
+      <w:proofErr w:type="spellStart"/>
+      <w:r>
+        <w:rPr>
+          <w:rFonts w:ascii="Calibri" w:eastAsiaTheme="minorHAnsi" w:hAnsi="Calibri" w:cstheme="minorBidi"/>
+          <w:i w:val="0"/>
+          <w:iCs w:val="0"/>
+          <w:color w:val="auto"/>
+          <w:szCs w:val="20"/>
+          <w:lang w:val="en-GB"/>
+        </w:rPr>
+        <w:t>european</w:t>
+      </w:r>
+      <w:proofErr w:type="spellEnd"/>
+      <w:r>
+        <w:rPr>
+          <w:rFonts w:ascii="Calibri" w:eastAsiaTheme="minorHAnsi" w:hAnsi="Calibri" w:cstheme="minorBidi"/>
+          <w:i w:val="0"/>
+          <w:iCs w:val="0"/>
+          <w:color w:val="auto"/>
+          <w:szCs w:val="20"/>
+          <w:lang w:val="en-GB"/>
+        </w:rPr>
+        <w:t xml:space="preserve"> level require </w:t>
+      </w:r>
+      <w:r>
+        <w:rPr>
+          <w:rFonts w:ascii="Calibri" w:eastAsiaTheme="minorHAnsi" w:hAnsi="Calibri" w:cstheme="minorBidi"/>
+          <w:i w:val="0"/>
+          <w:iCs w:val="0"/>
+          <w:color w:val="auto"/>
+          <w:szCs w:val="20"/>
+          <w:lang w:val="en-GB"/>
+        </w:rPr>
+        <w:t>financial and other market participants t</w:t>
+      </w:r>
+      <w:r>
+        <w:rPr>
+          <w:rFonts w:ascii="Calibri" w:eastAsiaTheme="minorHAnsi" w:hAnsi="Calibri" w:cstheme="minorBidi"/>
+          <w:i w:val="0"/>
+          <w:iCs w:val="0"/>
+          <w:color w:val="auto"/>
+          <w:szCs w:val="20"/>
+          <w:lang w:val="en-GB"/>
+        </w:rPr>
+        <w:t>o know their customers and be</w:t>
+      </w:r>
+      <w:r>
+        <w:rPr>
+          <w:rFonts w:ascii="Calibri" w:eastAsiaTheme="minorHAnsi" w:hAnsi="Calibri" w:cstheme="minorBidi"/>
+          <w:i w:val="0"/>
+          <w:iCs w:val="0"/>
+          <w:color w:val="auto"/>
+          <w:szCs w:val="20"/>
+          <w:lang w:val="en-GB"/>
+        </w:rPr>
+        <w:t xml:space="preserve"> able to have a risk-based approach to them. This means that these operators </w:t>
+      </w:r>
+      <w:r>
+        <w:rPr>
+          <w:rFonts w:ascii="Calibri" w:eastAsiaTheme="minorHAnsi" w:hAnsi="Calibri" w:cstheme="minorBidi"/>
+          <w:i w:val="0"/>
+          <w:iCs w:val="0"/>
+          <w:color w:val="auto"/>
+          <w:szCs w:val="20"/>
+          <w:lang w:val="en-GB"/>
+        </w:rPr>
+        <w:t>must</w:t>
+      </w:r>
+      <w:r>
+        <w:rPr>
+          <w:rFonts w:ascii="Calibri" w:eastAsiaTheme="minorHAnsi" w:hAnsi="Calibri" w:cstheme="minorBidi"/>
+          <w:i w:val="0"/>
+          <w:iCs w:val="0"/>
+          <w:color w:val="auto"/>
+          <w:szCs w:val="20"/>
+          <w:lang w:val="en-GB"/>
+        </w:rPr>
+        <w:t xml:space="preserve"> collect information about their customers and assess the risk they represent the basis, inter alia, a </w:t>
+      </w:r>
+      <w:r>
+        <w:rPr>
+          <w:rFonts w:ascii="Calibri" w:eastAsiaTheme="minorHAnsi" w:hAnsi="Calibri" w:cstheme="minorBidi"/>
+          <w:i w:val="0"/>
+          <w:iCs w:val="0"/>
+          <w:color w:val="auto"/>
+          <w:szCs w:val="20"/>
+          <w:lang w:val="en-GB"/>
+        </w:rPr>
+        <w:t xml:space="preserve">money laundering </w:t>
+      </w:r>
+      <w:r>
+        <w:rPr>
+          <w:rFonts w:ascii="Calibri" w:eastAsiaTheme="minorHAnsi" w:hAnsi="Calibri" w:cstheme="minorBidi"/>
+          <w:i w:val="0"/>
+          <w:iCs w:val="0"/>
+          <w:color w:val="auto"/>
+          <w:szCs w:val="20"/>
+          <w:lang w:val="en-GB"/>
+        </w:rPr>
+        <w:t xml:space="preserve">- and terrorist financing perspectives. For this reason, </w:t>
+      </w:r>
+      <w:r>
+        <w:rPr>
+          <w:rFonts w:ascii="Calibri" w:eastAsiaTheme="minorHAnsi" w:hAnsi="Calibri" w:cstheme="minorBidi"/>
+          <w:i w:val="0"/>
+          <w:iCs w:val="0"/>
+          <w:color w:val="auto"/>
+          <w:szCs w:val="20"/>
+          <w:lang w:val="en-GB"/>
+        </w:rPr>
+        <w:t>UC is developing</w:t>
+      </w:r>
+      <w:r>
+        <w:rPr>
+          <w:rFonts w:ascii="Calibri" w:eastAsiaTheme="minorHAnsi" w:hAnsi="Calibri" w:cstheme="minorBidi"/>
+          <w:i w:val="0"/>
+          <w:iCs w:val="0"/>
+          <w:color w:val="auto"/>
+          <w:szCs w:val="20"/>
+          <w:lang w:val="en-GB"/>
+        </w:rPr>
+        <w:t xml:space="preserve"> a new product that gives operators the opportunity to partly control an end user before the transaction takes place, and gives the end user the opportunity to supplement the information that an operator should be able to take a correct decision to initiate a business relationship. </w:t>
+      </w:r>
+    </w:p>
+    <w:p>
+      <w:pPr>
+        <w:pStyle w:val="Heading7"/>
+        <w:spacing w:line="240" w:lineRule="auto"/>
+        <w:jc w:val="both"/>
+        <w:rPr>
+          <w:rFonts w:ascii="Calibri" w:eastAsiaTheme="minorHAnsi" w:hAnsi="Calibri" w:cstheme="minorBidi"/>
+          <w:i w:val="0"/>
+          <w:iCs w:val="0"/>
+          <w:color w:val="auto"/>
+          <w:szCs w:val="20"/>
+          <w:lang w:val="en-GB"/>
+        </w:rPr>
+      </w:pPr>
+      <w:r>
+        <w:rPr>
+          <w:rFonts w:ascii="Calibri" w:eastAsiaTheme="minorHAnsi" w:hAnsi="Calibri" w:cstheme="minorBidi"/>
+          <w:i w:val="0"/>
+          <w:color w:val="auto"/>
+          <w:szCs w:val="20"/>
+          <w:lang w:val="en-GB"/>
+        </w:rPr>
+        <w:t xml:space="preserve">Technology / Methodology: Java, Spring Boot, Git, JUnit, Scrum, </w:t>
+      </w:r>
+      <w:proofErr w:type="spellStart"/>
+      <w:r>
+        <w:rPr>
+          <w:rFonts w:ascii="Calibri" w:eastAsiaTheme="minorHAnsi" w:hAnsi="Calibri" w:cstheme="minorBidi"/>
+          <w:i w:val="0"/>
+          <w:color w:val="auto"/>
+          <w:szCs w:val="20"/>
+          <w:lang w:val="en-GB"/>
+        </w:rPr>
+        <w:t>Source</w:t>
+      </w:r>
+      <w:r>
+        <w:rPr>
+          <w:rFonts w:ascii="Calibri" w:eastAsiaTheme="minorHAnsi" w:hAnsi="Calibri" w:cstheme="minorBidi"/>
+          <w:i w:val="0"/>
+          <w:color w:val="auto"/>
+          <w:szCs w:val="20"/>
+          <w:lang w:val="en-GB"/>
+        </w:rPr>
+        <w:t>Tree</w:t>
+      </w:r>
+      <w:proofErr w:type="spellEnd"/>
+      <w:r>
+        <w:rPr>
+          <w:rFonts w:ascii="Calibri" w:eastAsiaTheme="minorHAnsi" w:hAnsi="Calibri" w:cstheme="minorBidi"/>
+          <w:i w:val="0"/>
+          <w:color w:val="auto"/>
+          <w:szCs w:val="20"/>
+          <w:lang w:val="en-GB"/>
+        </w:rPr>
+        <w:t>, Swagger API, Hibernate, Micro Service</w:t>
+      </w:r>
+      <w:r>
+        <w:rPr>
+          <w:rFonts w:ascii="Calibri" w:eastAsiaTheme="minorHAnsi" w:hAnsi="Calibri" w:cstheme="minorBidi"/>
+          <w:i w:val="0"/>
+          <w:color w:val="auto"/>
+          <w:szCs w:val="20"/>
+          <w:lang w:val="en-GB"/>
+        </w:rPr>
+        <w:t xml:space="preserve"> Architecture, REST, </w:t>
+      </w:r>
+      <w:proofErr w:type="spellStart"/>
+      <w:r>
+        <w:rPr>
+          <w:rFonts w:ascii="Calibri" w:eastAsiaTheme="minorHAnsi" w:hAnsi="Calibri" w:cstheme="minorBidi"/>
+          <w:i w:val="0"/>
+          <w:color w:val="auto"/>
+          <w:szCs w:val="20"/>
+          <w:lang w:val="en-GB"/>
+        </w:rPr>
+        <w:t>Bitbucket</w:t>
+      </w:r>
+      <w:proofErr w:type="spellEnd"/>
+      <w:r>
+        <w:rPr>
+          <w:rFonts w:ascii="Calibri" w:eastAsiaTheme="minorHAnsi" w:hAnsi="Calibri" w:cstheme="minorBidi"/>
+          <w:i w:val="0"/>
+          <w:color w:val="auto"/>
+          <w:szCs w:val="20"/>
+          <w:lang w:val="en-GB"/>
+        </w:rPr>
+        <w:t xml:space="preserve">, </w:t>
+      </w:r>
+      <w:r>
+        <w:rPr>
+          <w:rFonts w:ascii="Calibri" w:eastAsiaTheme="minorHAnsi" w:hAnsi="Calibri" w:cstheme="minorBidi"/>
+          <w:i w:val="0"/>
+          <w:color w:val="auto"/>
+          <w:szCs w:val="20"/>
+          <w:lang w:val="en-GB"/>
+        </w:rPr>
+        <w:t>Maven</w:t>
+      </w:r>
+      <w:r>
+        <w:rPr>
+          <w:rFonts w:ascii="Calibri" w:eastAsiaTheme="minorHAnsi" w:hAnsi="Calibri" w:cstheme="minorBidi"/>
+          <w:i w:val="0"/>
+          <w:color w:val="auto"/>
+          <w:szCs w:val="20"/>
+          <w:lang w:val="en-GB"/>
+        </w:rPr>
+        <w:t>, Jira</w:t>
+      </w:r>
+    </w:p>
+    <w:p>
+      <w:pPr>
+        <w:pStyle w:val="Heading7"/>
+        <w:tabs>
+          <w:tab w:val="right" w:pos="9072"/>
+        </w:tabs>
+        <w:spacing w:line="240" w:lineRule="auto"/>
+        <w:jc w:val="both"/>
+        <w:rPr>
           <w:rFonts w:ascii="Calibri" w:hAnsi="Calibri"/>
           <w:i w:val="0"/>
           <w:color w:val="auto"/>
@@ -1736,6 +2032,7 @@
         </w:rPr>
         <w:t xml:space="preserve">Technology / Methodology: Java, Spring Boot, Git, JUnit, Scrum, </w:t>
       </w:r>
+      <w:proofErr w:type="spellStart"/>
       <w:r>
         <w:rPr>
           <w:rFonts w:ascii="Calibri" w:eastAsiaTheme="minorHAnsi" w:hAnsi="Calibri" w:cstheme="minorBidi"/>
@@ -1754,7 +2051,18 @@
           <w:szCs w:val="20"/>
           <w:lang w:val="en-GB"/>
         </w:rPr>
-        <w:t>Tree, Swagger API, Hibernate, Micro Service Architecture, RE</w:t>
+        <w:t>Tree</w:t>
+      </w:r>
+      <w:proofErr w:type="spellEnd"/>
+      <w:r>
+        <w:rPr>
+          <w:rFonts w:ascii="Calibri" w:eastAsiaTheme="minorHAnsi" w:hAnsi="Calibri" w:cstheme="minorBidi"/>
+          <w:i w:val="0"/>
+          <w:color w:val="auto"/>
+          <w:szCs w:val="20"/>
+          <w:lang w:val="en-GB"/>
+        </w:rPr>
+        <w:t>, Swagger API, Hibernate, Micro Service Architecture, RE</w:t>
       </w:r>
       <w:r>
         <w:rPr>
@@ -3204,7 +3512,7 @@
       <w:footerReference w:type="even" r:id="rId10"/>
       <w:footerReference w:type="default" r:id="rId11"/>
       <w:pgSz w:w="11906" w:h="16838"/>
-      <w:pgMar w:top="1417" w:right="1417" w:bottom="1417" w:left="1417" w:header="0" w:footer="170" w:gutter="0"/>
+      <w:pgMar w:top="1417" w:right="1417" w:bottom="1417" w:left="1417" w:header="0" w:footer="283" w:gutter="0"/>
       <w:cols w:space="708"/>
       <w:docGrid w:linePitch="360"/>
     </w:sectPr>
@@ -3283,6 +3591,7 @@
         <w:lang w:val="en-GB"/>
       </w:rPr>
     </w:pPr>
+    <w:proofErr w:type="spellStart"/>
     <w:r>
       <w:rPr>
         <w:rFonts w:asciiTheme="majorHAnsi" w:hAnsiTheme="majorHAnsi"/>
@@ -3290,7 +3599,17 @@
         <w:szCs w:val="22"/>
         <w:lang w:val="en-GB"/>
       </w:rPr>
-      <w:t xml:space="preserve">Linkedin: </w:t>
+      <w:t>Linkedin</w:t>
+    </w:r>
+    <w:proofErr w:type="spellEnd"/>
+    <w:r>
+      <w:rPr>
+        <w:rFonts w:asciiTheme="majorHAnsi" w:hAnsiTheme="majorHAnsi"/>
+        <w:sz w:val="22"/>
+        <w:szCs w:val="22"/>
+        <w:lang w:val="en-GB"/>
+      </w:rPr>
+      <w:t xml:space="preserve">: </w:t>
     </w:r>
     <w:hyperlink r:id="rId1" w:history="1">
       <w:r>
@@ -6019,7 +6338,7 @@
 </file>
 
 <file path=customXml/itemProps1.xml><?xml version="1.0" encoding="utf-8"?>
-<ds:datastoreItem xmlns:ds="http://schemas.openxmlformats.org/officeDocument/2006/customXml" ds:itemID="{FBA2A982-C352-EC45-9472-5C0D3FCBDE1B}">
+<ds:datastoreItem xmlns:ds="http://schemas.openxmlformats.org/officeDocument/2006/customXml" ds:itemID="{98C4D30D-C7FB-0C4A-9848-3CEF8EE8DFC7}">
   <ds:schemaRefs>
     <ds:schemaRef ds:uri="http://schemas.openxmlformats.org/officeDocument/2006/bibliography"/>
   </ds:schemaRefs>

--- a/html/other/nick-firouzi_EN.docx
+++ b/html/other/nick-firouzi_EN.docx
@@ -837,8 +837,6 @@
         </w:rPr>
         <w:t>-Boot</w:t>
       </w:r>
-      <w:bookmarkStart w:id="0" w:name="_GoBack"/>
-      <w:bookmarkEnd w:id="0"/>
     </w:p>
     <w:p>
       <w:pPr>
@@ -1459,6 +1457,7 @@
         </w:rPr>
         <w:t xml:space="preserve">at </w:t>
       </w:r>
+      <w:proofErr w:type="spellStart"/>
       <w:r>
         <w:rPr>
           <w:rFonts w:ascii="Calibri" w:hAnsi="Calibri"/>
@@ -1471,8 +1470,9 @@
           <w:szCs w:val="26"/>
           <w:lang w:val="en-GB"/>
         </w:rPr>
-        <w:t>UC</w:t>
-      </w:r>
+        <w:t>Axstores</w:t>
+      </w:r>
+      <w:proofErr w:type="spellEnd"/>
       <w:r>
         <w:rPr>
           <w:rFonts w:ascii="Calibri" w:hAnsi="Calibri"/>
@@ -1494,6 +1494,368 @@
           <w:color w:val="auto"/>
           <w:lang w:val="en-GB"/>
         </w:rPr>
+        <w:t>Sep. 2017</w:t>
+      </w:r>
+      <w:r>
+        <w:rPr>
+          <w:rFonts w:ascii="Calibri" w:hAnsi="Calibri"/>
+          <w:i w:val="0"/>
+          <w:color w:val="auto"/>
+          <w:lang w:val="en-GB"/>
+        </w:rPr>
+        <w:t xml:space="preserve"> – </w:t>
+      </w:r>
+      <w:r>
+        <w:rPr>
+          <w:rFonts w:ascii="Calibri" w:hAnsi="Calibri"/>
+          <w:i w:val="0"/>
+          <w:color w:val="auto"/>
+          <w:lang w:val="en-GB"/>
+        </w:rPr>
+        <w:t>present</w:t>
+      </w:r>
+    </w:p>
+    <w:p>
+      <w:pPr>
+        <w:pStyle w:val="Heading7"/>
+        <w:tabs>
+          <w:tab w:val="right" w:pos="9072"/>
+        </w:tabs>
+        <w:spacing w:line="240" w:lineRule="auto"/>
+        <w:jc w:val="both"/>
+        <w:rPr>
+          <w:rFonts w:ascii="Calibri" w:eastAsiaTheme="minorHAnsi" w:hAnsi="Calibri" w:cstheme="minorBidi"/>
+          <w:i w:val="0"/>
+          <w:iCs w:val="0"/>
+          <w:color w:val="auto"/>
+          <w:szCs w:val="20"/>
+          <w:lang w:val="en-GB"/>
+        </w:rPr>
+      </w:pPr>
+      <w:r>
+        <w:rPr>
+          <w:rFonts w:ascii="Calibri" w:eastAsiaTheme="minorHAnsi" w:hAnsi="Calibri" w:cstheme="minorBidi"/>
+          <w:i w:val="0"/>
+          <w:iCs w:val="0"/>
+          <w:color w:val="auto"/>
+          <w:szCs w:val="20"/>
+          <w:lang w:val="en-GB"/>
+        </w:rPr>
+        <w:t xml:space="preserve">In </w:t>
+      </w:r>
+      <w:proofErr w:type="spellStart"/>
+      <w:r>
+        <w:rPr>
+          <w:rFonts w:ascii="Calibri" w:eastAsiaTheme="minorHAnsi" w:hAnsi="Calibri" w:cstheme="minorBidi"/>
+          <w:i w:val="0"/>
+          <w:iCs w:val="0"/>
+          <w:color w:val="auto"/>
+          <w:szCs w:val="20"/>
+          <w:lang w:val="en-GB"/>
+        </w:rPr>
+        <w:t>A</w:t>
+      </w:r>
+      <w:r>
+        <w:rPr>
+          <w:rFonts w:ascii="Calibri" w:eastAsiaTheme="minorHAnsi" w:hAnsi="Calibri" w:cstheme="minorBidi"/>
+          <w:i w:val="0"/>
+          <w:iCs w:val="0"/>
+          <w:color w:val="auto"/>
+          <w:szCs w:val="20"/>
+          <w:lang w:val="en-GB"/>
+        </w:rPr>
+        <w:t>xstores</w:t>
+      </w:r>
+      <w:proofErr w:type="spellEnd"/>
+      <w:r>
+        <w:rPr>
+          <w:rFonts w:ascii="Calibri" w:eastAsiaTheme="minorHAnsi" w:hAnsi="Calibri" w:cstheme="minorBidi"/>
+          <w:i w:val="0"/>
+          <w:iCs w:val="0"/>
+          <w:color w:val="auto"/>
+          <w:szCs w:val="20"/>
+          <w:lang w:val="en-GB"/>
+        </w:rPr>
+        <w:t xml:space="preserve"> I am working in a team that has the responsibility for further development of all java application by adding new </w:t>
+      </w:r>
+      <w:r>
+        <w:rPr>
+          <w:rFonts w:ascii="Calibri" w:eastAsiaTheme="minorHAnsi" w:hAnsi="Calibri" w:cstheme="minorBidi"/>
+          <w:i w:val="0"/>
+          <w:iCs w:val="0"/>
+          <w:color w:val="auto"/>
+          <w:szCs w:val="20"/>
+          <w:lang w:val="en-GB"/>
+        </w:rPr>
+        <w:t>featu</w:t>
+      </w:r>
+      <w:r>
+        <w:rPr>
+          <w:rFonts w:ascii="Calibri" w:eastAsiaTheme="minorHAnsi" w:hAnsi="Calibri" w:cstheme="minorBidi"/>
+          <w:i w:val="0"/>
+          <w:iCs w:val="0"/>
+          <w:color w:val="auto"/>
+          <w:szCs w:val="20"/>
+          <w:lang w:val="en-GB"/>
+        </w:rPr>
+        <w:t xml:space="preserve">res </w:t>
+      </w:r>
+      <w:r>
+        <w:rPr>
+          <w:rFonts w:ascii="Calibri" w:eastAsiaTheme="minorHAnsi" w:hAnsi="Calibri" w:cstheme="minorBidi"/>
+          <w:i w:val="0"/>
+          <w:iCs w:val="0"/>
+          <w:color w:val="auto"/>
+          <w:szCs w:val="20"/>
+          <w:lang w:val="en-GB"/>
+        </w:rPr>
+        <w:t>a</w:t>
+      </w:r>
+      <w:r>
+        <w:rPr>
+          <w:rFonts w:ascii="Calibri" w:eastAsiaTheme="minorHAnsi" w:hAnsi="Calibri" w:cstheme="minorBidi"/>
+          <w:i w:val="0"/>
+          <w:iCs w:val="0"/>
+          <w:color w:val="auto"/>
+          <w:szCs w:val="20"/>
+          <w:lang w:val="en-GB"/>
+        </w:rPr>
+        <w:t xml:space="preserve">nd also </w:t>
+      </w:r>
+      <w:r>
+        <w:rPr>
+          <w:rFonts w:ascii="Calibri" w:eastAsiaTheme="minorHAnsi" w:hAnsi="Calibri" w:cstheme="minorBidi"/>
+          <w:i w:val="0"/>
+          <w:iCs w:val="0"/>
+          <w:color w:val="auto"/>
+          <w:szCs w:val="20"/>
+          <w:lang w:val="en-GB"/>
+        </w:rPr>
+        <w:t xml:space="preserve">maintaining </w:t>
+      </w:r>
+      <w:r>
+        <w:rPr>
+          <w:rFonts w:ascii="Calibri" w:eastAsiaTheme="minorHAnsi" w:hAnsi="Calibri" w:cstheme="minorBidi"/>
+          <w:i w:val="0"/>
+          <w:iCs w:val="0"/>
+          <w:color w:val="auto"/>
+          <w:szCs w:val="20"/>
+          <w:lang w:val="en-GB"/>
+        </w:rPr>
+        <w:t xml:space="preserve">all the applications. </w:t>
+      </w:r>
+      <w:bookmarkStart w:id="0" w:name="_GoBack"/>
+      <w:bookmarkEnd w:id="0"/>
+    </w:p>
+    <w:p>
+      <w:pPr>
+        <w:pStyle w:val="Heading7"/>
+        <w:spacing w:line="240" w:lineRule="auto"/>
+        <w:jc w:val="both"/>
+        <w:rPr>
+          <w:rFonts w:ascii="Calibri" w:eastAsiaTheme="minorHAnsi" w:hAnsi="Calibri" w:cstheme="minorBidi"/>
+          <w:i w:val="0"/>
+          <w:iCs w:val="0"/>
+          <w:color w:val="auto"/>
+          <w:szCs w:val="20"/>
+          <w:lang w:val="en-GB"/>
+        </w:rPr>
+      </w:pPr>
+      <w:r>
+        <w:rPr>
+          <w:rFonts w:ascii="Calibri" w:eastAsiaTheme="minorHAnsi" w:hAnsi="Calibri" w:cstheme="minorBidi"/>
+          <w:i w:val="0"/>
+          <w:color w:val="auto"/>
+          <w:szCs w:val="20"/>
+          <w:lang w:val="en-GB"/>
+        </w:rPr>
+        <w:t>Technology / Methodology:</w:t>
+      </w:r>
+      <w:r>
+        <w:rPr>
+          <w:rFonts w:ascii="Calibri" w:eastAsiaTheme="minorHAnsi" w:hAnsi="Calibri" w:cstheme="minorBidi"/>
+          <w:i w:val="0"/>
+          <w:color w:val="auto"/>
+          <w:szCs w:val="20"/>
+          <w:lang w:val="en-GB"/>
+        </w:rPr>
+        <w:t xml:space="preserve"> Java, Spring Boot, Git, JUnit</w:t>
+      </w:r>
+      <w:r>
+        <w:rPr>
+          <w:rFonts w:ascii="Calibri" w:eastAsiaTheme="minorHAnsi" w:hAnsi="Calibri" w:cstheme="minorBidi"/>
+          <w:i w:val="0"/>
+          <w:color w:val="auto"/>
+          <w:szCs w:val="20"/>
+          <w:lang w:val="en-GB"/>
+        </w:rPr>
+        <w:t xml:space="preserve">, </w:t>
+      </w:r>
+      <w:proofErr w:type="spellStart"/>
+      <w:r>
+        <w:rPr>
+          <w:rFonts w:ascii="Calibri" w:eastAsiaTheme="minorHAnsi" w:hAnsi="Calibri" w:cstheme="minorBidi"/>
+          <w:i w:val="0"/>
+          <w:color w:val="auto"/>
+          <w:szCs w:val="20"/>
+          <w:lang w:val="en-GB"/>
+        </w:rPr>
+        <w:t>Source</w:t>
+      </w:r>
+      <w:r>
+        <w:rPr>
+          <w:rFonts w:ascii="Calibri" w:eastAsiaTheme="minorHAnsi" w:hAnsi="Calibri" w:cstheme="minorBidi"/>
+          <w:i w:val="0"/>
+          <w:color w:val="auto"/>
+          <w:szCs w:val="20"/>
+          <w:lang w:val="en-GB"/>
+        </w:rPr>
+        <w:t>Tree</w:t>
+      </w:r>
+      <w:proofErr w:type="spellEnd"/>
+      <w:r>
+        <w:rPr>
+          <w:rFonts w:ascii="Calibri" w:eastAsiaTheme="minorHAnsi" w:hAnsi="Calibri" w:cstheme="minorBidi"/>
+          <w:i w:val="0"/>
+          <w:color w:val="auto"/>
+          <w:szCs w:val="20"/>
+          <w:lang w:val="en-GB"/>
+        </w:rPr>
+        <w:t>, Swagger API, Hibernate, Micro Service</w:t>
+      </w:r>
+      <w:r>
+        <w:rPr>
+          <w:rFonts w:ascii="Calibri" w:eastAsiaTheme="minorHAnsi" w:hAnsi="Calibri" w:cstheme="minorBidi"/>
+          <w:i w:val="0"/>
+          <w:color w:val="auto"/>
+          <w:szCs w:val="20"/>
+          <w:lang w:val="en-GB"/>
+        </w:rPr>
+        <w:t>, REST</w:t>
+      </w:r>
+      <w:r>
+        <w:rPr>
+          <w:rFonts w:ascii="Calibri" w:eastAsiaTheme="minorHAnsi" w:hAnsi="Calibri" w:cstheme="minorBidi"/>
+          <w:i w:val="0"/>
+          <w:color w:val="auto"/>
+          <w:szCs w:val="20"/>
+          <w:lang w:val="en-GB"/>
+        </w:rPr>
+        <w:t xml:space="preserve">, </w:t>
+      </w:r>
+      <w:r>
+        <w:rPr>
+          <w:rFonts w:ascii="Calibri" w:eastAsiaTheme="minorHAnsi" w:hAnsi="Calibri" w:cstheme="minorBidi"/>
+          <w:i w:val="0"/>
+          <w:color w:val="auto"/>
+          <w:szCs w:val="20"/>
+          <w:lang w:val="en-GB"/>
+        </w:rPr>
+        <w:t>Maven</w:t>
+      </w:r>
+      <w:r>
+        <w:rPr>
+          <w:rFonts w:ascii="Calibri" w:eastAsiaTheme="minorHAnsi" w:hAnsi="Calibri" w:cstheme="minorBidi"/>
+          <w:i w:val="0"/>
+          <w:color w:val="auto"/>
+          <w:szCs w:val="20"/>
+          <w:lang w:val="en-GB"/>
+        </w:rPr>
+        <w:t>, Play framework</w:t>
+      </w:r>
+    </w:p>
+    <w:p>
+      <w:pPr>
+        <w:pStyle w:val="Heading7"/>
+        <w:tabs>
+          <w:tab w:val="right" w:pos="9072"/>
+        </w:tabs>
+        <w:spacing w:line="240" w:lineRule="auto"/>
+        <w:jc w:val="both"/>
+        <w:rPr>
+          <w:rFonts w:ascii="Calibri" w:hAnsi="Calibri"/>
+          <w:i w:val="0"/>
+          <w:color w:val="auto"/>
+          <w:lang w:val="en-GB"/>
+        </w:rPr>
+      </w:pPr>
+      <w:r>
+        <w:rPr>
+          <w:rFonts w:ascii="Calibri" w:hAnsi="Calibri"/>
+          <w:b/>
+          <w:bCs/>
+          <w:i w:val="0"/>
+          <w:iCs w:val="0"/>
+          <w:color w:val="4F81BD" w:themeColor="accent1"/>
+          <w:sz w:val="26"/>
+          <w:szCs w:val="26"/>
+          <w:lang w:val="en-GB"/>
+        </w:rPr>
+        <w:t xml:space="preserve">Software Developer </w:t>
+      </w:r>
+      <w:r>
+        <w:rPr>
+          <w:rFonts w:ascii="Calibri" w:hAnsi="Calibri"/>
+          <w:b/>
+          <w:bCs/>
+          <w:i w:val="0"/>
+          <w:iCs w:val="0"/>
+          <w:color w:val="4F81BD" w:themeColor="accent1"/>
+          <w:sz w:val="26"/>
+          <w:szCs w:val="26"/>
+          <w:lang w:val="en-GB"/>
+        </w:rPr>
+        <w:t xml:space="preserve">consultant </w:t>
+      </w:r>
+      <w:r>
+        <w:rPr>
+          <w:rFonts w:ascii="Calibri" w:hAnsi="Calibri"/>
+          <w:b/>
+          <w:bCs/>
+          <w:i w:val="0"/>
+          <w:iCs w:val="0"/>
+          <w:color w:val="4F81BD" w:themeColor="accent1"/>
+          <w:sz w:val="26"/>
+          <w:szCs w:val="26"/>
+          <w:lang w:val="en-GB"/>
+        </w:rPr>
+        <w:t xml:space="preserve">at </w:t>
+      </w:r>
+      <w:r>
+        <w:rPr>
+          <w:rFonts w:ascii="Calibri" w:hAnsi="Calibri"/>
+          <w:b/>
+          <w:bCs/>
+          <w:i w:val="0"/>
+          <w:iCs w:val="0"/>
+          <w:color w:val="4F81BD" w:themeColor="accent1"/>
+          <w:sz w:val="26"/>
+          <w:szCs w:val="26"/>
+          <w:lang w:val="en-GB"/>
+        </w:rPr>
+        <w:t>UC</w:t>
+      </w:r>
+      <w:r>
+        <w:rPr>
+          <w:rFonts w:ascii="Calibri" w:hAnsi="Calibri"/>
+          <w:b/>
+          <w:bCs/>
+          <w:i w:val="0"/>
+          <w:iCs w:val="0"/>
+          <w:color w:val="4F81BD" w:themeColor="accent1"/>
+          <w:sz w:val="26"/>
+          <w:szCs w:val="26"/>
+          <w:lang w:val="en-GB"/>
+        </w:rPr>
+        <w:tab/>
+      </w:r>
+      <w:r>
+        <w:rPr>
+          <w:rFonts w:ascii="Calibri" w:hAnsi="Calibri"/>
+          <w:i w:val="0"/>
+          <w:color w:val="auto"/>
+          <w:lang w:val="en-GB"/>
+        </w:rPr>
         <w:t>Nov</w:t>
       </w:r>
       <w:r>
@@ -1512,7 +1874,7 @@
           <w:color w:val="auto"/>
           <w:lang w:val="en-GB"/>
         </w:rPr>
-        <w:t>present</w:t>
+        <w:t>Aug. 2017</w:t>
       </w:r>
     </w:p>
     <w:p>
@@ -2866,6 +3228,7 @@
           <w:szCs w:val="20"/>
           <w:lang w:eastAsia="en-US"/>
         </w:rPr>
+        <w:lastRenderedPageBreak/>
         <w:t xml:space="preserve">Technology / Methodology: </w:t>
       </w:r>
       <w:r>
@@ -3836,7 +4199,7 @@
         <w:color w:val="4F81BD" w:themeColor="accent1"/>
         <w:lang w:val="en-US"/>
       </w:rPr>
-      <w:t>3</w:t>
+      <w:t>4</w:t>
     </w:r>
     <w:r>
       <w:rPr>
@@ -6338,7 +6701,7 @@
 </file>
 
 <file path=customXml/itemProps1.xml><?xml version="1.0" encoding="utf-8"?>
-<ds:datastoreItem xmlns:ds="http://schemas.openxmlformats.org/officeDocument/2006/customXml" ds:itemID="{98C4D30D-C7FB-0C4A-9848-3CEF8EE8DFC7}">
+<ds:datastoreItem xmlns:ds="http://schemas.openxmlformats.org/officeDocument/2006/customXml" ds:itemID="{AC758A1B-6CEB-2A43-ADD7-C2BCD1404E52}">
   <ds:schemaRefs>
     <ds:schemaRef ds:uri="http://schemas.openxmlformats.org/officeDocument/2006/bibliography"/>
   </ds:schemaRefs>

--- a/html/other/nick-firouzi_EN.docx
+++ b/html/other/nick-firouzi_EN.docx
@@ -17,13 +17,13 @@
           <w:lang w:val="en-GB" w:eastAsia="en-GB"/>
         </w:rPr>
         <w:drawing>
-          <wp:anchor distT="0" distB="0" distL="114300" distR="114300" simplePos="0" relativeHeight="251658240" behindDoc="0" locked="0" layoutInCell="1" allowOverlap="1" wp14:anchorId="3455A8CA" wp14:editId="13B4A78B">
+          <wp:anchor distT="0" distB="0" distL="114300" distR="114300" simplePos="0" relativeHeight="251658240" behindDoc="0" locked="0" layoutInCell="1" allowOverlap="1" wp14:anchorId="3455A8CA" wp14:editId="0E395158">
             <wp:simplePos x="0" y="0"/>
             <wp:positionH relativeFrom="column">
-              <wp:posOffset>4600408</wp:posOffset>
+              <wp:posOffset>4598556</wp:posOffset>
             </wp:positionH>
             <wp:positionV relativeFrom="paragraph">
-              <wp:posOffset>706755</wp:posOffset>
+              <wp:posOffset>473710</wp:posOffset>
             </wp:positionV>
             <wp:extent cx="1207000" cy="2146300"/>
             <wp:effectExtent l="0" t="0" r="12700" b="0"/>
@@ -142,7 +142,7 @@
         <w:ind w:right="1984"/>
         <w:jc w:val="both"/>
         <w:rPr>
-          <w:rFonts w:eastAsia="Times New Roman"/>
+          <w:rFonts w:ascii="Calibri" w:hAnsi="Calibri"/>
         </w:rPr>
       </w:pPr>
       <w:r>
@@ -204,13 +204,27 @@
         <w:rPr>
           <w:rFonts w:ascii="Calibri" w:hAnsi="Calibri"/>
         </w:rPr>
-        <w:t xml:space="preserve"> new technologies, frameworks.</w:t>
-      </w:r>
-      <w:r>
-        <w:rPr>
-          <w:rFonts w:ascii="Calibri" w:hAnsi="Calibri"/>
-        </w:rPr>
-        <w:t xml:space="preserve"> Reaching Sustainable development by </w:t>
+        <w:t xml:space="preserve"> new technologies and</w:t>
+      </w:r>
+      <w:r>
+        <w:rPr>
+          <w:rFonts w:ascii="Calibri" w:hAnsi="Calibri"/>
+        </w:rPr>
+        <w:t xml:space="preserve"> frameworks.</w:t>
+      </w:r>
+      <w:r>
+        <w:rPr>
+          <w:rFonts w:ascii="Calibri" w:hAnsi="Calibri"/>
+        </w:rPr>
+        <w:t xml:space="preserve"> Re</w:t>
+      </w:r>
+      <w:bookmarkStart w:id="0" w:name="_GoBack"/>
+      <w:bookmarkEnd w:id="0"/>
+      <w:r>
+        <w:rPr>
+          <w:rFonts w:ascii="Calibri" w:hAnsi="Calibri"/>
+        </w:rPr>
+        <w:t xml:space="preserve">aching Sustainable development by </w:t>
       </w:r>
       <w:r>
         <w:rPr>
@@ -281,1052 +295,2156 @@
     </w:p>
     <w:p>
       <w:pPr>
-        <w:pStyle w:val="Heading1"/>
-        <w:spacing w:before="100" w:beforeAutospacing="1" w:line="240" w:lineRule="auto"/>
-        <w:rPr>
-          <w:rFonts w:ascii="Calibri" w:hAnsi="Calibri"/>
-          <w:lang w:val="en-GB"/>
-        </w:rPr>
-      </w:pPr>
-      <w:r>
-        <w:rPr>
-          <w:rFonts w:ascii="Calibri" w:hAnsi="Calibri"/>
-          <w:lang w:val="en-GB"/>
-        </w:rPr>
-        <w:t>Education</w:t>
-      </w:r>
+        <w:ind w:right="1984"/>
+        <w:jc w:val="both"/>
+        <w:rPr>
+          <w:rFonts w:ascii="Calibri" w:hAnsi="Calibri"/>
+        </w:rPr>
+      </w:pPr>
     </w:p>
     <w:p>
       <w:pPr>
-        <w:pStyle w:val="NoSpacing"/>
-        <w:rPr>
-          <w:rFonts w:ascii="Calibri" w:hAnsi="Calibri"/>
-          <w:lang w:val="en-GB"/>
-        </w:rPr>
-      </w:pPr>
-      <w:r>
-        <w:rPr>
-          <w:rFonts w:ascii="Calibri" w:hAnsi="Calibri"/>
-          <w:lang w:val="en-GB"/>
-        </w:rPr>
-        <w:t>B.Eng.</w:t>
-      </w:r>
-      <w:r>
-        <w:rPr>
-          <w:rFonts w:ascii="Calibri" w:hAnsi="Calibri"/>
-          <w:lang w:val="en-GB"/>
-        </w:rPr>
-        <w:tab/>
-      </w:r>
-      <w:r>
-        <w:rPr>
-          <w:rFonts w:ascii="Calibri" w:hAnsi="Calibri"/>
-          <w:lang w:val="en-GB"/>
-        </w:rPr>
-        <w:t>Computer Science</w:t>
-      </w:r>
-      <w:r>
-        <w:rPr>
-          <w:rFonts w:ascii="Calibri" w:hAnsi="Calibri"/>
-          <w:lang w:val="en-GB"/>
-        </w:rPr>
-        <w:tab/>
-      </w:r>
-      <w:r>
-        <w:rPr>
-          <w:rFonts w:ascii="Calibri" w:hAnsi="Calibri"/>
-          <w:lang w:val="en-GB"/>
-        </w:rPr>
-        <w:t>Royal Institute of Technology (2014)</w:t>
-      </w:r>
+        <w:ind w:right="1984"/>
+        <w:jc w:val="both"/>
+        <w:rPr>
+          <w:rFonts w:ascii="Calibri" w:hAnsi="Calibri"/>
+        </w:rPr>
+      </w:pPr>
     </w:p>
     <w:p>
       <w:pPr>
-        <w:pStyle w:val="NoSpacing"/>
-        <w:rPr>
-          <w:rFonts w:ascii="Calibri" w:hAnsi="Calibri"/>
-          <w:lang w:val="en-GB"/>
-        </w:rPr>
-      </w:pPr>
-      <w:r>
-        <w:rPr>
-          <w:rFonts w:ascii="Calibri" w:hAnsi="Calibri"/>
-          <w:lang w:val="en-GB"/>
-        </w:rPr>
-        <w:t>B.SC.</w:t>
-      </w:r>
-      <w:r>
-        <w:rPr>
-          <w:rFonts w:ascii="Calibri" w:hAnsi="Calibri"/>
-          <w:lang w:val="en-GB"/>
-        </w:rPr>
-        <w:tab/>
-      </w:r>
-      <w:r>
-        <w:rPr>
-          <w:rFonts w:ascii="Calibri" w:hAnsi="Calibri"/>
-          <w:lang w:val="en-GB"/>
-        </w:rPr>
-        <w:t>Te</w:t>
-      </w:r>
-      <w:r>
-        <w:rPr>
-          <w:rFonts w:ascii="Calibri" w:hAnsi="Calibri"/>
-          <w:lang w:val="en-GB"/>
-        </w:rPr>
-        <w:t>chnology</w:t>
-      </w:r>
-      <w:r>
-        <w:rPr>
-          <w:rFonts w:ascii="Calibri" w:hAnsi="Calibri"/>
-          <w:lang w:val="en-GB"/>
-        </w:rPr>
-        <w:tab/>
-      </w:r>
-      <w:r>
-        <w:rPr>
-          <w:rFonts w:ascii="Calibri" w:hAnsi="Calibri"/>
-          <w:lang w:val="en-GB"/>
-        </w:rPr>
-        <w:tab/>
-      </w:r>
-      <w:r>
-        <w:rPr>
-          <w:rFonts w:ascii="Calibri" w:hAnsi="Calibri"/>
-          <w:lang w:val="en-GB"/>
-        </w:rPr>
-        <w:t>Royal Institute of Technology (2014)</w:t>
-      </w:r>
+        <w:ind w:right="1984"/>
+        <w:jc w:val="both"/>
+        <w:rPr>
+          <w:rFonts w:ascii="Calibri" w:hAnsi="Calibri"/>
+        </w:rPr>
+      </w:pPr>
+    </w:p>
+    <w:tbl>
+      <w:tblPr>
+        <w:tblStyle w:val="TableGrid"/>
+        <w:tblW w:w="9743" w:type="dxa"/>
+        <w:tblBorders>
+          <w:top w:val="none" w:sz="0" w:space="0" w:color="auto"/>
+          <w:left w:val="none" w:sz="0" w:space="0" w:color="auto"/>
+          <w:bottom w:val="none" w:sz="0" w:space="0" w:color="auto"/>
+          <w:right w:val="none" w:sz="0" w:space="0" w:color="auto"/>
+          <w:insideH w:val="none" w:sz="0" w:space="0" w:color="auto"/>
+          <w:insideV w:val="none" w:sz="0" w:space="0" w:color="auto"/>
+        </w:tblBorders>
+        <w:tblLook w:val="04A0" w:firstRow="1" w:lastRow="0" w:firstColumn="1" w:lastColumn="0" w:noHBand="0" w:noVBand="1"/>
+      </w:tblPr>
+      <w:tblGrid>
+        <w:gridCol w:w="1650"/>
+        <w:gridCol w:w="1418"/>
+        <w:gridCol w:w="1866"/>
+        <w:gridCol w:w="28"/>
+        <w:gridCol w:w="4781"/>
+      </w:tblGrid>
+      <w:tr>
+        <w:trPr>
+          <w:trHeight w:val="320"/>
+        </w:trPr>
+        <w:tc>
+          <w:tcPr>
+            <w:tcW w:w="1650" w:type="dxa"/>
+            <w:vMerge w:val="restart"/>
+            <w:tcBorders>
+              <w:right w:val="single" w:sz="4" w:space="0" w:color="auto"/>
+            </w:tcBorders>
+            <w:vAlign w:val="center"/>
+          </w:tcPr>
+          <w:p>
+            <w:pPr>
+              <w:pStyle w:val="Heading1"/>
+              <w:spacing w:before="100" w:beforeAutospacing="1" w:line="240" w:lineRule="auto"/>
+              <w:outlineLvl w:val="0"/>
+              <w:rPr>
+                <w:rFonts w:ascii="Calibri" w:hAnsi="Calibri"/>
+                <w:lang w:val="en-GB"/>
+              </w:rPr>
+            </w:pPr>
+            <w:r>
+              <w:rPr>
+                <w:rFonts w:ascii="Calibri" w:hAnsi="Calibri"/>
+                <w:lang w:val="en-GB"/>
+              </w:rPr>
+              <w:t>Education</w:t>
+            </w:r>
+          </w:p>
+        </w:tc>
+        <w:tc>
+          <w:tcPr>
+            <w:tcW w:w="1418" w:type="dxa"/>
+            <w:tcBorders>
+              <w:left w:val="single" w:sz="4" w:space="0" w:color="auto"/>
+            </w:tcBorders>
+          </w:tcPr>
+          <w:p>
+            <w:pPr>
+              <w:pStyle w:val="NoSpacing"/>
+              <w:rPr>
+                <w:rFonts w:ascii="Calibri" w:hAnsi="Calibri"/>
+                <w:lang w:val="en-GB"/>
+              </w:rPr>
+            </w:pPr>
+            <w:r>
+              <w:rPr>
+                <w:rFonts w:ascii="Calibri" w:hAnsi="Calibri"/>
+                <w:lang w:val="en-GB"/>
+              </w:rPr>
+              <w:t>B.Eng.</w:t>
+            </w:r>
+          </w:p>
+        </w:tc>
+        <w:tc>
+          <w:tcPr>
+            <w:tcW w:w="1866" w:type="dxa"/>
+          </w:tcPr>
+          <w:p>
+            <w:pPr>
+              <w:pStyle w:val="NoSpacing"/>
+              <w:rPr>
+                <w:rFonts w:ascii="Calibri" w:hAnsi="Calibri"/>
+                <w:lang w:val="en-GB"/>
+              </w:rPr>
+            </w:pPr>
+            <w:r>
+              <w:rPr>
+                <w:rFonts w:ascii="Calibri" w:hAnsi="Calibri"/>
+                <w:lang w:val="en-GB"/>
+              </w:rPr>
+              <w:t>Computer Science</w:t>
+            </w:r>
+          </w:p>
+        </w:tc>
+        <w:tc>
+          <w:tcPr>
+            <w:tcW w:w="4809" w:type="dxa"/>
+            <w:gridSpan w:val="2"/>
+          </w:tcPr>
+          <w:p>
+            <w:pPr>
+              <w:pStyle w:val="NoSpacing"/>
+              <w:rPr>
+                <w:rFonts w:ascii="Calibri" w:hAnsi="Calibri"/>
+                <w:lang w:val="en-GB"/>
+              </w:rPr>
+            </w:pPr>
+            <w:r>
+              <w:rPr>
+                <w:rFonts w:ascii="Calibri" w:hAnsi="Calibri"/>
+                <w:lang w:val="en-GB"/>
+              </w:rPr>
+              <w:t>Royal Institute of Technology (2014)</w:t>
+            </w:r>
+          </w:p>
+        </w:tc>
+      </w:tr>
+      <w:tr>
+        <w:tc>
+          <w:tcPr>
+            <w:tcW w:w="1650" w:type="dxa"/>
+            <w:vMerge/>
+            <w:tcBorders>
+              <w:right w:val="single" w:sz="4" w:space="0" w:color="auto"/>
+            </w:tcBorders>
+            <w:vAlign w:val="center"/>
+          </w:tcPr>
+          <w:p>
+            <w:pPr>
+              <w:pStyle w:val="Heading1"/>
+              <w:spacing w:before="100" w:beforeAutospacing="1" w:line="240" w:lineRule="auto"/>
+              <w:outlineLvl w:val="0"/>
+              <w:rPr>
+                <w:rFonts w:ascii="Calibri" w:hAnsi="Calibri"/>
+                <w:lang w:val="en-GB"/>
+              </w:rPr>
+            </w:pPr>
+          </w:p>
+        </w:tc>
+        <w:tc>
+          <w:tcPr>
+            <w:tcW w:w="1418" w:type="dxa"/>
+            <w:tcBorders>
+              <w:left w:val="single" w:sz="4" w:space="0" w:color="auto"/>
+            </w:tcBorders>
+          </w:tcPr>
+          <w:p>
+            <w:pPr>
+              <w:pStyle w:val="NoSpacing"/>
+              <w:rPr>
+                <w:rFonts w:ascii="Calibri" w:hAnsi="Calibri"/>
+                <w:lang w:val="en-GB"/>
+              </w:rPr>
+            </w:pPr>
+            <w:r>
+              <w:rPr>
+                <w:rFonts w:ascii="Calibri" w:hAnsi="Calibri"/>
+                <w:lang w:val="en-GB"/>
+              </w:rPr>
+              <w:t>B.SC.</w:t>
+            </w:r>
+          </w:p>
+        </w:tc>
+        <w:tc>
+          <w:tcPr>
+            <w:tcW w:w="1866" w:type="dxa"/>
+          </w:tcPr>
+          <w:p>
+            <w:pPr>
+              <w:pStyle w:val="NoSpacing"/>
+              <w:rPr>
+                <w:rFonts w:ascii="Calibri" w:hAnsi="Calibri"/>
+                <w:lang w:val="en-GB"/>
+              </w:rPr>
+            </w:pPr>
+            <w:r>
+              <w:rPr>
+                <w:rFonts w:ascii="Calibri" w:hAnsi="Calibri"/>
+                <w:lang w:val="en-GB"/>
+              </w:rPr>
+              <w:t>Technology</w:t>
+            </w:r>
+          </w:p>
+        </w:tc>
+        <w:tc>
+          <w:tcPr>
+            <w:tcW w:w="4809" w:type="dxa"/>
+            <w:gridSpan w:val="2"/>
+          </w:tcPr>
+          <w:p>
+            <w:pPr>
+              <w:pStyle w:val="NoSpacing"/>
+              <w:rPr>
+                <w:rFonts w:ascii="Calibri" w:hAnsi="Calibri"/>
+                <w:lang w:val="en-GB"/>
+              </w:rPr>
+            </w:pPr>
+            <w:r>
+              <w:rPr>
+                <w:rFonts w:ascii="Calibri" w:hAnsi="Calibri"/>
+                <w:lang w:val="en-GB"/>
+              </w:rPr>
+              <w:t>Royal Institute of Technology (2014)</w:t>
+            </w:r>
+          </w:p>
+        </w:tc>
+      </w:tr>
+      <w:tr>
+        <w:tc>
+          <w:tcPr>
+            <w:tcW w:w="1650" w:type="dxa"/>
+            <w:vAlign w:val="center"/>
+          </w:tcPr>
+          <w:p>
+            <w:pPr>
+              <w:pStyle w:val="Heading1"/>
+              <w:spacing w:before="100" w:beforeAutospacing="1" w:line="240" w:lineRule="auto"/>
+              <w:outlineLvl w:val="0"/>
+              <w:rPr>
+                <w:rFonts w:ascii="Calibri" w:hAnsi="Calibri"/>
+                <w:lang w:val="en-GB"/>
+              </w:rPr>
+            </w:pPr>
+          </w:p>
+        </w:tc>
+        <w:tc>
+          <w:tcPr>
+            <w:tcW w:w="1418" w:type="dxa"/>
+          </w:tcPr>
+          <w:p>
+            <w:pPr>
+              <w:pStyle w:val="NoSpacing"/>
+              <w:rPr>
+                <w:rFonts w:ascii="Calibri" w:hAnsi="Calibri"/>
+                <w:lang w:val="en-GB"/>
+              </w:rPr>
+            </w:pPr>
+          </w:p>
+        </w:tc>
+        <w:tc>
+          <w:tcPr>
+            <w:tcW w:w="1866" w:type="dxa"/>
+          </w:tcPr>
+          <w:p>
+            <w:pPr>
+              <w:pStyle w:val="NoSpacing"/>
+              <w:rPr>
+                <w:rFonts w:ascii="Calibri" w:hAnsi="Calibri"/>
+                <w:lang w:val="en-GB"/>
+              </w:rPr>
+            </w:pPr>
+          </w:p>
+        </w:tc>
+        <w:tc>
+          <w:tcPr>
+            <w:tcW w:w="4809" w:type="dxa"/>
+            <w:gridSpan w:val="2"/>
+          </w:tcPr>
+          <w:p>
+            <w:pPr>
+              <w:pStyle w:val="NoSpacing"/>
+              <w:rPr>
+                <w:rFonts w:ascii="Calibri" w:hAnsi="Calibri"/>
+                <w:lang w:val="en-GB"/>
+              </w:rPr>
+            </w:pPr>
+          </w:p>
+        </w:tc>
+      </w:tr>
+      <w:tr>
+        <w:tc>
+          <w:tcPr>
+            <w:tcW w:w="1650" w:type="dxa"/>
+            <w:vMerge w:val="restart"/>
+            <w:tcBorders>
+              <w:right w:val="single" w:sz="4" w:space="0" w:color="auto"/>
+            </w:tcBorders>
+            <w:vAlign w:val="center"/>
+          </w:tcPr>
+          <w:p>
+            <w:pPr>
+              <w:pStyle w:val="Heading1"/>
+              <w:spacing w:before="100" w:beforeAutospacing="1" w:line="240" w:lineRule="auto"/>
+              <w:outlineLvl w:val="0"/>
+              <w:rPr>
+                <w:rFonts w:ascii="Calibri" w:hAnsi="Calibri"/>
+                <w:lang w:val="en-GB"/>
+              </w:rPr>
+            </w:pPr>
+            <w:r>
+              <w:rPr>
+                <w:rFonts w:ascii="Calibri" w:hAnsi="Calibri"/>
+                <w:lang w:val="en-GB"/>
+              </w:rPr>
+              <w:t>Certification</w:t>
+            </w:r>
+          </w:p>
+        </w:tc>
+        <w:tc>
+          <w:tcPr>
+            <w:tcW w:w="3284" w:type="dxa"/>
+            <w:gridSpan w:val="2"/>
+            <w:tcBorders>
+              <w:left w:val="single" w:sz="4" w:space="0" w:color="auto"/>
+            </w:tcBorders>
+          </w:tcPr>
+          <w:p>
+            <w:pPr>
+              <w:pStyle w:val="NoSpacing"/>
+              <w:rPr>
+                <w:rFonts w:ascii="Calibri" w:hAnsi="Calibri"/>
+                <w:lang w:val="en-GB"/>
+              </w:rPr>
+            </w:pPr>
+            <w:r>
+              <w:rPr>
+                <w:rFonts w:ascii="Calibri" w:hAnsi="Calibri"/>
+                <w:lang w:val="en-GB"/>
+              </w:rPr>
+              <w:t>OCA Java 8 Programmer</w:t>
+            </w:r>
+          </w:p>
+        </w:tc>
+        <w:tc>
+          <w:tcPr>
+            <w:tcW w:w="4809" w:type="dxa"/>
+            <w:gridSpan w:val="2"/>
+          </w:tcPr>
+          <w:p>
+            <w:pPr>
+              <w:pStyle w:val="NoSpacing"/>
+              <w:rPr>
+                <w:rFonts w:ascii="Calibri" w:hAnsi="Calibri"/>
+                <w:lang w:val="en-GB"/>
+              </w:rPr>
+            </w:pPr>
+            <w:r>
+              <w:rPr>
+                <w:rFonts w:ascii="Calibri" w:hAnsi="Calibri"/>
+                <w:lang w:val="en-GB"/>
+              </w:rPr>
+              <w:t>Oracle (2016)</w:t>
+            </w:r>
+          </w:p>
+        </w:tc>
+      </w:tr>
+      <w:tr>
+        <w:tc>
+          <w:tcPr>
+            <w:tcW w:w="1650" w:type="dxa"/>
+            <w:vMerge/>
+            <w:tcBorders>
+              <w:right w:val="single" w:sz="4" w:space="0" w:color="auto"/>
+            </w:tcBorders>
+            <w:vAlign w:val="center"/>
+          </w:tcPr>
+          <w:p>
+            <w:pPr>
+              <w:pStyle w:val="Heading1"/>
+              <w:spacing w:before="100" w:beforeAutospacing="1" w:line="240" w:lineRule="auto"/>
+              <w:outlineLvl w:val="0"/>
+              <w:rPr>
+                <w:rFonts w:ascii="Calibri" w:hAnsi="Calibri"/>
+                <w:lang w:val="en-GB"/>
+              </w:rPr>
+            </w:pPr>
+          </w:p>
+        </w:tc>
+        <w:tc>
+          <w:tcPr>
+            <w:tcW w:w="3284" w:type="dxa"/>
+            <w:gridSpan w:val="2"/>
+            <w:tcBorders>
+              <w:left w:val="single" w:sz="4" w:space="0" w:color="auto"/>
+            </w:tcBorders>
+          </w:tcPr>
+          <w:p>
+            <w:pPr>
+              <w:pStyle w:val="NoSpacing"/>
+              <w:rPr>
+                <w:rFonts w:ascii="Calibri" w:hAnsi="Calibri"/>
+                <w:lang w:val="en-GB"/>
+              </w:rPr>
+            </w:pPr>
+            <w:r>
+              <w:rPr>
+                <w:rFonts w:ascii="Calibri" w:hAnsi="Calibri"/>
+                <w:lang w:val="en-GB"/>
+              </w:rPr>
+              <w:t xml:space="preserve">Certified </w:t>
+            </w:r>
+            <w:proofErr w:type="spellStart"/>
+            <w:r>
+              <w:rPr>
+                <w:rFonts w:ascii="Calibri" w:hAnsi="Calibri"/>
+                <w:lang w:val="en-GB"/>
+              </w:rPr>
+              <w:t>ScrumMaster</w:t>
+            </w:r>
+            <w:proofErr w:type="spellEnd"/>
+          </w:p>
+        </w:tc>
+        <w:tc>
+          <w:tcPr>
+            <w:tcW w:w="4809" w:type="dxa"/>
+            <w:gridSpan w:val="2"/>
+          </w:tcPr>
+          <w:p>
+            <w:pPr>
+              <w:pStyle w:val="NoSpacing"/>
+              <w:rPr>
+                <w:rFonts w:ascii="Calibri" w:hAnsi="Calibri"/>
+                <w:lang w:val="en-GB"/>
+              </w:rPr>
+            </w:pPr>
+            <w:proofErr w:type="spellStart"/>
+            <w:r>
+              <w:rPr>
+                <w:rFonts w:ascii="Calibri" w:hAnsi="Calibri"/>
+                <w:lang w:val="en-GB"/>
+              </w:rPr>
+              <w:t>SrucmOrg</w:t>
+            </w:r>
+            <w:proofErr w:type="spellEnd"/>
+            <w:r>
+              <w:rPr>
+                <w:rFonts w:ascii="Calibri" w:hAnsi="Calibri"/>
+                <w:lang w:val="en-GB"/>
+              </w:rPr>
+              <w:t xml:space="preserve"> (2016)</w:t>
+            </w:r>
+          </w:p>
+        </w:tc>
+      </w:tr>
+      <w:tr>
+        <w:tc>
+          <w:tcPr>
+            <w:tcW w:w="1650" w:type="dxa"/>
+            <w:vAlign w:val="center"/>
+          </w:tcPr>
+          <w:p>
+            <w:pPr>
+              <w:pStyle w:val="Heading1"/>
+              <w:spacing w:before="100" w:beforeAutospacing="1" w:line="240" w:lineRule="auto"/>
+              <w:outlineLvl w:val="0"/>
+              <w:rPr>
+                <w:rFonts w:ascii="Calibri" w:hAnsi="Calibri"/>
+                <w:lang w:val="en-GB"/>
+              </w:rPr>
+            </w:pPr>
+          </w:p>
+        </w:tc>
+        <w:tc>
+          <w:tcPr>
+            <w:tcW w:w="3284" w:type="dxa"/>
+            <w:gridSpan w:val="2"/>
+          </w:tcPr>
+          <w:p>
+            <w:pPr>
+              <w:pStyle w:val="NoSpacing"/>
+              <w:rPr>
+                <w:rFonts w:ascii="Calibri" w:hAnsi="Calibri"/>
+                <w:lang w:val="en-GB"/>
+              </w:rPr>
+            </w:pPr>
+          </w:p>
+        </w:tc>
+        <w:tc>
+          <w:tcPr>
+            <w:tcW w:w="4809" w:type="dxa"/>
+            <w:gridSpan w:val="2"/>
+          </w:tcPr>
+          <w:p>
+            <w:pPr>
+              <w:pStyle w:val="NoSpacing"/>
+              <w:rPr>
+                <w:rFonts w:ascii="Calibri" w:hAnsi="Calibri"/>
+                <w:lang w:val="en-GB"/>
+              </w:rPr>
+            </w:pPr>
+          </w:p>
+        </w:tc>
+      </w:tr>
+      <w:tr>
+        <w:tc>
+          <w:tcPr>
+            <w:tcW w:w="1650" w:type="dxa"/>
+            <w:vMerge w:val="restart"/>
+            <w:tcBorders>
+              <w:right w:val="single" w:sz="4" w:space="0" w:color="auto"/>
+            </w:tcBorders>
+            <w:vAlign w:val="center"/>
+          </w:tcPr>
+          <w:p>
+            <w:pPr>
+              <w:pStyle w:val="Heading1"/>
+              <w:spacing w:before="100" w:beforeAutospacing="1" w:line="240" w:lineRule="auto"/>
+              <w:outlineLvl w:val="0"/>
+              <w:rPr>
+                <w:rFonts w:ascii="Calibri" w:hAnsi="Calibri"/>
+                <w:lang w:val="en-GB"/>
+              </w:rPr>
+            </w:pPr>
+            <w:r>
+              <w:rPr>
+                <w:rFonts w:ascii="Calibri" w:hAnsi="Calibri"/>
+                <w:lang w:val="en-GB"/>
+              </w:rPr>
+              <w:t>Courses</w:t>
+            </w:r>
+          </w:p>
+        </w:tc>
+        <w:tc>
+          <w:tcPr>
+            <w:tcW w:w="3284" w:type="dxa"/>
+            <w:gridSpan w:val="2"/>
+            <w:tcBorders>
+              <w:left w:val="single" w:sz="4" w:space="0" w:color="auto"/>
+            </w:tcBorders>
+          </w:tcPr>
+          <w:p>
+            <w:pPr>
+              <w:pStyle w:val="NoSpacing"/>
+              <w:rPr>
+                <w:rFonts w:ascii="Calibri" w:hAnsi="Calibri"/>
+                <w:lang w:val="en-GB"/>
+              </w:rPr>
+            </w:pPr>
+            <w:r>
+              <w:rPr>
+                <w:rFonts w:ascii="Calibri" w:hAnsi="Calibri"/>
+                <w:lang w:val="en-GB"/>
+              </w:rPr>
+              <w:t>Strategic Information Security</w:t>
+            </w:r>
+          </w:p>
+        </w:tc>
+        <w:tc>
+          <w:tcPr>
+            <w:tcW w:w="4809" w:type="dxa"/>
+            <w:gridSpan w:val="2"/>
+          </w:tcPr>
+          <w:p>
+            <w:pPr>
+              <w:pStyle w:val="NoSpacing"/>
+              <w:rPr>
+                <w:rFonts w:ascii="Calibri" w:hAnsi="Calibri"/>
+                <w:lang w:val="en-GB"/>
+              </w:rPr>
+            </w:pPr>
+            <w:proofErr w:type="spellStart"/>
+            <w:r>
+              <w:rPr>
+                <w:rFonts w:ascii="Calibri" w:hAnsi="Calibri"/>
+                <w:lang w:val="en-GB"/>
+              </w:rPr>
+              <w:t>Dataföreningen</w:t>
+            </w:r>
+            <w:proofErr w:type="spellEnd"/>
+            <w:r>
+              <w:rPr>
+                <w:rFonts w:ascii="Calibri" w:hAnsi="Calibri"/>
+                <w:lang w:val="en-GB"/>
+              </w:rPr>
+              <w:t xml:space="preserve"> (2016)</w:t>
+            </w:r>
+          </w:p>
+        </w:tc>
+      </w:tr>
+      <w:tr>
+        <w:tc>
+          <w:tcPr>
+            <w:tcW w:w="1650" w:type="dxa"/>
+            <w:vMerge/>
+            <w:tcBorders>
+              <w:right w:val="single" w:sz="4" w:space="0" w:color="auto"/>
+            </w:tcBorders>
+            <w:vAlign w:val="center"/>
+          </w:tcPr>
+          <w:p>
+            <w:pPr>
+              <w:pStyle w:val="Heading1"/>
+              <w:spacing w:before="100" w:beforeAutospacing="1" w:line="240" w:lineRule="auto"/>
+              <w:outlineLvl w:val="0"/>
+              <w:rPr>
+                <w:rFonts w:ascii="Calibri" w:hAnsi="Calibri"/>
+                <w:lang w:val="en-GB"/>
+              </w:rPr>
+            </w:pPr>
+          </w:p>
+        </w:tc>
+        <w:tc>
+          <w:tcPr>
+            <w:tcW w:w="3284" w:type="dxa"/>
+            <w:gridSpan w:val="2"/>
+            <w:tcBorders>
+              <w:left w:val="single" w:sz="4" w:space="0" w:color="auto"/>
+            </w:tcBorders>
+          </w:tcPr>
+          <w:p>
+            <w:pPr>
+              <w:pStyle w:val="NoSpacing"/>
+              <w:rPr>
+                <w:rFonts w:ascii="Calibri" w:hAnsi="Calibri"/>
+                <w:lang w:val="en-GB"/>
+              </w:rPr>
+            </w:pPr>
+            <w:proofErr w:type="spellStart"/>
+            <w:r>
+              <w:rPr>
+                <w:rFonts w:ascii="Calibri" w:hAnsi="Calibri"/>
+                <w:lang w:val="en-GB"/>
+              </w:rPr>
+              <w:t>ScrumMaster</w:t>
+            </w:r>
+            <w:proofErr w:type="spellEnd"/>
+          </w:p>
+        </w:tc>
+        <w:tc>
+          <w:tcPr>
+            <w:tcW w:w="4809" w:type="dxa"/>
+            <w:gridSpan w:val="2"/>
+          </w:tcPr>
+          <w:p>
+            <w:pPr>
+              <w:pStyle w:val="NoSpacing"/>
+              <w:rPr>
+                <w:rFonts w:ascii="Calibri" w:hAnsi="Calibri"/>
+                <w:lang w:val="en-GB"/>
+              </w:rPr>
+            </w:pPr>
+            <w:r>
+              <w:rPr>
+                <w:rFonts w:ascii="Calibri" w:hAnsi="Calibri"/>
+                <w:lang w:val="en-GB"/>
+              </w:rPr>
+              <w:t>CRISP (2016)</w:t>
+            </w:r>
+          </w:p>
+        </w:tc>
+      </w:tr>
+      <w:tr>
+        <w:tc>
+          <w:tcPr>
+            <w:tcW w:w="1650" w:type="dxa"/>
+            <w:vMerge/>
+            <w:tcBorders>
+              <w:right w:val="single" w:sz="4" w:space="0" w:color="auto"/>
+            </w:tcBorders>
+            <w:vAlign w:val="center"/>
+          </w:tcPr>
+          <w:p>
+            <w:pPr>
+              <w:pStyle w:val="Heading1"/>
+              <w:spacing w:before="100" w:beforeAutospacing="1" w:line="240" w:lineRule="auto"/>
+              <w:outlineLvl w:val="0"/>
+              <w:rPr>
+                <w:rFonts w:ascii="Calibri" w:hAnsi="Calibri"/>
+                <w:lang w:val="en-GB"/>
+              </w:rPr>
+            </w:pPr>
+          </w:p>
+        </w:tc>
+        <w:tc>
+          <w:tcPr>
+            <w:tcW w:w="3284" w:type="dxa"/>
+            <w:gridSpan w:val="2"/>
+            <w:tcBorders>
+              <w:left w:val="single" w:sz="4" w:space="0" w:color="auto"/>
+            </w:tcBorders>
+          </w:tcPr>
+          <w:p>
+            <w:pPr>
+              <w:pStyle w:val="NoSpacing"/>
+              <w:rPr>
+                <w:rFonts w:ascii="Calibri" w:hAnsi="Calibri"/>
+                <w:lang w:val="en-GB"/>
+              </w:rPr>
+            </w:pPr>
+            <w:r>
+              <w:rPr>
+                <w:rFonts w:ascii="Calibri" w:hAnsi="Calibri"/>
+                <w:lang w:val="en-GB"/>
+              </w:rPr>
+              <w:t>Jenkins</w:t>
+            </w:r>
+          </w:p>
+        </w:tc>
+        <w:tc>
+          <w:tcPr>
+            <w:tcW w:w="4809" w:type="dxa"/>
+            <w:gridSpan w:val="2"/>
+          </w:tcPr>
+          <w:p>
+            <w:pPr>
+              <w:pStyle w:val="NoSpacing"/>
+              <w:rPr>
+                <w:rFonts w:ascii="Calibri" w:hAnsi="Calibri"/>
+                <w:lang w:val="en-GB"/>
+              </w:rPr>
+            </w:pPr>
+            <w:proofErr w:type="spellStart"/>
+            <w:r>
+              <w:rPr>
+                <w:rFonts w:ascii="Calibri" w:hAnsi="Calibri"/>
+                <w:lang w:val="en-GB"/>
+              </w:rPr>
+              <w:t>R</w:t>
+            </w:r>
+            <w:r>
+              <w:rPr>
+                <w:rFonts w:ascii="Calibri" w:hAnsi="Calibri"/>
+                <w:lang w:val="en-GB"/>
+              </w:rPr>
+              <w:t>ibomation</w:t>
+            </w:r>
+            <w:proofErr w:type="spellEnd"/>
+            <w:r>
+              <w:rPr>
+                <w:rFonts w:ascii="Calibri" w:hAnsi="Calibri"/>
+                <w:lang w:val="en-GB"/>
+              </w:rPr>
+              <w:t xml:space="preserve"> (2017)</w:t>
+            </w:r>
+          </w:p>
+        </w:tc>
+      </w:tr>
+      <w:tr>
+        <w:tc>
+          <w:tcPr>
+            <w:tcW w:w="1650" w:type="dxa"/>
+            <w:vAlign w:val="center"/>
+          </w:tcPr>
+          <w:p>
+            <w:pPr>
+              <w:pStyle w:val="Heading1"/>
+              <w:spacing w:before="100" w:beforeAutospacing="1" w:line="240" w:lineRule="auto"/>
+              <w:outlineLvl w:val="0"/>
+              <w:rPr>
+                <w:rFonts w:ascii="Calibri" w:hAnsi="Calibri"/>
+                <w:lang w:val="en-GB"/>
+              </w:rPr>
+            </w:pPr>
+          </w:p>
+        </w:tc>
+        <w:tc>
+          <w:tcPr>
+            <w:tcW w:w="3284" w:type="dxa"/>
+            <w:gridSpan w:val="2"/>
+          </w:tcPr>
+          <w:p>
+            <w:pPr>
+              <w:pStyle w:val="NoSpacing"/>
+              <w:rPr>
+                <w:rFonts w:ascii="Calibri" w:hAnsi="Calibri"/>
+                <w:lang w:val="en-GB"/>
+              </w:rPr>
+            </w:pPr>
+          </w:p>
+        </w:tc>
+        <w:tc>
+          <w:tcPr>
+            <w:tcW w:w="4809" w:type="dxa"/>
+            <w:gridSpan w:val="2"/>
+          </w:tcPr>
+          <w:p>
+            <w:pPr>
+              <w:pStyle w:val="NoSpacing"/>
+              <w:rPr>
+                <w:rFonts w:ascii="Calibri" w:hAnsi="Calibri"/>
+                <w:lang w:val="en-GB"/>
+              </w:rPr>
+            </w:pPr>
+          </w:p>
+        </w:tc>
+      </w:tr>
+      <w:tr>
+        <w:tc>
+          <w:tcPr>
+            <w:tcW w:w="1650" w:type="dxa"/>
+            <w:vMerge w:val="restart"/>
+            <w:tcBorders>
+              <w:right w:val="single" w:sz="4" w:space="0" w:color="auto"/>
+            </w:tcBorders>
+            <w:vAlign w:val="center"/>
+          </w:tcPr>
+          <w:p>
+            <w:pPr>
+              <w:pStyle w:val="Heading1"/>
+              <w:spacing w:before="100" w:beforeAutospacing="1" w:line="240" w:lineRule="auto"/>
+              <w:outlineLvl w:val="0"/>
+              <w:rPr>
+                <w:rFonts w:ascii="Calibri" w:hAnsi="Calibri"/>
+                <w:lang w:val="en-GB"/>
+              </w:rPr>
+            </w:pPr>
+            <w:r>
+              <w:rPr>
+                <w:rFonts w:ascii="Calibri" w:hAnsi="Calibri"/>
+                <w:lang w:val="en-GB"/>
+              </w:rPr>
+              <w:t>Skills</w:t>
+            </w:r>
+          </w:p>
+        </w:tc>
+        <w:tc>
+          <w:tcPr>
+            <w:tcW w:w="3284" w:type="dxa"/>
+            <w:gridSpan w:val="2"/>
+            <w:tcBorders>
+              <w:left w:val="single" w:sz="4" w:space="0" w:color="auto"/>
+            </w:tcBorders>
+          </w:tcPr>
+          <w:p>
+            <w:pPr>
+              <w:pStyle w:val="NoSpacing"/>
+              <w:rPr>
+                <w:rFonts w:ascii="Calibri" w:hAnsi="Calibri"/>
+                <w:lang w:val="en-GB"/>
+              </w:rPr>
+            </w:pPr>
+            <w:r>
+              <w:rPr>
+                <w:rFonts w:ascii="Calibri" w:hAnsi="Calibri"/>
+                <w:lang w:val="en-GB"/>
+              </w:rPr>
+              <w:t>Programming Languages:</w:t>
+            </w:r>
+          </w:p>
+        </w:tc>
+        <w:tc>
+          <w:tcPr>
+            <w:tcW w:w="4809" w:type="dxa"/>
+            <w:gridSpan w:val="2"/>
+          </w:tcPr>
+          <w:p>
+            <w:pPr>
+              <w:pStyle w:val="NoSpacing"/>
+              <w:rPr>
+                <w:rFonts w:ascii="Calibri" w:hAnsi="Calibri"/>
+                <w:lang w:val="en-GB"/>
+              </w:rPr>
+            </w:pPr>
+            <w:r>
+              <w:rPr>
+                <w:rFonts w:ascii="Calibri" w:hAnsi="Calibri"/>
+                <w:lang w:val="en-GB"/>
+              </w:rPr>
+              <w:t>Java, SQL</w:t>
+            </w:r>
+          </w:p>
+        </w:tc>
+      </w:tr>
+      <w:tr>
+        <w:tc>
+          <w:tcPr>
+            <w:tcW w:w="1650" w:type="dxa"/>
+            <w:vMerge/>
+            <w:tcBorders>
+              <w:right w:val="single" w:sz="4" w:space="0" w:color="auto"/>
+            </w:tcBorders>
+            <w:vAlign w:val="center"/>
+          </w:tcPr>
+          <w:p>
+            <w:pPr>
+              <w:pStyle w:val="Heading1"/>
+              <w:spacing w:before="100" w:beforeAutospacing="1" w:line="240" w:lineRule="auto"/>
+              <w:outlineLvl w:val="0"/>
+              <w:rPr>
+                <w:rFonts w:ascii="Calibri" w:hAnsi="Calibri"/>
+                <w:lang w:val="en-GB"/>
+              </w:rPr>
+            </w:pPr>
+          </w:p>
+        </w:tc>
+        <w:tc>
+          <w:tcPr>
+            <w:tcW w:w="3284" w:type="dxa"/>
+            <w:gridSpan w:val="2"/>
+            <w:tcBorders>
+              <w:left w:val="single" w:sz="4" w:space="0" w:color="auto"/>
+            </w:tcBorders>
+          </w:tcPr>
+          <w:p>
+            <w:pPr>
+              <w:pStyle w:val="NoSpacing"/>
+              <w:rPr>
+                <w:rFonts w:ascii="Calibri" w:hAnsi="Calibri"/>
+                <w:lang w:val="en-GB"/>
+              </w:rPr>
+            </w:pPr>
+            <w:r>
+              <w:rPr>
+                <w:rFonts w:ascii="Calibri" w:hAnsi="Calibri"/>
+                <w:lang w:val="en-GB"/>
+              </w:rPr>
+              <w:t>Web Developin</w:t>
+            </w:r>
+            <w:r>
+              <w:rPr>
+                <w:rFonts w:ascii="Calibri" w:hAnsi="Calibri"/>
+                <w:lang w:val="en-GB"/>
+              </w:rPr>
+              <w:t>g:</w:t>
+            </w:r>
+          </w:p>
+        </w:tc>
+        <w:tc>
+          <w:tcPr>
+            <w:tcW w:w="4809" w:type="dxa"/>
+            <w:gridSpan w:val="2"/>
+          </w:tcPr>
+          <w:p>
+            <w:pPr>
+              <w:pStyle w:val="NoSpacing"/>
+              <w:rPr>
+                <w:rFonts w:ascii="Calibri" w:hAnsi="Calibri"/>
+                <w:lang w:val="en-GB"/>
+              </w:rPr>
+            </w:pPr>
+            <w:r>
+              <w:rPr>
+                <w:rFonts w:ascii="Calibri" w:hAnsi="Calibri"/>
+                <w:lang w:val="en-GB"/>
+              </w:rPr>
+              <w:t>HTML, CSS, XHTML, Bootstrap</w:t>
+            </w:r>
+          </w:p>
+        </w:tc>
+      </w:tr>
+      <w:tr>
+        <w:tc>
+          <w:tcPr>
+            <w:tcW w:w="1650" w:type="dxa"/>
+            <w:vMerge/>
+            <w:tcBorders>
+              <w:right w:val="single" w:sz="4" w:space="0" w:color="auto"/>
+            </w:tcBorders>
+            <w:vAlign w:val="center"/>
+          </w:tcPr>
+          <w:p>
+            <w:pPr>
+              <w:pStyle w:val="Heading1"/>
+              <w:spacing w:before="100" w:beforeAutospacing="1" w:line="240" w:lineRule="auto"/>
+              <w:outlineLvl w:val="0"/>
+              <w:rPr>
+                <w:rFonts w:ascii="Calibri" w:hAnsi="Calibri"/>
+                <w:lang w:val="en-GB"/>
+              </w:rPr>
+            </w:pPr>
+          </w:p>
+        </w:tc>
+        <w:tc>
+          <w:tcPr>
+            <w:tcW w:w="3284" w:type="dxa"/>
+            <w:gridSpan w:val="2"/>
+            <w:tcBorders>
+              <w:left w:val="single" w:sz="4" w:space="0" w:color="auto"/>
+            </w:tcBorders>
+          </w:tcPr>
+          <w:p>
+            <w:pPr>
+              <w:pStyle w:val="NoSpacing"/>
+              <w:rPr>
+                <w:rFonts w:ascii="Calibri" w:hAnsi="Calibri"/>
+                <w:lang w:val="en-GB"/>
+              </w:rPr>
+            </w:pPr>
+            <w:r>
+              <w:rPr>
+                <w:rFonts w:ascii="Calibri" w:hAnsi="Calibri"/>
+                <w:lang w:val="en-GB"/>
+              </w:rPr>
+              <w:t>Database</w:t>
+            </w:r>
+            <w:r>
+              <w:rPr>
+                <w:rFonts w:ascii="Calibri" w:hAnsi="Calibri"/>
+                <w:lang w:val="en-GB"/>
+              </w:rPr>
+              <w:t>:</w:t>
+            </w:r>
+          </w:p>
+        </w:tc>
+        <w:tc>
+          <w:tcPr>
+            <w:tcW w:w="4809" w:type="dxa"/>
+            <w:gridSpan w:val="2"/>
+          </w:tcPr>
+          <w:p>
+            <w:pPr>
+              <w:pStyle w:val="NoSpacing"/>
+              <w:rPr>
+                <w:rFonts w:ascii="Calibri" w:hAnsi="Calibri"/>
+                <w:lang w:val="en-GB"/>
+              </w:rPr>
+            </w:pPr>
+            <w:r>
+              <w:rPr>
+                <w:rFonts w:ascii="Calibri" w:hAnsi="Calibri"/>
+                <w:lang w:val="en-GB"/>
+              </w:rPr>
+              <w:t>MySQL, XML</w:t>
+            </w:r>
+          </w:p>
+        </w:tc>
+      </w:tr>
+      <w:tr>
+        <w:tc>
+          <w:tcPr>
+            <w:tcW w:w="1650" w:type="dxa"/>
+            <w:vMerge/>
+            <w:tcBorders>
+              <w:right w:val="single" w:sz="4" w:space="0" w:color="auto"/>
+            </w:tcBorders>
+            <w:vAlign w:val="center"/>
+          </w:tcPr>
+          <w:p>
+            <w:pPr>
+              <w:pStyle w:val="Heading1"/>
+              <w:spacing w:before="100" w:beforeAutospacing="1" w:line="240" w:lineRule="auto"/>
+              <w:outlineLvl w:val="0"/>
+              <w:rPr>
+                <w:rFonts w:ascii="Calibri" w:hAnsi="Calibri"/>
+                <w:lang w:val="en-GB"/>
+              </w:rPr>
+            </w:pPr>
+          </w:p>
+        </w:tc>
+        <w:tc>
+          <w:tcPr>
+            <w:tcW w:w="3284" w:type="dxa"/>
+            <w:gridSpan w:val="2"/>
+            <w:tcBorders>
+              <w:left w:val="single" w:sz="4" w:space="0" w:color="auto"/>
+            </w:tcBorders>
+          </w:tcPr>
+          <w:p>
+            <w:pPr>
+              <w:pStyle w:val="NoSpacing"/>
+              <w:rPr>
+                <w:rFonts w:ascii="Calibri" w:hAnsi="Calibri"/>
+                <w:lang w:val="en-GB"/>
+              </w:rPr>
+            </w:pPr>
+            <w:r>
+              <w:rPr>
+                <w:rFonts w:ascii="Calibri" w:hAnsi="Calibri"/>
+                <w:lang w:val="en-GB"/>
+              </w:rPr>
+              <w:t>Application Servers:</w:t>
+            </w:r>
+          </w:p>
+        </w:tc>
+        <w:tc>
+          <w:tcPr>
+            <w:tcW w:w="4809" w:type="dxa"/>
+            <w:gridSpan w:val="2"/>
+          </w:tcPr>
+          <w:p>
+            <w:pPr>
+              <w:pStyle w:val="NoSpacing"/>
+              <w:rPr>
+                <w:rFonts w:ascii="Calibri" w:hAnsi="Calibri"/>
+                <w:lang w:val="en-GB"/>
+              </w:rPr>
+            </w:pPr>
+            <w:r>
+              <w:rPr>
+                <w:rFonts w:ascii="Calibri" w:hAnsi="Calibri"/>
+                <w:lang w:val="en-GB"/>
+              </w:rPr>
+              <w:t>Glassfish, Tomcat</w:t>
+            </w:r>
+          </w:p>
+        </w:tc>
+      </w:tr>
+      <w:tr>
+        <w:tc>
+          <w:tcPr>
+            <w:tcW w:w="1650" w:type="dxa"/>
+            <w:vMerge/>
+            <w:tcBorders>
+              <w:right w:val="single" w:sz="4" w:space="0" w:color="auto"/>
+            </w:tcBorders>
+            <w:vAlign w:val="center"/>
+          </w:tcPr>
+          <w:p>
+            <w:pPr>
+              <w:pStyle w:val="Heading1"/>
+              <w:spacing w:before="100" w:beforeAutospacing="1" w:line="240" w:lineRule="auto"/>
+              <w:outlineLvl w:val="0"/>
+              <w:rPr>
+                <w:rFonts w:ascii="Calibri" w:hAnsi="Calibri"/>
+                <w:lang w:val="en-GB"/>
+              </w:rPr>
+            </w:pPr>
+          </w:p>
+        </w:tc>
+        <w:tc>
+          <w:tcPr>
+            <w:tcW w:w="3284" w:type="dxa"/>
+            <w:gridSpan w:val="2"/>
+            <w:tcBorders>
+              <w:left w:val="single" w:sz="4" w:space="0" w:color="auto"/>
+            </w:tcBorders>
+          </w:tcPr>
+          <w:p>
+            <w:pPr>
+              <w:pStyle w:val="NoSpacing"/>
+              <w:rPr>
+                <w:rFonts w:ascii="Calibri" w:hAnsi="Calibri"/>
+                <w:lang w:val="en-GB"/>
+              </w:rPr>
+            </w:pPr>
+            <w:r>
+              <w:rPr>
+                <w:rFonts w:ascii="Calibri" w:hAnsi="Calibri"/>
+                <w:lang w:val="en-GB"/>
+              </w:rPr>
+              <w:t>Frameworks:</w:t>
+            </w:r>
+          </w:p>
+        </w:tc>
+        <w:tc>
+          <w:tcPr>
+            <w:tcW w:w="4809" w:type="dxa"/>
+            <w:gridSpan w:val="2"/>
+          </w:tcPr>
+          <w:p>
+            <w:pPr>
+              <w:pStyle w:val="NoSpacing"/>
+              <w:rPr>
+                <w:rFonts w:ascii="Calibri" w:hAnsi="Calibri"/>
+                <w:lang w:val="en-GB"/>
+              </w:rPr>
+            </w:pPr>
+            <w:r>
+              <w:rPr>
+                <w:rFonts w:ascii="Calibri" w:hAnsi="Calibri"/>
+                <w:lang w:val="en-GB"/>
+              </w:rPr>
+              <w:t xml:space="preserve">Git, </w:t>
+            </w:r>
+            <w:proofErr w:type="spellStart"/>
+            <w:r>
+              <w:rPr>
+                <w:rFonts w:ascii="Calibri" w:hAnsi="Calibri"/>
+                <w:lang w:val="en-GB"/>
+              </w:rPr>
+              <w:t>SourceTree</w:t>
+            </w:r>
+            <w:proofErr w:type="spellEnd"/>
+          </w:p>
+        </w:tc>
+      </w:tr>
+      <w:tr>
+        <w:tc>
+          <w:tcPr>
+            <w:tcW w:w="1650" w:type="dxa"/>
+            <w:vMerge/>
+            <w:tcBorders>
+              <w:right w:val="single" w:sz="4" w:space="0" w:color="auto"/>
+            </w:tcBorders>
+            <w:vAlign w:val="center"/>
+          </w:tcPr>
+          <w:p>
+            <w:pPr>
+              <w:pStyle w:val="Heading1"/>
+              <w:spacing w:before="100" w:beforeAutospacing="1" w:line="240" w:lineRule="auto"/>
+              <w:outlineLvl w:val="0"/>
+              <w:rPr>
+                <w:rFonts w:ascii="Calibri" w:hAnsi="Calibri"/>
+                <w:lang w:val="en-GB"/>
+              </w:rPr>
+            </w:pPr>
+          </w:p>
+        </w:tc>
+        <w:tc>
+          <w:tcPr>
+            <w:tcW w:w="3284" w:type="dxa"/>
+            <w:gridSpan w:val="2"/>
+            <w:tcBorders>
+              <w:left w:val="single" w:sz="4" w:space="0" w:color="auto"/>
+            </w:tcBorders>
+          </w:tcPr>
+          <w:p>
+            <w:pPr>
+              <w:pStyle w:val="NoSpacing"/>
+              <w:rPr>
+                <w:rFonts w:ascii="Calibri" w:hAnsi="Calibri"/>
+                <w:lang w:val="en-GB"/>
+              </w:rPr>
+            </w:pPr>
+            <w:r>
+              <w:rPr>
+                <w:rFonts w:ascii="Calibri" w:hAnsi="Calibri"/>
+                <w:lang w:val="en-GB"/>
+              </w:rPr>
+              <w:t>IDE:</w:t>
+            </w:r>
+          </w:p>
+        </w:tc>
+        <w:tc>
+          <w:tcPr>
+            <w:tcW w:w="4809" w:type="dxa"/>
+            <w:gridSpan w:val="2"/>
+          </w:tcPr>
+          <w:p>
+            <w:pPr>
+              <w:pStyle w:val="NoSpacing"/>
+              <w:rPr>
+                <w:rFonts w:ascii="Calibri" w:hAnsi="Calibri"/>
+                <w:lang w:val="en-GB"/>
+              </w:rPr>
+            </w:pPr>
+            <w:proofErr w:type="spellStart"/>
+            <w:r>
+              <w:rPr>
+                <w:rFonts w:ascii="Calibri" w:hAnsi="Calibri"/>
+                <w:lang w:val="en-GB"/>
+              </w:rPr>
+              <w:t>Intellij</w:t>
+            </w:r>
+            <w:proofErr w:type="spellEnd"/>
+            <w:r>
+              <w:rPr>
+                <w:rFonts w:ascii="Calibri" w:hAnsi="Calibri"/>
+                <w:lang w:val="en-GB"/>
+              </w:rPr>
+              <w:t xml:space="preserve"> </w:t>
+            </w:r>
+          </w:p>
+        </w:tc>
+      </w:tr>
+      <w:tr>
+        <w:tc>
+          <w:tcPr>
+            <w:tcW w:w="1650" w:type="dxa"/>
+            <w:vMerge/>
+            <w:tcBorders>
+              <w:right w:val="single" w:sz="4" w:space="0" w:color="auto"/>
+            </w:tcBorders>
+            <w:vAlign w:val="center"/>
+          </w:tcPr>
+          <w:p>
+            <w:pPr>
+              <w:pStyle w:val="Heading1"/>
+              <w:spacing w:before="100" w:beforeAutospacing="1" w:line="240" w:lineRule="auto"/>
+              <w:outlineLvl w:val="0"/>
+              <w:rPr>
+                <w:rFonts w:ascii="Calibri" w:hAnsi="Calibri"/>
+                <w:lang w:val="en-GB"/>
+              </w:rPr>
+            </w:pPr>
+          </w:p>
+        </w:tc>
+        <w:tc>
+          <w:tcPr>
+            <w:tcW w:w="3284" w:type="dxa"/>
+            <w:gridSpan w:val="2"/>
+            <w:tcBorders>
+              <w:left w:val="single" w:sz="4" w:space="0" w:color="auto"/>
+            </w:tcBorders>
+          </w:tcPr>
+          <w:p>
+            <w:pPr>
+              <w:pStyle w:val="NoSpacing"/>
+              <w:rPr>
+                <w:rFonts w:ascii="Calibri" w:hAnsi="Calibri"/>
+                <w:lang w:val="en-GB"/>
+              </w:rPr>
+            </w:pPr>
+            <w:r>
+              <w:rPr>
+                <w:rFonts w:ascii="Calibri" w:hAnsi="Calibri"/>
+                <w:lang w:val="en-GB"/>
+              </w:rPr>
+              <w:t xml:space="preserve">Test Tools: </w:t>
+            </w:r>
+          </w:p>
+        </w:tc>
+        <w:tc>
+          <w:tcPr>
+            <w:tcW w:w="4809" w:type="dxa"/>
+            <w:gridSpan w:val="2"/>
+          </w:tcPr>
+          <w:p>
+            <w:pPr>
+              <w:pStyle w:val="NoSpacing"/>
+              <w:rPr>
+                <w:rFonts w:ascii="Calibri" w:hAnsi="Calibri"/>
+                <w:lang w:val="en-GB"/>
+              </w:rPr>
+            </w:pPr>
+            <w:r>
+              <w:rPr>
+                <w:rFonts w:ascii="Calibri" w:hAnsi="Calibri"/>
+                <w:lang w:val="en-GB"/>
+              </w:rPr>
+              <w:t>JUnit</w:t>
+            </w:r>
+          </w:p>
+        </w:tc>
+      </w:tr>
+      <w:tr>
+        <w:tc>
+          <w:tcPr>
+            <w:tcW w:w="1650" w:type="dxa"/>
+            <w:vMerge/>
+            <w:tcBorders>
+              <w:right w:val="single" w:sz="4" w:space="0" w:color="auto"/>
+            </w:tcBorders>
+            <w:vAlign w:val="center"/>
+          </w:tcPr>
+          <w:p>
+            <w:pPr>
+              <w:pStyle w:val="Heading1"/>
+              <w:spacing w:before="100" w:beforeAutospacing="1" w:line="240" w:lineRule="auto"/>
+              <w:outlineLvl w:val="0"/>
+              <w:rPr>
+                <w:rFonts w:ascii="Calibri" w:hAnsi="Calibri"/>
+                <w:lang w:val="en-GB"/>
+              </w:rPr>
+            </w:pPr>
+          </w:p>
+        </w:tc>
+        <w:tc>
+          <w:tcPr>
+            <w:tcW w:w="3284" w:type="dxa"/>
+            <w:gridSpan w:val="2"/>
+            <w:tcBorders>
+              <w:left w:val="single" w:sz="4" w:space="0" w:color="auto"/>
+            </w:tcBorders>
+          </w:tcPr>
+          <w:p>
+            <w:pPr>
+              <w:pStyle w:val="NoSpacing"/>
+              <w:rPr>
+                <w:rFonts w:ascii="Calibri" w:hAnsi="Calibri"/>
+                <w:lang w:val="en-GB"/>
+              </w:rPr>
+            </w:pPr>
+            <w:r>
+              <w:rPr>
+                <w:rFonts w:ascii="Calibri" w:hAnsi="Calibri"/>
+                <w:lang w:val="en-GB"/>
+              </w:rPr>
+              <w:t xml:space="preserve">Build Automation tool: </w:t>
+            </w:r>
+          </w:p>
+        </w:tc>
+        <w:tc>
+          <w:tcPr>
+            <w:tcW w:w="4809" w:type="dxa"/>
+            <w:gridSpan w:val="2"/>
+          </w:tcPr>
+          <w:p>
+            <w:pPr>
+              <w:pStyle w:val="NoSpacing"/>
+              <w:rPr>
+                <w:rFonts w:ascii="Calibri" w:hAnsi="Calibri"/>
+                <w:lang w:val="en-GB"/>
+              </w:rPr>
+            </w:pPr>
+            <w:r>
+              <w:rPr>
+                <w:rFonts w:ascii="Calibri" w:hAnsi="Calibri"/>
+                <w:lang w:val="en-GB"/>
+              </w:rPr>
+              <w:t>Maven</w:t>
+            </w:r>
+          </w:p>
+        </w:tc>
+      </w:tr>
+      <w:tr>
+        <w:tc>
+          <w:tcPr>
+            <w:tcW w:w="1650" w:type="dxa"/>
+            <w:vMerge/>
+            <w:tcBorders>
+              <w:right w:val="single" w:sz="4" w:space="0" w:color="auto"/>
+            </w:tcBorders>
+            <w:vAlign w:val="center"/>
+          </w:tcPr>
+          <w:p>
+            <w:pPr>
+              <w:pStyle w:val="Heading1"/>
+              <w:spacing w:before="100" w:beforeAutospacing="1" w:line="240" w:lineRule="auto"/>
+              <w:outlineLvl w:val="0"/>
+              <w:rPr>
+                <w:rFonts w:ascii="Calibri" w:hAnsi="Calibri"/>
+                <w:lang w:val="en-GB"/>
+              </w:rPr>
+            </w:pPr>
+          </w:p>
+        </w:tc>
+        <w:tc>
+          <w:tcPr>
+            <w:tcW w:w="3284" w:type="dxa"/>
+            <w:gridSpan w:val="2"/>
+            <w:tcBorders>
+              <w:left w:val="single" w:sz="4" w:space="0" w:color="auto"/>
+            </w:tcBorders>
+          </w:tcPr>
+          <w:p>
+            <w:pPr>
+              <w:pStyle w:val="NoSpacing"/>
+              <w:rPr>
+                <w:rFonts w:ascii="Calibri" w:hAnsi="Calibri"/>
+                <w:lang w:val="en-GB"/>
+              </w:rPr>
+            </w:pPr>
+            <w:r>
+              <w:rPr>
+                <w:rFonts w:ascii="Calibri" w:hAnsi="Calibri"/>
+                <w:lang w:val="en-GB"/>
+              </w:rPr>
+              <w:t>Concepts:</w:t>
+            </w:r>
+          </w:p>
+        </w:tc>
+        <w:tc>
+          <w:tcPr>
+            <w:tcW w:w="4809" w:type="dxa"/>
+            <w:gridSpan w:val="2"/>
+          </w:tcPr>
+          <w:p>
+            <w:pPr>
+              <w:pStyle w:val="NoSpacing"/>
+              <w:rPr>
+                <w:rFonts w:ascii="Calibri" w:hAnsi="Calibri"/>
+                <w:lang w:val="en-GB"/>
+              </w:rPr>
+            </w:pPr>
+            <w:r>
+              <w:rPr>
+                <w:rFonts w:ascii="Calibri" w:hAnsi="Calibri"/>
+                <w:lang w:val="en-GB"/>
+              </w:rPr>
+              <w:t>OOD, Scrum, Database Design</w:t>
+            </w:r>
+          </w:p>
+        </w:tc>
+      </w:tr>
+      <w:tr>
+        <w:tc>
+          <w:tcPr>
+            <w:tcW w:w="1650" w:type="dxa"/>
+            <w:vMerge/>
+            <w:tcBorders>
+              <w:right w:val="single" w:sz="4" w:space="0" w:color="auto"/>
+            </w:tcBorders>
+            <w:vAlign w:val="center"/>
+          </w:tcPr>
+          <w:p>
+            <w:pPr>
+              <w:pStyle w:val="Heading1"/>
+              <w:spacing w:before="100" w:beforeAutospacing="1" w:line="240" w:lineRule="auto"/>
+              <w:outlineLvl w:val="0"/>
+              <w:rPr>
+                <w:rFonts w:ascii="Calibri" w:hAnsi="Calibri"/>
+                <w:lang w:val="en-GB"/>
+              </w:rPr>
+            </w:pPr>
+          </w:p>
+        </w:tc>
+        <w:tc>
+          <w:tcPr>
+            <w:tcW w:w="3284" w:type="dxa"/>
+            <w:gridSpan w:val="2"/>
+            <w:tcBorders>
+              <w:left w:val="single" w:sz="4" w:space="0" w:color="auto"/>
+            </w:tcBorders>
+          </w:tcPr>
+          <w:p>
+            <w:pPr>
+              <w:pStyle w:val="NoSpacing"/>
+              <w:rPr>
+                <w:rFonts w:ascii="Calibri" w:hAnsi="Calibri"/>
+                <w:lang w:val="en-GB"/>
+              </w:rPr>
+            </w:pPr>
+            <w:r>
+              <w:rPr>
+                <w:rFonts w:ascii="Calibri" w:hAnsi="Calibri"/>
+                <w:lang w:val="en-GB"/>
+              </w:rPr>
+              <w:t xml:space="preserve">Others: </w:t>
+            </w:r>
+          </w:p>
+        </w:tc>
+        <w:tc>
+          <w:tcPr>
+            <w:tcW w:w="4809" w:type="dxa"/>
+            <w:gridSpan w:val="2"/>
+          </w:tcPr>
+          <w:p>
+            <w:pPr>
+              <w:pStyle w:val="NoSpacing"/>
+              <w:rPr>
+                <w:rFonts w:ascii="Calibri" w:hAnsi="Calibri"/>
+                <w:lang w:val="en-GB"/>
+              </w:rPr>
+            </w:pPr>
+            <w:r>
+              <w:rPr>
+                <w:rFonts w:ascii="Calibri" w:hAnsi="Calibri"/>
+                <w:lang w:val="en-GB"/>
+              </w:rPr>
+              <w:t>Jira, Adobe Collection</w:t>
+            </w:r>
+            <w:r>
+              <w:rPr>
+                <w:rFonts w:ascii="Calibri" w:hAnsi="Calibri"/>
+                <w:lang w:val="en-GB"/>
+              </w:rPr>
+              <w:t xml:space="preserve">, </w:t>
+            </w:r>
+            <w:r>
+              <w:rPr>
+                <w:rFonts w:ascii="Calibri" w:hAnsi="Calibri"/>
+                <w:lang w:val="en-GB"/>
+              </w:rPr>
+              <w:t>Office Package</w:t>
+            </w:r>
+          </w:p>
+        </w:tc>
+      </w:tr>
+      <w:tr>
+        <w:tc>
+          <w:tcPr>
+            <w:tcW w:w="1650" w:type="dxa"/>
+            <w:vAlign w:val="center"/>
+          </w:tcPr>
+          <w:p>
+            <w:pPr>
+              <w:pStyle w:val="Heading1"/>
+              <w:spacing w:before="100" w:beforeAutospacing="1" w:line="240" w:lineRule="auto"/>
+              <w:outlineLvl w:val="0"/>
+              <w:rPr>
+                <w:rFonts w:ascii="Calibri" w:hAnsi="Calibri"/>
+                <w:lang w:val="en-GB"/>
+              </w:rPr>
+            </w:pPr>
+          </w:p>
+        </w:tc>
+        <w:tc>
+          <w:tcPr>
+            <w:tcW w:w="3284" w:type="dxa"/>
+            <w:gridSpan w:val="2"/>
+          </w:tcPr>
+          <w:p>
+            <w:pPr>
+              <w:pStyle w:val="NoSpacing"/>
+              <w:rPr>
+                <w:rFonts w:ascii="Calibri" w:hAnsi="Calibri"/>
+                <w:lang w:val="en-GB"/>
+              </w:rPr>
+            </w:pPr>
+          </w:p>
+        </w:tc>
+        <w:tc>
+          <w:tcPr>
+            <w:tcW w:w="4809" w:type="dxa"/>
+            <w:gridSpan w:val="2"/>
+          </w:tcPr>
+          <w:p>
+            <w:pPr>
+              <w:pStyle w:val="NoSpacing"/>
+              <w:rPr>
+                <w:rFonts w:ascii="Calibri" w:hAnsi="Calibri"/>
+                <w:lang w:val="en-GB"/>
+              </w:rPr>
+            </w:pPr>
+          </w:p>
+        </w:tc>
+      </w:tr>
+      <w:tr>
+        <w:tc>
+          <w:tcPr>
+            <w:tcW w:w="1650" w:type="dxa"/>
+            <w:tcBorders>
+              <w:right w:val="single" w:sz="4" w:space="0" w:color="auto"/>
+            </w:tcBorders>
+            <w:vAlign w:val="center"/>
+          </w:tcPr>
+          <w:p>
+            <w:pPr>
+              <w:pStyle w:val="Heading1"/>
+              <w:spacing w:before="100" w:beforeAutospacing="1" w:line="240" w:lineRule="auto"/>
+              <w:outlineLvl w:val="0"/>
+              <w:rPr>
+                <w:rFonts w:ascii="Calibri" w:hAnsi="Calibri"/>
+                <w:lang w:val="en-GB"/>
+              </w:rPr>
+            </w:pPr>
+            <w:r>
+              <w:rPr>
+                <w:rFonts w:ascii="Calibri" w:hAnsi="Calibri"/>
+                <w:lang w:val="en-GB"/>
+              </w:rPr>
+              <w:t>Experiences</w:t>
+            </w:r>
+          </w:p>
+        </w:tc>
+        <w:tc>
+          <w:tcPr>
+            <w:tcW w:w="8093" w:type="dxa"/>
+            <w:gridSpan w:val="4"/>
+            <w:tcBorders>
+              <w:left w:val="single" w:sz="4" w:space="0" w:color="auto"/>
+            </w:tcBorders>
+          </w:tcPr>
+          <w:p>
+            <w:pPr>
+              <w:pStyle w:val="NoSpacing"/>
+              <w:rPr>
+                <w:rFonts w:ascii="Calibri" w:hAnsi="Calibri"/>
+                <w:lang w:val="en-GB"/>
+              </w:rPr>
+            </w:pPr>
+            <w:proofErr w:type="spellStart"/>
+            <w:r>
+              <w:rPr>
+                <w:rFonts w:ascii="Calibri" w:hAnsi="Calibri"/>
+                <w:lang w:val="en-GB"/>
+              </w:rPr>
+              <w:t>Thymeleaf</w:t>
+            </w:r>
+            <w:proofErr w:type="spellEnd"/>
+            <w:r>
+              <w:rPr>
+                <w:rFonts w:ascii="Calibri" w:hAnsi="Calibri"/>
+                <w:lang w:val="en-GB"/>
+              </w:rPr>
+              <w:t xml:space="preserve">, </w:t>
+            </w:r>
+            <w:proofErr w:type="spellStart"/>
+            <w:r>
+              <w:rPr>
+                <w:rFonts w:ascii="Calibri" w:hAnsi="Calibri"/>
+                <w:lang w:val="en-GB"/>
+              </w:rPr>
+              <w:t>pgadmin</w:t>
+            </w:r>
+            <w:proofErr w:type="spellEnd"/>
+            <w:r>
+              <w:rPr>
+                <w:rFonts w:ascii="Calibri" w:hAnsi="Calibri"/>
+                <w:lang w:val="en-GB"/>
+              </w:rPr>
+              <w:t xml:space="preserve">, access, JPA, JSF, </w:t>
+            </w:r>
+            <w:proofErr w:type="spellStart"/>
+            <w:r>
+              <w:rPr>
+                <w:rFonts w:ascii="Calibri" w:hAnsi="Calibri"/>
+                <w:lang w:val="en-GB"/>
+              </w:rPr>
+              <w:t>Netbeans</w:t>
+            </w:r>
+            <w:proofErr w:type="spellEnd"/>
+            <w:r>
+              <w:rPr>
+                <w:rFonts w:ascii="Calibri" w:hAnsi="Calibri"/>
+                <w:lang w:val="en-GB"/>
+              </w:rPr>
+              <w:t>, Eclipse, Selenium, TDD, DDD, Jenkins</w:t>
+            </w:r>
+          </w:p>
+        </w:tc>
+      </w:tr>
+      <w:tr>
+        <w:tc>
+          <w:tcPr>
+            <w:tcW w:w="1650" w:type="dxa"/>
+            <w:vAlign w:val="center"/>
+          </w:tcPr>
+          <w:p>
+            <w:pPr>
+              <w:pStyle w:val="Heading1"/>
+              <w:spacing w:before="100" w:beforeAutospacing="1" w:line="240" w:lineRule="auto"/>
+              <w:outlineLvl w:val="0"/>
+              <w:rPr>
+                <w:rFonts w:ascii="Calibri" w:hAnsi="Calibri"/>
+                <w:lang w:val="en-GB"/>
+              </w:rPr>
+            </w:pPr>
+          </w:p>
+        </w:tc>
+        <w:tc>
+          <w:tcPr>
+            <w:tcW w:w="8093" w:type="dxa"/>
+            <w:gridSpan w:val="4"/>
+          </w:tcPr>
+          <w:p>
+            <w:pPr>
+              <w:pStyle w:val="NoSpacing"/>
+              <w:rPr>
+                <w:rFonts w:ascii="Calibri" w:hAnsi="Calibri"/>
+                <w:lang w:val="en-GB"/>
+              </w:rPr>
+            </w:pPr>
+          </w:p>
+        </w:tc>
+      </w:tr>
+      <w:tr>
+        <w:tc>
+          <w:tcPr>
+            <w:tcW w:w="1650" w:type="dxa"/>
+            <w:vMerge w:val="restart"/>
+            <w:tcBorders>
+              <w:right w:val="single" w:sz="4" w:space="0" w:color="auto"/>
+            </w:tcBorders>
+            <w:vAlign w:val="center"/>
+          </w:tcPr>
+          <w:p>
+            <w:pPr>
+              <w:pStyle w:val="Heading1"/>
+              <w:spacing w:before="100" w:beforeAutospacing="1" w:line="240" w:lineRule="auto"/>
+              <w:outlineLvl w:val="0"/>
+              <w:rPr>
+                <w:rFonts w:ascii="Calibri" w:hAnsi="Calibri"/>
+                <w:lang w:val="en-GB"/>
+              </w:rPr>
+            </w:pPr>
+            <w:r>
+              <w:rPr>
+                <w:rFonts w:ascii="Calibri" w:hAnsi="Calibri"/>
+                <w:lang w:val="en-GB"/>
+              </w:rPr>
+              <w:t>Languages</w:t>
+            </w:r>
+          </w:p>
+        </w:tc>
+        <w:tc>
+          <w:tcPr>
+            <w:tcW w:w="3312" w:type="dxa"/>
+            <w:gridSpan w:val="3"/>
+            <w:tcBorders>
+              <w:left w:val="single" w:sz="4" w:space="0" w:color="auto"/>
+            </w:tcBorders>
+          </w:tcPr>
+          <w:p>
+            <w:pPr>
+              <w:pStyle w:val="NoSpacing"/>
+              <w:rPr>
+                <w:rFonts w:ascii="Calibri" w:hAnsi="Calibri"/>
+                <w:lang w:val="en-GB"/>
+              </w:rPr>
+            </w:pPr>
+            <w:r>
+              <w:rPr>
+                <w:rFonts w:ascii="Calibri" w:hAnsi="Calibri"/>
+                <w:lang w:val="en-GB"/>
+              </w:rPr>
+              <w:t>Swedish</w:t>
+            </w:r>
+          </w:p>
+        </w:tc>
+        <w:tc>
+          <w:tcPr>
+            <w:tcW w:w="4781" w:type="dxa"/>
+          </w:tcPr>
+          <w:p>
+            <w:pPr>
+              <w:pStyle w:val="NoSpacing"/>
+              <w:rPr>
+                <w:rFonts w:ascii="Calibri" w:hAnsi="Calibri"/>
+                <w:lang w:val="en-GB"/>
+              </w:rPr>
+            </w:pPr>
+            <w:r>
+              <w:rPr>
+                <w:rFonts w:ascii="Calibri" w:hAnsi="Calibri"/>
+                <w:lang w:val="en-GB"/>
+              </w:rPr>
+              <w:t>Fu</w:t>
+            </w:r>
+            <w:proofErr w:type="spellStart"/>
+            <w:r>
+              <w:rPr>
+                <w:rFonts w:ascii="Calibri" w:hAnsi="Calibri"/>
+              </w:rPr>
+              <w:t>ll</w:t>
+            </w:r>
+            <w:proofErr w:type="spellEnd"/>
+            <w:r>
+              <w:rPr>
+                <w:rFonts w:ascii="Calibri" w:hAnsi="Calibri"/>
+              </w:rPr>
+              <w:t xml:space="preserve"> </w:t>
+            </w:r>
+            <w:proofErr w:type="spellStart"/>
+            <w:r>
+              <w:rPr>
+                <w:rFonts w:ascii="Calibri" w:hAnsi="Calibri"/>
+              </w:rPr>
+              <w:t>professional</w:t>
+            </w:r>
+            <w:proofErr w:type="spellEnd"/>
+            <w:r>
+              <w:rPr>
+                <w:rFonts w:ascii="Calibri" w:hAnsi="Calibri"/>
+              </w:rPr>
+              <w:t xml:space="preserve"> </w:t>
+            </w:r>
+            <w:proofErr w:type="spellStart"/>
+            <w:r>
+              <w:rPr>
+                <w:rFonts w:ascii="Calibri" w:hAnsi="Calibri"/>
+              </w:rPr>
+              <w:t>proficiency</w:t>
+            </w:r>
+            <w:proofErr w:type="spellEnd"/>
+          </w:p>
+        </w:tc>
+      </w:tr>
+      <w:tr>
+        <w:tc>
+          <w:tcPr>
+            <w:tcW w:w="1650" w:type="dxa"/>
+            <w:vMerge/>
+            <w:tcBorders>
+              <w:right w:val="single" w:sz="4" w:space="0" w:color="auto"/>
+            </w:tcBorders>
+            <w:vAlign w:val="center"/>
+          </w:tcPr>
+          <w:p>
+            <w:pPr>
+              <w:pStyle w:val="Heading1"/>
+              <w:spacing w:before="100" w:beforeAutospacing="1" w:line="240" w:lineRule="auto"/>
+              <w:outlineLvl w:val="0"/>
+              <w:rPr>
+                <w:rFonts w:ascii="Calibri" w:hAnsi="Calibri"/>
+                <w:lang w:val="en-GB"/>
+              </w:rPr>
+            </w:pPr>
+          </w:p>
+        </w:tc>
+        <w:tc>
+          <w:tcPr>
+            <w:tcW w:w="3312" w:type="dxa"/>
+            <w:gridSpan w:val="3"/>
+            <w:tcBorders>
+              <w:left w:val="single" w:sz="4" w:space="0" w:color="auto"/>
+            </w:tcBorders>
+          </w:tcPr>
+          <w:p>
+            <w:pPr>
+              <w:pStyle w:val="NoSpacing"/>
+              <w:rPr>
+                <w:rFonts w:ascii="Calibri" w:hAnsi="Calibri"/>
+                <w:lang w:val="en-GB"/>
+              </w:rPr>
+            </w:pPr>
+            <w:r>
+              <w:rPr>
+                <w:rFonts w:ascii="Calibri" w:hAnsi="Calibri"/>
+              </w:rPr>
+              <w:t>English</w:t>
+            </w:r>
+          </w:p>
+        </w:tc>
+        <w:tc>
+          <w:tcPr>
+            <w:tcW w:w="4781" w:type="dxa"/>
+          </w:tcPr>
+          <w:p>
+            <w:pPr>
+              <w:pStyle w:val="NoSpacing"/>
+              <w:rPr>
+                <w:rFonts w:ascii="Calibri" w:hAnsi="Calibri"/>
+                <w:lang w:val="en-GB"/>
+              </w:rPr>
+            </w:pPr>
+            <w:proofErr w:type="spellStart"/>
+            <w:r>
+              <w:rPr>
+                <w:rFonts w:ascii="Calibri" w:hAnsi="Calibri"/>
+              </w:rPr>
+              <w:t>Professional</w:t>
+            </w:r>
+            <w:proofErr w:type="spellEnd"/>
+            <w:r>
+              <w:rPr>
+                <w:rFonts w:ascii="Calibri" w:hAnsi="Calibri"/>
+              </w:rPr>
+              <w:t xml:space="preserve"> </w:t>
+            </w:r>
+            <w:proofErr w:type="spellStart"/>
+            <w:r>
+              <w:rPr>
+                <w:rFonts w:ascii="Calibri" w:hAnsi="Calibri"/>
+              </w:rPr>
+              <w:t>working</w:t>
+            </w:r>
+            <w:proofErr w:type="spellEnd"/>
+            <w:r>
+              <w:rPr>
+                <w:rFonts w:ascii="Calibri" w:hAnsi="Calibri"/>
+              </w:rPr>
+              <w:t xml:space="preserve"> </w:t>
+            </w:r>
+            <w:proofErr w:type="spellStart"/>
+            <w:r>
+              <w:rPr>
+                <w:rFonts w:ascii="Calibri" w:hAnsi="Calibri"/>
+              </w:rPr>
+              <w:t>proficiency</w:t>
+            </w:r>
+            <w:proofErr w:type="spellEnd"/>
+          </w:p>
+        </w:tc>
+      </w:tr>
+      <w:tr>
+        <w:trPr>
+          <w:trHeight w:val="236"/>
+        </w:trPr>
+        <w:tc>
+          <w:tcPr>
+            <w:tcW w:w="1650" w:type="dxa"/>
+            <w:vMerge/>
+            <w:tcBorders>
+              <w:right w:val="single" w:sz="4" w:space="0" w:color="auto"/>
+            </w:tcBorders>
+            <w:vAlign w:val="center"/>
+          </w:tcPr>
+          <w:p>
+            <w:pPr>
+              <w:pStyle w:val="Heading1"/>
+              <w:spacing w:before="100" w:beforeAutospacing="1" w:line="240" w:lineRule="auto"/>
+              <w:outlineLvl w:val="0"/>
+              <w:rPr>
+                <w:rFonts w:ascii="Calibri" w:hAnsi="Calibri"/>
+                <w:lang w:val="en-GB"/>
+              </w:rPr>
+            </w:pPr>
+          </w:p>
+        </w:tc>
+        <w:tc>
+          <w:tcPr>
+            <w:tcW w:w="3312" w:type="dxa"/>
+            <w:gridSpan w:val="3"/>
+            <w:tcBorders>
+              <w:left w:val="single" w:sz="4" w:space="0" w:color="auto"/>
+            </w:tcBorders>
+          </w:tcPr>
+          <w:p>
+            <w:pPr>
+              <w:pStyle w:val="NoSpacing"/>
+              <w:rPr>
+                <w:rFonts w:ascii="Calibri" w:hAnsi="Calibri"/>
+                <w:lang w:val="en-GB"/>
+              </w:rPr>
+            </w:pPr>
+            <w:r>
+              <w:rPr>
+                <w:rFonts w:ascii="Calibri" w:hAnsi="Calibri"/>
+              </w:rPr>
+              <w:t>Persian/Dari</w:t>
+            </w:r>
+          </w:p>
+        </w:tc>
+        <w:tc>
+          <w:tcPr>
+            <w:tcW w:w="4781" w:type="dxa"/>
+          </w:tcPr>
+          <w:p>
+            <w:pPr>
+              <w:pStyle w:val="NoSpacing"/>
+              <w:rPr>
+                <w:rFonts w:ascii="Calibri" w:hAnsi="Calibri"/>
+                <w:lang w:val="en-GB"/>
+              </w:rPr>
+            </w:pPr>
+            <w:proofErr w:type="spellStart"/>
+            <w:r>
+              <w:rPr>
+                <w:rFonts w:ascii="Calibri" w:hAnsi="Calibri"/>
+              </w:rPr>
+              <w:t>Native</w:t>
+            </w:r>
+            <w:proofErr w:type="spellEnd"/>
+            <w:r>
+              <w:rPr>
+                <w:rFonts w:ascii="Calibri" w:hAnsi="Calibri"/>
+              </w:rPr>
+              <w:t xml:space="preserve"> or bilingual </w:t>
+            </w:r>
+            <w:proofErr w:type="spellStart"/>
+            <w:r>
+              <w:rPr>
+                <w:rFonts w:ascii="Calibri" w:hAnsi="Calibri"/>
+              </w:rPr>
+              <w:t>proficiency</w:t>
+            </w:r>
+            <w:proofErr w:type="spellEnd"/>
+          </w:p>
+        </w:tc>
+      </w:tr>
+      <w:tr>
+        <w:trPr>
+          <w:trHeight w:val="236"/>
+        </w:trPr>
+        <w:tc>
+          <w:tcPr>
+            <w:tcW w:w="1650" w:type="dxa"/>
+            <w:vAlign w:val="center"/>
+          </w:tcPr>
+          <w:p>
+            <w:pPr>
+              <w:pStyle w:val="Heading1"/>
+              <w:spacing w:before="100" w:beforeAutospacing="1" w:line="240" w:lineRule="auto"/>
+              <w:outlineLvl w:val="0"/>
+              <w:rPr>
+                <w:rFonts w:ascii="Calibri" w:hAnsi="Calibri"/>
+                <w:lang w:val="en-GB"/>
+              </w:rPr>
+            </w:pPr>
+          </w:p>
+        </w:tc>
+        <w:tc>
+          <w:tcPr>
+            <w:tcW w:w="3312" w:type="dxa"/>
+            <w:gridSpan w:val="3"/>
+          </w:tcPr>
+          <w:p>
+            <w:pPr>
+              <w:pStyle w:val="NoSpacing"/>
+              <w:rPr>
+                <w:rFonts w:ascii="Calibri" w:hAnsi="Calibri"/>
+              </w:rPr>
+            </w:pPr>
+          </w:p>
+        </w:tc>
+        <w:tc>
+          <w:tcPr>
+            <w:tcW w:w="4781" w:type="dxa"/>
+          </w:tcPr>
+          <w:p>
+            <w:pPr>
+              <w:pStyle w:val="NoSpacing"/>
+              <w:rPr>
+                <w:rFonts w:ascii="Calibri" w:hAnsi="Calibri"/>
+              </w:rPr>
+            </w:pPr>
+          </w:p>
+        </w:tc>
+      </w:tr>
+      <w:tr>
+        <w:trPr>
+          <w:trHeight w:val="236"/>
+        </w:trPr>
+        <w:tc>
+          <w:tcPr>
+            <w:tcW w:w="1650" w:type="dxa"/>
+            <w:tcBorders>
+              <w:right w:val="single" w:sz="4" w:space="0" w:color="auto"/>
+            </w:tcBorders>
+            <w:vAlign w:val="center"/>
+          </w:tcPr>
+          <w:p>
+            <w:pPr>
+              <w:pStyle w:val="Heading1"/>
+              <w:spacing w:before="100" w:beforeAutospacing="1" w:line="240" w:lineRule="auto"/>
+              <w:outlineLvl w:val="0"/>
+              <w:rPr>
+                <w:rFonts w:ascii="Calibri" w:hAnsi="Calibri"/>
+                <w:lang w:val="en-GB"/>
+              </w:rPr>
+            </w:pPr>
+            <w:proofErr w:type="spellStart"/>
+            <w:r>
+              <w:rPr>
+                <w:rFonts w:ascii="Calibri" w:hAnsi="Calibri"/>
+              </w:rPr>
+              <w:t>References</w:t>
+            </w:r>
+            <w:proofErr w:type="spellEnd"/>
+          </w:p>
+        </w:tc>
+        <w:tc>
+          <w:tcPr>
+            <w:tcW w:w="8093" w:type="dxa"/>
+            <w:gridSpan w:val="4"/>
+            <w:tcBorders>
+              <w:left w:val="single" w:sz="4" w:space="0" w:color="auto"/>
+            </w:tcBorders>
+          </w:tcPr>
+          <w:p>
+            <w:pPr>
+              <w:rPr>
+                <w:rFonts w:ascii="Calibri" w:hAnsi="Calibri"/>
+                <w:sz w:val="22"/>
+                <w:szCs w:val="22"/>
+              </w:rPr>
+            </w:pPr>
+            <w:r>
+              <w:rPr>
+                <w:rFonts w:ascii="Calibri" w:hAnsi="Calibri" w:cstheme="minorBidi"/>
+                <w:sz w:val="22"/>
+                <w:szCs w:val="22"/>
+              </w:rPr>
+              <w:t>Documents and references will be provided upon requests.</w:t>
+            </w:r>
+          </w:p>
+        </w:tc>
+      </w:tr>
+    </w:tbl>
+    <w:p>
+      <w:pPr>
+        <w:rPr>
+          <w:lang w:eastAsia="en-US"/>
+        </w:rPr>
+      </w:pPr>
     </w:p>
     <w:p>
       <w:pPr>
-        <w:pStyle w:val="Heading1"/>
-        <w:spacing w:before="100" w:beforeAutospacing="1" w:line="240" w:lineRule="auto"/>
-        <w:rPr>
-          <w:rFonts w:ascii="Calibri" w:hAnsi="Calibri"/>
-          <w:lang w:val="en-GB"/>
-        </w:rPr>
-      </w:pPr>
-      <w:r>
-        <w:rPr>
-          <w:rFonts w:ascii="Calibri" w:hAnsi="Calibri"/>
-          <w:lang w:val="en-GB"/>
-        </w:rPr>
-        <w:t>Certification</w:t>
-      </w:r>
-    </w:p>
-    <w:p>
-      <w:pPr>
-        <w:pStyle w:val="NoSpacing"/>
-        <w:rPr>
-          <w:rFonts w:ascii="Calibri" w:hAnsi="Calibri"/>
-          <w:lang w:val="en-GB"/>
-        </w:rPr>
-      </w:pPr>
-      <w:r>
-        <w:rPr>
-          <w:rFonts w:ascii="Calibri" w:hAnsi="Calibri"/>
-          <w:lang w:val="en-GB"/>
-        </w:rPr>
-        <w:t>OCA Java 8 Programmer</w:t>
-      </w:r>
-      <w:r>
-        <w:rPr>
-          <w:rFonts w:ascii="Calibri" w:hAnsi="Calibri"/>
-          <w:lang w:val="en-GB"/>
-        </w:rPr>
-        <w:tab/>
-      </w:r>
-      <w:r>
-        <w:rPr>
-          <w:rFonts w:ascii="Calibri" w:hAnsi="Calibri"/>
-          <w:lang w:val="en-GB"/>
-        </w:rPr>
-        <w:tab/>
-      </w:r>
-      <w:r>
-        <w:rPr>
-          <w:rFonts w:ascii="Calibri" w:hAnsi="Calibri"/>
-          <w:lang w:val="en-GB"/>
-        </w:rPr>
-        <w:t>Oracle (</w:t>
-      </w:r>
-      <w:r>
-        <w:rPr>
-          <w:rFonts w:ascii="Calibri" w:hAnsi="Calibri"/>
-          <w:lang w:val="en-GB"/>
-        </w:rPr>
-        <w:t>2016</w:t>
-      </w:r>
-      <w:r>
-        <w:rPr>
-          <w:rFonts w:ascii="Calibri" w:hAnsi="Calibri"/>
-          <w:lang w:val="en-GB"/>
-        </w:rPr>
-        <w:t>)</w:t>
-      </w:r>
-    </w:p>
-    <w:p>
-      <w:pPr>
-        <w:pStyle w:val="NoSpacing"/>
-        <w:rPr>
-          <w:rFonts w:ascii="Calibri" w:hAnsi="Calibri"/>
-          <w:lang w:val="en-GB"/>
-        </w:rPr>
-      </w:pPr>
-      <w:r>
-        <w:rPr>
-          <w:rFonts w:ascii="Calibri" w:hAnsi="Calibri"/>
-          <w:lang w:val="en-GB"/>
-        </w:rPr>
-        <w:t xml:space="preserve">Certified </w:t>
-      </w:r>
-      <w:proofErr w:type="spellStart"/>
-      <w:r>
-        <w:rPr>
-          <w:rFonts w:ascii="Calibri" w:hAnsi="Calibri"/>
-          <w:lang w:val="en-GB"/>
-        </w:rPr>
-        <w:t>ScrumMaster</w:t>
-      </w:r>
-      <w:proofErr w:type="spellEnd"/>
-      <w:r>
-        <w:rPr>
-          <w:rFonts w:ascii="Calibri" w:hAnsi="Calibri"/>
-          <w:lang w:val="en-GB"/>
-        </w:rPr>
-        <w:tab/>
-      </w:r>
-      <w:r>
-        <w:rPr>
-          <w:rFonts w:ascii="Calibri" w:hAnsi="Calibri"/>
-          <w:lang w:val="en-GB"/>
-        </w:rPr>
-        <w:tab/>
-      </w:r>
-      <w:proofErr w:type="spellStart"/>
-      <w:r>
-        <w:rPr>
-          <w:rFonts w:ascii="Calibri" w:hAnsi="Calibri"/>
-          <w:lang w:val="en-GB"/>
-        </w:rPr>
-        <w:t>SrucmOrg</w:t>
-      </w:r>
-      <w:proofErr w:type="spellEnd"/>
-      <w:r>
-        <w:rPr>
-          <w:rFonts w:ascii="Calibri" w:hAnsi="Calibri"/>
-          <w:lang w:val="en-GB"/>
-        </w:rPr>
-        <w:t xml:space="preserve"> </w:t>
-      </w:r>
-      <w:r>
-        <w:rPr>
-          <w:rFonts w:ascii="Calibri" w:hAnsi="Calibri"/>
-          <w:lang w:val="en-GB"/>
-        </w:rPr>
-        <w:t>(</w:t>
-      </w:r>
-      <w:r>
-        <w:rPr>
-          <w:rFonts w:ascii="Calibri" w:hAnsi="Calibri"/>
-          <w:lang w:val="en-GB"/>
-        </w:rPr>
-        <w:t>2016</w:t>
-      </w:r>
-      <w:r>
-        <w:rPr>
-          <w:rFonts w:ascii="Calibri" w:hAnsi="Calibri"/>
-          <w:lang w:val="en-GB"/>
-        </w:rPr>
-        <w:t>)</w:t>
-      </w:r>
-    </w:p>
-    <w:p>
-      <w:pPr>
-        <w:pStyle w:val="Heading1"/>
-        <w:spacing w:before="100" w:beforeAutospacing="1" w:line="240" w:lineRule="auto"/>
-        <w:rPr>
-          <w:rFonts w:ascii="Calibri" w:hAnsi="Calibri"/>
-          <w:lang w:val="en-GB"/>
-        </w:rPr>
-      </w:pPr>
-      <w:r>
-        <w:rPr>
-          <w:rFonts w:ascii="Calibri" w:hAnsi="Calibri"/>
-          <w:lang w:val="en-GB"/>
-        </w:rPr>
-        <w:t>Courses</w:t>
-      </w:r>
-    </w:p>
-    <w:p>
-      <w:pPr>
-        <w:pStyle w:val="NoSpacing"/>
-        <w:rPr>
-          <w:rFonts w:ascii="Calibri" w:hAnsi="Calibri"/>
-          <w:lang w:val="en-GB"/>
-        </w:rPr>
-      </w:pPr>
-      <w:r>
-        <w:rPr>
-          <w:rFonts w:ascii="Calibri" w:hAnsi="Calibri"/>
-          <w:lang w:val="en-GB"/>
-        </w:rPr>
-        <w:t>Strategic Information Security</w:t>
-      </w:r>
-      <w:r>
-        <w:rPr>
-          <w:rFonts w:ascii="Calibri" w:hAnsi="Calibri"/>
-          <w:lang w:val="en-GB"/>
-        </w:rPr>
-        <w:tab/>
-      </w:r>
-      <w:proofErr w:type="spellStart"/>
-      <w:r>
-        <w:rPr>
-          <w:rFonts w:ascii="Calibri" w:hAnsi="Calibri"/>
-          <w:lang w:val="en-GB"/>
-        </w:rPr>
-        <w:t>Dataförenin</w:t>
-      </w:r>
-      <w:r>
-        <w:rPr>
-          <w:rFonts w:ascii="Calibri" w:hAnsi="Calibri"/>
-          <w:lang w:val="en-GB"/>
-        </w:rPr>
-        <w:t>gen</w:t>
-      </w:r>
-      <w:proofErr w:type="spellEnd"/>
-      <w:r>
-        <w:rPr>
-          <w:rFonts w:ascii="Calibri" w:hAnsi="Calibri"/>
-          <w:lang w:val="en-GB"/>
-        </w:rPr>
-        <w:t xml:space="preserve"> </w:t>
-      </w:r>
-      <w:r>
-        <w:rPr>
-          <w:rFonts w:ascii="Calibri" w:hAnsi="Calibri"/>
-          <w:lang w:val="en-GB"/>
-        </w:rPr>
-        <w:t>(</w:t>
-      </w:r>
-      <w:r>
-        <w:rPr>
-          <w:rFonts w:ascii="Calibri" w:hAnsi="Calibri"/>
-          <w:lang w:val="en-GB"/>
-        </w:rPr>
-        <w:t>2016</w:t>
-      </w:r>
-      <w:r>
-        <w:rPr>
-          <w:rFonts w:ascii="Calibri" w:hAnsi="Calibri"/>
-          <w:lang w:val="en-GB"/>
-        </w:rPr>
-        <w:t>)</w:t>
-      </w:r>
-    </w:p>
-    <w:p>
-      <w:pPr>
-        <w:pStyle w:val="NoSpacing"/>
-        <w:rPr>
-          <w:rFonts w:ascii="Calibri" w:hAnsi="Calibri"/>
-          <w:lang w:val="en-GB"/>
-        </w:rPr>
-      </w:pPr>
-      <w:proofErr w:type="spellStart"/>
-      <w:r>
-        <w:rPr>
-          <w:rFonts w:ascii="Calibri" w:hAnsi="Calibri"/>
-          <w:lang w:val="en-GB"/>
-        </w:rPr>
-        <w:t>ScrumMaster</w:t>
-      </w:r>
-      <w:proofErr w:type="spellEnd"/>
-      <w:r>
-        <w:rPr>
-          <w:rFonts w:ascii="Calibri" w:hAnsi="Calibri"/>
-          <w:lang w:val="en-GB"/>
-        </w:rPr>
-        <w:tab/>
-      </w:r>
-      <w:r>
-        <w:rPr>
-          <w:rFonts w:ascii="Calibri" w:hAnsi="Calibri"/>
-          <w:lang w:val="en-GB"/>
-        </w:rPr>
-        <w:tab/>
-      </w:r>
-      <w:r>
-        <w:rPr>
-          <w:rFonts w:ascii="Calibri" w:hAnsi="Calibri"/>
-          <w:lang w:val="en-GB"/>
-        </w:rPr>
-        <w:tab/>
-        <w:t>CRISP (2016)</w:t>
-      </w:r>
-    </w:p>
-    <w:p>
-      <w:pPr>
-        <w:pStyle w:val="Heading1"/>
-        <w:spacing w:before="100" w:beforeAutospacing="1" w:line="240" w:lineRule="auto"/>
-        <w:rPr>
-          <w:rFonts w:ascii="Calibri" w:hAnsi="Calibri"/>
-          <w:lang w:val="en-GB"/>
-        </w:rPr>
-      </w:pPr>
-      <w:r>
-        <w:rPr>
-          <w:rFonts w:ascii="Calibri" w:hAnsi="Calibri"/>
-          <w:lang w:val="en-GB"/>
-        </w:rPr>
-        <w:t>Skills</w:t>
-      </w:r>
-    </w:p>
-    <w:p>
-      <w:pPr>
-        <w:pStyle w:val="NoSpacing"/>
-        <w:rPr>
-          <w:rFonts w:ascii="Calibri" w:hAnsi="Calibri"/>
-          <w:lang w:val="en-GB"/>
-        </w:rPr>
-      </w:pPr>
-      <w:r>
-        <w:rPr>
-          <w:rFonts w:ascii="Calibri" w:hAnsi="Calibri"/>
-          <w:lang w:val="en-GB"/>
-        </w:rPr>
-        <w:t xml:space="preserve">Programming Languages: </w:t>
-      </w:r>
-      <w:r>
-        <w:rPr>
-          <w:rFonts w:ascii="Calibri" w:hAnsi="Calibri"/>
-          <w:lang w:val="en-GB"/>
-        </w:rPr>
-        <w:tab/>
-        <w:t>Java, SQL</w:t>
-      </w:r>
-    </w:p>
-    <w:p>
-      <w:pPr>
-        <w:pStyle w:val="NoSpacing"/>
-        <w:rPr>
-          <w:rFonts w:ascii="Calibri" w:hAnsi="Calibri"/>
-          <w:lang w:val="en-GB"/>
-        </w:rPr>
-      </w:pPr>
-      <w:r>
-        <w:rPr>
-          <w:rFonts w:ascii="Calibri" w:hAnsi="Calibri"/>
-          <w:lang w:val="en-GB"/>
-        </w:rPr>
-        <w:t>Web Developin</w:t>
-      </w:r>
-      <w:r>
-        <w:rPr>
-          <w:rFonts w:ascii="Calibri" w:hAnsi="Calibri"/>
-          <w:lang w:val="en-GB"/>
-        </w:rPr>
-        <w:t>g:</w:t>
-      </w:r>
-      <w:r>
-        <w:rPr>
-          <w:rFonts w:ascii="Calibri" w:hAnsi="Calibri"/>
-          <w:lang w:val="en-GB"/>
-        </w:rPr>
-        <w:tab/>
-        <w:t>HTML, CSS, XHTML, Bootstrap</w:t>
-      </w:r>
-    </w:p>
-    <w:p>
-      <w:pPr>
-        <w:pStyle w:val="NoSpacing"/>
-        <w:rPr>
-          <w:rFonts w:ascii="Calibri" w:hAnsi="Calibri"/>
-          <w:lang w:val="en-GB"/>
-        </w:rPr>
-      </w:pPr>
-      <w:r>
-        <w:rPr>
-          <w:rFonts w:ascii="Calibri" w:hAnsi="Calibri"/>
-          <w:lang w:val="en-GB"/>
-        </w:rPr>
-        <w:t xml:space="preserve">Database </w:t>
-      </w:r>
-      <w:r>
-        <w:rPr>
-          <w:rFonts w:ascii="Calibri" w:hAnsi="Calibri"/>
-          <w:lang w:val="en-GB"/>
-        </w:rPr>
-        <w:tab/>
-      </w:r>
-      <w:r>
-        <w:rPr>
-          <w:rFonts w:ascii="Calibri" w:hAnsi="Calibri"/>
-          <w:lang w:val="en-GB"/>
-        </w:rPr>
-        <w:tab/>
-        <w:t xml:space="preserve">MySQL, </w:t>
-      </w:r>
-      <w:r>
-        <w:rPr>
-          <w:rFonts w:ascii="Calibri" w:hAnsi="Calibri"/>
-          <w:lang w:val="en-GB"/>
-        </w:rPr>
-        <w:t>XML</w:t>
-      </w:r>
-    </w:p>
-    <w:p>
-      <w:pPr>
-        <w:pStyle w:val="NoSpacing"/>
-        <w:rPr>
-          <w:rFonts w:ascii="Calibri" w:hAnsi="Calibri"/>
-          <w:lang w:val="en-GB"/>
-        </w:rPr>
-      </w:pPr>
-      <w:r>
-        <w:rPr>
-          <w:rFonts w:ascii="Calibri" w:hAnsi="Calibri"/>
-          <w:lang w:val="en-GB"/>
-        </w:rPr>
-        <w:t xml:space="preserve">Application Servers: </w:t>
-      </w:r>
-      <w:r>
-        <w:rPr>
-          <w:rFonts w:ascii="Calibri" w:hAnsi="Calibri"/>
-          <w:lang w:val="en-GB"/>
-        </w:rPr>
-        <w:tab/>
-        <w:t>Glassfish, Tomcat</w:t>
-      </w:r>
-    </w:p>
-    <w:p>
-      <w:pPr>
-        <w:pStyle w:val="NoSpacing"/>
-        <w:rPr>
-          <w:rFonts w:ascii="Calibri" w:hAnsi="Calibri"/>
-          <w:lang w:val="en-GB"/>
-        </w:rPr>
-      </w:pPr>
-      <w:r>
-        <w:rPr>
-          <w:rFonts w:ascii="Calibri" w:hAnsi="Calibri"/>
-          <w:lang w:val="en-GB"/>
-        </w:rPr>
-        <w:t xml:space="preserve">Frameworks: </w:t>
-      </w:r>
-      <w:r>
-        <w:rPr>
-          <w:rFonts w:ascii="Calibri" w:hAnsi="Calibri"/>
-          <w:lang w:val="en-GB"/>
-        </w:rPr>
-        <w:tab/>
-      </w:r>
-      <w:r>
-        <w:rPr>
-          <w:rFonts w:ascii="Calibri" w:hAnsi="Calibri"/>
-          <w:lang w:val="en-GB"/>
-        </w:rPr>
-        <w:tab/>
-        <w:t>Spring</w:t>
-      </w:r>
-      <w:r>
-        <w:rPr>
-          <w:rFonts w:ascii="Calibri" w:hAnsi="Calibri"/>
-          <w:lang w:val="en-GB"/>
-        </w:rPr>
-        <w:t>-Boot</w:t>
-      </w:r>
-    </w:p>
-    <w:p>
-      <w:pPr>
-        <w:pStyle w:val="NoSpacing"/>
-        <w:rPr>
-          <w:rFonts w:ascii="Calibri" w:hAnsi="Calibri"/>
-          <w:lang w:val="en-GB"/>
-        </w:rPr>
-      </w:pPr>
-      <w:r>
-        <w:rPr>
-          <w:rFonts w:ascii="Calibri" w:hAnsi="Calibri"/>
-          <w:lang w:val="en-GB"/>
-        </w:rPr>
-        <w:t xml:space="preserve">Version Control: </w:t>
-      </w:r>
-      <w:r>
-        <w:rPr>
-          <w:rFonts w:ascii="Calibri" w:hAnsi="Calibri"/>
-          <w:lang w:val="en-GB"/>
-        </w:rPr>
-        <w:tab/>
-        <w:t>Git, SourceTree</w:t>
-      </w:r>
-    </w:p>
-    <w:p>
-      <w:pPr>
-        <w:pStyle w:val="NoSpacing"/>
-        <w:rPr>
-          <w:rFonts w:ascii="Calibri" w:hAnsi="Calibri"/>
-          <w:lang w:val="en-GB"/>
-        </w:rPr>
-      </w:pPr>
-      <w:r>
-        <w:rPr>
-          <w:rFonts w:ascii="Calibri" w:hAnsi="Calibri"/>
-          <w:lang w:val="en-GB"/>
-        </w:rPr>
-        <w:t>IDE:</w:t>
-      </w:r>
-      <w:r>
-        <w:rPr>
-          <w:rFonts w:ascii="Calibri" w:hAnsi="Calibri"/>
-          <w:lang w:val="en-GB"/>
-        </w:rPr>
-        <w:tab/>
-        <w:t xml:space="preserve"> </w:t>
-      </w:r>
-      <w:r>
-        <w:rPr>
-          <w:rFonts w:ascii="Calibri" w:hAnsi="Calibri"/>
-          <w:lang w:val="en-GB"/>
-        </w:rPr>
-        <w:tab/>
-      </w:r>
-      <w:proofErr w:type="spellStart"/>
-      <w:r>
-        <w:rPr>
-          <w:rFonts w:ascii="Calibri" w:hAnsi="Calibri"/>
-          <w:lang w:val="en-GB"/>
-        </w:rPr>
-        <w:t>Intellij</w:t>
-      </w:r>
-      <w:proofErr w:type="spellEnd"/>
-      <w:r>
-        <w:rPr>
-          <w:rFonts w:ascii="Calibri" w:hAnsi="Calibri"/>
-          <w:lang w:val="en-GB"/>
-        </w:rPr>
-        <w:t xml:space="preserve"> </w:t>
-      </w:r>
-    </w:p>
-    <w:p>
-      <w:pPr>
-        <w:pStyle w:val="NoSpacing"/>
-        <w:rPr>
-          <w:rFonts w:ascii="Calibri" w:hAnsi="Calibri"/>
-          <w:lang w:val="en-GB"/>
-        </w:rPr>
-      </w:pPr>
-      <w:r>
-        <w:rPr>
-          <w:rFonts w:ascii="Calibri" w:hAnsi="Calibri"/>
-          <w:lang w:val="en-GB"/>
-        </w:rPr>
-        <w:t xml:space="preserve">Test Tools: </w:t>
-      </w:r>
-      <w:r>
-        <w:rPr>
-          <w:rFonts w:ascii="Calibri" w:hAnsi="Calibri"/>
-          <w:lang w:val="en-GB"/>
-        </w:rPr>
-        <w:tab/>
-      </w:r>
-      <w:r>
-        <w:rPr>
-          <w:rFonts w:ascii="Calibri" w:hAnsi="Calibri"/>
-          <w:lang w:val="en-GB"/>
-        </w:rPr>
-        <w:tab/>
-        <w:t>JUnit</w:t>
-      </w:r>
-    </w:p>
-    <w:p>
-      <w:pPr>
-        <w:pStyle w:val="NoSpacing"/>
-        <w:rPr>
-          <w:rFonts w:ascii="Calibri" w:hAnsi="Calibri"/>
-          <w:lang w:val="en-GB"/>
-        </w:rPr>
-      </w:pPr>
-      <w:r>
-        <w:rPr>
-          <w:rFonts w:ascii="Calibri" w:hAnsi="Calibri"/>
-          <w:lang w:val="en-GB"/>
-        </w:rPr>
-        <w:t xml:space="preserve">Build Automation tool: </w:t>
-      </w:r>
-      <w:r>
-        <w:rPr>
-          <w:rFonts w:ascii="Calibri" w:hAnsi="Calibri"/>
-          <w:lang w:val="en-GB"/>
-        </w:rPr>
-        <w:tab/>
-        <w:t>Maven</w:t>
-      </w:r>
-    </w:p>
-    <w:p>
-      <w:pPr>
-        <w:pStyle w:val="NoSpacing"/>
-        <w:rPr>
-          <w:rFonts w:ascii="Calibri" w:hAnsi="Calibri"/>
-          <w:lang w:val="en-GB"/>
-        </w:rPr>
-      </w:pPr>
-      <w:r>
-        <w:rPr>
-          <w:rFonts w:ascii="Calibri" w:hAnsi="Calibri"/>
-          <w:lang w:val="en-GB"/>
-        </w:rPr>
-        <w:t xml:space="preserve">Concepts: </w:t>
-      </w:r>
-      <w:r>
-        <w:rPr>
-          <w:rFonts w:ascii="Calibri" w:hAnsi="Calibri"/>
-          <w:lang w:val="en-GB"/>
-        </w:rPr>
-        <w:tab/>
-      </w:r>
-      <w:r>
-        <w:rPr>
-          <w:rFonts w:ascii="Calibri" w:hAnsi="Calibri"/>
-          <w:lang w:val="en-GB"/>
-        </w:rPr>
-        <w:tab/>
-      </w:r>
-      <w:r>
-        <w:rPr>
-          <w:rFonts w:ascii="Calibri" w:hAnsi="Calibri"/>
-          <w:lang w:val="en-GB"/>
-        </w:rPr>
-        <w:t xml:space="preserve">OOD, </w:t>
-      </w:r>
-      <w:r>
-        <w:rPr>
-          <w:rFonts w:ascii="Calibri" w:hAnsi="Calibri"/>
-          <w:lang w:val="en-GB"/>
-        </w:rPr>
-        <w:t>Scrum, Database Design</w:t>
-      </w:r>
-    </w:p>
-    <w:p>
-      <w:pPr>
-        <w:pStyle w:val="NoSpacing"/>
-        <w:rPr>
-          <w:rFonts w:ascii="Calibri" w:hAnsi="Calibri"/>
-          <w:lang w:val="en-GB"/>
-        </w:rPr>
-      </w:pPr>
-      <w:r>
-        <w:rPr>
-          <w:rFonts w:ascii="Calibri" w:hAnsi="Calibri"/>
-          <w:lang w:val="en-GB"/>
-        </w:rPr>
-        <w:t xml:space="preserve">Others: </w:t>
-      </w:r>
-      <w:r>
-        <w:rPr>
-          <w:rFonts w:ascii="Calibri" w:hAnsi="Calibri"/>
-          <w:lang w:val="en-GB"/>
-        </w:rPr>
-        <w:tab/>
-      </w:r>
-      <w:r>
-        <w:rPr>
-          <w:rFonts w:ascii="Calibri" w:hAnsi="Calibri"/>
-          <w:lang w:val="en-GB"/>
-        </w:rPr>
-        <w:tab/>
-        <w:t>Jira, Adobe Collection (Tex. Photoshop), Office Package</w:t>
-      </w:r>
-    </w:p>
-    <w:p>
-      <w:pPr>
-        <w:pStyle w:val="Heading1"/>
-        <w:spacing w:before="100" w:beforeAutospacing="1" w:line="240" w:lineRule="auto"/>
-        <w:rPr>
-          <w:rFonts w:ascii="Calibri" w:hAnsi="Calibri"/>
-          <w:lang w:val="en-GB"/>
-        </w:rPr>
-      </w:pPr>
-      <w:r>
-        <w:rPr>
-          <w:rFonts w:ascii="Calibri" w:hAnsi="Calibri"/>
-          <w:lang w:val="en-GB"/>
-        </w:rPr>
-        <w:t>Experiences</w:t>
-      </w:r>
-    </w:p>
-    <w:p>
-      <w:pPr>
-        <w:pStyle w:val="NoSpacing"/>
-        <w:rPr>
-          <w:rFonts w:ascii="Calibri" w:hAnsi="Calibri"/>
-          <w:lang w:val="en-GB"/>
-        </w:rPr>
-      </w:pPr>
-      <w:proofErr w:type="spellStart"/>
-      <w:r>
-        <w:rPr>
-          <w:rFonts w:ascii="Calibri" w:hAnsi="Calibri"/>
-          <w:lang w:val="en-GB"/>
-        </w:rPr>
-        <w:t>Thymeleaf</w:t>
-      </w:r>
-      <w:proofErr w:type="spellEnd"/>
-      <w:r>
-        <w:rPr>
-          <w:rFonts w:ascii="Calibri" w:hAnsi="Calibri"/>
-          <w:lang w:val="en-GB"/>
-        </w:rPr>
-        <w:t>,</w:t>
-      </w:r>
-      <w:r>
-        <w:rPr>
-          <w:rFonts w:ascii="Calibri" w:hAnsi="Calibri"/>
-          <w:lang w:val="en-GB"/>
-        </w:rPr>
-        <w:t xml:space="preserve"> </w:t>
-      </w:r>
-      <w:proofErr w:type="spellStart"/>
-      <w:r>
-        <w:rPr>
-          <w:rFonts w:ascii="Calibri" w:hAnsi="Calibri"/>
-          <w:lang w:val="en-GB"/>
-        </w:rPr>
-        <w:t>pgadmin</w:t>
-      </w:r>
-      <w:proofErr w:type="spellEnd"/>
-      <w:r>
-        <w:rPr>
-          <w:rFonts w:ascii="Calibri" w:hAnsi="Calibri"/>
-          <w:lang w:val="en-GB"/>
-        </w:rPr>
-        <w:t>,</w:t>
-      </w:r>
-      <w:r>
-        <w:rPr>
-          <w:rFonts w:ascii="Calibri" w:hAnsi="Calibri"/>
-          <w:lang w:val="en-GB"/>
-        </w:rPr>
-        <w:t xml:space="preserve"> </w:t>
-      </w:r>
-      <w:r>
-        <w:rPr>
-          <w:rFonts w:ascii="Calibri" w:hAnsi="Calibri"/>
-          <w:lang w:val="en-GB"/>
-        </w:rPr>
-        <w:t>access</w:t>
-      </w:r>
-      <w:r>
-        <w:rPr>
-          <w:rFonts w:ascii="Calibri" w:hAnsi="Calibri"/>
-          <w:lang w:val="en-GB"/>
-        </w:rPr>
-        <w:t>,</w:t>
-      </w:r>
-      <w:r>
-        <w:rPr>
-          <w:rFonts w:ascii="Calibri" w:hAnsi="Calibri"/>
-          <w:lang w:val="en-GB"/>
-        </w:rPr>
-        <w:t xml:space="preserve"> </w:t>
-      </w:r>
-      <w:r>
-        <w:rPr>
-          <w:rFonts w:ascii="Calibri" w:hAnsi="Calibri"/>
-          <w:lang w:val="en-GB"/>
-        </w:rPr>
-        <w:t>JPA, JSF</w:t>
-      </w:r>
-      <w:r>
-        <w:rPr>
-          <w:rFonts w:ascii="Calibri" w:hAnsi="Calibri"/>
-          <w:lang w:val="en-GB"/>
-        </w:rPr>
-        <w:t>,</w:t>
-      </w:r>
-      <w:r>
-        <w:rPr>
-          <w:rFonts w:ascii="Calibri" w:hAnsi="Calibri"/>
-          <w:lang w:val="en-GB"/>
-        </w:rPr>
-        <w:t xml:space="preserve"> </w:t>
-      </w:r>
-      <w:proofErr w:type="spellStart"/>
-      <w:r>
-        <w:rPr>
-          <w:rFonts w:ascii="Calibri" w:hAnsi="Calibri"/>
-          <w:lang w:val="en-GB"/>
-        </w:rPr>
-        <w:t>Netbeans</w:t>
-      </w:r>
-      <w:proofErr w:type="spellEnd"/>
-      <w:r>
-        <w:rPr>
-          <w:rFonts w:ascii="Calibri" w:hAnsi="Calibri"/>
-          <w:lang w:val="en-GB"/>
-        </w:rPr>
-        <w:t>, Eclipse,</w:t>
-      </w:r>
-      <w:r>
-        <w:rPr>
-          <w:rFonts w:ascii="Calibri" w:hAnsi="Calibri"/>
-          <w:lang w:val="en-GB"/>
-        </w:rPr>
-        <w:t xml:space="preserve"> </w:t>
-      </w:r>
-      <w:r>
-        <w:rPr>
-          <w:rFonts w:ascii="Calibri" w:hAnsi="Calibri"/>
-          <w:lang w:val="en-GB"/>
-        </w:rPr>
-        <w:t>Selenium</w:t>
-      </w:r>
-      <w:r>
-        <w:rPr>
-          <w:rFonts w:ascii="Calibri" w:hAnsi="Calibri"/>
-          <w:lang w:val="en-GB"/>
-        </w:rPr>
-        <w:t>, TDD, DDD</w:t>
-      </w:r>
-      <w:r>
-        <w:rPr>
-          <w:rFonts w:ascii="Calibri" w:hAnsi="Calibri"/>
-          <w:lang w:val="en-GB"/>
-        </w:rPr>
-        <w:t>,</w:t>
-      </w:r>
-      <w:r>
-        <w:rPr>
-          <w:rFonts w:ascii="Calibri" w:hAnsi="Calibri"/>
-          <w:lang w:val="en-GB"/>
-        </w:rPr>
-        <w:t xml:space="preserve"> </w:t>
-      </w:r>
-      <w:r>
-        <w:rPr>
-          <w:rFonts w:ascii="Calibri" w:hAnsi="Calibri"/>
-          <w:lang w:val="en-GB"/>
-        </w:rPr>
-        <w:t>Jenkins</w:t>
-      </w:r>
-    </w:p>
-    <w:p>
-      <w:pPr>
-        <w:pStyle w:val="Heading1"/>
-        <w:spacing w:before="100" w:beforeAutospacing="1" w:line="240" w:lineRule="auto"/>
-        <w:rPr>
-          <w:rFonts w:ascii="Calibri" w:hAnsi="Calibri"/>
-          <w:lang w:val="en-GB"/>
-        </w:rPr>
-      </w:pPr>
-      <w:r>
-        <w:rPr>
-          <w:rFonts w:ascii="Calibri" w:hAnsi="Calibri"/>
-          <w:lang w:val="en-GB"/>
-        </w:rPr>
-        <w:t>Languages</w:t>
-      </w:r>
-    </w:p>
-    <w:p>
-      <w:pPr>
-        <w:rPr>
-          <w:rFonts w:ascii="Calibri" w:hAnsi="Calibri"/>
-          <w:sz w:val="22"/>
-          <w:szCs w:val="22"/>
-        </w:rPr>
-      </w:pPr>
-      <w:r>
-        <w:rPr>
-          <w:rFonts w:ascii="Calibri" w:hAnsi="Calibri"/>
-          <w:sz w:val="22"/>
-          <w:szCs w:val="22"/>
-        </w:rPr>
-        <w:t xml:space="preserve">Swedish </w:t>
-      </w:r>
-      <w:r>
-        <w:rPr>
-          <w:rFonts w:ascii="Calibri" w:hAnsi="Calibri"/>
-          <w:sz w:val="22"/>
-          <w:szCs w:val="22"/>
-        </w:rPr>
-        <w:tab/>
-      </w:r>
-      <w:r>
-        <w:rPr>
-          <w:rFonts w:ascii="Calibri" w:hAnsi="Calibri"/>
-          <w:sz w:val="22"/>
-          <w:szCs w:val="22"/>
-        </w:rPr>
-        <w:tab/>
-        <w:t>Full professional proficiency</w:t>
-      </w:r>
-      <w:r>
-        <w:rPr>
-          <w:rFonts w:ascii="Calibri" w:hAnsi="Calibri"/>
-          <w:sz w:val="22"/>
-          <w:szCs w:val="22"/>
-        </w:rPr>
-        <w:br/>
-        <w:t>English</w:t>
-      </w:r>
-      <w:r>
-        <w:rPr>
-          <w:rFonts w:ascii="Calibri" w:hAnsi="Calibri"/>
-          <w:sz w:val="22"/>
-          <w:szCs w:val="22"/>
-        </w:rPr>
-        <w:tab/>
-      </w:r>
-      <w:r>
-        <w:rPr>
-          <w:rFonts w:ascii="Calibri" w:hAnsi="Calibri"/>
-          <w:sz w:val="22"/>
-          <w:szCs w:val="22"/>
-        </w:rPr>
-        <w:tab/>
-        <w:t>Professional working proficiency</w:t>
-      </w:r>
-      <w:r>
-        <w:rPr>
-          <w:rFonts w:ascii="Calibri" w:hAnsi="Calibri"/>
-          <w:sz w:val="22"/>
-          <w:szCs w:val="22"/>
-        </w:rPr>
-        <w:br/>
-        <w:t>Persian/Dari</w:t>
-      </w:r>
-      <w:r>
-        <w:rPr>
-          <w:rFonts w:ascii="Calibri" w:hAnsi="Calibri"/>
-          <w:sz w:val="22"/>
-          <w:szCs w:val="22"/>
-        </w:rPr>
-        <w:tab/>
-      </w:r>
-      <w:r>
-        <w:rPr>
-          <w:rFonts w:ascii="Calibri" w:hAnsi="Calibri"/>
-          <w:sz w:val="22"/>
-          <w:szCs w:val="22"/>
-        </w:rPr>
-        <w:tab/>
-        <w:t>Native or bilingual proficiency</w:t>
-      </w:r>
-    </w:p>
-    <w:p>
-      <w:pPr>
-        <w:rPr>
-          <w:rFonts w:ascii="Calibri" w:hAnsi="Calibri"/>
-        </w:rPr>
-      </w:pPr>
-      <w:r>
-        <w:rPr>
-          <w:rFonts w:ascii="Calibri" w:hAnsi="Calibri"/>
-        </w:rPr>
-        <w:br/>
-      </w:r>
-      <w:r>
+        <w:spacing w:after="200" w:line="276" w:lineRule="auto"/>
         <w:rPr>
           <w:rFonts w:ascii="Calibri" w:eastAsiaTheme="majorEastAsia" w:hAnsi="Calibri" w:cstheme="majorBidi"/>
           <w:b/>
@@ -1334,52 +2452,14 @@
           <w:color w:val="365F91" w:themeColor="accent1" w:themeShade="BF"/>
           <w:sz w:val="28"/>
           <w:szCs w:val="28"/>
-        </w:rPr>
-        <w:t>References</w:t>
-      </w:r>
-      <w:r>
-        <w:rPr>
-          <w:rFonts w:ascii="Calibri" w:eastAsiaTheme="majorEastAsia" w:hAnsi="Calibri" w:cstheme="majorBidi"/>
-          <w:b/>
-          <w:bCs/>
-          <w:color w:val="365F91" w:themeColor="accent1" w:themeShade="BF"/>
-          <w:sz w:val="28"/>
-          <w:szCs w:val="28"/>
-        </w:rPr>
-        <w:t xml:space="preserve"> </w:t>
-      </w:r>
-    </w:p>
-    <w:p>
-      <w:pPr>
-        <w:rPr>
-          <w:rFonts w:ascii="Calibri" w:hAnsi="Calibri"/>
-          <w:sz w:val="22"/>
-          <w:szCs w:val="22"/>
-        </w:rPr>
-      </w:pPr>
-      <w:r>
-        <w:rPr>
-          <w:rFonts w:ascii="Calibri" w:hAnsi="Calibri" w:cstheme="minorBidi"/>
-          <w:sz w:val="22"/>
-          <w:szCs w:val="22"/>
-        </w:rPr>
-        <w:t xml:space="preserve">Documents </w:t>
-      </w:r>
-      <w:r>
-        <w:rPr>
-          <w:rFonts w:ascii="Calibri" w:hAnsi="Calibri" w:cstheme="minorBidi"/>
-          <w:sz w:val="22"/>
-          <w:szCs w:val="22"/>
-        </w:rPr>
-        <w:t>and</w:t>
-      </w:r>
-      <w:r>
-        <w:rPr>
-          <w:rFonts w:ascii="Calibri" w:hAnsi="Calibri" w:cstheme="minorBidi"/>
-          <w:sz w:val="22"/>
-          <w:szCs w:val="22"/>
-        </w:rPr>
-        <w:t xml:space="preserve"> references will be provided upon requests.</w:t>
+          <w:lang w:eastAsia="en-US"/>
+        </w:rPr>
+      </w:pPr>
+      <w:r>
+        <w:rPr>
+          <w:rFonts w:ascii="Calibri" w:hAnsi="Calibri"/>
+        </w:rPr>
+        <w:br w:type="page"/>
       </w:r>
     </w:p>
     <w:p>
@@ -1644,8 +2724,6 @@
         </w:rPr>
         <w:t xml:space="preserve">all the applications. </w:t>
       </w:r>
-      <w:bookmarkStart w:id="0" w:name="_GoBack"/>
-      <w:bookmarkEnd w:id="0"/>
     </w:p>
     <w:p>
       <w:pPr>
@@ -1751,17 +2829,7 @@
           <w:szCs w:val="20"/>
           <w:lang w:val="en-GB"/>
         </w:rPr>
-        <w:t>Maven</w:t>
-      </w:r>
-      <w:r>
-        <w:rPr>
-          <w:rFonts w:ascii="Calibri" w:eastAsiaTheme="minorHAnsi" w:hAnsi="Calibri" w:cstheme="minorBidi"/>
-          <w:i w:val="0"/>
-          <w:color w:val="auto"/>
-          <w:szCs w:val="20"/>
-          <w:lang w:val="en-GB"/>
-        </w:rPr>
-        <w:t>, Play framework</w:t>
+        <w:t>Maven, Play framework</w:t>
       </w:r>
     </w:p>
     <w:p>
@@ -2797,506 +3865,6 @@
     </w:p>
     <w:p>
       <w:pPr>
-        <w:pStyle w:val="Heading2"/>
-        <w:tabs>
-          <w:tab w:val="right" w:pos="9072"/>
-        </w:tabs>
-        <w:spacing w:line="240" w:lineRule="auto"/>
-        <w:rPr>
-          <w:rFonts w:ascii="Calibri" w:hAnsi="Calibri"/>
-          <w:lang w:val="en-GB"/>
-        </w:rPr>
-      </w:pPr>
-      <w:r>
-        <w:rPr>
-          <w:rFonts w:ascii="Calibri" w:hAnsi="Calibri"/>
-          <w:lang w:val="en-GB"/>
-        </w:rPr>
-        <w:t>Software Developer at CGI</w:t>
-      </w:r>
-      <w:r>
-        <w:rPr>
-          <w:rFonts w:ascii="Calibri" w:hAnsi="Calibri"/>
-          <w:lang w:val="en-GB"/>
-        </w:rPr>
-        <w:t xml:space="preserve"> </w:t>
-      </w:r>
-      <w:r>
-        <w:rPr>
-          <w:rFonts w:ascii="Calibri" w:hAnsi="Calibri"/>
-          <w:lang w:val="en-GB"/>
-        </w:rPr>
-        <w:tab/>
-      </w:r>
-      <w:r>
-        <w:rPr>
-          <w:rFonts w:ascii="Calibri" w:eastAsiaTheme="minorHAnsi" w:hAnsi="Calibri" w:cstheme="minorBidi"/>
-          <w:b w:val="0"/>
-          <w:bCs w:val="0"/>
-          <w:color w:val="auto"/>
-          <w:sz w:val="22"/>
-          <w:szCs w:val="22"/>
-          <w:lang w:val="en-GB"/>
-        </w:rPr>
-        <w:t>Aug</w:t>
-      </w:r>
-      <w:r>
-        <w:rPr>
-          <w:rFonts w:ascii="Calibri" w:eastAsiaTheme="minorHAnsi" w:hAnsi="Calibri" w:cstheme="minorBidi"/>
-          <w:b w:val="0"/>
-          <w:bCs w:val="0"/>
-          <w:color w:val="auto"/>
-          <w:sz w:val="22"/>
-          <w:szCs w:val="22"/>
-          <w:lang w:val="en-GB"/>
-        </w:rPr>
-        <w:t>.</w:t>
-      </w:r>
-      <w:r>
-        <w:rPr>
-          <w:rFonts w:ascii="Calibri" w:eastAsiaTheme="minorHAnsi" w:hAnsi="Calibri" w:cstheme="minorBidi"/>
-          <w:b w:val="0"/>
-          <w:bCs w:val="0"/>
-          <w:color w:val="auto"/>
-          <w:sz w:val="22"/>
-          <w:szCs w:val="22"/>
-          <w:lang w:val="en-GB"/>
-        </w:rPr>
-        <w:t xml:space="preserve"> 2014 </w:t>
-      </w:r>
-      <w:r>
-        <w:rPr>
-          <w:rFonts w:ascii="Calibri" w:eastAsiaTheme="minorHAnsi" w:hAnsi="Calibri" w:cstheme="minorBidi"/>
-          <w:b w:val="0"/>
-          <w:bCs w:val="0"/>
-          <w:color w:val="auto"/>
-          <w:sz w:val="22"/>
-          <w:szCs w:val="22"/>
-          <w:lang w:val="en-GB"/>
-        </w:rPr>
-        <w:t>–</w:t>
-      </w:r>
-      <w:r>
-        <w:rPr>
-          <w:rFonts w:ascii="Calibri" w:eastAsiaTheme="minorHAnsi" w:hAnsi="Calibri" w:cstheme="minorBidi"/>
-          <w:b w:val="0"/>
-          <w:bCs w:val="0"/>
-          <w:color w:val="auto"/>
-          <w:sz w:val="22"/>
-          <w:szCs w:val="22"/>
-          <w:lang w:val="en-GB"/>
-        </w:rPr>
-        <w:t xml:space="preserve"> </w:t>
-      </w:r>
-      <w:r>
-        <w:rPr>
-          <w:rFonts w:ascii="Calibri" w:eastAsiaTheme="minorHAnsi" w:hAnsi="Calibri" w:cstheme="minorBidi"/>
-          <w:b w:val="0"/>
-          <w:bCs w:val="0"/>
-          <w:color w:val="auto"/>
-          <w:sz w:val="22"/>
-          <w:szCs w:val="22"/>
-          <w:lang w:val="en-GB"/>
-        </w:rPr>
-        <w:t>Jan</w:t>
-      </w:r>
-      <w:r>
-        <w:rPr>
-          <w:rFonts w:ascii="Calibri" w:eastAsiaTheme="minorHAnsi" w:hAnsi="Calibri" w:cstheme="minorBidi"/>
-          <w:b w:val="0"/>
-          <w:bCs w:val="0"/>
-          <w:color w:val="auto"/>
-          <w:sz w:val="22"/>
-          <w:szCs w:val="22"/>
-          <w:lang w:val="en-GB"/>
-        </w:rPr>
-        <w:t>.</w:t>
-      </w:r>
-      <w:r>
-        <w:rPr>
-          <w:rFonts w:ascii="Calibri" w:eastAsiaTheme="minorHAnsi" w:hAnsi="Calibri" w:cstheme="minorBidi"/>
-          <w:b w:val="0"/>
-          <w:bCs w:val="0"/>
-          <w:color w:val="auto"/>
-          <w:sz w:val="22"/>
-          <w:szCs w:val="22"/>
-          <w:lang w:val="en-GB"/>
-        </w:rPr>
-        <w:t xml:space="preserve"> 2016</w:t>
-      </w:r>
-      <w:r>
-        <w:rPr>
-          <w:rFonts w:ascii="Calibri" w:eastAsiaTheme="minorHAnsi" w:hAnsi="Calibri" w:cstheme="minorBidi"/>
-          <w:b w:val="0"/>
-          <w:bCs w:val="0"/>
-          <w:color w:val="auto"/>
-          <w:sz w:val="22"/>
-          <w:szCs w:val="22"/>
-          <w:lang w:val="en-GB"/>
-        </w:rPr>
-        <w:t xml:space="preserve"> (1</w:t>
-      </w:r>
-      <w:r>
-        <w:rPr>
-          <w:rFonts w:ascii="Calibri" w:eastAsiaTheme="minorHAnsi" w:hAnsi="Calibri" w:cstheme="minorBidi"/>
-          <w:b w:val="0"/>
-          <w:bCs w:val="0"/>
-          <w:color w:val="auto"/>
-          <w:sz w:val="22"/>
-          <w:szCs w:val="22"/>
-          <w:lang w:val="en-GB"/>
-        </w:rPr>
-        <w:t>.5</w:t>
-      </w:r>
-      <w:r>
-        <w:rPr>
-          <w:rFonts w:ascii="Calibri" w:eastAsiaTheme="minorHAnsi" w:hAnsi="Calibri" w:cstheme="minorBidi"/>
-          <w:b w:val="0"/>
-          <w:bCs w:val="0"/>
-          <w:color w:val="auto"/>
-          <w:sz w:val="22"/>
-          <w:szCs w:val="22"/>
-          <w:lang w:val="en-GB"/>
-        </w:rPr>
-        <w:t xml:space="preserve"> </w:t>
-      </w:r>
-      <w:r>
-        <w:rPr>
-          <w:rFonts w:ascii="Calibri" w:eastAsiaTheme="minorHAnsi" w:hAnsi="Calibri" w:cstheme="minorBidi"/>
-          <w:b w:val="0"/>
-          <w:bCs w:val="0"/>
-          <w:color w:val="auto"/>
-          <w:sz w:val="22"/>
-          <w:szCs w:val="22"/>
-          <w:lang w:val="en-GB"/>
-        </w:rPr>
-        <w:t>yrs.</w:t>
-      </w:r>
-      <w:r>
-        <w:rPr>
-          <w:rFonts w:ascii="Calibri" w:eastAsiaTheme="minorHAnsi" w:hAnsi="Calibri" w:cstheme="minorBidi"/>
-          <w:b w:val="0"/>
-          <w:bCs w:val="0"/>
-          <w:color w:val="auto"/>
-          <w:sz w:val="22"/>
-          <w:szCs w:val="22"/>
-          <w:lang w:val="en-GB"/>
-        </w:rPr>
-        <w:t>)</w:t>
-      </w:r>
-    </w:p>
-    <w:p>
-      <w:pPr>
-        <w:pStyle w:val="Heading7"/>
-        <w:spacing w:line="240" w:lineRule="auto"/>
-        <w:jc w:val="both"/>
-        <w:rPr>
-          <w:rFonts w:ascii="Calibri" w:hAnsi="Calibri" w:cstheme="minorBidi"/>
-          <w:szCs w:val="20"/>
-          <w:lang w:val="en-GB"/>
-        </w:rPr>
-      </w:pPr>
-      <w:r>
-        <w:rPr>
-          <w:rFonts w:ascii="Calibri" w:eastAsiaTheme="minorHAnsi" w:hAnsi="Calibri" w:cstheme="minorBidi"/>
-          <w:i w:val="0"/>
-          <w:iCs w:val="0"/>
-          <w:color w:val="auto"/>
-          <w:szCs w:val="20"/>
-          <w:lang w:val="en-GB"/>
-        </w:rPr>
-        <w:t xml:space="preserve">I developed I worked with many different customers, for example, AFA </w:t>
-      </w:r>
-      <w:proofErr w:type="spellStart"/>
-      <w:r>
-        <w:rPr>
-          <w:rFonts w:ascii="Calibri" w:eastAsiaTheme="minorHAnsi" w:hAnsi="Calibri" w:cstheme="minorBidi"/>
-          <w:i w:val="0"/>
-          <w:iCs w:val="0"/>
-          <w:color w:val="auto"/>
-          <w:szCs w:val="20"/>
-          <w:lang w:val="en-GB"/>
-        </w:rPr>
-        <w:t>försäkring</w:t>
-      </w:r>
-      <w:proofErr w:type="spellEnd"/>
-      <w:r>
-        <w:rPr>
-          <w:rFonts w:ascii="Calibri" w:eastAsiaTheme="minorHAnsi" w:hAnsi="Calibri" w:cstheme="minorBidi"/>
-          <w:i w:val="0"/>
-          <w:iCs w:val="0"/>
-          <w:color w:val="auto"/>
-          <w:szCs w:val="20"/>
-          <w:lang w:val="en-GB"/>
-        </w:rPr>
-        <w:t xml:space="preserve">, Tele2 </w:t>
-      </w:r>
-      <w:r>
-        <w:rPr>
-          <w:rFonts w:ascii="Calibri" w:eastAsiaTheme="minorHAnsi" w:hAnsi="Calibri" w:cstheme="minorBidi"/>
-          <w:i w:val="0"/>
-          <w:iCs w:val="0"/>
-          <w:color w:val="auto"/>
-          <w:szCs w:val="20"/>
-          <w:lang w:val="en-GB"/>
-        </w:rPr>
-        <w:t>and</w:t>
-      </w:r>
-      <w:r>
-        <w:rPr>
-          <w:rFonts w:ascii="Calibri" w:eastAsiaTheme="minorHAnsi" w:hAnsi="Calibri" w:cstheme="minorBidi"/>
-          <w:i w:val="0"/>
-          <w:iCs w:val="0"/>
-          <w:color w:val="auto"/>
-          <w:szCs w:val="20"/>
-          <w:lang w:val="en-GB"/>
-        </w:rPr>
-        <w:t xml:space="preserve"> </w:t>
-      </w:r>
-      <w:proofErr w:type="spellStart"/>
-      <w:r>
-        <w:rPr>
-          <w:rFonts w:ascii="Calibri" w:eastAsiaTheme="minorHAnsi" w:hAnsi="Calibri" w:cstheme="minorBidi"/>
-          <w:i w:val="0"/>
-          <w:iCs w:val="0"/>
-          <w:color w:val="auto"/>
-          <w:szCs w:val="20"/>
-          <w:lang w:val="en-GB"/>
-        </w:rPr>
-        <w:t>Unionen</w:t>
-      </w:r>
-      <w:proofErr w:type="spellEnd"/>
-      <w:r>
-        <w:rPr>
-          <w:rFonts w:ascii="Calibri" w:eastAsiaTheme="minorHAnsi" w:hAnsi="Calibri" w:cstheme="minorBidi"/>
-          <w:i w:val="0"/>
-          <w:iCs w:val="0"/>
-          <w:color w:val="auto"/>
-          <w:szCs w:val="20"/>
-          <w:lang w:val="en-GB"/>
-        </w:rPr>
-        <w:t xml:space="preserve"> to create </w:t>
-      </w:r>
-      <w:r>
-        <w:rPr>
-          <w:rFonts w:ascii="Calibri" w:eastAsiaTheme="minorHAnsi" w:hAnsi="Calibri" w:cstheme="minorBidi"/>
-          <w:i w:val="0"/>
-          <w:iCs w:val="0"/>
-          <w:color w:val="auto"/>
-          <w:szCs w:val="20"/>
-          <w:lang w:val="en-GB"/>
-        </w:rPr>
-        <w:t>an</w:t>
-      </w:r>
-      <w:r>
-        <w:rPr>
-          <w:rFonts w:ascii="Calibri" w:eastAsiaTheme="minorHAnsi" w:hAnsi="Calibri" w:cstheme="minorBidi"/>
-          <w:i w:val="0"/>
-          <w:iCs w:val="0"/>
-          <w:color w:val="auto"/>
-          <w:szCs w:val="20"/>
-          <w:lang w:val="en-GB"/>
-        </w:rPr>
-        <w:t xml:space="preserve"> application with help of CMC products, which made it possible to for example pay membership or bills via </w:t>
-      </w:r>
-      <w:proofErr w:type="spellStart"/>
-      <w:r>
-        <w:rPr>
-          <w:rFonts w:ascii="Calibri" w:eastAsiaTheme="minorHAnsi" w:hAnsi="Calibri" w:cstheme="minorBidi"/>
-          <w:i w:val="0"/>
-          <w:iCs w:val="0"/>
-          <w:color w:val="auto"/>
-          <w:szCs w:val="20"/>
-          <w:lang w:val="en-GB"/>
-        </w:rPr>
-        <w:t>EFaktura</w:t>
-      </w:r>
-      <w:proofErr w:type="spellEnd"/>
-      <w:r>
-        <w:rPr>
-          <w:rFonts w:ascii="Calibri" w:eastAsiaTheme="minorHAnsi" w:hAnsi="Calibri" w:cstheme="minorBidi"/>
-          <w:i w:val="0"/>
-          <w:iCs w:val="0"/>
-          <w:color w:val="auto"/>
-          <w:szCs w:val="20"/>
-          <w:lang w:val="en-GB"/>
-        </w:rPr>
-        <w:t>.</w:t>
-      </w:r>
-      <w:r>
-        <w:rPr>
-          <w:rFonts w:ascii="Calibri" w:eastAsiaTheme="minorHAnsi" w:hAnsi="Calibri" w:cstheme="minorBidi"/>
-          <w:i w:val="0"/>
-          <w:iCs w:val="0"/>
-          <w:color w:val="auto"/>
-          <w:szCs w:val="20"/>
-          <w:lang w:val="en-GB"/>
-        </w:rPr>
-        <w:t xml:space="preserve"> </w:t>
-      </w:r>
-      <w:r>
-        <w:rPr>
-          <w:rFonts w:ascii="Calibri" w:eastAsiaTheme="minorHAnsi" w:hAnsi="Calibri" w:cstheme="minorBidi"/>
-          <w:i w:val="0"/>
-          <w:iCs w:val="0"/>
-          <w:color w:val="auto"/>
-          <w:szCs w:val="20"/>
-          <w:lang w:val="en-GB"/>
-        </w:rPr>
-        <w:t xml:space="preserve">As a developer, I work in different development environment, such as Inspire Designer Inspire Interactive and Inspire Automation. Inspire is a pack of software made of different development environments and software such that are used to automate the management of raw data. As a software </w:t>
-      </w:r>
-      <w:r>
-        <w:rPr>
-          <w:rFonts w:ascii="Calibri" w:eastAsiaTheme="minorHAnsi" w:hAnsi="Calibri" w:cstheme="minorBidi"/>
-          <w:i w:val="0"/>
-          <w:iCs w:val="0"/>
-          <w:color w:val="auto"/>
-          <w:szCs w:val="20"/>
-          <w:lang w:val="en-GB"/>
-        </w:rPr>
-        <w:t>developer,</w:t>
-      </w:r>
-      <w:r>
-        <w:rPr>
-          <w:rFonts w:ascii="Calibri" w:eastAsiaTheme="minorHAnsi" w:hAnsi="Calibri" w:cstheme="minorBidi"/>
-          <w:i w:val="0"/>
-          <w:iCs w:val="0"/>
-          <w:color w:val="auto"/>
-          <w:szCs w:val="20"/>
-          <w:lang w:val="en-GB"/>
-        </w:rPr>
-        <w:t xml:space="preserve"> I work with </w:t>
-      </w:r>
-      <w:r>
-        <w:rPr>
-          <w:rFonts w:ascii="Calibri" w:eastAsiaTheme="minorHAnsi" w:hAnsi="Calibri" w:cstheme="minorBidi"/>
-          <w:i w:val="0"/>
-          <w:iCs w:val="0"/>
-          <w:color w:val="auto"/>
-          <w:szCs w:val="20"/>
-          <w:lang w:val="en-GB"/>
-        </w:rPr>
-        <w:t>raw data</w:t>
-      </w:r>
-      <w:r>
-        <w:rPr>
-          <w:rFonts w:ascii="Calibri" w:eastAsiaTheme="minorHAnsi" w:hAnsi="Calibri" w:cstheme="minorBidi"/>
-          <w:i w:val="0"/>
-          <w:iCs w:val="0"/>
-          <w:color w:val="auto"/>
-          <w:szCs w:val="20"/>
-          <w:lang w:val="en-GB"/>
-        </w:rPr>
-        <w:t xml:space="preserve"> to be presented in different ways to be human </w:t>
-      </w:r>
-      <w:r>
-        <w:rPr>
-          <w:rFonts w:ascii="Calibri" w:eastAsiaTheme="minorHAnsi" w:hAnsi="Calibri" w:cstheme="minorBidi"/>
-          <w:i w:val="0"/>
-          <w:iCs w:val="0"/>
-          <w:color w:val="auto"/>
-          <w:szCs w:val="20"/>
-          <w:lang w:val="en-GB"/>
-        </w:rPr>
-        <w:t>readable or software readable.</w:t>
-      </w:r>
-    </w:p>
-    <w:p>
-      <w:pPr>
-        <w:rPr>
-          <w:rFonts w:ascii="Calibri" w:hAnsi="Calibri" w:cstheme="minorBidi"/>
-          <w:sz w:val="22"/>
-          <w:szCs w:val="20"/>
-          <w:lang w:eastAsia="en-US"/>
-        </w:rPr>
-      </w:pPr>
-    </w:p>
-    <w:p>
-      <w:pPr>
-        <w:jc w:val="both"/>
-        <w:rPr>
-          <w:rFonts w:ascii="Calibri" w:hAnsi="Calibri" w:cstheme="minorBidi"/>
-          <w:sz w:val="22"/>
-          <w:szCs w:val="20"/>
-          <w:lang w:eastAsia="en-US"/>
-        </w:rPr>
-      </w:pPr>
-      <w:r>
-        <w:rPr>
-          <w:rFonts w:ascii="Calibri" w:hAnsi="Calibri" w:cstheme="minorBidi"/>
-          <w:sz w:val="22"/>
-          <w:szCs w:val="20"/>
-          <w:lang w:eastAsia="en-US"/>
-        </w:rPr>
-        <w:lastRenderedPageBreak/>
-        <w:t xml:space="preserve">Technology / Methodology: </w:t>
-      </w:r>
-      <w:r>
-        <w:rPr>
-          <w:rFonts w:ascii="Calibri" w:hAnsi="Calibri" w:cstheme="minorBidi"/>
-          <w:sz w:val="22"/>
-          <w:szCs w:val="20"/>
-          <w:lang w:eastAsia="en-US"/>
-        </w:rPr>
-        <w:t>A</w:t>
-      </w:r>
-      <w:r>
-        <w:rPr>
-          <w:rFonts w:ascii="Calibri" w:hAnsi="Calibri" w:cstheme="minorBidi"/>
-          <w:sz w:val="22"/>
-          <w:szCs w:val="20"/>
-          <w:lang w:eastAsia="en-US"/>
-        </w:rPr>
-        <w:t xml:space="preserve"> special language</w:t>
-      </w:r>
-      <w:r>
-        <w:rPr>
-          <w:rFonts w:ascii="Calibri" w:hAnsi="Calibri" w:cstheme="minorBidi"/>
-          <w:sz w:val="22"/>
-          <w:szCs w:val="20"/>
-          <w:lang w:eastAsia="en-US"/>
-        </w:rPr>
-        <w:t xml:space="preserve"> for GMC prod</w:t>
-      </w:r>
-      <w:r>
-        <w:rPr>
-          <w:rFonts w:ascii="Calibri" w:hAnsi="Calibri" w:cstheme="minorBidi"/>
-          <w:sz w:val="22"/>
-          <w:szCs w:val="20"/>
-          <w:lang w:eastAsia="en-US"/>
-        </w:rPr>
-        <w:t>ucts, Java EE, Bootstrap and SQL</w:t>
-      </w:r>
-      <w:r>
-        <w:rPr>
-          <w:rFonts w:ascii="Calibri" w:hAnsi="Calibri" w:cstheme="minorBidi"/>
-          <w:sz w:val="22"/>
-          <w:szCs w:val="20"/>
-          <w:lang w:eastAsia="en-US"/>
-        </w:rPr>
-        <w:t xml:space="preserve">, </w:t>
-      </w:r>
-      <w:r>
-        <w:rPr>
-          <w:rFonts w:ascii="Calibri" w:hAnsi="Calibri" w:cstheme="minorBidi"/>
-          <w:sz w:val="22"/>
-          <w:szCs w:val="20"/>
-          <w:lang w:eastAsia="en-US"/>
-        </w:rPr>
-        <w:t>MySQL</w:t>
-      </w:r>
-      <w:r>
-        <w:rPr>
-          <w:rFonts w:ascii="Calibri" w:hAnsi="Calibri" w:cstheme="minorBidi"/>
-          <w:sz w:val="22"/>
-          <w:szCs w:val="20"/>
-          <w:lang w:eastAsia="en-US"/>
-        </w:rPr>
-        <w:t>, HTML</w:t>
-      </w:r>
-    </w:p>
-    <w:p>
-      <w:pPr>
         <w:spacing w:after="200" w:line="276" w:lineRule="auto"/>
         <w:rPr>
           <w:rFonts w:ascii="Calibri" w:eastAsiaTheme="majorEastAsia" w:hAnsi="Calibri" w:cstheme="majorBidi"/>
@@ -3308,6 +3876,521 @@
           <w:lang w:eastAsia="en-US"/>
         </w:rPr>
       </w:pPr>
+      <w:r>
+        <w:rPr>
+          <w:rFonts w:ascii="Calibri" w:hAnsi="Calibri"/>
+        </w:rPr>
+        <w:br w:type="page"/>
+      </w:r>
+    </w:p>
+    <w:p>
+      <w:pPr>
+        <w:pStyle w:val="Heading2"/>
+        <w:tabs>
+          <w:tab w:val="right" w:pos="9072"/>
+        </w:tabs>
+        <w:spacing w:line="240" w:lineRule="auto"/>
+        <w:rPr>
+          <w:rFonts w:ascii="Calibri" w:hAnsi="Calibri"/>
+          <w:lang w:val="en-GB"/>
+        </w:rPr>
+      </w:pPr>
+      <w:r>
+        <w:rPr>
+          <w:rFonts w:ascii="Calibri" w:hAnsi="Calibri"/>
+          <w:lang w:val="en-GB"/>
+        </w:rPr>
+        <w:lastRenderedPageBreak/>
+        <w:t>Software Developer at CGI</w:t>
+      </w:r>
+      <w:r>
+        <w:rPr>
+          <w:rFonts w:ascii="Calibri" w:hAnsi="Calibri"/>
+          <w:lang w:val="en-GB"/>
+        </w:rPr>
+        <w:t xml:space="preserve"> </w:t>
+      </w:r>
+      <w:r>
+        <w:rPr>
+          <w:rFonts w:ascii="Calibri" w:hAnsi="Calibri"/>
+          <w:lang w:val="en-GB"/>
+        </w:rPr>
+        <w:tab/>
+      </w:r>
+      <w:r>
+        <w:rPr>
+          <w:rFonts w:ascii="Calibri" w:eastAsiaTheme="minorHAnsi" w:hAnsi="Calibri" w:cstheme="minorBidi"/>
+          <w:b w:val="0"/>
+          <w:bCs w:val="0"/>
+          <w:color w:val="auto"/>
+          <w:sz w:val="22"/>
+          <w:szCs w:val="22"/>
+          <w:lang w:val="en-GB"/>
+        </w:rPr>
+        <w:t>Aug</w:t>
+      </w:r>
+      <w:r>
+        <w:rPr>
+          <w:rFonts w:ascii="Calibri" w:eastAsiaTheme="minorHAnsi" w:hAnsi="Calibri" w:cstheme="minorBidi"/>
+          <w:b w:val="0"/>
+          <w:bCs w:val="0"/>
+          <w:color w:val="auto"/>
+          <w:sz w:val="22"/>
+          <w:szCs w:val="22"/>
+          <w:lang w:val="en-GB"/>
+        </w:rPr>
+        <w:t>.</w:t>
+      </w:r>
+      <w:r>
+        <w:rPr>
+          <w:rFonts w:ascii="Calibri" w:eastAsiaTheme="minorHAnsi" w:hAnsi="Calibri" w:cstheme="minorBidi"/>
+          <w:b w:val="0"/>
+          <w:bCs w:val="0"/>
+          <w:color w:val="auto"/>
+          <w:sz w:val="22"/>
+          <w:szCs w:val="22"/>
+          <w:lang w:val="en-GB"/>
+        </w:rPr>
+        <w:t xml:space="preserve"> 2014 </w:t>
+      </w:r>
+      <w:r>
+        <w:rPr>
+          <w:rFonts w:ascii="Calibri" w:eastAsiaTheme="minorHAnsi" w:hAnsi="Calibri" w:cstheme="minorBidi"/>
+          <w:b w:val="0"/>
+          <w:bCs w:val="0"/>
+          <w:color w:val="auto"/>
+          <w:sz w:val="22"/>
+          <w:szCs w:val="22"/>
+          <w:lang w:val="en-GB"/>
+        </w:rPr>
+        <w:t>–</w:t>
+      </w:r>
+      <w:r>
+        <w:rPr>
+          <w:rFonts w:ascii="Calibri" w:eastAsiaTheme="minorHAnsi" w:hAnsi="Calibri" w:cstheme="minorBidi"/>
+          <w:b w:val="0"/>
+          <w:bCs w:val="0"/>
+          <w:color w:val="auto"/>
+          <w:sz w:val="22"/>
+          <w:szCs w:val="22"/>
+          <w:lang w:val="en-GB"/>
+        </w:rPr>
+        <w:t xml:space="preserve"> </w:t>
+      </w:r>
+      <w:r>
+        <w:rPr>
+          <w:rFonts w:ascii="Calibri" w:eastAsiaTheme="minorHAnsi" w:hAnsi="Calibri" w:cstheme="minorBidi"/>
+          <w:b w:val="0"/>
+          <w:bCs w:val="0"/>
+          <w:color w:val="auto"/>
+          <w:sz w:val="22"/>
+          <w:szCs w:val="22"/>
+          <w:lang w:val="en-GB"/>
+        </w:rPr>
+        <w:t>Jan</w:t>
+      </w:r>
+      <w:r>
+        <w:rPr>
+          <w:rFonts w:ascii="Calibri" w:eastAsiaTheme="minorHAnsi" w:hAnsi="Calibri" w:cstheme="minorBidi"/>
+          <w:b w:val="0"/>
+          <w:bCs w:val="0"/>
+          <w:color w:val="auto"/>
+          <w:sz w:val="22"/>
+          <w:szCs w:val="22"/>
+          <w:lang w:val="en-GB"/>
+        </w:rPr>
+        <w:t>.</w:t>
+      </w:r>
+      <w:r>
+        <w:rPr>
+          <w:rFonts w:ascii="Calibri" w:eastAsiaTheme="minorHAnsi" w:hAnsi="Calibri" w:cstheme="minorBidi"/>
+          <w:b w:val="0"/>
+          <w:bCs w:val="0"/>
+          <w:color w:val="auto"/>
+          <w:sz w:val="22"/>
+          <w:szCs w:val="22"/>
+          <w:lang w:val="en-GB"/>
+        </w:rPr>
+        <w:t xml:space="preserve"> 2016</w:t>
+      </w:r>
+      <w:r>
+        <w:rPr>
+          <w:rFonts w:ascii="Calibri" w:eastAsiaTheme="minorHAnsi" w:hAnsi="Calibri" w:cstheme="minorBidi"/>
+          <w:b w:val="0"/>
+          <w:bCs w:val="0"/>
+          <w:color w:val="auto"/>
+          <w:sz w:val="22"/>
+          <w:szCs w:val="22"/>
+          <w:lang w:val="en-GB"/>
+        </w:rPr>
+        <w:t xml:space="preserve"> (1</w:t>
+      </w:r>
+      <w:r>
+        <w:rPr>
+          <w:rFonts w:ascii="Calibri" w:eastAsiaTheme="minorHAnsi" w:hAnsi="Calibri" w:cstheme="minorBidi"/>
+          <w:b w:val="0"/>
+          <w:bCs w:val="0"/>
+          <w:color w:val="auto"/>
+          <w:sz w:val="22"/>
+          <w:szCs w:val="22"/>
+          <w:lang w:val="en-GB"/>
+        </w:rPr>
+        <w:t>.5</w:t>
+      </w:r>
+      <w:r>
+        <w:rPr>
+          <w:rFonts w:ascii="Calibri" w:eastAsiaTheme="minorHAnsi" w:hAnsi="Calibri" w:cstheme="minorBidi"/>
+          <w:b w:val="0"/>
+          <w:bCs w:val="0"/>
+          <w:color w:val="auto"/>
+          <w:sz w:val="22"/>
+          <w:szCs w:val="22"/>
+          <w:lang w:val="en-GB"/>
+        </w:rPr>
+        <w:t xml:space="preserve"> </w:t>
+      </w:r>
+      <w:r>
+        <w:rPr>
+          <w:rFonts w:ascii="Calibri" w:eastAsiaTheme="minorHAnsi" w:hAnsi="Calibri" w:cstheme="minorBidi"/>
+          <w:b w:val="0"/>
+          <w:bCs w:val="0"/>
+          <w:color w:val="auto"/>
+          <w:sz w:val="22"/>
+          <w:szCs w:val="22"/>
+          <w:lang w:val="en-GB"/>
+        </w:rPr>
+        <w:t>yrs.</w:t>
+      </w:r>
+      <w:r>
+        <w:rPr>
+          <w:rFonts w:ascii="Calibri" w:eastAsiaTheme="minorHAnsi" w:hAnsi="Calibri" w:cstheme="minorBidi"/>
+          <w:b w:val="0"/>
+          <w:bCs w:val="0"/>
+          <w:color w:val="auto"/>
+          <w:sz w:val="22"/>
+          <w:szCs w:val="22"/>
+          <w:lang w:val="en-GB"/>
+        </w:rPr>
+        <w:t>)</w:t>
+      </w:r>
+    </w:p>
+    <w:p>
+      <w:pPr>
+        <w:pStyle w:val="Heading7"/>
+        <w:spacing w:line="240" w:lineRule="auto"/>
+        <w:jc w:val="both"/>
+        <w:rPr>
+          <w:rFonts w:ascii="Calibri" w:eastAsiaTheme="minorHAnsi" w:hAnsi="Calibri" w:cstheme="minorBidi"/>
+          <w:i w:val="0"/>
+          <w:iCs w:val="0"/>
+          <w:color w:val="auto"/>
+          <w:szCs w:val="20"/>
+          <w:lang w:val="en-GB"/>
+        </w:rPr>
+      </w:pPr>
+      <w:r>
+        <w:rPr>
+          <w:rFonts w:ascii="Calibri" w:eastAsiaTheme="minorHAnsi" w:hAnsi="Calibri" w:cstheme="minorBidi"/>
+          <w:i w:val="0"/>
+          <w:iCs w:val="0"/>
+          <w:color w:val="auto"/>
+          <w:szCs w:val="20"/>
+          <w:lang w:val="en-GB"/>
+        </w:rPr>
+        <w:t xml:space="preserve">I developed I worked with many different customers, for example, AFA </w:t>
+      </w:r>
+      <w:proofErr w:type="spellStart"/>
+      <w:r>
+        <w:rPr>
+          <w:rFonts w:ascii="Calibri" w:eastAsiaTheme="minorHAnsi" w:hAnsi="Calibri" w:cstheme="minorBidi"/>
+          <w:i w:val="0"/>
+          <w:iCs w:val="0"/>
+          <w:color w:val="auto"/>
+          <w:szCs w:val="20"/>
+          <w:lang w:val="en-GB"/>
+        </w:rPr>
+        <w:t>försäkring</w:t>
+      </w:r>
+      <w:proofErr w:type="spellEnd"/>
+      <w:r>
+        <w:rPr>
+          <w:rFonts w:ascii="Calibri" w:eastAsiaTheme="minorHAnsi" w:hAnsi="Calibri" w:cstheme="minorBidi"/>
+          <w:i w:val="0"/>
+          <w:iCs w:val="0"/>
+          <w:color w:val="auto"/>
+          <w:szCs w:val="20"/>
+          <w:lang w:val="en-GB"/>
+        </w:rPr>
+        <w:t xml:space="preserve">, Tele2 </w:t>
+      </w:r>
+      <w:r>
+        <w:rPr>
+          <w:rFonts w:ascii="Calibri" w:eastAsiaTheme="minorHAnsi" w:hAnsi="Calibri" w:cstheme="minorBidi"/>
+          <w:i w:val="0"/>
+          <w:iCs w:val="0"/>
+          <w:color w:val="auto"/>
+          <w:szCs w:val="20"/>
+          <w:lang w:val="en-GB"/>
+        </w:rPr>
+        <w:t>and</w:t>
+      </w:r>
+      <w:r>
+        <w:rPr>
+          <w:rFonts w:ascii="Calibri" w:eastAsiaTheme="minorHAnsi" w:hAnsi="Calibri" w:cstheme="minorBidi"/>
+          <w:i w:val="0"/>
+          <w:iCs w:val="0"/>
+          <w:color w:val="auto"/>
+          <w:szCs w:val="20"/>
+          <w:lang w:val="en-GB"/>
+        </w:rPr>
+        <w:t xml:space="preserve"> </w:t>
+      </w:r>
+      <w:proofErr w:type="spellStart"/>
+      <w:r>
+        <w:rPr>
+          <w:rFonts w:ascii="Calibri" w:eastAsiaTheme="minorHAnsi" w:hAnsi="Calibri" w:cstheme="minorBidi"/>
+          <w:i w:val="0"/>
+          <w:iCs w:val="0"/>
+          <w:color w:val="auto"/>
+          <w:szCs w:val="20"/>
+          <w:lang w:val="en-GB"/>
+        </w:rPr>
+        <w:t>Unionen</w:t>
+      </w:r>
+      <w:proofErr w:type="spellEnd"/>
+      <w:r>
+        <w:rPr>
+          <w:rFonts w:ascii="Calibri" w:eastAsiaTheme="minorHAnsi" w:hAnsi="Calibri" w:cstheme="minorBidi"/>
+          <w:i w:val="0"/>
+          <w:iCs w:val="0"/>
+          <w:color w:val="auto"/>
+          <w:szCs w:val="20"/>
+          <w:lang w:val="en-GB"/>
+        </w:rPr>
+        <w:t xml:space="preserve"> to create </w:t>
+      </w:r>
+      <w:r>
+        <w:rPr>
+          <w:rFonts w:ascii="Calibri" w:eastAsiaTheme="minorHAnsi" w:hAnsi="Calibri" w:cstheme="minorBidi"/>
+          <w:i w:val="0"/>
+          <w:iCs w:val="0"/>
+          <w:color w:val="auto"/>
+          <w:szCs w:val="20"/>
+          <w:lang w:val="en-GB"/>
+        </w:rPr>
+        <w:t>an</w:t>
+      </w:r>
+      <w:r>
+        <w:rPr>
+          <w:rFonts w:ascii="Calibri" w:eastAsiaTheme="minorHAnsi" w:hAnsi="Calibri" w:cstheme="minorBidi"/>
+          <w:i w:val="0"/>
+          <w:iCs w:val="0"/>
+          <w:color w:val="auto"/>
+          <w:szCs w:val="20"/>
+          <w:lang w:val="en-GB"/>
+        </w:rPr>
+        <w:t xml:space="preserve"> application with help of CMC products, which made it possible to for example pay membership or bills via </w:t>
+      </w:r>
+      <w:proofErr w:type="spellStart"/>
+      <w:r>
+        <w:rPr>
+          <w:rFonts w:ascii="Calibri" w:eastAsiaTheme="minorHAnsi" w:hAnsi="Calibri" w:cstheme="minorBidi"/>
+          <w:i w:val="0"/>
+          <w:iCs w:val="0"/>
+          <w:color w:val="auto"/>
+          <w:szCs w:val="20"/>
+          <w:lang w:val="en-GB"/>
+        </w:rPr>
+        <w:t>EFaktura</w:t>
+      </w:r>
+      <w:proofErr w:type="spellEnd"/>
+      <w:r>
+        <w:rPr>
+          <w:rFonts w:ascii="Calibri" w:eastAsiaTheme="minorHAnsi" w:hAnsi="Calibri" w:cstheme="minorBidi"/>
+          <w:i w:val="0"/>
+          <w:iCs w:val="0"/>
+          <w:color w:val="auto"/>
+          <w:szCs w:val="20"/>
+          <w:lang w:val="en-GB"/>
+        </w:rPr>
+        <w:t>.</w:t>
+      </w:r>
+      <w:r>
+        <w:rPr>
+          <w:rFonts w:ascii="Calibri" w:eastAsiaTheme="minorHAnsi" w:hAnsi="Calibri" w:cstheme="minorBidi"/>
+          <w:i w:val="0"/>
+          <w:iCs w:val="0"/>
+          <w:color w:val="auto"/>
+          <w:szCs w:val="20"/>
+          <w:lang w:val="en-GB"/>
+        </w:rPr>
+        <w:t xml:space="preserve"> </w:t>
+      </w:r>
+      <w:r>
+        <w:rPr>
+          <w:rFonts w:ascii="Calibri" w:eastAsiaTheme="minorHAnsi" w:hAnsi="Calibri" w:cstheme="minorBidi"/>
+          <w:i w:val="0"/>
+          <w:iCs w:val="0"/>
+          <w:color w:val="auto"/>
+          <w:szCs w:val="20"/>
+          <w:lang w:val="en-GB"/>
+        </w:rPr>
+        <w:t xml:space="preserve">As a developer, I work in different development environment, such as Inspire Designer Inspire Interactive and Inspire Automation. Inspire is a pack of software made of different development environments and software such that are used to automate the management of raw data. As a software </w:t>
+      </w:r>
+      <w:r>
+        <w:rPr>
+          <w:rFonts w:ascii="Calibri" w:eastAsiaTheme="minorHAnsi" w:hAnsi="Calibri" w:cstheme="minorBidi"/>
+          <w:i w:val="0"/>
+          <w:iCs w:val="0"/>
+          <w:color w:val="auto"/>
+          <w:szCs w:val="20"/>
+          <w:lang w:val="en-GB"/>
+        </w:rPr>
+        <w:t>developer,</w:t>
+      </w:r>
+      <w:r>
+        <w:rPr>
+          <w:rFonts w:ascii="Calibri" w:eastAsiaTheme="minorHAnsi" w:hAnsi="Calibri" w:cstheme="minorBidi"/>
+          <w:i w:val="0"/>
+          <w:iCs w:val="0"/>
+          <w:color w:val="auto"/>
+          <w:szCs w:val="20"/>
+          <w:lang w:val="en-GB"/>
+        </w:rPr>
+        <w:t xml:space="preserve"> I work with </w:t>
+      </w:r>
+      <w:r>
+        <w:rPr>
+          <w:rFonts w:ascii="Calibri" w:eastAsiaTheme="minorHAnsi" w:hAnsi="Calibri" w:cstheme="minorBidi"/>
+          <w:i w:val="0"/>
+          <w:iCs w:val="0"/>
+          <w:color w:val="auto"/>
+          <w:szCs w:val="20"/>
+          <w:lang w:val="en-GB"/>
+        </w:rPr>
+        <w:t>raw data</w:t>
+      </w:r>
+      <w:r>
+        <w:rPr>
+          <w:rFonts w:ascii="Calibri" w:eastAsiaTheme="minorHAnsi" w:hAnsi="Calibri" w:cstheme="minorBidi"/>
+          <w:i w:val="0"/>
+          <w:iCs w:val="0"/>
+          <w:color w:val="auto"/>
+          <w:szCs w:val="20"/>
+          <w:lang w:val="en-GB"/>
+        </w:rPr>
+        <w:t xml:space="preserve"> to be presented in different ways to be human </w:t>
+      </w:r>
+      <w:r>
+        <w:rPr>
+          <w:rFonts w:ascii="Calibri" w:eastAsiaTheme="minorHAnsi" w:hAnsi="Calibri" w:cstheme="minorBidi"/>
+          <w:i w:val="0"/>
+          <w:iCs w:val="0"/>
+          <w:color w:val="auto"/>
+          <w:szCs w:val="20"/>
+          <w:lang w:val="en-GB"/>
+        </w:rPr>
+        <w:t>readable or software readable.</w:t>
+      </w:r>
+    </w:p>
+    <w:p>
+      <w:pPr>
+        <w:rPr>
+          <w:lang w:eastAsia="en-US"/>
+        </w:rPr>
+      </w:pPr>
+    </w:p>
+    <w:p>
+      <w:pPr>
+        <w:jc w:val="both"/>
+        <w:rPr>
+          <w:rFonts w:ascii="Calibri" w:hAnsi="Calibri" w:cstheme="minorBidi"/>
+          <w:sz w:val="22"/>
+          <w:szCs w:val="20"/>
+          <w:lang w:eastAsia="en-US"/>
+        </w:rPr>
+      </w:pPr>
+      <w:r>
+        <w:rPr>
+          <w:rFonts w:ascii="Calibri" w:hAnsi="Calibri" w:cstheme="minorBidi"/>
+          <w:sz w:val="22"/>
+          <w:szCs w:val="20"/>
+          <w:lang w:eastAsia="en-US"/>
+        </w:rPr>
+        <w:t xml:space="preserve">Technology / Methodology: </w:t>
+      </w:r>
+      <w:r>
+        <w:rPr>
+          <w:rFonts w:ascii="Calibri" w:hAnsi="Calibri" w:cstheme="minorBidi"/>
+          <w:sz w:val="22"/>
+          <w:szCs w:val="20"/>
+          <w:lang w:eastAsia="en-US"/>
+        </w:rPr>
+        <w:t>A</w:t>
+      </w:r>
+      <w:r>
+        <w:rPr>
+          <w:rFonts w:ascii="Calibri" w:hAnsi="Calibri" w:cstheme="minorBidi"/>
+          <w:sz w:val="22"/>
+          <w:szCs w:val="20"/>
+          <w:lang w:eastAsia="en-US"/>
+        </w:rPr>
+        <w:t xml:space="preserve"> special language</w:t>
+      </w:r>
+      <w:r>
+        <w:rPr>
+          <w:rFonts w:ascii="Calibri" w:hAnsi="Calibri" w:cstheme="minorBidi"/>
+          <w:sz w:val="22"/>
+          <w:szCs w:val="20"/>
+          <w:lang w:eastAsia="en-US"/>
+        </w:rPr>
+        <w:t xml:space="preserve"> for GMC prod</w:t>
+      </w:r>
+      <w:r>
+        <w:rPr>
+          <w:rFonts w:ascii="Calibri" w:hAnsi="Calibri" w:cstheme="minorBidi"/>
+          <w:sz w:val="22"/>
+          <w:szCs w:val="20"/>
+          <w:lang w:eastAsia="en-US"/>
+        </w:rPr>
+        <w:t>ucts, Java EE, Bootstrap and SQL</w:t>
+      </w:r>
+      <w:r>
+        <w:rPr>
+          <w:rFonts w:ascii="Calibri" w:hAnsi="Calibri" w:cstheme="minorBidi"/>
+          <w:sz w:val="22"/>
+          <w:szCs w:val="20"/>
+          <w:lang w:eastAsia="en-US"/>
+        </w:rPr>
+        <w:t xml:space="preserve">, </w:t>
+      </w:r>
+      <w:r>
+        <w:rPr>
+          <w:rFonts w:ascii="Calibri" w:hAnsi="Calibri" w:cstheme="minorBidi"/>
+          <w:sz w:val="22"/>
+          <w:szCs w:val="20"/>
+          <w:lang w:eastAsia="en-US"/>
+        </w:rPr>
+        <w:t>MySQL</w:t>
+      </w:r>
+      <w:r>
+        <w:rPr>
+          <w:rFonts w:ascii="Calibri" w:hAnsi="Calibri" w:cstheme="minorBidi"/>
+          <w:sz w:val="22"/>
+          <w:szCs w:val="20"/>
+          <w:lang w:eastAsia="en-US"/>
+        </w:rPr>
+        <w:t>, HTML</w:t>
+      </w:r>
+      <w:r>
+        <w:rPr>
+          <w:rFonts w:ascii="Calibri" w:hAnsi="Calibri" w:cstheme="minorBidi"/>
+          <w:sz w:val="22"/>
+          <w:szCs w:val="20"/>
+          <w:lang w:eastAsia="en-US"/>
+        </w:rPr>
+        <w:br/>
+      </w:r>
     </w:p>
     <w:p>
       <w:pPr>
@@ -3332,33 +4415,6 @@
           <w:szCs w:val="26"/>
           <w:lang w:eastAsia="en-US"/>
         </w:rPr>
-        <w:br w:type="page"/>
-      </w:r>
-    </w:p>
-    <w:p>
-      <w:pPr>
-        <w:spacing w:after="200" w:line="276" w:lineRule="auto"/>
-        <w:rPr>
-          <w:rFonts w:ascii="Calibri" w:eastAsiaTheme="majorEastAsia" w:hAnsi="Calibri" w:cstheme="majorBidi"/>
-          <w:b/>
-          <w:bCs/>
-          <w:color w:val="4F81BD" w:themeColor="accent1"/>
-          <w:sz w:val="26"/>
-          <w:szCs w:val="26"/>
-          <w:lang w:eastAsia="en-US"/>
-        </w:rPr>
-      </w:pPr>
-      <w:r>
-        <w:rPr>
-          <w:rFonts w:ascii="Calibri" w:eastAsiaTheme="majorEastAsia" w:hAnsi="Calibri" w:cstheme="majorBidi"/>
-          <w:b/>
-          <w:bCs/>
-          <w:color w:val="4F81BD" w:themeColor="accent1"/>
-          <w:sz w:val="26"/>
-          <w:szCs w:val="26"/>
-          <w:lang w:eastAsia="en-US"/>
-        </w:rPr>
-        <w:lastRenderedPageBreak/>
         <w:t>S</w:t>
       </w:r>
       <w:r>
@@ -3954,7 +5010,6 @@
         <w:lang w:val="en-GB"/>
       </w:rPr>
     </w:pPr>
-    <w:proofErr w:type="spellStart"/>
     <w:r>
       <w:rPr>
         <w:rFonts w:asciiTheme="majorHAnsi" w:hAnsiTheme="majorHAnsi"/>
@@ -3962,9 +5017,8 @@
         <w:szCs w:val="22"/>
         <w:lang w:val="en-GB"/>
       </w:rPr>
-      <w:t>Linkedin</w:t>
+      <w:t>L</w:t>
     </w:r>
-    <w:proofErr w:type="spellEnd"/>
     <w:r>
       <w:rPr>
         <w:rFonts w:asciiTheme="majorHAnsi" w:hAnsiTheme="majorHAnsi"/>
@@ -3972,7 +5026,16 @@
         <w:szCs w:val="22"/>
         <w:lang w:val="en-GB"/>
       </w:rPr>
-      <w:t xml:space="preserve">: </w:t>
+      <w:t>inkedI</w:t>
+    </w:r>
+    <w:r>
+      <w:rPr>
+        <w:rFonts w:asciiTheme="majorHAnsi" w:hAnsiTheme="majorHAnsi"/>
+        <w:sz w:val="22"/>
+        <w:szCs w:val="22"/>
+        <w:lang w:val="en-GB"/>
+      </w:rPr>
+      <w:t xml:space="preserve">n: </w:t>
     </w:r>
     <w:hyperlink r:id="rId1" w:history="1">
       <w:r>
@@ -4199,7 +5262,7 @@
         <w:color w:val="4F81BD" w:themeColor="accent1"/>
         <w:lang w:val="en-US"/>
       </w:rPr>
-      <w:t>4</w:t>
+      <w:t>3</w:t>
     </w:r>
     <w:r>
       <w:rPr>
@@ -6701,7 +7764,7 @@
 </file>
 
 <file path=customXml/itemProps1.xml><?xml version="1.0" encoding="utf-8"?>
-<ds:datastoreItem xmlns:ds="http://schemas.openxmlformats.org/officeDocument/2006/customXml" ds:itemID="{AC758A1B-6CEB-2A43-ADD7-C2BCD1404E52}">
+<ds:datastoreItem xmlns:ds="http://schemas.openxmlformats.org/officeDocument/2006/customXml" ds:itemID="{B2634BFF-7A8F-0F45-BB9A-87A22D4EDF43}">
   <ds:schemaRefs>
     <ds:schemaRef ds:uri="http://schemas.openxmlformats.org/officeDocument/2006/bibliography"/>
   </ds:schemaRefs>

--- a/html/other/nick-firouzi_EN.docx
+++ b/html/other/nick-firouzi_EN.docx
@@ -216,15 +216,7 @@
         <w:rPr>
           <w:rFonts w:ascii="Calibri" w:hAnsi="Calibri"/>
         </w:rPr>
-        <w:t xml:space="preserve"> Re</w:t>
-      </w:r>
-      <w:bookmarkStart w:id="0" w:name="_GoBack"/>
-      <w:bookmarkEnd w:id="0"/>
-      <w:r>
-        <w:rPr>
-          <w:rFonts w:ascii="Calibri" w:hAnsi="Calibri"/>
-        </w:rPr>
-        <w:t xml:space="preserve">aching Sustainable development by </w:t>
+        <w:t xml:space="preserve"> Reaching Sustainable development by </w:t>
       </w:r>
       <w:r>
         <w:rPr>
@@ -1031,14 +1023,7 @@
                 <w:rFonts w:ascii="Calibri" w:hAnsi="Calibri"/>
                 <w:lang w:val="en-GB"/>
               </w:rPr>
-              <w:t>R</w:t>
-            </w:r>
-            <w:r>
-              <w:rPr>
-                <w:rFonts w:ascii="Calibri" w:hAnsi="Calibri"/>
-                <w:lang w:val="en-GB"/>
-              </w:rPr>
-              <w:t>ibomation</w:t>
+              <w:t>Ribomation</w:t>
             </w:r>
             <w:proofErr w:type="spellEnd"/>
             <w:r>
@@ -1220,14 +1205,7 @@
                 <w:rFonts w:ascii="Calibri" w:hAnsi="Calibri"/>
                 <w:lang w:val="en-GB"/>
               </w:rPr>
-              <w:t>Web Developin</w:t>
-            </w:r>
-            <w:r>
-              <w:rPr>
-                <w:rFonts w:ascii="Calibri" w:hAnsi="Calibri"/>
-                <w:lang w:val="en-GB"/>
-              </w:rPr>
-              <w:t>g:</w:t>
+              <w:t>Web Developing:</w:t>
             </w:r>
           </w:p>
         </w:tc>
@@ -1297,14 +1275,7 @@
                 <w:rFonts w:ascii="Calibri" w:hAnsi="Calibri"/>
                 <w:lang w:val="en-GB"/>
               </w:rPr>
-              <w:t>Database</w:t>
-            </w:r>
-            <w:r>
-              <w:rPr>
-                <w:rFonts w:ascii="Calibri" w:hAnsi="Calibri"/>
-                <w:lang w:val="en-GB"/>
-              </w:rPr>
-              <w:t>:</w:t>
+              <w:t>Database:</w:t>
             </w:r>
           </w:p>
         </w:tc>
@@ -2633,18 +2604,7 @@
           <w:szCs w:val="20"/>
           <w:lang w:val="en-GB"/>
         </w:rPr>
-        <w:t>A</w:t>
-      </w:r>
-      <w:r>
-        <w:rPr>
-          <w:rFonts w:ascii="Calibri" w:eastAsiaTheme="minorHAnsi" w:hAnsi="Calibri" w:cstheme="minorBidi"/>
-          <w:i w:val="0"/>
-          <w:iCs w:val="0"/>
-          <w:color w:val="auto"/>
-          <w:szCs w:val="20"/>
-          <w:lang w:val="en-GB"/>
-        </w:rPr>
-        <w:t>xstores</w:t>
+        <w:t>Axstores</w:t>
       </w:r>
       <w:proofErr w:type="spellEnd"/>
       <w:r>
@@ -2656,18 +2616,7 @@
           <w:szCs w:val="20"/>
           <w:lang w:val="en-GB"/>
         </w:rPr>
-        <w:t xml:space="preserve"> I am working in a team that has the responsibility for further development of all java application by adding new </w:t>
-      </w:r>
-      <w:r>
-        <w:rPr>
-          <w:rFonts w:ascii="Calibri" w:eastAsiaTheme="minorHAnsi" w:hAnsi="Calibri" w:cstheme="minorBidi"/>
-          <w:i w:val="0"/>
-          <w:iCs w:val="0"/>
-          <w:color w:val="auto"/>
-          <w:szCs w:val="20"/>
-          <w:lang w:val="en-GB"/>
-        </w:rPr>
-        <w:t>featu</w:t>
+        <w:t xml:space="preserve"> I am working in a team that has the responsibility for further development of all java application by adding new featu</w:t>
       </w:r>
       <w:r>
         <w:rPr>
@@ -2689,18 +2638,7 @@
           <w:szCs w:val="20"/>
           <w:lang w:val="en-GB"/>
         </w:rPr>
-        <w:t>a</w:t>
-      </w:r>
-      <w:r>
-        <w:rPr>
-          <w:rFonts w:ascii="Calibri" w:eastAsiaTheme="minorHAnsi" w:hAnsi="Calibri" w:cstheme="minorBidi"/>
-          <w:i w:val="0"/>
-          <w:iCs w:val="0"/>
-          <w:color w:val="auto"/>
-          <w:szCs w:val="20"/>
-          <w:lang w:val="en-GB"/>
-        </w:rPr>
-        <w:t xml:space="preserve">nd also </w:t>
+        <w:t xml:space="preserve">and also </w:t>
       </w:r>
       <w:r>
         <w:rPr>
@@ -2733,7 +2671,6 @@
         <w:rPr>
           <w:rFonts w:ascii="Calibri" w:eastAsiaTheme="minorHAnsi" w:hAnsi="Calibri" w:cstheme="minorBidi"/>
           <w:i w:val="0"/>
-          <w:iCs w:val="0"/>
           <w:color w:val="auto"/>
           <w:szCs w:val="20"/>
           <w:lang w:val="en-GB"/>
@@ -2830,6 +2767,233 @@
           <w:lang w:val="en-GB"/>
         </w:rPr>
         <w:t>Maven, Play framework</w:t>
+      </w:r>
+    </w:p>
+    <w:p>
+      <w:pPr>
+        <w:pStyle w:val="Heading7"/>
+        <w:tabs>
+          <w:tab w:val="right" w:pos="9072"/>
+        </w:tabs>
+        <w:spacing w:line="240" w:lineRule="auto"/>
+        <w:jc w:val="both"/>
+        <w:rPr>
+          <w:rFonts w:ascii="Calibri" w:hAnsi="Calibri"/>
+          <w:i w:val="0"/>
+          <w:color w:val="auto"/>
+          <w:lang w:val="en-GB"/>
+        </w:rPr>
+      </w:pPr>
+      <w:r>
+        <w:rPr>
+          <w:rFonts w:ascii="Calibri" w:hAnsi="Calibri"/>
+          <w:b/>
+          <w:bCs/>
+          <w:i w:val="0"/>
+          <w:iCs w:val="0"/>
+          <w:color w:val="4F81BD" w:themeColor="accent1"/>
+          <w:sz w:val="26"/>
+          <w:szCs w:val="26"/>
+          <w:lang w:val="en-GB"/>
+        </w:rPr>
+        <w:t xml:space="preserve">Developer </w:t>
+      </w:r>
+      <w:proofErr w:type="spellStart"/>
+      <w:r>
+        <w:rPr>
+          <w:rFonts w:ascii="Calibri" w:hAnsi="Calibri"/>
+          <w:b/>
+          <w:bCs/>
+          <w:i w:val="0"/>
+          <w:iCs w:val="0"/>
+          <w:color w:val="4F81BD" w:themeColor="accent1"/>
+          <w:sz w:val="26"/>
+          <w:szCs w:val="26"/>
+          <w:lang w:val="en-GB"/>
+        </w:rPr>
+        <w:t>Lantmännen</w:t>
+      </w:r>
+      <w:proofErr w:type="spellEnd"/>
+      <w:r>
+        <w:rPr>
+          <w:rFonts w:ascii="Calibri" w:hAnsi="Calibri"/>
+          <w:b/>
+          <w:bCs/>
+          <w:i w:val="0"/>
+          <w:iCs w:val="0"/>
+          <w:color w:val="4F81BD" w:themeColor="accent1"/>
+          <w:sz w:val="26"/>
+          <w:szCs w:val="26"/>
+          <w:lang w:val="en-GB"/>
+        </w:rPr>
+        <w:tab/>
+      </w:r>
+      <w:r>
+        <w:rPr>
+          <w:rFonts w:ascii="Calibri" w:hAnsi="Calibri"/>
+          <w:i w:val="0"/>
+          <w:color w:val="auto"/>
+          <w:lang w:val="en-GB"/>
+        </w:rPr>
+        <w:t>Sep. 2017</w:t>
+      </w:r>
+      <w:r>
+        <w:rPr>
+          <w:rFonts w:ascii="Calibri" w:hAnsi="Calibri"/>
+          <w:i w:val="0"/>
+          <w:color w:val="auto"/>
+          <w:lang w:val="en-GB"/>
+        </w:rPr>
+        <w:t xml:space="preserve"> – </w:t>
+      </w:r>
+      <w:r>
+        <w:rPr>
+          <w:rFonts w:ascii="Calibri" w:hAnsi="Calibri"/>
+          <w:i w:val="0"/>
+          <w:color w:val="auto"/>
+          <w:lang w:val="en-GB"/>
+        </w:rPr>
+        <w:t>Nov. 2017</w:t>
+      </w:r>
+    </w:p>
+    <w:p>
+      <w:pPr>
+        <w:pStyle w:val="Heading7"/>
+        <w:spacing w:line="240" w:lineRule="auto"/>
+        <w:jc w:val="both"/>
+        <w:rPr>
+          <w:rFonts w:ascii="Calibri" w:eastAsiaTheme="minorHAnsi" w:hAnsi="Calibri" w:cstheme="minorBidi"/>
+          <w:i w:val="0"/>
+          <w:iCs w:val="0"/>
+          <w:color w:val="auto"/>
+          <w:szCs w:val="20"/>
+          <w:lang w:val="en-GB"/>
+        </w:rPr>
+      </w:pPr>
+      <w:r>
+        <w:rPr>
+          <w:rFonts w:ascii="Calibri" w:eastAsiaTheme="minorHAnsi" w:hAnsi="Calibri" w:cstheme="minorBidi"/>
+          <w:i w:val="0"/>
+          <w:iCs w:val="0"/>
+          <w:color w:val="auto"/>
+          <w:szCs w:val="20"/>
+          <w:lang w:val="en-GB"/>
+        </w:rPr>
+        <w:t xml:space="preserve">By creating a </w:t>
+      </w:r>
+      <w:proofErr w:type="spellStart"/>
+      <w:r>
+        <w:rPr>
+          <w:rFonts w:ascii="Calibri" w:eastAsiaTheme="minorHAnsi" w:hAnsi="Calibri" w:cstheme="minorBidi"/>
+          <w:i w:val="0"/>
+          <w:iCs w:val="0"/>
+          <w:color w:val="auto"/>
+          <w:szCs w:val="20"/>
+          <w:lang w:val="en-GB"/>
+        </w:rPr>
+        <w:t>poc</w:t>
+      </w:r>
+      <w:proofErr w:type="spellEnd"/>
+      <w:r>
+        <w:rPr>
+          <w:rFonts w:ascii="Calibri" w:eastAsiaTheme="minorHAnsi" w:hAnsi="Calibri" w:cstheme="minorBidi"/>
+          <w:i w:val="0"/>
+          <w:iCs w:val="0"/>
+          <w:color w:val="auto"/>
+          <w:szCs w:val="20"/>
+          <w:lang w:val="en-GB"/>
+        </w:rPr>
+        <w:t xml:space="preserve">, </w:t>
+      </w:r>
+      <w:r>
+        <w:rPr>
+          <w:rFonts w:ascii="Calibri" w:eastAsiaTheme="minorHAnsi" w:hAnsi="Calibri" w:cstheme="minorBidi"/>
+          <w:i w:val="0"/>
+          <w:iCs w:val="0"/>
+          <w:color w:val="auto"/>
+          <w:szCs w:val="20"/>
+          <w:lang w:val="en-GB"/>
+        </w:rPr>
+        <w:t>I</w:t>
+      </w:r>
+      <w:r>
+        <w:rPr>
+          <w:rFonts w:ascii="Calibri" w:eastAsiaTheme="minorHAnsi" w:hAnsi="Calibri" w:cstheme="minorBidi"/>
+          <w:i w:val="0"/>
+          <w:iCs w:val="0"/>
+          <w:color w:val="auto"/>
+          <w:szCs w:val="20"/>
+          <w:lang w:val="en-GB"/>
+        </w:rPr>
+        <w:t xml:space="preserve"> helped the customer to understand what difficulties and capabilities the </w:t>
+      </w:r>
+      <w:r>
+        <w:rPr>
+          <w:rFonts w:ascii="Calibri" w:eastAsiaTheme="minorHAnsi" w:hAnsi="Calibri" w:cstheme="minorBidi"/>
+          <w:i w:val="0"/>
+          <w:iCs w:val="0"/>
+          <w:color w:val="auto"/>
+          <w:szCs w:val="20"/>
+          <w:lang w:val="en-GB"/>
+        </w:rPr>
+        <w:t xml:space="preserve">they will find by using </w:t>
+      </w:r>
+      <w:r>
+        <w:rPr>
+          <w:rFonts w:ascii="Calibri" w:eastAsiaTheme="minorHAnsi" w:hAnsi="Calibri" w:cstheme="minorBidi"/>
+          <w:i w:val="0"/>
+          <w:iCs w:val="0"/>
+          <w:color w:val="auto"/>
+          <w:szCs w:val="20"/>
+          <w:lang w:val="en-GB"/>
+        </w:rPr>
+        <w:t>the Auth0 service.</w:t>
+      </w:r>
+      <w:r>
+        <w:rPr>
+          <w:rFonts w:ascii="Calibri" w:eastAsiaTheme="minorHAnsi" w:hAnsi="Calibri" w:cstheme="minorBidi"/>
+          <w:i w:val="0"/>
+          <w:iCs w:val="0"/>
+          <w:color w:val="auto"/>
+          <w:szCs w:val="20"/>
+          <w:lang w:val="en-GB"/>
+        </w:rPr>
+        <w:t xml:space="preserve"> </w:t>
+      </w:r>
+    </w:p>
+    <w:p>
+      <w:pPr>
+        <w:pStyle w:val="Heading7"/>
+        <w:spacing w:line="240" w:lineRule="auto"/>
+        <w:jc w:val="both"/>
+        <w:rPr>
+          <w:rFonts w:ascii="Calibri" w:eastAsiaTheme="minorHAnsi" w:hAnsi="Calibri" w:cstheme="minorBidi"/>
+          <w:i w:val="0"/>
+          <w:iCs w:val="0"/>
+          <w:color w:val="auto"/>
+          <w:szCs w:val="20"/>
+          <w:lang w:val="en-GB"/>
+        </w:rPr>
+      </w:pPr>
+      <w:r>
+        <w:rPr>
+          <w:rFonts w:ascii="Calibri" w:eastAsiaTheme="minorHAnsi" w:hAnsi="Calibri" w:cstheme="minorBidi"/>
+          <w:i w:val="0"/>
+          <w:color w:val="auto"/>
+          <w:szCs w:val="20"/>
+          <w:lang w:val="en-GB"/>
+        </w:rPr>
+        <w:t>Technology / Methodology:</w:t>
+      </w:r>
+      <w:r>
+        <w:rPr>
+          <w:rFonts w:ascii="Calibri" w:eastAsiaTheme="minorHAnsi" w:hAnsi="Calibri" w:cstheme="minorBidi"/>
+          <w:i w:val="0"/>
+          <w:color w:val="auto"/>
+          <w:szCs w:val="20"/>
+          <w:lang w:val="en-GB"/>
+        </w:rPr>
+        <w:t xml:space="preserve"> Auth0, Java, Spring Security</w:t>
       </w:r>
     </w:p>
     <w:p>
@@ -3882,6 +4046,8 @@
         </w:rPr>
         <w:br w:type="page"/>
       </w:r>
+      <w:bookmarkStart w:id="0" w:name="_GoBack"/>
+      <w:bookmarkEnd w:id="0"/>
     </w:p>
     <w:p>
       <w:pPr>
@@ -5219,7 +5385,7 @@
         <w:color w:val="4F81BD" w:themeColor="accent1"/>
         <w:lang w:val="en-US"/>
       </w:rPr>
-      <w:t>1</w:t>
+      <w:t>2</w:t>
     </w:r>
     <w:r>
       <w:rPr>
@@ -7764,7 +7930,7 @@
 </file>
 
 <file path=customXml/itemProps1.xml><?xml version="1.0" encoding="utf-8"?>
-<ds:datastoreItem xmlns:ds="http://schemas.openxmlformats.org/officeDocument/2006/customXml" ds:itemID="{B2634BFF-7A8F-0F45-BB9A-87A22D4EDF43}">
+<ds:datastoreItem xmlns:ds="http://schemas.openxmlformats.org/officeDocument/2006/customXml" ds:itemID="{2CD3BCC2-902F-0846-9F29-30C4FFA360C2}">
   <ds:schemaRefs>
     <ds:schemaRef ds:uri="http://schemas.openxmlformats.org/officeDocument/2006/bibliography"/>
   </ds:schemaRefs>

--- a/html/other/nick-firouzi_EN.docx
+++ b/html/other/nick-firouzi_EN.docx
@@ -2925,18 +2925,42 @@
           <w:szCs w:val="20"/>
           <w:lang w:val="en-GB"/>
         </w:rPr>
-        <w:t xml:space="preserve"> helped the customer to understand what difficulties and capabilities the </w:t>
-      </w:r>
-      <w:r>
-        <w:rPr>
-          <w:rFonts w:ascii="Calibri" w:eastAsiaTheme="minorHAnsi" w:hAnsi="Calibri" w:cstheme="minorBidi"/>
-          <w:i w:val="0"/>
-          <w:iCs w:val="0"/>
-          <w:color w:val="auto"/>
-          <w:szCs w:val="20"/>
-          <w:lang w:val="en-GB"/>
-        </w:rPr>
-        <w:t xml:space="preserve">they will find by using </w:t>
+        <w:t xml:space="preserve"> helped the customer to understand what difficulties and capabilities </w:t>
+      </w:r>
+      <w:bookmarkStart w:id="0" w:name="_GoBack"/>
+      <w:bookmarkEnd w:id="0"/>
+      <w:r>
+        <w:rPr>
+          <w:rFonts w:ascii="Calibri" w:eastAsiaTheme="minorHAnsi" w:hAnsi="Calibri" w:cstheme="minorBidi"/>
+          <w:i w:val="0"/>
+          <w:iCs w:val="0"/>
+          <w:color w:val="auto"/>
+          <w:szCs w:val="20"/>
+          <w:lang w:val="en-GB"/>
+        </w:rPr>
+        <w:t xml:space="preserve">they will </w:t>
+      </w:r>
+      <w:r>
+        <w:rPr>
+          <w:rFonts w:ascii="Calibri" w:eastAsiaTheme="minorHAnsi" w:hAnsi="Calibri" w:cstheme="minorBidi"/>
+          <w:i w:val="0"/>
+          <w:iCs w:val="0"/>
+          <w:color w:val="auto"/>
+          <w:szCs w:val="20"/>
+          <w:lang w:val="en-GB"/>
+        </w:rPr>
+        <w:t>face</w:t>
+      </w:r>
+      <w:r>
+        <w:rPr>
+          <w:rFonts w:ascii="Calibri" w:eastAsiaTheme="minorHAnsi" w:hAnsi="Calibri" w:cstheme="minorBidi"/>
+          <w:i w:val="0"/>
+          <w:iCs w:val="0"/>
+          <w:color w:val="auto"/>
+          <w:szCs w:val="20"/>
+          <w:lang w:val="en-GB"/>
+        </w:rPr>
+        <w:t xml:space="preserve"> by using </w:t>
       </w:r>
       <w:r>
         <w:rPr>
@@ -4046,8 +4070,6 @@
         </w:rPr>
         <w:br w:type="page"/>
       </w:r>
-      <w:bookmarkStart w:id="0" w:name="_GoBack"/>
-      <w:bookmarkEnd w:id="0"/>
     </w:p>
     <w:p>
       <w:pPr>
@@ -5385,7 +5407,7 @@
         <w:color w:val="4F81BD" w:themeColor="accent1"/>
         <w:lang w:val="en-US"/>
       </w:rPr>
-      <w:t>2</w:t>
+      <w:t>1</w:t>
     </w:r>
     <w:r>
       <w:rPr>
@@ -7930,7 +7952,7 @@
 </file>
 
 <file path=customXml/itemProps1.xml><?xml version="1.0" encoding="utf-8"?>
-<ds:datastoreItem xmlns:ds="http://schemas.openxmlformats.org/officeDocument/2006/customXml" ds:itemID="{2CD3BCC2-902F-0846-9F29-30C4FFA360C2}">
+<ds:datastoreItem xmlns:ds="http://schemas.openxmlformats.org/officeDocument/2006/customXml" ds:itemID="{6E964153-DD21-A445-A039-57E7211B9E15}">
   <ds:schemaRefs>
     <ds:schemaRef ds:uri="http://schemas.openxmlformats.org/officeDocument/2006/bibliography"/>
   </ds:schemaRefs>

--- a/html/other/nick-firouzi_EN.docx
+++ b/html/other/nick-firouzi_EN.docx
@@ -126,13 +126,13 @@
         <w:spacing w:before="100" w:beforeAutospacing="1" w:line="240" w:lineRule="auto"/>
         <w:rPr>
           <w:rFonts w:ascii="Calibri" w:hAnsi="Calibri"/>
-          <w:lang w:val="en-GB"/>
-        </w:rPr>
-      </w:pPr>
-      <w:r>
-        <w:rPr>
-          <w:rFonts w:ascii="Calibri" w:hAnsi="Calibri"/>
-          <w:lang w:val="en-GB"/>
+          <w:lang w:val="en-US"/>
+        </w:rPr>
+      </w:pPr>
+      <w:r>
+        <w:rPr>
+          <w:rFonts w:ascii="Calibri" w:hAnsi="Calibri"/>
+          <w:lang w:val="en-US"/>
         </w:rPr>
         <w:t>Summary</w:t>
       </w:r>
@@ -143,29 +143,34 @@
         <w:jc w:val="both"/>
         <w:rPr>
           <w:rFonts w:ascii="Calibri" w:hAnsi="Calibri"/>
-        </w:rPr>
-      </w:pPr>
-      <w:r>
-        <w:rPr>
-          <w:rFonts w:ascii="Calibri" w:hAnsi="Calibri"/>
+          <w:lang w:val="en-US"/>
+        </w:rPr>
+      </w:pPr>
+      <w:r>
+        <w:rPr>
+          <w:rFonts w:ascii="Calibri" w:hAnsi="Calibri"/>
+          <w:lang w:val="en-US"/>
         </w:rPr>
         <w:t>I'm passionate about using optimal solutions that meet</w:t>
       </w:r>
       <w:r>
         <w:rPr>
           <w:rFonts w:ascii="Calibri" w:hAnsi="Calibri"/>
+          <w:lang w:val="en-US"/>
         </w:rPr>
         <w:t>s</w:t>
       </w:r>
       <w:r>
         <w:rPr>
           <w:rFonts w:ascii="Calibri" w:hAnsi="Calibri"/>
+          <w:lang w:val="en-US"/>
         </w:rPr>
         <w:t xml:space="preserve"> business needs. I like to keep myself updated and </w:t>
       </w:r>
       <w:r>
         <w:rPr>
           <w:rFonts w:ascii="Calibri" w:hAnsi="Calibri"/>
+          <w:lang w:val="en-US"/>
         </w:rPr>
         <w:t xml:space="preserve">I </w:t>
       </w:r>
@@ -173,114 +178,133 @@
         <w:rPr>
           <w:rFonts w:ascii="Calibri" w:hAnsi="Calibri"/>
           <w:bCs/>
+          <w:lang w:val="en-US"/>
         </w:rPr>
         <w:t>am</w:t>
       </w:r>
       <w:r>
         <w:rPr>
           <w:rFonts w:ascii="Calibri" w:hAnsi="Calibri"/>
+          <w:lang w:val="en-US"/>
         </w:rPr>
         <w:t xml:space="preserve"> unafraid to take</w:t>
       </w:r>
       <w:r>
         <w:rPr>
           <w:rFonts w:ascii="Calibri" w:hAnsi="Calibri"/>
+          <w:lang w:val="en-US"/>
         </w:rPr>
         <w:t xml:space="preserve"> the step </w:t>
       </w:r>
       <w:r>
         <w:rPr>
           <w:rFonts w:ascii="Calibri" w:hAnsi="Calibri"/>
+          <w:lang w:val="en-US"/>
         </w:rPr>
         <w:t>on</w:t>
       </w:r>
       <w:r>
         <w:rPr>
           <w:rFonts w:ascii="Calibri" w:hAnsi="Calibri"/>
+          <w:lang w:val="en-US"/>
         </w:rPr>
         <w:t>to</w:t>
       </w:r>
       <w:r>
         <w:rPr>
           <w:rFonts w:ascii="Calibri" w:hAnsi="Calibri"/>
+          <w:lang w:val="en-US"/>
         </w:rPr>
         <w:t xml:space="preserve"> new technologies and</w:t>
       </w:r>
       <w:r>
         <w:rPr>
           <w:rFonts w:ascii="Calibri" w:hAnsi="Calibri"/>
+          <w:lang w:val="en-US"/>
         </w:rPr>
         <w:t xml:space="preserve"> frameworks.</w:t>
       </w:r>
       <w:r>
         <w:rPr>
           <w:rFonts w:ascii="Calibri" w:hAnsi="Calibri"/>
+          <w:lang w:val="en-US"/>
         </w:rPr>
         <w:t xml:space="preserve"> Reaching Sustainable development by </w:t>
       </w:r>
       <w:r>
         <w:rPr>
           <w:rFonts w:ascii="Calibri" w:hAnsi="Calibri"/>
+          <w:lang w:val="en-US"/>
         </w:rPr>
         <w:t>u</w:t>
       </w:r>
       <w:r>
         <w:rPr>
           <w:rFonts w:ascii="Calibri" w:hAnsi="Calibri"/>
+          <w:lang w:val="en-US"/>
         </w:rPr>
         <w:t xml:space="preserve">sing the right frameworks in the right </w:t>
       </w:r>
       <w:r>
         <w:rPr>
           <w:rFonts w:ascii="Calibri" w:hAnsi="Calibri"/>
+          <w:lang w:val="en-US"/>
         </w:rPr>
         <w:t>environment and writing readable code is one of my main goals. As</w:t>
       </w:r>
       <w:r>
         <w:rPr>
           <w:rFonts w:ascii="Calibri" w:hAnsi="Calibri"/>
+          <w:lang w:val="en-US"/>
         </w:rPr>
         <w:t xml:space="preserve"> a </w:t>
       </w:r>
       <w:r>
         <w:rPr>
           <w:rFonts w:ascii="Calibri" w:hAnsi="Calibri"/>
+          <w:lang w:val="en-US"/>
         </w:rPr>
         <w:t>person,</w:t>
       </w:r>
       <w:r>
         <w:rPr>
           <w:rFonts w:ascii="Calibri" w:hAnsi="Calibri"/>
+          <w:lang w:val="en-US"/>
         </w:rPr>
         <w:t xml:space="preserve"> I</w:t>
       </w:r>
       <w:r>
         <w:rPr>
           <w:rFonts w:ascii="Calibri" w:hAnsi="Calibri"/>
+          <w:lang w:val="en-US"/>
         </w:rPr>
         <w:t xml:space="preserve"> like to share my knowledge and</w:t>
       </w:r>
       <w:r>
         <w:rPr>
           <w:rFonts w:ascii="Calibri" w:hAnsi="Calibri"/>
+          <w:lang w:val="en-US"/>
         </w:rPr>
         <w:t xml:space="preserve"> I</w:t>
       </w:r>
       <w:r>
         <w:rPr>
           <w:rFonts w:ascii="Calibri" w:hAnsi="Calibri"/>
+          <w:lang w:val="en-US"/>
         </w:rPr>
         <w:t xml:space="preserve"> </w:t>
       </w:r>
       <w:r>
         <w:rPr>
           <w:rFonts w:ascii="Calibri" w:hAnsi="Calibri"/>
+          <w:lang w:val="en-US"/>
         </w:rPr>
         <w:t>like to</w:t>
       </w:r>
       <w:r>
         <w:rPr>
           <w:rFonts w:ascii="Calibri" w:hAnsi="Calibri"/>
+          <w:lang w:val="en-US"/>
         </w:rPr>
         <w:t xml:space="preserve"> work in a team.</w:t>
       </w:r>
@@ -291,6 +315,7 @@
         <w:jc w:val="both"/>
         <w:rPr>
           <w:rFonts w:ascii="Calibri" w:hAnsi="Calibri"/>
+          <w:lang w:val="en-US"/>
         </w:rPr>
       </w:pPr>
     </w:p>
@@ -300,6 +325,7 @@
         <w:jc w:val="both"/>
         <w:rPr>
           <w:rFonts w:ascii="Calibri" w:hAnsi="Calibri"/>
+          <w:lang w:val="en-US"/>
         </w:rPr>
       </w:pPr>
     </w:p>
@@ -309,6 +335,7 @@
         <w:jc w:val="both"/>
         <w:rPr>
           <w:rFonts w:ascii="Calibri" w:hAnsi="Calibri"/>
+          <w:lang w:val="en-US"/>
         </w:rPr>
       </w:pPr>
     </w:p>
@@ -353,13 +380,13 @@
               <w:outlineLvl w:val="0"/>
               <w:rPr>
                 <w:rFonts w:ascii="Calibri" w:hAnsi="Calibri"/>
-                <w:lang w:val="en-GB"/>
+                <w:lang w:val="en-US"/>
               </w:rPr>
             </w:pPr>
             <w:r>
               <w:rPr>
                 <w:rFonts w:ascii="Calibri" w:hAnsi="Calibri"/>
-                <w:lang w:val="en-GB"/>
+                <w:lang w:val="en-US"/>
               </w:rPr>
               <w:t>Education</w:t>
             </w:r>
@@ -377,13 +404,13 @@
               <w:pStyle w:val="NoSpacing"/>
               <w:rPr>
                 <w:rFonts w:ascii="Calibri" w:hAnsi="Calibri"/>
-                <w:lang w:val="en-GB"/>
+                <w:lang w:val="en-US"/>
               </w:rPr>
             </w:pPr>
             <w:r>
               <w:rPr>
                 <w:rFonts w:ascii="Calibri" w:hAnsi="Calibri"/>
-                <w:lang w:val="en-GB"/>
+                <w:lang w:val="en-US"/>
               </w:rPr>
               <w:t>B.Eng.</w:t>
             </w:r>
@@ -398,13 +425,13 @@
               <w:pStyle w:val="NoSpacing"/>
               <w:rPr>
                 <w:rFonts w:ascii="Calibri" w:hAnsi="Calibri"/>
-                <w:lang w:val="en-GB"/>
+                <w:lang w:val="en-US"/>
               </w:rPr>
             </w:pPr>
             <w:r>
               <w:rPr>
                 <w:rFonts w:ascii="Calibri" w:hAnsi="Calibri"/>
-                <w:lang w:val="en-GB"/>
+                <w:lang w:val="en-US"/>
               </w:rPr>
               <w:t>Computer Science</w:t>
             </w:r>
@@ -420,13 +447,13 @@
               <w:pStyle w:val="NoSpacing"/>
               <w:rPr>
                 <w:rFonts w:ascii="Calibri" w:hAnsi="Calibri"/>
-                <w:lang w:val="en-GB"/>
+                <w:lang w:val="en-US"/>
               </w:rPr>
             </w:pPr>
             <w:r>
               <w:rPr>
                 <w:rFonts w:ascii="Calibri" w:hAnsi="Calibri"/>
-                <w:lang w:val="en-GB"/>
+                <w:lang w:val="en-US"/>
               </w:rPr>
               <w:t>Royal Institute of Technology (2014)</w:t>
             </w:r>
@@ -450,7 +477,7 @@
               <w:outlineLvl w:val="0"/>
               <w:rPr>
                 <w:rFonts w:ascii="Calibri" w:hAnsi="Calibri"/>
-                <w:lang w:val="en-GB"/>
+                <w:lang w:val="en-US"/>
               </w:rPr>
             </w:pPr>
           </w:p>
@@ -467,13 +494,13 @@
               <w:pStyle w:val="NoSpacing"/>
               <w:rPr>
                 <w:rFonts w:ascii="Calibri" w:hAnsi="Calibri"/>
-                <w:lang w:val="en-GB"/>
+                <w:lang w:val="en-US"/>
               </w:rPr>
             </w:pPr>
             <w:r>
               <w:rPr>
                 <w:rFonts w:ascii="Calibri" w:hAnsi="Calibri"/>
-                <w:lang w:val="en-GB"/>
+                <w:lang w:val="en-US"/>
               </w:rPr>
               <w:t>B.SC.</w:t>
             </w:r>
@@ -488,13 +515,13 @@
               <w:pStyle w:val="NoSpacing"/>
               <w:rPr>
                 <w:rFonts w:ascii="Calibri" w:hAnsi="Calibri"/>
-                <w:lang w:val="en-GB"/>
+                <w:lang w:val="en-US"/>
               </w:rPr>
             </w:pPr>
             <w:r>
               <w:rPr>
                 <w:rFonts w:ascii="Calibri" w:hAnsi="Calibri"/>
-                <w:lang w:val="en-GB"/>
+                <w:lang w:val="en-US"/>
               </w:rPr>
               <w:t>Technology</w:t>
             </w:r>
@@ -510,13 +537,13 @@
               <w:pStyle w:val="NoSpacing"/>
               <w:rPr>
                 <w:rFonts w:ascii="Calibri" w:hAnsi="Calibri"/>
-                <w:lang w:val="en-GB"/>
+                <w:lang w:val="en-US"/>
               </w:rPr>
             </w:pPr>
             <w:r>
               <w:rPr>
                 <w:rFonts w:ascii="Calibri" w:hAnsi="Calibri"/>
-                <w:lang w:val="en-GB"/>
+                <w:lang w:val="en-US"/>
               </w:rPr>
               <w:t>Royal Institute of Technology (2014)</w:t>
             </w:r>
@@ -536,7 +563,7 @@
               <w:outlineLvl w:val="0"/>
               <w:rPr>
                 <w:rFonts w:ascii="Calibri" w:hAnsi="Calibri"/>
-                <w:lang w:val="en-GB"/>
+                <w:lang w:val="en-US"/>
               </w:rPr>
             </w:pPr>
           </w:p>
@@ -550,7 +577,7 @@
               <w:pStyle w:val="NoSpacing"/>
               <w:rPr>
                 <w:rFonts w:ascii="Calibri" w:hAnsi="Calibri"/>
-                <w:lang w:val="en-GB"/>
+                <w:lang w:val="en-US"/>
               </w:rPr>
             </w:pPr>
           </w:p>
@@ -564,7 +591,7 @@
               <w:pStyle w:val="NoSpacing"/>
               <w:rPr>
                 <w:rFonts w:ascii="Calibri" w:hAnsi="Calibri"/>
-                <w:lang w:val="en-GB"/>
+                <w:lang w:val="en-US"/>
               </w:rPr>
             </w:pPr>
           </w:p>
@@ -579,7 +606,7 @@
               <w:pStyle w:val="NoSpacing"/>
               <w:rPr>
                 <w:rFonts w:ascii="Calibri" w:hAnsi="Calibri"/>
-                <w:lang w:val="en-GB"/>
+                <w:lang w:val="en-US"/>
               </w:rPr>
             </w:pPr>
           </w:p>
@@ -602,13 +629,13 @@
               <w:outlineLvl w:val="0"/>
               <w:rPr>
                 <w:rFonts w:ascii="Calibri" w:hAnsi="Calibri"/>
-                <w:lang w:val="en-GB"/>
+                <w:lang w:val="en-US"/>
               </w:rPr>
             </w:pPr>
             <w:r>
               <w:rPr>
                 <w:rFonts w:ascii="Calibri" w:hAnsi="Calibri"/>
-                <w:lang w:val="en-GB"/>
+                <w:lang w:val="en-US"/>
               </w:rPr>
               <w:t>Certification</w:t>
             </w:r>
@@ -627,13 +654,13 @@
               <w:pStyle w:val="NoSpacing"/>
               <w:rPr>
                 <w:rFonts w:ascii="Calibri" w:hAnsi="Calibri"/>
-                <w:lang w:val="en-GB"/>
+                <w:lang w:val="en-US"/>
               </w:rPr>
             </w:pPr>
             <w:r>
               <w:rPr>
                 <w:rFonts w:ascii="Calibri" w:hAnsi="Calibri"/>
-                <w:lang w:val="en-GB"/>
+                <w:lang w:val="en-US"/>
               </w:rPr>
               <w:t>OCA Java 8 Programmer</w:t>
             </w:r>
@@ -649,13 +676,13 @@
               <w:pStyle w:val="NoSpacing"/>
               <w:rPr>
                 <w:rFonts w:ascii="Calibri" w:hAnsi="Calibri"/>
-                <w:lang w:val="en-GB"/>
+                <w:lang w:val="en-US"/>
               </w:rPr>
             </w:pPr>
             <w:r>
               <w:rPr>
                 <w:rFonts w:ascii="Calibri" w:hAnsi="Calibri"/>
-                <w:lang w:val="en-GB"/>
+                <w:lang w:val="en-US"/>
               </w:rPr>
               <w:t>Oracle (2016)</w:t>
             </w:r>
@@ -679,7 +706,7 @@
               <w:outlineLvl w:val="0"/>
               <w:rPr>
                 <w:rFonts w:ascii="Calibri" w:hAnsi="Calibri"/>
-                <w:lang w:val="en-GB"/>
+                <w:lang w:val="en-US"/>
               </w:rPr>
             </w:pPr>
           </w:p>
@@ -697,13 +724,13 @@
               <w:pStyle w:val="NoSpacing"/>
               <w:rPr>
                 <w:rFonts w:ascii="Calibri" w:hAnsi="Calibri"/>
-                <w:lang w:val="en-GB"/>
+                <w:lang w:val="en-US"/>
               </w:rPr>
             </w:pPr>
             <w:r>
               <w:rPr>
                 <w:rFonts w:ascii="Calibri" w:hAnsi="Calibri"/>
-                <w:lang w:val="en-GB"/>
+                <w:lang w:val="en-US"/>
               </w:rPr>
               <w:t xml:space="preserve">Certified </w:t>
             </w:r>
@@ -711,7 +738,7 @@
             <w:r>
               <w:rPr>
                 <w:rFonts w:ascii="Calibri" w:hAnsi="Calibri"/>
-                <w:lang w:val="en-GB"/>
+                <w:lang w:val="en-US"/>
               </w:rPr>
               <w:t>ScrumMaster</w:t>
             </w:r>
@@ -728,14 +755,14 @@
               <w:pStyle w:val="NoSpacing"/>
               <w:rPr>
                 <w:rFonts w:ascii="Calibri" w:hAnsi="Calibri"/>
-                <w:lang w:val="en-GB"/>
+                <w:lang w:val="en-US"/>
               </w:rPr>
             </w:pPr>
             <w:proofErr w:type="spellStart"/>
             <w:r>
               <w:rPr>
                 <w:rFonts w:ascii="Calibri" w:hAnsi="Calibri"/>
-                <w:lang w:val="en-GB"/>
+                <w:lang w:val="en-US"/>
               </w:rPr>
               <w:t>SrucmOrg</w:t>
             </w:r>
@@ -743,7 +770,7 @@
             <w:r>
               <w:rPr>
                 <w:rFonts w:ascii="Calibri" w:hAnsi="Calibri"/>
-                <w:lang w:val="en-GB"/>
+                <w:lang w:val="en-US"/>
               </w:rPr>
               <w:t xml:space="preserve"> (2016)</w:t>
             </w:r>
@@ -763,7 +790,7 @@
               <w:outlineLvl w:val="0"/>
               <w:rPr>
                 <w:rFonts w:ascii="Calibri" w:hAnsi="Calibri"/>
-                <w:lang w:val="en-GB"/>
+                <w:lang w:val="en-US"/>
               </w:rPr>
             </w:pPr>
           </w:p>
@@ -778,7 +805,7 @@
               <w:pStyle w:val="NoSpacing"/>
               <w:rPr>
                 <w:rFonts w:ascii="Calibri" w:hAnsi="Calibri"/>
-                <w:lang w:val="en-GB"/>
+                <w:lang w:val="en-US"/>
               </w:rPr>
             </w:pPr>
           </w:p>
@@ -793,7 +820,7 @@
               <w:pStyle w:val="NoSpacing"/>
               <w:rPr>
                 <w:rFonts w:ascii="Calibri" w:hAnsi="Calibri"/>
-                <w:lang w:val="en-GB"/>
+                <w:lang w:val="en-US"/>
               </w:rPr>
             </w:pPr>
           </w:p>
@@ -816,13 +843,13 @@
               <w:outlineLvl w:val="0"/>
               <w:rPr>
                 <w:rFonts w:ascii="Calibri" w:hAnsi="Calibri"/>
-                <w:lang w:val="en-GB"/>
+                <w:lang w:val="en-US"/>
               </w:rPr>
             </w:pPr>
             <w:r>
               <w:rPr>
                 <w:rFonts w:ascii="Calibri" w:hAnsi="Calibri"/>
-                <w:lang w:val="en-GB"/>
+                <w:lang w:val="en-US"/>
               </w:rPr>
               <w:t>Courses</w:t>
             </w:r>
@@ -841,13 +868,13 @@
               <w:pStyle w:val="NoSpacing"/>
               <w:rPr>
                 <w:rFonts w:ascii="Calibri" w:hAnsi="Calibri"/>
-                <w:lang w:val="en-GB"/>
+                <w:lang w:val="en-US"/>
               </w:rPr>
             </w:pPr>
             <w:r>
               <w:rPr>
                 <w:rFonts w:ascii="Calibri" w:hAnsi="Calibri"/>
-                <w:lang w:val="en-GB"/>
+                <w:lang w:val="en-US"/>
               </w:rPr>
               <w:t>Strategic Information Security</w:t>
             </w:r>
@@ -863,14 +890,14 @@
               <w:pStyle w:val="NoSpacing"/>
               <w:rPr>
                 <w:rFonts w:ascii="Calibri" w:hAnsi="Calibri"/>
-                <w:lang w:val="en-GB"/>
+                <w:lang w:val="en-US"/>
               </w:rPr>
             </w:pPr>
             <w:proofErr w:type="spellStart"/>
             <w:r>
               <w:rPr>
                 <w:rFonts w:ascii="Calibri" w:hAnsi="Calibri"/>
-                <w:lang w:val="en-GB"/>
+                <w:lang w:val="en-US"/>
               </w:rPr>
               <w:t>Dataföreningen</w:t>
             </w:r>
@@ -878,7 +905,7 @@
             <w:r>
               <w:rPr>
                 <w:rFonts w:ascii="Calibri" w:hAnsi="Calibri"/>
-                <w:lang w:val="en-GB"/>
+                <w:lang w:val="en-US"/>
               </w:rPr>
               <w:t xml:space="preserve"> (2016)</w:t>
             </w:r>
@@ -902,7 +929,7 @@
               <w:outlineLvl w:val="0"/>
               <w:rPr>
                 <w:rFonts w:ascii="Calibri" w:hAnsi="Calibri"/>
-                <w:lang w:val="en-GB"/>
+                <w:lang w:val="en-US"/>
               </w:rPr>
             </w:pPr>
           </w:p>
@@ -920,14 +947,14 @@
               <w:pStyle w:val="NoSpacing"/>
               <w:rPr>
                 <w:rFonts w:ascii="Calibri" w:hAnsi="Calibri"/>
-                <w:lang w:val="en-GB"/>
+                <w:lang w:val="en-US"/>
               </w:rPr>
             </w:pPr>
             <w:proofErr w:type="spellStart"/>
             <w:r>
               <w:rPr>
                 <w:rFonts w:ascii="Calibri" w:hAnsi="Calibri"/>
-                <w:lang w:val="en-GB"/>
+                <w:lang w:val="en-US"/>
               </w:rPr>
               <w:t>ScrumMaster</w:t>
             </w:r>
@@ -944,13 +971,13 @@
               <w:pStyle w:val="NoSpacing"/>
               <w:rPr>
                 <w:rFonts w:ascii="Calibri" w:hAnsi="Calibri"/>
-                <w:lang w:val="en-GB"/>
+                <w:lang w:val="en-US"/>
               </w:rPr>
             </w:pPr>
             <w:r>
               <w:rPr>
                 <w:rFonts w:ascii="Calibri" w:hAnsi="Calibri"/>
-                <w:lang w:val="en-GB"/>
+                <w:lang w:val="en-US"/>
               </w:rPr>
               <w:t>CRISP (2016)</w:t>
             </w:r>
@@ -974,7 +1001,7 @@
               <w:outlineLvl w:val="0"/>
               <w:rPr>
                 <w:rFonts w:ascii="Calibri" w:hAnsi="Calibri"/>
-                <w:lang w:val="en-GB"/>
+                <w:lang w:val="en-US"/>
               </w:rPr>
             </w:pPr>
           </w:p>
@@ -992,13 +1019,13 @@
               <w:pStyle w:val="NoSpacing"/>
               <w:rPr>
                 <w:rFonts w:ascii="Calibri" w:hAnsi="Calibri"/>
-                <w:lang w:val="en-GB"/>
+                <w:lang w:val="en-US"/>
               </w:rPr>
             </w:pPr>
             <w:r>
               <w:rPr>
                 <w:rFonts w:ascii="Calibri" w:hAnsi="Calibri"/>
-                <w:lang w:val="en-GB"/>
+                <w:lang w:val="en-US"/>
               </w:rPr>
               <w:t>Jenkins</w:t>
             </w:r>
@@ -1014,14 +1041,14 @@
               <w:pStyle w:val="NoSpacing"/>
               <w:rPr>
                 <w:rFonts w:ascii="Calibri" w:hAnsi="Calibri"/>
-                <w:lang w:val="en-GB"/>
+                <w:lang w:val="en-US"/>
               </w:rPr>
             </w:pPr>
             <w:proofErr w:type="spellStart"/>
             <w:r>
               <w:rPr>
                 <w:rFonts w:ascii="Calibri" w:hAnsi="Calibri"/>
-                <w:lang w:val="en-GB"/>
+                <w:lang w:val="en-US"/>
               </w:rPr>
               <w:t>Ribomation</w:t>
             </w:r>
@@ -1029,7 +1056,7 @@
             <w:r>
               <w:rPr>
                 <w:rFonts w:ascii="Calibri" w:hAnsi="Calibri"/>
-                <w:lang w:val="en-GB"/>
+                <w:lang w:val="en-US"/>
               </w:rPr>
               <w:t xml:space="preserve"> (2017)</w:t>
             </w:r>
@@ -1049,7 +1076,7 @@
               <w:outlineLvl w:val="0"/>
               <w:rPr>
                 <w:rFonts w:ascii="Calibri" w:hAnsi="Calibri"/>
-                <w:lang w:val="en-GB"/>
+                <w:lang w:val="en-US"/>
               </w:rPr>
             </w:pPr>
           </w:p>
@@ -1064,7 +1091,7 @@
               <w:pStyle w:val="NoSpacing"/>
               <w:rPr>
                 <w:rFonts w:ascii="Calibri" w:hAnsi="Calibri"/>
-                <w:lang w:val="en-GB"/>
+                <w:lang w:val="en-US"/>
               </w:rPr>
             </w:pPr>
           </w:p>
@@ -1079,9 +1106,11 @@
               <w:pStyle w:val="NoSpacing"/>
               <w:rPr>
                 <w:rFonts w:ascii="Calibri" w:hAnsi="Calibri"/>
-                <w:lang w:val="en-GB"/>
-              </w:rPr>
-            </w:pPr>
+                <w:lang w:val="en-US"/>
+              </w:rPr>
+            </w:pPr>
+            <w:bookmarkStart w:id="0" w:name="_GoBack"/>
+            <w:bookmarkEnd w:id="0"/>
           </w:p>
         </w:tc>
       </w:tr>
@@ -1102,13 +1131,13 @@
               <w:outlineLvl w:val="0"/>
               <w:rPr>
                 <w:rFonts w:ascii="Calibri" w:hAnsi="Calibri"/>
-                <w:lang w:val="en-GB"/>
+                <w:lang w:val="en-US"/>
               </w:rPr>
             </w:pPr>
             <w:r>
               <w:rPr>
                 <w:rFonts w:ascii="Calibri" w:hAnsi="Calibri"/>
-                <w:lang w:val="en-GB"/>
+                <w:lang w:val="en-US"/>
               </w:rPr>
               <w:t>Skills</w:t>
             </w:r>
@@ -1127,13 +1156,13 @@
               <w:pStyle w:val="NoSpacing"/>
               <w:rPr>
                 <w:rFonts w:ascii="Calibri" w:hAnsi="Calibri"/>
-                <w:lang w:val="en-GB"/>
+                <w:lang w:val="en-US"/>
               </w:rPr>
             </w:pPr>
             <w:r>
               <w:rPr>
                 <w:rFonts w:ascii="Calibri" w:hAnsi="Calibri"/>
-                <w:lang w:val="en-GB"/>
+                <w:lang w:val="en-US"/>
               </w:rPr>
               <w:t>Programming Languages:</w:t>
             </w:r>
@@ -1149,13 +1178,13 @@
               <w:pStyle w:val="NoSpacing"/>
               <w:rPr>
                 <w:rFonts w:ascii="Calibri" w:hAnsi="Calibri"/>
-                <w:lang w:val="en-GB"/>
+                <w:lang w:val="en-US"/>
               </w:rPr>
             </w:pPr>
             <w:r>
               <w:rPr>
                 <w:rFonts w:ascii="Calibri" w:hAnsi="Calibri"/>
-                <w:lang w:val="en-GB"/>
+                <w:lang w:val="en-US"/>
               </w:rPr>
               <w:t>Java, SQL</w:t>
             </w:r>
@@ -1179,7 +1208,7 @@
               <w:outlineLvl w:val="0"/>
               <w:rPr>
                 <w:rFonts w:ascii="Calibri" w:hAnsi="Calibri"/>
-                <w:lang w:val="en-GB"/>
+                <w:lang w:val="en-US"/>
               </w:rPr>
             </w:pPr>
           </w:p>
@@ -1197,13 +1226,13 @@
               <w:pStyle w:val="NoSpacing"/>
               <w:rPr>
                 <w:rFonts w:ascii="Calibri" w:hAnsi="Calibri"/>
-                <w:lang w:val="en-GB"/>
+                <w:lang w:val="en-US"/>
               </w:rPr>
             </w:pPr>
             <w:r>
               <w:rPr>
                 <w:rFonts w:ascii="Calibri" w:hAnsi="Calibri"/>
-                <w:lang w:val="en-GB"/>
+                <w:lang w:val="en-US"/>
               </w:rPr>
               <w:t>Web Developing:</w:t>
             </w:r>
@@ -1219,15 +1248,15 @@
               <w:pStyle w:val="NoSpacing"/>
               <w:rPr>
                 <w:rFonts w:ascii="Calibri" w:hAnsi="Calibri"/>
-                <w:lang w:val="en-GB"/>
+                <w:lang w:val="en-US"/>
               </w:rPr>
             </w:pPr>
             <w:r>
               <w:rPr>
                 <w:rFonts w:ascii="Calibri" w:hAnsi="Calibri"/>
-                <w:lang w:val="en-GB"/>
-              </w:rPr>
-              <w:t>HTML, CSS, XHTML, Bootstrap</w:t>
+                <w:lang w:val="en-US"/>
+              </w:rPr>
+              <w:t>HTML, CSS, XHTML</w:t>
             </w:r>
           </w:p>
         </w:tc>
@@ -1249,7 +1278,7 @@
               <w:outlineLvl w:val="0"/>
               <w:rPr>
                 <w:rFonts w:ascii="Calibri" w:hAnsi="Calibri"/>
-                <w:lang w:val="en-GB"/>
+                <w:lang w:val="en-US"/>
               </w:rPr>
             </w:pPr>
           </w:p>
@@ -1267,13 +1296,13 @@
               <w:pStyle w:val="NoSpacing"/>
               <w:rPr>
                 <w:rFonts w:ascii="Calibri" w:hAnsi="Calibri"/>
-                <w:lang w:val="en-GB"/>
+                <w:lang w:val="en-US"/>
               </w:rPr>
             </w:pPr>
             <w:r>
               <w:rPr>
                 <w:rFonts w:ascii="Calibri" w:hAnsi="Calibri"/>
-                <w:lang w:val="en-GB"/>
+                <w:lang w:val="en-US"/>
               </w:rPr>
               <w:t>Database:</w:t>
             </w:r>
@@ -1289,13 +1318,13 @@
               <w:pStyle w:val="NoSpacing"/>
               <w:rPr>
                 <w:rFonts w:ascii="Calibri" w:hAnsi="Calibri"/>
-                <w:lang w:val="en-GB"/>
+                <w:lang w:val="en-US"/>
               </w:rPr>
             </w:pPr>
             <w:r>
               <w:rPr>
                 <w:rFonts w:ascii="Calibri" w:hAnsi="Calibri"/>
-                <w:lang w:val="en-GB"/>
+                <w:lang w:val="en-US"/>
               </w:rPr>
               <w:t>MySQL, XML</w:t>
             </w:r>
@@ -1319,7 +1348,7 @@
               <w:outlineLvl w:val="0"/>
               <w:rPr>
                 <w:rFonts w:ascii="Calibri" w:hAnsi="Calibri"/>
-                <w:lang w:val="en-GB"/>
+                <w:lang w:val="en-US"/>
               </w:rPr>
             </w:pPr>
           </w:p>
@@ -1337,13 +1366,13 @@
               <w:pStyle w:val="NoSpacing"/>
               <w:rPr>
                 <w:rFonts w:ascii="Calibri" w:hAnsi="Calibri"/>
-                <w:lang w:val="en-GB"/>
+                <w:lang w:val="en-US"/>
               </w:rPr>
             </w:pPr>
             <w:r>
               <w:rPr>
                 <w:rFonts w:ascii="Calibri" w:hAnsi="Calibri"/>
-                <w:lang w:val="en-GB"/>
+                <w:lang w:val="en-US"/>
               </w:rPr>
               <w:t>Application Servers:</w:t>
             </w:r>
@@ -1359,13 +1388,13 @@
               <w:pStyle w:val="NoSpacing"/>
               <w:rPr>
                 <w:rFonts w:ascii="Calibri" w:hAnsi="Calibri"/>
-                <w:lang w:val="en-GB"/>
+                <w:lang w:val="en-US"/>
               </w:rPr>
             </w:pPr>
             <w:r>
               <w:rPr>
                 <w:rFonts w:ascii="Calibri" w:hAnsi="Calibri"/>
-                <w:lang w:val="en-GB"/>
+                <w:lang w:val="en-US"/>
               </w:rPr>
               <w:t>Glassfish, Tomcat</w:t>
             </w:r>
@@ -1389,7 +1418,7 @@
               <w:outlineLvl w:val="0"/>
               <w:rPr>
                 <w:rFonts w:ascii="Calibri" w:hAnsi="Calibri"/>
-                <w:lang w:val="en-GB"/>
+                <w:lang w:val="en-US"/>
               </w:rPr>
             </w:pPr>
           </w:p>
@@ -1407,13 +1436,13 @@
               <w:pStyle w:val="NoSpacing"/>
               <w:rPr>
                 <w:rFonts w:ascii="Calibri" w:hAnsi="Calibri"/>
-                <w:lang w:val="en-GB"/>
+                <w:lang w:val="en-US"/>
               </w:rPr>
             </w:pPr>
             <w:r>
               <w:rPr>
                 <w:rFonts w:ascii="Calibri" w:hAnsi="Calibri"/>
-                <w:lang w:val="en-GB"/>
+                <w:lang w:val="en-US"/>
               </w:rPr>
               <w:t>Frameworks:</w:t>
             </w:r>
@@ -1429,23 +1458,60 @@
               <w:pStyle w:val="NoSpacing"/>
               <w:rPr>
                 <w:rFonts w:ascii="Calibri" w:hAnsi="Calibri"/>
-                <w:lang w:val="en-GB"/>
               </w:rPr>
             </w:pPr>
             <w:r>
               <w:rPr>
                 <w:rFonts w:ascii="Calibri" w:hAnsi="Calibri"/>
-                <w:lang w:val="en-GB"/>
-              </w:rPr>
-              <w:t xml:space="preserve">Git, </w:t>
+              </w:rPr>
+              <w:t xml:space="preserve">Spring </w:t>
             </w:r>
             <w:proofErr w:type="spellStart"/>
             <w:r>
               <w:rPr>
                 <w:rFonts w:ascii="Calibri" w:hAnsi="Calibri"/>
-                <w:lang w:val="en-GB"/>
-              </w:rPr>
-              <w:t>SourceTree</w:t>
+              </w:rPr>
+              <w:t>boot</w:t>
+            </w:r>
+            <w:proofErr w:type="spellEnd"/>
+            <w:r>
+              <w:rPr>
+                <w:rFonts w:ascii="Calibri" w:hAnsi="Calibri"/>
+              </w:rPr>
+              <w:t xml:space="preserve">, </w:t>
+            </w:r>
+            <w:proofErr w:type="spellStart"/>
+            <w:r>
+              <w:rPr>
+                <w:rFonts w:ascii="Calibri" w:hAnsi="Calibri"/>
+              </w:rPr>
+              <w:t>Bootstrap</w:t>
+            </w:r>
+            <w:proofErr w:type="spellEnd"/>
+            <w:r>
+              <w:rPr>
+                <w:rFonts w:ascii="Calibri" w:hAnsi="Calibri"/>
+              </w:rPr>
+              <w:t xml:space="preserve">, </w:t>
+            </w:r>
+            <w:r>
+              <w:rPr>
+                <w:rFonts w:ascii="Calibri" w:hAnsi="Calibri"/>
+              </w:rPr>
+              <w:t>JPA</w:t>
+            </w:r>
+            <w:r>
+              <w:rPr>
+                <w:rFonts w:ascii="Calibri" w:hAnsi="Calibri"/>
+              </w:rPr>
+              <w:t xml:space="preserve">, </w:t>
+            </w:r>
+            <w:proofErr w:type="spellStart"/>
+            <w:r>
+              <w:rPr>
+                <w:rFonts w:ascii="Calibri" w:hAnsi="Calibri"/>
+              </w:rPr>
+              <w:t>SwaggerUI</w:t>
             </w:r>
             <w:proofErr w:type="spellEnd"/>
           </w:p>
@@ -1468,7 +1534,6 @@
               <w:outlineLvl w:val="0"/>
               <w:rPr>
                 <w:rFonts w:ascii="Calibri" w:hAnsi="Calibri"/>
-                <w:lang w:val="en-GB"/>
               </w:rPr>
             </w:pPr>
           </w:p>
@@ -1486,15 +1551,15 @@
               <w:pStyle w:val="NoSpacing"/>
               <w:rPr>
                 <w:rFonts w:ascii="Calibri" w:hAnsi="Calibri"/>
-                <w:lang w:val="en-GB"/>
+                <w:lang w:val="en-US"/>
               </w:rPr>
             </w:pPr>
             <w:r>
               <w:rPr>
                 <w:rFonts w:ascii="Calibri" w:hAnsi="Calibri"/>
-                <w:lang w:val="en-GB"/>
-              </w:rPr>
-              <w:t>IDE:</w:t>
+                <w:lang w:val="en-US"/>
+              </w:rPr>
+              <w:t>versioning</w:t>
             </w:r>
           </w:p>
         </w:tc>
@@ -1508,24 +1573,24 @@
               <w:pStyle w:val="NoSpacing"/>
               <w:rPr>
                 <w:rFonts w:ascii="Calibri" w:hAnsi="Calibri"/>
-                <w:lang w:val="en-GB"/>
+                <w:lang w:val="en-US"/>
               </w:rPr>
             </w:pPr>
             <w:proofErr w:type="spellStart"/>
             <w:r>
               <w:rPr>
                 <w:rFonts w:ascii="Calibri" w:hAnsi="Calibri"/>
-                <w:lang w:val="en-GB"/>
-              </w:rPr>
-              <w:t>Intellij</w:t>
+                <w:lang w:val="en-US"/>
+              </w:rPr>
+              <w:t>Git</w:t>
             </w:r>
             <w:proofErr w:type="spellEnd"/>
             <w:r>
               <w:rPr>
                 <w:rFonts w:ascii="Calibri" w:hAnsi="Calibri"/>
-                <w:lang w:val="en-GB"/>
-              </w:rPr>
-              <w:t xml:space="preserve"> </w:t>
+                <w:lang w:val="en-US"/>
+              </w:rPr>
+              <w:t>, SourceTree</w:t>
             </w:r>
           </w:p>
         </w:tc>
@@ -1547,7 +1612,7 @@
               <w:outlineLvl w:val="0"/>
               <w:rPr>
                 <w:rFonts w:ascii="Calibri" w:hAnsi="Calibri"/>
-                <w:lang w:val="en-GB"/>
+                <w:lang w:val="en-US"/>
               </w:rPr>
             </w:pPr>
           </w:p>
@@ -1565,15 +1630,15 @@
               <w:pStyle w:val="NoSpacing"/>
               <w:rPr>
                 <w:rFonts w:ascii="Calibri" w:hAnsi="Calibri"/>
-                <w:lang w:val="en-GB"/>
+                <w:lang w:val="en-US"/>
               </w:rPr>
             </w:pPr>
             <w:r>
               <w:rPr>
                 <w:rFonts w:ascii="Calibri" w:hAnsi="Calibri"/>
-                <w:lang w:val="en-GB"/>
-              </w:rPr>
-              <w:t xml:space="preserve">Test Tools: </w:t>
+                <w:lang w:val="en-US"/>
+              </w:rPr>
+              <w:t>IDE:</w:t>
             </w:r>
           </w:p>
         </w:tc>
@@ -1587,15 +1652,15 @@
               <w:pStyle w:val="NoSpacing"/>
               <w:rPr>
                 <w:rFonts w:ascii="Calibri" w:hAnsi="Calibri"/>
-                <w:lang w:val="en-GB"/>
+                <w:lang w:val="en-US"/>
               </w:rPr>
             </w:pPr>
             <w:r>
               <w:rPr>
                 <w:rFonts w:ascii="Calibri" w:hAnsi="Calibri"/>
-                <w:lang w:val="en-GB"/>
-              </w:rPr>
-              <w:t>JUnit</w:t>
+                <w:lang w:val="en-US"/>
+              </w:rPr>
+              <w:t xml:space="preserve">Intellij </w:t>
             </w:r>
           </w:p>
         </w:tc>
@@ -1617,7 +1682,7 @@
               <w:outlineLvl w:val="0"/>
               <w:rPr>
                 <w:rFonts w:ascii="Calibri" w:hAnsi="Calibri"/>
-                <w:lang w:val="en-GB"/>
+                <w:lang w:val="en-US"/>
               </w:rPr>
             </w:pPr>
           </w:p>
@@ -1635,15 +1700,15 @@
               <w:pStyle w:val="NoSpacing"/>
               <w:rPr>
                 <w:rFonts w:ascii="Calibri" w:hAnsi="Calibri"/>
-                <w:lang w:val="en-GB"/>
+                <w:lang w:val="en-US"/>
               </w:rPr>
             </w:pPr>
             <w:r>
               <w:rPr>
                 <w:rFonts w:ascii="Calibri" w:hAnsi="Calibri"/>
-                <w:lang w:val="en-GB"/>
-              </w:rPr>
-              <w:t xml:space="preserve">Build Automation tool: </w:t>
+                <w:lang w:val="en-US"/>
+              </w:rPr>
+              <w:t xml:space="preserve">Test Tools: </w:t>
             </w:r>
           </w:p>
         </w:tc>
@@ -1657,15 +1722,15 @@
               <w:pStyle w:val="NoSpacing"/>
               <w:rPr>
                 <w:rFonts w:ascii="Calibri" w:hAnsi="Calibri"/>
-                <w:lang w:val="en-GB"/>
+                <w:lang w:val="en-US"/>
               </w:rPr>
             </w:pPr>
             <w:r>
               <w:rPr>
                 <w:rFonts w:ascii="Calibri" w:hAnsi="Calibri"/>
-                <w:lang w:val="en-GB"/>
-              </w:rPr>
-              <w:t>Maven</w:t>
+                <w:lang w:val="en-US"/>
+              </w:rPr>
+              <w:t>JUnit</w:t>
             </w:r>
           </w:p>
         </w:tc>
@@ -1687,7 +1752,7 @@
               <w:outlineLvl w:val="0"/>
               <w:rPr>
                 <w:rFonts w:ascii="Calibri" w:hAnsi="Calibri"/>
-                <w:lang w:val="en-GB"/>
+                <w:lang w:val="en-US"/>
               </w:rPr>
             </w:pPr>
           </w:p>
@@ -1705,15 +1770,15 @@
               <w:pStyle w:val="NoSpacing"/>
               <w:rPr>
                 <w:rFonts w:ascii="Calibri" w:hAnsi="Calibri"/>
-                <w:lang w:val="en-GB"/>
+                <w:lang w:val="en-US"/>
               </w:rPr>
             </w:pPr>
             <w:r>
               <w:rPr>
                 <w:rFonts w:ascii="Calibri" w:hAnsi="Calibri"/>
-                <w:lang w:val="en-GB"/>
-              </w:rPr>
-              <w:t>Concepts:</w:t>
+                <w:lang w:val="en-US"/>
+              </w:rPr>
+              <w:t xml:space="preserve">Build Automation tool: </w:t>
             </w:r>
           </w:p>
         </w:tc>
@@ -1727,15 +1792,15 @@
               <w:pStyle w:val="NoSpacing"/>
               <w:rPr>
                 <w:rFonts w:ascii="Calibri" w:hAnsi="Calibri"/>
-                <w:lang w:val="en-GB"/>
+                <w:lang w:val="en-US"/>
               </w:rPr>
             </w:pPr>
             <w:r>
               <w:rPr>
                 <w:rFonts w:ascii="Calibri" w:hAnsi="Calibri"/>
-                <w:lang w:val="en-GB"/>
-              </w:rPr>
-              <w:t>OOD, Scrum, Database Design</w:t>
+                <w:lang w:val="en-US"/>
+              </w:rPr>
+              <w:t>Maven</w:t>
             </w:r>
           </w:p>
         </w:tc>
@@ -1757,7 +1822,7 @@
               <w:outlineLvl w:val="0"/>
               <w:rPr>
                 <w:rFonts w:ascii="Calibri" w:hAnsi="Calibri"/>
-                <w:lang w:val="en-GB"/>
+                <w:lang w:val="en-US"/>
               </w:rPr>
             </w:pPr>
           </w:p>
@@ -1775,13 +1840,83 @@
               <w:pStyle w:val="NoSpacing"/>
               <w:rPr>
                 <w:rFonts w:ascii="Calibri" w:hAnsi="Calibri"/>
-                <w:lang w:val="en-GB"/>
+                <w:lang w:val="en-US"/>
               </w:rPr>
             </w:pPr>
             <w:r>
               <w:rPr>
                 <w:rFonts w:ascii="Calibri" w:hAnsi="Calibri"/>
-                <w:lang w:val="en-GB"/>
+                <w:lang w:val="en-US"/>
+              </w:rPr>
+              <w:t>Concepts:</w:t>
+            </w:r>
+          </w:p>
+        </w:tc>
+        <w:tc>
+          <w:tcPr>
+            <w:tcW w:w="4809" w:type="dxa"/>
+            <w:gridSpan w:val="2"/>
+          </w:tcPr>
+          <w:p>
+            <w:pPr>
+              <w:pStyle w:val="NoSpacing"/>
+              <w:rPr>
+                <w:rFonts w:ascii="Calibri" w:hAnsi="Calibri"/>
+                <w:lang w:val="en-US"/>
+              </w:rPr>
+            </w:pPr>
+            <w:r>
+              <w:rPr>
+                <w:rFonts w:ascii="Calibri" w:hAnsi="Calibri"/>
+                <w:lang w:val="en-US"/>
+              </w:rPr>
+              <w:t>OOD, Scrum, Database Design</w:t>
+            </w:r>
+          </w:p>
+        </w:tc>
+      </w:tr>
+      <w:tr>
+        <w:tc>
+          <w:tcPr>
+            <w:tcW w:w="1650" w:type="dxa"/>
+            <w:vMerge/>
+            <w:tcBorders>
+              <w:right w:val="single" w:sz="4" w:space="0" w:color="auto"/>
+            </w:tcBorders>
+            <w:vAlign w:val="center"/>
+          </w:tcPr>
+          <w:p>
+            <w:pPr>
+              <w:pStyle w:val="Heading1"/>
+              <w:spacing w:before="100" w:beforeAutospacing="1" w:line="240" w:lineRule="auto"/>
+              <w:outlineLvl w:val="0"/>
+              <w:rPr>
+                <w:rFonts w:ascii="Calibri" w:hAnsi="Calibri"/>
+                <w:lang w:val="en-US"/>
+              </w:rPr>
+            </w:pPr>
+          </w:p>
+        </w:tc>
+        <w:tc>
+          <w:tcPr>
+            <w:tcW w:w="3284" w:type="dxa"/>
+            <w:gridSpan w:val="2"/>
+            <w:tcBorders>
+              <w:left w:val="single" w:sz="4" w:space="0" w:color="auto"/>
+            </w:tcBorders>
+          </w:tcPr>
+          <w:p>
+            <w:pPr>
+              <w:pStyle w:val="NoSpacing"/>
+              <w:rPr>
+                <w:rFonts w:ascii="Calibri" w:hAnsi="Calibri"/>
+                <w:lang w:val="en-US"/>
+              </w:rPr>
+            </w:pPr>
+            <w:r>
+              <w:rPr>
+                <w:rFonts w:ascii="Calibri" w:hAnsi="Calibri"/>
+                <w:lang w:val="en-US"/>
               </w:rPr>
               <w:t xml:space="preserve">Others: </w:t>
             </w:r>
@@ -1797,27 +1932,27 @@
               <w:pStyle w:val="NoSpacing"/>
               <w:rPr>
                 <w:rFonts w:ascii="Calibri" w:hAnsi="Calibri"/>
-                <w:lang w:val="en-GB"/>
+                <w:lang w:val="en-US"/>
               </w:rPr>
             </w:pPr>
             <w:r>
               <w:rPr>
                 <w:rFonts w:ascii="Calibri" w:hAnsi="Calibri"/>
-                <w:lang w:val="en-GB"/>
+                <w:lang w:val="en-US"/>
               </w:rPr>
               <w:t>Jira, Adobe Collection</w:t>
             </w:r>
             <w:r>
               <w:rPr>
                 <w:rFonts w:ascii="Calibri" w:hAnsi="Calibri"/>
-                <w:lang w:val="en-GB"/>
+                <w:lang w:val="en-US"/>
               </w:rPr>
               <w:t xml:space="preserve">, </w:t>
             </w:r>
             <w:r>
               <w:rPr>
                 <w:rFonts w:ascii="Calibri" w:hAnsi="Calibri"/>
-                <w:lang w:val="en-GB"/>
+                <w:lang w:val="en-US"/>
               </w:rPr>
               <w:t>Office Package</w:t>
             </w:r>
@@ -1837,7 +1972,7 @@
               <w:outlineLvl w:val="0"/>
               <w:rPr>
                 <w:rFonts w:ascii="Calibri" w:hAnsi="Calibri"/>
-                <w:lang w:val="en-GB"/>
+                <w:lang w:val="en-US"/>
               </w:rPr>
             </w:pPr>
           </w:p>
@@ -1852,7 +1987,7 @@
               <w:pStyle w:val="NoSpacing"/>
               <w:rPr>
                 <w:rFonts w:ascii="Calibri" w:hAnsi="Calibri"/>
-                <w:lang w:val="en-GB"/>
+                <w:lang w:val="en-US"/>
               </w:rPr>
             </w:pPr>
           </w:p>
@@ -1867,7 +2002,7 @@
               <w:pStyle w:val="NoSpacing"/>
               <w:rPr>
                 <w:rFonts w:ascii="Calibri" w:hAnsi="Calibri"/>
-                <w:lang w:val="en-GB"/>
+                <w:lang w:val="en-US"/>
               </w:rPr>
             </w:pPr>
           </w:p>
@@ -1889,13 +2024,13 @@
               <w:outlineLvl w:val="0"/>
               <w:rPr>
                 <w:rFonts w:ascii="Calibri" w:hAnsi="Calibri"/>
-                <w:lang w:val="en-GB"/>
+                <w:lang w:val="en-US"/>
               </w:rPr>
             </w:pPr>
             <w:r>
               <w:rPr>
                 <w:rFonts w:ascii="Calibri" w:hAnsi="Calibri"/>
-                <w:lang w:val="en-GB"/>
+                <w:lang w:val="en-US"/>
               </w:rPr>
               <w:t>Experiences</w:t>
             </w:r>
@@ -1914,30 +2049,42 @@
               <w:pStyle w:val="NoSpacing"/>
               <w:rPr>
                 <w:rFonts w:ascii="Calibri" w:hAnsi="Calibri"/>
-                <w:lang w:val="en-GB"/>
-              </w:rPr>
-            </w:pPr>
-            <w:proofErr w:type="spellStart"/>
+                <w:lang w:val="en-US"/>
+              </w:rPr>
+            </w:pPr>
             <w:r>
               <w:rPr>
                 <w:rFonts w:ascii="Calibri" w:hAnsi="Calibri"/>
-                <w:lang w:val="en-GB"/>
+                <w:lang w:val="en-US"/>
               </w:rPr>
               <w:t>Thymeleaf</w:t>
             </w:r>
-            <w:proofErr w:type="spellEnd"/>
             <w:r>
               <w:rPr>
                 <w:rFonts w:ascii="Calibri" w:hAnsi="Calibri"/>
-                <w:lang w:val="en-GB"/>
-              </w:rPr>
-              <w:t xml:space="preserve">, </w:t>
+                <w:lang w:val="en-US"/>
+              </w:rPr>
+              <w:t>, JSF, Netbeans, Eclipse, Selenium, TDD, DDD, Jenkins</w:t>
+            </w:r>
+            <w:r>
+              <w:rPr>
+                <w:rFonts w:ascii="Calibri" w:hAnsi="Calibri"/>
+                <w:lang w:val="en-US"/>
+              </w:rPr>
+              <w:t>,</w:t>
+            </w:r>
+            <w:r>
+              <w:rPr>
+                <w:rFonts w:ascii="Calibri" w:hAnsi="Calibri"/>
+                <w:lang w:val="en-US"/>
+              </w:rPr>
+              <w:t xml:space="preserve"> </w:t>
             </w:r>
             <w:proofErr w:type="spellStart"/>
             <w:r>
               <w:rPr>
                 <w:rFonts w:ascii="Calibri" w:hAnsi="Calibri"/>
-                <w:lang w:val="en-GB"/>
+                <w:lang w:val="en-US"/>
               </w:rPr>
               <w:t>pgadmin</w:t>
             </w:r>
@@ -1945,25 +2092,9 @@
             <w:r>
               <w:rPr>
                 <w:rFonts w:ascii="Calibri" w:hAnsi="Calibri"/>
-                <w:lang w:val="en-GB"/>
-              </w:rPr>
-              <w:t xml:space="preserve">, access, JPA, JSF, </w:t>
-            </w:r>
-            <w:proofErr w:type="spellStart"/>
-            <w:r>
-              <w:rPr>
-                <w:rFonts w:ascii="Calibri" w:hAnsi="Calibri"/>
-                <w:lang w:val="en-GB"/>
-              </w:rPr>
-              <w:t>Netbeans</w:t>
-            </w:r>
-            <w:proofErr w:type="spellEnd"/>
-            <w:r>
-              <w:rPr>
-                <w:rFonts w:ascii="Calibri" w:hAnsi="Calibri"/>
-                <w:lang w:val="en-GB"/>
-              </w:rPr>
-              <w:t>, Eclipse, Selenium, TDD, DDD, Jenkins</w:t>
+                <w:lang w:val="en-US"/>
+              </w:rPr>
+              <w:t>, access</w:t>
             </w:r>
           </w:p>
         </w:tc>
@@ -1981,7 +2112,7 @@
               <w:outlineLvl w:val="0"/>
               <w:rPr>
                 <w:rFonts w:ascii="Calibri" w:hAnsi="Calibri"/>
-                <w:lang w:val="en-GB"/>
+                <w:lang w:val="en-US"/>
               </w:rPr>
             </w:pPr>
           </w:p>
@@ -1996,7 +2127,7 @@
               <w:pStyle w:val="NoSpacing"/>
               <w:rPr>
                 <w:rFonts w:ascii="Calibri" w:hAnsi="Calibri"/>
-                <w:lang w:val="en-GB"/>
+                <w:lang w:val="en-US"/>
               </w:rPr>
             </w:pPr>
           </w:p>
@@ -2019,13 +2150,13 @@
               <w:outlineLvl w:val="0"/>
               <w:rPr>
                 <w:rFonts w:ascii="Calibri" w:hAnsi="Calibri"/>
-                <w:lang w:val="en-GB"/>
+                <w:lang w:val="en-US"/>
               </w:rPr>
             </w:pPr>
             <w:r>
               <w:rPr>
                 <w:rFonts w:ascii="Calibri" w:hAnsi="Calibri"/>
-                <w:lang w:val="en-GB"/>
+                <w:lang w:val="en-US"/>
               </w:rPr>
               <w:t>Languages</w:t>
             </w:r>
@@ -2044,13 +2175,13 @@
               <w:pStyle w:val="NoSpacing"/>
               <w:rPr>
                 <w:rFonts w:ascii="Calibri" w:hAnsi="Calibri"/>
-                <w:lang w:val="en-GB"/>
+                <w:lang w:val="en-US"/>
               </w:rPr>
             </w:pPr>
             <w:r>
               <w:rPr>
                 <w:rFonts w:ascii="Calibri" w:hAnsi="Calibri"/>
-                <w:lang w:val="en-GB"/>
+                <w:lang w:val="en-US"/>
               </w:rPr>
               <w:t>Swedish</w:t>
             </w:r>
@@ -2065,52 +2196,16 @@
               <w:pStyle w:val="NoSpacing"/>
               <w:rPr>
                 <w:rFonts w:ascii="Calibri" w:hAnsi="Calibri"/>
-                <w:lang w:val="en-GB"/>
+                <w:lang w:val="en-US"/>
               </w:rPr>
             </w:pPr>
             <w:r>
               <w:rPr>
                 <w:rFonts w:ascii="Calibri" w:hAnsi="Calibri"/>
-                <w:lang w:val="en-GB"/>
-              </w:rPr>
-              <w:t>Fu</w:t>
+                <w:lang w:val="en-US"/>
+              </w:rPr>
+              <w:t>Full professional proficiency</w:t>
             </w:r>
-            <w:proofErr w:type="spellStart"/>
-            <w:r>
-              <w:rPr>
-                <w:rFonts w:ascii="Calibri" w:hAnsi="Calibri"/>
-              </w:rPr>
-              <w:t>ll</w:t>
-            </w:r>
-            <w:proofErr w:type="spellEnd"/>
-            <w:r>
-              <w:rPr>
-                <w:rFonts w:ascii="Calibri" w:hAnsi="Calibri"/>
-              </w:rPr>
-              <w:t xml:space="preserve"> </w:t>
-            </w:r>
-            <w:proofErr w:type="spellStart"/>
-            <w:r>
-              <w:rPr>
-                <w:rFonts w:ascii="Calibri" w:hAnsi="Calibri"/>
-              </w:rPr>
-              <w:t>professional</w:t>
-            </w:r>
-            <w:proofErr w:type="spellEnd"/>
-            <w:r>
-              <w:rPr>
-                <w:rFonts w:ascii="Calibri" w:hAnsi="Calibri"/>
-              </w:rPr>
-              <w:t xml:space="preserve"> </w:t>
-            </w:r>
-            <w:proofErr w:type="spellStart"/>
-            <w:r>
-              <w:rPr>
-                <w:rFonts w:ascii="Calibri" w:hAnsi="Calibri"/>
-              </w:rPr>
-              <w:t>proficiency</w:t>
-            </w:r>
-            <w:proofErr w:type="spellEnd"/>
           </w:p>
         </w:tc>
       </w:tr>
@@ -2131,7 +2226,7 @@
               <w:outlineLvl w:val="0"/>
               <w:rPr>
                 <w:rFonts w:ascii="Calibri" w:hAnsi="Calibri"/>
-                <w:lang w:val="en-GB"/>
+                <w:lang w:val="en-US"/>
               </w:rPr>
             </w:pPr>
           </w:p>
@@ -2149,12 +2244,13 @@
               <w:pStyle w:val="NoSpacing"/>
               <w:rPr>
                 <w:rFonts w:ascii="Calibri" w:hAnsi="Calibri"/>
-                <w:lang w:val="en-GB"/>
+                <w:lang w:val="en-US"/>
               </w:rPr>
             </w:pPr>
             <w:r>
               <w:rPr>
                 <w:rFonts w:ascii="Calibri" w:hAnsi="Calibri"/>
+                <w:lang w:val="en-US"/>
               </w:rPr>
               <w:t>English</w:t>
             </w:r>
@@ -2169,45 +2265,16 @@
               <w:pStyle w:val="NoSpacing"/>
               <w:rPr>
                 <w:rFonts w:ascii="Calibri" w:hAnsi="Calibri"/>
-                <w:lang w:val="en-GB"/>
-              </w:rPr>
-            </w:pPr>
-            <w:proofErr w:type="spellStart"/>
+                <w:lang w:val="en-US"/>
+              </w:rPr>
+            </w:pPr>
             <w:r>
               <w:rPr>
                 <w:rFonts w:ascii="Calibri" w:hAnsi="Calibri"/>
-              </w:rPr>
-              <w:t>Professional</w:t>
+                <w:lang w:val="en-US"/>
+              </w:rPr>
+              <w:t>Professional working proficiency</w:t>
             </w:r>
-            <w:proofErr w:type="spellEnd"/>
-            <w:r>
-              <w:rPr>
-                <w:rFonts w:ascii="Calibri" w:hAnsi="Calibri"/>
-              </w:rPr>
-              <w:t xml:space="preserve"> </w:t>
-            </w:r>
-            <w:proofErr w:type="spellStart"/>
-            <w:r>
-              <w:rPr>
-                <w:rFonts w:ascii="Calibri" w:hAnsi="Calibri"/>
-              </w:rPr>
-              <w:t>working</w:t>
-            </w:r>
-            <w:proofErr w:type="spellEnd"/>
-            <w:r>
-              <w:rPr>
-                <w:rFonts w:ascii="Calibri" w:hAnsi="Calibri"/>
-              </w:rPr>
-              <w:t xml:space="preserve"> </w:t>
-            </w:r>
-            <w:proofErr w:type="spellStart"/>
-            <w:r>
-              <w:rPr>
-                <w:rFonts w:ascii="Calibri" w:hAnsi="Calibri"/>
-              </w:rPr>
-              <w:t>proficiency</w:t>
-            </w:r>
-            <w:proofErr w:type="spellEnd"/>
           </w:p>
         </w:tc>
       </w:tr>
@@ -2231,7 +2298,7 @@
               <w:outlineLvl w:val="0"/>
               <w:rPr>
                 <w:rFonts w:ascii="Calibri" w:hAnsi="Calibri"/>
-                <w:lang w:val="en-GB"/>
+                <w:lang w:val="en-US"/>
               </w:rPr>
             </w:pPr>
           </w:p>
@@ -2249,12 +2316,13 @@
               <w:pStyle w:val="NoSpacing"/>
               <w:rPr>
                 <w:rFonts w:ascii="Calibri" w:hAnsi="Calibri"/>
-                <w:lang w:val="en-GB"/>
+                <w:lang w:val="en-US"/>
               </w:rPr>
             </w:pPr>
             <w:r>
               <w:rPr>
                 <w:rFonts w:ascii="Calibri" w:hAnsi="Calibri"/>
+                <w:lang w:val="en-US"/>
               </w:rPr>
               <w:t>Persian/Dari</w:t>
             </w:r>
@@ -2269,31 +2337,16 @@
               <w:pStyle w:val="NoSpacing"/>
               <w:rPr>
                 <w:rFonts w:ascii="Calibri" w:hAnsi="Calibri"/>
-                <w:lang w:val="en-GB"/>
-              </w:rPr>
-            </w:pPr>
-            <w:proofErr w:type="spellStart"/>
+                <w:lang w:val="en-US"/>
+              </w:rPr>
+            </w:pPr>
             <w:r>
               <w:rPr>
                 <w:rFonts w:ascii="Calibri" w:hAnsi="Calibri"/>
-              </w:rPr>
-              <w:t>Native</w:t>
+                <w:lang w:val="en-US"/>
+              </w:rPr>
+              <w:t>Native or bilingual proficiency</w:t>
             </w:r>
-            <w:proofErr w:type="spellEnd"/>
-            <w:r>
-              <w:rPr>
-                <w:rFonts w:ascii="Calibri" w:hAnsi="Calibri"/>
-              </w:rPr>
-              <w:t xml:space="preserve"> or bilingual </w:t>
-            </w:r>
-            <w:proofErr w:type="spellStart"/>
-            <w:r>
-              <w:rPr>
-                <w:rFonts w:ascii="Calibri" w:hAnsi="Calibri"/>
-              </w:rPr>
-              <w:t>proficiency</w:t>
-            </w:r>
-            <w:proofErr w:type="spellEnd"/>
           </w:p>
         </w:tc>
       </w:tr>
@@ -2313,7 +2366,7 @@
               <w:outlineLvl w:val="0"/>
               <w:rPr>
                 <w:rFonts w:ascii="Calibri" w:hAnsi="Calibri"/>
-                <w:lang w:val="en-GB"/>
+                <w:lang w:val="en-US"/>
               </w:rPr>
             </w:pPr>
           </w:p>
@@ -2328,6 +2381,7 @@
               <w:pStyle w:val="NoSpacing"/>
               <w:rPr>
                 <w:rFonts w:ascii="Calibri" w:hAnsi="Calibri"/>
+                <w:lang w:val="en-US"/>
               </w:rPr>
             </w:pPr>
           </w:p>
@@ -2341,6 +2395,7 @@
               <w:pStyle w:val="NoSpacing"/>
               <w:rPr>
                 <w:rFonts w:ascii="Calibri" w:hAnsi="Calibri"/>
+                <w:lang w:val="en-US"/>
               </w:rPr>
             </w:pPr>
           </w:p>
@@ -2365,17 +2420,16 @@
               <w:outlineLvl w:val="0"/>
               <w:rPr>
                 <w:rFonts w:ascii="Calibri" w:hAnsi="Calibri"/>
-                <w:lang w:val="en-GB"/>
-              </w:rPr>
-            </w:pPr>
-            <w:proofErr w:type="spellStart"/>
+                <w:lang w:val="en-US"/>
+              </w:rPr>
+            </w:pPr>
             <w:r>
               <w:rPr>
                 <w:rFonts w:ascii="Calibri" w:hAnsi="Calibri"/>
+                <w:lang w:val="en-US"/>
               </w:rPr>
               <w:t>References</w:t>
             </w:r>
-            <w:proofErr w:type="spellEnd"/>
           </w:p>
         </w:tc>
         <w:tc>
@@ -2392,6 +2446,7 @@
                 <w:rFonts w:ascii="Calibri" w:hAnsi="Calibri"/>
                 <w:sz w:val="22"/>
                 <w:szCs w:val="22"/>
+                <w:lang w:val="en-US"/>
               </w:rPr>
             </w:pPr>
             <w:r>
@@ -2399,6 +2454,7 @@
                 <w:rFonts w:ascii="Calibri" w:hAnsi="Calibri" w:cstheme="minorBidi"/>
                 <w:sz w:val="22"/>
                 <w:szCs w:val="22"/>
+                <w:lang w:val="en-US"/>
               </w:rPr>
               <w:t>Documents and references will be provided upon requests.</w:t>
             </w:r>
@@ -2409,7 +2465,7 @@
     <w:p>
       <w:pPr>
         <w:rPr>
-          <w:lang w:eastAsia="en-US"/>
+          <w:lang w:val="en-US" w:eastAsia="en-US"/>
         </w:rPr>
       </w:pPr>
     </w:p>
@@ -2423,12 +2479,13 @@
           <w:color w:val="365F91" w:themeColor="accent1" w:themeShade="BF"/>
           <w:sz w:val="28"/>
           <w:szCs w:val="28"/>
-          <w:lang w:eastAsia="en-US"/>
-        </w:rPr>
-      </w:pPr>
-      <w:r>
-        <w:rPr>
-          <w:rFonts w:ascii="Calibri" w:hAnsi="Calibri"/>
+          <w:lang w:val="en-US" w:eastAsia="en-US"/>
+        </w:rPr>
+      </w:pPr>
+      <w:r>
+        <w:rPr>
+          <w:rFonts w:ascii="Calibri" w:hAnsi="Calibri"/>
+          <w:lang w:val="en-US"/>
         </w:rPr>
         <w:br w:type="page"/>
       </w:r>
@@ -2439,13 +2496,13 @@
         <w:spacing w:line="240" w:lineRule="auto"/>
         <w:rPr>
           <w:rFonts w:ascii="Calibri" w:hAnsi="Calibri"/>
-          <w:lang w:val="en-GB"/>
-        </w:rPr>
-      </w:pPr>
-      <w:r>
-        <w:rPr>
-          <w:rFonts w:ascii="Calibri" w:hAnsi="Calibri"/>
-          <w:lang w:val="en-GB"/>
+          <w:lang w:val="en-US"/>
+        </w:rPr>
+      </w:pPr>
+      <w:r>
+        <w:rPr>
+          <w:rFonts w:ascii="Calibri" w:hAnsi="Calibri"/>
+          <w:lang w:val="en-US"/>
         </w:rPr>
         <w:lastRenderedPageBreak/>
         <w:t>Experience</w:t>
@@ -2463,7 +2520,7 @@
           <w:rFonts w:ascii="Calibri" w:hAnsi="Calibri"/>
           <w:i w:val="0"/>
           <w:color w:val="auto"/>
-          <w:lang w:val="en-GB"/>
+          <w:lang w:val="en-US"/>
         </w:rPr>
       </w:pPr>
       <w:r>
@@ -2476,10 +2533,11 @@
           <w:color w:val="4F81BD" w:themeColor="accent1"/>
           <w:sz w:val="26"/>
           <w:szCs w:val="26"/>
-          <w:lang w:val="en-GB"/>
-        </w:rPr>
-        <w:t xml:space="preserve">Software Developer </w:t>
-      </w:r>
+          <w:lang w:val="en-US"/>
+        </w:rPr>
+        <w:t xml:space="preserve">Software Developer consultant at </w:t>
+      </w:r>
+      <w:proofErr w:type="spellStart"/>
       <w:r>
         <w:rPr>
           <w:rFonts w:ascii="Calibri" w:hAnsi="Calibri"/>
@@ -2490,10 +2548,11 @@
           <w:color w:val="4F81BD" w:themeColor="accent1"/>
           <w:sz w:val="26"/>
           <w:szCs w:val="26"/>
-          <w:lang w:val="en-GB"/>
-        </w:rPr>
-        <w:t xml:space="preserve">consultant </w:t>
-      </w:r>
+          <w:lang w:val="en-US"/>
+        </w:rPr>
+        <w:t>Axstores</w:t>
+      </w:r>
+      <w:proofErr w:type="spellEnd"/>
       <w:r>
         <w:rPr>
           <w:rFonts w:ascii="Calibri" w:hAnsi="Calibri"/>
@@ -2504,37 +2563,7 @@
           <w:color w:val="4F81BD" w:themeColor="accent1"/>
           <w:sz w:val="26"/>
           <w:szCs w:val="26"/>
-          <w:lang w:val="en-GB"/>
-        </w:rPr>
-        <w:t xml:space="preserve">at </w:t>
-      </w:r>
-      <w:proofErr w:type="spellStart"/>
-      <w:r>
-        <w:rPr>
-          <w:rFonts w:ascii="Calibri" w:hAnsi="Calibri"/>
-          <w:b/>
-          <w:bCs/>
-          <w:i w:val="0"/>
-          <w:iCs w:val="0"/>
-          <w:color w:val="4F81BD" w:themeColor="accent1"/>
-          <w:sz w:val="26"/>
-          <w:szCs w:val="26"/>
-          <w:lang w:val="en-GB"/>
-        </w:rPr>
-        <w:t>Axstores</w:t>
-      </w:r>
-      <w:proofErr w:type="spellEnd"/>
-      <w:r>
-        <w:rPr>
-          <w:rFonts w:ascii="Calibri" w:hAnsi="Calibri"/>
-          <w:b/>
-          <w:bCs/>
-          <w:i w:val="0"/>
-          <w:iCs w:val="0"/>
-          <w:color w:val="4F81BD" w:themeColor="accent1"/>
-          <w:sz w:val="26"/>
-          <w:szCs w:val="26"/>
-          <w:lang w:val="en-GB"/>
+          <w:lang w:val="en-US"/>
         </w:rPr>
         <w:tab/>
       </w:r>
@@ -2543,27 +2572,9 @@
           <w:rFonts w:ascii="Calibri" w:hAnsi="Calibri"/>
           <w:i w:val="0"/>
           <w:color w:val="auto"/>
-          <w:lang w:val="en-GB"/>
-        </w:rPr>
-        <w:t>Sep. 2017</w:t>
-      </w:r>
-      <w:r>
-        <w:rPr>
-          <w:rFonts w:ascii="Calibri" w:hAnsi="Calibri"/>
-          <w:i w:val="0"/>
-          <w:color w:val="auto"/>
-          <w:lang w:val="en-GB"/>
-        </w:rPr>
-        <w:t xml:space="preserve"> – </w:t>
-      </w:r>
-      <w:r>
-        <w:rPr>
-          <w:rFonts w:ascii="Calibri" w:hAnsi="Calibri"/>
-          <w:i w:val="0"/>
-          <w:color w:val="auto"/>
-          <w:lang w:val="en-GB"/>
-        </w:rPr>
-        <w:t>present</w:t>
+          <w:lang w:val="en-US"/>
+        </w:rPr>
+        <w:t>Sep. 2017 – present</w:t>
       </w:r>
     </w:p>
     <w:p>
@@ -2580,7 +2591,7 @@
           <w:iCs w:val="0"/>
           <w:color w:val="auto"/>
           <w:szCs w:val="20"/>
-          <w:lang w:val="en-GB"/>
+          <w:lang w:val="en-US"/>
         </w:rPr>
       </w:pPr>
       <w:r>
@@ -2590,7 +2601,7 @@
           <w:iCs w:val="0"/>
           <w:color w:val="auto"/>
           <w:szCs w:val="20"/>
-          <w:lang w:val="en-GB"/>
+          <w:lang w:val="en-US"/>
         </w:rPr>
         <w:t xml:space="preserve">In </w:t>
       </w:r>
@@ -2602,7 +2613,7 @@
           <w:iCs w:val="0"/>
           <w:color w:val="auto"/>
           <w:szCs w:val="20"/>
-          <w:lang w:val="en-GB"/>
+          <w:lang w:val="en-US"/>
         </w:rPr>
         <w:t>Axstores</w:t>
       </w:r>
@@ -2614,53 +2625,9 @@
           <w:iCs w:val="0"/>
           <w:color w:val="auto"/>
           <w:szCs w:val="20"/>
-          <w:lang w:val="en-GB"/>
-        </w:rPr>
-        <w:t xml:space="preserve"> I am working in a team that has the responsibility for further development of all java application by adding new featu</w:t>
-      </w:r>
-      <w:r>
-        <w:rPr>
-          <w:rFonts w:ascii="Calibri" w:eastAsiaTheme="minorHAnsi" w:hAnsi="Calibri" w:cstheme="minorBidi"/>
-          <w:i w:val="0"/>
-          <w:iCs w:val="0"/>
-          <w:color w:val="auto"/>
-          <w:szCs w:val="20"/>
-          <w:lang w:val="en-GB"/>
-        </w:rPr>
-        <w:t xml:space="preserve">res </w:t>
-      </w:r>
-      <w:r>
-        <w:rPr>
-          <w:rFonts w:ascii="Calibri" w:eastAsiaTheme="minorHAnsi" w:hAnsi="Calibri" w:cstheme="minorBidi"/>
-          <w:i w:val="0"/>
-          <w:iCs w:val="0"/>
-          <w:color w:val="auto"/>
-          <w:szCs w:val="20"/>
-          <w:lang w:val="en-GB"/>
-        </w:rPr>
-        <w:t xml:space="preserve">and also </w:t>
-      </w:r>
-      <w:r>
-        <w:rPr>
-          <w:rFonts w:ascii="Calibri" w:eastAsiaTheme="minorHAnsi" w:hAnsi="Calibri" w:cstheme="minorBidi"/>
-          <w:i w:val="0"/>
-          <w:iCs w:val="0"/>
-          <w:color w:val="auto"/>
-          <w:szCs w:val="20"/>
-          <w:lang w:val="en-GB"/>
-        </w:rPr>
-        <w:t xml:space="preserve">maintaining </w:t>
-      </w:r>
-      <w:r>
-        <w:rPr>
-          <w:rFonts w:ascii="Calibri" w:eastAsiaTheme="minorHAnsi" w:hAnsi="Calibri" w:cstheme="minorBidi"/>
-          <w:i w:val="0"/>
-          <w:iCs w:val="0"/>
-          <w:color w:val="auto"/>
-          <w:szCs w:val="20"/>
-          <w:lang w:val="en-GB"/>
-        </w:rPr>
-        <w:t xml:space="preserve">all the applications. </w:t>
+          <w:lang w:val="en-US"/>
+        </w:rPr>
+        <w:t xml:space="preserve"> I am working in a team that has the responsibility for further development of all java application by adding new features and also maintaining all the applications. </w:t>
       </w:r>
     </w:p>
     <w:p>
@@ -2673,38 +2640,18 @@
           <w:i w:val="0"/>
           <w:color w:val="auto"/>
           <w:szCs w:val="20"/>
-          <w:lang w:val="en-GB"/>
-        </w:rPr>
-      </w:pPr>
-      <w:r>
-        <w:rPr>
-          <w:rFonts w:ascii="Calibri" w:eastAsiaTheme="minorHAnsi" w:hAnsi="Calibri" w:cstheme="minorBidi"/>
-          <w:i w:val="0"/>
-          <w:color w:val="auto"/>
-          <w:szCs w:val="20"/>
-          <w:lang w:val="en-GB"/>
-        </w:rPr>
-        <w:t>Technology / Methodology:</w:t>
-      </w:r>
-      <w:r>
-        <w:rPr>
-          <w:rFonts w:ascii="Calibri" w:eastAsiaTheme="minorHAnsi" w:hAnsi="Calibri" w:cstheme="minorBidi"/>
-          <w:i w:val="0"/>
-          <w:color w:val="auto"/>
-          <w:szCs w:val="20"/>
-          <w:lang w:val="en-GB"/>
-        </w:rPr>
-        <w:t xml:space="preserve"> Java, Spring Boot, Git, JUnit</w:t>
-      </w:r>
-      <w:r>
-        <w:rPr>
-          <w:rFonts w:ascii="Calibri" w:eastAsiaTheme="minorHAnsi" w:hAnsi="Calibri" w:cstheme="minorBidi"/>
-          <w:i w:val="0"/>
-          <w:color w:val="auto"/>
-          <w:szCs w:val="20"/>
-          <w:lang w:val="en-GB"/>
-        </w:rPr>
-        <w:t xml:space="preserve">, </w:t>
+          <w:lang w:val="en-US"/>
+        </w:rPr>
+      </w:pPr>
+      <w:r>
+        <w:rPr>
+          <w:rFonts w:ascii="Calibri" w:eastAsiaTheme="minorHAnsi" w:hAnsi="Calibri" w:cstheme="minorBidi"/>
+          <w:i w:val="0"/>
+          <w:color w:val="auto"/>
+          <w:szCs w:val="20"/>
+          <w:lang w:val="en-US"/>
+        </w:rPr>
+        <w:t xml:space="preserve">Technology / Methodology: Java, Spring Boot, </w:t>
       </w:r>
       <w:proofErr w:type="spellStart"/>
       <w:r>
@@ -2713,19 +2660,9 @@
           <w:i w:val="0"/>
           <w:color w:val="auto"/>
           <w:szCs w:val="20"/>
-          <w:lang w:val="en-GB"/>
-        </w:rPr>
-        <w:t>Source</w:t>
-      </w:r>
-      <w:r>
-        <w:rPr>
-          <w:rFonts w:ascii="Calibri" w:eastAsiaTheme="minorHAnsi" w:hAnsi="Calibri" w:cstheme="minorBidi"/>
-          <w:i w:val="0"/>
-          <w:color w:val="auto"/>
-          <w:szCs w:val="20"/>
-          <w:lang w:val="en-GB"/>
-        </w:rPr>
-        <w:t>Tree</w:t>
+          <w:lang w:val="en-US"/>
+        </w:rPr>
+        <w:t>Git</w:t>
       </w:r>
       <w:proofErr w:type="spellEnd"/>
       <w:r>
@@ -2734,39 +2671,9 @@
           <w:i w:val="0"/>
           <w:color w:val="auto"/>
           <w:szCs w:val="20"/>
-          <w:lang w:val="en-GB"/>
-        </w:rPr>
-        <w:t>, Swagger API, Hibernate, Micro Service</w:t>
-      </w:r>
-      <w:r>
-        <w:rPr>
-          <w:rFonts w:ascii="Calibri" w:eastAsiaTheme="minorHAnsi" w:hAnsi="Calibri" w:cstheme="minorBidi"/>
-          <w:i w:val="0"/>
-          <w:color w:val="auto"/>
-          <w:szCs w:val="20"/>
-          <w:lang w:val="en-GB"/>
-        </w:rPr>
-        <w:t>, REST</w:t>
-      </w:r>
-      <w:r>
-        <w:rPr>
-          <w:rFonts w:ascii="Calibri" w:eastAsiaTheme="minorHAnsi" w:hAnsi="Calibri" w:cstheme="minorBidi"/>
-          <w:i w:val="0"/>
-          <w:color w:val="auto"/>
-          <w:szCs w:val="20"/>
-          <w:lang w:val="en-GB"/>
-        </w:rPr>
-        <w:t xml:space="preserve">, </w:t>
-      </w:r>
-      <w:r>
-        <w:rPr>
-          <w:rFonts w:ascii="Calibri" w:eastAsiaTheme="minorHAnsi" w:hAnsi="Calibri" w:cstheme="minorBidi"/>
-          <w:i w:val="0"/>
-          <w:color w:val="auto"/>
-          <w:szCs w:val="20"/>
-          <w:lang w:val="en-GB"/>
-        </w:rPr>
-        <w:t>Maven, Play framework</w:t>
+          <w:lang w:val="en-US"/>
+        </w:rPr>
+        <w:t>, JUnit, SourceTree, Swagger API, Hibernate, Micro Service, REST, Maven, Play framework</w:t>
       </w:r>
     </w:p>
     <w:p>
@@ -2781,7 +2688,7 @@
           <w:rFonts w:ascii="Calibri" w:hAnsi="Calibri"/>
           <w:i w:val="0"/>
           <w:color w:val="auto"/>
-          <w:lang w:val="en-GB"/>
+          <w:lang w:val="en-US"/>
         </w:rPr>
       </w:pPr>
       <w:r>
@@ -2794,7 +2701,7 @@
           <w:color w:val="4F81BD" w:themeColor="accent1"/>
           <w:sz w:val="26"/>
           <w:szCs w:val="26"/>
-          <w:lang w:val="en-GB"/>
+          <w:lang w:val="en-US"/>
         </w:rPr>
         <w:t xml:space="preserve">Developer </w:t>
       </w:r>
@@ -2809,7 +2716,7 @@
           <w:color w:val="4F81BD" w:themeColor="accent1"/>
           <w:sz w:val="26"/>
           <w:szCs w:val="26"/>
-          <w:lang w:val="en-GB"/>
+          <w:lang w:val="en-US"/>
         </w:rPr>
         <w:t>Lantmännen</w:t>
       </w:r>
@@ -2824,7 +2731,7 @@
           <w:color w:val="4F81BD" w:themeColor="accent1"/>
           <w:sz w:val="26"/>
           <w:szCs w:val="26"/>
-          <w:lang w:val="en-GB"/>
+          <w:lang w:val="en-US"/>
         </w:rPr>
         <w:tab/>
       </w:r>
@@ -2833,27 +2740,18 @@
           <w:rFonts w:ascii="Calibri" w:hAnsi="Calibri"/>
           <w:i w:val="0"/>
           <w:color w:val="auto"/>
-          <w:lang w:val="en-GB"/>
-        </w:rPr>
-        <w:t>Sep. 2017</w:t>
-      </w:r>
-      <w:r>
-        <w:rPr>
-          <w:rFonts w:ascii="Calibri" w:hAnsi="Calibri"/>
-          <w:i w:val="0"/>
-          <w:color w:val="auto"/>
-          <w:lang w:val="en-GB"/>
-        </w:rPr>
-        <w:t xml:space="preserve"> – </w:t>
-      </w:r>
-      <w:r>
-        <w:rPr>
-          <w:rFonts w:ascii="Calibri" w:hAnsi="Calibri"/>
-          <w:i w:val="0"/>
-          <w:color w:val="auto"/>
-          <w:lang w:val="en-GB"/>
-        </w:rPr>
-        <w:t>Nov. 2017</w:t>
+          <w:lang w:val="en-US"/>
+        </w:rPr>
+        <w:t>Sep. 2017 – Nov. 2017</w:t>
+      </w:r>
+      <w:r>
+        <w:rPr>
+          <w:rFonts w:ascii="Calibri" w:hAnsi="Calibri"/>
+          <w:i w:val="0"/>
+          <w:color w:val="auto"/>
+          <w:lang w:val="en-US"/>
+        </w:rPr>
+        <w:t xml:space="preserve"> (1 mo.)</w:t>
       </w:r>
     </w:p>
     <w:p>
@@ -2867,7 +2765,7 @@
           <w:iCs w:val="0"/>
           <w:color w:val="auto"/>
           <w:szCs w:val="20"/>
-          <w:lang w:val="en-GB"/>
+          <w:lang w:val="en-US"/>
         </w:rPr>
       </w:pPr>
       <w:r>
@@ -2877,7 +2775,7 @@
           <w:iCs w:val="0"/>
           <w:color w:val="auto"/>
           <w:szCs w:val="20"/>
-          <w:lang w:val="en-GB"/>
+          <w:lang w:val="en-US"/>
         </w:rPr>
         <w:t xml:space="preserve">By creating a </w:t>
       </w:r>
@@ -2889,7 +2787,7 @@
           <w:iCs w:val="0"/>
           <w:color w:val="auto"/>
           <w:szCs w:val="20"/>
-          <w:lang w:val="en-GB"/>
+          <w:lang w:val="en-US"/>
         </w:rPr>
         <w:t>poc</w:t>
       </w:r>
@@ -2901,9 +2799,9 @@
           <w:iCs w:val="0"/>
           <w:color w:val="auto"/>
           <w:szCs w:val="20"/>
-          <w:lang w:val="en-GB"/>
-        </w:rPr>
-        <w:t xml:space="preserve">, </w:t>
+          <w:lang w:val="en-US"/>
+        </w:rPr>
+        <w:t xml:space="preserve">, I helped the customer to understand what difficulties and capabilities they will </w:t>
       </w:r>
       <w:r>
         <w:rPr>
@@ -2912,9 +2810,9 @@
           <w:iCs w:val="0"/>
           <w:color w:val="auto"/>
           <w:szCs w:val="20"/>
-          <w:lang w:val="en-GB"/>
-        </w:rPr>
-        <w:t>I</w:t>
+          <w:lang w:val="en-US"/>
+        </w:rPr>
+        <w:t>face</w:t>
       </w:r>
       <w:r>
         <w:rPr>
@@ -2923,66 +2821,9 @@
           <w:iCs w:val="0"/>
           <w:color w:val="auto"/>
           <w:szCs w:val="20"/>
-          <w:lang w:val="en-GB"/>
-        </w:rPr>
-        <w:t xml:space="preserve"> helped the customer to understand what difficulties and capabilities </w:t>
-      </w:r>
-      <w:bookmarkStart w:id="0" w:name="_GoBack"/>
-      <w:bookmarkEnd w:id="0"/>
-      <w:r>
-        <w:rPr>
-          <w:rFonts w:ascii="Calibri" w:eastAsiaTheme="minorHAnsi" w:hAnsi="Calibri" w:cstheme="minorBidi"/>
-          <w:i w:val="0"/>
-          <w:iCs w:val="0"/>
-          <w:color w:val="auto"/>
-          <w:szCs w:val="20"/>
-          <w:lang w:val="en-GB"/>
-        </w:rPr>
-        <w:t xml:space="preserve">they will </w:t>
-      </w:r>
-      <w:r>
-        <w:rPr>
-          <w:rFonts w:ascii="Calibri" w:eastAsiaTheme="minorHAnsi" w:hAnsi="Calibri" w:cstheme="minorBidi"/>
-          <w:i w:val="0"/>
-          <w:iCs w:val="0"/>
-          <w:color w:val="auto"/>
-          <w:szCs w:val="20"/>
-          <w:lang w:val="en-GB"/>
-        </w:rPr>
-        <w:t>face</w:t>
-      </w:r>
-      <w:r>
-        <w:rPr>
-          <w:rFonts w:ascii="Calibri" w:eastAsiaTheme="minorHAnsi" w:hAnsi="Calibri" w:cstheme="minorBidi"/>
-          <w:i w:val="0"/>
-          <w:iCs w:val="0"/>
-          <w:color w:val="auto"/>
-          <w:szCs w:val="20"/>
-          <w:lang w:val="en-GB"/>
-        </w:rPr>
-        <w:t xml:space="preserve"> by using </w:t>
-      </w:r>
-      <w:r>
-        <w:rPr>
-          <w:rFonts w:ascii="Calibri" w:eastAsiaTheme="minorHAnsi" w:hAnsi="Calibri" w:cstheme="minorBidi"/>
-          <w:i w:val="0"/>
-          <w:iCs w:val="0"/>
-          <w:color w:val="auto"/>
-          <w:szCs w:val="20"/>
-          <w:lang w:val="en-GB"/>
-        </w:rPr>
-        <w:t>the Auth0 service.</w:t>
-      </w:r>
-      <w:r>
-        <w:rPr>
-          <w:rFonts w:ascii="Calibri" w:eastAsiaTheme="minorHAnsi" w:hAnsi="Calibri" w:cstheme="minorBidi"/>
-          <w:i w:val="0"/>
-          <w:iCs w:val="0"/>
-          <w:color w:val="auto"/>
-          <w:szCs w:val="20"/>
-          <w:lang w:val="en-GB"/>
-        </w:rPr>
-        <w:t xml:space="preserve"> </w:t>
+          <w:lang w:val="en-US"/>
+        </w:rPr>
+        <w:t xml:space="preserve"> by using the Auth0 service. </w:t>
       </w:r>
     </w:p>
     <w:p>
@@ -2996,28 +2837,18 @@
           <w:iCs w:val="0"/>
           <w:color w:val="auto"/>
           <w:szCs w:val="20"/>
-          <w:lang w:val="en-GB"/>
-        </w:rPr>
-      </w:pPr>
-      <w:r>
-        <w:rPr>
-          <w:rFonts w:ascii="Calibri" w:eastAsiaTheme="minorHAnsi" w:hAnsi="Calibri" w:cstheme="minorBidi"/>
-          <w:i w:val="0"/>
-          <w:color w:val="auto"/>
-          <w:szCs w:val="20"/>
-          <w:lang w:val="en-GB"/>
-        </w:rPr>
-        <w:t>Technology / Methodology:</w:t>
-      </w:r>
-      <w:r>
-        <w:rPr>
-          <w:rFonts w:ascii="Calibri" w:eastAsiaTheme="minorHAnsi" w:hAnsi="Calibri" w:cstheme="minorBidi"/>
-          <w:i w:val="0"/>
-          <w:color w:val="auto"/>
-          <w:szCs w:val="20"/>
-          <w:lang w:val="en-GB"/>
-        </w:rPr>
-        <w:t xml:space="preserve"> Auth0, Java, Spring Security</w:t>
+          <w:lang w:val="en-US"/>
+        </w:rPr>
+      </w:pPr>
+      <w:r>
+        <w:rPr>
+          <w:rFonts w:ascii="Calibri" w:eastAsiaTheme="minorHAnsi" w:hAnsi="Calibri" w:cstheme="minorBidi"/>
+          <w:i w:val="0"/>
+          <w:color w:val="auto"/>
+          <w:szCs w:val="20"/>
+          <w:lang w:val="en-US"/>
+        </w:rPr>
+        <w:t>Technology / Methodology: Auth0, Java, Spring Security</w:t>
       </w:r>
     </w:p>
     <w:p>
@@ -3032,7 +2863,7 @@
           <w:rFonts w:ascii="Calibri" w:hAnsi="Calibri"/>
           <w:i w:val="0"/>
           <w:color w:val="auto"/>
-          <w:lang w:val="en-GB"/>
+          <w:lang w:val="en-US"/>
         </w:rPr>
       </w:pPr>
       <w:r>
@@ -3045,7 +2876,7 @@
           <w:color w:val="4F81BD" w:themeColor="accent1"/>
           <w:sz w:val="26"/>
           <w:szCs w:val="26"/>
-          <w:lang w:val="en-GB"/>
+          <w:lang w:val="en-US"/>
         </w:rPr>
         <w:t xml:space="preserve">Software Developer </w:t>
       </w:r>
@@ -3059,7 +2890,7 @@
           <w:color w:val="4F81BD" w:themeColor="accent1"/>
           <w:sz w:val="26"/>
           <w:szCs w:val="26"/>
-          <w:lang w:val="en-GB"/>
+          <w:lang w:val="en-US"/>
         </w:rPr>
         <w:t xml:space="preserve">consultant </w:t>
       </w:r>
@@ -3073,7 +2904,7 @@
           <w:color w:val="4F81BD" w:themeColor="accent1"/>
           <w:sz w:val="26"/>
           <w:szCs w:val="26"/>
-          <w:lang w:val="en-GB"/>
+          <w:lang w:val="en-US"/>
         </w:rPr>
         <w:t xml:space="preserve">at </w:t>
       </w:r>
@@ -3087,7 +2918,7 @@
           <w:color w:val="4F81BD" w:themeColor="accent1"/>
           <w:sz w:val="26"/>
           <w:szCs w:val="26"/>
-          <w:lang w:val="en-GB"/>
+          <w:lang w:val="en-US"/>
         </w:rPr>
         <w:t>UC</w:t>
       </w:r>
@@ -3101,7 +2932,7 @@
           <w:color w:val="4F81BD" w:themeColor="accent1"/>
           <w:sz w:val="26"/>
           <w:szCs w:val="26"/>
-          <w:lang w:val="en-GB"/>
+          <w:lang w:val="en-US"/>
         </w:rPr>
         <w:tab/>
       </w:r>
@@ -3110,7 +2941,7 @@
           <w:rFonts w:ascii="Calibri" w:hAnsi="Calibri"/>
           <w:i w:val="0"/>
           <w:color w:val="auto"/>
-          <w:lang w:val="en-GB"/>
+          <w:lang w:val="en-US"/>
         </w:rPr>
         <w:t>Nov</w:t>
       </w:r>
@@ -3119,7 +2950,7 @@
           <w:rFonts w:ascii="Calibri" w:hAnsi="Calibri"/>
           <w:i w:val="0"/>
           <w:color w:val="auto"/>
-          <w:lang w:val="en-GB"/>
+          <w:lang w:val="en-US"/>
         </w:rPr>
         <w:t xml:space="preserve">. 2016 – </w:t>
       </w:r>
@@ -3128,9 +2959,18 @@
           <w:rFonts w:ascii="Calibri" w:hAnsi="Calibri"/>
           <w:i w:val="0"/>
           <w:color w:val="auto"/>
-          <w:lang w:val="en-GB"/>
+          <w:lang w:val="en-US"/>
         </w:rPr>
         <w:t>Aug. 2017</w:t>
+      </w:r>
+      <w:r>
+        <w:rPr>
+          <w:rFonts w:ascii="Calibri" w:hAnsi="Calibri"/>
+          <w:i w:val="0"/>
+          <w:color w:val="auto"/>
+          <w:lang w:val="en-US"/>
+        </w:rPr>
+        <w:t>(10 mos.)</w:t>
       </w:r>
     </w:p>
     <w:p>
@@ -3147,7 +2987,7 @@
           <w:iCs w:val="0"/>
           <w:color w:val="auto"/>
           <w:szCs w:val="20"/>
-          <w:lang w:val="en-GB"/>
+          <w:lang w:val="en-US"/>
         </w:rPr>
       </w:pPr>
       <w:r>
@@ -3157,9 +2997,9 @@
           <w:iCs w:val="0"/>
           <w:color w:val="auto"/>
           <w:szCs w:val="20"/>
-          <w:lang w:val="en-GB"/>
-        </w:rPr>
-        <w:t>I've been</w:t>
+          <w:lang w:val="en-US"/>
+        </w:rPr>
+        <w:t xml:space="preserve">I've been one of the two backend developer for building the KYC UC (know your customer) web application. </w:t>
       </w:r>
       <w:r>
         <w:rPr>
@@ -3168,9 +3008,9 @@
           <w:iCs w:val="0"/>
           <w:color w:val="auto"/>
           <w:szCs w:val="20"/>
-          <w:lang w:val="en-GB"/>
-        </w:rPr>
-        <w:t xml:space="preserve"> one of the two backend developer for building the KYC UC (know your customer) web application</w:t>
+          <w:lang w:val="en-US"/>
+        </w:rPr>
+        <w:t>S</w:t>
       </w:r>
       <w:r>
         <w:rPr>
@@ -3179,10 +3019,11 @@
           <w:iCs w:val="0"/>
           <w:color w:val="auto"/>
           <w:szCs w:val="20"/>
-          <w:lang w:val="en-GB"/>
-        </w:rPr>
-        <w:t>.</w:t>
-      </w:r>
+          <w:lang w:val="en-US"/>
+        </w:rPr>
+        <w:t xml:space="preserve">everal rules at </w:t>
+      </w:r>
+      <w:proofErr w:type="spellStart"/>
       <w:r>
         <w:rPr>
           <w:rFonts w:ascii="Calibri" w:eastAsiaTheme="minorHAnsi" w:hAnsi="Calibri" w:cstheme="minorBidi"/>
@@ -3190,10 +3031,11 @@
           <w:iCs w:val="0"/>
           <w:color w:val="auto"/>
           <w:szCs w:val="20"/>
-          <w:lang w:val="en-GB"/>
-        </w:rPr>
-        <w:t xml:space="preserve"> </w:t>
-      </w:r>
+          <w:lang w:val="en-US"/>
+        </w:rPr>
+        <w:t>european</w:t>
+      </w:r>
+      <w:proofErr w:type="spellEnd"/>
       <w:r>
         <w:rPr>
           <w:rFonts w:ascii="Calibri" w:eastAsiaTheme="minorHAnsi" w:hAnsi="Calibri" w:cstheme="minorBidi"/>
@@ -3201,9 +3043,9 @@
           <w:iCs w:val="0"/>
           <w:color w:val="auto"/>
           <w:szCs w:val="20"/>
-          <w:lang w:val="en-GB"/>
-        </w:rPr>
-        <w:t>S</w:t>
+          <w:lang w:val="en-US"/>
+        </w:rPr>
+        <w:t xml:space="preserve"> level require </w:t>
       </w:r>
       <w:r>
         <w:rPr>
@@ -3212,11 +3054,10 @@
           <w:iCs w:val="0"/>
           <w:color w:val="auto"/>
           <w:szCs w:val="20"/>
-          <w:lang w:val="en-GB"/>
-        </w:rPr>
-        <w:t xml:space="preserve">everal rules at </w:t>
-      </w:r>
-      <w:proofErr w:type="spellStart"/>
+          <w:lang w:val="en-US"/>
+        </w:rPr>
+        <w:t>financial and other market participants t</w:t>
+      </w:r>
       <w:r>
         <w:rPr>
           <w:rFonts w:ascii="Calibri" w:eastAsiaTheme="minorHAnsi" w:hAnsi="Calibri" w:cstheme="minorBidi"/>
@@ -3224,11 +3065,10 @@
           <w:iCs w:val="0"/>
           <w:color w:val="auto"/>
           <w:szCs w:val="20"/>
-          <w:lang w:val="en-GB"/>
-        </w:rPr>
-        <w:t>european</w:t>
-      </w:r>
-      <w:proofErr w:type="spellEnd"/>
+          <w:lang w:val="en-US"/>
+        </w:rPr>
+        <w:t>o know their customers and be</w:t>
+      </w:r>
       <w:r>
         <w:rPr>
           <w:rFonts w:ascii="Calibri" w:eastAsiaTheme="minorHAnsi" w:hAnsi="Calibri" w:cstheme="minorBidi"/>
@@ -3236,9 +3076,9 @@
           <w:iCs w:val="0"/>
           <w:color w:val="auto"/>
           <w:szCs w:val="20"/>
-          <w:lang w:val="en-GB"/>
-        </w:rPr>
-        <w:t xml:space="preserve"> level require </w:t>
+          <w:lang w:val="en-US"/>
+        </w:rPr>
+        <w:t xml:space="preserve"> able to have a risk-based approach to them. This means that these operators </w:t>
       </w:r>
       <w:r>
         <w:rPr>
@@ -3247,9 +3087,9 @@
           <w:iCs w:val="0"/>
           <w:color w:val="auto"/>
           <w:szCs w:val="20"/>
-          <w:lang w:val="en-GB"/>
-        </w:rPr>
-        <w:t>financial and other market participants t</w:t>
+          <w:lang w:val="en-US"/>
+        </w:rPr>
+        <w:t>must</w:t>
       </w:r>
       <w:r>
         <w:rPr>
@@ -3258,9 +3098,9 @@
           <w:iCs w:val="0"/>
           <w:color w:val="auto"/>
           <w:szCs w:val="20"/>
-          <w:lang w:val="en-GB"/>
-        </w:rPr>
-        <w:t>o know their customers and be</w:t>
+          <w:lang w:val="en-US"/>
+        </w:rPr>
+        <w:t xml:space="preserve"> collect information about their customers and assess the risk they represent the basis, inter alia, a </w:t>
       </w:r>
       <w:r>
         <w:rPr>
@@ -3269,9 +3109,9 @@
           <w:iCs w:val="0"/>
           <w:color w:val="auto"/>
           <w:szCs w:val="20"/>
-          <w:lang w:val="en-GB"/>
-        </w:rPr>
-        <w:t xml:space="preserve"> able to have a risk-based approach to them. This means that these operators </w:t>
+          <w:lang w:val="en-US"/>
+        </w:rPr>
+        <w:t xml:space="preserve">money laundering </w:t>
       </w:r>
       <w:r>
         <w:rPr>
@@ -3280,9 +3120,9 @@
           <w:iCs w:val="0"/>
           <w:color w:val="auto"/>
           <w:szCs w:val="20"/>
-          <w:lang w:val="en-GB"/>
-        </w:rPr>
-        <w:t>must</w:t>
+          <w:lang w:val="en-US"/>
+        </w:rPr>
+        <w:t xml:space="preserve">- and terrorist financing perspectives. For this reason, </w:t>
       </w:r>
       <w:r>
         <w:rPr>
@@ -3291,9 +3131,9 @@
           <w:iCs w:val="0"/>
           <w:color w:val="auto"/>
           <w:szCs w:val="20"/>
-          <w:lang w:val="en-GB"/>
-        </w:rPr>
-        <w:t xml:space="preserve"> collect information about their customers and assess the risk they represent the basis, inter alia, a </w:t>
+          <w:lang w:val="en-US"/>
+        </w:rPr>
+        <w:t>UC is developing</w:t>
       </w:r>
       <w:r>
         <w:rPr>
@@ -3302,40 +3142,7 @@
           <w:iCs w:val="0"/>
           <w:color w:val="auto"/>
           <w:szCs w:val="20"/>
-          <w:lang w:val="en-GB"/>
-        </w:rPr>
-        <w:t xml:space="preserve">money laundering </w:t>
-      </w:r>
-      <w:r>
-        <w:rPr>
-          <w:rFonts w:ascii="Calibri" w:eastAsiaTheme="minorHAnsi" w:hAnsi="Calibri" w:cstheme="minorBidi"/>
-          <w:i w:val="0"/>
-          <w:iCs w:val="0"/>
-          <w:color w:val="auto"/>
-          <w:szCs w:val="20"/>
-          <w:lang w:val="en-GB"/>
-        </w:rPr>
-        <w:t xml:space="preserve">- and terrorist financing perspectives. For this reason, </w:t>
-      </w:r>
-      <w:r>
-        <w:rPr>
-          <w:rFonts w:ascii="Calibri" w:eastAsiaTheme="minorHAnsi" w:hAnsi="Calibri" w:cstheme="minorBidi"/>
-          <w:i w:val="0"/>
-          <w:iCs w:val="0"/>
-          <w:color w:val="auto"/>
-          <w:szCs w:val="20"/>
-          <w:lang w:val="en-GB"/>
-        </w:rPr>
-        <w:t>UC is developing</w:t>
-      </w:r>
-      <w:r>
-        <w:rPr>
-          <w:rFonts w:ascii="Calibri" w:eastAsiaTheme="minorHAnsi" w:hAnsi="Calibri" w:cstheme="minorBidi"/>
-          <w:i w:val="0"/>
-          <w:iCs w:val="0"/>
-          <w:color w:val="auto"/>
-          <w:szCs w:val="20"/>
-          <w:lang w:val="en-GB"/>
+          <w:lang w:val="en-US"/>
         </w:rPr>
         <w:t xml:space="preserve"> a new product that gives operators the opportunity to partly control an end user before the transaction takes place, and gives the end user the opportunity to supplement the information that an operator should be able to take a correct decision to initiate a business relationship. </w:t>
       </w:r>
@@ -3351,18 +3158,18 @@
           <w:iCs w:val="0"/>
           <w:color w:val="auto"/>
           <w:szCs w:val="20"/>
-          <w:lang w:val="en-GB"/>
-        </w:rPr>
-      </w:pPr>
-      <w:r>
-        <w:rPr>
-          <w:rFonts w:ascii="Calibri" w:eastAsiaTheme="minorHAnsi" w:hAnsi="Calibri" w:cstheme="minorBidi"/>
-          <w:i w:val="0"/>
-          <w:color w:val="auto"/>
-          <w:szCs w:val="20"/>
-          <w:lang w:val="en-GB"/>
-        </w:rPr>
-        <w:t xml:space="preserve">Technology / Methodology: Java, Spring Boot, Git, JUnit, Scrum, </w:t>
+          <w:lang w:val="en-US"/>
+        </w:rPr>
+      </w:pPr>
+      <w:r>
+        <w:rPr>
+          <w:rFonts w:ascii="Calibri" w:eastAsiaTheme="minorHAnsi" w:hAnsi="Calibri" w:cstheme="minorBidi"/>
+          <w:i w:val="0"/>
+          <w:color w:val="auto"/>
+          <w:szCs w:val="20"/>
+          <w:lang w:val="en-US"/>
+        </w:rPr>
+        <w:t xml:space="preserve">Technology / Methodology: Java, Spring Boot, </w:t>
       </w:r>
       <w:proofErr w:type="spellStart"/>
       <w:r>
@@ -3371,7 +3178,28 @@
           <w:i w:val="0"/>
           <w:color w:val="auto"/>
           <w:szCs w:val="20"/>
-          <w:lang w:val="en-GB"/>
+          <w:lang w:val="en-US"/>
+        </w:rPr>
+        <w:t>Git</w:t>
+      </w:r>
+      <w:proofErr w:type="spellEnd"/>
+      <w:r>
+        <w:rPr>
+          <w:rFonts w:ascii="Calibri" w:eastAsiaTheme="minorHAnsi" w:hAnsi="Calibri" w:cstheme="minorBidi"/>
+          <w:i w:val="0"/>
+          <w:color w:val="auto"/>
+          <w:szCs w:val="20"/>
+          <w:lang w:val="en-US"/>
+        </w:rPr>
+        <w:t xml:space="preserve">, JUnit, Scrum, </w:t>
+      </w:r>
+      <w:r>
+        <w:rPr>
+          <w:rFonts w:ascii="Calibri" w:eastAsiaTheme="minorHAnsi" w:hAnsi="Calibri" w:cstheme="minorBidi"/>
+          <w:i w:val="0"/>
+          <w:color w:val="auto"/>
+          <w:szCs w:val="20"/>
+          <w:lang w:val="en-US"/>
         </w:rPr>
         <w:t>Source</w:t>
       </w:r>
@@ -3381,9 +3209,30 @@
           <w:i w:val="0"/>
           <w:color w:val="auto"/>
           <w:szCs w:val="20"/>
-          <w:lang w:val="en-GB"/>
-        </w:rPr>
-        <w:t>Tree</w:t>
+          <w:lang w:val="en-US"/>
+        </w:rPr>
+        <w:t>Tree, Swagger API, Hibernate, Micro Service</w:t>
+      </w:r>
+      <w:r>
+        <w:rPr>
+          <w:rFonts w:ascii="Calibri" w:eastAsiaTheme="minorHAnsi" w:hAnsi="Calibri" w:cstheme="minorBidi"/>
+          <w:i w:val="0"/>
+          <w:color w:val="auto"/>
+          <w:szCs w:val="20"/>
+          <w:lang w:val="en-US"/>
+        </w:rPr>
+        <w:t xml:space="preserve"> Architecture, REST, </w:t>
+      </w:r>
+      <w:proofErr w:type="spellStart"/>
+      <w:r>
+        <w:rPr>
+          <w:rFonts w:ascii="Calibri" w:eastAsiaTheme="minorHAnsi" w:hAnsi="Calibri" w:cstheme="minorBidi"/>
+          <w:i w:val="0"/>
+          <w:color w:val="auto"/>
+          <w:szCs w:val="20"/>
+          <w:lang w:val="en-US"/>
+        </w:rPr>
+        <w:t>Bitbucket</w:t>
       </w:r>
       <w:proofErr w:type="spellEnd"/>
       <w:r>
@@ -3392,39 +3241,7 @@
           <w:i w:val="0"/>
           <w:color w:val="auto"/>
           <w:szCs w:val="20"/>
-          <w:lang w:val="en-GB"/>
-        </w:rPr>
-        <w:t>, Swagger API, Hibernate, Micro Service</w:t>
-      </w:r>
-      <w:r>
-        <w:rPr>
-          <w:rFonts w:ascii="Calibri" w:eastAsiaTheme="minorHAnsi" w:hAnsi="Calibri" w:cstheme="minorBidi"/>
-          <w:i w:val="0"/>
-          <w:color w:val="auto"/>
-          <w:szCs w:val="20"/>
-          <w:lang w:val="en-GB"/>
-        </w:rPr>
-        <w:t xml:space="preserve"> Architecture, REST, </w:t>
-      </w:r>
-      <w:proofErr w:type="spellStart"/>
-      <w:r>
-        <w:rPr>
-          <w:rFonts w:ascii="Calibri" w:eastAsiaTheme="minorHAnsi" w:hAnsi="Calibri" w:cstheme="minorBidi"/>
-          <w:i w:val="0"/>
-          <w:color w:val="auto"/>
-          <w:szCs w:val="20"/>
-          <w:lang w:val="en-GB"/>
-        </w:rPr>
-        <w:t>Bitbucket</w:t>
-      </w:r>
-      <w:proofErr w:type="spellEnd"/>
-      <w:r>
-        <w:rPr>
-          <w:rFonts w:ascii="Calibri" w:eastAsiaTheme="minorHAnsi" w:hAnsi="Calibri" w:cstheme="minorBidi"/>
-          <w:i w:val="0"/>
-          <w:color w:val="auto"/>
-          <w:szCs w:val="20"/>
-          <w:lang w:val="en-GB"/>
+          <w:lang w:val="en-US"/>
         </w:rPr>
         <w:t xml:space="preserve">, </w:t>
       </w:r>
@@ -3434,7 +3251,7 @@
           <w:i w:val="0"/>
           <w:color w:val="auto"/>
           <w:szCs w:val="20"/>
-          <w:lang w:val="en-GB"/>
+          <w:lang w:val="en-US"/>
         </w:rPr>
         <w:t>Maven</w:t>
       </w:r>
@@ -3444,7 +3261,7 @@
           <w:i w:val="0"/>
           <w:color w:val="auto"/>
           <w:szCs w:val="20"/>
-          <w:lang w:val="en-GB"/>
+          <w:lang w:val="en-US"/>
         </w:rPr>
         <w:t>, Jira</w:t>
       </w:r>
@@ -3462,7 +3279,7 @@
           <w:i w:val="0"/>
           <w:color w:val="auto"/>
           <w:szCs w:val="20"/>
-          <w:lang w:val="en-GB"/>
+          <w:lang w:val="en-US"/>
         </w:rPr>
       </w:pPr>
       <w:r>
@@ -3475,7 +3292,7 @@
           <w:color w:val="4F81BD" w:themeColor="accent1"/>
           <w:sz w:val="26"/>
           <w:szCs w:val="26"/>
-          <w:lang w:val="en-GB"/>
+          <w:lang w:val="en-US"/>
         </w:rPr>
         <w:t xml:space="preserve">Software Developer </w:t>
       </w:r>
@@ -3489,7 +3306,7 @@
           <w:color w:val="4F81BD" w:themeColor="accent1"/>
           <w:sz w:val="26"/>
           <w:szCs w:val="26"/>
-          <w:lang w:val="en-GB"/>
+          <w:lang w:val="en-US"/>
         </w:rPr>
         <w:t xml:space="preserve">consultant </w:t>
       </w:r>
@@ -3503,7 +3320,7 @@
           <w:color w:val="4F81BD" w:themeColor="accent1"/>
           <w:sz w:val="26"/>
           <w:szCs w:val="26"/>
-          <w:lang w:val="en-GB"/>
+          <w:lang w:val="en-US"/>
         </w:rPr>
         <w:t xml:space="preserve">at </w:t>
       </w:r>
@@ -3518,7 +3335,7 @@
           <w:color w:val="4F81BD" w:themeColor="accent1"/>
           <w:sz w:val="26"/>
           <w:szCs w:val="26"/>
-          <w:lang w:val="en-GB"/>
+          <w:lang w:val="en-US"/>
         </w:rPr>
         <w:t>Åhlens</w:t>
       </w:r>
@@ -3533,7 +3350,7 @@
           <w:color w:val="4F81BD" w:themeColor="accent1"/>
           <w:sz w:val="26"/>
           <w:szCs w:val="26"/>
-          <w:lang w:val="en-GB"/>
+          <w:lang w:val="en-US"/>
         </w:rPr>
         <w:tab/>
       </w:r>
@@ -3542,27 +3359,9 @@
           <w:rFonts w:ascii="Calibri" w:hAnsi="Calibri"/>
           <w:i w:val="0"/>
           <w:color w:val="auto"/>
-          <w:lang w:val="en-GB"/>
-        </w:rPr>
-        <w:t xml:space="preserve">Apr. 2016 – Aug. 2016 (4 </w:t>
-      </w:r>
-      <w:r>
-        <w:rPr>
-          <w:rFonts w:ascii="Calibri" w:hAnsi="Calibri"/>
-          <w:i w:val="0"/>
-          <w:color w:val="auto"/>
-          <w:lang w:val="en-GB"/>
-        </w:rPr>
-        <w:t>mos.</w:t>
-      </w:r>
-      <w:r>
-        <w:rPr>
-          <w:rFonts w:ascii="Calibri" w:hAnsi="Calibri"/>
-          <w:i w:val="0"/>
-          <w:color w:val="auto"/>
-          <w:lang w:val="en-GB"/>
-        </w:rPr>
-        <w:t>)</w:t>
+          <w:lang w:val="en-US"/>
+        </w:rPr>
+        <w:t>Apr. 2016 – Aug. 2016 (4 mos.)</w:t>
       </w:r>
     </w:p>
     <w:p>
@@ -3576,7 +3375,7 @@
           <w:iCs w:val="0"/>
           <w:color w:val="auto"/>
           <w:szCs w:val="20"/>
-          <w:lang w:val="en-GB"/>
+          <w:lang w:val="en-US"/>
         </w:rPr>
       </w:pPr>
       <w:r>
@@ -3586,7 +3385,7 @@
           <w:iCs w:val="0"/>
           <w:color w:val="auto"/>
           <w:szCs w:val="20"/>
-          <w:lang w:val="en-GB"/>
+          <w:lang w:val="en-US"/>
         </w:rPr>
         <w:t>I was one of the developers in an agile team working</w:t>
       </w:r>
@@ -3597,7 +3396,7 @@
           <w:iCs w:val="0"/>
           <w:color w:val="auto"/>
           <w:szCs w:val="20"/>
-          <w:lang w:val="en-GB"/>
+          <w:lang w:val="en-US"/>
         </w:rPr>
         <w:t xml:space="preserve"> for </w:t>
       </w:r>
@@ -3609,7 +3408,7 @@
           <w:iCs w:val="0"/>
           <w:color w:val="auto"/>
           <w:szCs w:val="20"/>
-          <w:lang w:val="en-GB"/>
+          <w:lang w:val="en-US"/>
         </w:rPr>
         <w:t>Åhlens</w:t>
       </w:r>
@@ -3621,7 +3420,7 @@
           <w:iCs w:val="0"/>
           <w:color w:val="auto"/>
           <w:szCs w:val="20"/>
-          <w:lang w:val="en-GB"/>
+          <w:lang w:val="en-US"/>
         </w:rPr>
         <w:t xml:space="preserve"> to develop a new system for management of club members as well as the processes of receipt transactions. The systems are mainly REST APIs. </w:t>
       </w:r>
@@ -3637,18 +3436,18 @@
           <w:iCs w:val="0"/>
           <w:color w:val="auto"/>
           <w:szCs w:val="20"/>
-          <w:lang w:val="en-GB"/>
-        </w:rPr>
-      </w:pPr>
-      <w:r>
-        <w:rPr>
-          <w:rFonts w:ascii="Calibri" w:eastAsiaTheme="minorHAnsi" w:hAnsi="Calibri" w:cstheme="minorBidi"/>
-          <w:i w:val="0"/>
-          <w:color w:val="auto"/>
-          <w:szCs w:val="20"/>
-          <w:lang w:val="en-GB"/>
-        </w:rPr>
-        <w:t xml:space="preserve">Technology / Methodology: Java, Spring Boot, Git, JUnit, Scrum, </w:t>
+          <w:lang w:val="en-US"/>
+        </w:rPr>
+      </w:pPr>
+      <w:r>
+        <w:rPr>
+          <w:rFonts w:ascii="Calibri" w:eastAsiaTheme="minorHAnsi" w:hAnsi="Calibri" w:cstheme="minorBidi"/>
+          <w:i w:val="0"/>
+          <w:color w:val="auto"/>
+          <w:szCs w:val="20"/>
+          <w:lang w:val="en-US"/>
+        </w:rPr>
+        <w:t xml:space="preserve">Technology / Methodology: Java, Spring Boot, </w:t>
       </w:r>
       <w:proofErr w:type="spellStart"/>
       <w:r>
@@ -3657,7 +3456,28 @@
           <w:i w:val="0"/>
           <w:color w:val="auto"/>
           <w:szCs w:val="20"/>
-          <w:lang w:val="en-GB"/>
+          <w:lang w:val="en-US"/>
+        </w:rPr>
+        <w:t>Git</w:t>
+      </w:r>
+      <w:proofErr w:type="spellEnd"/>
+      <w:r>
+        <w:rPr>
+          <w:rFonts w:ascii="Calibri" w:eastAsiaTheme="minorHAnsi" w:hAnsi="Calibri" w:cstheme="minorBidi"/>
+          <w:i w:val="0"/>
+          <w:color w:val="auto"/>
+          <w:szCs w:val="20"/>
+          <w:lang w:val="en-US"/>
+        </w:rPr>
+        <w:t xml:space="preserve">, JUnit, Scrum, </w:t>
+      </w:r>
+      <w:r>
+        <w:rPr>
+          <w:rFonts w:ascii="Calibri" w:eastAsiaTheme="minorHAnsi" w:hAnsi="Calibri" w:cstheme="minorBidi"/>
+          <w:i w:val="0"/>
+          <w:color w:val="auto"/>
+          <w:szCs w:val="20"/>
+          <w:lang w:val="en-US"/>
         </w:rPr>
         <w:t>Source</w:t>
       </w:r>
@@ -3667,9 +3487,30 @@
           <w:i w:val="0"/>
           <w:color w:val="auto"/>
           <w:szCs w:val="20"/>
-          <w:lang w:val="en-GB"/>
-        </w:rPr>
-        <w:t>Tree</w:t>
+          <w:lang w:val="en-US"/>
+        </w:rPr>
+        <w:t>Tree, Swagger API, Hibernate, Micro Service Architecture, RE</w:t>
+      </w:r>
+      <w:r>
+        <w:rPr>
+          <w:rFonts w:ascii="Calibri" w:eastAsiaTheme="minorHAnsi" w:hAnsi="Calibri" w:cstheme="minorBidi"/>
+          <w:i w:val="0"/>
+          <w:color w:val="auto"/>
+          <w:szCs w:val="20"/>
+          <w:lang w:val="en-US"/>
+        </w:rPr>
+        <w:t xml:space="preserve">ST, </w:t>
+      </w:r>
+      <w:proofErr w:type="spellStart"/>
+      <w:r>
+        <w:rPr>
+          <w:rFonts w:ascii="Calibri" w:eastAsiaTheme="minorHAnsi" w:hAnsi="Calibri" w:cstheme="minorBidi"/>
+          <w:i w:val="0"/>
+          <w:color w:val="auto"/>
+          <w:szCs w:val="20"/>
+          <w:lang w:val="en-US"/>
+        </w:rPr>
+        <w:t>Bitbucket</w:t>
       </w:r>
       <w:proofErr w:type="spellEnd"/>
       <w:r>
@@ -3678,19 +3519,19 @@
           <w:i w:val="0"/>
           <w:color w:val="auto"/>
           <w:szCs w:val="20"/>
-          <w:lang w:val="en-GB"/>
-        </w:rPr>
-        <w:t>, Swagger API, Hibernate, Micro Service Architecture, RE</w:t>
-      </w:r>
-      <w:r>
-        <w:rPr>
-          <w:rFonts w:ascii="Calibri" w:eastAsiaTheme="minorHAnsi" w:hAnsi="Calibri" w:cstheme="minorBidi"/>
-          <w:i w:val="0"/>
-          <w:color w:val="auto"/>
-          <w:szCs w:val="20"/>
-          <w:lang w:val="en-GB"/>
-        </w:rPr>
-        <w:t xml:space="preserve">ST, </w:t>
+          <w:lang w:val="en-US"/>
+        </w:rPr>
+        <w:t>, Nexus,</w:t>
+      </w:r>
+      <w:r>
+        <w:rPr>
+          <w:rFonts w:ascii="Calibri" w:eastAsiaTheme="minorHAnsi" w:hAnsi="Calibri" w:cstheme="minorBidi"/>
+          <w:i w:val="0"/>
+          <w:color w:val="auto"/>
+          <w:szCs w:val="20"/>
+          <w:lang w:val="en-US"/>
+        </w:rPr>
+        <w:t xml:space="preserve"> </w:t>
       </w:r>
       <w:proofErr w:type="spellStart"/>
       <w:r>
@@ -3699,9 +3540,9 @@
           <w:i w:val="0"/>
           <w:color w:val="auto"/>
           <w:szCs w:val="20"/>
-          <w:lang w:val="en-GB"/>
-        </w:rPr>
-        <w:t>Bitbucket</w:t>
+          <w:lang w:val="en-US"/>
+        </w:rPr>
+        <w:t>Gradle</w:t>
       </w:r>
       <w:proofErr w:type="spellEnd"/>
       <w:r>
@@ -3710,49 +3551,7 @@
           <w:i w:val="0"/>
           <w:color w:val="auto"/>
           <w:szCs w:val="20"/>
-          <w:lang w:val="en-GB"/>
-        </w:rPr>
-        <w:t>, Nexus</w:t>
-      </w:r>
-      <w:r>
-        <w:rPr>
-          <w:rFonts w:ascii="Calibri" w:eastAsiaTheme="minorHAnsi" w:hAnsi="Calibri" w:cstheme="minorBidi"/>
-          <w:i w:val="0"/>
-          <w:color w:val="auto"/>
-          <w:szCs w:val="20"/>
-          <w:lang w:val="en-GB"/>
-        </w:rPr>
-        <w:t>,</w:t>
-      </w:r>
-      <w:r>
-        <w:rPr>
-          <w:rFonts w:ascii="Calibri" w:eastAsiaTheme="minorHAnsi" w:hAnsi="Calibri" w:cstheme="minorBidi"/>
-          <w:i w:val="0"/>
-          <w:color w:val="auto"/>
-          <w:szCs w:val="20"/>
-          <w:lang w:val="en-GB"/>
-        </w:rPr>
-        <w:t xml:space="preserve"> </w:t>
-      </w:r>
-      <w:proofErr w:type="spellStart"/>
-      <w:r>
-        <w:rPr>
-          <w:rFonts w:ascii="Calibri" w:eastAsiaTheme="minorHAnsi" w:hAnsi="Calibri" w:cstheme="minorBidi"/>
-          <w:i w:val="0"/>
-          <w:color w:val="auto"/>
-          <w:szCs w:val="20"/>
-          <w:lang w:val="en-GB"/>
-        </w:rPr>
-        <w:t>Gradle</w:t>
-      </w:r>
-      <w:proofErr w:type="spellEnd"/>
-      <w:r>
-        <w:rPr>
-          <w:rFonts w:ascii="Calibri" w:eastAsiaTheme="minorHAnsi" w:hAnsi="Calibri" w:cstheme="minorBidi"/>
-          <w:i w:val="0"/>
-          <w:color w:val="auto"/>
-          <w:szCs w:val="20"/>
-          <w:lang w:val="en-GB"/>
+          <w:lang w:val="en-US"/>
         </w:rPr>
         <w:t>, Jira</w:t>
       </w:r>
@@ -3761,7 +3560,7 @@
       <w:pPr>
         <w:rPr>
           <w:b/>
-          <w:lang w:eastAsia="en-US"/>
+          <w:lang w:val="en-US" w:eastAsia="en-US"/>
         </w:rPr>
       </w:pPr>
     </w:p>
@@ -3775,7 +3574,7 @@
           <w:rFonts w:ascii="Calibri" w:hAnsi="Calibri" w:cstheme="minorBidi"/>
           <w:sz w:val="22"/>
           <w:szCs w:val="22"/>
-          <w:lang w:eastAsia="en-US"/>
+          <w:lang w:val="en-US" w:eastAsia="en-US"/>
         </w:rPr>
       </w:pPr>
       <w:r>
@@ -3786,7 +3585,7 @@
           <w:color w:val="4F81BD" w:themeColor="accent1"/>
           <w:sz w:val="26"/>
           <w:szCs w:val="26"/>
-          <w:lang w:eastAsia="en-US"/>
+          <w:lang w:val="en-US" w:eastAsia="en-US"/>
         </w:rPr>
         <w:t xml:space="preserve">Software Developer at </w:t>
       </w:r>
@@ -3799,7 +3598,7 @@
           <w:color w:val="4F81BD" w:themeColor="accent1"/>
           <w:sz w:val="26"/>
           <w:szCs w:val="26"/>
-          <w:lang w:eastAsia="en-US"/>
+          <w:lang w:val="en-US" w:eastAsia="en-US"/>
         </w:rPr>
         <w:t>Omegapoint</w:t>
       </w:r>
@@ -3807,12 +3606,14 @@
       <w:r>
         <w:rPr>
           <w:rFonts w:ascii="Calibri" w:hAnsi="Calibri"/>
+          <w:lang w:val="en-US"/>
         </w:rPr>
         <w:t xml:space="preserve"> </w:t>
       </w:r>
       <w:r>
         <w:rPr>
           <w:rFonts w:ascii="Calibri" w:hAnsi="Calibri"/>
+          <w:lang w:val="en-US"/>
         </w:rPr>
         <w:tab/>
       </w:r>
@@ -3821,7 +3622,7 @@
           <w:rFonts w:ascii="Calibri" w:hAnsi="Calibri" w:cstheme="minorBidi"/>
           <w:sz w:val="22"/>
           <w:szCs w:val="22"/>
-          <w:lang w:eastAsia="en-US"/>
+          <w:lang w:val="en-US" w:eastAsia="en-US"/>
         </w:rPr>
         <w:t>Jan</w:t>
       </w:r>
@@ -3830,7 +3631,7 @@
           <w:rFonts w:ascii="Calibri" w:hAnsi="Calibri" w:cstheme="minorBidi"/>
           <w:sz w:val="22"/>
           <w:szCs w:val="22"/>
-          <w:lang w:eastAsia="en-US"/>
+          <w:lang w:val="en-US" w:eastAsia="en-US"/>
         </w:rPr>
         <w:t>.</w:t>
       </w:r>
@@ -3839,7 +3640,7 @@
           <w:rFonts w:ascii="Calibri" w:hAnsi="Calibri" w:cstheme="minorBidi"/>
           <w:sz w:val="22"/>
           <w:szCs w:val="22"/>
-          <w:lang w:eastAsia="en-US"/>
+          <w:lang w:val="en-US" w:eastAsia="en-US"/>
         </w:rPr>
         <w:t xml:space="preserve"> 2016 – </w:t>
       </w:r>
@@ -3848,7 +3649,7 @@
           <w:rFonts w:ascii="Calibri" w:hAnsi="Calibri" w:cstheme="minorBidi"/>
           <w:sz w:val="22"/>
           <w:szCs w:val="22"/>
-          <w:lang w:eastAsia="en-US"/>
+          <w:lang w:val="en-US" w:eastAsia="en-US"/>
         </w:rPr>
         <w:t>Apr</w:t>
       </w:r>
@@ -3857,7 +3658,7 @@
           <w:rFonts w:ascii="Calibri" w:hAnsi="Calibri" w:cstheme="minorBidi"/>
           <w:sz w:val="22"/>
           <w:szCs w:val="22"/>
-          <w:lang w:eastAsia="en-US"/>
+          <w:lang w:val="en-US" w:eastAsia="en-US"/>
         </w:rPr>
         <w:t>.</w:t>
       </w:r>
@@ -3866,7 +3667,7 @@
           <w:rFonts w:ascii="Calibri" w:hAnsi="Calibri" w:cstheme="minorBidi"/>
           <w:sz w:val="22"/>
           <w:szCs w:val="22"/>
-          <w:lang w:eastAsia="en-US"/>
+          <w:lang w:val="en-US" w:eastAsia="en-US"/>
         </w:rPr>
         <w:t xml:space="preserve"> 2016</w:t>
       </w:r>
@@ -3875,7 +3676,7 @@
           <w:rFonts w:ascii="Calibri" w:hAnsi="Calibri" w:cstheme="minorBidi"/>
           <w:sz w:val="22"/>
           <w:szCs w:val="22"/>
-          <w:lang w:eastAsia="en-US"/>
+          <w:lang w:val="en-US" w:eastAsia="en-US"/>
         </w:rPr>
         <w:t xml:space="preserve"> </w:t>
       </w:r>
@@ -3884,7 +3685,7 @@
           <w:rFonts w:ascii="Calibri" w:hAnsi="Calibri" w:cstheme="minorBidi"/>
           <w:sz w:val="22"/>
           <w:szCs w:val="22"/>
-          <w:lang w:eastAsia="en-US"/>
+          <w:lang w:val="en-US" w:eastAsia="en-US"/>
         </w:rPr>
         <w:t xml:space="preserve">(4 </w:t>
       </w:r>
@@ -3893,7 +3694,7 @@
           <w:rFonts w:ascii="Calibri" w:hAnsi="Calibri" w:cstheme="minorBidi"/>
           <w:sz w:val="22"/>
           <w:szCs w:val="22"/>
-          <w:lang w:eastAsia="en-US"/>
+          <w:lang w:val="en-US" w:eastAsia="en-US"/>
         </w:rPr>
         <w:t>mos.</w:t>
       </w:r>
@@ -3902,7 +3703,7 @@
           <w:rFonts w:ascii="Calibri" w:hAnsi="Calibri" w:cstheme="minorBidi"/>
           <w:sz w:val="22"/>
           <w:szCs w:val="22"/>
-          <w:lang w:eastAsia="en-US"/>
+          <w:lang w:val="en-US" w:eastAsia="en-US"/>
         </w:rPr>
         <w:t>)</w:t>
       </w:r>
@@ -3918,6 +3719,7 @@
           <w:rFonts w:ascii="Calibri" w:hAnsi="Calibri" w:cstheme="minorBidi"/>
           <w:sz w:val="22"/>
           <w:szCs w:val="22"/>
+          <w:lang w:val="en-US"/>
         </w:rPr>
       </w:pPr>
       <w:r>
@@ -3925,6 +3727,7 @@
           <w:rFonts w:ascii="Calibri" w:hAnsi="Calibri" w:cstheme="minorBidi"/>
           <w:sz w:val="22"/>
           <w:szCs w:val="22"/>
+          <w:lang w:val="en-US"/>
         </w:rPr>
         <w:t>I started a</w:t>
       </w:r>
@@ -3933,6 +3736,7 @@
           <w:rFonts w:ascii="Calibri" w:hAnsi="Calibri" w:cstheme="minorBidi"/>
           <w:sz w:val="22"/>
           <w:szCs w:val="22"/>
+          <w:lang w:val="en-US"/>
         </w:rPr>
         <w:t>t a</w:t>
       </w:r>
@@ -3941,6 +3745,7 @@
           <w:rFonts w:ascii="Calibri" w:hAnsi="Calibri" w:cstheme="minorBidi"/>
           <w:sz w:val="22"/>
           <w:szCs w:val="22"/>
+          <w:lang w:val="en-US"/>
         </w:rPr>
         <w:t xml:space="preserve"> program called Junior consultant program where me together with some other juniors delivered a software and at the same time had many courses in continues integration, domain driven d</w:t>
       </w:r>
@@ -3949,6 +3754,7 @@
           <w:rFonts w:ascii="Calibri" w:hAnsi="Calibri" w:cstheme="minorBidi"/>
           <w:sz w:val="22"/>
           <w:szCs w:val="22"/>
+          <w:lang w:val="en-US"/>
         </w:rPr>
         <w:t>esig</w:t>
       </w:r>
@@ -3957,6 +3763,7 @@
           <w:rFonts w:ascii="Calibri" w:hAnsi="Calibri" w:cstheme="minorBidi"/>
           <w:sz w:val="22"/>
           <w:szCs w:val="22"/>
+          <w:lang w:val="en-US"/>
         </w:rPr>
         <w:t>n, Test Driven D</w:t>
       </w:r>
@@ -3965,14 +3772,36 @@
           <w:rFonts w:ascii="Calibri" w:hAnsi="Calibri" w:cstheme="minorBidi"/>
           <w:sz w:val="22"/>
           <w:szCs w:val="22"/>
-        </w:rPr>
-        <w:t xml:space="preserve">esign, Git </w:t>
-      </w:r>
+          <w:lang w:val="en-US"/>
+        </w:rPr>
+        <w:t xml:space="preserve">esign, </w:t>
+      </w:r>
+      <w:proofErr w:type="spellStart"/>
       <w:r>
         <w:rPr>
           <w:rFonts w:ascii="Calibri" w:hAnsi="Calibri" w:cstheme="minorBidi"/>
           <w:sz w:val="22"/>
           <w:szCs w:val="22"/>
+          <w:lang w:val="en-US"/>
+        </w:rPr>
+        <w:t>Git</w:t>
+      </w:r>
+      <w:proofErr w:type="spellEnd"/>
+      <w:r>
+        <w:rPr>
+          <w:rFonts w:ascii="Calibri" w:hAnsi="Calibri" w:cstheme="minorBidi"/>
+          <w:sz w:val="22"/>
+          <w:szCs w:val="22"/>
+          <w:lang w:val="en-US"/>
+        </w:rPr>
+        <w:t xml:space="preserve"> </w:t>
+      </w:r>
+      <w:r>
+        <w:rPr>
+          <w:rFonts w:ascii="Calibri" w:hAnsi="Calibri" w:cstheme="minorBidi"/>
+          <w:sz w:val="22"/>
+          <w:szCs w:val="22"/>
+          <w:lang w:val="en-US"/>
         </w:rPr>
         <w:t xml:space="preserve">etc. </w:t>
       </w:r>
@@ -3981,6 +3810,7 @@
           <w:rFonts w:ascii="Calibri" w:hAnsi="Calibri" w:cstheme="minorBidi"/>
           <w:sz w:val="22"/>
           <w:szCs w:val="22"/>
+          <w:lang w:val="en-US"/>
         </w:rPr>
         <w:t>We use these technologies in our daily basi</w:t>
       </w:r>
@@ -3989,6 +3819,7 @@
           <w:rFonts w:ascii="Calibri" w:hAnsi="Calibri" w:cstheme="minorBidi"/>
           <w:sz w:val="22"/>
           <w:szCs w:val="22"/>
+          <w:lang w:val="en-US"/>
         </w:rPr>
         <w:t xml:space="preserve">s when we code </w:t>
       </w:r>
@@ -3997,6 +3828,7 @@
           <w:rFonts w:ascii="Calibri" w:hAnsi="Calibri" w:cstheme="minorBidi"/>
           <w:sz w:val="22"/>
           <w:szCs w:val="22"/>
+          <w:lang w:val="en-US"/>
         </w:rPr>
         <w:t>and develop new software for our</w:t>
       </w:r>
@@ -4005,6 +3837,7 @@
           <w:rFonts w:ascii="Calibri" w:hAnsi="Calibri" w:cstheme="minorBidi"/>
           <w:sz w:val="22"/>
           <w:szCs w:val="22"/>
+          <w:lang w:val="en-US"/>
         </w:rPr>
         <w:t xml:space="preserve"> customer.</w:t>
       </w:r>
@@ -4023,7 +3856,7 @@
           <w:color w:val="4F81BD" w:themeColor="accent1"/>
           <w:sz w:val="22"/>
           <w:szCs w:val="22"/>
-          <w:lang w:eastAsia="en-US"/>
+          <w:lang w:val="en-US" w:eastAsia="en-US"/>
         </w:rPr>
       </w:pPr>
       <w:r>
@@ -4031,6 +3864,7 @@
           <w:rFonts w:ascii="Calibri" w:hAnsi="Calibri" w:cstheme="minorBidi"/>
           <w:sz w:val="22"/>
           <w:szCs w:val="22"/>
+          <w:lang w:val="en-US"/>
         </w:rPr>
         <w:t>Technology / Methodology: Java 8, Boot Spring, Spring Security,</w:t>
       </w:r>
@@ -4039,14 +3873,36 @@
           <w:rFonts w:ascii="Calibri" w:hAnsi="Calibri" w:cstheme="minorBidi"/>
           <w:sz w:val="22"/>
           <w:szCs w:val="22"/>
-        </w:rPr>
-        <w:t xml:space="preserve"> Git, Maven, </w:t>
-      </w:r>
+          <w:lang w:val="en-US"/>
+        </w:rPr>
+        <w:t xml:space="preserve"> </w:t>
+      </w:r>
+      <w:proofErr w:type="spellStart"/>
       <w:r>
         <w:rPr>
           <w:rFonts w:ascii="Calibri" w:hAnsi="Calibri" w:cstheme="minorBidi"/>
           <w:sz w:val="22"/>
           <w:szCs w:val="22"/>
+          <w:lang w:val="en-US"/>
+        </w:rPr>
+        <w:t>Git</w:t>
+      </w:r>
+      <w:proofErr w:type="spellEnd"/>
+      <w:r>
+        <w:rPr>
+          <w:rFonts w:ascii="Calibri" w:hAnsi="Calibri" w:cstheme="minorBidi"/>
+          <w:sz w:val="22"/>
+          <w:szCs w:val="22"/>
+          <w:lang w:val="en-US"/>
+        </w:rPr>
+        <w:t xml:space="preserve">, Maven, </w:t>
+      </w:r>
+      <w:r>
+        <w:rPr>
+          <w:rFonts w:ascii="Calibri" w:hAnsi="Calibri" w:cstheme="minorBidi"/>
+          <w:sz w:val="22"/>
+          <w:szCs w:val="22"/>
+          <w:lang w:val="en-US"/>
         </w:rPr>
         <w:t>Bouncy Castle, Thymeleaf, Jenkins, Jira, Bootstrap, JUnit, Scrum, HTML, Source Tree, Red Hat Linux, DDD, Selenium</w:t>
       </w:r>
@@ -4061,12 +3917,13 @@
           <w:color w:val="4F81BD" w:themeColor="accent1"/>
           <w:sz w:val="26"/>
           <w:szCs w:val="26"/>
-          <w:lang w:eastAsia="en-US"/>
-        </w:rPr>
-      </w:pPr>
-      <w:r>
-        <w:rPr>
-          <w:rFonts w:ascii="Calibri" w:hAnsi="Calibri"/>
+          <w:lang w:val="en-US" w:eastAsia="en-US"/>
+        </w:rPr>
+      </w:pPr>
+      <w:r>
+        <w:rPr>
+          <w:rFonts w:ascii="Calibri" w:hAnsi="Calibri"/>
+          <w:lang w:val="en-US"/>
         </w:rPr>
         <w:br w:type="page"/>
       </w:r>
@@ -4080,13 +3937,13 @@
         <w:spacing w:line="240" w:lineRule="auto"/>
         <w:rPr>
           <w:rFonts w:ascii="Calibri" w:hAnsi="Calibri"/>
-          <w:lang w:val="en-GB"/>
-        </w:rPr>
-      </w:pPr>
-      <w:r>
-        <w:rPr>
-          <w:rFonts w:ascii="Calibri" w:hAnsi="Calibri"/>
-          <w:lang w:val="en-GB"/>
+          <w:lang w:val="en-US"/>
+        </w:rPr>
+      </w:pPr>
+      <w:r>
+        <w:rPr>
+          <w:rFonts w:ascii="Calibri" w:hAnsi="Calibri"/>
+          <w:lang w:val="en-US"/>
         </w:rPr>
         <w:lastRenderedPageBreak/>
         <w:t>Software Developer at CGI</w:t>
@@ -4094,14 +3951,14 @@
       <w:r>
         <w:rPr>
           <w:rFonts w:ascii="Calibri" w:hAnsi="Calibri"/>
-          <w:lang w:val="en-GB"/>
+          <w:lang w:val="en-US"/>
         </w:rPr>
         <w:t xml:space="preserve"> </w:t>
       </w:r>
       <w:r>
         <w:rPr>
           <w:rFonts w:ascii="Calibri" w:hAnsi="Calibri"/>
-          <w:lang w:val="en-GB"/>
+          <w:lang w:val="en-US"/>
         </w:rPr>
         <w:tab/>
       </w:r>
@@ -4113,7 +3970,7 @@
           <w:color w:val="auto"/>
           <w:sz w:val="22"/>
           <w:szCs w:val="22"/>
-          <w:lang w:val="en-GB"/>
+          <w:lang w:val="en-US"/>
         </w:rPr>
         <w:t>Aug</w:t>
       </w:r>
@@ -4125,7 +3982,7 @@
           <w:color w:val="auto"/>
           <w:sz w:val="22"/>
           <w:szCs w:val="22"/>
-          <w:lang w:val="en-GB"/>
+          <w:lang w:val="en-US"/>
         </w:rPr>
         <w:t>.</w:t>
       </w:r>
@@ -4137,7 +3994,7 @@
           <w:color w:val="auto"/>
           <w:sz w:val="22"/>
           <w:szCs w:val="22"/>
-          <w:lang w:val="en-GB"/>
+          <w:lang w:val="en-US"/>
         </w:rPr>
         <w:t xml:space="preserve"> 2014 </w:t>
       </w:r>
@@ -4149,7 +4006,7 @@
           <w:color w:val="auto"/>
           <w:sz w:val="22"/>
           <w:szCs w:val="22"/>
-          <w:lang w:val="en-GB"/>
+          <w:lang w:val="en-US"/>
         </w:rPr>
         <w:t>–</w:t>
       </w:r>
@@ -4161,7 +4018,7 @@
           <w:color w:val="auto"/>
           <w:sz w:val="22"/>
           <w:szCs w:val="22"/>
-          <w:lang w:val="en-GB"/>
+          <w:lang w:val="en-US"/>
         </w:rPr>
         <w:t xml:space="preserve"> </w:t>
       </w:r>
@@ -4173,7 +4030,7 @@
           <w:color w:val="auto"/>
           <w:sz w:val="22"/>
           <w:szCs w:val="22"/>
-          <w:lang w:val="en-GB"/>
+          <w:lang w:val="en-US"/>
         </w:rPr>
         <w:t>Jan</w:t>
       </w:r>
@@ -4185,7 +4042,7 @@
           <w:color w:val="auto"/>
           <w:sz w:val="22"/>
           <w:szCs w:val="22"/>
-          <w:lang w:val="en-GB"/>
+          <w:lang w:val="en-US"/>
         </w:rPr>
         <w:t>.</w:t>
       </w:r>
@@ -4197,7 +4054,7 @@
           <w:color w:val="auto"/>
           <w:sz w:val="22"/>
           <w:szCs w:val="22"/>
-          <w:lang w:val="en-GB"/>
+          <w:lang w:val="en-US"/>
         </w:rPr>
         <w:t xml:space="preserve"> 2016</w:t>
       </w:r>
@@ -4209,7 +4066,7 @@
           <w:color w:val="auto"/>
           <w:sz w:val="22"/>
           <w:szCs w:val="22"/>
-          <w:lang w:val="en-GB"/>
+          <w:lang w:val="en-US"/>
         </w:rPr>
         <w:t xml:space="preserve"> (1</w:t>
       </w:r>
@@ -4221,7 +4078,7 @@
           <w:color w:val="auto"/>
           <w:sz w:val="22"/>
           <w:szCs w:val="22"/>
-          <w:lang w:val="en-GB"/>
+          <w:lang w:val="en-US"/>
         </w:rPr>
         <w:t>.5</w:t>
       </w:r>
@@ -4233,7 +4090,7 @@
           <w:color w:val="auto"/>
           <w:sz w:val="22"/>
           <w:szCs w:val="22"/>
-          <w:lang w:val="en-GB"/>
+          <w:lang w:val="en-US"/>
         </w:rPr>
         <w:t xml:space="preserve"> </w:t>
       </w:r>
@@ -4245,7 +4102,7 @@
           <w:color w:val="auto"/>
           <w:sz w:val="22"/>
           <w:szCs w:val="22"/>
-          <w:lang w:val="en-GB"/>
+          <w:lang w:val="en-US"/>
         </w:rPr>
         <w:t>yrs.</w:t>
       </w:r>
@@ -4257,7 +4114,7 @@
           <w:color w:val="auto"/>
           <w:sz w:val="22"/>
           <w:szCs w:val="22"/>
-          <w:lang w:val="en-GB"/>
+          <w:lang w:val="en-US"/>
         </w:rPr>
         <w:t>)</w:t>
       </w:r>
@@ -4273,7 +4130,7 @@
           <w:iCs w:val="0"/>
           <w:color w:val="auto"/>
           <w:szCs w:val="20"/>
-          <w:lang w:val="en-GB"/>
+          <w:lang w:val="en-US"/>
         </w:rPr>
       </w:pPr>
       <w:r>
@@ -4283,7 +4140,7 @@
           <w:iCs w:val="0"/>
           <w:color w:val="auto"/>
           <w:szCs w:val="20"/>
-          <w:lang w:val="en-GB"/>
+          <w:lang w:val="en-US"/>
         </w:rPr>
         <w:t xml:space="preserve">I developed I worked with many different customers, for example, AFA </w:t>
       </w:r>
@@ -4295,7 +4152,7 @@
           <w:iCs w:val="0"/>
           <w:color w:val="auto"/>
           <w:szCs w:val="20"/>
-          <w:lang w:val="en-GB"/>
+          <w:lang w:val="en-US"/>
         </w:rPr>
         <w:t>försäkring</w:t>
       </w:r>
@@ -4307,7 +4164,7 @@
           <w:iCs w:val="0"/>
           <w:color w:val="auto"/>
           <w:szCs w:val="20"/>
-          <w:lang w:val="en-GB"/>
+          <w:lang w:val="en-US"/>
         </w:rPr>
         <w:t xml:space="preserve">, Tele2 </w:t>
       </w:r>
@@ -4318,7 +4175,7 @@
           <w:iCs w:val="0"/>
           <w:color w:val="auto"/>
           <w:szCs w:val="20"/>
-          <w:lang w:val="en-GB"/>
+          <w:lang w:val="en-US"/>
         </w:rPr>
         <w:t>and</w:t>
       </w:r>
@@ -4329,7 +4186,7 @@
           <w:iCs w:val="0"/>
           <w:color w:val="auto"/>
           <w:szCs w:val="20"/>
-          <w:lang w:val="en-GB"/>
+          <w:lang w:val="en-US"/>
         </w:rPr>
         <w:t xml:space="preserve"> </w:t>
       </w:r>
@@ -4341,7 +4198,7 @@
           <w:iCs w:val="0"/>
           <w:color w:val="auto"/>
           <w:szCs w:val="20"/>
-          <w:lang w:val="en-GB"/>
+          <w:lang w:val="en-US"/>
         </w:rPr>
         <w:t>Unionen</w:t>
       </w:r>
@@ -4353,7 +4210,7 @@
           <w:iCs w:val="0"/>
           <w:color w:val="auto"/>
           <w:szCs w:val="20"/>
-          <w:lang w:val="en-GB"/>
+          <w:lang w:val="en-US"/>
         </w:rPr>
         <w:t xml:space="preserve"> to create </w:t>
       </w:r>
@@ -4364,7 +4221,7 @@
           <w:iCs w:val="0"/>
           <w:color w:val="auto"/>
           <w:szCs w:val="20"/>
-          <w:lang w:val="en-GB"/>
+          <w:lang w:val="en-US"/>
         </w:rPr>
         <w:t>an</w:t>
       </w:r>
@@ -4375,7 +4232,7 @@
           <w:iCs w:val="0"/>
           <w:color w:val="auto"/>
           <w:szCs w:val="20"/>
-          <w:lang w:val="en-GB"/>
+          <w:lang w:val="en-US"/>
         </w:rPr>
         <w:t xml:space="preserve"> application with help of CMC products, which made it possible to for example pay membership or bills via </w:t>
       </w:r>
@@ -4387,7 +4244,7 @@
           <w:iCs w:val="0"/>
           <w:color w:val="auto"/>
           <w:szCs w:val="20"/>
-          <w:lang w:val="en-GB"/>
+          <w:lang w:val="en-US"/>
         </w:rPr>
         <w:t>EFaktura</w:t>
       </w:r>
@@ -4399,7 +4256,7 @@
           <w:iCs w:val="0"/>
           <w:color w:val="auto"/>
           <w:szCs w:val="20"/>
-          <w:lang w:val="en-GB"/>
+          <w:lang w:val="en-US"/>
         </w:rPr>
         <w:t>.</w:t>
       </w:r>
@@ -4410,7 +4267,7 @@
           <w:iCs w:val="0"/>
           <w:color w:val="auto"/>
           <w:szCs w:val="20"/>
-          <w:lang w:val="en-GB"/>
+          <w:lang w:val="en-US"/>
         </w:rPr>
         <w:t xml:space="preserve"> </w:t>
       </w:r>
@@ -4421,7 +4278,7 @@
           <w:iCs w:val="0"/>
           <w:color w:val="auto"/>
           <w:szCs w:val="20"/>
-          <w:lang w:val="en-GB"/>
+          <w:lang w:val="en-US"/>
         </w:rPr>
         <w:t xml:space="preserve">As a developer, I work in different development environment, such as Inspire Designer Inspire Interactive and Inspire Automation. Inspire is a pack of software made of different development environments and software such that are used to automate the management of raw data. As a software </w:t>
       </w:r>
@@ -4432,7 +4289,7 @@
           <w:iCs w:val="0"/>
           <w:color w:val="auto"/>
           <w:szCs w:val="20"/>
-          <w:lang w:val="en-GB"/>
+          <w:lang w:val="en-US"/>
         </w:rPr>
         <w:t>developer,</w:t>
       </w:r>
@@ -4443,7 +4300,7 @@
           <w:iCs w:val="0"/>
           <w:color w:val="auto"/>
           <w:szCs w:val="20"/>
-          <w:lang w:val="en-GB"/>
+          <w:lang w:val="en-US"/>
         </w:rPr>
         <w:t xml:space="preserve"> I work with </w:t>
       </w:r>
@@ -4454,7 +4311,7 @@
           <w:iCs w:val="0"/>
           <w:color w:val="auto"/>
           <w:szCs w:val="20"/>
-          <w:lang w:val="en-GB"/>
+          <w:lang w:val="en-US"/>
         </w:rPr>
         <w:t>raw data</w:t>
       </w:r>
@@ -4465,7 +4322,7 @@
           <w:iCs w:val="0"/>
           <w:color w:val="auto"/>
           <w:szCs w:val="20"/>
-          <w:lang w:val="en-GB"/>
+          <w:lang w:val="en-US"/>
         </w:rPr>
         <w:t xml:space="preserve"> to be presented in different ways to be human </w:t>
       </w:r>
@@ -4476,7 +4333,7 @@
           <w:iCs w:val="0"/>
           <w:color w:val="auto"/>
           <w:szCs w:val="20"/>
-          <w:lang w:val="en-GB"/>
+          <w:lang w:val="en-US"/>
         </w:rPr>
         <w:t>readable or software readable.</w:t>
       </w:r>
@@ -4484,7 +4341,7 @@
     <w:p>
       <w:pPr>
         <w:rPr>
-          <w:lang w:eastAsia="en-US"/>
+          <w:lang w:val="en-US" w:eastAsia="en-US"/>
         </w:rPr>
       </w:pPr>
     </w:p>
@@ -4495,7 +4352,7 @@
           <w:rFonts w:ascii="Calibri" w:hAnsi="Calibri" w:cstheme="minorBidi"/>
           <w:sz w:val="22"/>
           <w:szCs w:val="20"/>
-          <w:lang w:eastAsia="en-US"/>
+          <w:lang w:val="en-US" w:eastAsia="en-US"/>
         </w:rPr>
       </w:pPr>
       <w:r>
@@ -4503,7 +4360,7 @@
           <w:rFonts w:ascii="Calibri" w:hAnsi="Calibri" w:cstheme="minorBidi"/>
           <w:sz w:val="22"/>
           <w:szCs w:val="20"/>
-          <w:lang w:eastAsia="en-US"/>
+          <w:lang w:val="en-US" w:eastAsia="en-US"/>
         </w:rPr>
         <w:t xml:space="preserve">Technology / Methodology: </w:t>
       </w:r>
@@ -4512,7 +4369,7 @@
           <w:rFonts w:ascii="Calibri" w:hAnsi="Calibri" w:cstheme="minorBidi"/>
           <w:sz w:val="22"/>
           <w:szCs w:val="20"/>
-          <w:lang w:eastAsia="en-US"/>
+          <w:lang w:val="en-US" w:eastAsia="en-US"/>
         </w:rPr>
         <w:t>A</w:t>
       </w:r>
@@ -4521,7 +4378,7 @@
           <w:rFonts w:ascii="Calibri" w:hAnsi="Calibri" w:cstheme="minorBidi"/>
           <w:sz w:val="22"/>
           <w:szCs w:val="20"/>
-          <w:lang w:eastAsia="en-US"/>
+          <w:lang w:val="en-US" w:eastAsia="en-US"/>
         </w:rPr>
         <w:t xml:space="preserve"> special language</w:t>
       </w:r>
@@ -4530,7 +4387,7 @@
           <w:rFonts w:ascii="Calibri" w:hAnsi="Calibri" w:cstheme="minorBidi"/>
           <w:sz w:val="22"/>
           <w:szCs w:val="20"/>
-          <w:lang w:eastAsia="en-US"/>
+          <w:lang w:val="en-US" w:eastAsia="en-US"/>
         </w:rPr>
         <w:t xml:space="preserve"> for GMC prod</w:t>
       </w:r>
@@ -4539,7 +4396,7 @@
           <w:rFonts w:ascii="Calibri" w:hAnsi="Calibri" w:cstheme="minorBidi"/>
           <w:sz w:val="22"/>
           <w:szCs w:val="20"/>
-          <w:lang w:eastAsia="en-US"/>
+          <w:lang w:val="en-US" w:eastAsia="en-US"/>
         </w:rPr>
         <w:t>ucts, Java EE, Bootstrap and SQL</w:t>
       </w:r>
@@ -4548,7 +4405,7 @@
           <w:rFonts w:ascii="Calibri" w:hAnsi="Calibri" w:cstheme="minorBidi"/>
           <w:sz w:val="22"/>
           <w:szCs w:val="20"/>
-          <w:lang w:eastAsia="en-US"/>
+          <w:lang w:val="en-US" w:eastAsia="en-US"/>
         </w:rPr>
         <w:t xml:space="preserve">, </w:t>
       </w:r>
@@ -4557,7 +4414,7 @@
           <w:rFonts w:ascii="Calibri" w:hAnsi="Calibri" w:cstheme="minorBidi"/>
           <w:sz w:val="22"/>
           <w:szCs w:val="20"/>
-          <w:lang w:eastAsia="en-US"/>
+          <w:lang w:val="en-US" w:eastAsia="en-US"/>
         </w:rPr>
         <w:t>MySQL</w:t>
       </w:r>
@@ -4566,7 +4423,7 @@
           <w:rFonts w:ascii="Calibri" w:hAnsi="Calibri" w:cstheme="minorBidi"/>
           <w:sz w:val="22"/>
           <w:szCs w:val="20"/>
-          <w:lang w:eastAsia="en-US"/>
+          <w:lang w:val="en-US" w:eastAsia="en-US"/>
         </w:rPr>
         <w:t>, HTML</w:t>
       </w:r>
@@ -4575,7 +4432,7 @@
           <w:rFonts w:ascii="Calibri" w:hAnsi="Calibri" w:cstheme="minorBidi"/>
           <w:sz w:val="22"/>
           <w:szCs w:val="20"/>
-          <w:lang w:eastAsia="en-US"/>
+          <w:lang w:val="en-US" w:eastAsia="en-US"/>
         </w:rPr>
         <w:br/>
       </w:r>
@@ -4590,7 +4447,7 @@
           <w:color w:val="4F81BD" w:themeColor="accent1"/>
           <w:sz w:val="26"/>
           <w:szCs w:val="26"/>
-          <w:lang w:eastAsia="en-US"/>
+          <w:lang w:val="en-US" w:eastAsia="en-US"/>
         </w:rPr>
       </w:pPr>
       <w:r>
@@ -4601,7 +4458,7 @@
           <w:color w:val="4F81BD" w:themeColor="accent1"/>
           <w:sz w:val="26"/>
           <w:szCs w:val="26"/>
-          <w:lang w:eastAsia="en-US"/>
+          <w:lang w:val="en-US" w:eastAsia="en-US"/>
         </w:rPr>
         <w:t>S</w:t>
       </w:r>
@@ -4613,7 +4470,7 @@
           <w:color w:val="4F81BD" w:themeColor="accent1"/>
           <w:sz w:val="26"/>
           <w:szCs w:val="26"/>
-          <w:lang w:eastAsia="en-US"/>
+          <w:lang w:val="en-US" w:eastAsia="en-US"/>
         </w:rPr>
         <w:t xml:space="preserve">oftware Developer at </w:t>
       </w:r>
@@ -4625,19 +4482,21 @@
           <w:color w:val="4F81BD" w:themeColor="accent1"/>
           <w:sz w:val="26"/>
           <w:szCs w:val="26"/>
-          <w:lang w:eastAsia="en-US"/>
+          <w:lang w:val="en-US" w:eastAsia="en-US"/>
         </w:rPr>
         <w:t>Royal Institute of Technology</w:t>
       </w:r>
       <w:r>
         <w:rPr>
           <w:rFonts w:ascii="Calibri" w:hAnsi="Calibri"/>
+          <w:lang w:val="en-US"/>
         </w:rPr>
         <w:t xml:space="preserve"> </w:t>
       </w:r>
       <w:r>
         <w:rPr>
           <w:rFonts w:ascii="Calibri" w:hAnsi="Calibri"/>
+          <w:lang w:val="en-US"/>
         </w:rPr>
         <w:t xml:space="preserve">          </w:t>
       </w:r>
@@ -4646,7 +4505,7 @@
           <w:rFonts w:ascii="Calibri" w:hAnsi="Calibri" w:cstheme="minorBidi"/>
           <w:sz w:val="22"/>
           <w:szCs w:val="22"/>
-          <w:lang w:eastAsia="en-US"/>
+          <w:lang w:val="en-US" w:eastAsia="en-US"/>
         </w:rPr>
         <w:t>Jun</w:t>
       </w:r>
@@ -4655,7 +4514,7 @@
           <w:rFonts w:ascii="Calibri" w:hAnsi="Calibri" w:cstheme="minorBidi"/>
           <w:sz w:val="22"/>
           <w:szCs w:val="22"/>
-          <w:lang w:eastAsia="en-US"/>
+          <w:lang w:val="en-US" w:eastAsia="en-US"/>
         </w:rPr>
         <w:t>e</w:t>
       </w:r>
@@ -4664,7 +4523,7 @@
           <w:rFonts w:ascii="Calibri" w:hAnsi="Calibri" w:cstheme="minorBidi"/>
           <w:sz w:val="22"/>
           <w:szCs w:val="22"/>
-          <w:lang w:eastAsia="en-US"/>
+          <w:lang w:val="en-US" w:eastAsia="en-US"/>
         </w:rPr>
         <w:t xml:space="preserve"> 2014 </w:t>
       </w:r>
@@ -4673,7 +4532,7 @@
           <w:rFonts w:ascii="Calibri" w:hAnsi="Calibri" w:cstheme="minorBidi"/>
           <w:sz w:val="22"/>
           <w:szCs w:val="22"/>
-          <w:lang w:eastAsia="en-US"/>
+          <w:lang w:val="en-US" w:eastAsia="en-US"/>
         </w:rPr>
         <w:t>–</w:t>
       </w:r>
@@ -4682,7 +4541,7 @@
           <w:rFonts w:ascii="Calibri" w:hAnsi="Calibri" w:cstheme="minorBidi"/>
           <w:sz w:val="22"/>
           <w:szCs w:val="22"/>
-          <w:lang w:eastAsia="en-US"/>
+          <w:lang w:val="en-US" w:eastAsia="en-US"/>
         </w:rPr>
         <w:t xml:space="preserve"> Aug</w:t>
       </w:r>
@@ -4691,7 +4550,7 @@
           <w:rFonts w:ascii="Calibri" w:hAnsi="Calibri" w:cstheme="minorBidi"/>
           <w:sz w:val="22"/>
           <w:szCs w:val="22"/>
-          <w:lang w:eastAsia="en-US"/>
+          <w:lang w:val="en-US" w:eastAsia="en-US"/>
         </w:rPr>
         <w:t>.</w:t>
       </w:r>
@@ -4700,7 +4559,7 @@
           <w:rFonts w:ascii="Calibri" w:hAnsi="Calibri" w:cstheme="minorBidi"/>
           <w:sz w:val="22"/>
           <w:szCs w:val="22"/>
-          <w:lang w:eastAsia="en-US"/>
+          <w:lang w:val="en-US" w:eastAsia="en-US"/>
         </w:rPr>
         <w:t xml:space="preserve"> 2014 (3 </w:t>
       </w:r>
@@ -4709,7 +4568,7 @@
           <w:rFonts w:ascii="Calibri" w:hAnsi="Calibri" w:cstheme="minorBidi"/>
           <w:sz w:val="22"/>
           <w:szCs w:val="22"/>
-          <w:lang w:eastAsia="en-US"/>
+          <w:lang w:val="en-US" w:eastAsia="en-US"/>
         </w:rPr>
         <w:t>mos.</w:t>
       </w:r>
@@ -4718,7 +4577,7 @@
           <w:rFonts w:ascii="Calibri" w:hAnsi="Calibri" w:cstheme="minorBidi"/>
           <w:sz w:val="22"/>
           <w:szCs w:val="22"/>
-          <w:lang w:eastAsia="en-US"/>
+          <w:lang w:val="en-US" w:eastAsia="en-US"/>
         </w:rPr>
         <w:t>)</w:t>
       </w:r>
@@ -4734,7 +4593,7 @@
           <w:iCs w:val="0"/>
           <w:color w:val="auto"/>
           <w:szCs w:val="20"/>
-          <w:lang w:val="en-GB"/>
+          <w:lang w:val="en-US"/>
         </w:rPr>
       </w:pPr>
       <w:r>
@@ -4744,7 +4603,7 @@
           <w:iCs w:val="0"/>
           <w:color w:val="auto"/>
           <w:szCs w:val="20"/>
-          <w:lang w:val="en-GB"/>
+          <w:lang w:val="en-US"/>
         </w:rPr>
         <w:t xml:space="preserve">I worked for professor Mats </w:t>
       </w:r>
@@ -4756,7 +4615,7 @@
           <w:iCs w:val="0"/>
           <w:color w:val="auto"/>
           <w:szCs w:val="20"/>
-          <w:lang w:val="en-GB"/>
+          <w:lang w:val="en-US"/>
         </w:rPr>
         <w:t>Brorsson</w:t>
       </w:r>
@@ -4768,7 +4627,7 @@
           <w:iCs w:val="0"/>
           <w:color w:val="auto"/>
           <w:szCs w:val="20"/>
-          <w:lang w:val="en-GB"/>
+          <w:lang w:val="en-US"/>
         </w:rPr>
         <w:t xml:space="preserve"> to develop a web application. The purpose of the web service is to provide students and teachers of courses where parallel programs are developed to submit programming assignments with controlled access to parallel computing platforms with the following characteristics: Administration Panel Submission of source code on a web form Execution of code of the super computer Feedback of results ability for user to register themselves registration of new courses registration of new labs...</w:t>
       </w:r>
@@ -4784,7 +4643,7 @@
           <w:iCs w:val="0"/>
           <w:color w:val="auto"/>
           <w:szCs w:val="20"/>
-          <w:lang w:val="en-GB"/>
+          <w:lang w:val="en-US"/>
         </w:rPr>
       </w:pPr>
       <w:r>
@@ -4794,7 +4653,7 @@
           <w:iCs w:val="0"/>
           <w:color w:val="auto"/>
           <w:szCs w:val="20"/>
-          <w:lang w:val="en-GB"/>
+          <w:lang w:val="en-US"/>
         </w:rPr>
         <w:t>Technology</w:t>
       </w:r>
@@ -4805,7 +4664,7 @@
           <w:iCs w:val="0"/>
           <w:color w:val="auto"/>
           <w:szCs w:val="20"/>
-          <w:lang w:val="en-GB"/>
+          <w:lang w:val="en-US"/>
         </w:rPr>
         <w:t xml:space="preserve"> /Method: JSF, </w:t>
       </w:r>
@@ -4817,7 +4676,7 @@
           <w:iCs w:val="0"/>
           <w:color w:val="auto"/>
           <w:szCs w:val="20"/>
-          <w:lang w:val="en-GB"/>
+          <w:lang w:val="en-US"/>
         </w:rPr>
         <w:t>JavaEE</w:t>
       </w:r>
@@ -4829,7 +4688,7 @@
           <w:iCs w:val="0"/>
           <w:color w:val="auto"/>
           <w:szCs w:val="20"/>
-          <w:lang w:val="en-GB"/>
+          <w:lang w:val="en-US"/>
         </w:rPr>
         <w:t>, Bootstrap, MySQL, JPA, SQL</w:t>
       </w:r>
@@ -4840,7 +4699,7 @@
           <w:iCs w:val="0"/>
           <w:color w:val="auto"/>
           <w:szCs w:val="20"/>
-          <w:lang w:val="en-GB"/>
+          <w:lang w:val="en-US"/>
         </w:rPr>
         <w:t>, HTML</w:t>
       </w:r>
@@ -4859,55 +4718,55 @@
           <w:color w:val="auto"/>
           <w:sz w:val="20"/>
           <w:szCs w:val="20"/>
-          <w:lang w:val="en-GB"/>
-        </w:rPr>
-      </w:pPr>
-      <w:r>
-        <w:rPr>
-          <w:rFonts w:ascii="Calibri" w:hAnsi="Calibri"/>
-          <w:lang w:val="en-GB"/>
+          <w:lang w:val="en-US"/>
+        </w:rPr>
+      </w:pPr>
+      <w:r>
+        <w:rPr>
+          <w:rFonts w:ascii="Calibri" w:hAnsi="Calibri"/>
+          <w:lang w:val="en-US"/>
         </w:rPr>
         <w:t>IT-</w:t>
       </w:r>
       <w:r>
         <w:rPr>
           <w:rFonts w:ascii="Calibri" w:hAnsi="Calibri"/>
-          <w:lang w:val="en-GB"/>
+          <w:lang w:val="en-US"/>
         </w:rPr>
         <w:t>technician</w:t>
       </w:r>
       <w:r>
         <w:rPr>
           <w:rFonts w:ascii="Calibri" w:hAnsi="Calibri"/>
-          <w:lang w:val="en-GB"/>
+          <w:lang w:val="en-US"/>
         </w:rPr>
         <w:t>, S</w:t>
       </w:r>
       <w:r>
         <w:rPr>
           <w:rFonts w:ascii="Calibri" w:hAnsi="Calibri"/>
-          <w:lang w:val="en-GB"/>
+          <w:lang w:val="en-US"/>
         </w:rPr>
         <w:t xml:space="preserve">ecretaries and teacher </w:t>
       </w:r>
       <w:r>
         <w:rPr>
           <w:rFonts w:ascii="Calibri" w:hAnsi="Calibri"/>
-          <w:lang w:val="en-GB"/>
+          <w:lang w:val="en-US"/>
         </w:rPr>
         <w:t>at AFGUF</w:t>
       </w:r>
       <w:r>
         <w:rPr>
           <w:rFonts w:ascii="Calibri" w:hAnsi="Calibri"/>
-          <w:lang w:val="en-GB"/>
+          <w:lang w:val="en-US"/>
         </w:rPr>
         <w:t xml:space="preserve"> </w:t>
       </w:r>
       <w:r>
         <w:rPr>
           <w:rFonts w:ascii="Calibri" w:hAnsi="Calibri"/>
-          <w:lang w:val="en-GB"/>
+          <w:lang w:val="en-US"/>
         </w:rPr>
         <w:tab/>
       </w:r>
@@ -4919,7 +4778,7 @@
           <w:color w:val="auto"/>
           <w:sz w:val="22"/>
           <w:szCs w:val="22"/>
-          <w:lang w:val="en-GB"/>
+          <w:lang w:val="en-US"/>
         </w:rPr>
         <w:t>Jan</w:t>
       </w:r>
@@ -4931,7 +4790,7 @@
           <w:color w:val="auto"/>
           <w:sz w:val="22"/>
           <w:szCs w:val="22"/>
-          <w:lang w:val="en-GB"/>
+          <w:lang w:val="en-US"/>
         </w:rPr>
         <w:t>.</w:t>
       </w:r>
@@ -4943,7 +4802,7 @@
           <w:color w:val="auto"/>
           <w:sz w:val="22"/>
           <w:szCs w:val="22"/>
-          <w:lang w:val="en-GB"/>
+          <w:lang w:val="en-US"/>
         </w:rPr>
         <w:t xml:space="preserve"> 2007 </w:t>
       </w:r>
@@ -4955,7 +4814,7 @@
           <w:color w:val="auto"/>
           <w:sz w:val="22"/>
           <w:szCs w:val="22"/>
-          <w:lang w:val="en-GB"/>
+          <w:lang w:val="en-US"/>
         </w:rPr>
         <w:t>–</w:t>
       </w:r>
@@ -4967,7 +4826,7 @@
           <w:color w:val="auto"/>
           <w:sz w:val="22"/>
           <w:szCs w:val="22"/>
-          <w:lang w:val="en-GB"/>
+          <w:lang w:val="en-US"/>
         </w:rPr>
         <w:t xml:space="preserve"> Aug</w:t>
       </w:r>
@@ -4979,7 +4838,7 @@
           <w:color w:val="auto"/>
           <w:sz w:val="22"/>
           <w:szCs w:val="22"/>
-          <w:lang w:val="en-GB"/>
+          <w:lang w:val="en-US"/>
         </w:rPr>
         <w:t>.</w:t>
       </w:r>
@@ -4991,7 +4850,7 @@
           <w:color w:val="auto"/>
           <w:sz w:val="22"/>
           <w:szCs w:val="22"/>
-          <w:lang w:val="en-GB"/>
+          <w:lang w:val="en-US"/>
         </w:rPr>
         <w:t xml:space="preserve"> 2010 (3 </w:t>
       </w:r>
@@ -5003,7 +4862,7 @@
           <w:color w:val="auto"/>
           <w:sz w:val="22"/>
           <w:szCs w:val="22"/>
-          <w:lang w:val="en-GB"/>
+          <w:lang w:val="en-US"/>
         </w:rPr>
         <w:t>yrs.</w:t>
       </w:r>
@@ -5015,7 +4874,7 @@
           <w:color w:val="auto"/>
           <w:sz w:val="22"/>
           <w:szCs w:val="22"/>
-          <w:lang w:val="en-GB"/>
+          <w:lang w:val="en-US"/>
         </w:rPr>
         <w:t xml:space="preserve"> 8 </w:t>
       </w:r>
@@ -5027,7 +4886,7 @@
           <w:color w:val="auto"/>
           <w:sz w:val="22"/>
           <w:szCs w:val="22"/>
-          <w:lang w:val="en-GB"/>
+          <w:lang w:val="en-US"/>
         </w:rPr>
         <w:t>mos.</w:t>
       </w:r>
@@ -5039,7 +4898,7 @@
           <w:color w:val="auto"/>
           <w:sz w:val="22"/>
           <w:szCs w:val="22"/>
-          <w:lang w:val="en-GB"/>
+          <w:lang w:val="en-US"/>
         </w:rPr>
         <w:t>)</w:t>
       </w:r>
@@ -5055,7 +4914,7 @@
           <w:color w:val="000000" w:themeColor="text1"/>
           <w:sz w:val="22"/>
           <w:szCs w:val="20"/>
-          <w:lang w:val="en-GB"/>
+          <w:lang w:val="en-US"/>
         </w:rPr>
       </w:pPr>
       <w:r>
@@ -5066,7 +4925,7 @@
           <w:color w:val="auto"/>
           <w:sz w:val="22"/>
           <w:szCs w:val="22"/>
-          <w:lang w:val="en-GB"/>
+          <w:lang w:val="en-US"/>
         </w:rPr>
         <w:t>Technology</w:t>
       </w:r>
@@ -5078,7 +4937,7 @@
           <w:color w:val="auto"/>
           <w:sz w:val="22"/>
           <w:szCs w:val="20"/>
-          <w:lang w:val="en-GB"/>
+          <w:lang w:val="en-US"/>
         </w:rPr>
         <w:t xml:space="preserve"> </w:t>
       </w:r>
@@ -5089,8 +4948,9 @@
           <w:color w:val="000000" w:themeColor="text1"/>
           <w:sz w:val="22"/>
           <w:szCs w:val="20"/>
-        </w:rPr>
-        <w:t>/</w:t>
+          <w:lang w:val="en-US"/>
+        </w:rPr>
+        <w:t xml:space="preserve">/Method: </w:t>
       </w:r>
       <w:proofErr w:type="spellStart"/>
       <w:r>
@@ -5100,8 +4960,9 @@
           <w:color w:val="000000" w:themeColor="text1"/>
           <w:sz w:val="22"/>
           <w:szCs w:val="20"/>
-        </w:rPr>
-        <w:t>Method</w:t>
+          <w:lang w:val="en-US"/>
+        </w:rPr>
+        <w:t>Wordpress</w:t>
       </w:r>
       <w:proofErr w:type="spellEnd"/>
       <w:r>
@@ -5111,8 +4972,9 @@
           <w:color w:val="000000" w:themeColor="text1"/>
           <w:sz w:val="22"/>
           <w:szCs w:val="20"/>
-        </w:rPr>
-        <w:t>: Wordpress, HTML</w:t>
+          <w:lang w:val="en-US"/>
+        </w:rPr>
+        <w:t>, HTML</w:t>
       </w:r>
     </w:p>
     <w:sectPr>
@@ -7952,7 +7814,7 @@
 </file>
 
 <file path=customXml/itemProps1.xml><?xml version="1.0" encoding="utf-8"?>
-<ds:datastoreItem xmlns:ds="http://schemas.openxmlformats.org/officeDocument/2006/customXml" ds:itemID="{6E964153-DD21-A445-A039-57E7211B9E15}">
+<ds:datastoreItem xmlns:ds="http://schemas.openxmlformats.org/officeDocument/2006/customXml" ds:itemID="{FDFEF8B7-4AD0-0E4F-9E2E-CBDDD0B16668}">
   <ds:schemaRefs>
     <ds:schemaRef ds:uri="http://schemas.openxmlformats.org/officeDocument/2006/bibliography"/>
   </ds:schemaRefs>

--- a/html/other/nick-firouzi_EN.docx
+++ b/html/other/nick-firouzi_EN.docx
@@ -1,6 +1,6 @@
 
 <file path=word/document.xml><?xml version="1.0" encoding="utf-8"?>
-<w:document xmlns:wpc="http://schemas.microsoft.com/office/word/2010/wordprocessingCanvas" xmlns:mo="http://schemas.microsoft.com/office/mac/office/2008/main" xmlns:mc="http://schemas.openxmlformats.org/markup-compatibility/2006" xmlns:mv="urn:schemas-microsoft-com:mac:vml" xmlns:o="urn:schemas-microsoft-com:office:office" xmlns:r="http://schemas.openxmlformats.org/officeDocument/2006/relationships" xmlns:m="http://schemas.openxmlformats.org/officeDocument/2006/math" xmlns:v="urn:schemas-microsoft-com:vml" xmlns:wp14="http://schemas.microsoft.com/office/word/2010/wordprocessingDrawing" xmlns:wp="http://schemas.openxmlformats.org/drawingml/2006/wordprocessingDrawing" xmlns:w10="urn:schemas-microsoft-com:office:word" xmlns:w="http://schemas.openxmlformats.org/wordprocessingml/2006/main" xmlns:w14="http://schemas.microsoft.com/office/word/2010/wordml" xmlns:w15="http://schemas.microsoft.com/office/word/2012/wordml" xmlns:wpg="http://schemas.microsoft.com/office/word/2010/wordprocessingGroup" xmlns:wpi="http://schemas.microsoft.com/office/word/2010/wordprocessingInk" xmlns:wne="http://schemas.microsoft.com/office/word/2006/wordml" xmlns:wps="http://schemas.microsoft.com/office/word/2010/wordprocessingShape" mc:Ignorable="w14 w15 wp14">
+<w:document xmlns:wpc="http://schemas.microsoft.com/office/word/2010/wordprocessingCanvas" xmlns:cx="http://schemas.microsoft.com/office/drawing/2014/chartex" xmlns:cx1="http://schemas.microsoft.com/office/drawing/2015/9/8/chartex" xmlns:cx2="http://schemas.microsoft.com/office/drawing/2015/10/21/chartex" xmlns:cx3="http://schemas.microsoft.com/office/drawing/2016/5/9/chartex" xmlns:cx4="http://schemas.microsoft.com/office/drawing/2016/5/10/chartex" xmlns:cx5="http://schemas.microsoft.com/office/drawing/2016/5/11/chartex" xmlns:cx6="http://schemas.microsoft.com/office/drawing/2016/5/12/chartex" xmlns:cx7="http://schemas.microsoft.com/office/drawing/2016/5/13/chartex" xmlns:cx8="http://schemas.microsoft.com/office/drawing/2016/5/14/chartex" xmlns:mc="http://schemas.openxmlformats.org/markup-compatibility/2006" xmlns:aink="http://schemas.microsoft.com/office/drawing/2016/ink" xmlns:am3d="http://schemas.microsoft.com/office/drawing/2017/model3d" xmlns:o="urn:schemas-microsoft-com:office:office" xmlns:r="http://schemas.openxmlformats.org/officeDocument/2006/relationships" xmlns:m="http://schemas.openxmlformats.org/officeDocument/2006/math" xmlns:v="urn:schemas-microsoft-com:vml" xmlns:wp14="http://schemas.microsoft.com/office/word/2010/wordprocessingDrawing" xmlns:wp="http://schemas.openxmlformats.org/drawingml/2006/wordprocessingDrawing" xmlns:w10="urn:schemas-microsoft-com:office:word" xmlns:w="http://schemas.openxmlformats.org/wordprocessingml/2006/main" xmlns:w14="http://schemas.microsoft.com/office/word/2010/wordml" xmlns:w15="http://schemas.microsoft.com/office/word/2012/wordml" xmlns:w16cid="http://schemas.microsoft.com/office/word/2016/wordml/cid" xmlns:w16se="http://schemas.microsoft.com/office/word/2015/wordml/symex" xmlns:wpg="http://schemas.microsoft.com/office/word/2010/wordprocessingGroup" xmlns:wpi="http://schemas.microsoft.com/office/word/2010/wordprocessingInk" xmlns:wne="http://schemas.microsoft.com/office/word/2006/wordml" xmlns:wps="http://schemas.microsoft.com/office/word/2010/wordprocessingShape" mc:Ignorable="w14 w15 w16se w16cid wp14">
   <w:body>
     <w:p>
       <w:pPr>
@@ -95,8 +95,17 @@
           <w:rFonts w:ascii="Calibri" w:hAnsi="Calibri"/>
           <w:lang w:val="en-US"/>
         </w:rPr>
-        <w:t>Nick Firouzi</w:t>
-      </w:r>
+        <w:t xml:space="preserve">Nick </w:t>
+      </w:r>
+      <w:proofErr w:type="spellStart"/>
+      <w:r>
+        <w:rPr>
+          <w:rFonts w:ascii="Calibri" w:hAnsi="Calibri"/>
+          <w:lang w:val="en-US"/>
+        </w:rPr>
+        <w:t>Firouzi</w:t>
+      </w:r>
+      <w:proofErr w:type="spellEnd"/>
       <w:r>
         <w:rPr>
           <w:rFonts w:ascii="Calibri" w:hAnsi="Calibri"/>
@@ -356,9 +365,8 @@
       <w:tblGrid>
         <w:gridCol w:w="1650"/>
         <w:gridCol w:w="1418"/>
-        <w:gridCol w:w="1866"/>
-        <w:gridCol w:w="28"/>
-        <w:gridCol w:w="4781"/>
+        <w:gridCol w:w="2285"/>
+        <w:gridCol w:w="4390"/>
       </w:tblGrid>
       <w:tr>
         <w:trPr>
@@ -418,7 +426,7 @@
         </w:tc>
         <w:tc>
           <w:tcPr>
-            <w:tcW w:w="1866" w:type="dxa"/>
+            <w:tcW w:w="2285" w:type="dxa"/>
           </w:tcPr>
           <w:p>
             <w:pPr>
@@ -433,14 +441,20 @@
                 <w:rFonts w:ascii="Calibri" w:hAnsi="Calibri"/>
                 <w:lang w:val="en-US"/>
               </w:rPr>
-              <w:t>Computer Science</w:t>
-            </w:r>
-          </w:p>
-        </w:tc>
-        <w:tc>
-          <w:tcPr>
-            <w:tcW w:w="4809" w:type="dxa"/>
-            <w:gridSpan w:val="2"/>
+              <w:t xml:space="preserve">Computer </w:t>
+            </w:r>
+            <w:r>
+              <w:rPr>
+                <w:rFonts w:ascii="Calibri" w:hAnsi="Calibri"/>
+                <w:lang w:val="en-US"/>
+              </w:rPr>
+              <w:t>Engineering</w:t>
+            </w:r>
+          </w:p>
+        </w:tc>
+        <w:tc>
+          <w:tcPr>
+            <w:tcW w:w="4390" w:type="dxa"/>
           </w:tcPr>
           <w:p>
             <w:pPr>
@@ -508,7 +522,7 @@
         </w:tc>
         <w:tc>
           <w:tcPr>
-            <w:tcW w:w="1866" w:type="dxa"/>
+            <w:tcW w:w="2285" w:type="dxa"/>
           </w:tcPr>
           <w:p>
             <w:pPr>
@@ -529,8 +543,7 @@
         </w:tc>
         <w:tc>
           <w:tcPr>
-            <w:tcW w:w="4809" w:type="dxa"/>
-            <w:gridSpan w:val="2"/>
+            <w:tcW w:w="4390" w:type="dxa"/>
           </w:tcPr>
           <w:p>
             <w:pPr>
@@ -584,7 +597,7 @@
         </w:tc>
         <w:tc>
           <w:tcPr>
-            <w:tcW w:w="1866" w:type="dxa"/>
+            <w:tcW w:w="2285" w:type="dxa"/>
           </w:tcPr>
           <w:p>
             <w:pPr>
@@ -598,8 +611,7 @@
         </w:tc>
         <w:tc>
           <w:tcPr>
-            <w:tcW w:w="4809" w:type="dxa"/>
-            <w:gridSpan w:val="2"/>
+            <w:tcW w:w="4390" w:type="dxa"/>
           </w:tcPr>
           <w:p>
             <w:pPr>
@@ -643,7 +655,7 @@
         </w:tc>
         <w:tc>
           <w:tcPr>
-            <w:tcW w:w="3284" w:type="dxa"/>
+            <w:tcW w:w="3703" w:type="dxa"/>
             <w:gridSpan w:val="2"/>
             <w:tcBorders>
               <w:left w:val="single" w:sz="4" w:space="0" w:color="auto"/>
@@ -668,8 +680,7 @@
         </w:tc>
         <w:tc>
           <w:tcPr>
-            <w:tcW w:w="4809" w:type="dxa"/>
-            <w:gridSpan w:val="2"/>
+            <w:tcW w:w="4390" w:type="dxa"/>
           </w:tcPr>
           <w:p>
             <w:pPr>
@@ -713,7 +724,7 @@
         </w:tc>
         <w:tc>
           <w:tcPr>
-            <w:tcW w:w="3284" w:type="dxa"/>
+            <w:tcW w:w="3703" w:type="dxa"/>
             <w:gridSpan w:val="2"/>
             <w:tcBorders>
               <w:left w:val="single" w:sz="4" w:space="0" w:color="auto"/>
@@ -732,23 +743,13 @@
                 <w:rFonts w:ascii="Calibri" w:hAnsi="Calibri"/>
                 <w:lang w:val="en-US"/>
               </w:rPr>
-              <w:t xml:space="preserve">Certified </w:t>
-            </w:r>
-            <w:proofErr w:type="spellStart"/>
-            <w:r>
-              <w:rPr>
-                <w:rFonts w:ascii="Calibri" w:hAnsi="Calibri"/>
-                <w:lang w:val="en-US"/>
-              </w:rPr>
-              <w:t>ScrumMaster</w:t>
-            </w:r>
-            <w:proofErr w:type="spellEnd"/>
-          </w:p>
-        </w:tc>
-        <w:tc>
-          <w:tcPr>
-            <w:tcW w:w="4809" w:type="dxa"/>
-            <w:gridSpan w:val="2"/>
+              <w:t>Certified ScrumMaster</w:t>
+            </w:r>
+          </w:p>
+        </w:tc>
+        <w:tc>
+          <w:tcPr>
+            <w:tcW w:w="4390" w:type="dxa"/>
           </w:tcPr>
           <w:p>
             <w:pPr>
@@ -797,7 +798,7 @@
         </w:tc>
         <w:tc>
           <w:tcPr>
-            <w:tcW w:w="3284" w:type="dxa"/>
+            <w:tcW w:w="3703" w:type="dxa"/>
             <w:gridSpan w:val="2"/>
           </w:tcPr>
           <w:p>
@@ -812,8 +813,7 @@
         </w:tc>
         <w:tc>
           <w:tcPr>
-            <w:tcW w:w="4809" w:type="dxa"/>
-            <w:gridSpan w:val="2"/>
+            <w:tcW w:w="4390" w:type="dxa"/>
           </w:tcPr>
           <w:p>
             <w:pPr>
@@ -857,7 +857,7 @@
         </w:tc>
         <w:tc>
           <w:tcPr>
-            <w:tcW w:w="3284" w:type="dxa"/>
+            <w:tcW w:w="3703" w:type="dxa"/>
             <w:gridSpan w:val="2"/>
             <w:tcBorders>
               <w:left w:val="single" w:sz="4" w:space="0" w:color="auto"/>
@@ -882,8 +882,7 @@
         </w:tc>
         <w:tc>
           <w:tcPr>
-            <w:tcW w:w="4809" w:type="dxa"/>
-            <w:gridSpan w:val="2"/>
+            <w:tcW w:w="4390" w:type="dxa"/>
           </w:tcPr>
           <w:p>
             <w:pPr>
@@ -936,7 +935,7 @@
         </w:tc>
         <w:tc>
           <w:tcPr>
-            <w:tcW w:w="3284" w:type="dxa"/>
+            <w:tcW w:w="3703" w:type="dxa"/>
             <w:gridSpan w:val="2"/>
             <w:tcBorders>
               <w:left w:val="single" w:sz="4" w:space="0" w:color="auto"/>
@@ -950,7 +949,6 @@
                 <w:lang w:val="en-US"/>
               </w:rPr>
             </w:pPr>
-            <w:proofErr w:type="spellStart"/>
             <w:r>
               <w:rPr>
                 <w:rFonts w:ascii="Calibri" w:hAnsi="Calibri"/>
@@ -958,13 +956,11 @@
               </w:rPr>
               <w:t>ScrumMaster</w:t>
             </w:r>
-            <w:proofErr w:type="spellEnd"/>
-          </w:p>
-        </w:tc>
-        <w:tc>
-          <w:tcPr>
-            <w:tcW w:w="4809" w:type="dxa"/>
-            <w:gridSpan w:val="2"/>
+          </w:p>
+        </w:tc>
+        <w:tc>
+          <w:tcPr>
+            <w:tcW w:w="4390" w:type="dxa"/>
           </w:tcPr>
           <w:p>
             <w:pPr>
@@ -1008,7 +1004,7 @@
         </w:tc>
         <w:tc>
           <w:tcPr>
-            <w:tcW w:w="3284" w:type="dxa"/>
+            <w:tcW w:w="3703" w:type="dxa"/>
             <w:gridSpan w:val="2"/>
             <w:tcBorders>
               <w:left w:val="single" w:sz="4" w:space="0" w:color="auto"/>
@@ -1033,8 +1029,7 @@
         </w:tc>
         <w:tc>
           <w:tcPr>
-            <w:tcW w:w="4809" w:type="dxa"/>
-            <w:gridSpan w:val="2"/>
+            <w:tcW w:w="4390" w:type="dxa"/>
           </w:tcPr>
           <w:p>
             <w:pPr>
@@ -1067,6 +1062,10 @@
         <w:tc>
           <w:tcPr>
             <w:tcW w:w="1650" w:type="dxa"/>
+            <w:vMerge/>
+            <w:tcBorders>
+              <w:right w:val="single" w:sz="4" w:space="0" w:color="auto"/>
+            </w:tcBorders>
             <w:vAlign w:val="center"/>
           </w:tcPr>
           <w:p>
@@ -1083,8 +1082,11 @@
         </w:tc>
         <w:tc>
           <w:tcPr>
-            <w:tcW w:w="3284" w:type="dxa"/>
+            <w:tcW w:w="3703" w:type="dxa"/>
             <w:gridSpan w:val="2"/>
+            <w:tcBorders>
+              <w:left w:val="single" w:sz="4" w:space="0" w:color="auto"/>
+            </w:tcBorders>
           </w:tcPr>
           <w:p>
             <w:pPr>
@@ -1094,11 +1096,76 @@
                 <w:lang w:val="en-US"/>
               </w:rPr>
             </w:pPr>
-          </w:p>
-        </w:tc>
-        <w:tc>
-          <w:tcPr>
-            <w:tcW w:w="4809" w:type="dxa"/>
+            <w:r>
+              <w:rPr>
+                <w:rFonts w:ascii="Calibri" w:hAnsi="Calibri"/>
+                <w:lang w:val="en-US"/>
+              </w:rPr>
+              <w:t>WSO2 IS</w:t>
+            </w:r>
+          </w:p>
+        </w:tc>
+        <w:tc>
+          <w:tcPr>
+            <w:tcW w:w="4390" w:type="dxa"/>
+          </w:tcPr>
+          <w:p>
+            <w:pPr>
+              <w:pStyle w:val="NoSpacing"/>
+              <w:rPr>
+                <w:rFonts w:ascii="Calibri" w:hAnsi="Calibri"/>
+                <w:lang w:val="en-US"/>
+              </w:rPr>
+            </w:pPr>
+            <w:proofErr w:type="spellStart"/>
+            <w:proofErr w:type="gramStart"/>
+            <w:r>
+              <w:rPr>
+                <w:rFonts w:ascii="Calibri" w:hAnsi="Calibri"/>
+                <w:lang w:val="en-US"/>
+              </w:rPr>
+              <w:t>Yenlo</w:t>
+            </w:r>
+            <w:proofErr w:type="spellEnd"/>
+            <w:r>
+              <w:rPr>
+                <w:rFonts w:ascii="Calibri" w:hAnsi="Calibri"/>
+                <w:lang w:val="en-US"/>
+              </w:rPr>
+              <w:t>(</w:t>
+            </w:r>
+            <w:proofErr w:type="gramEnd"/>
+            <w:r>
+              <w:rPr>
+                <w:rFonts w:ascii="Calibri" w:hAnsi="Calibri"/>
+                <w:lang w:val="en-US"/>
+              </w:rPr>
+              <w:t>2018)</w:t>
+            </w:r>
+          </w:p>
+        </w:tc>
+      </w:tr>
+      <w:tr>
+        <w:tc>
+          <w:tcPr>
+            <w:tcW w:w="1650" w:type="dxa"/>
+            <w:vAlign w:val="center"/>
+          </w:tcPr>
+          <w:p>
+            <w:pPr>
+              <w:pStyle w:val="Heading1"/>
+              <w:spacing w:before="100" w:beforeAutospacing="1" w:line="240" w:lineRule="auto"/>
+              <w:outlineLvl w:val="0"/>
+              <w:rPr>
+                <w:rFonts w:ascii="Calibri" w:hAnsi="Calibri"/>
+                <w:lang w:val="en-US"/>
+              </w:rPr>
+            </w:pPr>
+          </w:p>
+        </w:tc>
+        <w:tc>
+          <w:tcPr>
+            <w:tcW w:w="3703" w:type="dxa"/>
             <w:gridSpan w:val="2"/>
           </w:tcPr>
           <w:p>
@@ -1109,8 +1176,20 @@
                 <w:lang w:val="en-US"/>
               </w:rPr>
             </w:pPr>
-            <w:bookmarkStart w:id="0" w:name="_GoBack"/>
-            <w:bookmarkEnd w:id="0"/>
+          </w:p>
+        </w:tc>
+        <w:tc>
+          <w:tcPr>
+            <w:tcW w:w="4390" w:type="dxa"/>
+          </w:tcPr>
+          <w:p>
+            <w:pPr>
+              <w:pStyle w:val="NoSpacing"/>
+              <w:rPr>
+                <w:rFonts w:ascii="Calibri" w:hAnsi="Calibri"/>
+                <w:lang w:val="en-US"/>
+              </w:rPr>
+            </w:pPr>
           </w:p>
         </w:tc>
       </w:tr>
@@ -1145,7 +1224,7 @@
         </w:tc>
         <w:tc>
           <w:tcPr>
-            <w:tcW w:w="3284" w:type="dxa"/>
+            <w:tcW w:w="3703" w:type="dxa"/>
             <w:gridSpan w:val="2"/>
             <w:tcBorders>
               <w:left w:val="single" w:sz="4" w:space="0" w:color="auto"/>
@@ -1164,14 +1243,13 @@
                 <w:rFonts w:ascii="Calibri" w:hAnsi="Calibri"/>
                 <w:lang w:val="en-US"/>
               </w:rPr>
-              <w:t>Programming Languages:</w:t>
-            </w:r>
-          </w:p>
-        </w:tc>
-        <w:tc>
-          <w:tcPr>
-            <w:tcW w:w="4809" w:type="dxa"/>
-            <w:gridSpan w:val="2"/>
+              <w:t>Programming Languages</w:t>
+            </w:r>
+          </w:p>
+        </w:tc>
+        <w:tc>
+          <w:tcPr>
+            <w:tcW w:w="4390" w:type="dxa"/>
           </w:tcPr>
           <w:p>
             <w:pPr>
@@ -1215,7 +1293,7 @@
         </w:tc>
         <w:tc>
           <w:tcPr>
-            <w:tcW w:w="3284" w:type="dxa"/>
+            <w:tcW w:w="3703" w:type="dxa"/>
             <w:gridSpan w:val="2"/>
             <w:tcBorders>
               <w:left w:val="single" w:sz="4" w:space="0" w:color="auto"/>
@@ -1234,14 +1312,13 @@
                 <w:rFonts w:ascii="Calibri" w:hAnsi="Calibri"/>
                 <w:lang w:val="en-US"/>
               </w:rPr>
-              <w:t>Web Developing:</w:t>
-            </w:r>
-          </w:p>
-        </w:tc>
-        <w:tc>
-          <w:tcPr>
-            <w:tcW w:w="4809" w:type="dxa"/>
-            <w:gridSpan w:val="2"/>
+              <w:t>Web Developing</w:t>
+            </w:r>
+          </w:p>
+        </w:tc>
+        <w:tc>
+          <w:tcPr>
+            <w:tcW w:w="4390" w:type="dxa"/>
           </w:tcPr>
           <w:p>
             <w:pPr>
@@ -1285,7 +1362,7 @@
         </w:tc>
         <w:tc>
           <w:tcPr>
-            <w:tcW w:w="3284" w:type="dxa"/>
+            <w:tcW w:w="3703" w:type="dxa"/>
             <w:gridSpan w:val="2"/>
             <w:tcBorders>
               <w:left w:val="single" w:sz="4" w:space="0" w:color="auto"/>
@@ -1304,14 +1381,13 @@
                 <w:rFonts w:ascii="Calibri" w:hAnsi="Calibri"/>
                 <w:lang w:val="en-US"/>
               </w:rPr>
-              <w:t>Database:</w:t>
-            </w:r>
-          </w:p>
-        </w:tc>
-        <w:tc>
-          <w:tcPr>
-            <w:tcW w:w="4809" w:type="dxa"/>
-            <w:gridSpan w:val="2"/>
+              <w:t>Database</w:t>
+            </w:r>
+          </w:p>
+        </w:tc>
+        <w:tc>
+          <w:tcPr>
+            <w:tcW w:w="4390" w:type="dxa"/>
           </w:tcPr>
           <w:p>
             <w:pPr>
@@ -1326,7 +1402,32 @@
                 <w:rFonts w:ascii="Calibri" w:hAnsi="Calibri"/>
                 <w:lang w:val="en-US"/>
               </w:rPr>
-              <w:t>MySQL, XML</w:t>
+              <w:t xml:space="preserve">MySQL, </w:t>
+            </w:r>
+            <w:proofErr w:type="spellStart"/>
+            <w:proofErr w:type="gramStart"/>
+            <w:r>
+              <w:rPr>
+                <w:rFonts w:ascii="Calibri" w:hAnsi="Calibri"/>
+                <w:lang w:val="en-US"/>
+              </w:rPr>
+              <w:t>XML</w:t>
+            </w:r>
+            <w:r>
+              <w:rPr>
+                <w:rFonts w:ascii="Calibri" w:hAnsi="Calibri"/>
+                <w:lang w:val="en-US"/>
+              </w:rPr>
+              <w:t>,Oracle</w:t>
+            </w:r>
+            <w:proofErr w:type="spellEnd"/>
+            <w:proofErr w:type="gramEnd"/>
+            <w:r>
+              <w:rPr>
+                <w:rFonts w:ascii="Calibri" w:hAnsi="Calibri"/>
+                <w:lang w:val="en-US"/>
+              </w:rPr>
+              <w:t>, MS SQL</w:t>
             </w:r>
           </w:p>
         </w:tc>
@@ -1355,7 +1456,7 @@
         </w:tc>
         <w:tc>
           <w:tcPr>
-            <w:tcW w:w="3284" w:type="dxa"/>
+            <w:tcW w:w="3703" w:type="dxa"/>
             <w:gridSpan w:val="2"/>
             <w:tcBorders>
               <w:left w:val="single" w:sz="4" w:space="0" w:color="auto"/>
@@ -1374,14 +1475,13 @@
                 <w:rFonts w:ascii="Calibri" w:hAnsi="Calibri"/>
                 <w:lang w:val="en-US"/>
               </w:rPr>
-              <w:t>Application Servers:</w:t>
-            </w:r>
-          </w:p>
-        </w:tc>
-        <w:tc>
-          <w:tcPr>
-            <w:tcW w:w="4809" w:type="dxa"/>
-            <w:gridSpan w:val="2"/>
+              <w:t>Application Servers</w:t>
+            </w:r>
+          </w:p>
+        </w:tc>
+        <w:tc>
+          <w:tcPr>
+            <w:tcW w:w="4390" w:type="dxa"/>
           </w:tcPr>
           <w:p>
             <w:pPr>
@@ -1425,7 +1525,7 @@
         </w:tc>
         <w:tc>
           <w:tcPr>
-            <w:tcW w:w="3284" w:type="dxa"/>
+            <w:tcW w:w="3703" w:type="dxa"/>
             <w:gridSpan w:val="2"/>
             <w:tcBorders>
               <w:left w:val="single" w:sz="4" w:space="0" w:color="auto"/>
@@ -1444,14 +1544,13 @@
                 <w:rFonts w:ascii="Calibri" w:hAnsi="Calibri"/>
                 <w:lang w:val="en-US"/>
               </w:rPr>
-              <w:t>Frameworks:</w:t>
-            </w:r>
-          </w:p>
-        </w:tc>
-        <w:tc>
-          <w:tcPr>
-            <w:tcW w:w="4809" w:type="dxa"/>
-            <w:gridSpan w:val="2"/>
+              <w:t>Frameworks</w:t>
+            </w:r>
+          </w:p>
+        </w:tc>
+        <w:tc>
+          <w:tcPr>
+            <w:tcW w:w="4390" w:type="dxa"/>
           </w:tcPr>
           <w:p>
             <w:pPr>
@@ -1492,19 +1591,7 @@
               <w:rPr>
                 <w:rFonts w:ascii="Calibri" w:hAnsi="Calibri"/>
               </w:rPr>
-              <w:t xml:space="preserve">, </w:t>
-            </w:r>
-            <w:r>
-              <w:rPr>
-                <w:rFonts w:ascii="Calibri" w:hAnsi="Calibri"/>
-              </w:rPr>
-              <w:t>JPA</w:t>
-            </w:r>
-            <w:r>
-              <w:rPr>
-                <w:rFonts w:ascii="Calibri" w:hAnsi="Calibri"/>
-              </w:rPr>
-              <w:t xml:space="preserve">, </w:t>
+              <w:t xml:space="preserve">, JPA, </w:t>
             </w:r>
             <w:proofErr w:type="spellStart"/>
             <w:r>
@@ -1514,6 +1601,12 @@
               <w:t>SwaggerUI</w:t>
             </w:r>
             <w:proofErr w:type="spellEnd"/>
+            <w:r>
+              <w:rPr>
+                <w:rFonts w:ascii="Calibri" w:hAnsi="Calibri"/>
+              </w:rPr>
+              <w:t>, Spring</w:t>
+            </w:r>
           </w:p>
         </w:tc>
       </w:tr>
@@ -1540,7 +1633,7 @@
         </w:tc>
         <w:tc>
           <w:tcPr>
-            <w:tcW w:w="3284" w:type="dxa"/>
+            <w:tcW w:w="3703" w:type="dxa"/>
             <w:gridSpan w:val="2"/>
             <w:tcBorders>
               <w:left w:val="single" w:sz="4" w:space="0" w:color="auto"/>
@@ -1559,14 +1652,20 @@
                 <w:rFonts w:ascii="Calibri" w:hAnsi="Calibri"/>
                 <w:lang w:val="en-US"/>
               </w:rPr>
-              <w:t>versioning</w:t>
-            </w:r>
-          </w:p>
-        </w:tc>
-        <w:tc>
-          <w:tcPr>
-            <w:tcW w:w="4809" w:type="dxa"/>
-            <w:gridSpan w:val="2"/>
+              <w:t>V</w:t>
+            </w:r>
+            <w:r>
+              <w:rPr>
+                <w:rFonts w:ascii="Calibri" w:hAnsi="Calibri"/>
+                <w:lang w:val="en-US"/>
+              </w:rPr>
+              <w:t>ersioning</w:t>
+            </w:r>
+          </w:p>
+        </w:tc>
+        <w:tc>
+          <w:tcPr>
+            <w:tcW w:w="4390" w:type="dxa"/>
           </w:tcPr>
           <w:p>
             <w:pPr>
@@ -1576,21 +1675,12 @@
                 <w:lang w:val="en-US"/>
               </w:rPr>
             </w:pPr>
-            <w:proofErr w:type="spellStart"/>
-            <w:r>
-              <w:rPr>
-                <w:rFonts w:ascii="Calibri" w:hAnsi="Calibri"/>
-                <w:lang w:val="en-US"/>
-              </w:rPr>
-              <w:t>Git</w:t>
-            </w:r>
-            <w:proofErr w:type="spellEnd"/>
-            <w:r>
-              <w:rPr>
-                <w:rFonts w:ascii="Calibri" w:hAnsi="Calibri"/>
-                <w:lang w:val="en-US"/>
-              </w:rPr>
-              <w:t>, SourceTree</w:t>
+            <w:r>
+              <w:rPr>
+                <w:rFonts w:ascii="Calibri" w:hAnsi="Calibri"/>
+                <w:lang w:val="en-US"/>
+              </w:rPr>
+              <w:t>Git, SourceTree</w:t>
             </w:r>
           </w:p>
         </w:tc>
@@ -1619,7 +1709,7 @@
         </w:tc>
         <w:tc>
           <w:tcPr>
-            <w:tcW w:w="3284" w:type="dxa"/>
+            <w:tcW w:w="3703" w:type="dxa"/>
             <w:gridSpan w:val="2"/>
             <w:tcBorders>
               <w:left w:val="single" w:sz="4" w:space="0" w:color="auto"/>
@@ -1638,14 +1728,13 @@
                 <w:rFonts w:ascii="Calibri" w:hAnsi="Calibri"/>
                 <w:lang w:val="en-US"/>
               </w:rPr>
-              <w:t>IDE:</w:t>
-            </w:r>
-          </w:p>
-        </w:tc>
-        <w:tc>
-          <w:tcPr>
-            <w:tcW w:w="4809" w:type="dxa"/>
-            <w:gridSpan w:val="2"/>
+              <w:t>IDE</w:t>
+            </w:r>
+          </w:p>
+        </w:tc>
+        <w:tc>
+          <w:tcPr>
+            <w:tcW w:w="4390" w:type="dxa"/>
           </w:tcPr>
           <w:p>
             <w:pPr>
@@ -1655,12 +1744,21 @@
                 <w:lang w:val="en-US"/>
               </w:rPr>
             </w:pPr>
-            <w:r>
-              <w:rPr>
-                <w:rFonts w:ascii="Calibri" w:hAnsi="Calibri"/>
-                <w:lang w:val="en-US"/>
-              </w:rPr>
-              <w:t xml:space="preserve">Intellij </w:t>
+            <w:proofErr w:type="spellStart"/>
+            <w:r>
+              <w:rPr>
+                <w:rFonts w:ascii="Calibri" w:hAnsi="Calibri"/>
+                <w:lang w:val="en-US"/>
+              </w:rPr>
+              <w:t>Intellij</w:t>
+            </w:r>
+            <w:proofErr w:type="spellEnd"/>
+            <w:r>
+              <w:rPr>
+                <w:rFonts w:ascii="Calibri" w:hAnsi="Calibri"/>
+                <w:lang w:val="en-US"/>
+              </w:rPr>
+              <w:t xml:space="preserve"> </w:t>
             </w:r>
           </w:p>
         </w:tc>
@@ -1689,7 +1787,7 @@
         </w:tc>
         <w:tc>
           <w:tcPr>
-            <w:tcW w:w="3284" w:type="dxa"/>
+            <w:tcW w:w="3703" w:type="dxa"/>
             <w:gridSpan w:val="2"/>
             <w:tcBorders>
               <w:left w:val="single" w:sz="4" w:space="0" w:color="auto"/>
@@ -1708,14 +1806,13 @@
                 <w:rFonts w:ascii="Calibri" w:hAnsi="Calibri"/>
                 <w:lang w:val="en-US"/>
               </w:rPr>
-              <w:t xml:space="preserve">Test Tools: </w:t>
-            </w:r>
-          </w:p>
-        </w:tc>
-        <w:tc>
-          <w:tcPr>
-            <w:tcW w:w="4809" w:type="dxa"/>
-            <w:gridSpan w:val="2"/>
+              <w:t xml:space="preserve">Test Tools </w:t>
+            </w:r>
+          </w:p>
+        </w:tc>
+        <w:tc>
+          <w:tcPr>
+            <w:tcW w:w="4390" w:type="dxa"/>
           </w:tcPr>
           <w:p>
             <w:pPr>
@@ -1759,7 +1856,7 @@
         </w:tc>
         <w:tc>
           <w:tcPr>
-            <w:tcW w:w="3284" w:type="dxa"/>
+            <w:tcW w:w="3703" w:type="dxa"/>
             <w:gridSpan w:val="2"/>
             <w:tcBorders>
               <w:left w:val="single" w:sz="4" w:space="0" w:color="auto"/>
@@ -1778,14 +1875,13 @@
                 <w:rFonts w:ascii="Calibri" w:hAnsi="Calibri"/>
                 <w:lang w:val="en-US"/>
               </w:rPr>
-              <w:t xml:space="preserve">Build Automation tool: </w:t>
-            </w:r>
-          </w:p>
-        </w:tc>
-        <w:tc>
-          <w:tcPr>
-            <w:tcW w:w="4809" w:type="dxa"/>
-            <w:gridSpan w:val="2"/>
+              <w:t xml:space="preserve">Build Automation tool </w:t>
+            </w:r>
+          </w:p>
+        </w:tc>
+        <w:tc>
+          <w:tcPr>
+            <w:tcW w:w="4390" w:type="dxa"/>
           </w:tcPr>
           <w:p>
             <w:pPr>
@@ -1829,7 +1925,7 @@
         </w:tc>
         <w:tc>
           <w:tcPr>
-            <w:tcW w:w="3284" w:type="dxa"/>
+            <w:tcW w:w="3703" w:type="dxa"/>
             <w:gridSpan w:val="2"/>
             <w:tcBorders>
               <w:left w:val="single" w:sz="4" w:space="0" w:color="auto"/>
@@ -1848,14 +1944,13 @@
                 <w:rFonts w:ascii="Calibri" w:hAnsi="Calibri"/>
                 <w:lang w:val="en-US"/>
               </w:rPr>
-              <w:t>Concepts:</w:t>
-            </w:r>
-          </w:p>
-        </w:tc>
-        <w:tc>
-          <w:tcPr>
-            <w:tcW w:w="4809" w:type="dxa"/>
-            <w:gridSpan w:val="2"/>
+              <w:t>Concepts</w:t>
+            </w:r>
+          </w:p>
+        </w:tc>
+        <w:tc>
+          <w:tcPr>
+            <w:tcW w:w="4390" w:type="dxa"/>
           </w:tcPr>
           <w:p>
             <w:pPr>
@@ -1870,8 +1965,33 @@
                 <w:rFonts w:ascii="Calibri" w:hAnsi="Calibri"/>
                 <w:lang w:val="en-US"/>
               </w:rPr>
-              <w:t>OOD, Scrum, Database Design</w:t>
-            </w:r>
+              <w:t xml:space="preserve">OOD, Scrum, Database </w:t>
+            </w:r>
+            <w:proofErr w:type="spellStart"/>
+            <w:proofErr w:type="gramStart"/>
+            <w:r>
+              <w:rPr>
+                <w:rFonts w:ascii="Calibri" w:hAnsi="Calibri"/>
+                <w:lang w:val="en-US"/>
+              </w:rPr>
+              <w:t>Design</w:t>
+            </w:r>
+            <w:r>
+              <w:rPr>
+                <w:rFonts w:ascii="Calibri" w:hAnsi="Calibri"/>
+                <w:lang w:val="en-US"/>
+              </w:rPr>
+              <w:t>,OpenID</w:t>
+            </w:r>
+            <w:proofErr w:type="gramEnd"/>
+            <w:r>
+              <w:rPr>
+                <w:rFonts w:ascii="Calibri" w:hAnsi="Calibri"/>
+                <w:lang w:val="en-US"/>
+              </w:rPr>
+              <w:t>,IAM</w:t>
+            </w:r>
+            <w:proofErr w:type="spellEnd"/>
           </w:p>
         </w:tc>
       </w:tr>
@@ -1899,7 +2019,7 @@
         </w:tc>
         <w:tc>
           <w:tcPr>
-            <w:tcW w:w="3284" w:type="dxa"/>
+            <w:tcW w:w="3703" w:type="dxa"/>
             <w:gridSpan w:val="2"/>
             <w:tcBorders>
               <w:left w:val="single" w:sz="4" w:space="0" w:color="auto"/>
@@ -1918,14 +2038,13 @@
                 <w:rFonts w:ascii="Calibri" w:hAnsi="Calibri"/>
                 <w:lang w:val="en-US"/>
               </w:rPr>
-              <w:t xml:space="preserve">Others: </w:t>
-            </w:r>
-          </w:p>
-        </w:tc>
-        <w:tc>
-          <w:tcPr>
-            <w:tcW w:w="4809" w:type="dxa"/>
-            <w:gridSpan w:val="2"/>
+              <w:t>Others</w:t>
+            </w:r>
+          </w:p>
+        </w:tc>
+        <w:tc>
+          <w:tcPr>
+            <w:tcW w:w="4390" w:type="dxa"/>
           </w:tcPr>
           <w:p>
             <w:pPr>
@@ -1954,7 +2073,30 @@
                 <w:rFonts w:ascii="Calibri" w:hAnsi="Calibri"/>
                 <w:lang w:val="en-US"/>
               </w:rPr>
-              <w:t>Office Package</w:t>
+              <w:t xml:space="preserve">Office </w:t>
+            </w:r>
+            <w:proofErr w:type="gramStart"/>
+            <w:r>
+              <w:rPr>
+                <w:rFonts w:ascii="Calibri" w:hAnsi="Calibri"/>
+                <w:lang w:val="en-US"/>
+              </w:rPr>
+              <w:t>Package</w:t>
+            </w:r>
+            <w:r>
+              <w:rPr>
+                <w:rFonts w:ascii="Calibri" w:hAnsi="Calibri"/>
+                <w:lang w:val="en-US"/>
+              </w:rPr>
+              <w:t>,WSO</w:t>
+            </w:r>
+            <w:proofErr w:type="gramEnd"/>
+            <w:r>
+              <w:rPr>
+                <w:rFonts w:ascii="Calibri" w:hAnsi="Calibri"/>
+                <w:lang w:val="en-US"/>
+              </w:rPr>
+              <w:t>2 IS</w:t>
             </w:r>
           </w:p>
         </w:tc>
@@ -1979,7 +2121,7 @@
         </w:tc>
         <w:tc>
           <w:tcPr>
-            <w:tcW w:w="3284" w:type="dxa"/>
+            <w:tcW w:w="3703" w:type="dxa"/>
             <w:gridSpan w:val="2"/>
           </w:tcPr>
           <w:p>
@@ -1994,8 +2136,7 @@
         </w:tc>
         <w:tc>
           <w:tcPr>
-            <w:tcW w:w="4809" w:type="dxa"/>
-            <w:gridSpan w:val="2"/>
+            <w:tcW w:w="4390" w:type="dxa"/>
           </w:tcPr>
           <w:p>
             <w:pPr>
@@ -2039,7 +2180,7 @@
         <w:tc>
           <w:tcPr>
             <w:tcW w:w="8093" w:type="dxa"/>
-            <w:gridSpan w:val="4"/>
+            <w:gridSpan w:val="3"/>
             <w:tcBorders>
               <w:left w:val="single" w:sz="4" w:space="0" w:color="auto"/>
             </w:tcBorders>
@@ -2052,6 +2193,7 @@
                 <w:lang w:val="en-US"/>
               </w:rPr>
             </w:pPr>
+            <w:proofErr w:type="spellStart"/>
             <w:r>
               <w:rPr>
                 <w:rFonts w:ascii="Calibri" w:hAnsi="Calibri"/>
@@ -2059,12 +2201,29 @@
               </w:rPr>
               <w:t>Thymeleaf</w:t>
             </w:r>
-            <w:r>
-              <w:rPr>
-                <w:rFonts w:ascii="Calibri" w:hAnsi="Calibri"/>
-                <w:lang w:val="en-US"/>
-              </w:rPr>
-              <w:t>, JSF, Netbeans, Eclipse, Selenium, TDD, DDD, Jenkins</w:t>
+            <w:proofErr w:type="spellEnd"/>
+            <w:r>
+              <w:rPr>
+                <w:rFonts w:ascii="Calibri" w:hAnsi="Calibri"/>
+                <w:lang w:val="en-US"/>
+              </w:rPr>
+              <w:t xml:space="preserve">, JSF, </w:t>
+            </w:r>
+            <w:proofErr w:type="spellStart"/>
+            <w:r>
+              <w:rPr>
+                <w:rFonts w:ascii="Calibri" w:hAnsi="Calibri"/>
+                <w:lang w:val="en-US"/>
+              </w:rPr>
+              <w:t>Netbeans</w:t>
+            </w:r>
+            <w:proofErr w:type="spellEnd"/>
+            <w:r>
+              <w:rPr>
+                <w:rFonts w:ascii="Calibri" w:hAnsi="Calibri"/>
+                <w:lang w:val="en-US"/>
+              </w:rPr>
+              <w:t>, Eclipse, Selenium, TDD, DDD, Jenkins</w:t>
             </w:r>
             <w:r>
               <w:rPr>
@@ -2120,7 +2279,7 @@
         <w:tc>
           <w:tcPr>
             <w:tcW w:w="8093" w:type="dxa"/>
-            <w:gridSpan w:val="4"/>
+            <w:gridSpan w:val="3"/>
           </w:tcPr>
           <w:p>
             <w:pPr>
@@ -2164,8 +2323,8 @@
         </w:tc>
         <w:tc>
           <w:tcPr>
-            <w:tcW w:w="3312" w:type="dxa"/>
-            <w:gridSpan w:val="3"/>
+            <w:tcW w:w="3703" w:type="dxa"/>
+            <w:gridSpan w:val="2"/>
             <w:tcBorders>
               <w:left w:val="single" w:sz="4" w:space="0" w:color="auto"/>
             </w:tcBorders>
@@ -2189,7 +2348,7 @@
         </w:tc>
         <w:tc>
           <w:tcPr>
-            <w:tcW w:w="4781" w:type="dxa"/>
+            <w:tcW w:w="4390" w:type="dxa"/>
           </w:tcPr>
           <w:p>
             <w:pPr>
@@ -2233,8 +2392,8 @@
         </w:tc>
         <w:tc>
           <w:tcPr>
-            <w:tcW w:w="3312" w:type="dxa"/>
-            <w:gridSpan w:val="3"/>
+            <w:tcW w:w="3703" w:type="dxa"/>
+            <w:gridSpan w:val="2"/>
             <w:tcBorders>
               <w:left w:val="single" w:sz="4" w:space="0" w:color="auto"/>
             </w:tcBorders>
@@ -2258,7 +2417,7 @@
         </w:tc>
         <w:tc>
           <w:tcPr>
-            <w:tcW w:w="4781" w:type="dxa"/>
+            <w:tcW w:w="4390" w:type="dxa"/>
           </w:tcPr>
           <w:p>
             <w:pPr>
@@ -2305,8 +2464,8 @@
         </w:tc>
         <w:tc>
           <w:tcPr>
-            <w:tcW w:w="3312" w:type="dxa"/>
-            <w:gridSpan w:val="3"/>
+            <w:tcW w:w="3703" w:type="dxa"/>
+            <w:gridSpan w:val="2"/>
             <w:tcBorders>
               <w:left w:val="single" w:sz="4" w:space="0" w:color="auto"/>
             </w:tcBorders>
@@ -2330,7 +2489,7 @@
         </w:tc>
         <w:tc>
           <w:tcPr>
-            <w:tcW w:w="4781" w:type="dxa"/>
+            <w:tcW w:w="4390" w:type="dxa"/>
           </w:tcPr>
           <w:p>
             <w:pPr>
@@ -2373,8 +2532,8 @@
         </w:tc>
         <w:tc>
           <w:tcPr>
-            <w:tcW w:w="3312" w:type="dxa"/>
-            <w:gridSpan w:val="3"/>
+            <w:tcW w:w="3703" w:type="dxa"/>
+            <w:gridSpan w:val="2"/>
           </w:tcPr>
           <w:p>
             <w:pPr>
@@ -2388,7 +2547,7 @@
         </w:tc>
         <w:tc>
           <w:tcPr>
-            <w:tcW w:w="4781" w:type="dxa"/>
+            <w:tcW w:w="4390" w:type="dxa"/>
           </w:tcPr>
           <w:p>
             <w:pPr>
@@ -2435,7 +2594,7 @@
         <w:tc>
           <w:tcPr>
             <w:tcW w:w="8093" w:type="dxa"/>
-            <w:gridSpan w:val="4"/>
+            <w:gridSpan w:val="3"/>
             <w:tcBorders>
               <w:left w:val="single" w:sz="4" w:space="0" w:color="auto"/>
             </w:tcBorders>
@@ -2471,7 +2630,7 @@
     </w:p>
     <w:p>
       <w:pPr>
-        <w:spacing w:after="200" w:line="276" w:lineRule="auto"/>
+        <w:spacing w:after="200"/>
         <w:rPr>
           <w:rFonts w:ascii="Calibri" w:eastAsiaTheme="majorEastAsia" w:hAnsi="Calibri" w:cstheme="majorBidi"/>
           <w:b/>
@@ -2520,7 +2679,7 @@
           <w:rFonts w:ascii="Calibri" w:hAnsi="Calibri"/>
           <w:i w:val="0"/>
           <w:color w:val="auto"/>
-          <w:lang w:val="en-US"/>
+          <w:lang w:val="en-GB"/>
         </w:rPr>
       </w:pPr>
       <w:r>
@@ -2533,11 +2692,10 @@
           <w:color w:val="4F81BD" w:themeColor="accent1"/>
           <w:sz w:val="26"/>
           <w:szCs w:val="26"/>
-          <w:lang w:val="en-US"/>
-        </w:rPr>
-        <w:t xml:space="preserve">Software Developer consultant at </w:t>
-      </w:r>
-      <w:proofErr w:type="spellStart"/>
+          <w:lang w:val="en-GB"/>
+        </w:rPr>
+        <w:t xml:space="preserve">Software Developer </w:t>
+      </w:r>
       <w:r>
         <w:rPr>
           <w:rFonts w:ascii="Calibri" w:hAnsi="Calibri"/>
@@ -2548,11 +2706,10 @@
           <w:color w:val="4F81BD" w:themeColor="accent1"/>
           <w:sz w:val="26"/>
           <w:szCs w:val="26"/>
-          <w:lang w:val="en-US"/>
-        </w:rPr>
-        <w:t>Axstores</w:t>
-      </w:r>
-      <w:proofErr w:type="spellEnd"/>
+          <w:lang w:val="en-GB"/>
+        </w:rPr>
+        <w:t xml:space="preserve">and IAM engineer </w:t>
+      </w:r>
       <w:r>
         <w:rPr>
           <w:rFonts w:ascii="Calibri" w:hAnsi="Calibri"/>
@@ -2563,7 +2720,35 @@
           <w:color w:val="4F81BD" w:themeColor="accent1"/>
           <w:sz w:val="26"/>
           <w:szCs w:val="26"/>
-          <w:lang w:val="en-US"/>
+          <w:lang w:val="en-GB"/>
+        </w:rPr>
+        <w:t xml:space="preserve">at </w:t>
+      </w:r>
+      <w:r>
+        <w:rPr>
+          <w:rFonts w:ascii="Calibri" w:hAnsi="Calibri"/>
+          <w:b/>
+          <w:bCs/>
+          <w:i w:val="0"/>
+          <w:iCs w:val="0"/>
+          <w:color w:val="4F81BD" w:themeColor="accent1"/>
+          <w:sz w:val="26"/>
+          <w:szCs w:val="26"/>
+          <w:lang w:val="en-GB"/>
+        </w:rPr>
+        <w:t>Vattenfall</w:t>
+      </w:r>
+      <w:r>
+        <w:rPr>
+          <w:rFonts w:ascii="Calibri" w:hAnsi="Calibri"/>
+          <w:b/>
+          <w:bCs/>
+          <w:i w:val="0"/>
+          <w:iCs w:val="0"/>
+          <w:color w:val="4F81BD" w:themeColor="accent1"/>
+          <w:sz w:val="26"/>
+          <w:szCs w:val="26"/>
+          <w:lang w:val="en-GB"/>
         </w:rPr>
         <w:tab/>
       </w:r>
@@ -2572,9 +2757,45 @@
           <w:rFonts w:ascii="Calibri" w:hAnsi="Calibri"/>
           <w:i w:val="0"/>
           <w:color w:val="auto"/>
-          <w:lang w:val="en-US"/>
-        </w:rPr>
-        <w:t>Sep. 2017 – present</w:t>
+          <w:lang w:val="en-GB"/>
+        </w:rPr>
+        <w:t>May</w:t>
+      </w:r>
+      <w:r>
+        <w:rPr>
+          <w:rFonts w:ascii="Calibri" w:hAnsi="Calibri"/>
+          <w:i w:val="0"/>
+          <w:color w:val="auto"/>
+          <w:lang w:val="en-GB"/>
+        </w:rPr>
+        <w:t>. 201</w:t>
+      </w:r>
+      <w:r>
+        <w:rPr>
+          <w:rFonts w:ascii="Calibri" w:hAnsi="Calibri"/>
+          <w:i w:val="0"/>
+          <w:color w:val="auto"/>
+          <w:lang w:val="en-GB"/>
+        </w:rPr>
+        <w:t>8</w:t>
+      </w:r>
+      <w:r>
+        <w:rPr>
+          <w:rFonts w:ascii="Calibri" w:hAnsi="Calibri"/>
+          <w:i w:val="0"/>
+          <w:color w:val="auto"/>
+          <w:lang w:val="en-GB"/>
+        </w:rPr>
+        <w:t xml:space="preserve"> – </w:t>
+      </w:r>
+      <w:r>
+        <w:rPr>
+          <w:rFonts w:ascii="Calibri" w:hAnsi="Calibri"/>
+          <w:i w:val="0"/>
+          <w:color w:val="auto"/>
+          <w:lang w:val="en-GB"/>
+        </w:rPr>
+        <w:t>present</w:t>
       </w:r>
     </w:p>
     <w:p>
@@ -2603,7 +2824,185 @@
           <w:szCs w:val="20"/>
           <w:lang w:val="en-US"/>
         </w:rPr>
-        <w:t xml:space="preserve">In </w:t>
+        <w:t>I work in a dynamic environment with a cross-skilled team. I worked with an Identity and Access Management solution called WSO2 IS. During this assignment I work with extending this platform</w:t>
+      </w:r>
+      <w:r>
+        <w:rPr>
+          <w:rFonts w:ascii="Calibri" w:eastAsiaTheme="minorHAnsi" w:hAnsi="Calibri" w:cstheme="minorBidi"/>
+          <w:i w:val="0"/>
+          <w:iCs w:val="0"/>
+          <w:color w:val="auto"/>
+          <w:szCs w:val="20"/>
+          <w:lang w:val="en-US"/>
+        </w:rPr>
+        <w:t xml:space="preserve"> by developing,</w:t>
+      </w:r>
+      <w:r>
+        <w:rPr>
+          <w:rFonts w:ascii="Calibri" w:eastAsiaTheme="minorHAnsi" w:hAnsi="Calibri" w:cstheme="minorBidi"/>
+          <w:i w:val="0"/>
+          <w:iCs w:val="0"/>
+          <w:color w:val="auto"/>
+          <w:szCs w:val="20"/>
+          <w:lang w:val="en-US"/>
+        </w:rPr>
+        <w:t xml:space="preserve"> </w:t>
+      </w:r>
+      <w:r>
+        <w:rPr>
+          <w:rFonts w:ascii="Calibri" w:eastAsiaTheme="minorHAnsi" w:hAnsi="Calibri" w:cstheme="minorBidi"/>
+          <w:i w:val="0"/>
+          <w:iCs w:val="0"/>
+          <w:color w:val="auto"/>
+          <w:szCs w:val="20"/>
+          <w:lang w:val="en-US"/>
+        </w:rPr>
+        <w:t>configuring and optimizing the platform.</w:t>
+      </w:r>
+      <w:r>
+        <w:rPr>
+          <w:rFonts w:ascii="Calibri" w:eastAsiaTheme="minorHAnsi" w:hAnsi="Calibri" w:cstheme="minorBidi"/>
+          <w:i w:val="0"/>
+          <w:iCs w:val="0"/>
+          <w:color w:val="auto"/>
+          <w:szCs w:val="20"/>
+          <w:lang w:val="en-US"/>
+        </w:rPr>
+        <w:t xml:space="preserve"> I also c</w:t>
+      </w:r>
+      <w:r>
+        <w:rPr>
+          <w:rFonts w:ascii="Calibri" w:eastAsiaTheme="minorHAnsi" w:hAnsi="Calibri" w:cstheme="minorBidi"/>
+          <w:i w:val="0"/>
+          <w:iCs w:val="0"/>
+          <w:color w:val="auto"/>
+          <w:szCs w:val="20"/>
+          <w:lang w:val="en-US"/>
+        </w:rPr>
+        <w:t>ontribute to the team’s competence development</w:t>
+      </w:r>
+      <w:r>
+        <w:rPr>
+          <w:rFonts w:ascii="Calibri" w:eastAsiaTheme="minorHAnsi" w:hAnsi="Calibri" w:cstheme="minorBidi"/>
+          <w:i w:val="0"/>
+          <w:iCs w:val="0"/>
+          <w:color w:val="auto"/>
+          <w:szCs w:val="20"/>
+          <w:lang w:val="en-US"/>
+        </w:rPr>
+        <w:t xml:space="preserve">, </w:t>
+      </w:r>
+      <w:r>
+        <w:rPr>
+          <w:rFonts w:ascii="Calibri" w:eastAsiaTheme="minorHAnsi" w:hAnsi="Calibri" w:cstheme="minorBidi"/>
+          <w:i w:val="0"/>
+          <w:iCs w:val="0"/>
+          <w:color w:val="auto"/>
+          <w:szCs w:val="20"/>
+          <w:lang w:val="en-US"/>
+        </w:rPr>
+        <w:t>coding standards</w:t>
+      </w:r>
+      <w:r>
+        <w:rPr>
+          <w:rFonts w:ascii="Calibri" w:eastAsiaTheme="minorHAnsi" w:hAnsi="Calibri" w:cstheme="minorBidi"/>
+          <w:i w:val="0"/>
+          <w:iCs w:val="0"/>
+          <w:color w:val="auto"/>
+          <w:szCs w:val="20"/>
+          <w:lang w:val="en-US"/>
+        </w:rPr>
+        <w:t>.  By using</w:t>
+      </w:r>
+      <w:r>
+        <w:rPr>
+          <w:rFonts w:ascii="Calibri" w:eastAsiaTheme="minorHAnsi" w:hAnsi="Calibri" w:cstheme="minorBidi"/>
+          <w:i w:val="0"/>
+          <w:iCs w:val="0"/>
+          <w:color w:val="auto"/>
+          <w:szCs w:val="20"/>
+          <w:lang w:val="en-US"/>
+        </w:rPr>
+        <w:t xml:space="preserve"> software design best practices and architecture strategy</w:t>
+      </w:r>
+      <w:r>
+        <w:rPr>
+          <w:rFonts w:ascii="Calibri" w:eastAsiaTheme="minorHAnsi" w:hAnsi="Calibri" w:cstheme="minorBidi"/>
+          <w:i w:val="0"/>
+          <w:iCs w:val="0"/>
+          <w:color w:val="auto"/>
+          <w:szCs w:val="20"/>
+          <w:lang w:val="en-US"/>
+        </w:rPr>
+        <w:t xml:space="preserve"> c</w:t>
+      </w:r>
+      <w:r>
+        <w:rPr>
+          <w:rFonts w:ascii="Calibri" w:eastAsiaTheme="minorHAnsi" w:hAnsi="Calibri" w:cstheme="minorBidi"/>
+          <w:i w:val="0"/>
+          <w:iCs w:val="0"/>
+          <w:color w:val="auto"/>
+          <w:szCs w:val="20"/>
+          <w:lang w:val="en-US"/>
+        </w:rPr>
+        <w:t>halleng</w:t>
+      </w:r>
+      <w:r>
+        <w:rPr>
+          <w:rFonts w:ascii="Calibri" w:eastAsiaTheme="minorHAnsi" w:hAnsi="Calibri" w:cstheme="minorBidi"/>
+          <w:i w:val="0"/>
+          <w:iCs w:val="0"/>
+          <w:color w:val="auto"/>
+          <w:szCs w:val="20"/>
+          <w:lang w:val="en-US"/>
+        </w:rPr>
+        <w:t>ing</w:t>
+      </w:r>
+      <w:r>
+        <w:rPr>
+          <w:rFonts w:ascii="Calibri" w:eastAsiaTheme="minorHAnsi" w:hAnsi="Calibri" w:cstheme="minorBidi"/>
+          <w:i w:val="0"/>
+          <w:iCs w:val="0"/>
+          <w:color w:val="auto"/>
+          <w:szCs w:val="20"/>
+          <w:lang w:val="en-US"/>
+        </w:rPr>
+        <w:t xml:space="preserve"> business requirements</w:t>
+      </w:r>
+      <w:r>
+        <w:rPr>
+          <w:rFonts w:ascii="Calibri" w:eastAsiaTheme="minorHAnsi" w:hAnsi="Calibri" w:cstheme="minorBidi"/>
+          <w:i w:val="0"/>
+          <w:iCs w:val="0"/>
+          <w:color w:val="auto"/>
+          <w:szCs w:val="20"/>
+          <w:lang w:val="en-US"/>
+        </w:rPr>
+        <w:t xml:space="preserve"> and </w:t>
+      </w:r>
+      <w:bookmarkStart w:id="0" w:name="_GoBack"/>
+      <w:bookmarkEnd w:id="0"/>
+      <w:r>
+        <w:rPr>
+          <w:rFonts w:ascii="Calibri" w:eastAsiaTheme="minorHAnsi" w:hAnsi="Calibri" w:cstheme="minorBidi"/>
+          <w:i w:val="0"/>
+          <w:iCs w:val="0"/>
+          <w:color w:val="auto"/>
+          <w:szCs w:val="20"/>
+          <w:lang w:val="en-US"/>
+        </w:rPr>
+        <w:t>d</w:t>
+      </w:r>
+      <w:r>
+        <w:rPr>
+          <w:rFonts w:ascii="Calibri" w:eastAsiaTheme="minorHAnsi" w:hAnsi="Calibri" w:cstheme="minorBidi"/>
+          <w:i w:val="0"/>
+          <w:iCs w:val="0"/>
+          <w:color w:val="auto"/>
+          <w:szCs w:val="20"/>
+          <w:lang w:val="en-US"/>
+        </w:rPr>
+        <w:t xml:space="preserve">esign and implement </w:t>
       </w:r>
       <w:proofErr w:type="spellStart"/>
       <w:r>
@@ -2615,66 +3014,9 @@
           <w:szCs w:val="20"/>
           <w:lang w:val="en-US"/>
         </w:rPr>
-        <w:t>Axstores</w:t>
+        <w:t>PoC’s</w:t>
       </w:r>
       <w:proofErr w:type="spellEnd"/>
-      <w:r>
-        <w:rPr>
-          <w:rFonts w:ascii="Calibri" w:eastAsiaTheme="minorHAnsi" w:hAnsi="Calibri" w:cstheme="minorBidi"/>
-          <w:i w:val="0"/>
-          <w:iCs w:val="0"/>
-          <w:color w:val="auto"/>
-          <w:szCs w:val="20"/>
-          <w:lang w:val="en-US"/>
-        </w:rPr>
-        <w:t xml:space="preserve"> I am working in a team that has the responsibility for further development of all java application by adding new features and also maintaining all the applications. </w:t>
-      </w:r>
-    </w:p>
-    <w:p>
-      <w:pPr>
-        <w:pStyle w:val="Heading7"/>
-        <w:spacing w:line="240" w:lineRule="auto"/>
-        <w:jc w:val="both"/>
-        <w:rPr>
-          <w:rFonts w:ascii="Calibri" w:eastAsiaTheme="minorHAnsi" w:hAnsi="Calibri" w:cstheme="minorBidi"/>
-          <w:i w:val="0"/>
-          <w:color w:val="auto"/>
-          <w:szCs w:val="20"/>
-          <w:lang w:val="en-US"/>
-        </w:rPr>
-      </w:pPr>
-      <w:r>
-        <w:rPr>
-          <w:rFonts w:ascii="Calibri" w:eastAsiaTheme="minorHAnsi" w:hAnsi="Calibri" w:cstheme="minorBidi"/>
-          <w:i w:val="0"/>
-          <w:color w:val="auto"/>
-          <w:szCs w:val="20"/>
-          <w:lang w:val="en-US"/>
-        </w:rPr>
-        <w:t xml:space="preserve">Technology / Methodology: Java, Spring Boot, </w:t>
-      </w:r>
-      <w:proofErr w:type="spellStart"/>
-      <w:r>
-        <w:rPr>
-          <w:rFonts w:ascii="Calibri" w:eastAsiaTheme="minorHAnsi" w:hAnsi="Calibri" w:cstheme="minorBidi"/>
-          <w:i w:val="0"/>
-          <w:color w:val="auto"/>
-          <w:szCs w:val="20"/>
-          <w:lang w:val="en-US"/>
-        </w:rPr>
-        <w:t>Git</w:t>
-      </w:r>
-      <w:proofErr w:type="spellEnd"/>
-      <w:r>
-        <w:rPr>
-          <w:rFonts w:ascii="Calibri" w:eastAsiaTheme="minorHAnsi" w:hAnsi="Calibri" w:cstheme="minorBidi"/>
-          <w:i w:val="0"/>
-          <w:color w:val="auto"/>
-          <w:szCs w:val="20"/>
-          <w:lang w:val="en-US"/>
-        </w:rPr>
-        <w:t>, JUnit, SourceTree, Swagger API, Hibernate, Micro Service, REST, Maven, Play framework</w:t>
-      </w:r>
     </w:p>
     <w:p>
       <w:pPr>
@@ -2685,170 +3027,24 @@
         <w:spacing w:line="240" w:lineRule="auto"/>
         <w:jc w:val="both"/>
         <w:rPr>
-          <w:rFonts w:ascii="Calibri" w:hAnsi="Calibri"/>
-          <w:i w:val="0"/>
-          <w:color w:val="auto"/>
-          <w:lang w:val="en-US"/>
-        </w:rPr>
-      </w:pPr>
-      <w:r>
-        <w:rPr>
-          <w:rFonts w:ascii="Calibri" w:hAnsi="Calibri"/>
-          <w:b/>
-          <w:bCs/>
-          <w:i w:val="0"/>
-          <w:iCs w:val="0"/>
-          <w:color w:val="4F81BD" w:themeColor="accent1"/>
-          <w:sz w:val="26"/>
-          <w:szCs w:val="26"/>
-          <w:lang w:val="en-US"/>
-        </w:rPr>
-        <w:t xml:space="preserve">Developer </w:t>
-      </w:r>
-      <w:proofErr w:type="spellStart"/>
-      <w:r>
-        <w:rPr>
-          <w:rFonts w:ascii="Calibri" w:hAnsi="Calibri"/>
-          <w:b/>
-          <w:bCs/>
-          <w:i w:val="0"/>
-          <w:iCs w:val="0"/>
-          <w:color w:val="4F81BD" w:themeColor="accent1"/>
-          <w:sz w:val="26"/>
-          <w:szCs w:val="26"/>
-          <w:lang w:val="en-US"/>
-        </w:rPr>
-        <w:t>Lantmännen</w:t>
-      </w:r>
-      <w:proofErr w:type="spellEnd"/>
-      <w:r>
-        <w:rPr>
-          <w:rFonts w:ascii="Calibri" w:hAnsi="Calibri"/>
-          <w:b/>
-          <w:bCs/>
-          <w:i w:val="0"/>
-          <w:iCs w:val="0"/>
-          <w:color w:val="4F81BD" w:themeColor="accent1"/>
-          <w:sz w:val="26"/>
-          <w:szCs w:val="26"/>
-          <w:lang w:val="en-US"/>
-        </w:rPr>
-        <w:tab/>
-      </w:r>
-      <w:r>
-        <w:rPr>
-          <w:rFonts w:ascii="Calibri" w:hAnsi="Calibri"/>
-          <w:i w:val="0"/>
-          <w:color w:val="auto"/>
-          <w:lang w:val="en-US"/>
-        </w:rPr>
-        <w:t>Sep. 2017 – Nov. 2017</w:t>
-      </w:r>
-      <w:r>
-        <w:rPr>
-          <w:rFonts w:ascii="Calibri" w:hAnsi="Calibri"/>
-          <w:i w:val="0"/>
-          <w:color w:val="auto"/>
-          <w:lang w:val="en-US"/>
-        </w:rPr>
-        <w:t xml:space="preserve"> (1 mo.)</w:t>
-      </w:r>
-    </w:p>
-    <w:p>
-      <w:pPr>
-        <w:pStyle w:val="Heading7"/>
-        <w:spacing w:line="240" w:lineRule="auto"/>
-        <w:jc w:val="both"/>
-        <w:rPr>
-          <w:rFonts w:ascii="Calibri" w:eastAsiaTheme="minorHAnsi" w:hAnsi="Calibri" w:cstheme="minorBidi"/>
-          <w:i w:val="0"/>
-          <w:iCs w:val="0"/>
-          <w:color w:val="auto"/>
-          <w:szCs w:val="20"/>
-          <w:lang w:val="en-US"/>
-        </w:rPr>
-      </w:pPr>
-      <w:r>
-        <w:rPr>
-          <w:rFonts w:ascii="Calibri" w:eastAsiaTheme="minorHAnsi" w:hAnsi="Calibri" w:cstheme="minorBidi"/>
-          <w:i w:val="0"/>
-          <w:iCs w:val="0"/>
-          <w:color w:val="auto"/>
-          <w:szCs w:val="20"/>
-          <w:lang w:val="en-US"/>
-        </w:rPr>
-        <w:t xml:space="preserve">By creating a </w:t>
-      </w:r>
-      <w:proofErr w:type="spellStart"/>
-      <w:r>
-        <w:rPr>
-          <w:rFonts w:ascii="Calibri" w:eastAsiaTheme="minorHAnsi" w:hAnsi="Calibri" w:cstheme="minorBidi"/>
-          <w:i w:val="0"/>
-          <w:iCs w:val="0"/>
-          <w:color w:val="auto"/>
-          <w:szCs w:val="20"/>
-          <w:lang w:val="en-US"/>
-        </w:rPr>
-        <w:t>poc</w:t>
-      </w:r>
-      <w:proofErr w:type="spellEnd"/>
-      <w:r>
-        <w:rPr>
-          <w:rFonts w:ascii="Calibri" w:eastAsiaTheme="minorHAnsi" w:hAnsi="Calibri" w:cstheme="minorBidi"/>
-          <w:i w:val="0"/>
-          <w:iCs w:val="0"/>
-          <w:color w:val="auto"/>
-          <w:szCs w:val="20"/>
-          <w:lang w:val="en-US"/>
-        </w:rPr>
-        <w:t xml:space="preserve">, I helped the customer to understand what difficulties and capabilities they will </w:t>
-      </w:r>
-      <w:r>
-        <w:rPr>
-          <w:rFonts w:ascii="Calibri" w:eastAsiaTheme="minorHAnsi" w:hAnsi="Calibri" w:cstheme="minorBidi"/>
-          <w:i w:val="0"/>
-          <w:iCs w:val="0"/>
-          <w:color w:val="auto"/>
-          <w:szCs w:val="20"/>
-          <w:lang w:val="en-US"/>
-        </w:rPr>
-        <w:t>face</w:t>
-      </w:r>
-      <w:r>
-        <w:rPr>
-          <w:rFonts w:ascii="Calibri" w:eastAsiaTheme="minorHAnsi" w:hAnsi="Calibri" w:cstheme="minorBidi"/>
-          <w:i w:val="0"/>
-          <w:iCs w:val="0"/>
-          <w:color w:val="auto"/>
-          <w:szCs w:val="20"/>
-          <w:lang w:val="en-US"/>
-        </w:rPr>
-        <w:t xml:space="preserve"> by using the Auth0 service. </w:t>
-      </w:r>
-    </w:p>
-    <w:p>
-      <w:pPr>
-        <w:pStyle w:val="Heading7"/>
-        <w:spacing w:line="240" w:lineRule="auto"/>
-        <w:jc w:val="both"/>
-        <w:rPr>
-          <w:rFonts w:ascii="Calibri" w:eastAsiaTheme="minorHAnsi" w:hAnsi="Calibri" w:cstheme="minorBidi"/>
-          <w:i w:val="0"/>
-          <w:iCs w:val="0"/>
-          <w:color w:val="auto"/>
-          <w:szCs w:val="20"/>
-          <w:lang w:val="en-US"/>
-        </w:rPr>
-      </w:pPr>
-      <w:r>
-        <w:rPr>
-          <w:rFonts w:ascii="Calibri" w:eastAsiaTheme="minorHAnsi" w:hAnsi="Calibri" w:cstheme="minorBidi"/>
-          <w:i w:val="0"/>
-          <w:color w:val="auto"/>
-          <w:szCs w:val="20"/>
-          <w:lang w:val="en-US"/>
-        </w:rPr>
-        <w:t>Technology / Methodology: Auth0, Java, Spring Security</w:t>
+          <w:rFonts w:ascii="Calibri" w:eastAsiaTheme="minorHAnsi" w:hAnsi="Calibri" w:cstheme="minorBidi"/>
+          <w:i w:val="0"/>
+          <w:iCs w:val="0"/>
+          <w:color w:val="auto"/>
+          <w:szCs w:val="20"/>
+          <w:lang w:val="en-US"/>
+        </w:rPr>
+      </w:pPr>
+      <w:r>
+        <w:rPr>
+          <w:rFonts w:ascii="Calibri" w:eastAsiaTheme="minorHAnsi" w:hAnsi="Calibri" w:cstheme="minorBidi"/>
+          <w:i w:val="0"/>
+          <w:iCs w:val="0"/>
+          <w:color w:val="auto"/>
+          <w:szCs w:val="20"/>
+          <w:lang w:val="en-US"/>
+        </w:rPr>
+        <w:t>Technology/Methodology: Spring-boot, Spring, IAM, OpenID, WSO2, Maven, Azure, Azure API management, Ansible, Linux, Scrum, Jira, Java </w:t>
       </w:r>
     </w:p>
     <w:p>
@@ -2878,8 +3074,9 @@
           <w:szCs w:val="26"/>
           <w:lang w:val="en-US"/>
         </w:rPr>
-        <w:t xml:space="preserve">Software Developer </w:t>
-      </w:r>
+        <w:t xml:space="preserve">Software Developer consultant at </w:t>
+      </w:r>
+      <w:proofErr w:type="spellStart"/>
       <w:r>
         <w:rPr>
           <w:rFonts w:ascii="Calibri" w:hAnsi="Calibri"/>
@@ -2892,8 +3089,9 @@
           <w:szCs w:val="26"/>
           <w:lang w:val="en-US"/>
         </w:rPr>
-        <w:t xml:space="preserve">consultant </w:t>
-      </w:r>
+        <w:t>Axstores</w:t>
+      </w:r>
+      <w:proofErr w:type="spellEnd"/>
       <w:r>
         <w:rPr>
           <w:rFonts w:ascii="Calibri" w:hAnsi="Calibri"/>
@@ -2906,34 +3104,6 @@
           <w:szCs w:val="26"/>
           <w:lang w:val="en-US"/>
         </w:rPr>
-        <w:t xml:space="preserve">at </w:t>
-      </w:r>
-      <w:r>
-        <w:rPr>
-          <w:rFonts w:ascii="Calibri" w:hAnsi="Calibri"/>
-          <w:b/>
-          <w:bCs/>
-          <w:i w:val="0"/>
-          <w:iCs w:val="0"/>
-          <w:color w:val="4F81BD" w:themeColor="accent1"/>
-          <w:sz w:val="26"/>
-          <w:szCs w:val="26"/>
-          <w:lang w:val="en-US"/>
-        </w:rPr>
-        <w:t>UC</w:t>
-      </w:r>
-      <w:r>
-        <w:rPr>
-          <w:rFonts w:ascii="Calibri" w:hAnsi="Calibri"/>
-          <w:b/>
-          <w:bCs/>
-          <w:i w:val="0"/>
-          <w:iCs w:val="0"/>
-          <w:color w:val="4F81BD" w:themeColor="accent1"/>
-          <w:sz w:val="26"/>
-          <w:szCs w:val="26"/>
-          <w:lang w:val="en-US"/>
-        </w:rPr>
         <w:tab/>
       </w:r>
       <w:r>
@@ -2943,34 +3113,16 @@
           <w:color w:val="auto"/>
           <w:lang w:val="en-US"/>
         </w:rPr>
-        <w:t>Nov</w:t>
-      </w:r>
-      <w:r>
-        <w:rPr>
-          <w:rFonts w:ascii="Calibri" w:hAnsi="Calibri"/>
-          <w:i w:val="0"/>
-          <w:color w:val="auto"/>
-          <w:lang w:val="en-US"/>
-        </w:rPr>
-        <w:t xml:space="preserve">. 2016 – </w:t>
-      </w:r>
-      <w:r>
-        <w:rPr>
-          <w:rFonts w:ascii="Calibri" w:hAnsi="Calibri"/>
-          <w:i w:val="0"/>
-          <w:color w:val="auto"/>
-          <w:lang w:val="en-US"/>
-        </w:rPr>
-        <w:t>Aug. 2017</w:t>
-      </w:r>
-      <w:r>
-        <w:rPr>
-          <w:rFonts w:ascii="Calibri" w:hAnsi="Calibri"/>
-          <w:i w:val="0"/>
-          <w:color w:val="auto"/>
-          <w:lang w:val="en-US"/>
-        </w:rPr>
-        <w:t>(10 mos.)</w:t>
+        <w:t xml:space="preserve">Sep. 2017 – </w:t>
+      </w:r>
+      <w:r>
+        <w:rPr>
+          <w:rFonts w:ascii="Calibri" w:hAnsi="Calibri"/>
+          <w:i w:val="0"/>
+          <w:color w:val="auto"/>
+          <w:lang w:val="en-US"/>
+        </w:rPr>
+        <w:t>May. 2018</w:t>
       </w:r>
     </w:p>
     <w:p>
@@ -2999,29 +3151,7 @@
           <w:szCs w:val="20"/>
           <w:lang w:val="en-US"/>
         </w:rPr>
-        <w:t xml:space="preserve">I've been one of the two backend developer for building the KYC UC (know your customer) web application. </w:t>
-      </w:r>
-      <w:r>
-        <w:rPr>
-          <w:rFonts w:ascii="Calibri" w:eastAsiaTheme="minorHAnsi" w:hAnsi="Calibri" w:cstheme="minorBidi"/>
-          <w:i w:val="0"/>
-          <w:iCs w:val="0"/>
-          <w:color w:val="auto"/>
-          <w:szCs w:val="20"/>
-          <w:lang w:val="en-US"/>
-        </w:rPr>
-        <w:t>S</w:t>
-      </w:r>
-      <w:r>
-        <w:rPr>
-          <w:rFonts w:ascii="Calibri" w:eastAsiaTheme="minorHAnsi" w:hAnsi="Calibri" w:cstheme="minorBidi"/>
-          <w:i w:val="0"/>
-          <w:iCs w:val="0"/>
-          <w:color w:val="auto"/>
-          <w:szCs w:val="20"/>
-          <w:lang w:val="en-US"/>
-        </w:rPr>
-        <w:t xml:space="preserve">everal rules at </w:t>
+        <w:t xml:space="preserve">In </w:t>
       </w:r>
       <w:proofErr w:type="spellStart"/>
       <w:r>
@@ -3033,7 +3163,7 @@
           <w:szCs w:val="20"/>
           <w:lang w:val="en-US"/>
         </w:rPr>
-        <w:t>european</w:t>
+        <w:t>Axstores</w:t>
       </w:r>
       <w:proofErr w:type="spellEnd"/>
       <w:r>
@@ -3045,106 +3175,7 @@
           <w:szCs w:val="20"/>
           <w:lang w:val="en-US"/>
         </w:rPr>
-        <w:t xml:space="preserve"> level require </w:t>
-      </w:r>
-      <w:r>
-        <w:rPr>
-          <w:rFonts w:ascii="Calibri" w:eastAsiaTheme="minorHAnsi" w:hAnsi="Calibri" w:cstheme="minorBidi"/>
-          <w:i w:val="0"/>
-          <w:iCs w:val="0"/>
-          <w:color w:val="auto"/>
-          <w:szCs w:val="20"/>
-          <w:lang w:val="en-US"/>
-        </w:rPr>
-        <w:t>financial and other market participants t</w:t>
-      </w:r>
-      <w:r>
-        <w:rPr>
-          <w:rFonts w:ascii="Calibri" w:eastAsiaTheme="minorHAnsi" w:hAnsi="Calibri" w:cstheme="minorBidi"/>
-          <w:i w:val="0"/>
-          <w:iCs w:val="0"/>
-          <w:color w:val="auto"/>
-          <w:szCs w:val="20"/>
-          <w:lang w:val="en-US"/>
-        </w:rPr>
-        <w:t>o know their customers and be</w:t>
-      </w:r>
-      <w:r>
-        <w:rPr>
-          <w:rFonts w:ascii="Calibri" w:eastAsiaTheme="minorHAnsi" w:hAnsi="Calibri" w:cstheme="minorBidi"/>
-          <w:i w:val="0"/>
-          <w:iCs w:val="0"/>
-          <w:color w:val="auto"/>
-          <w:szCs w:val="20"/>
-          <w:lang w:val="en-US"/>
-        </w:rPr>
-        <w:t xml:space="preserve"> able to have a risk-based approach to them. This means that these operators </w:t>
-      </w:r>
-      <w:r>
-        <w:rPr>
-          <w:rFonts w:ascii="Calibri" w:eastAsiaTheme="minorHAnsi" w:hAnsi="Calibri" w:cstheme="minorBidi"/>
-          <w:i w:val="0"/>
-          <w:iCs w:val="0"/>
-          <w:color w:val="auto"/>
-          <w:szCs w:val="20"/>
-          <w:lang w:val="en-US"/>
-        </w:rPr>
-        <w:t>must</w:t>
-      </w:r>
-      <w:r>
-        <w:rPr>
-          <w:rFonts w:ascii="Calibri" w:eastAsiaTheme="minorHAnsi" w:hAnsi="Calibri" w:cstheme="minorBidi"/>
-          <w:i w:val="0"/>
-          <w:iCs w:val="0"/>
-          <w:color w:val="auto"/>
-          <w:szCs w:val="20"/>
-          <w:lang w:val="en-US"/>
-        </w:rPr>
-        <w:t xml:space="preserve"> collect information about their customers and assess the risk they represent the basis, inter alia, a </w:t>
-      </w:r>
-      <w:r>
-        <w:rPr>
-          <w:rFonts w:ascii="Calibri" w:eastAsiaTheme="minorHAnsi" w:hAnsi="Calibri" w:cstheme="minorBidi"/>
-          <w:i w:val="0"/>
-          <w:iCs w:val="0"/>
-          <w:color w:val="auto"/>
-          <w:szCs w:val="20"/>
-          <w:lang w:val="en-US"/>
-        </w:rPr>
-        <w:t xml:space="preserve">money laundering </w:t>
-      </w:r>
-      <w:r>
-        <w:rPr>
-          <w:rFonts w:ascii="Calibri" w:eastAsiaTheme="minorHAnsi" w:hAnsi="Calibri" w:cstheme="minorBidi"/>
-          <w:i w:val="0"/>
-          <w:iCs w:val="0"/>
-          <w:color w:val="auto"/>
-          <w:szCs w:val="20"/>
-          <w:lang w:val="en-US"/>
-        </w:rPr>
-        <w:t xml:space="preserve">- and terrorist financing perspectives. For this reason, </w:t>
-      </w:r>
-      <w:r>
-        <w:rPr>
-          <w:rFonts w:ascii="Calibri" w:eastAsiaTheme="minorHAnsi" w:hAnsi="Calibri" w:cstheme="minorBidi"/>
-          <w:i w:val="0"/>
-          <w:iCs w:val="0"/>
-          <w:color w:val="auto"/>
-          <w:szCs w:val="20"/>
-          <w:lang w:val="en-US"/>
-        </w:rPr>
-        <w:t>UC is developing</w:t>
-      </w:r>
-      <w:r>
-        <w:rPr>
-          <w:rFonts w:ascii="Calibri" w:eastAsiaTheme="minorHAnsi" w:hAnsi="Calibri" w:cstheme="minorBidi"/>
-          <w:i w:val="0"/>
-          <w:iCs w:val="0"/>
-          <w:color w:val="auto"/>
-          <w:szCs w:val="20"/>
-          <w:lang w:val="en-US"/>
-        </w:rPr>
-        <w:t xml:space="preserve"> a new product that gives operators the opportunity to partly control an end user before the transaction takes place, and gives the end user the opportunity to supplement the information that an operator should be able to take a correct decision to initiate a business relationship. </w:t>
+        <w:t xml:space="preserve"> I am working in a team that has the responsibility for further development of all java application by adding new features and also maintaining all the applications. </w:t>
       </w:r>
     </w:p>
     <w:p>
@@ -3155,115 +3186,20 @@
         <w:rPr>
           <w:rFonts w:ascii="Calibri" w:eastAsiaTheme="minorHAnsi" w:hAnsi="Calibri" w:cstheme="minorBidi"/>
           <w:i w:val="0"/>
-          <w:iCs w:val="0"/>
-          <w:color w:val="auto"/>
-          <w:szCs w:val="20"/>
-          <w:lang w:val="en-US"/>
-        </w:rPr>
-      </w:pPr>
-      <w:r>
-        <w:rPr>
-          <w:rFonts w:ascii="Calibri" w:eastAsiaTheme="minorHAnsi" w:hAnsi="Calibri" w:cstheme="minorBidi"/>
-          <w:i w:val="0"/>
-          <w:color w:val="auto"/>
-          <w:szCs w:val="20"/>
-          <w:lang w:val="en-US"/>
-        </w:rPr>
-        <w:t xml:space="preserve">Technology / Methodology: Java, Spring Boot, </w:t>
-      </w:r>
-      <w:proofErr w:type="spellStart"/>
-      <w:r>
-        <w:rPr>
-          <w:rFonts w:ascii="Calibri" w:eastAsiaTheme="minorHAnsi" w:hAnsi="Calibri" w:cstheme="minorBidi"/>
-          <w:i w:val="0"/>
-          <w:color w:val="auto"/>
-          <w:szCs w:val="20"/>
-          <w:lang w:val="en-US"/>
-        </w:rPr>
-        <w:t>Git</w:t>
-      </w:r>
-      <w:proofErr w:type="spellEnd"/>
-      <w:r>
-        <w:rPr>
-          <w:rFonts w:ascii="Calibri" w:eastAsiaTheme="minorHAnsi" w:hAnsi="Calibri" w:cstheme="minorBidi"/>
-          <w:i w:val="0"/>
-          <w:color w:val="auto"/>
-          <w:szCs w:val="20"/>
-          <w:lang w:val="en-US"/>
-        </w:rPr>
-        <w:t xml:space="preserve">, JUnit, Scrum, </w:t>
-      </w:r>
-      <w:r>
-        <w:rPr>
-          <w:rFonts w:ascii="Calibri" w:eastAsiaTheme="minorHAnsi" w:hAnsi="Calibri" w:cstheme="minorBidi"/>
-          <w:i w:val="0"/>
-          <w:color w:val="auto"/>
-          <w:szCs w:val="20"/>
-          <w:lang w:val="en-US"/>
-        </w:rPr>
-        <w:t>Source</w:t>
-      </w:r>
-      <w:r>
-        <w:rPr>
-          <w:rFonts w:ascii="Calibri" w:eastAsiaTheme="minorHAnsi" w:hAnsi="Calibri" w:cstheme="minorBidi"/>
-          <w:i w:val="0"/>
-          <w:color w:val="auto"/>
-          <w:szCs w:val="20"/>
-          <w:lang w:val="en-US"/>
-        </w:rPr>
-        <w:t>Tree, Swagger API, Hibernate, Micro Service</w:t>
-      </w:r>
-      <w:r>
-        <w:rPr>
-          <w:rFonts w:ascii="Calibri" w:eastAsiaTheme="minorHAnsi" w:hAnsi="Calibri" w:cstheme="minorBidi"/>
-          <w:i w:val="0"/>
-          <w:color w:val="auto"/>
-          <w:szCs w:val="20"/>
-          <w:lang w:val="en-US"/>
-        </w:rPr>
-        <w:t xml:space="preserve"> Architecture, REST, </w:t>
-      </w:r>
-      <w:proofErr w:type="spellStart"/>
-      <w:r>
-        <w:rPr>
-          <w:rFonts w:ascii="Calibri" w:eastAsiaTheme="minorHAnsi" w:hAnsi="Calibri" w:cstheme="minorBidi"/>
-          <w:i w:val="0"/>
-          <w:color w:val="auto"/>
-          <w:szCs w:val="20"/>
-          <w:lang w:val="en-US"/>
-        </w:rPr>
-        <w:t>Bitbucket</w:t>
-      </w:r>
-      <w:proofErr w:type="spellEnd"/>
-      <w:r>
-        <w:rPr>
-          <w:rFonts w:ascii="Calibri" w:eastAsiaTheme="minorHAnsi" w:hAnsi="Calibri" w:cstheme="minorBidi"/>
-          <w:i w:val="0"/>
-          <w:color w:val="auto"/>
-          <w:szCs w:val="20"/>
-          <w:lang w:val="en-US"/>
-        </w:rPr>
-        <w:t xml:space="preserve">, </w:t>
-      </w:r>
-      <w:r>
-        <w:rPr>
-          <w:rFonts w:ascii="Calibri" w:eastAsiaTheme="minorHAnsi" w:hAnsi="Calibri" w:cstheme="minorBidi"/>
-          <w:i w:val="0"/>
-          <w:color w:val="auto"/>
-          <w:szCs w:val="20"/>
-          <w:lang w:val="en-US"/>
-        </w:rPr>
-        <w:t>Maven</w:t>
-      </w:r>
-      <w:r>
-        <w:rPr>
-          <w:rFonts w:ascii="Calibri" w:eastAsiaTheme="minorHAnsi" w:hAnsi="Calibri" w:cstheme="minorBidi"/>
-          <w:i w:val="0"/>
-          <w:color w:val="auto"/>
-          <w:szCs w:val="20"/>
-          <w:lang w:val="en-US"/>
-        </w:rPr>
-        <w:t>, Jira</w:t>
+          <w:color w:val="auto"/>
+          <w:szCs w:val="20"/>
+          <w:lang w:val="en-US"/>
+        </w:rPr>
+      </w:pPr>
+      <w:r>
+        <w:rPr>
+          <w:rFonts w:ascii="Calibri" w:eastAsiaTheme="minorHAnsi" w:hAnsi="Calibri" w:cstheme="minorBidi"/>
+          <w:i w:val="0"/>
+          <w:color w:val="auto"/>
+          <w:szCs w:val="20"/>
+          <w:lang w:val="en-US"/>
+        </w:rPr>
+        <w:t>Technology / Methodology: Java, Spring Boot, Git, JUnit, SourceTree, Swagger API, Hibernate, Micro Service, REST, Maven, Play framework</w:t>
       </w:r>
     </w:p>
     <w:p>
@@ -3278,7 +3214,6 @@
           <w:rFonts w:ascii="Calibri" w:hAnsi="Calibri"/>
           <w:i w:val="0"/>
           <w:color w:val="auto"/>
-          <w:szCs w:val="20"/>
           <w:lang w:val="en-US"/>
         </w:rPr>
       </w:pPr>
@@ -3294,8 +3229,9 @@
           <w:szCs w:val="26"/>
           <w:lang w:val="en-US"/>
         </w:rPr>
-        <w:t xml:space="preserve">Software Developer </w:t>
-      </w:r>
+        <w:t xml:space="preserve">Developer </w:t>
+      </w:r>
+      <w:proofErr w:type="spellStart"/>
       <w:r>
         <w:rPr>
           <w:rFonts w:ascii="Calibri" w:hAnsi="Calibri"/>
@@ -3308,8 +3244,9 @@
           <w:szCs w:val="26"/>
           <w:lang w:val="en-US"/>
         </w:rPr>
-        <w:t xml:space="preserve">consultant </w:t>
-      </w:r>
+        <w:t>Lantmännen</w:t>
+      </w:r>
+      <w:proofErr w:type="spellEnd"/>
       <w:r>
         <w:rPr>
           <w:rFonts w:ascii="Calibri" w:hAnsi="Calibri"/>
@@ -3322,9 +3259,139 @@
           <w:szCs w:val="26"/>
           <w:lang w:val="en-US"/>
         </w:rPr>
-        <w:t xml:space="preserve">at </w:t>
+        <w:tab/>
+      </w:r>
+      <w:r>
+        <w:rPr>
+          <w:rFonts w:ascii="Calibri" w:hAnsi="Calibri"/>
+          <w:i w:val="0"/>
+          <w:color w:val="auto"/>
+          <w:lang w:val="en-US"/>
+        </w:rPr>
+        <w:t>Sep. 2017 – Nov. 2017</w:t>
+      </w:r>
+      <w:r>
+        <w:rPr>
+          <w:rFonts w:ascii="Calibri" w:hAnsi="Calibri"/>
+          <w:i w:val="0"/>
+          <w:color w:val="auto"/>
+          <w:lang w:val="en-US"/>
+        </w:rPr>
+        <w:t xml:space="preserve"> (1 mo.)</w:t>
+      </w:r>
+    </w:p>
+    <w:p>
+      <w:pPr>
+        <w:pStyle w:val="Heading7"/>
+        <w:spacing w:line="240" w:lineRule="auto"/>
+        <w:jc w:val="both"/>
+        <w:rPr>
+          <w:rFonts w:ascii="Calibri" w:eastAsiaTheme="minorHAnsi" w:hAnsi="Calibri" w:cstheme="minorBidi"/>
+          <w:i w:val="0"/>
+          <w:iCs w:val="0"/>
+          <w:color w:val="auto"/>
+          <w:szCs w:val="20"/>
+          <w:lang w:val="en-US"/>
+        </w:rPr>
+      </w:pPr>
+      <w:r>
+        <w:rPr>
+          <w:rFonts w:ascii="Calibri" w:eastAsiaTheme="minorHAnsi" w:hAnsi="Calibri" w:cstheme="minorBidi"/>
+          <w:i w:val="0"/>
+          <w:iCs w:val="0"/>
+          <w:color w:val="auto"/>
+          <w:szCs w:val="20"/>
+          <w:lang w:val="en-US"/>
+        </w:rPr>
+        <w:t xml:space="preserve">By creating a </w:t>
       </w:r>
       <w:proofErr w:type="spellStart"/>
+      <w:r>
+        <w:rPr>
+          <w:rFonts w:ascii="Calibri" w:eastAsiaTheme="minorHAnsi" w:hAnsi="Calibri" w:cstheme="minorBidi"/>
+          <w:i w:val="0"/>
+          <w:iCs w:val="0"/>
+          <w:color w:val="auto"/>
+          <w:szCs w:val="20"/>
+          <w:lang w:val="en-US"/>
+        </w:rPr>
+        <w:t>poc</w:t>
+      </w:r>
+      <w:proofErr w:type="spellEnd"/>
+      <w:r>
+        <w:rPr>
+          <w:rFonts w:ascii="Calibri" w:eastAsiaTheme="minorHAnsi" w:hAnsi="Calibri" w:cstheme="minorBidi"/>
+          <w:i w:val="0"/>
+          <w:iCs w:val="0"/>
+          <w:color w:val="auto"/>
+          <w:szCs w:val="20"/>
+          <w:lang w:val="en-US"/>
+        </w:rPr>
+        <w:t xml:space="preserve">, I helped the customer to understand what difficulties and capabilities they will </w:t>
+      </w:r>
+      <w:r>
+        <w:rPr>
+          <w:rFonts w:ascii="Calibri" w:eastAsiaTheme="minorHAnsi" w:hAnsi="Calibri" w:cstheme="minorBidi"/>
+          <w:i w:val="0"/>
+          <w:iCs w:val="0"/>
+          <w:color w:val="auto"/>
+          <w:szCs w:val="20"/>
+          <w:lang w:val="en-US"/>
+        </w:rPr>
+        <w:t>face</w:t>
+      </w:r>
+      <w:r>
+        <w:rPr>
+          <w:rFonts w:ascii="Calibri" w:eastAsiaTheme="minorHAnsi" w:hAnsi="Calibri" w:cstheme="minorBidi"/>
+          <w:i w:val="0"/>
+          <w:iCs w:val="0"/>
+          <w:color w:val="auto"/>
+          <w:szCs w:val="20"/>
+          <w:lang w:val="en-US"/>
+        </w:rPr>
+        <w:t xml:space="preserve"> by using the Auth0 service. </w:t>
+      </w:r>
+    </w:p>
+    <w:p>
+      <w:pPr>
+        <w:pStyle w:val="Heading7"/>
+        <w:spacing w:line="240" w:lineRule="auto"/>
+        <w:jc w:val="both"/>
+        <w:rPr>
+          <w:rFonts w:ascii="Calibri" w:eastAsiaTheme="minorHAnsi" w:hAnsi="Calibri" w:cstheme="minorBidi"/>
+          <w:i w:val="0"/>
+          <w:iCs w:val="0"/>
+          <w:color w:val="auto"/>
+          <w:szCs w:val="20"/>
+          <w:lang w:val="en-US"/>
+        </w:rPr>
+      </w:pPr>
+      <w:r>
+        <w:rPr>
+          <w:rFonts w:ascii="Calibri" w:eastAsiaTheme="minorHAnsi" w:hAnsi="Calibri" w:cstheme="minorBidi"/>
+          <w:i w:val="0"/>
+          <w:color w:val="auto"/>
+          <w:szCs w:val="20"/>
+          <w:lang w:val="en-US"/>
+        </w:rPr>
+        <w:t>Technology / Methodology: Auth0, Java, Spring Security</w:t>
+      </w:r>
+    </w:p>
+    <w:p>
+      <w:pPr>
+        <w:pStyle w:val="Heading7"/>
+        <w:tabs>
+          <w:tab w:val="right" w:pos="9072"/>
+        </w:tabs>
+        <w:spacing w:line="240" w:lineRule="auto"/>
+        <w:jc w:val="both"/>
+        <w:rPr>
+          <w:rFonts w:ascii="Calibri" w:hAnsi="Calibri"/>
+          <w:i w:val="0"/>
+          <w:color w:val="auto"/>
+          <w:lang w:val="en-US"/>
+        </w:rPr>
+      </w:pPr>
       <w:r>
         <w:rPr>
           <w:rFonts w:ascii="Calibri" w:hAnsi="Calibri"/>
@@ -3337,9 +3404,8 @@
           <w:szCs w:val="26"/>
           <w:lang w:val="en-US"/>
         </w:rPr>
-        <w:t>Åhlens</w:t>
-      </w:r>
-      <w:proofErr w:type="spellEnd"/>
+        <w:t xml:space="preserve">Software Developer </w:t>
+      </w:r>
       <w:r>
         <w:rPr>
           <w:rFonts w:ascii="Calibri" w:hAnsi="Calibri"/>
@@ -3352,6 +3418,48 @@
           <w:szCs w:val="26"/>
           <w:lang w:val="en-US"/>
         </w:rPr>
+        <w:t xml:space="preserve">consultant </w:t>
+      </w:r>
+      <w:r>
+        <w:rPr>
+          <w:rFonts w:ascii="Calibri" w:hAnsi="Calibri"/>
+          <w:b/>
+          <w:bCs/>
+          <w:i w:val="0"/>
+          <w:iCs w:val="0"/>
+          <w:color w:val="4F81BD" w:themeColor="accent1"/>
+          <w:sz w:val="26"/>
+          <w:szCs w:val="26"/>
+          <w:lang w:val="en-US"/>
+        </w:rPr>
+        <w:t xml:space="preserve">at </w:t>
+      </w:r>
+      <w:r>
+        <w:rPr>
+          <w:rFonts w:ascii="Calibri" w:hAnsi="Calibri"/>
+          <w:b/>
+          <w:bCs/>
+          <w:i w:val="0"/>
+          <w:iCs w:val="0"/>
+          <w:color w:val="4F81BD" w:themeColor="accent1"/>
+          <w:sz w:val="26"/>
+          <w:szCs w:val="26"/>
+          <w:lang w:val="en-US"/>
+        </w:rPr>
+        <w:t>UC</w:t>
+      </w:r>
+      <w:r>
+        <w:rPr>
+          <w:rFonts w:ascii="Calibri" w:hAnsi="Calibri"/>
+          <w:b/>
+          <w:bCs/>
+          <w:i w:val="0"/>
+          <w:iCs w:val="0"/>
+          <w:color w:val="4F81BD" w:themeColor="accent1"/>
+          <w:sz w:val="26"/>
+          <w:szCs w:val="26"/>
+          <w:lang w:val="en-US"/>
+        </w:rPr>
         <w:tab/>
       </w:r>
       <w:r>
@@ -3361,7 +3469,208 @@
           <w:color w:val="auto"/>
           <w:lang w:val="en-US"/>
         </w:rPr>
-        <w:t>Apr. 2016 – Aug. 2016 (4 mos.)</w:t>
+        <w:t>Nov</w:t>
+      </w:r>
+      <w:r>
+        <w:rPr>
+          <w:rFonts w:ascii="Calibri" w:hAnsi="Calibri"/>
+          <w:i w:val="0"/>
+          <w:color w:val="auto"/>
+          <w:lang w:val="en-US"/>
+        </w:rPr>
+        <w:t xml:space="preserve">. 2016 – </w:t>
+      </w:r>
+      <w:r>
+        <w:rPr>
+          <w:rFonts w:ascii="Calibri" w:hAnsi="Calibri"/>
+          <w:i w:val="0"/>
+          <w:color w:val="auto"/>
+          <w:lang w:val="en-US"/>
+        </w:rPr>
+        <w:t>Aug. 2017</w:t>
+      </w:r>
+      <w:r>
+        <w:rPr>
+          <w:rFonts w:ascii="Calibri" w:hAnsi="Calibri"/>
+          <w:i w:val="0"/>
+          <w:color w:val="auto"/>
+          <w:lang w:val="en-US"/>
+        </w:rPr>
+        <w:t>(10 mos.)</w:t>
+      </w:r>
+    </w:p>
+    <w:p>
+      <w:pPr>
+        <w:pStyle w:val="Heading7"/>
+        <w:tabs>
+          <w:tab w:val="right" w:pos="9072"/>
+        </w:tabs>
+        <w:spacing w:line="240" w:lineRule="auto"/>
+        <w:jc w:val="both"/>
+        <w:rPr>
+          <w:rFonts w:ascii="Calibri" w:eastAsiaTheme="minorHAnsi" w:hAnsi="Calibri" w:cstheme="minorBidi"/>
+          <w:i w:val="0"/>
+          <w:iCs w:val="0"/>
+          <w:color w:val="auto"/>
+          <w:szCs w:val="20"/>
+          <w:lang w:val="en-US"/>
+        </w:rPr>
+      </w:pPr>
+      <w:r>
+        <w:rPr>
+          <w:rFonts w:ascii="Calibri" w:eastAsiaTheme="minorHAnsi" w:hAnsi="Calibri" w:cstheme="minorBidi"/>
+          <w:i w:val="0"/>
+          <w:iCs w:val="0"/>
+          <w:color w:val="auto"/>
+          <w:szCs w:val="20"/>
+          <w:lang w:val="en-US"/>
+        </w:rPr>
+        <w:t xml:space="preserve">I've been one of the two backend developer for building the KYC UC (know your customer) web application. </w:t>
+      </w:r>
+      <w:r>
+        <w:rPr>
+          <w:rFonts w:ascii="Calibri" w:eastAsiaTheme="minorHAnsi" w:hAnsi="Calibri" w:cstheme="minorBidi"/>
+          <w:i w:val="0"/>
+          <w:iCs w:val="0"/>
+          <w:color w:val="auto"/>
+          <w:szCs w:val="20"/>
+          <w:lang w:val="en-US"/>
+        </w:rPr>
+        <w:t>S</w:t>
+      </w:r>
+      <w:r>
+        <w:rPr>
+          <w:rFonts w:ascii="Calibri" w:eastAsiaTheme="minorHAnsi" w:hAnsi="Calibri" w:cstheme="minorBidi"/>
+          <w:i w:val="0"/>
+          <w:iCs w:val="0"/>
+          <w:color w:val="auto"/>
+          <w:szCs w:val="20"/>
+          <w:lang w:val="en-US"/>
+        </w:rPr>
+        <w:t xml:space="preserve">everal rules at </w:t>
+      </w:r>
+      <w:proofErr w:type="spellStart"/>
+      <w:r>
+        <w:rPr>
+          <w:rFonts w:ascii="Calibri" w:eastAsiaTheme="minorHAnsi" w:hAnsi="Calibri" w:cstheme="minorBidi"/>
+          <w:i w:val="0"/>
+          <w:iCs w:val="0"/>
+          <w:color w:val="auto"/>
+          <w:szCs w:val="20"/>
+          <w:lang w:val="en-US"/>
+        </w:rPr>
+        <w:t>european</w:t>
+      </w:r>
+      <w:proofErr w:type="spellEnd"/>
+      <w:r>
+        <w:rPr>
+          <w:rFonts w:ascii="Calibri" w:eastAsiaTheme="minorHAnsi" w:hAnsi="Calibri" w:cstheme="minorBidi"/>
+          <w:i w:val="0"/>
+          <w:iCs w:val="0"/>
+          <w:color w:val="auto"/>
+          <w:szCs w:val="20"/>
+          <w:lang w:val="en-US"/>
+        </w:rPr>
+        <w:t xml:space="preserve"> level require </w:t>
+      </w:r>
+      <w:r>
+        <w:rPr>
+          <w:rFonts w:ascii="Calibri" w:eastAsiaTheme="minorHAnsi" w:hAnsi="Calibri" w:cstheme="minorBidi"/>
+          <w:i w:val="0"/>
+          <w:iCs w:val="0"/>
+          <w:color w:val="auto"/>
+          <w:szCs w:val="20"/>
+          <w:lang w:val="en-US"/>
+        </w:rPr>
+        <w:t>financial and other market participants t</w:t>
+      </w:r>
+      <w:r>
+        <w:rPr>
+          <w:rFonts w:ascii="Calibri" w:eastAsiaTheme="minorHAnsi" w:hAnsi="Calibri" w:cstheme="minorBidi"/>
+          <w:i w:val="0"/>
+          <w:iCs w:val="0"/>
+          <w:color w:val="auto"/>
+          <w:szCs w:val="20"/>
+          <w:lang w:val="en-US"/>
+        </w:rPr>
+        <w:t>o know their customers and be</w:t>
+      </w:r>
+      <w:r>
+        <w:rPr>
+          <w:rFonts w:ascii="Calibri" w:eastAsiaTheme="minorHAnsi" w:hAnsi="Calibri" w:cstheme="minorBidi"/>
+          <w:i w:val="0"/>
+          <w:iCs w:val="0"/>
+          <w:color w:val="auto"/>
+          <w:szCs w:val="20"/>
+          <w:lang w:val="en-US"/>
+        </w:rPr>
+        <w:t xml:space="preserve"> able to have a risk-based approach to them. This means that these operators </w:t>
+      </w:r>
+      <w:r>
+        <w:rPr>
+          <w:rFonts w:ascii="Calibri" w:eastAsiaTheme="minorHAnsi" w:hAnsi="Calibri" w:cstheme="minorBidi"/>
+          <w:i w:val="0"/>
+          <w:iCs w:val="0"/>
+          <w:color w:val="auto"/>
+          <w:szCs w:val="20"/>
+          <w:lang w:val="en-US"/>
+        </w:rPr>
+        <w:t>must</w:t>
+      </w:r>
+      <w:r>
+        <w:rPr>
+          <w:rFonts w:ascii="Calibri" w:eastAsiaTheme="minorHAnsi" w:hAnsi="Calibri" w:cstheme="minorBidi"/>
+          <w:i w:val="0"/>
+          <w:iCs w:val="0"/>
+          <w:color w:val="auto"/>
+          <w:szCs w:val="20"/>
+          <w:lang w:val="en-US"/>
+        </w:rPr>
+        <w:t xml:space="preserve"> collect information about their customers and assess the risk they represent the basis, inter alia, a </w:t>
+      </w:r>
+      <w:r>
+        <w:rPr>
+          <w:rFonts w:ascii="Calibri" w:eastAsiaTheme="minorHAnsi" w:hAnsi="Calibri" w:cstheme="minorBidi"/>
+          <w:i w:val="0"/>
+          <w:iCs w:val="0"/>
+          <w:color w:val="auto"/>
+          <w:szCs w:val="20"/>
+          <w:lang w:val="en-US"/>
+        </w:rPr>
+        <w:t xml:space="preserve">money laundering </w:t>
+      </w:r>
+      <w:r>
+        <w:rPr>
+          <w:rFonts w:ascii="Calibri" w:eastAsiaTheme="minorHAnsi" w:hAnsi="Calibri" w:cstheme="minorBidi"/>
+          <w:i w:val="0"/>
+          <w:iCs w:val="0"/>
+          <w:color w:val="auto"/>
+          <w:szCs w:val="20"/>
+          <w:lang w:val="en-US"/>
+        </w:rPr>
+        <w:t xml:space="preserve">- and terrorist financing perspectives. For this reason, </w:t>
+      </w:r>
+      <w:r>
+        <w:rPr>
+          <w:rFonts w:ascii="Calibri" w:eastAsiaTheme="minorHAnsi" w:hAnsi="Calibri" w:cstheme="minorBidi"/>
+          <w:i w:val="0"/>
+          <w:iCs w:val="0"/>
+          <w:color w:val="auto"/>
+          <w:szCs w:val="20"/>
+          <w:lang w:val="en-US"/>
+        </w:rPr>
+        <w:t>UC is developing</w:t>
+      </w:r>
+      <w:r>
+        <w:rPr>
+          <w:rFonts w:ascii="Calibri" w:eastAsiaTheme="minorHAnsi" w:hAnsi="Calibri" w:cstheme="minorBidi"/>
+          <w:i w:val="0"/>
+          <w:iCs w:val="0"/>
+          <w:color w:val="auto"/>
+          <w:szCs w:val="20"/>
+          <w:lang w:val="en-US"/>
+        </w:rPr>
+        <w:t xml:space="preserve"> a new product that gives operators the opportunity to partly control an end user before the transaction takes place, and gives the end user the opportunity to supplement the information that an operator should be able to take a correct decision to initiate a business relationship. </w:t>
       </w:r>
     </w:p>
     <w:p>
@@ -3382,32 +3691,142 @@
         <w:rPr>
           <w:rFonts w:ascii="Calibri" w:eastAsiaTheme="minorHAnsi" w:hAnsi="Calibri" w:cstheme="minorBidi"/>
           <w:i w:val="0"/>
-          <w:iCs w:val="0"/>
-          <w:color w:val="auto"/>
-          <w:szCs w:val="20"/>
-          <w:lang w:val="en-US"/>
-        </w:rPr>
-        <w:t>I was one of the developers in an agile team working</w:t>
-      </w:r>
-      <w:r>
-        <w:rPr>
-          <w:rFonts w:ascii="Calibri" w:eastAsiaTheme="minorHAnsi" w:hAnsi="Calibri" w:cstheme="minorBidi"/>
-          <w:i w:val="0"/>
-          <w:iCs w:val="0"/>
-          <w:color w:val="auto"/>
-          <w:szCs w:val="20"/>
-          <w:lang w:val="en-US"/>
-        </w:rPr>
-        <w:t xml:space="preserve"> for </w:t>
+          <w:color w:val="auto"/>
+          <w:szCs w:val="20"/>
+          <w:lang w:val="en-US"/>
+        </w:rPr>
+        <w:t xml:space="preserve">Technology / Methodology: Java, Spring Boot, Git, JUnit, Scrum, </w:t>
+      </w:r>
+      <w:r>
+        <w:rPr>
+          <w:rFonts w:ascii="Calibri" w:eastAsiaTheme="minorHAnsi" w:hAnsi="Calibri" w:cstheme="minorBidi"/>
+          <w:i w:val="0"/>
+          <w:color w:val="auto"/>
+          <w:szCs w:val="20"/>
+          <w:lang w:val="en-US"/>
+        </w:rPr>
+        <w:t>Source</w:t>
+      </w:r>
+      <w:r>
+        <w:rPr>
+          <w:rFonts w:ascii="Calibri" w:eastAsiaTheme="minorHAnsi" w:hAnsi="Calibri" w:cstheme="minorBidi"/>
+          <w:i w:val="0"/>
+          <w:color w:val="auto"/>
+          <w:szCs w:val="20"/>
+          <w:lang w:val="en-US"/>
+        </w:rPr>
+        <w:t>Tree, Swagger API, Hibernate, Micro Service</w:t>
+      </w:r>
+      <w:r>
+        <w:rPr>
+          <w:rFonts w:ascii="Calibri" w:eastAsiaTheme="minorHAnsi" w:hAnsi="Calibri" w:cstheme="minorBidi"/>
+          <w:i w:val="0"/>
+          <w:color w:val="auto"/>
+          <w:szCs w:val="20"/>
+          <w:lang w:val="en-US"/>
+        </w:rPr>
+        <w:t xml:space="preserve"> Architecture, REST, Bitbucket</w:t>
+      </w:r>
+      <w:r>
+        <w:rPr>
+          <w:rFonts w:ascii="Calibri" w:eastAsiaTheme="minorHAnsi" w:hAnsi="Calibri" w:cstheme="minorBidi"/>
+          <w:i w:val="0"/>
+          <w:color w:val="auto"/>
+          <w:szCs w:val="20"/>
+          <w:lang w:val="en-US"/>
+        </w:rPr>
+        <w:t xml:space="preserve">, </w:t>
+      </w:r>
+      <w:r>
+        <w:rPr>
+          <w:rFonts w:ascii="Calibri" w:eastAsiaTheme="minorHAnsi" w:hAnsi="Calibri" w:cstheme="minorBidi"/>
+          <w:i w:val="0"/>
+          <w:color w:val="auto"/>
+          <w:szCs w:val="20"/>
+          <w:lang w:val="en-US"/>
+        </w:rPr>
+        <w:t>Maven</w:t>
+      </w:r>
+      <w:r>
+        <w:rPr>
+          <w:rFonts w:ascii="Calibri" w:eastAsiaTheme="minorHAnsi" w:hAnsi="Calibri" w:cstheme="minorBidi"/>
+          <w:i w:val="0"/>
+          <w:color w:val="auto"/>
+          <w:szCs w:val="20"/>
+          <w:lang w:val="en-US"/>
+        </w:rPr>
+        <w:t>, Jira</w:t>
+      </w:r>
+    </w:p>
+    <w:p>
+      <w:pPr>
+        <w:pStyle w:val="Heading7"/>
+        <w:tabs>
+          <w:tab w:val="right" w:pos="9072"/>
+        </w:tabs>
+        <w:spacing w:line="240" w:lineRule="auto"/>
+        <w:jc w:val="both"/>
+        <w:rPr>
+          <w:rFonts w:ascii="Calibri" w:hAnsi="Calibri"/>
+          <w:i w:val="0"/>
+          <w:color w:val="auto"/>
+          <w:szCs w:val="20"/>
+          <w:lang w:val="en-US"/>
+        </w:rPr>
+      </w:pPr>
+      <w:r>
+        <w:rPr>
+          <w:rFonts w:ascii="Calibri" w:hAnsi="Calibri"/>
+          <w:b/>
+          <w:bCs/>
+          <w:i w:val="0"/>
+          <w:iCs w:val="0"/>
+          <w:color w:val="4F81BD" w:themeColor="accent1"/>
+          <w:sz w:val="26"/>
+          <w:szCs w:val="26"/>
+          <w:lang w:val="en-US"/>
+        </w:rPr>
+        <w:t xml:space="preserve">Software Developer </w:t>
+      </w:r>
+      <w:r>
+        <w:rPr>
+          <w:rFonts w:ascii="Calibri" w:hAnsi="Calibri"/>
+          <w:b/>
+          <w:bCs/>
+          <w:i w:val="0"/>
+          <w:iCs w:val="0"/>
+          <w:color w:val="4F81BD" w:themeColor="accent1"/>
+          <w:sz w:val="26"/>
+          <w:szCs w:val="26"/>
+          <w:lang w:val="en-US"/>
+        </w:rPr>
+        <w:t xml:space="preserve">consultant </w:t>
+      </w:r>
+      <w:r>
+        <w:rPr>
+          <w:rFonts w:ascii="Calibri" w:hAnsi="Calibri"/>
+          <w:b/>
+          <w:bCs/>
+          <w:i w:val="0"/>
+          <w:iCs w:val="0"/>
+          <w:color w:val="4F81BD" w:themeColor="accent1"/>
+          <w:sz w:val="26"/>
+          <w:szCs w:val="26"/>
+          <w:lang w:val="en-US"/>
+        </w:rPr>
+        <w:t xml:space="preserve">at </w:t>
       </w:r>
       <w:proofErr w:type="spellStart"/>
       <w:r>
         <w:rPr>
-          <w:rFonts w:ascii="Calibri" w:eastAsiaTheme="minorHAnsi" w:hAnsi="Calibri" w:cstheme="minorBidi"/>
-          <w:i w:val="0"/>
-          <w:iCs w:val="0"/>
-          <w:color w:val="auto"/>
-          <w:szCs w:val="20"/>
+          <w:rFonts w:ascii="Calibri" w:hAnsi="Calibri"/>
+          <w:b/>
+          <w:bCs/>
+          <w:i w:val="0"/>
+          <w:iCs w:val="0"/>
+          <w:color w:val="4F81BD" w:themeColor="accent1"/>
+          <w:sz w:val="26"/>
+          <w:szCs w:val="26"/>
           <w:lang w:val="en-US"/>
         </w:rPr>
         <w:t>Åhlens</w:t>
@@ -3415,14 +3834,26 @@
       <w:proofErr w:type="spellEnd"/>
       <w:r>
         <w:rPr>
-          <w:rFonts w:ascii="Calibri" w:eastAsiaTheme="minorHAnsi" w:hAnsi="Calibri" w:cstheme="minorBidi"/>
-          <w:i w:val="0"/>
-          <w:iCs w:val="0"/>
-          <w:color w:val="auto"/>
-          <w:szCs w:val="20"/>
-          <w:lang w:val="en-US"/>
-        </w:rPr>
-        <w:t xml:space="preserve"> to develop a new system for management of club members as well as the processes of receipt transactions. The systems are mainly REST APIs. </w:t>
+          <w:rFonts w:ascii="Calibri" w:hAnsi="Calibri"/>
+          <w:b/>
+          <w:bCs/>
+          <w:i w:val="0"/>
+          <w:iCs w:val="0"/>
+          <w:color w:val="4F81BD" w:themeColor="accent1"/>
+          <w:sz w:val="26"/>
+          <w:szCs w:val="26"/>
+          <w:lang w:val="en-US"/>
+        </w:rPr>
+        <w:tab/>
+      </w:r>
+      <w:r>
+        <w:rPr>
+          <w:rFonts w:ascii="Calibri" w:hAnsi="Calibri"/>
+          <w:i w:val="0"/>
+          <w:color w:val="auto"/>
+          <w:lang w:val="en-US"/>
+        </w:rPr>
+        <w:t>Apr. 2016 – Aug. 2016 (4 mos.)</w:t>
       </w:r>
     </w:p>
     <w:p>
@@ -3443,121 +3874,116 @@
         <w:rPr>
           <w:rFonts w:ascii="Calibri" w:eastAsiaTheme="minorHAnsi" w:hAnsi="Calibri" w:cstheme="minorBidi"/>
           <w:i w:val="0"/>
-          <w:color w:val="auto"/>
-          <w:szCs w:val="20"/>
-          <w:lang w:val="en-US"/>
-        </w:rPr>
-        <w:t xml:space="preserve">Technology / Methodology: Java, Spring Boot, </w:t>
+          <w:iCs w:val="0"/>
+          <w:color w:val="auto"/>
+          <w:szCs w:val="20"/>
+          <w:lang w:val="en-US"/>
+        </w:rPr>
+        <w:t>I was one of the developers in an agile team working</w:t>
+      </w:r>
+      <w:r>
+        <w:rPr>
+          <w:rFonts w:ascii="Calibri" w:eastAsiaTheme="minorHAnsi" w:hAnsi="Calibri" w:cstheme="minorBidi"/>
+          <w:i w:val="0"/>
+          <w:iCs w:val="0"/>
+          <w:color w:val="auto"/>
+          <w:szCs w:val="20"/>
+          <w:lang w:val="en-US"/>
+        </w:rPr>
+        <w:t xml:space="preserve"> for </w:t>
       </w:r>
       <w:proofErr w:type="spellStart"/>
       <w:r>
         <w:rPr>
           <w:rFonts w:ascii="Calibri" w:eastAsiaTheme="minorHAnsi" w:hAnsi="Calibri" w:cstheme="minorBidi"/>
           <w:i w:val="0"/>
-          <w:color w:val="auto"/>
-          <w:szCs w:val="20"/>
-          <w:lang w:val="en-US"/>
-        </w:rPr>
-        <w:t>Git</w:t>
+          <w:iCs w:val="0"/>
+          <w:color w:val="auto"/>
+          <w:szCs w:val="20"/>
+          <w:lang w:val="en-US"/>
+        </w:rPr>
+        <w:t>Åhlens</w:t>
       </w:r>
       <w:proofErr w:type="spellEnd"/>
       <w:r>
         <w:rPr>
           <w:rFonts w:ascii="Calibri" w:eastAsiaTheme="minorHAnsi" w:hAnsi="Calibri" w:cstheme="minorBidi"/>
           <w:i w:val="0"/>
-          <w:color w:val="auto"/>
-          <w:szCs w:val="20"/>
-          <w:lang w:val="en-US"/>
-        </w:rPr>
-        <w:t xml:space="preserve">, JUnit, Scrum, </w:t>
-      </w:r>
-      <w:r>
-        <w:rPr>
-          <w:rFonts w:ascii="Calibri" w:eastAsiaTheme="minorHAnsi" w:hAnsi="Calibri" w:cstheme="minorBidi"/>
-          <w:i w:val="0"/>
-          <w:color w:val="auto"/>
-          <w:szCs w:val="20"/>
-          <w:lang w:val="en-US"/>
-        </w:rPr>
-        <w:t>Source</w:t>
-      </w:r>
-      <w:r>
-        <w:rPr>
-          <w:rFonts w:ascii="Calibri" w:eastAsiaTheme="minorHAnsi" w:hAnsi="Calibri" w:cstheme="minorBidi"/>
-          <w:i w:val="0"/>
-          <w:color w:val="auto"/>
-          <w:szCs w:val="20"/>
-          <w:lang w:val="en-US"/>
-        </w:rPr>
-        <w:t>Tree, Swagger API, Hibernate, Micro Service Architecture, RE</w:t>
-      </w:r>
-      <w:r>
-        <w:rPr>
-          <w:rFonts w:ascii="Calibri" w:eastAsiaTheme="minorHAnsi" w:hAnsi="Calibri" w:cstheme="minorBidi"/>
-          <w:i w:val="0"/>
-          <w:color w:val="auto"/>
-          <w:szCs w:val="20"/>
-          <w:lang w:val="en-US"/>
-        </w:rPr>
-        <w:t xml:space="preserve">ST, </w:t>
-      </w:r>
-      <w:proofErr w:type="spellStart"/>
-      <w:r>
-        <w:rPr>
-          <w:rFonts w:ascii="Calibri" w:eastAsiaTheme="minorHAnsi" w:hAnsi="Calibri" w:cstheme="minorBidi"/>
-          <w:i w:val="0"/>
-          <w:color w:val="auto"/>
-          <w:szCs w:val="20"/>
-          <w:lang w:val="en-US"/>
-        </w:rPr>
-        <w:t>Bitbucket</w:t>
-      </w:r>
-      <w:proofErr w:type="spellEnd"/>
-      <w:r>
-        <w:rPr>
-          <w:rFonts w:ascii="Calibri" w:eastAsiaTheme="minorHAnsi" w:hAnsi="Calibri" w:cstheme="minorBidi"/>
-          <w:i w:val="0"/>
-          <w:color w:val="auto"/>
-          <w:szCs w:val="20"/>
-          <w:lang w:val="en-US"/>
-        </w:rPr>
-        <w:t>, Nexus,</w:t>
-      </w:r>
-      <w:r>
-        <w:rPr>
-          <w:rFonts w:ascii="Calibri" w:eastAsiaTheme="minorHAnsi" w:hAnsi="Calibri" w:cstheme="minorBidi"/>
-          <w:i w:val="0"/>
-          <w:color w:val="auto"/>
-          <w:szCs w:val="20"/>
-          <w:lang w:val="en-US"/>
-        </w:rPr>
-        <w:t xml:space="preserve"> </w:t>
-      </w:r>
-      <w:proofErr w:type="spellStart"/>
-      <w:r>
-        <w:rPr>
-          <w:rFonts w:ascii="Calibri" w:eastAsiaTheme="minorHAnsi" w:hAnsi="Calibri" w:cstheme="minorBidi"/>
-          <w:i w:val="0"/>
-          <w:color w:val="auto"/>
-          <w:szCs w:val="20"/>
-          <w:lang w:val="en-US"/>
-        </w:rPr>
-        <w:t>Gradle</w:t>
-      </w:r>
-      <w:proofErr w:type="spellEnd"/>
-      <w:r>
-        <w:rPr>
-          <w:rFonts w:ascii="Calibri" w:eastAsiaTheme="minorHAnsi" w:hAnsi="Calibri" w:cstheme="minorBidi"/>
-          <w:i w:val="0"/>
-          <w:color w:val="auto"/>
-          <w:szCs w:val="20"/>
-          <w:lang w:val="en-US"/>
-        </w:rPr>
-        <w:t>, Jira</w:t>
+          <w:iCs w:val="0"/>
+          <w:color w:val="auto"/>
+          <w:szCs w:val="20"/>
+          <w:lang w:val="en-US"/>
+        </w:rPr>
+        <w:t xml:space="preserve"> to develop a new system for management of club members as well as the processes of receipt transactions. The systems are mainly REST APIs. </w:t>
       </w:r>
     </w:p>
     <w:p>
       <w:pPr>
+        <w:pStyle w:val="Heading7"/>
+        <w:spacing w:line="240" w:lineRule="auto"/>
+        <w:jc w:val="both"/>
+        <w:rPr>
+          <w:rFonts w:ascii="Calibri" w:eastAsiaTheme="minorHAnsi" w:hAnsi="Calibri" w:cstheme="minorBidi"/>
+          <w:i w:val="0"/>
+          <w:iCs w:val="0"/>
+          <w:color w:val="auto"/>
+          <w:szCs w:val="20"/>
+          <w:lang w:val="en-US"/>
+        </w:rPr>
+      </w:pPr>
+      <w:r>
+        <w:rPr>
+          <w:rFonts w:ascii="Calibri" w:eastAsiaTheme="minorHAnsi" w:hAnsi="Calibri" w:cstheme="minorBidi"/>
+          <w:i w:val="0"/>
+          <w:color w:val="auto"/>
+          <w:szCs w:val="20"/>
+          <w:lang w:val="en-US"/>
+        </w:rPr>
+        <w:t xml:space="preserve">Technology / Methodology: Java, Spring Boot, Git, JUnit, Scrum, </w:t>
+      </w:r>
+      <w:r>
+        <w:rPr>
+          <w:rFonts w:ascii="Calibri" w:eastAsiaTheme="minorHAnsi" w:hAnsi="Calibri" w:cstheme="minorBidi"/>
+          <w:i w:val="0"/>
+          <w:color w:val="auto"/>
+          <w:szCs w:val="20"/>
+          <w:lang w:val="en-US"/>
+        </w:rPr>
+        <w:t>Source</w:t>
+      </w:r>
+      <w:r>
+        <w:rPr>
+          <w:rFonts w:ascii="Calibri" w:eastAsiaTheme="minorHAnsi" w:hAnsi="Calibri" w:cstheme="minorBidi"/>
+          <w:i w:val="0"/>
+          <w:color w:val="auto"/>
+          <w:szCs w:val="20"/>
+          <w:lang w:val="en-US"/>
+        </w:rPr>
+        <w:t>Tree, Swagger API, Hibernate, Micro Service Architecture, RE</w:t>
+      </w:r>
+      <w:r>
+        <w:rPr>
+          <w:rFonts w:ascii="Calibri" w:eastAsiaTheme="minorHAnsi" w:hAnsi="Calibri" w:cstheme="minorBidi"/>
+          <w:i w:val="0"/>
+          <w:color w:val="auto"/>
+          <w:szCs w:val="20"/>
+          <w:lang w:val="en-US"/>
+        </w:rPr>
+        <w:t>ST, Bitbucket, Nexus,</w:t>
+      </w:r>
+      <w:r>
+        <w:rPr>
+          <w:rFonts w:ascii="Calibri" w:eastAsiaTheme="minorHAnsi" w:hAnsi="Calibri" w:cstheme="minorBidi"/>
+          <w:i w:val="0"/>
+          <w:color w:val="auto"/>
+          <w:szCs w:val="20"/>
+          <w:lang w:val="en-US"/>
+        </w:rPr>
+        <w:t xml:space="preserve"> Gradle, Jira</w:t>
+      </w:r>
+    </w:p>
+    <w:p>
+      <w:pPr>
         <w:rPr>
           <w:b/>
           <w:lang w:val="en-US" w:eastAsia="en-US"/>
@@ -3566,18 +3992,7 @@
     </w:p>
     <w:p>
       <w:pPr>
-        <w:tabs>
-          <w:tab w:val="right" w:pos="9072"/>
-        </w:tabs>
-        <w:spacing w:after="200"/>
-        <w:rPr>
-          <w:rFonts w:ascii="Calibri" w:hAnsi="Calibri" w:cstheme="minorBidi"/>
-          <w:sz w:val="22"/>
-          <w:szCs w:val="22"/>
-          <w:lang w:val="en-US" w:eastAsia="en-US"/>
-        </w:rPr>
-      </w:pPr>
-      <w:r>
+        <w:spacing w:after="200" w:line="276" w:lineRule="auto"/>
         <w:rPr>
           <w:rFonts w:ascii="Calibri" w:eastAsiaTheme="majorEastAsia" w:hAnsi="Calibri" w:cstheme="majorBidi"/>
           <w:b/>
@@ -3587,9 +4002,7 @@
           <w:szCs w:val="26"/>
           <w:lang w:val="en-US" w:eastAsia="en-US"/>
         </w:rPr>
-        <w:t xml:space="preserve">Software Developer at </w:t>
-      </w:r>
-      <w:proofErr w:type="spellStart"/>
+      </w:pPr>
       <w:r>
         <w:rPr>
           <w:rFonts w:ascii="Calibri" w:eastAsiaTheme="majorEastAsia" w:hAnsi="Calibri" w:cstheme="majorBidi"/>
@@ -3600,6 +4013,46 @@
           <w:szCs w:val="26"/>
           <w:lang w:val="en-US" w:eastAsia="en-US"/>
         </w:rPr>
+        <w:br w:type="page"/>
+      </w:r>
+    </w:p>
+    <w:p>
+      <w:pPr>
+        <w:tabs>
+          <w:tab w:val="right" w:pos="9072"/>
+        </w:tabs>
+        <w:spacing w:after="200"/>
+        <w:rPr>
+          <w:rFonts w:ascii="Calibri" w:hAnsi="Calibri" w:cstheme="minorBidi"/>
+          <w:sz w:val="22"/>
+          <w:szCs w:val="22"/>
+          <w:lang w:val="en-US" w:eastAsia="en-US"/>
+        </w:rPr>
+      </w:pPr>
+      <w:r>
+        <w:rPr>
+          <w:rFonts w:ascii="Calibri" w:eastAsiaTheme="majorEastAsia" w:hAnsi="Calibri" w:cstheme="majorBidi"/>
+          <w:b/>
+          <w:bCs/>
+          <w:color w:val="4F81BD" w:themeColor="accent1"/>
+          <w:sz w:val="26"/>
+          <w:szCs w:val="26"/>
+          <w:lang w:val="en-US" w:eastAsia="en-US"/>
+        </w:rPr>
+        <w:lastRenderedPageBreak/>
+        <w:t xml:space="preserve">Software Developer at </w:t>
+      </w:r>
+      <w:proofErr w:type="spellStart"/>
+      <w:r>
+        <w:rPr>
+          <w:rFonts w:ascii="Calibri" w:eastAsiaTheme="majorEastAsia" w:hAnsi="Calibri" w:cstheme="majorBidi"/>
+          <w:b/>
+          <w:bCs/>
+          <w:color w:val="4F81BD" w:themeColor="accent1"/>
+          <w:sz w:val="26"/>
+          <w:szCs w:val="26"/>
+          <w:lang w:val="en-US" w:eastAsia="en-US"/>
+        </w:rPr>
         <w:t>Omegapoint</w:t>
       </w:r>
       <w:proofErr w:type="spellEnd"/>
@@ -3774,27 +4227,7 @@
           <w:szCs w:val="22"/>
           <w:lang w:val="en-US"/>
         </w:rPr>
-        <w:t xml:space="preserve">esign, </w:t>
-      </w:r>
-      <w:proofErr w:type="spellStart"/>
-      <w:r>
-        <w:rPr>
-          <w:rFonts w:ascii="Calibri" w:hAnsi="Calibri" w:cstheme="minorBidi"/>
-          <w:sz w:val="22"/>
-          <w:szCs w:val="22"/>
-          <w:lang w:val="en-US"/>
-        </w:rPr>
-        <w:t>Git</w:t>
-      </w:r>
-      <w:proofErr w:type="spellEnd"/>
-      <w:r>
-        <w:rPr>
-          <w:rFonts w:ascii="Calibri" w:hAnsi="Calibri" w:cstheme="minorBidi"/>
-          <w:sz w:val="22"/>
-          <w:szCs w:val="22"/>
-          <w:lang w:val="en-US"/>
-        </w:rPr>
-        <w:t xml:space="preserve"> </w:t>
+        <w:t xml:space="preserve">esign, Git </w:t>
       </w:r>
       <w:r>
         <w:rPr>
@@ -3875,9 +4308,8 @@
           <w:szCs w:val="22"/>
           <w:lang w:val="en-US"/>
         </w:rPr>
-        <w:t xml:space="preserve"> </w:t>
-      </w:r>
-      <w:proofErr w:type="spellStart"/>
+        <w:t xml:space="preserve"> Git, Maven, </w:t>
+      </w:r>
       <w:r>
         <w:rPr>
           <w:rFonts w:ascii="Calibri" w:hAnsi="Calibri" w:cstheme="minorBidi"/>
@@ -3885,9 +4317,9 @@
           <w:szCs w:val="22"/>
           <w:lang w:val="en-US"/>
         </w:rPr>
-        <w:t>Git</w:t>
-      </w:r>
-      <w:proofErr w:type="spellEnd"/>
+        <w:t xml:space="preserve">Bouncy Castle, </w:t>
+      </w:r>
+      <w:proofErr w:type="spellStart"/>
       <w:r>
         <w:rPr>
           <w:rFonts w:ascii="Calibri" w:hAnsi="Calibri" w:cstheme="minorBidi"/>
@@ -3895,8 +4327,9 @@
           <w:szCs w:val="22"/>
           <w:lang w:val="en-US"/>
         </w:rPr>
-        <w:t xml:space="preserve">, Maven, </w:t>
-      </w:r>
+        <w:t>Thymeleaf</w:t>
+      </w:r>
+      <w:proofErr w:type="spellEnd"/>
       <w:r>
         <w:rPr>
           <w:rFonts w:ascii="Calibri" w:hAnsi="Calibri" w:cstheme="minorBidi"/>
@@ -3904,28 +4337,7 @@
           <w:szCs w:val="22"/>
           <w:lang w:val="en-US"/>
         </w:rPr>
-        <w:t>Bouncy Castle, Thymeleaf, Jenkins, Jira, Bootstrap, JUnit, Scrum, HTML, Source Tree, Red Hat Linux, DDD, Selenium</w:t>
-      </w:r>
-    </w:p>
-    <w:p>
-      <w:pPr>
-        <w:spacing w:after="200" w:line="276" w:lineRule="auto"/>
-        <w:rPr>
-          <w:rFonts w:ascii="Calibri" w:eastAsiaTheme="majorEastAsia" w:hAnsi="Calibri" w:cstheme="majorBidi"/>
-          <w:b/>
-          <w:bCs/>
-          <w:color w:val="4F81BD" w:themeColor="accent1"/>
-          <w:sz w:val="26"/>
-          <w:szCs w:val="26"/>
-          <w:lang w:val="en-US" w:eastAsia="en-US"/>
-        </w:rPr>
-      </w:pPr>
-      <w:r>
-        <w:rPr>
-          <w:rFonts w:ascii="Calibri" w:hAnsi="Calibri"/>
-          <w:lang w:val="en-US"/>
-        </w:rPr>
-        <w:br w:type="page"/>
+        <w:t>, Jenkins, Jira, Bootstrap, JUnit, Scrum, HTML, Source Tree, Red Hat Linux, DDD, Selenium</w:t>
       </w:r>
     </w:p>
     <w:p>
@@ -3945,7 +4357,6 @@
           <w:rFonts w:ascii="Calibri" w:hAnsi="Calibri"/>
           <w:lang w:val="en-US"/>
         </w:rPr>
-        <w:lastRenderedPageBreak/>
         <w:t>Software Developer at CGI</w:t>
       </w:r>
       <w:r>
@@ -4439,7 +4850,7 @@
     </w:p>
     <w:p>
       <w:pPr>
-        <w:spacing w:after="200" w:line="276" w:lineRule="auto"/>
+        <w:spacing w:after="200"/>
         <w:rPr>
           <w:rFonts w:ascii="Calibri" w:eastAsiaTheme="majorEastAsia" w:hAnsi="Calibri" w:cstheme="majorBidi"/>
           <w:b/>
@@ -4990,7 +5401,7 @@
 </file>
 
 <file path=word/endnotes.xml><?xml version="1.0" encoding="utf-8"?>
-<w:endnotes xmlns:wpc="http://schemas.microsoft.com/office/word/2010/wordprocessingCanvas" xmlns:mo="http://schemas.microsoft.com/office/mac/office/2008/main" xmlns:mc="http://schemas.openxmlformats.org/markup-compatibility/2006" xmlns:mv="urn:schemas-microsoft-com:mac:vml" xmlns:o="urn:schemas-microsoft-com:office:office" xmlns:r="http://schemas.openxmlformats.org/officeDocument/2006/relationships" xmlns:m="http://schemas.openxmlformats.org/officeDocument/2006/math" xmlns:v="urn:schemas-microsoft-com:vml" xmlns:wp14="http://schemas.microsoft.com/office/word/2010/wordprocessingDrawing" xmlns:wp="http://schemas.openxmlformats.org/drawingml/2006/wordprocessingDrawing" xmlns:w10="urn:schemas-microsoft-com:office:word" xmlns:w="http://schemas.openxmlformats.org/wordprocessingml/2006/main" xmlns:w14="http://schemas.microsoft.com/office/word/2010/wordml" xmlns:w15="http://schemas.microsoft.com/office/word/2012/wordml" xmlns:wpg="http://schemas.microsoft.com/office/word/2010/wordprocessingGroup" xmlns:wpi="http://schemas.microsoft.com/office/word/2010/wordprocessingInk" xmlns:wne="http://schemas.microsoft.com/office/word/2006/wordml" xmlns:wps="http://schemas.microsoft.com/office/word/2010/wordprocessingShape" mc:Ignorable="w14 w15 wp14">
+<w:endnotes xmlns:wpc="http://schemas.microsoft.com/office/word/2010/wordprocessingCanvas" xmlns:cx="http://schemas.microsoft.com/office/drawing/2014/chartex" xmlns:cx1="http://schemas.microsoft.com/office/drawing/2015/9/8/chartex" xmlns:cx2="http://schemas.microsoft.com/office/drawing/2015/10/21/chartex" xmlns:cx3="http://schemas.microsoft.com/office/drawing/2016/5/9/chartex" xmlns:cx4="http://schemas.microsoft.com/office/drawing/2016/5/10/chartex" xmlns:cx5="http://schemas.microsoft.com/office/drawing/2016/5/11/chartex" xmlns:cx6="http://schemas.microsoft.com/office/drawing/2016/5/12/chartex" xmlns:cx7="http://schemas.microsoft.com/office/drawing/2016/5/13/chartex" xmlns:cx8="http://schemas.microsoft.com/office/drawing/2016/5/14/chartex" xmlns:mc="http://schemas.openxmlformats.org/markup-compatibility/2006" xmlns:aink="http://schemas.microsoft.com/office/drawing/2016/ink" xmlns:am3d="http://schemas.microsoft.com/office/drawing/2017/model3d" xmlns:o="urn:schemas-microsoft-com:office:office" xmlns:r="http://schemas.openxmlformats.org/officeDocument/2006/relationships" xmlns:m="http://schemas.openxmlformats.org/officeDocument/2006/math" xmlns:v="urn:schemas-microsoft-com:vml" xmlns:wp14="http://schemas.microsoft.com/office/word/2010/wordprocessingDrawing" xmlns:wp="http://schemas.openxmlformats.org/drawingml/2006/wordprocessingDrawing" xmlns:w10="urn:schemas-microsoft-com:office:word" xmlns:w="http://schemas.openxmlformats.org/wordprocessingml/2006/main" xmlns:w14="http://schemas.microsoft.com/office/word/2010/wordml" xmlns:w15="http://schemas.microsoft.com/office/word/2012/wordml" xmlns:w16cid="http://schemas.microsoft.com/office/word/2016/wordml/cid" xmlns:w16se="http://schemas.microsoft.com/office/word/2015/wordml/symex" xmlns:wpg="http://schemas.microsoft.com/office/word/2010/wordprocessingGroup" xmlns:wpi="http://schemas.microsoft.com/office/word/2010/wordprocessingInk" xmlns:wne="http://schemas.microsoft.com/office/word/2006/wordml" xmlns:wps="http://schemas.microsoft.com/office/word/2010/wordprocessingShape" mc:Ignorable="w14 w15 w16se w16cid wp14">
   <w:endnote w:type="separator" w:id="-1">
     <w:p>
       <w:r>
@@ -5009,7 +5420,7 @@
 </file>
 
 <file path=word/footer1.xml><?xml version="1.0" encoding="utf-8"?>
-<w:ftr xmlns:wpc="http://schemas.microsoft.com/office/word/2010/wordprocessingCanvas" xmlns:mo="http://schemas.microsoft.com/office/mac/office/2008/main" xmlns:mc="http://schemas.openxmlformats.org/markup-compatibility/2006" xmlns:mv="urn:schemas-microsoft-com:mac:vml" xmlns:o="urn:schemas-microsoft-com:office:office" xmlns:r="http://schemas.openxmlformats.org/officeDocument/2006/relationships" xmlns:m="http://schemas.openxmlformats.org/officeDocument/2006/math" xmlns:v="urn:schemas-microsoft-com:vml" xmlns:wp14="http://schemas.microsoft.com/office/word/2010/wordprocessingDrawing" xmlns:wp="http://schemas.openxmlformats.org/drawingml/2006/wordprocessingDrawing" xmlns:w10="urn:schemas-microsoft-com:office:word" xmlns:w="http://schemas.openxmlformats.org/wordprocessingml/2006/main" xmlns:w14="http://schemas.microsoft.com/office/word/2010/wordml" xmlns:w15="http://schemas.microsoft.com/office/word/2012/wordml" xmlns:wpg="http://schemas.microsoft.com/office/word/2010/wordprocessingGroup" xmlns:wpi="http://schemas.microsoft.com/office/word/2010/wordprocessingInk" xmlns:wne="http://schemas.microsoft.com/office/word/2006/wordml" xmlns:wps="http://schemas.microsoft.com/office/word/2010/wordprocessingShape" mc:Ignorable="w14 w15 wp14">
+<w:ftr xmlns:wpc="http://schemas.microsoft.com/office/word/2010/wordprocessingCanvas" xmlns:cx="http://schemas.microsoft.com/office/drawing/2014/chartex" xmlns:cx1="http://schemas.microsoft.com/office/drawing/2015/9/8/chartex" xmlns:cx2="http://schemas.microsoft.com/office/drawing/2015/10/21/chartex" xmlns:cx3="http://schemas.microsoft.com/office/drawing/2016/5/9/chartex" xmlns:cx4="http://schemas.microsoft.com/office/drawing/2016/5/10/chartex" xmlns:cx5="http://schemas.microsoft.com/office/drawing/2016/5/11/chartex" xmlns:cx6="http://schemas.microsoft.com/office/drawing/2016/5/12/chartex" xmlns:cx7="http://schemas.microsoft.com/office/drawing/2016/5/13/chartex" xmlns:cx8="http://schemas.microsoft.com/office/drawing/2016/5/14/chartex" xmlns:mc="http://schemas.openxmlformats.org/markup-compatibility/2006" xmlns:aink="http://schemas.microsoft.com/office/drawing/2016/ink" xmlns:am3d="http://schemas.microsoft.com/office/drawing/2017/model3d" xmlns:o="urn:schemas-microsoft-com:office:office" xmlns:r="http://schemas.openxmlformats.org/officeDocument/2006/relationships" xmlns:m="http://schemas.openxmlformats.org/officeDocument/2006/math" xmlns:v="urn:schemas-microsoft-com:vml" xmlns:wp14="http://schemas.microsoft.com/office/word/2010/wordprocessingDrawing" xmlns:wp="http://schemas.openxmlformats.org/drawingml/2006/wordprocessingDrawing" xmlns:w10="urn:schemas-microsoft-com:office:word" xmlns:w="http://schemas.openxmlformats.org/wordprocessingml/2006/main" xmlns:w14="http://schemas.microsoft.com/office/word/2010/wordml" xmlns:w15="http://schemas.microsoft.com/office/word/2012/wordml" xmlns:w16cid="http://schemas.microsoft.com/office/word/2016/wordml/cid" xmlns:w16se="http://schemas.microsoft.com/office/word/2015/wordml/symex" xmlns:wpg="http://schemas.microsoft.com/office/word/2010/wordprocessingGroup" xmlns:wpi="http://schemas.microsoft.com/office/word/2010/wordprocessingInk" xmlns:wne="http://schemas.microsoft.com/office/word/2006/wordml" xmlns:wps="http://schemas.microsoft.com/office/word/2010/wordprocessingShape" mc:Ignorable="w14 w15 w16se w16cid wp14">
   <w:p>
     <w:pPr>
       <w:pStyle w:val="Footer"/>
@@ -5047,7 +5458,7 @@
 </file>
 
 <file path=word/footer2.xml><?xml version="1.0" encoding="utf-8"?>
-<w:ftr xmlns:wpc="http://schemas.microsoft.com/office/word/2010/wordprocessingCanvas" xmlns:mo="http://schemas.microsoft.com/office/mac/office/2008/main" xmlns:mc="http://schemas.openxmlformats.org/markup-compatibility/2006" xmlns:mv="urn:schemas-microsoft-com:mac:vml" xmlns:o="urn:schemas-microsoft-com:office:office" xmlns:r="http://schemas.openxmlformats.org/officeDocument/2006/relationships" xmlns:m="http://schemas.openxmlformats.org/officeDocument/2006/math" xmlns:v="urn:schemas-microsoft-com:vml" xmlns:wp14="http://schemas.microsoft.com/office/word/2010/wordprocessingDrawing" xmlns:wp="http://schemas.openxmlformats.org/drawingml/2006/wordprocessingDrawing" xmlns:w10="urn:schemas-microsoft-com:office:word" xmlns:w="http://schemas.openxmlformats.org/wordprocessingml/2006/main" xmlns:w14="http://schemas.microsoft.com/office/word/2010/wordml" xmlns:w15="http://schemas.microsoft.com/office/word/2012/wordml" xmlns:wpg="http://schemas.microsoft.com/office/word/2010/wordprocessingGroup" xmlns:wpi="http://schemas.microsoft.com/office/word/2010/wordprocessingInk" xmlns:wne="http://schemas.microsoft.com/office/word/2006/wordml" xmlns:wps="http://schemas.microsoft.com/office/word/2010/wordprocessingShape" mc:Ignorable="w14 w15 wp14">
+<w:ftr xmlns:wpc="http://schemas.microsoft.com/office/word/2010/wordprocessingCanvas" xmlns:cx="http://schemas.microsoft.com/office/drawing/2014/chartex" xmlns:cx1="http://schemas.microsoft.com/office/drawing/2015/9/8/chartex" xmlns:cx2="http://schemas.microsoft.com/office/drawing/2015/10/21/chartex" xmlns:cx3="http://schemas.microsoft.com/office/drawing/2016/5/9/chartex" xmlns:cx4="http://schemas.microsoft.com/office/drawing/2016/5/10/chartex" xmlns:cx5="http://schemas.microsoft.com/office/drawing/2016/5/11/chartex" xmlns:cx6="http://schemas.microsoft.com/office/drawing/2016/5/12/chartex" xmlns:cx7="http://schemas.microsoft.com/office/drawing/2016/5/13/chartex" xmlns:cx8="http://schemas.microsoft.com/office/drawing/2016/5/14/chartex" xmlns:mc="http://schemas.openxmlformats.org/markup-compatibility/2006" xmlns:aink="http://schemas.microsoft.com/office/drawing/2016/ink" xmlns:am3d="http://schemas.microsoft.com/office/drawing/2017/model3d" xmlns:o="urn:schemas-microsoft-com:office:office" xmlns:r="http://schemas.openxmlformats.org/officeDocument/2006/relationships" xmlns:m="http://schemas.openxmlformats.org/officeDocument/2006/math" xmlns:v="urn:schemas-microsoft-com:vml" xmlns:wp14="http://schemas.microsoft.com/office/word/2010/wordprocessingDrawing" xmlns:wp="http://schemas.openxmlformats.org/drawingml/2006/wordprocessingDrawing" xmlns:w10="urn:schemas-microsoft-com:office:word" xmlns:w="http://schemas.openxmlformats.org/wordprocessingml/2006/main" xmlns:w14="http://schemas.microsoft.com/office/word/2010/wordml" xmlns:w15="http://schemas.microsoft.com/office/word/2012/wordml" xmlns:w16cid="http://schemas.microsoft.com/office/word/2016/wordml/cid" xmlns:w16se="http://schemas.microsoft.com/office/word/2015/wordml/symex" xmlns:wpg="http://schemas.microsoft.com/office/word/2010/wordprocessingGroup" xmlns:wpi="http://schemas.microsoft.com/office/word/2010/wordprocessingInk" xmlns:wne="http://schemas.microsoft.com/office/word/2006/wordml" xmlns:wps="http://schemas.microsoft.com/office/word/2010/wordprocessingShape" mc:Ignorable="w14 w15 w16se w16cid wp14">
   <w:p>
     <w:pPr>
       <w:pStyle w:val="Header"/>
@@ -5326,7 +5737,7 @@
 </file>
 
 <file path=word/footnotes.xml><?xml version="1.0" encoding="utf-8"?>
-<w:footnotes xmlns:wpc="http://schemas.microsoft.com/office/word/2010/wordprocessingCanvas" xmlns:mo="http://schemas.microsoft.com/office/mac/office/2008/main" xmlns:mc="http://schemas.openxmlformats.org/markup-compatibility/2006" xmlns:mv="urn:schemas-microsoft-com:mac:vml" xmlns:o="urn:schemas-microsoft-com:office:office" xmlns:r="http://schemas.openxmlformats.org/officeDocument/2006/relationships" xmlns:m="http://schemas.openxmlformats.org/officeDocument/2006/math" xmlns:v="urn:schemas-microsoft-com:vml" xmlns:wp14="http://schemas.microsoft.com/office/word/2010/wordprocessingDrawing" xmlns:wp="http://schemas.openxmlformats.org/drawingml/2006/wordprocessingDrawing" xmlns:w10="urn:schemas-microsoft-com:office:word" xmlns:w="http://schemas.openxmlformats.org/wordprocessingml/2006/main" xmlns:w14="http://schemas.microsoft.com/office/word/2010/wordml" xmlns:w15="http://schemas.microsoft.com/office/word/2012/wordml" xmlns:wpg="http://schemas.microsoft.com/office/word/2010/wordprocessingGroup" xmlns:wpi="http://schemas.microsoft.com/office/word/2010/wordprocessingInk" xmlns:wne="http://schemas.microsoft.com/office/word/2006/wordml" xmlns:wps="http://schemas.microsoft.com/office/word/2010/wordprocessingShape" mc:Ignorable="w14 w15 wp14">
+<w:footnotes xmlns:wpc="http://schemas.microsoft.com/office/word/2010/wordprocessingCanvas" xmlns:cx="http://schemas.microsoft.com/office/drawing/2014/chartex" xmlns:cx1="http://schemas.microsoft.com/office/drawing/2015/9/8/chartex" xmlns:cx2="http://schemas.microsoft.com/office/drawing/2015/10/21/chartex" xmlns:cx3="http://schemas.microsoft.com/office/drawing/2016/5/9/chartex" xmlns:cx4="http://schemas.microsoft.com/office/drawing/2016/5/10/chartex" xmlns:cx5="http://schemas.microsoft.com/office/drawing/2016/5/11/chartex" xmlns:cx6="http://schemas.microsoft.com/office/drawing/2016/5/12/chartex" xmlns:cx7="http://schemas.microsoft.com/office/drawing/2016/5/13/chartex" xmlns:cx8="http://schemas.microsoft.com/office/drawing/2016/5/14/chartex" xmlns:mc="http://schemas.openxmlformats.org/markup-compatibility/2006" xmlns:aink="http://schemas.microsoft.com/office/drawing/2016/ink" xmlns:am3d="http://schemas.microsoft.com/office/drawing/2017/model3d" xmlns:o="urn:schemas-microsoft-com:office:office" xmlns:r="http://schemas.openxmlformats.org/officeDocument/2006/relationships" xmlns:m="http://schemas.openxmlformats.org/officeDocument/2006/math" xmlns:v="urn:schemas-microsoft-com:vml" xmlns:wp14="http://schemas.microsoft.com/office/word/2010/wordprocessingDrawing" xmlns:wp="http://schemas.openxmlformats.org/drawingml/2006/wordprocessingDrawing" xmlns:w10="urn:schemas-microsoft-com:office:word" xmlns:w="http://schemas.openxmlformats.org/wordprocessingml/2006/main" xmlns:w14="http://schemas.microsoft.com/office/word/2010/wordml" xmlns:w15="http://schemas.microsoft.com/office/word/2012/wordml" xmlns:w16cid="http://schemas.microsoft.com/office/word/2016/wordml/cid" xmlns:w16se="http://schemas.microsoft.com/office/word/2015/wordml/symex" xmlns:wpg="http://schemas.microsoft.com/office/word/2010/wordprocessingGroup" xmlns:wpi="http://schemas.microsoft.com/office/word/2010/wordprocessingInk" xmlns:wne="http://schemas.microsoft.com/office/word/2006/wordml" xmlns:wps="http://schemas.microsoft.com/office/word/2010/wordprocessingShape" mc:Ignorable="w14 w15 w16se w16cid wp14">
   <w:footnote w:type="separator" w:id="-1">
     <w:p>
       <w:r>
@@ -5345,8 +5756,8 @@
 </file>
 
 <file path=word/numbering.xml><?xml version="1.0" encoding="utf-8"?>
-<w:numbering xmlns:wpc="http://schemas.microsoft.com/office/word/2010/wordprocessingCanvas" xmlns:mo="http://schemas.microsoft.com/office/mac/office/2008/main" xmlns:mc="http://schemas.openxmlformats.org/markup-compatibility/2006" xmlns:mv="urn:schemas-microsoft-com:mac:vml" xmlns:o="urn:schemas-microsoft-com:office:office" xmlns:r="http://schemas.openxmlformats.org/officeDocument/2006/relationships" xmlns:m="http://schemas.openxmlformats.org/officeDocument/2006/math" xmlns:v="urn:schemas-microsoft-com:vml" xmlns:wp14="http://schemas.microsoft.com/office/word/2010/wordprocessingDrawing" xmlns:wp="http://schemas.openxmlformats.org/drawingml/2006/wordprocessingDrawing" xmlns:w10="urn:schemas-microsoft-com:office:word" xmlns:w="http://schemas.openxmlformats.org/wordprocessingml/2006/main" xmlns:w14="http://schemas.microsoft.com/office/word/2010/wordml" xmlns:w15="http://schemas.microsoft.com/office/word/2012/wordml" xmlns:wpg="http://schemas.microsoft.com/office/word/2010/wordprocessingGroup" xmlns:wpi="http://schemas.microsoft.com/office/word/2010/wordprocessingInk" xmlns:wne="http://schemas.microsoft.com/office/word/2006/wordml" xmlns:wps="http://schemas.microsoft.com/office/word/2010/wordprocessingShape" mc:Ignorable="w14 w15 wp14">
-  <w:abstractNum w:abstractNumId="0">
+<w:numbering xmlns:wpc="http://schemas.microsoft.com/office/word/2010/wordprocessingCanvas" xmlns:cx="http://schemas.microsoft.com/office/drawing/2014/chartex" xmlns:cx1="http://schemas.microsoft.com/office/drawing/2015/9/8/chartex" xmlns:cx2="http://schemas.microsoft.com/office/drawing/2015/10/21/chartex" xmlns:cx3="http://schemas.microsoft.com/office/drawing/2016/5/9/chartex" xmlns:cx4="http://schemas.microsoft.com/office/drawing/2016/5/10/chartex" xmlns:cx5="http://schemas.microsoft.com/office/drawing/2016/5/11/chartex" xmlns:cx6="http://schemas.microsoft.com/office/drawing/2016/5/12/chartex" xmlns:cx7="http://schemas.microsoft.com/office/drawing/2016/5/13/chartex" xmlns:cx8="http://schemas.microsoft.com/office/drawing/2016/5/14/chartex" xmlns:mc="http://schemas.openxmlformats.org/markup-compatibility/2006" xmlns:aink="http://schemas.microsoft.com/office/drawing/2016/ink" xmlns:am3d="http://schemas.microsoft.com/office/drawing/2017/model3d" xmlns:o="urn:schemas-microsoft-com:office:office" xmlns:r="http://schemas.openxmlformats.org/officeDocument/2006/relationships" xmlns:m="http://schemas.openxmlformats.org/officeDocument/2006/math" xmlns:v="urn:schemas-microsoft-com:vml" xmlns:wp14="http://schemas.microsoft.com/office/word/2010/wordprocessingDrawing" xmlns:wp="http://schemas.openxmlformats.org/drawingml/2006/wordprocessingDrawing" xmlns:w10="urn:schemas-microsoft-com:office:word" xmlns:w="http://schemas.openxmlformats.org/wordprocessingml/2006/main" xmlns:w14="http://schemas.microsoft.com/office/word/2010/wordml" xmlns:w15="http://schemas.microsoft.com/office/word/2012/wordml" xmlns:w16cid="http://schemas.microsoft.com/office/word/2016/wordml/cid" xmlns:w16se="http://schemas.microsoft.com/office/word/2015/wordml/symex" xmlns:wpg="http://schemas.microsoft.com/office/word/2010/wordprocessingGroup" xmlns:wpi="http://schemas.microsoft.com/office/word/2010/wordprocessingInk" xmlns:wne="http://schemas.microsoft.com/office/word/2006/wordml" xmlns:wps="http://schemas.microsoft.com/office/word/2010/wordprocessingShape" mc:Ignorable="w14 w15 w16se w16cid wp14">
+  <w:abstractNum w:abstractNumId="0" w15:restartNumberingAfterBreak="0">
     <w:nsid w:val="FFFFFF1D"/>
     <w:multiLevelType w:val="multilevel"/>
     <w:tmpl w:val="B13000CA"/>
@@ -5486,7 +5897,7 @@
       </w:rPr>
     </w:lvl>
   </w:abstractNum>
-  <w:abstractNum w:abstractNumId="1">
+  <w:abstractNum w:abstractNumId="1" w15:restartNumberingAfterBreak="0">
     <w:nsid w:val="09D85C2F"/>
     <w:multiLevelType w:val="hybridMultilevel"/>
     <w:tmpl w:val="70E6CB5C"/>
@@ -5599,7 +6010,122 @@
       </w:rPr>
     </w:lvl>
   </w:abstractNum>
-  <w:abstractNum w:abstractNumId="2">
+  <w:abstractNum w:abstractNumId="2" w15:restartNumberingAfterBreak="0">
+    <w:nsid w:val="0EE81D21"/>
+    <w:multiLevelType w:val="hybridMultilevel"/>
+    <w:tmpl w:val="746A7008"/>
+    <w:lvl w:ilvl="0" w:tplc="E2047258">
+      <w:numFmt w:val="bullet"/>
+      <w:lvlText w:val=""/>
+      <w:lvlJc w:val="left"/>
+      <w:pPr>
+        <w:tabs>
+          <w:tab w:val="num" w:pos="567"/>
+        </w:tabs>
+        <w:ind w:left="567" w:hanging="454"/>
+      </w:pPr>
+      <w:rPr>
+        <w:rFonts w:ascii="Symbol" w:eastAsiaTheme="minorHAnsi" w:hAnsi="Symbol" w:cstheme="minorBidi" w:hint="default"/>
+      </w:rPr>
+    </w:lvl>
+    <w:lvl w:ilvl="1" w:tplc="08090003" w:tentative="1">
+      <w:start w:val="1"/>
+      <w:numFmt w:val="bullet"/>
+      <w:lvlText w:val="o"/>
+      <w:lvlJc w:val="left"/>
+      <w:pPr>
+        <w:ind w:left="1440" w:hanging="360"/>
+      </w:pPr>
+      <w:rPr>
+        <w:rFonts w:ascii="Courier New" w:hAnsi="Courier New" w:cs="Courier New" w:hint="default"/>
+      </w:rPr>
+    </w:lvl>
+    <w:lvl w:ilvl="2" w:tplc="08090005" w:tentative="1">
+      <w:start w:val="1"/>
+      <w:numFmt w:val="bullet"/>
+      <w:lvlText w:val=""/>
+      <w:lvlJc w:val="left"/>
+      <w:pPr>
+        <w:ind w:left="2160" w:hanging="360"/>
+      </w:pPr>
+      <w:rPr>
+        <w:rFonts w:ascii="Wingdings" w:hAnsi="Wingdings" w:hint="default"/>
+      </w:rPr>
+    </w:lvl>
+    <w:lvl w:ilvl="3" w:tplc="08090001" w:tentative="1">
+      <w:start w:val="1"/>
+      <w:numFmt w:val="bullet"/>
+      <w:lvlText w:val=""/>
+      <w:lvlJc w:val="left"/>
+      <w:pPr>
+        <w:ind w:left="2880" w:hanging="360"/>
+      </w:pPr>
+      <w:rPr>
+        <w:rFonts w:ascii="Symbol" w:hAnsi="Symbol" w:hint="default"/>
+      </w:rPr>
+    </w:lvl>
+    <w:lvl w:ilvl="4" w:tplc="08090003" w:tentative="1">
+      <w:start w:val="1"/>
+      <w:numFmt w:val="bullet"/>
+      <w:lvlText w:val="o"/>
+      <w:lvlJc w:val="left"/>
+      <w:pPr>
+        <w:ind w:left="3600" w:hanging="360"/>
+      </w:pPr>
+      <w:rPr>
+        <w:rFonts w:ascii="Courier New" w:hAnsi="Courier New" w:cs="Courier New" w:hint="default"/>
+      </w:rPr>
+    </w:lvl>
+    <w:lvl w:ilvl="5" w:tplc="08090005" w:tentative="1">
+      <w:start w:val="1"/>
+      <w:numFmt w:val="bullet"/>
+      <w:lvlText w:val=""/>
+      <w:lvlJc w:val="left"/>
+      <w:pPr>
+        <w:ind w:left="4320" w:hanging="360"/>
+      </w:pPr>
+      <w:rPr>
+        <w:rFonts w:ascii="Wingdings" w:hAnsi="Wingdings" w:hint="default"/>
+      </w:rPr>
+    </w:lvl>
+    <w:lvl w:ilvl="6" w:tplc="08090001" w:tentative="1">
+      <w:start w:val="1"/>
+      <w:numFmt w:val="bullet"/>
+      <w:lvlText w:val=""/>
+      <w:lvlJc w:val="left"/>
+      <w:pPr>
+        <w:ind w:left="5040" w:hanging="360"/>
+      </w:pPr>
+      <w:rPr>
+        <w:rFonts w:ascii="Symbol" w:hAnsi="Symbol" w:hint="default"/>
+      </w:rPr>
+    </w:lvl>
+    <w:lvl w:ilvl="7" w:tplc="08090003" w:tentative="1">
+      <w:start w:val="1"/>
+      <w:numFmt w:val="bullet"/>
+      <w:lvlText w:val="o"/>
+      <w:lvlJc w:val="left"/>
+      <w:pPr>
+        <w:ind w:left="5760" w:hanging="360"/>
+      </w:pPr>
+      <w:rPr>
+        <w:rFonts w:ascii="Courier New" w:hAnsi="Courier New" w:cs="Courier New" w:hint="default"/>
+      </w:rPr>
+    </w:lvl>
+    <w:lvl w:ilvl="8" w:tplc="08090005" w:tentative="1">
+      <w:start w:val="1"/>
+      <w:numFmt w:val="bullet"/>
+      <w:lvlText w:val=""/>
+      <w:lvlJc w:val="left"/>
+      <w:pPr>
+        <w:ind w:left="6480" w:hanging="360"/>
+      </w:pPr>
+      <w:rPr>
+        <w:rFonts w:ascii="Wingdings" w:hAnsi="Wingdings" w:hint="default"/>
+      </w:rPr>
+    </w:lvl>
+  </w:abstractNum>
+  <w:abstractNum w:abstractNumId="3" w15:restartNumberingAfterBreak="0">
     <w:nsid w:val="21E8042B"/>
     <w:multiLevelType w:val="hybridMultilevel"/>
     <w:tmpl w:val="46F47E34"/>
@@ -5712,7 +6238,7 @@
       </w:rPr>
     </w:lvl>
   </w:abstractNum>
-  <w:abstractNum w:abstractNumId="3">
+  <w:abstractNum w:abstractNumId="4" w15:restartNumberingAfterBreak="0">
     <w:nsid w:val="4BC33145"/>
     <w:multiLevelType w:val="hybridMultilevel"/>
     <w:tmpl w:val="BFD046DA"/>
@@ -5825,7 +6351,7 @@
       </w:rPr>
     </w:lvl>
   </w:abstractNum>
-  <w:abstractNum w:abstractNumId="4">
+  <w:abstractNum w:abstractNumId="5" w15:restartNumberingAfterBreak="0">
     <w:nsid w:val="4C0057C7"/>
     <w:multiLevelType w:val="hybridMultilevel"/>
     <w:tmpl w:val="51BC301E"/>
@@ -5938,7 +6464,7 @@
       </w:rPr>
     </w:lvl>
   </w:abstractNum>
-  <w:abstractNum w:abstractNumId="5">
+  <w:abstractNum w:abstractNumId="6" w15:restartNumberingAfterBreak="0">
     <w:nsid w:val="4D3A0015"/>
     <w:multiLevelType w:val="hybridMultilevel"/>
     <w:tmpl w:val="9836E97A"/>
@@ -6051,7 +6577,7 @@
       </w:rPr>
     </w:lvl>
   </w:abstractNum>
-  <w:abstractNum w:abstractNumId="6">
+  <w:abstractNum w:abstractNumId="7" w15:restartNumberingAfterBreak="0">
     <w:nsid w:val="513762A6"/>
     <w:multiLevelType w:val="hybridMultilevel"/>
     <w:tmpl w:val="280E1E82"/>
@@ -6164,31 +6690,34 @@
     </w:lvl>
   </w:abstractNum>
   <w:num w:numId="1">
-    <w:abstractNumId w:val="2"/>
+    <w:abstractNumId w:val="3"/>
   </w:num>
   <w:num w:numId="2">
     <w:abstractNumId w:val="1"/>
   </w:num>
   <w:num w:numId="3">
+    <w:abstractNumId w:val="6"/>
+  </w:num>
+  <w:num w:numId="4">
+    <w:abstractNumId w:val="7"/>
+  </w:num>
+  <w:num w:numId="5">
     <w:abstractNumId w:val="5"/>
   </w:num>
-  <w:num w:numId="4">
-    <w:abstractNumId w:val="6"/>
-  </w:num>
-  <w:num w:numId="5">
+  <w:num w:numId="6">
     <w:abstractNumId w:val="4"/>
-  </w:num>
-  <w:num w:numId="6">
-    <w:abstractNumId w:val="3"/>
   </w:num>
   <w:num w:numId="7">
     <w:abstractNumId w:val="0"/>
+  </w:num>
+  <w:num w:numId="8">
+    <w:abstractNumId w:val="2"/>
   </w:num>
 </w:numbering>
 </file>
 
 <file path=word/styles.xml><?xml version="1.0" encoding="utf-8"?>
-<w:styles xmlns:mc="http://schemas.openxmlformats.org/markup-compatibility/2006" xmlns:r="http://schemas.openxmlformats.org/officeDocument/2006/relationships" xmlns:w="http://schemas.openxmlformats.org/wordprocessingml/2006/main" xmlns:w14="http://schemas.microsoft.com/office/word/2010/wordml" xmlns:w15="http://schemas.microsoft.com/office/word/2012/wordml" mc:Ignorable="w14 w15">
+<w:styles xmlns:mc="http://schemas.openxmlformats.org/markup-compatibility/2006" xmlns:r="http://schemas.openxmlformats.org/officeDocument/2006/relationships" xmlns:w="http://schemas.openxmlformats.org/wordprocessingml/2006/main" xmlns:w14="http://schemas.microsoft.com/office/word/2010/wordml" xmlns:w15="http://schemas.microsoft.com/office/word/2012/wordml" xmlns:w16cid="http://schemas.microsoft.com/office/word/2016/wordml/cid" xmlns:w16se="http://schemas.microsoft.com/office/word/2015/wordml/symex" mc:Ignorable="w14 w15 w16se w16cid">
   <w:docDefaults>
     <w:rPrDefault>
       <w:rPr>
@@ -6204,7 +6733,7 @@
       </w:pPr>
     </w:pPrDefault>
   </w:docDefaults>
-  <w:latentStyles w:defLockedState="0" w:defUIPriority="99" w:defSemiHidden="0" w:defUnhideWhenUsed="0" w:defQFormat="0" w:count="382">
+  <w:latentStyles w:defLockedState="0" w:defUIPriority="99" w:defSemiHidden="0" w:defUnhideWhenUsed="0" w:defQFormat="0" w:count="376">
     <w:lsdException w:name="Normal" w:uiPriority="0" w:qFormat="1"/>
     <w:lsdException w:name="heading 1" w:uiPriority="9" w:qFormat="1"/>
     <w:lsdException w:name="heading 2" w:semiHidden="1" w:uiPriority="9" w:unhideWhenUsed="1" w:qFormat="1"/>
@@ -7109,7 +7638,6 @@
       <w:spacing w:after="0" w:line="240" w:lineRule="auto"/>
     </w:pPr>
     <w:tblPr>
-      <w:tblInd w:w="0" w:type="dxa"/>
       <w:tblBorders>
         <w:top w:val="single" w:sz="4" w:space="0" w:color="auto"/>
         <w:left w:val="single" w:sz="4" w:space="0" w:color="auto"/>
@@ -7118,12 +7646,6 @@
         <w:insideH w:val="single" w:sz="4" w:space="0" w:color="auto"/>
         <w:insideV w:val="single" w:sz="4" w:space="0" w:color="auto"/>
       </w:tblBorders>
-      <w:tblCellMar>
-        <w:top w:w="0" w:type="dxa"/>
-        <w:left w:w="108" w:type="dxa"/>
-        <w:bottom w:w="0" w:type="dxa"/>
-        <w:right w:w="108" w:type="dxa"/>
-      </w:tblCellMar>
     </w:tblPr>
   </w:style>
   <w:style w:type="table" w:styleId="GridTable1Light">
@@ -7137,7 +7659,6 @@
     <w:tblPr>
       <w:tblStyleRowBandSize w:val="1"/>
       <w:tblStyleColBandSize w:val="1"/>
-      <w:tblInd w:w="0" w:type="dxa"/>
       <w:tblBorders>
         <w:top w:val="single" w:sz="4" w:space="0" w:color="999999" w:themeColor="text1" w:themeTint="66"/>
         <w:left w:val="single" w:sz="4" w:space="0" w:color="999999" w:themeColor="text1" w:themeTint="66"/>
@@ -7146,12 +7667,6 @@
         <w:insideH w:val="single" w:sz="4" w:space="0" w:color="999999" w:themeColor="text1" w:themeTint="66"/>
         <w:insideV w:val="single" w:sz="4" w:space="0" w:color="999999" w:themeColor="text1" w:themeTint="66"/>
       </w:tblBorders>
-      <w:tblCellMar>
-        <w:top w:w="0" w:type="dxa"/>
-        <w:left w:w="108" w:type="dxa"/>
-        <w:bottom w:w="0" w:type="dxa"/>
-        <w:right w:w="108" w:type="dxa"/>
-      </w:tblCellMar>
     </w:tblPr>
     <w:tblStylePr w:type="firstRow">
       <w:rPr>
@@ -7201,13 +7716,6 @@
     <w:tblPr>
       <w:tblStyleRowBandSize w:val="1"/>
       <w:tblStyleColBandSize w:val="1"/>
-      <w:tblInd w:w="0" w:type="dxa"/>
-      <w:tblCellMar>
-        <w:top w:w="0" w:type="dxa"/>
-        <w:left w:w="108" w:type="dxa"/>
-        <w:bottom w:w="0" w:type="dxa"/>
-        <w:right w:w="108" w:type="dxa"/>
-      </w:tblCellMar>
     </w:tblPr>
     <w:tblStylePr w:type="firstRow">
       <w:rPr>
@@ -7328,13 +7836,6 @@
     <w:tblPr>
       <w:tblStyleRowBandSize w:val="1"/>
       <w:tblStyleColBandSize w:val="1"/>
-      <w:tblInd w:w="0" w:type="dxa"/>
-      <w:tblCellMar>
-        <w:top w:w="0" w:type="dxa"/>
-        <w:left w:w="108" w:type="dxa"/>
-        <w:bottom w:w="0" w:type="dxa"/>
-        <w:right w:w="108" w:type="dxa"/>
-      </w:tblCellMar>
     </w:tblPr>
     <w:tblStylePr w:type="firstRow">
       <w:rPr>
@@ -7384,17 +7885,10 @@
     <w:tblPr>
       <w:tblStyleRowBandSize w:val="1"/>
       <w:tblStyleColBandSize w:val="1"/>
-      <w:tblInd w:w="0" w:type="dxa"/>
       <w:tblBorders>
         <w:top w:val="single" w:sz="4" w:space="0" w:color="7F7F7F" w:themeColor="text1" w:themeTint="80"/>
         <w:bottom w:val="single" w:sz="4" w:space="0" w:color="7F7F7F" w:themeColor="text1" w:themeTint="80"/>
       </w:tblBorders>
-      <w:tblCellMar>
-        <w:top w:w="0" w:type="dxa"/>
-        <w:left w:w="108" w:type="dxa"/>
-        <w:bottom w:w="0" w:type="dxa"/>
-        <w:right w:w="108" w:type="dxa"/>
-      </w:tblCellMar>
     </w:tblPr>
     <w:tblStylePr w:type="firstRow">
       <w:rPr>
@@ -7469,7 +7963,6 @@
       <w:spacing w:after="0" w:line="240" w:lineRule="auto"/>
     </w:pPr>
     <w:tblPr>
-      <w:tblInd w:w="0" w:type="dxa"/>
       <w:tblBorders>
         <w:top w:val="single" w:sz="4" w:space="0" w:color="BFBFBF" w:themeColor="background1" w:themeShade="BF"/>
         <w:left w:val="single" w:sz="4" w:space="0" w:color="BFBFBF" w:themeColor="background1" w:themeShade="BF"/>
@@ -7478,12 +7971,6 @@
         <w:insideH w:val="single" w:sz="4" w:space="0" w:color="BFBFBF" w:themeColor="background1" w:themeShade="BF"/>
         <w:insideV w:val="single" w:sz="4" w:space="0" w:color="BFBFBF" w:themeColor="background1" w:themeShade="BF"/>
       </w:tblBorders>
-      <w:tblCellMar>
-        <w:top w:w="0" w:type="dxa"/>
-        <w:left w:w="108" w:type="dxa"/>
-        <w:bottom w:w="0" w:type="dxa"/>
-        <w:right w:w="108" w:type="dxa"/>
-      </w:tblCellMar>
     </w:tblPr>
   </w:style>
   <w:style w:type="paragraph" w:styleId="Footer">
@@ -7814,7 +8301,7 @@
 </file>
 
 <file path=customXml/itemProps1.xml><?xml version="1.0" encoding="utf-8"?>
-<ds:datastoreItem xmlns:ds="http://schemas.openxmlformats.org/officeDocument/2006/customXml" ds:itemID="{FDFEF8B7-4AD0-0E4F-9E2E-CBDDD0B16668}">
+<ds:datastoreItem xmlns:ds="http://schemas.openxmlformats.org/officeDocument/2006/customXml" ds:itemID="{03B28B87-09F5-BA44-B64E-3CD877C49093}">
   <ds:schemaRefs>
     <ds:schemaRef ds:uri="http://schemas.openxmlformats.org/officeDocument/2006/bibliography"/>
   </ds:schemaRefs>
